--- a/documentations/cahier_des_charges.docx
+++ b/documentations/cahier_des_charges.docx
@@ -1,6 +1,6 @@
 
 <file path=word/document.xml><?xml version="1.0" encoding="utf-8"?>
-<w:document xmlns:wpc="http://schemas.microsoft.com/office/word/2010/wordprocessingCanvas" xmlns:cx="http://schemas.microsoft.com/office/drawing/2014/chartex" xmlns:cx1="http://schemas.microsoft.com/office/drawing/2015/9/8/chartex" xmlns:cx2="http://schemas.microsoft.com/office/drawing/2015/10/21/chartex" xmlns:cx3="http://schemas.microsoft.com/office/drawing/2016/5/9/chartex" xmlns:cx4="http://schemas.microsoft.com/office/drawing/2016/5/10/chartex" xmlns:cx5="http://schemas.microsoft.com/office/drawing/2016/5/11/chartex" xmlns:cx6="http://schemas.microsoft.com/office/drawing/2016/5/12/chartex" xmlns:cx7="http://schemas.microsoft.com/office/drawing/2016/5/13/chartex" xmlns:cx8="http://schemas.microsoft.com/office/drawing/2016/5/14/chartex" xmlns:mc="http://schemas.openxmlformats.org/markup-compatibility/2006" xmlns:aink="http://schemas.microsoft.com/office/drawing/2016/ink" xmlns:am3d="http://schemas.microsoft.com/office/drawing/2017/model3d" xmlns:o="urn:schemas-microsoft-com:office:office" xmlns:oel="http://schemas.microsoft.com/office/2019/extlst" xmlns:r="http://schemas.openxmlformats.org/officeDocument/2006/relationships" xmlns:m="http://schemas.openxmlformats.org/officeDocument/2006/math" xmlns:v="urn:schemas-microsoft-com:vml" xmlns:wp14="http://schemas.microsoft.com/office/word/2010/wordprocessingDrawing" xmlns:wp="http://schemas.openxmlformats.org/drawingml/2006/wordprocessingDrawing" xmlns:w10="urn:schemas-microsoft-com:office:word" xmlns:w="http://schemas.openxmlformats.org/wordprocessingml/2006/main" xmlns:w14="http://schemas.microsoft.com/office/word/2010/wordml" xmlns:w15="http://schemas.microsoft.com/office/word/2012/wordml" xmlns:w16cex="http://schemas.microsoft.com/office/word/2018/wordml/cex" xmlns:w16cid="http://schemas.microsoft.com/office/word/2016/wordml/cid" xmlns:w16="http://schemas.microsoft.com/office/word/2018/wordml" xmlns:w16du="http://schemas.microsoft.com/office/word/2023/wordml/word16du" xmlns:w16sdtdh="http://schemas.microsoft.com/office/word/2020/wordml/sdtdatahash" xmlns:w16se="http://schemas.microsoft.com/office/word/2015/wordml/symex" xmlns:wpg="http://schemas.microsoft.com/office/word/2010/wordprocessingGroup" xmlns:wpi="http://schemas.microsoft.com/office/word/2010/wordprocessingInk" xmlns:wne="http://schemas.microsoft.com/office/word/2006/wordml" xmlns:wps="http://schemas.microsoft.com/office/word/2010/wordprocessingShape" mc:Ignorable="w14 w15 w16se w16cid w16 w16cex w16sdtdh w16du wp14">
+<w:document xmlns:wpc="http://schemas.microsoft.com/office/word/2010/wordprocessingCanvas" xmlns:cx="http://schemas.microsoft.com/office/drawing/2014/chartex" xmlns:cx1="http://schemas.microsoft.com/office/drawing/2015/9/8/chartex" xmlns:cx2="http://schemas.microsoft.com/office/drawing/2015/10/21/chartex" xmlns:cx3="http://schemas.microsoft.com/office/drawing/2016/5/9/chartex" xmlns:cx4="http://schemas.microsoft.com/office/drawing/2016/5/10/chartex" xmlns:cx5="http://schemas.microsoft.com/office/drawing/2016/5/11/chartex" xmlns:cx6="http://schemas.microsoft.com/office/drawing/2016/5/12/chartex" xmlns:cx7="http://schemas.microsoft.com/office/drawing/2016/5/13/chartex" xmlns:cx8="http://schemas.microsoft.com/office/drawing/2016/5/14/chartex" xmlns:mc="http://schemas.openxmlformats.org/markup-compatibility/2006" xmlns:aink="http://schemas.microsoft.com/office/drawing/2016/ink" xmlns:am3d="http://schemas.microsoft.com/office/drawing/2017/model3d" xmlns:o="urn:schemas-microsoft-com:office:office" xmlns:oel="http://schemas.microsoft.com/office/2019/extlst" xmlns:r="http://schemas.openxmlformats.org/officeDocument/2006/relationships" xmlns:m="http://schemas.openxmlformats.org/officeDocument/2006/math" xmlns:v="urn:schemas-microsoft-com:vml" xmlns:wp14="http://schemas.microsoft.com/office/word/2010/wordprocessingDrawing" xmlns:wp="http://schemas.openxmlformats.org/drawingml/2006/wordprocessingDrawing" xmlns:w10="urn:schemas-microsoft-com:office:word" xmlns:w="http://schemas.openxmlformats.org/wordprocessingml/2006/main" xmlns:w14="http://schemas.microsoft.com/office/word/2010/wordml" xmlns:w15="http://schemas.microsoft.com/office/word/2012/wordml" xmlns:w16cex="http://schemas.microsoft.com/office/word/2018/wordml/cex" xmlns:w16cid="http://schemas.microsoft.com/office/word/2016/wordml/cid" xmlns:w16="http://schemas.microsoft.com/office/word/2018/wordml" xmlns:w16du="http://schemas.microsoft.com/office/word/2023/wordml/word16du" xmlns:w16sdtdh="http://schemas.microsoft.com/office/word/2020/wordml/sdtdatahash" xmlns:w16se="http://schemas.microsoft.com/office/word/2015/wordml/symex" xmlns:wpg="http://schemas.microsoft.com/office/word/2010/wordprocessingGroup" xmlns:wpi="http://schemas.microsoft.com/office/word/2010/wordprocessingInk" xmlns:wne="http://schemas.microsoft.com/office/word/2006/wordml" xmlns:wps="http://schemas.microsoft.com/office/word/2010/wordprocessingShape" xmlns:a="http://schemas.openxmlformats.org/drawingml/2006/main" xmlns:pic="http://schemas.openxmlformats.org/drawingml/2006/picture" xmlns:a14="http://schemas.microsoft.com/office/drawing/2010/main" mc:Ignorable="w14 w15 w16se w16cid w16 w16cex w16sdtdh w16du wp14">
   <w:body>
     <w:p>
       <w:pPr>
@@ -64,12 +64,12 @@
         <w:jc w:val="center"/>
         <w:tblInd w:w="0" w:type="dxa"/>
         <w:tblBorders>
-          <w:top w:val="single" w:sz="8" w:space="0" w:color="000000"/>
-          <w:left w:val="single" w:sz="8" w:space="0" w:color="000000"/>
-          <w:bottom w:val="single" w:sz="8" w:space="0" w:color="000000"/>
-          <w:right w:val="single" w:sz="8" w:space="0" w:color="000000"/>
-          <w:insideH w:val="single" w:sz="8" w:space="0" w:color="000000"/>
-          <w:insideV w:val="single" w:sz="8" w:space="0" w:color="000000"/>
+          <w:top w:val="single" w:color="000000" w:sz="8" w:space="0"/>
+          <w:left w:val="single" w:color="000000" w:sz="8" w:space="0"/>
+          <w:bottom w:val="single" w:color="000000" w:sz="8" w:space="0"/>
+          <w:right w:val="single" w:color="000000" w:sz="8" w:space="0"/>
+          <w:insideH w:val="single" w:color="000000" w:sz="8" w:space="0"/>
+          <w:insideV w:val="single" w:color="000000" w:sz="8" w:space="0"/>
         </w:tblBorders>
         <w:tblLayout w:type="fixed"/>
         <w:tblLook w:val="0600" w:firstRow="0" w:lastRow="0" w:firstColumn="0" w:lastColumn="0" w:noHBand="1" w:noVBand="1"/>
@@ -98,7 +98,7 @@
               <w:spacing w:line="240" w:lineRule="auto"/>
               <w:jc w:val="center"/>
               <w:rPr>
-                <w:rFonts w:ascii="Poppins" w:eastAsia="Poppins" w:hAnsi="Poppins" w:cs="Poppins"/>
+                <w:rFonts w:ascii="Poppins" w:hAnsi="Poppins" w:eastAsia="Poppins" w:cs="Poppins"/>
                 <w:b/>
                 <w:color w:val="E84C0F"/>
                 <w:sz w:val="50"/>
@@ -111,7 +111,7 @@
               <w:spacing w:line="240" w:lineRule="auto"/>
               <w:jc w:val="center"/>
               <w:rPr>
-                <w:rFonts w:ascii="Montserrat SemiBold" w:eastAsia="Montserrat SemiBold" w:hAnsi="Montserrat SemiBold" w:cs="Montserrat SemiBold"/>
+                <w:rFonts w:ascii="Montserrat SemiBold" w:hAnsi="Montserrat SemiBold" w:eastAsia="Montserrat SemiBold" w:cs="Montserrat SemiBold"/>
                 <w:color w:val="E84C0F"/>
                 <w:sz w:val="50"/>
                 <w:szCs w:val="50"/>
@@ -119,7 +119,7 @@
             </w:pPr>
             <w:r>
               <w:rPr>
-                <w:rFonts w:ascii="Montserrat SemiBold" w:eastAsia="Montserrat SemiBold" w:hAnsi="Montserrat SemiBold" w:cs="Montserrat SemiBold"/>
+                <w:rFonts w:ascii="Montserrat SemiBold" w:hAnsi="Montserrat SemiBold" w:eastAsia="Montserrat SemiBold" w:cs="Montserrat SemiBold"/>
                 <w:color w:val="E84C0F"/>
                 <w:sz w:val="50"/>
                 <w:szCs w:val="50"/>
@@ -132,7 +132,7 @@
               <w:spacing w:line="240" w:lineRule="auto"/>
               <w:jc w:val="center"/>
               <w:rPr>
-                <w:rFonts w:ascii="Montserrat SemiBold" w:eastAsia="Montserrat SemiBold" w:hAnsi="Montserrat SemiBold" w:cs="Montserrat SemiBold"/>
+                <w:rFonts w:ascii="Montserrat SemiBold" w:hAnsi="Montserrat SemiBold" w:eastAsia="Montserrat SemiBold" w:cs="Montserrat SemiBold"/>
                 <w:color w:val="E84C0F"/>
                 <w:sz w:val="40"/>
                 <w:szCs w:val="40"/>
@@ -141,7 +141,7 @@
             </w:pPr>
             <w:r>
               <w:rPr>
-                <w:rFonts w:ascii="Montserrat SemiBold" w:eastAsia="Montserrat SemiBold" w:hAnsi="Montserrat SemiBold" w:cs="Montserrat SemiBold"/>
+                <w:rFonts w:ascii="Montserrat SemiBold" w:hAnsi="Montserrat SemiBold" w:eastAsia="Montserrat SemiBold" w:cs="Montserrat SemiBold"/>
                 <w:color w:val="E84C0F"/>
                 <w:sz w:val="40"/>
                 <w:szCs w:val="40"/>
@@ -155,7 +155,7 @@
               <w:spacing w:line="240" w:lineRule="auto"/>
               <w:jc w:val="center"/>
               <w:rPr>
-                <w:rFonts w:ascii="Poppins" w:eastAsia="Poppins" w:hAnsi="Poppins" w:cs="Poppins"/>
+                <w:rFonts w:ascii="Poppins" w:hAnsi="Poppins" w:eastAsia="Poppins" w:cs="Poppins"/>
                 <w:b/>
                 <w:color w:val="E84C0F"/>
                 <w:sz w:val="50"/>
@@ -167,7 +167,7 @@
             <w:pPr>
               <w:spacing w:line="240" w:lineRule="auto"/>
               <w:rPr>
-                <w:rFonts w:ascii="Poppins" w:eastAsia="Poppins" w:hAnsi="Poppins" w:cs="Poppins"/>
+                <w:rFonts w:ascii="Poppins" w:hAnsi="Poppins" w:eastAsia="Poppins" w:cs="Poppins"/>
                 <w:b/>
                 <w:color w:val="E84C0F"/>
                 <w:sz w:val="50"/>
@@ -179,7 +179,7 @@
             <w:pPr>
               <w:jc w:val="center"/>
               <w:rPr>
-                <w:rFonts w:ascii="Poppins" w:eastAsia="Poppins" w:hAnsi="Poppins" w:cs="Poppins"/>
+                <w:rFonts w:ascii="Poppins" w:hAnsi="Poppins" w:eastAsia="Poppins" w:cs="Poppins"/>
                 <w:b/>
                 <w:color w:val="434343"/>
                 <w:sz w:val="30"/>
@@ -188,7 +188,7 @@
             </w:pPr>
             <w:r>
               <w:rPr>
-                <w:rFonts w:ascii="Poppins" w:eastAsia="Poppins" w:hAnsi="Poppins" w:cs="Poppins"/>
+                <w:rFonts w:ascii="Poppins" w:hAnsi="Poppins" w:eastAsia="Poppins" w:cs="Poppins"/>
                 <w:b/>
                 <w:color w:val="434343"/>
                 <w:sz w:val="30"/>
@@ -202,7 +202,7 @@
               <w:spacing w:line="240" w:lineRule="auto"/>
               <w:jc w:val="center"/>
               <w:rPr>
-                <w:rFonts w:ascii="Poppins" w:eastAsia="Poppins" w:hAnsi="Poppins" w:cs="Poppins"/>
+                <w:rFonts w:ascii="Poppins" w:hAnsi="Poppins" w:eastAsia="Poppins" w:cs="Poppins"/>
                 <w:i/>
                 <w:sz w:val="20"/>
                 <w:szCs w:val="20"/>
@@ -214,7 +214,7 @@
               <w:spacing w:line="240" w:lineRule="auto"/>
               <w:jc w:val="center"/>
               <w:rPr>
-                <w:rFonts w:ascii="Poppins" w:eastAsia="Poppins" w:hAnsi="Poppins" w:cs="Poppins"/>
+                <w:rFonts w:ascii="Poppins" w:hAnsi="Poppins" w:eastAsia="Poppins" w:cs="Poppins"/>
                 <w:i/>
                 <w:sz w:val="20"/>
                 <w:szCs w:val="20"/>
@@ -222,7 +222,7 @@
             </w:pPr>
             <w:r>
               <w:rPr>
-                <w:rFonts w:ascii="Poppins" w:eastAsia="Poppins" w:hAnsi="Poppins" w:cs="Poppins"/>
+                <w:rFonts w:ascii="Poppins" w:hAnsi="Poppins" w:eastAsia="Poppins" w:cs="Poppins"/>
                 <w:i/>
                 <w:sz w:val="20"/>
                 <w:szCs w:val="20"/>
@@ -231,7 +231,7 @@
             </w:r>
             <w:r>
               <w:rPr>
-                <w:rFonts w:ascii="Poppins" w:eastAsia="Poppins" w:hAnsi="Poppins" w:cs="Poppins"/>
+                <w:rFonts w:ascii="Poppins" w:hAnsi="Poppins" w:eastAsia="Poppins" w:cs="Poppins"/>
                 <w:i/>
                 <w:sz w:val="20"/>
                 <w:szCs w:val="20"/>
@@ -240,7 +240,7 @@
             </w:r>
             <w:r>
               <w:rPr>
-                <w:rFonts w:ascii="Poppins" w:eastAsia="Poppins" w:hAnsi="Poppins" w:cs="Poppins"/>
+                <w:rFonts w:ascii="Poppins" w:hAnsi="Poppins" w:eastAsia="Poppins" w:cs="Poppins"/>
                 <w:i/>
                 <w:sz w:val="20"/>
                 <w:szCs w:val="20"/>
@@ -249,7 +249,7 @@
             </w:r>
             <w:r>
               <w:rPr>
-                <w:rFonts w:ascii="Poppins" w:eastAsia="Poppins" w:hAnsi="Poppins" w:cs="Poppins"/>
+                <w:rFonts w:ascii="Poppins" w:hAnsi="Poppins" w:eastAsia="Poppins" w:cs="Poppins"/>
                 <w:i/>
                 <w:sz w:val="20"/>
                 <w:szCs w:val="20"/>
@@ -258,7 +258,7 @@
             </w:r>
             <w:r>
               <w:rPr>
-                <w:rFonts w:ascii="Poppins" w:eastAsia="Poppins" w:hAnsi="Poppins" w:cs="Poppins"/>
+                <w:rFonts w:ascii="Poppins" w:hAnsi="Poppins" w:eastAsia="Poppins" w:cs="Poppins"/>
                 <w:i/>
                 <w:sz w:val="20"/>
                 <w:szCs w:val="20"/>
@@ -267,7 +267,7 @@
             </w:r>
             <w:r>
               <w:rPr>
-                <w:rFonts w:ascii="Poppins" w:eastAsia="Poppins" w:hAnsi="Poppins" w:cs="Poppins"/>
+                <w:rFonts w:ascii="Poppins" w:hAnsi="Poppins" w:eastAsia="Poppins" w:cs="Poppins"/>
                 <w:i/>
                 <w:sz w:val="20"/>
                 <w:szCs w:val="20"/>
@@ -276,7 +276,7 @@
             </w:r>
             <w:r>
               <w:rPr>
-                <w:rFonts w:ascii="Poppins" w:eastAsia="Poppins" w:hAnsi="Poppins" w:cs="Poppins"/>
+                <w:rFonts w:ascii="Poppins" w:hAnsi="Poppins" w:eastAsia="Poppins" w:cs="Poppins"/>
                 <w:i/>
                 <w:sz w:val="20"/>
                 <w:szCs w:val="20"/>
@@ -285,7 +285,7 @@
             </w:r>
             <w:r>
               <w:rPr>
-                <w:rFonts w:ascii="Poppins" w:eastAsia="Poppins" w:hAnsi="Poppins" w:cs="Poppins"/>
+                <w:rFonts w:ascii="Poppins" w:hAnsi="Poppins" w:eastAsia="Poppins" w:cs="Poppins"/>
                 <w:i/>
                 <w:sz w:val="20"/>
                 <w:szCs w:val="20"/>
@@ -298,7 +298,7 @@
               <w:spacing w:line="240" w:lineRule="auto"/>
               <w:jc w:val="center"/>
               <w:rPr>
-                <w:rFonts w:ascii="Poppins" w:eastAsia="Poppins" w:hAnsi="Poppins" w:cs="Poppins"/>
+                <w:rFonts w:ascii="Poppins" w:hAnsi="Poppins" w:eastAsia="Poppins" w:cs="Poppins"/>
                 <w:i/>
                 <w:sz w:val="20"/>
                 <w:szCs w:val="20"/>
@@ -306,7 +306,7 @@
             </w:pPr>
             <w:r>
               <w:rPr>
-                <w:rFonts w:ascii="Poppins" w:eastAsia="Poppins" w:hAnsi="Poppins" w:cs="Poppins"/>
+                <w:rFonts w:ascii="Poppins" w:hAnsi="Poppins" w:eastAsia="Poppins" w:cs="Poppins"/>
                 <w:i/>
                 <w:sz w:val="20"/>
                 <w:szCs w:val="20"/>
@@ -315,7 +315,7 @@
             </w:r>
             <w:r>
               <w:rPr>
-                <w:rFonts w:ascii="Poppins" w:eastAsia="Poppins" w:hAnsi="Poppins" w:cs="Poppins"/>
+                <w:rFonts w:ascii="Poppins" w:hAnsi="Poppins" w:eastAsia="Poppins" w:cs="Poppins"/>
                 <w:i/>
                 <w:sz w:val="20"/>
                 <w:szCs w:val="20"/>
@@ -328,7 +328,7 @@
               <w:spacing w:line="240" w:lineRule="auto"/>
               <w:jc w:val="center"/>
               <w:rPr>
-                <w:rFonts w:ascii="Poppins" w:eastAsia="Poppins" w:hAnsi="Poppins" w:cs="Poppins"/>
+                <w:rFonts w:ascii="Poppins" w:hAnsi="Poppins" w:eastAsia="Poppins" w:cs="Poppins"/>
                 <w:b/>
                 <w:color w:val="E84C0F"/>
                 <w:sz w:val="50"/>
@@ -343,7 +343,7 @@
       <w:pPr>
         <w:pStyle w:val="Heading2"/>
       </w:pPr>
-      <w:bookmarkStart w:id="0" w:name="_g0agq34emc9" w:colFirst="0" w:colLast="0"/>
+      <w:bookmarkStart w:name="_g0agq34emc9" w:colFirst="0" w:colLast="0" w:id="0"/>
       <w:bookmarkEnd w:id="0"/>
     </w:p>
     <w:p/>
@@ -355,7 +355,7 @@
       <w:pPr>
         <w:jc w:val="center"/>
         <w:rPr>
-          <w:rFonts w:ascii="Poppins" w:eastAsia="Poppins" w:hAnsi="Poppins" w:cs="Poppins"/>
+          <w:rFonts w:ascii="Poppins" w:hAnsi="Poppins" w:eastAsia="Poppins" w:cs="Poppins"/>
           <w:b/>
           <w:color w:val="434343"/>
           <w:sz w:val="30"/>
@@ -368,31 +368,60 @@
         <w:pStyle w:val="Heading3"/>
         <w:spacing w:before="0" w:after="0" w:line="240" w:lineRule="auto"/>
         <w:rPr>
-          <w:rFonts w:ascii="Poppins" w:eastAsia="Poppins" w:hAnsi="Poppins" w:cs="Poppins"/>
+          <w:rFonts w:ascii="Poppins" w:hAnsi="Poppins" w:eastAsia="Poppins" w:cs="Poppins"/>
           <w:b w:val="0"/>
+          <w:bCs w:val="0"/>
           <w:color w:val="434343"/>
           <w:sz w:val="28"/>
           <w:szCs w:val="28"/>
         </w:rPr>
       </w:pPr>
-      <w:bookmarkStart w:id="1" w:name="_saqftygjomt" w:colFirst="0" w:colLast="0"/>
+      <w:bookmarkStart w:name="_saqftygjomt" w:id="1"/>
       <w:bookmarkEnd w:id="1"/>
     </w:p>
     <w:p>
       <w:pPr>
+        <w:pStyle w:val="Normal"/>
+      </w:pPr>
+    </w:p>
+    <w:p>
+      <w:pPr>
+        <w:pStyle w:val="Normal"/>
+      </w:pPr>
+    </w:p>
+    <w:p>
+      <w:pPr>
+        <w:pStyle w:val="Normal"/>
+      </w:pPr>
+    </w:p>
+    <w:p>
+      <w:pPr>
+        <w:pStyle w:val="Normal"/>
+      </w:pPr>
+    </w:p>
+    <w:p>
+      <w:pPr>
+        <w:pStyle w:val="Normal"/>
+      </w:pPr>
+    </w:p>
+    <w:p>
+      <w:pPr>
         <w:pStyle w:val="Heading2"/>
       </w:pPr>
-      <w:bookmarkStart w:id="2" w:name="_x4itn8859lhp" w:colFirst="0" w:colLast="0"/>
+      <w:bookmarkStart w:name="_x4itn8859lhp" w:id="2"/>
       <w:bookmarkEnd w:id="2"/>
-      <w:r>
+      <w:bookmarkStart w:name="_Toc571272917" w:id="1123119164"/>
+      <w:r>
+        <w:rPr/>
         <w:t>Sommaire</w:t>
       </w:r>
+      <w:bookmarkEnd w:id="1123119164"/>
     </w:p>
     <w:p>
       <w:pPr>
         <w:jc w:val="both"/>
         <w:rPr>
-          <w:rFonts w:ascii="Poppins" w:eastAsia="Poppins" w:hAnsi="Poppins" w:cs="Poppins"/>
+          <w:rFonts w:ascii="Poppins" w:hAnsi="Poppins" w:eastAsia="Poppins" w:cs="Poppins"/>
           <w:sz w:val="20"/>
           <w:szCs w:val="20"/>
         </w:rPr>
@@ -402,7 +431,7 @@
       <w:pPr>
         <w:jc w:val="both"/>
         <w:rPr>
-          <w:rFonts w:ascii="Poppins" w:eastAsia="Poppins" w:hAnsi="Poppins" w:cs="Poppins"/>
+          <w:rFonts w:ascii="Poppins" w:hAnsi="Poppins" w:eastAsia="Poppins" w:cs="Poppins"/>
           <w:sz w:val="20"/>
           <w:szCs w:val="20"/>
         </w:rPr>
@@ -410,7 +439,7 @@
     </w:p>
     <w:sdt>
       <w:sdtPr>
-        <w:id w:val="1570300698"/>
+        <w:id w:val="532240709"/>
         <w:docPartObj>
           <w:docPartGallery w:val="Table of Contents"/>
           <w:docPartUnique/>
@@ -419,776 +448,752 @@
       <w:sdtContent>
         <w:p>
           <w:pPr>
+            <w:pStyle w:val="TOC2"/>
             <w:tabs>
-              <w:tab w:val="right" w:pos="9025"/>
+              <w:tab w:val="right" w:leader="none" w:pos="9015"/>
             </w:tabs>
             <w:spacing w:before="80" w:line="240" w:lineRule="auto"/>
             <w:rPr>
-              <w:rFonts w:ascii="Poppins" w:eastAsia="Poppins" w:hAnsi="Poppins" w:cs="Poppins"/>
-              <w:b/>
-              <w:color w:val="000000"/>
-              <w:sz w:val="20"/>
-              <w:szCs w:val="20"/>
+              <w:rStyle w:val="Hyperlink"/>
             </w:rPr>
           </w:pPr>
           <w:r>
             <w:fldChar w:fldCharType="begin"/>
           </w:r>
           <w:r>
-            <w:instrText xml:space="preserve"> TOC \h \u \z </w:instrText>
+            <w:instrText xml:space="preserve">TOC \o "1-9" \z \u \h</w:instrText>
           </w:r>
           <w:r>
             <w:fldChar w:fldCharType="separate"/>
           </w:r>
-          <w:hyperlink w:anchor="_x4itn8859lhp">
-            <w:r>
-              <w:rPr>
-                <w:rFonts w:ascii="Poppins" w:eastAsia="Poppins" w:hAnsi="Poppins" w:cs="Poppins"/>
-                <w:b/>
-                <w:color w:val="000000"/>
-                <w:sz w:val="20"/>
-                <w:szCs w:val="20"/>
+          <w:hyperlink w:anchor="_Toc571272917">
+            <w:r>
+              <w:rPr>
+                <w:rStyle w:val="Hyperlink"/>
               </w:rPr>
               <w:t>Sommaire</w:t>
             </w:r>
+            <w:r>
+              <w:tab/>
+            </w:r>
+            <w:r>
+              <w:fldChar w:fldCharType="begin"/>
+            </w:r>
+            <w:r>
+              <w:instrText xml:space="preserve">PAGEREF _Toc571272917 \h</w:instrText>
+            </w:r>
+            <w:r>
+              <w:fldChar w:fldCharType="separate"/>
+            </w:r>
+            <w:r>
+              <w:rPr>
+                <w:rStyle w:val="Hyperlink"/>
+              </w:rPr>
+              <w:t>2</w:t>
+            </w:r>
+            <w:r>
+              <w:fldChar w:fldCharType="end"/>
+            </w:r>
           </w:hyperlink>
-          <w:r>
-            <w:rPr>
-              <w:rFonts w:ascii="Poppins" w:eastAsia="Poppins" w:hAnsi="Poppins" w:cs="Poppins"/>
-              <w:b/>
-              <w:color w:val="000000"/>
-              <w:sz w:val="20"/>
-              <w:szCs w:val="20"/>
-            </w:rPr>
-            <w:tab/>
-          </w:r>
-          <w:r>
-            <w:fldChar w:fldCharType="begin"/>
-          </w:r>
-          <w:r>
-            <w:instrText xml:space="preserve"> PAGEREF _x4itn8859lhp \h </w:instrText>
-          </w:r>
-          <w:r>
-            <w:fldChar w:fldCharType="separate"/>
-          </w:r>
-          <w:r>
-            <w:rPr>
-              <w:rFonts w:ascii="Poppins" w:eastAsia="Poppins" w:hAnsi="Poppins" w:cs="Poppins"/>
-              <w:b/>
-              <w:color w:val="000000"/>
-              <w:sz w:val="20"/>
-              <w:szCs w:val="20"/>
-            </w:rPr>
-            <w:t>2</w:t>
-          </w:r>
-          <w:r>
-            <w:fldChar w:fldCharType="end"/>
-          </w:r>
         </w:p>
         <w:p>
           <w:pPr>
+            <w:pStyle w:val="TOC2"/>
             <w:tabs>
-              <w:tab w:val="right" w:pos="9025"/>
+              <w:tab w:val="right" w:leader="none" w:pos="9015"/>
             </w:tabs>
             <w:spacing w:before="200" w:line="240" w:lineRule="auto"/>
             <w:rPr>
-              <w:rFonts w:ascii="Poppins" w:eastAsia="Poppins" w:hAnsi="Poppins" w:cs="Poppins"/>
-              <w:b/>
-              <w:color w:val="000000"/>
-              <w:sz w:val="20"/>
-              <w:szCs w:val="20"/>
+              <w:rStyle w:val="Hyperlink"/>
             </w:rPr>
           </w:pPr>
-          <w:hyperlink w:anchor="_b1vbiyjltsep">
-            <w:r>
-              <w:rPr>
-                <w:rFonts w:ascii="Poppins" w:eastAsia="Poppins" w:hAnsi="Poppins" w:cs="Poppins"/>
-                <w:b/>
-                <w:color w:val="000000"/>
-                <w:sz w:val="20"/>
-                <w:szCs w:val="20"/>
+          <w:hyperlink w:anchor="_Toc79423177">
+            <w:r>
+              <w:rPr>
+                <w:rStyle w:val="Hyperlink"/>
               </w:rPr>
               <w:t>I- Descriptif du projet</w:t>
             </w:r>
+            <w:r>
+              <w:tab/>
+            </w:r>
+            <w:r>
+              <w:fldChar w:fldCharType="begin"/>
+            </w:r>
+            <w:r>
+              <w:instrText xml:space="preserve">PAGEREF _Toc79423177 \h</w:instrText>
+            </w:r>
+            <w:r>
+              <w:fldChar w:fldCharType="separate"/>
+            </w:r>
+            <w:r>
+              <w:rPr>
+                <w:rStyle w:val="Hyperlink"/>
+              </w:rPr>
+              <w:t>2</w:t>
+            </w:r>
+            <w:r>
+              <w:fldChar w:fldCharType="end"/>
+            </w:r>
           </w:hyperlink>
-          <w:r>
-            <w:rPr>
-              <w:rFonts w:ascii="Poppins" w:eastAsia="Poppins" w:hAnsi="Poppins" w:cs="Poppins"/>
-              <w:b/>
-              <w:color w:val="000000"/>
-              <w:sz w:val="20"/>
-              <w:szCs w:val="20"/>
-            </w:rPr>
-            <w:tab/>
-          </w:r>
-          <w:r>
-            <w:fldChar w:fldCharType="begin"/>
-          </w:r>
-          <w:r>
-            <w:instrText xml:space="preserve"> PAGEREF _b1vbiyjltsep \h </w:instrText>
-          </w:r>
-          <w:r>
-            <w:fldChar w:fldCharType="separate"/>
-          </w:r>
-          <w:r>
-            <w:rPr>
-              <w:rFonts w:ascii="Poppins" w:eastAsia="Poppins" w:hAnsi="Poppins" w:cs="Poppins"/>
-              <w:b/>
-              <w:color w:val="000000"/>
-              <w:sz w:val="20"/>
-              <w:szCs w:val="20"/>
-            </w:rPr>
-            <w:t>3</w:t>
-          </w:r>
-          <w:r>
-            <w:fldChar w:fldCharType="end"/>
-          </w:r>
         </w:p>
         <w:p>
           <w:pPr>
+            <w:pStyle w:val="TOC2"/>
             <w:tabs>
-              <w:tab w:val="right" w:pos="9025"/>
+              <w:tab w:val="right" w:leader="none" w:pos="9015"/>
             </w:tabs>
             <w:spacing w:before="200" w:line="240" w:lineRule="auto"/>
             <w:rPr>
-              <w:rFonts w:ascii="Poppins" w:eastAsia="Poppins" w:hAnsi="Poppins" w:cs="Poppins"/>
-              <w:b/>
-              <w:color w:val="000000"/>
+              <w:rStyle w:val="Hyperlink"/>
             </w:rPr>
           </w:pPr>
-          <w:hyperlink w:anchor="_be5j6h948i4s">
-            <w:r>
-              <w:rPr>
-                <w:rFonts w:ascii="Poppins" w:eastAsia="Poppins" w:hAnsi="Poppins" w:cs="Poppins"/>
-                <w:b/>
-                <w:color w:val="000000"/>
+          <w:hyperlink w:anchor="_Toc1012644251">
+            <w:r>
+              <w:rPr>
+                <w:rStyle w:val="Hyperlink"/>
               </w:rPr>
               <w:t>II- Equipe du projet</w:t>
             </w:r>
+            <w:r>
+              <w:tab/>
+            </w:r>
+            <w:r>
+              <w:fldChar w:fldCharType="begin"/>
+            </w:r>
+            <w:r>
+              <w:instrText xml:space="preserve">PAGEREF _Toc1012644251 \h</w:instrText>
+            </w:r>
+            <w:r>
+              <w:fldChar w:fldCharType="separate"/>
+            </w:r>
+            <w:r>
+              <w:rPr>
+                <w:rStyle w:val="Hyperlink"/>
+              </w:rPr>
+              <w:t>3</w:t>
+            </w:r>
+            <w:r>
+              <w:fldChar w:fldCharType="end"/>
+            </w:r>
           </w:hyperlink>
-          <w:r>
-            <w:rPr>
-              <w:rFonts w:ascii="Poppins" w:eastAsia="Poppins" w:hAnsi="Poppins" w:cs="Poppins"/>
-              <w:b/>
-              <w:color w:val="000000"/>
-            </w:rPr>
-            <w:tab/>
-          </w:r>
-          <w:r>
-            <w:fldChar w:fldCharType="begin"/>
-          </w:r>
-          <w:r>
-            <w:instrText xml:space="preserve"> PAGEREF _be5j6h948i4s \h </w:instrText>
-          </w:r>
-          <w:r>
-            <w:fldChar w:fldCharType="separate"/>
-          </w:r>
-          <w:r>
-            <w:rPr>
-              <w:rFonts w:ascii="Poppins" w:eastAsia="Poppins" w:hAnsi="Poppins" w:cs="Poppins"/>
-              <w:b/>
-              <w:color w:val="000000"/>
-            </w:rPr>
-            <w:t>3</w:t>
-          </w:r>
-          <w:r>
-            <w:fldChar w:fldCharType="end"/>
-          </w:r>
         </w:p>
         <w:p>
           <w:pPr>
+            <w:pStyle w:val="TOC2"/>
             <w:tabs>
-              <w:tab w:val="right" w:pos="9025"/>
+              <w:tab w:val="right" w:leader="none" w:pos="9015"/>
             </w:tabs>
             <w:spacing w:before="200" w:line="240" w:lineRule="auto"/>
             <w:rPr>
-              <w:rFonts w:ascii="Poppins" w:eastAsia="Poppins" w:hAnsi="Poppins" w:cs="Poppins"/>
-              <w:b/>
-              <w:color w:val="000000"/>
-              <w:sz w:val="20"/>
-              <w:szCs w:val="20"/>
+              <w:rStyle w:val="Hyperlink"/>
             </w:rPr>
           </w:pPr>
-          <w:hyperlink w:anchor="_idkfxeuskdtz">
-            <w:r>
-              <w:rPr>
-                <w:rFonts w:ascii="Poppins" w:eastAsia="Poppins" w:hAnsi="Poppins" w:cs="Poppins"/>
-                <w:b/>
-                <w:color w:val="000000"/>
-                <w:sz w:val="20"/>
-                <w:szCs w:val="20"/>
+          <w:hyperlink w:anchor="_Toc1510914906">
+            <w:r>
+              <w:rPr>
+                <w:rStyle w:val="Hyperlink"/>
               </w:rPr>
               <w:t>III- Contexte du projet</w:t>
             </w:r>
+            <w:r>
+              <w:tab/>
+            </w:r>
+            <w:r>
+              <w:fldChar w:fldCharType="begin"/>
+            </w:r>
+            <w:r>
+              <w:instrText xml:space="preserve">PAGEREF _Toc1510914906 \h</w:instrText>
+            </w:r>
+            <w:r>
+              <w:fldChar w:fldCharType="separate"/>
+            </w:r>
+            <w:r>
+              <w:rPr>
+                <w:rStyle w:val="Hyperlink"/>
+              </w:rPr>
+              <w:t>3</w:t>
+            </w:r>
+            <w:r>
+              <w:fldChar w:fldCharType="end"/>
+            </w:r>
           </w:hyperlink>
-          <w:r>
-            <w:rPr>
-              <w:rFonts w:ascii="Poppins" w:eastAsia="Poppins" w:hAnsi="Poppins" w:cs="Poppins"/>
-              <w:b/>
-              <w:color w:val="000000"/>
-              <w:sz w:val="20"/>
-              <w:szCs w:val="20"/>
-            </w:rPr>
-            <w:tab/>
-          </w:r>
-          <w:r>
-            <w:fldChar w:fldCharType="begin"/>
-          </w:r>
-          <w:r>
-            <w:instrText xml:space="preserve"> PAGEREF _idkfxeuskdtz \h </w:instrText>
-          </w:r>
-          <w:r>
-            <w:fldChar w:fldCharType="separate"/>
-          </w:r>
-          <w:r>
-            <w:rPr>
-              <w:rFonts w:ascii="Poppins" w:eastAsia="Poppins" w:hAnsi="Poppins" w:cs="Poppins"/>
-              <w:b/>
-              <w:color w:val="000000"/>
-              <w:sz w:val="20"/>
-              <w:szCs w:val="20"/>
-            </w:rPr>
-            <w:t>4</w:t>
-          </w:r>
-          <w:r>
-            <w:fldChar w:fldCharType="end"/>
-          </w:r>
         </w:p>
         <w:p>
           <w:pPr>
+            <w:pStyle w:val="TOC4"/>
             <w:tabs>
-              <w:tab w:val="right" w:pos="9025"/>
+              <w:tab w:val="right" w:leader="none" w:pos="9015"/>
             </w:tabs>
             <w:spacing w:before="60" w:line="240" w:lineRule="auto"/>
-            <w:ind w:left="720"/>
+            <w:ind/>
             <w:rPr>
-              <w:rFonts w:ascii="Poppins" w:eastAsia="Poppins" w:hAnsi="Poppins" w:cs="Poppins"/>
-              <w:color w:val="000000"/>
-              <w:sz w:val="20"/>
-              <w:szCs w:val="20"/>
+              <w:rStyle w:val="Hyperlink"/>
             </w:rPr>
           </w:pPr>
-          <w:hyperlink w:anchor="_ytilimso4sce">
-            <w:r>
-              <w:rPr>
-                <w:rFonts w:ascii="Poppins" w:eastAsia="Poppins" w:hAnsi="Poppins" w:cs="Poppins"/>
-                <w:color w:val="000000"/>
-                <w:sz w:val="20"/>
-                <w:szCs w:val="20"/>
-              </w:rPr>
-              <w:t>1 - Exposé de la situation</w:t>
+          <w:hyperlink w:anchor="_Toc289196201">
+            <w:r>
+              <w:rPr>
+                <w:rStyle w:val="Hyperlink"/>
+              </w:rPr>
+              <w:t>À la suite de l’épidémie de Covid-19, la Ligue de sport s'est retrouvée face à une problématique inédite : les joueurs ne pouvaient plus s’entraîner en groupe ni accéder aux infrastructures sportives en raison des mesures sanitaires strictes. Cette longue période d’inactivité imposée risquait non seulement d’affecter la condition physique des athlètes, mais également de compromettre leur préparation pour la reprise des compétitions.</w:t>
+            </w:r>
+            <w:r>
+              <w:tab/>
+            </w:r>
+            <w:r>
+              <w:fldChar w:fldCharType="begin"/>
+            </w:r>
+            <w:r>
+              <w:instrText xml:space="preserve">PAGEREF _Toc289196201 \h</w:instrText>
+            </w:r>
+            <w:r>
+              <w:fldChar w:fldCharType="separate"/>
+            </w:r>
+            <w:r>
+              <w:rPr>
+                <w:rStyle w:val="Hyperlink"/>
+              </w:rPr>
+              <w:t>4</w:t>
+            </w:r>
+            <w:r>
+              <w:fldChar w:fldCharType="end"/>
             </w:r>
           </w:hyperlink>
-          <w:r>
-            <w:rPr>
-              <w:rFonts w:ascii="Poppins" w:eastAsia="Poppins" w:hAnsi="Poppins" w:cs="Poppins"/>
-              <w:color w:val="000000"/>
-              <w:sz w:val="20"/>
-              <w:szCs w:val="20"/>
-            </w:rPr>
-            <w:tab/>
-          </w:r>
-          <w:r>
-            <w:fldChar w:fldCharType="begin"/>
-          </w:r>
-          <w:r>
-            <w:instrText xml:space="preserve"> PAGEREF _ytilimso4sce \h </w:instrText>
-          </w:r>
-          <w:r>
-            <w:fldChar w:fldCharType="separate"/>
-          </w:r>
-          <w:r>
-            <w:rPr>
-              <w:rFonts w:ascii="Poppins" w:eastAsia="Poppins" w:hAnsi="Poppins" w:cs="Poppins"/>
-              <w:color w:val="000000"/>
-              <w:sz w:val="20"/>
-              <w:szCs w:val="20"/>
-            </w:rPr>
-            <w:t>4</w:t>
-          </w:r>
-          <w:r>
-            <w:fldChar w:fldCharType="end"/>
-          </w:r>
         </w:p>
         <w:p>
           <w:pPr>
+            <w:pStyle w:val="TOC4"/>
             <w:tabs>
-              <w:tab w:val="right" w:pos="9025"/>
+              <w:tab w:val="right" w:leader="none" w:pos="9015"/>
             </w:tabs>
             <w:spacing w:before="60" w:line="240" w:lineRule="auto"/>
-            <w:ind w:left="720"/>
+            <w:ind/>
             <w:rPr>
-              <w:rFonts w:ascii="Poppins" w:eastAsia="Poppins" w:hAnsi="Poppins" w:cs="Poppins"/>
-              <w:color w:val="000000"/>
+              <w:rStyle w:val="Hyperlink"/>
             </w:rPr>
           </w:pPr>
-          <w:hyperlink w:anchor="_h4i97k99ei5q">
-            <w:r>
-              <w:rPr>
-                <w:rFonts w:ascii="Poppins" w:eastAsia="Poppins" w:hAnsi="Poppins" w:cs="Poppins"/>
-                <w:color w:val="000000"/>
-              </w:rPr>
-              <w:t>2- Nos objectifs :</w:t>
+          <w:hyperlink w:anchor="_Toc1511744147">
+            <w:r>
+              <w:rPr>
+                <w:rStyle w:val="Hyperlink"/>
+              </w:rPr>
+              <w:t>Pour pallier ce défi, la Ligue a rapidement mis en place une solution innovante afin de maintenir la forme des joueurs et leur éviter de "perdre leur ligne". Une application mobile dédiée à l’entraînement sportif a été développée, proposant des vidéos interactives créées par des coachs professionnels. Ces vidéos sont personnalisées pour répondre aux besoins spécifiques des athlètes de haut niveau, et offrent des programmes variés en fonction des objectifs individuels.</w:t>
+            </w:r>
+            <w:r>
+              <w:tab/>
+            </w:r>
+            <w:r>
+              <w:fldChar w:fldCharType="begin"/>
+            </w:r>
+            <w:r>
+              <w:instrText xml:space="preserve">PAGEREF _Toc1511744147 \h</w:instrText>
+            </w:r>
+            <w:r>
+              <w:fldChar w:fldCharType="separate"/>
+            </w:r>
+            <w:r>
+              <w:rPr>
+                <w:rStyle w:val="Hyperlink"/>
+              </w:rPr>
+              <w:t>4</w:t>
+            </w:r>
+            <w:r>
+              <w:fldChar w:fldCharType="end"/>
             </w:r>
           </w:hyperlink>
-          <w:r>
-            <w:rPr>
-              <w:rFonts w:ascii="Poppins" w:eastAsia="Poppins" w:hAnsi="Poppins" w:cs="Poppins"/>
-              <w:color w:val="000000"/>
-            </w:rPr>
-            <w:tab/>
-          </w:r>
-          <w:r>
-            <w:fldChar w:fldCharType="begin"/>
-          </w:r>
-          <w:r>
-            <w:instrText xml:space="preserve"> PAGEREF _h4i97k99ei5q \h </w:instrText>
-          </w:r>
-          <w:r>
-            <w:fldChar w:fldCharType="separate"/>
-          </w:r>
-          <w:r>
-            <w:rPr>
-              <w:rFonts w:ascii="Poppins" w:eastAsia="Poppins" w:hAnsi="Poppins" w:cs="Poppins"/>
-              <w:color w:val="000000"/>
-            </w:rPr>
-            <w:t>4</w:t>
-          </w:r>
-          <w:r>
-            <w:fldChar w:fldCharType="end"/>
-          </w:r>
         </w:p>
         <w:p>
           <w:pPr>
+            <w:pStyle w:val="TOC4"/>
             <w:tabs>
-              <w:tab w:val="right" w:pos="9025"/>
+              <w:tab w:val="right" w:leader="none" w:pos="9015"/>
             </w:tabs>
             <w:spacing w:before="200" w:line="240" w:lineRule="auto"/>
             <w:rPr>
-              <w:rFonts w:ascii="Poppins" w:eastAsia="Poppins" w:hAnsi="Poppins" w:cs="Poppins"/>
-              <w:sz w:val="20"/>
-              <w:szCs w:val="20"/>
+              <w:rStyle w:val="Hyperlink"/>
             </w:rPr>
           </w:pPr>
-          <w:hyperlink w:anchor="_e6xpxjgnm3n2">
-            <w:r>
-              <w:rPr>
-                <w:rFonts w:ascii="Poppins" w:eastAsia="Poppins" w:hAnsi="Poppins" w:cs="Poppins"/>
-                <w:b/>
-                <w:sz w:val="20"/>
-                <w:szCs w:val="20"/>
-              </w:rPr>
-              <w:t>IV- Description fonctionnelle des besoins</w:t>
+          <w:hyperlink w:anchor="_Toc1864057867">
+            <w:r>
+              <w:rPr>
+                <w:rStyle w:val="Hyperlink"/>
+              </w:rPr>
+              <w:t>1 - Exposé de la situation</w:t>
+            </w:r>
+            <w:r>
+              <w:tab/>
+            </w:r>
+            <w:r>
+              <w:fldChar w:fldCharType="begin"/>
+            </w:r>
+            <w:r>
+              <w:instrText xml:space="preserve">PAGEREF _Toc1864057867 \h</w:instrText>
+            </w:r>
+            <w:r>
+              <w:fldChar w:fldCharType="separate"/>
+            </w:r>
+            <w:r>
+              <w:rPr>
+                <w:rStyle w:val="Hyperlink"/>
+              </w:rPr>
+              <w:t>4</w:t>
+            </w:r>
+            <w:r>
+              <w:fldChar w:fldCharType="end"/>
             </w:r>
           </w:hyperlink>
-          <w:r>
-            <w:rPr>
-              <w:rFonts w:ascii="Poppins" w:eastAsia="Poppins" w:hAnsi="Poppins" w:cs="Poppins"/>
-              <w:b/>
-              <w:sz w:val="20"/>
-              <w:szCs w:val="20"/>
-            </w:rPr>
-            <w:tab/>
-          </w:r>
-          <w:r>
-            <w:fldChar w:fldCharType="begin"/>
-          </w:r>
-          <w:r>
-            <w:instrText xml:space="preserve"> PAGEREF _e6xpxjgnm3n2 \h </w:instrText>
-          </w:r>
-          <w:r>
-            <w:fldChar w:fldCharType="separate"/>
-          </w:r>
-          <w:r>
-            <w:rPr>
-              <w:rFonts w:ascii="Poppins" w:eastAsia="Poppins" w:hAnsi="Poppins" w:cs="Poppins"/>
-              <w:b/>
-              <w:sz w:val="20"/>
-              <w:szCs w:val="20"/>
-            </w:rPr>
-            <w:t>5</w:t>
-          </w:r>
-          <w:r>
-            <w:fldChar w:fldCharType="end"/>
-          </w:r>
         </w:p>
         <w:p>
           <w:pPr>
+            <w:pStyle w:val="TOC4"/>
             <w:tabs>
-              <w:tab w:val="right" w:pos="9025"/>
+              <w:tab w:val="right" w:leader="none" w:pos="9015"/>
             </w:tabs>
             <w:spacing w:before="60" w:line="240" w:lineRule="auto"/>
-            <w:ind w:left="720"/>
+            <w:ind/>
             <w:rPr>
-              <w:rFonts w:ascii="Poppins" w:eastAsia="Poppins" w:hAnsi="Poppins" w:cs="Poppins"/>
-              <w:color w:val="000000"/>
-              <w:sz w:val="20"/>
-              <w:szCs w:val="20"/>
+              <w:rStyle w:val="Hyperlink"/>
             </w:rPr>
           </w:pPr>
-          <w:hyperlink w:anchor="_oo4k9veoq7uq">
-            <w:r>
-              <w:rPr>
-                <w:rFonts w:ascii="Poppins" w:eastAsia="Poppins" w:hAnsi="Poppins" w:cs="Poppins"/>
-                <w:color w:val="000000"/>
-                <w:sz w:val="20"/>
-                <w:szCs w:val="20"/>
-              </w:rPr>
-              <w:t>1- Accueil et connexion</w:t>
+          <w:hyperlink w:anchor="_Toc1113777671">
+            <w:r>
+              <w:rPr>
+                <w:rStyle w:val="Hyperlink"/>
+              </w:rPr>
+              <w:t>2- Nos objectifs :</w:t>
+            </w:r>
+            <w:r>
+              <w:tab/>
+            </w:r>
+            <w:r>
+              <w:fldChar w:fldCharType="begin"/>
+            </w:r>
+            <w:r>
+              <w:instrText xml:space="preserve">PAGEREF _Toc1113777671 \h</w:instrText>
+            </w:r>
+            <w:r>
+              <w:fldChar w:fldCharType="separate"/>
+            </w:r>
+            <w:r>
+              <w:rPr>
+                <w:rStyle w:val="Hyperlink"/>
+              </w:rPr>
+              <w:t>4</w:t>
+            </w:r>
+            <w:r>
+              <w:fldChar w:fldCharType="end"/>
             </w:r>
           </w:hyperlink>
-          <w:r>
-            <w:rPr>
-              <w:rFonts w:ascii="Poppins" w:eastAsia="Poppins" w:hAnsi="Poppins" w:cs="Poppins"/>
-              <w:color w:val="000000"/>
-              <w:sz w:val="20"/>
-              <w:szCs w:val="20"/>
-            </w:rPr>
-            <w:tab/>
-          </w:r>
-          <w:r>
-            <w:fldChar w:fldCharType="begin"/>
-          </w:r>
-          <w:r>
-            <w:instrText xml:space="preserve"> PAGEREF _oo4k9veoq7uq \h </w:instrText>
-          </w:r>
-          <w:r>
-            <w:fldChar w:fldCharType="separate"/>
-          </w:r>
-          <w:r>
-            <w:rPr>
-              <w:rFonts w:ascii="Poppins" w:eastAsia="Poppins" w:hAnsi="Poppins" w:cs="Poppins"/>
-              <w:color w:val="000000"/>
-              <w:sz w:val="20"/>
-              <w:szCs w:val="20"/>
-            </w:rPr>
-            <w:t>5</w:t>
-          </w:r>
-          <w:r>
-            <w:fldChar w:fldCharType="end"/>
-          </w:r>
         </w:p>
         <w:p>
           <w:pPr>
+            <w:pStyle w:val="TOC2"/>
             <w:tabs>
-              <w:tab w:val="right" w:pos="9025"/>
+              <w:tab w:val="right" w:leader="none" w:pos="9015"/>
             </w:tabs>
             <w:spacing w:before="60" w:line="240" w:lineRule="auto"/>
-            <w:ind w:left="720"/>
+            <w:ind/>
             <w:rPr>
-              <w:rFonts w:ascii="Poppins" w:eastAsia="Poppins" w:hAnsi="Poppins" w:cs="Poppins"/>
-              <w:color w:val="000000"/>
-              <w:sz w:val="20"/>
-              <w:szCs w:val="20"/>
+              <w:rStyle w:val="Hyperlink"/>
             </w:rPr>
           </w:pPr>
-          <w:hyperlink w:anchor="_tjstvfkvd4da">
-            <w:r>
-              <w:rPr>
-                <w:rFonts w:ascii="Poppins" w:eastAsia="Poppins" w:hAnsi="Poppins" w:cs="Poppins"/>
-                <w:color w:val="000000"/>
-                <w:sz w:val="20"/>
-                <w:szCs w:val="20"/>
-              </w:rPr>
-              <w:t>2- Fonctionnalités</w:t>
+          <w:hyperlink w:anchor="_Toc1579358738">
+            <w:r>
+              <w:rPr>
+                <w:rStyle w:val="Hyperlink"/>
+              </w:rPr>
+              <w:t>IV- Description fonctionnelle des besoins</w:t>
+            </w:r>
+            <w:r>
+              <w:tab/>
+            </w:r>
+            <w:r>
+              <w:fldChar w:fldCharType="begin"/>
+            </w:r>
+            <w:r>
+              <w:instrText xml:space="preserve">PAGEREF _Toc1579358738 \h</w:instrText>
+            </w:r>
+            <w:r>
+              <w:fldChar w:fldCharType="separate"/>
+            </w:r>
+            <w:r>
+              <w:rPr>
+                <w:rStyle w:val="Hyperlink"/>
+              </w:rPr>
+              <w:t>5</w:t>
+            </w:r>
+            <w:r>
+              <w:fldChar w:fldCharType="end"/>
             </w:r>
           </w:hyperlink>
-          <w:r>
-            <w:rPr>
-              <w:rFonts w:ascii="Poppins" w:eastAsia="Poppins" w:hAnsi="Poppins" w:cs="Poppins"/>
-              <w:color w:val="000000"/>
-              <w:sz w:val="20"/>
-              <w:szCs w:val="20"/>
-            </w:rPr>
-            <w:tab/>
-          </w:r>
-          <w:r>
-            <w:fldChar w:fldCharType="begin"/>
-          </w:r>
-          <w:r>
-            <w:instrText xml:space="preserve"> PAGEREF _tjstvfkvd4da \h </w:instrText>
-          </w:r>
-          <w:r>
-            <w:fldChar w:fldCharType="separate"/>
-          </w:r>
-          <w:r>
-            <w:rPr>
-              <w:rFonts w:ascii="Poppins" w:eastAsia="Poppins" w:hAnsi="Poppins" w:cs="Poppins"/>
-              <w:color w:val="000000"/>
-              <w:sz w:val="20"/>
-              <w:szCs w:val="20"/>
-            </w:rPr>
-            <w:t>6</w:t>
-          </w:r>
-          <w:r>
-            <w:fldChar w:fldCharType="end"/>
-          </w:r>
         </w:p>
         <w:p>
           <w:pPr>
+            <w:pStyle w:val="TOC4"/>
             <w:tabs>
-              <w:tab w:val="right" w:pos="9025"/>
+              <w:tab w:val="right" w:leader="none" w:pos="9015"/>
             </w:tabs>
             <w:spacing w:before="60" w:line="240" w:lineRule="auto"/>
-            <w:ind w:left="1080"/>
+            <w:ind/>
             <w:rPr>
-              <w:rFonts w:ascii="Poppins" w:eastAsia="Poppins" w:hAnsi="Poppins" w:cs="Poppins"/>
-              <w:sz w:val="20"/>
-              <w:szCs w:val="20"/>
+              <w:rStyle w:val="Hyperlink"/>
             </w:rPr>
           </w:pPr>
-          <w:hyperlink w:anchor="_46v9jp38maxh">
-            <w:r>
-              <w:rPr>
-                <w:rFonts w:ascii="Poppins" w:eastAsia="Poppins" w:hAnsi="Poppins" w:cs="Poppins"/>
-                <w:sz w:val="20"/>
-                <w:szCs w:val="20"/>
-              </w:rPr>
-              <w:t>Fonctionnalité [1] :</w:t>
+          <w:hyperlink w:anchor="_Toc2082328880">
+            <w:r>
+              <w:rPr>
+                <w:rStyle w:val="Hyperlink"/>
+              </w:rPr>
+              <w:t>1- Accueil et connexion</w:t>
+            </w:r>
+            <w:r>
+              <w:tab/>
+            </w:r>
+            <w:r>
+              <w:fldChar w:fldCharType="begin"/>
+            </w:r>
+            <w:r>
+              <w:instrText xml:space="preserve">PAGEREF _Toc2082328880 \h</w:instrText>
+            </w:r>
+            <w:r>
+              <w:fldChar w:fldCharType="separate"/>
+            </w:r>
+            <w:r>
+              <w:rPr>
+                <w:rStyle w:val="Hyperlink"/>
+              </w:rPr>
+              <w:t>5</w:t>
+            </w:r>
+            <w:r>
+              <w:fldChar w:fldCharType="end"/>
             </w:r>
           </w:hyperlink>
-          <w:r>
-            <w:rPr>
-              <w:rFonts w:ascii="Poppins" w:eastAsia="Poppins" w:hAnsi="Poppins" w:cs="Poppins"/>
-              <w:sz w:val="20"/>
-              <w:szCs w:val="20"/>
-            </w:rPr>
-            <w:tab/>
-          </w:r>
-          <w:r>
-            <w:fldChar w:fldCharType="begin"/>
-          </w:r>
-          <w:r>
-            <w:instrText xml:space="preserve"> PAGEREF _46v9jp38maxh \h </w:instrText>
-          </w:r>
-          <w:r>
-            <w:fldChar w:fldCharType="separate"/>
-          </w:r>
-          <w:r>
-            <w:rPr>
-              <w:rFonts w:ascii="Poppins" w:eastAsia="Poppins" w:hAnsi="Poppins" w:cs="Poppins"/>
-              <w:sz w:val="20"/>
-              <w:szCs w:val="20"/>
-            </w:rPr>
-            <w:t>6</w:t>
-          </w:r>
-          <w:r>
-            <w:fldChar w:fldCharType="end"/>
-          </w:r>
         </w:p>
         <w:p>
           <w:pPr>
+            <w:pStyle w:val="TOC4"/>
             <w:tabs>
-              <w:tab w:val="right" w:pos="9025"/>
+              <w:tab w:val="right" w:leader="none" w:pos="9015"/>
             </w:tabs>
             <w:spacing w:before="60" w:line="240" w:lineRule="auto"/>
-            <w:ind w:left="1440"/>
+            <w:ind/>
             <w:rPr>
-              <w:rFonts w:ascii="Poppins" w:eastAsia="Poppins" w:hAnsi="Poppins" w:cs="Poppins"/>
-              <w:sz w:val="20"/>
-              <w:szCs w:val="20"/>
+              <w:rStyle w:val="Hyperlink"/>
             </w:rPr>
           </w:pPr>
-          <w:hyperlink w:anchor="_50ka85x1sg2a">
-            <w:r>
-              <w:rPr>
-                <w:rFonts w:ascii="Poppins" w:eastAsia="Poppins" w:hAnsi="Poppins" w:cs="Poppins"/>
-                <w:sz w:val="20"/>
-                <w:szCs w:val="20"/>
-              </w:rPr>
-              <w:t>Sous fonctionnalité :</w:t>
+          <w:hyperlink w:anchor="_Toc1774335343">
+            <w:r>
+              <w:rPr>
+                <w:rStyle w:val="Hyperlink"/>
+              </w:rPr>
+              <w:t>2- Fonctionnalités</w:t>
+            </w:r>
+            <w:r>
+              <w:tab/>
+            </w:r>
+            <w:r>
+              <w:fldChar w:fldCharType="begin"/>
+            </w:r>
+            <w:r>
+              <w:instrText xml:space="preserve">PAGEREF _Toc1774335343 \h</w:instrText>
+            </w:r>
+            <w:r>
+              <w:fldChar w:fldCharType="separate"/>
+            </w:r>
+            <w:r>
+              <w:rPr>
+                <w:rStyle w:val="Hyperlink"/>
+              </w:rPr>
+              <w:t>6</w:t>
+            </w:r>
+            <w:r>
+              <w:fldChar w:fldCharType="end"/>
             </w:r>
           </w:hyperlink>
-          <w:r>
-            <w:rPr>
-              <w:rFonts w:ascii="Poppins" w:eastAsia="Poppins" w:hAnsi="Poppins" w:cs="Poppins"/>
-              <w:sz w:val="20"/>
-              <w:szCs w:val="20"/>
-            </w:rPr>
-            <w:tab/>
-          </w:r>
-          <w:r>
-            <w:fldChar w:fldCharType="begin"/>
-          </w:r>
-          <w:r>
-            <w:instrText xml:space="preserve"> PAGEREF _50ka85x1sg2a \h </w:instrText>
-          </w:r>
-          <w:r>
-            <w:fldChar w:fldCharType="separate"/>
-          </w:r>
-          <w:r>
-            <w:rPr>
-              <w:rFonts w:ascii="Poppins" w:eastAsia="Poppins" w:hAnsi="Poppins" w:cs="Poppins"/>
-              <w:sz w:val="20"/>
-              <w:szCs w:val="20"/>
-            </w:rPr>
-            <w:t>6</w:t>
-          </w:r>
-          <w:r>
-            <w:fldChar w:fldCharType="end"/>
-          </w:r>
         </w:p>
         <w:p>
           <w:pPr>
+            <w:pStyle w:val="TOC4"/>
             <w:tabs>
-              <w:tab w:val="right" w:pos="9025"/>
+              <w:tab w:val="right" w:leader="none" w:pos="9015"/>
             </w:tabs>
             <w:spacing w:before="200" w:line="240" w:lineRule="auto"/>
             <w:rPr>
-              <w:rFonts w:ascii="Poppins" w:eastAsia="Poppins" w:hAnsi="Poppins" w:cs="Poppins"/>
-              <w:sz w:val="20"/>
-              <w:szCs w:val="20"/>
+              <w:rStyle w:val="Hyperlink"/>
             </w:rPr>
           </w:pPr>
-          <w:hyperlink w:anchor="_o8xne7sr0pyi">
-            <w:r>
-              <w:rPr>
-                <w:rFonts w:ascii="Poppins" w:eastAsia="Poppins" w:hAnsi="Poppins" w:cs="Poppins"/>
-                <w:b/>
-                <w:sz w:val="20"/>
-                <w:szCs w:val="20"/>
-              </w:rPr>
-              <w:t>V- Sécurité</w:t>
+          <w:hyperlink w:anchor="_Toc977822131">
+            <w:r>
+              <w:rPr>
+                <w:rStyle w:val="Hyperlink"/>
+              </w:rPr>
+              <w:t>3- Schéma fonctionnalité</w:t>
+            </w:r>
+            <w:r>
+              <w:tab/>
+            </w:r>
+            <w:r>
+              <w:fldChar w:fldCharType="begin"/>
+            </w:r>
+            <w:r>
+              <w:instrText xml:space="preserve">PAGEREF _Toc977822131 \h</w:instrText>
+            </w:r>
+            <w:r>
+              <w:fldChar w:fldCharType="separate"/>
+            </w:r>
+            <w:r>
+              <w:rPr>
+                <w:rStyle w:val="Hyperlink"/>
+              </w:rPr>
+              <w:t>7</w:t>
+            </w:r>
+            <w:r>
+              <w:fldChar w:fldCharType="end"/>
             </w:r>
           </w:hyperlink>
-          <w:r>
-            <w:rPr>
-              <w:rFonts w:ascii="Poppins" w:eastAsia="Poppins" w:hAnsi="Poppins" w:cs="Poppins"/>
-              <w:b/>
-              <w:sz w:val="20"/>
-              <w:szCs w:val="20"/>
-            </w:rPr>
-            <w:tab/>
-          </w:r>
-          <w:r>
-            <w:fldChar w:fldCharType="begin"/>
-          </w:r>
-          <w:r>
-            <w:instrText xml:space="preserve"> PAGEREF _o8xne7sr0pyi \h </w:instrText>
-          </w:r>
-          <w:r>
-            <w:fldChar w:fldCharType="separate"/>
-          </w:r>
-          <w:r>
-            <w:rPr>
-              <w:rFonts w:ascii="Poppins" w:eastAsia="Poppins" w:hAnsi="Poppins" w:cs="Poppins"/>
-              <w:b/>
-              <w:sz w:val="20"/>
-              <w:szCs w:val="20"/>
-            </w:rPr>
-            <w:t>6</w:t>
-          </w:r>
-          <w:r>
-            <w:fldChar w:fldCharType="end"/>
-          </w:r>
         </w:p>
         <w:p>
           <w:pPr>
+            <w:pStyle w:val="TOC4"/>
             <w:tabs>
-              <w:tab w:val="right" w:pos="9025"/>
+              <w:tab w:val="right" w:leader="none" w:pos="9015"/>
             </w:tabs>
             <w:spacing w:before="200" w:line="240" w:lineRule="auto"/>
             <w:rPr>
-              <w:rFonts w:ascii="Poppins" w:eastAsia="Poppins" w:hAnsi="Poppins" w:cs="Poppins"/>
-              <w:sz w:val="20"/>
-              <w:szCs w:val="20"/>
+              <w:rStyle w:val="Hyperlink"/>
             </w:rPr>
           </w:pPr>
-          <w:hyperlink w:anchor="_ievy8j9uaz6q">
-            <w:r>
-              <w:rPr>
-                <w:rFonts w:ascii="Poppins" w:eastAsia="Poppins" w:hAnsi="Poppins" w:cs="Poppins"/>
-                <w:b/>
-                <w:sz w:val="20"/>
-                <w:szCs w:val="20"/>
-              </w:rPr>
-              <w:t>VI- Budget</w:t>
+          <w:hyperlink w:anchor="_Toc341746111">
+            <w:r>
+              <w:rPr>
+                <w:rStyle w:val="Hyperlink"/>
+              </w:rPr>
+              <w:t>4- Schéma lien entre pages</w:t>
+            </w:r>
+            <w:r>
+              <w:tab/>
+            </w:r>
+            <w:r>
+              <w:fldChar w:fldCharType="begin"/>
+            </w:r>
+            <w:r>
+              <w:instrText xml:space="preserve">PAGEREF _Toc341746111 \h</w:instrText>
+            </w:r>
+            <w:r>
+              <w:fldChar w:fldCharType="separate"/>
+            </w:r>
+            <w:r>
+              <w:rPr>
+                <w:rStyle w:val="Hyperlink"/>
+              </w:rPr>
+              <w:t>7</w:t>
+            </w:r>
+            <w:r>
+              <w:fldChar w:fldCharType="end"/>
             </w:r>
           </w:hyperlink>
-          <w:r>
-            <w:rPr>
-              <w:rFonts w:ascii="Poppins" w:eastAsia="Poppins" w:hAnsi="Poppins" w:cs="Poppins"/>
-              <w:b/>
-              <w:sz w:val="20"/>
-              <w:szCs w:val="20"/>
-            </w:rPr>
-            <w:tab/>
-          </w:r>
-          <w:r>
-            <w:fldChar w:fldCharType="begin"/>
-          </w:r>
-          <w:r>
-            <w:instrText xml:space="preserve"> PAGEREF _ievy8j9uaz6q \h </w:instrText>
-          </w:r>
-          <w:r>
-            <w:fldChar w:fldCharType="separate"/>
-          </w:r>
-          <w:r>
-            <w:rPr>
-              <w:rFonts w:ascii="Poppins" w:eastAsia="Poppins" w:hAnsi="Poppins" w:cs="Poppins"/>
-              <w:b/>
-              <w:sz w:val="20"/>
-              <w:szCs w:val="20"/>
-            </w:rPr>
-            <w:t>7</w:t>
-          </w:r>
-          <w:r>
-            <w:fldChar w:fldCharType="end"/>
-          </w:r>
         </w:p>
         <w:p>
           <w:pPr>
+            <w:pStyle w:val="TOC4"/>
             <w:tabs>
-              <w:tab w:val="right" w:pos="9025"/>
+              <w:tab w:val="right" w:leader="none" w:pos="9015"/>
             </w:tabs>
             <w:spacing w:before="200" w:after="80" w:line="240" w:lineRule="auto"/>
             <w:rPr>
-              <w:rFonts w:ascii="Poppins" w:eastAsia="Poppins" w:hAnsi="Poppins" w:cs="Poppins"/>
-              <w:sz w:val="20"/>
-              <w:szCs w:val="20"/>
+              <w:rStyle w:val="Hyperlink"/>
             </w:rPr>
           </w:pPr>
-          <w:hyperlink w:anchor="_xtnphyicac2x">
-            <w:r>
-              <w:rPr>
-                <w:rFonts w:ascii="Poppins" w:eastAsia="Poppins" w:hAnsi="Poppins" w:cs="Poppins"/>
-                <w:b/>
-                <w:sz w:val="20"/>
-                <w:szCs w:val="20"/>
+          <w:hyperlink w:anchor="_Toc215902039">
+            <w:r>
+              <w:rPr>
+                <w:rStyle w:val="Hyperlink"/>
+              </w:rPr>
+              <w:t>5- Schéma design pages</w:t>
+            </w:r>
+            <w:r>
+              <w:tab/>
+            </w:r>
+            <w:r>
+              <w:fldChar w:fldCharType="begin"/>
+            </w:r>
+            <w:r>
+              <w:instrText xml:space="preserve">PAGEREF _Toc215902039 \h</w:instrText>
+            </w:r>
+            <w:r>
+              <w:fldChar w:fldCharType="separate"/>
+            </w:r>
+            <w:r>
+              <w:rPr>
+                <w:rStyle w:val="Hyperlink"/>
+              </w:rPr>
+              <w:t>7</w:t>
+            </w:r>
+            <w:r>
+              <w:fldChar w:fldCharType="end"/>
+            </w:r>
+          </w:hyperlink>
+        </w:p>
+        <w:p>
+          <w:pPr>
+            <w:pStyle w:val="TOC4"/>
+            <w:tabs>
+              <w:tab w:val="right" w:leader="none" w:pos="9015"/>
+            </w:tabs>
+            <w:rPr>
+              <w:rStyle w:val="Hyperlink"/>
+            </w:rPr>
+          </w:pPr>
+          <w:hyperlink w:anchor="_Toc182767853">
+            <w:r>
+              <w:rPr>
+                <w:rStyle w:val="Hyperlink"/>
+              </w:rPr>
+              <w:t>6- Contraintes</w:t>
+            </w:r>
+            <w:r>
+              <w:tab/>
+            </w:r>
+            <w:r>
+              <w:fldChar w:fldCharType="begin"/>
+            </w:r>
+            <w:r>
+              <w:instrText xml:space="preserve">PAGEREF _Toc182767853 \h</w:instrText>
+            </w:r>
+            <w:r>
+              <w:fldChar w:fldCharType="separate"/>
+            </w:r>
+            <w:r>
+              <w:rPr>
+                <w:rStyle w:val="Hyperlink"/>
+              </w:rPr>
+              <w:t>7</w:t>
+            </w:r>
+            <w:r>
+              <w:fldChar w:fldCharType="end"/>
+            </w:r>
+          </w:hyperlink>
+        </w:p>
+        <w:p>
+          <w:pPr>
+            <w:pStyle w:val="TOC2"/>
+            <w:tabs>
+              <w:tab w:val="right" w:leader="none" w:pos="9015"/>
+            </w:tabs>
+            <w:rPr>
+              <w:rStyle w:val="Hyperlink"/>
+            </w:rPr>
+          </w:pPr>
+          <w:hyperlink w:anchor="_Toc1497138526">
+            <w:r>
+              <w:rPr>
+                <w:rStyle w:val="Hyperlink"/>
+              </w:rPr>
+              <w:t>V- Sécurité</w:t>
+            </w:r>
+            <w:r>
+              <w:tab/>
+            </w:r>
+            <w:r>
+              <w:fldChar w:fldCharType="begin"/>
+            </w:r>
+            <w:r>
+              <w:instrText xml:space="preserve">PAGEREF _Toc1497138526 \h</w:instrText>
+            </w:r>
+            <w:r>
+              <w:fldChar w:fldCharType="separate"/>
+            </w:r>
+            <w:r>
+              <w:rPr>
+                <w:rStyle w:val="Hyperlink"/>
+              </w:rPr>
+              <w:t>8</w:t>
+            </w:r>
+            <w:r>
+              <w:fldChar w:fldCharType="end"/>
+            </w:r>
+          </w:hyperlink>
+        </w:p>
+        <w:p>
+          <w:pPr>
+            <w:pStyle w:val="TOC2"/>
+            <w:tabs>
+              <w:tab w:val="right" w:leader="none" w:pos="9015"/>
+            </w:tabs>
+            <w:rPr>
+              <w:rStyle w:val="Hyperlink"/>
+            </w:rPr>
+          </w:pPr>
+          <w:hyperlink w:anchor="_Toc1087328989">
+            <w:r>
+              <w:rPr>
+                <w:rStyle w:val="Hyperlink"/>
+              </w:rPr>
+              <w:t>VI- Budget</w:t>
+            </w:r>
+            <w:r>
+              <w:tab/>
+            </w:r>
+            <w:r>
+              <w:fldChar w:fldCharType="begin"/>
+            </w:r>
+            <w:r>
+              <w:instrText xml:space="preserve">PAGEREF _Toc1087328989 \h</w:instrText>
+            </w:r>
+            <w:r>
+              <w:fldChar w:fldCharType="separate"/>
+            </w:r>
+            <w:r>
+              <w:rPr>
+                <w:rStyle w:val="Hyperlink"/>
+              </w:rPr>
+              <w:t>8</w:t>
+            </w:r>
+            <w:r>
+              <w:fldChar w:fldCharType="end"/>
+            </w:r>
+          </w:hyperlink>
+        </w:p>
+        <w:p>
+          <w:pPr>
+            <w:pStyle w:val="TOC2"/>
+            <w:tabs>
+              <w:tab w:val="right" w:leader="none" w:pos="9015"/>
+            </w:tabs>
+            <w:rPr>
+              <w:rStyle w:val="Hyperlink"/>
+            </w:rPr>
+          </w:pPr>
+          <w:hyperlink w:anchor="_Toc211712305">
+            <w:r>
+              <w:rPr>
+                <w:rStyle w:val="Hyperlink"/>
               </w:rPr>
               <w:t>VII - Calendrier</w:t>
             </w:r>
+            <w:r>
+              <w:tab/>
+            </w:r>
+            <w:r>
+              <w:fldChar w:fldCharType="begin"/>
+            </w:r>
+            <w:r>
+              <w:instrText xml:space="preserve">PAGEREF _Toc211712305 \h</w:instrText>
+            </w:r>
+            <w:r>
+              <w:fldChar w:fldCharType="separate"/>
+            </w:r>
+            <w:r>
+              <w:rPr>
+                <w:rStyle w:val="Hyperlink"/>
+              </w:rPr>
+              <w:t>9</w:t>
+            </w:r>
+            <w:r>
+              <w:fldChar w:fldCharType="end"/>
+            </w:r>
           </w:hyperlink>
-          <w:r>
-            <w:rPr>
-              <w:rFonts w:ascii="Poppins" w:eastAsia="Poppins" w:hAnsi="Poppins" w:cs="Poppins"/>
-              <w:b/>
-              <w:sz w:val="20"/>
-              <w:szCs w:val="20"/>
-            </w:rPr>
-            <w:tab/>
-          </w:r>
-          <w:r>
-            <w:fldChar w:fldCharType="begin"/>
-          </w:r>
-          <w:r>
-            <w:instrText xml:space="preserve"> PAGEREF _xtnphyicac2x \h </w:instrText>
-          </w:r>
-          <w:r>
-            <w:fldChar w:fldCharType="separate"/>
-          </w:r>
-          <w:r>
-            <w:rPr>
-              <w:rFonts w:ascii="Poppins" w:eastAsia="Poppins" w:hAnsi="Poppins" w:cs="Poppins"/>
-              <w:b/>
-              <w:sz w:val="20"/>
-              <w:szCs w:val="20"/>
-            </w:rPr>
-            <w:t>7</w:t>
-          </w:r>
-          <w:r>
-            <w:fldChar w:fldCharType="end"/>
-          </w:r>
           <w:r>
             <w:fldChar w:fldCharType="end"/>
           </w:r>
@@ -1199,7 +1204,7 @@
       <w:pPr>
         <w:jc w:val="both"/>
         <w:rPr>
-          <w:rFonts w:ascii="Poppins" w:eastAsia="Poppins" w:hAnsi="Poppins" w:cs="Poppins"/>
+          <w:rFonts w:ascii="Poppins" w:hAnsi="Poppins" w:eastAsia="Poppins" w:cs="Poppins"/>
           <w:sz w:val="20"/>
           <w:szCs w:val="20"/>
         </w:rPr>
@@ -1209,7 +1214,7 @@
       <w:pPr>
         <w:jc w:val="both"/>
         <w:rPr>
-          <w:rFonts w:ascii="Poppins" w:eastAsia="Poppins" w:hAnsi="Poppins" w:cs="Poppins"/>
+          <w:rFonts w:ascii="Poppins" w:hAnsi="Poppins" w:eastAsia="Poppins" w:cs="Poppins"/>
           <w:sz w:val="20"/>
           <w:szCs w:val="20"/>
         </w:rPr>
@@ -1219,7 +1224,7 @@
       <w:pPr>
         <w:jc w:val="both"/>
         <w:rPr>
-          <w:rFonts w:ascii="Poppins" w:eastAsia="Poppins" w:hAnsi="Poppins" w:cs="Poppins"/>
+          <w:rFonts w:ascii="Poppins" w:hAnsi="Poppins" w:eastAsia="Poppins" w:cs="Poppins"/>
           <w:sz w:val="20"/>
           <w:szCs w:val="20"/>
         </w:rPr>
@@ -1229,28 +1234,28 @@
       <w:pPr>
         <w:pStyle w:val="Heading2"/>
       </w:pPr>
-      <w:bookmarkStart w:id="3" w:name="_cvaujq9hw5or" w:colFirst="0" w:colLast="0"/>
+      <w:bookmarkStart w:name="_cvaujq9hw5or" w:colFirst="0" w:colLast="0" w:id="3"/>
       <w:bookmarkEnd w:id="3"/>
     </w:p>
     <w:p>
       <w:pPr>
         <w:pStyle w:val="Heading2"/>
       </w:pPr>
-      <w:bookmarkStart w:id="4" w:name="_w6kvz2yeyll" w:colFirst="0" w:colLast="0"/>
+      <w:bookmarkStart w:name="_w6kvz2yeyll" w:colFirst="0" w:colLast="0" w:id="4"/>
       <w:bookmarkEnd w:id="4"/>
     </w:p>
     <w:p>
       <w:pPr>
         <w:pStyle w:val="Heading2"/>
       </w:pPr>
-      <w:bookmarkStart w:id="5" w:name="_13bghvuobish" w:colFirst="0" w:colLast="0"/>
+      <w:bookmarkStart w:name="_13bghvuobish" w:colFirst="0" w:colLast="0" w:id="5"/>
       <w:bookmarkEnd w:id="5"/>
     </w:p>
     <w:p>
       <w:pPr>
         <w:pStyle w:val="Heading2"/>
       </w:pPr>
-      <w:bookmarkStart w:id="6" w:name="_4usk163tehvz" w:colFirst="0" w:colLast="0"/>
+      <w:bookmarkStart w:name="_4usk163tehvz" w:colFirst="0" w:colLast="0" w:id="6"/>
       <w:bookmarkEnd w:id="6"/>
       <w:r>
         <w:br w:type="page"/>
@@ -1260,18 +1265,21 @@
       <w:pPr>
         <w:pStyle w:val="Heading2"/>
       </w:pPr>
-      <w:bookmarkStart w:id="7" w:name="_b1vbiyjltsep" w:colFirst="0" w:colLast="0"/>
+      <w:bookmarkStart w:name="_b1vbiyjltsep" w:id="7"/>
       <w:bookmarkEnd w:id="7"/>
-      <w:r>
+      <w:bookmarkStart w:name="_Toc79423177" w:id="1968063334"/>
+      <w:r>
+        <w:rPr/>
         <w:t>I- Descriptif du projet</w:t>
       </w:r>
+      <w:bookmarkEnd w:id="1968063334"/>
     </w:p>
     <w:p>
       <w:pPr>
         <w:spacing w:line="240" w:lineRule="auto"/>
         <w:jc w:val="both"/>
         <w:rPr>
-          <w:rFonts w:ascii="Poppins" w:eastAsia="Poppins" w:hAnsi="Poppins" w:cs="Poppins"/>
+          <w:rFonts w:ascii="Poppins" w:hAnsi="Poppins" w:eastAsia="Poppins" w:cs="Poppins"/>
           <w:sz w:val="20"/>
           <w:szCs w:val="20"/>
         </w:rPr>
@@ -1281,7 +1289,7 @@
       <w:pPr>
         <w:jc w:val="both"/>
         <w:rPr>
-          <w:rFonts w:ascii="Poppins" w:eastAsia="Poppins" w:hAnsi="Poppins" w:cs="Poppins"/>
+          <w:rFonts w:ascii="Poppins" w:hAnsi="Poppins" w:eastAsia="Poppins" w:cs="Poppins"/>
           <w:sz w:val="20"/>
           <w:szCs w:val="20"/>
           <w:lang w:val="fr-FR"/>
@@ -1289,7 +1297,7 @@
       </w:pPr>
       <w:r>
         <w:rPr>
-          <w:rFonts w:ascii="Poppins" w:eastAsia="Poppins" w:hAnsi="Poppins" w:cs="Poppins"/>
+          <w:rFonts w:ascii="Poppins" w:hAnsi="Poppins" w:eastAsia="Poppins" w:cs="Poppins"/>
           <w:sz w:val="20"/>
           <w:szCs w:val="20"/>
           <w:lang w:val="fr-FR"/>
@@ -1301,7 +1309,7 @@
       <w:pPr>
         <w:jc w:val="both"/>
         <w:rPr>
-          <w:rFonts w:ascii="Poppins" w:eastAsia="Poppins" w:hAnsi="Poppins" w:cs="Poppins"/>
+          <w:rFonts w:ascii="Poppins" w:hAnsi="Poppins" w:eastAsia="Poppins" w:cs="Poppins"/>
           <w:sz w:val="20"/>
           <w:szCs w:val="20"/>
         </w:rPr>
@@ -1311,14 +1319,14 @@
       <w:pPr>
         <w:jc w:val="both"/>
         <w:rPr>
-          <w:rFonts w:ascii="Poppins" w:eastAsia="Poppins" w:hAnsi="Poppins" w:cs="Poppins"/>
-          <w:sz w:val="20"/>
-          <w:szCs w:val="20"/>
-        </w:rPr>
-      </w:pPr>
-      <w:r>
-        <w:rPr>
-          <w:rFonts w:ascii="Poppins" w:eastAsia="Poppins" w:hAnsi="Poppins" w:cs="Poppins"/>
+          <w:rFonts w:ascii="Poppins" w:hAnsi="Poppins" w:eastAsia="Poppins" w:cs="Poppins"/>
+          <w:sz w:val="20"/>
+          <w:szCs w:val="20"/>
+        </w:rPr>
+      </w:pPr>
+      <w:r>
+        <w:rPr>
+          <w:rFonts w:ascii="Poppins" w:hAnsi="Poppins" w:eastAsia="Poppins" w:cs="Poppins"/>
           <w:sz w:val="20"/>
           <w:szCs w:val="20"/>
         </w:rPr>
@@ -1329,7 +1337,7 @@
       <w:pPr>
         <w:jc w:val="both"/>
         <w:rPr>
-          <w:rFonts w:ascii="Poppins" w:eastAsia="Poppins" w:hAnsi="Poppins" w:cs="Poppins"/>
+          <w:rFonts w:ascii="Poppins" w:hAnsi="Poppins" w:eastAsia="Poppins" w:cs="Poppins"/>
           <w:sz w:val="20"/>
           <w:szCs w:val="20"/>
         </w:rPr>
@@ -1339,7 +1347,7 @@
       <w:pPr>
         <w:jc w:val="both"/>
         <w:rPr>
-          <w:rFonts w:ascii="Poppins" w:eastAsia="Poppins" w:hAnsi="Poppins" w:cs="Poppins"/>
+          <w:rFonts w:ascii="Poppins" w:hAnsi="Poppins" w:eastAsia="Poppins" w:cs="Poppins"/>
           <w:color w:val="00B050"/>
           <w:sz w:val="20"/>
           <w:szCs w:val="20"/>
@@ -1347,7 +1355,7 @@
       </w:pPr>
       <w:r>
         <w:rPr>
-          <w:rFonts w:ascii="Poppins" w:eastAsia="Poppins" w:hAnsi="Poppins" w:cs="Poppins"/>
+          <w:rFonts w:ascii="Poppins" w:hAnsi="Poppins" w:eastAsia="Poppins" w:cs="Poppins"/>
           <w:sz w:val="20"/>
           <w:szCs w:val="20"/>
         </w:rPr>
@@ -1355,7 +1363,7 @@
       </w:r>
       <w:r>
         <w:rPr>
-          <w:rFonts w:ascii="Poppins" w:eastAsia="Poppins" w:hAnsi="Poppins" w:cs="Poppins"/>
+          <w:rFonts w:ascii="Poppins" w:hAnsi="Poppins" w:eastAsia="Poppins" w:cs="Poppins"/>
           <w:color w:val="00B050"/>
           <w:sz w:val="20"/>
           <w:szCs w:val="20"/>
@@ -1364,7 +1372,7 @@
       </w:r>
       <w:r>
         <w:rPr>
-          <w:rFonts w:ascii="Poppins" w:eastAsia="Poppins" w:hAnsi="Poppins" w:cs="Poppins"/>
+          <w:rFonts w:ascii="Poppins" w:hAnsi="Poppins" w:eastAsia="Poppins" w:cs="Poppins"/>
           <w:color w:val="00B050"/>
           <w:sz w:val="20"/>
           <w:szCs w:val="20"/>
@@ -1376,7 +1384,7 @@
       <w:pPr>
         <w:jc w:val="both"/>
         <w:rPr>
-          <w:rFonts w:ascii="Poppins" w:eastAsia="Poppins" w:hAnsi="Poppins" w:cs="Poppins"/>
+          <w:rFonts w:ascii="Poppins" w:hAnsi="Poppins" w:eastAsia="Poppins" w:cs="Poppins"/>
           <w:sz w:val="20"/>
           <w:szCs w:val="20"/>
         </w:rPr>
@@ -1386,14 +1394,14 @@
       <w:pPr>
         <w:jc w:val="both"/>
         <w:rPr>
-          <w:rFonts w:ascii="Poppins" w:eastAsia="Poppins" w:hAnsi="Poppins" w:cs="Poppins"/>
-          <w:sz w:val="20"/>
-          <w:szCs w:val="20"/>
-        </w:rPr>
-      </w:pPr>
-      <w:r>
-        <w:rPr>
-          <w:rFonts w:ascii="Poppins" w:eastAsia="Poppins" w:hAnsi="Poppins" w:cs="Poppins"/>
+          <w:rFonts w:ascii="Poppins" w:hAnsi="Poppins" w:eastAsia="Poppins" w:cs="Poppins"/>
+          <w:sz w:val="20"/>
+          <w:szCs w:val="20"/>
+        </w:rPr>
+      </w:pPr>
+      <w:r>
+        <w:rPr>
+          <w:rFonts w:ascii="Poppins" w:hAnsi="Poppins" w:eastAsia="Poppins" w:cs="Poppins"/>
           <w:sz w:val="20"/>
           <w:szCs w:val="20"/>
         </w:rPr>
@@ -1404,7 +1412,7 @@
       <w:pPr>
         <w:jc w:val="both"/>
         <w:rPr>
-          <w:rFonts w:ascii="Poppins" w:eastAsia="Poppins" w:hAnsi="Poppins" w:cs="Poppins"/>
+          <w:rFonts w:ascii="Poppins" w:hAnsi="Poppins" w:eastAsia="Poppins" w:cs="Poppins"/>
           <w:sz w:val="20"/>
           <w:szCs w:val="20"/>
         </w:rPr>
@@ -1414,18 +1422,21 @@
       <w:pPr>
         <w:pStyle w:val="Heading2"/>
       </w:pPr>
-      <w:bookmarkStart w:id="8" w:name="_be5j6h948i4s" w:colFirst="0" w:colLast="0"/>
+      <w:bookmarkStart w:name="_be5j6h948i4s" w:id="8"/>
       <w:bookmarkEnd w:id="8"/>
-      <w:r>
+      <w:bookmarkStart w:name="_Toc1012644251" w:id="1260078340"/>
+      <w:r>
+        <w:rPr/>
         <w:t>II- Equipe du projet</w:t>
       </w:r>
+      <w:bookmarkEnd w:id="1260078340"/>
     </w:p>
     <w:p>
       <w:pPr>
         <w:pStyle w:val="Heading3"/>
         <w:spacing w:before="0" w:after="0" w:line="240" w:lineRule="auto"/>
       </w:pPr>
-      <w:bookmarkStart w:id="9" w:name="_eiuqdzjkk1qg" w:colFirst="0" w:colLast="0"/>
+      <w:bookmarkStart w:name="_eiuqdzjkk1qg" w:colFirst="0" w:colLast="0" w:id="9"/>
       <w:bookmarkEnd w:id="9"/>
     </w:p>
     <w:tbl>
@@ -1434,12 +1445,12 @@
         <w:tblW w:w="7770" w:type="dxa"/>
         <w:tblInd w:w="195" w:type="dxa"/>
         <w:tblBorders>
-          <w:top w:val="single" w:sz="4" w:space="0" w:color="999999"/>
-          <w:left w:val="single" w:sz="4" w:space="0" w:color="999999"/>
-          <w:bottom w:val="single" w:sz="4" w:space="0" w:color="999999"/>
-          <w:right w:val="single" w:sz="4" w:space="0" w:color="999999"/>
-          <w:insideH w:val="single" w:sz="4" w:space="0" w:color="999999"/>
-          <w:insideV w:val="single" w:sz="4" w:space="0" w:color="999999"/>
+          <w:top w:val="single" w:color="999999" w:sz="4" w:space="0"/>
+          <w:left w:val="single" w:color="999999" w:sz="4" w:space="0"/>
+          <w:bottom w:val="single" w:color="999999" w:sz="4" w:space="0"/>
+          <w:right w:val="single" w:color="999999" w:sz="4" w:space="0"/>
+          <w:insideH w:val="single" w:color="999999" w:sz="4" w:space="0"/>
+          <w:insideV w:val="single" w:color="999999" w:sz="4" w:space="0"/>
         </w:tblBorders>
         <w:tblLayout w:type="fixed"/>
         <w:tblLook w:val="04A0" w:firstRow="1" w:lastRow="0" w:firstColumn="1" w:lastColumn="0" w:noHBand="0" w:noVBand="1"/>
@@ -1459,12 +1470,13 @@
             <w:cnfStyle w:val="001000000000" w:firstRow="0" w:lastRow="0" w:firstColumn="1" w:lastColumn="0" w:oddVBand="0" w:evenVBand="0" w:oddHBand="0" w:evenHBand="0" w:firstRowFirstColumn="0" w:firstRowLastColumn="0" w:lastRowFirstColumn="0" w:lastRowLastColumn="0"/>
             <w:tcW w:w="2352" w:type="dxa"/>
             <w:tcBorders>
-              <w:top w:val="single" w:sz="4" w:space="0" w:color="000000"/>
-              <w:left w:val="single" w:sz="4" w:space="0" w:color="000000"/>
-              <w:bottom w:val="single" w:sz="4" w:space="0" w:color="000000"/>
-              <w:right w:val="single" w:sz="4" w:space="0" w:color="000000"/>
+              <w:top w:val="single" w:color="000000" w:themeColor="text1" w:sz="4" w:space="0"/>
+              <w:left w:val="single" w:color="000000" w:themeColor="text1" w:sz="4" w:space="0"/>
+              <w:bottom w:val="single" w:color="000000" w:themeColor="text1" w:sz="4" w:space="0"/>
+              <w:right w:val="single" w:color="000000" w:themeColor="text1" w:sz="4" w:space="0"/>
             </w:tcBorders>
             <w:shd w:val="clear" w:color="auto" w:fill="666666"/>
+            <w:tcMar/>
             <w:vAlign w:val="center"/>
           </w:tcPr>
           <w:p>
@@ -1488,14 +1500,16 @@
         </w:tc>
         <w:tc>
           <w:tcPr>
+            <w:cnfStyle w:val="000000000000" w:firstRow="0" w:lastRow="0" w:firstColumn="0" w:lastColumn="0" w:oddVBand="0" w:evenVBand="0" w:oddHBand="0" w:evenHBand="0" w:firstRowFirstColumn="0" w:firstRowLastColumn="0" w:lastRowFirstColumn="0" w:lastRowLastColumn="0"/>
             <w:tcW w:w="2343" w:type="dxa"/>
             <w:tcBorders>
-              <w:top w:val="single" w:sz="4" w:space="0" w:color="000000"/>
-              <w:left w:val="single" w:sz="4" w:space="0" w:color="000000"/>
-              <w:bottom w:val="single" w:sz="4" w:space="0" w:color="000000"/>
-              <w:right w:val="single" w:sz="4" w:space="0" w:color="000000"/>
+              <w:top w:val="single" w:color="000000" w:themeColor="text1" w:sz="4" w:space="0"/>
+              <w:left w:val="single" w:color="000000" w:themeColor="text1" w:sz="4" w:space="0"/>
+              <w:bottom w:val="single" w:color="000000" w:themeColor="text1" w:sz="4" w:space="0"/>
+              <w:right w:val="single" w:color="000000" w:themeColor="text1" w:sz="4" w:space="0"/>
             </w:tcBorders>
             <w:shd w:val="clear" w:color="auto" w:fill="666666"/>
+            <w:tcMar/>
             <w:vAlign w:val="center"/>
           </w:tcPr>
           <w:p>
@@ -1520,14 +1534,16 @@
         </w:tc>
         <w:tc>
           <w:tcPr>
+            <w:cnfStyle w:val="000000000000" w:firstRow="0" w:lastRow="0" w:firstColumn="0" w:lastColumn="0" w:oddVBand="0" w:evenVBand="0" w:oddHBand="0" w:evenHBand="0" w:firstRowFirstColumn="0" w:firstRowLastColumn="0" w:lastRowFirstColumn="0" w:lastRowLastColumn="0"/>
             <w:tcW w:w="3075" w:type="dxa"/>
             <w:tcBorders>
-              <w:top w:val="single" w:sz="4" w:space="0" w:color="000000"/>
-              <w:left w:val="single" w:sz="4" w:space="0" w:color="000000"/>
-              <w:bottom w:val="single" w:sz="4" w:space="0" w:color="000000"/>
-              <w:right w:val="single" w:sz="4" w:space="0" w:color="000000"/>
+              <w:top w:val="single" w:color="000000" w:themeColor="text1" w:sz="4" w:space="0"/>
+              <w:left w:val="single" w:color="000000" w:themeColor="text1" w:sz="4" w:space="0"/>
+              <w:bottom w:val="single" w:color="000000" w:themeColor="text1" w:sz="4" w:space="0"/>
+              <w:right w:val="single" w:color="000000" w:themeColor="text1" w:sz="4" w:space="0"/>
             </w:tcBorders>
             <w:shd w:val="clear" w:color="auto" w:fill="666666"/>
+            <w:tcMar/>
             <w:vAlign w:val="center"/>
           </w:tcPr>
           <w:p>
@@ -1538,6 +1554,7 @@
                 <w:color w:val="F3F3F3"/>
                 <w:sz w:val="20"/>
                 <w:szCs w:val="20"/>
+                <w:lang w:val="fr-FR"/>
               </w:rPr>
             </w:pPr>
             <w:r>
@@ -1545,8 +1562,18 @@
                 <w:color w:val="F3F3F3"/>
                 <w:sz w:val="20"/>
                 <w:szCs w:val="20"/>
-              </w:rPr>
-              <w:t>E-mail de contact</w:t>
+                <w:lang w:val="fr-FR"/>
+              </w:rPr>
+              <w:t>E-mail</w:t>
+            </w:r>
+            <w:r>
+              <w:rPr>
+                <w:color w:val="F3F3F3"/>
+                <w:sz w:val="20"/>
+                <w:szCs w:val="20"/>
+                <w:lang w:val="fr-FR"/>
+              </w:rPr>
+              <w:t xml:space="preserve"> de contact</w:t>
             </w:r>
           </w:p>
         </w:tc>
@@ -1560,11 +1587,12 @@
             <w:cnfStyle w:val="001000000000" w:firstRow="0" w:lastRow="0" w:firstColumn="1" w:lastColumn="0" w:oddVBand="0" w:evenVBand="0" w:oddHBand="0" w:evenHBand="0" w:firstRowFirstColumn="0" w:firstRowLastColumn="0" w:lastRowFirstColumn="0" w:lastRowLastColumn="0"/>
             <w:tcW w:w="2352" w:type="dxa"/>
             <w:tcBorders>
-              <w:top w:val="single" w:sz="4" w:space="0" w:color="000000"/>
-              <w:left w:val="single" w:sz="4" w:space="0" w:color="000000"/>
-              <w:bottom w:val="single" w:sz="4" w:space="0" w:color="000000"/>
-              <w:right w:val="single" w:sz="4" w:space="0" w:color="000000"/>
+              <w:top w:val="single" w:color="000000" w:themeColor="text1" w:sz="4" w:space="0"/>
+              <w:left w:val="single" w:color="000000" w:themeColor="text1" w:sz="4" w:space="0"/>
+              <w:bottom w:val="single" w:color="000000" w:themeColor="text1" w:sz="4" w:space="0"/>
+              <w:right w:val="single" w:color="000000" w:themeColor="text1" w:sz="4" w:space="0"/>
             </w:tcBorders>
+            <w:tcMar/>
             <w:vAlign w:val="center"/>
           </w:tcPr>
           <w:p>
@@ -1585,13 +1613,15 @@
         </w:tc>
         <w:tc>
           <w:tcPr>
+            <w:cnfStyle w:val="000000000000" w:firstRow="0" w:lastRow="0" w:firstColumn="0" w:lastColumn="0" w:oddVBand="0" w:evenVBand="0" w:oddHBand="0" w:evenHBand="0" w:firstRowFirstColumn="0" w:firstRowLastColumn="0" w:lastRowFirstColumn="0" w:lastRowLastColumn="0"/>
             <w:tcW w:w="2343" w:type="dxa"/>
             <w:tcBorders>
-              <w:top w:val="single" w:sz="4" w:space="0" w:color="000000"/>
-              <w:left w:val="single" w:sz="4" w:space="0" w:color="000000"/>
-              <w:bottom w:val="single" w:sz="4" w:space="0" w:color="000000"/>
-              <w:right w:val="single" w:sz="4" w:space="0" w:color="000000"/>
+              <w:top w:val="single" w:color="000000" w:themeColor="text1" w:sz="4" w:space="0"/>
+              <w:left w:val="single" w:color="000000" w:themeColor="text1" w:sz="4" w:space="0"/>
+              <w:bottom w:val="single" w:color="000000" w:themeColor="text1" w:sz="4" w:space="0"/>
+              <w:right w:val="single" w:color="000000" w:themeColor="text1" w:sz="4" w:space="0"/>
             </w:tcBorders>
+            <w:tcMar/>
             <w:vAlign w:val="center"/>
           </w:tcPr>
           <w:p>
@@ -1613,13 +1643,15 @@
         </w:tc>
         <w:tc>
           <w:tcPr>
+            <w:cnfStyle w:val="000000000000" w:firstRow="0" w:lastRow="0" w:firstColumn="0" w:lastColumn="0" w:oddVBand="0" w:evenVBand="0" w:oddHBand="0" w:evenHBand="0" w:firstRowFirstColumn="0" w:firstRowLastColumn="0" w:lastRowFirstColumn="0" w:lastRowLastColumn="0"/>
             <w:tcW w:w="3075" w:type="dxa"/>
             <w:tcBorders>
-              <w:top w:val="single" w:sz="4" w:space="0" w:color="000000"/>
-              <w:left w:val="single" w:sz="4" w:space="0" w:color="000000"/>
-              <w:bottom w:val="single" w:sz="4" w:space="0" w:color="000000"/>
-              <w:right w:val="single" w:sz="4" w:space="0" w:color="000000"/>
+              <w:top w:val="single" w:color="000000" w:themeColor="text1" w:sz="4" w:space="0"/>
+              <w:left w:val="single" w:color="000000" w:themeColor="text1" w:sz="4" w:space="0"/>
+              <w:bottom w:val="single" w:color="000000" w:themeColor="text1" w:sz="4" w:space="0"/>
+              <w:right w:val="single" w:color="000000" w:themeColor="text1" w:sz="4" w:space="0"/>
             </w:tcBorders>
+            <w:tcMar/>
             <w:vAlign w:val="center"/>
           </w:tcPr>
           <w:p>
@@ -1651,11 +1683,12 @@
             <w:cnfStyle w:val="001000000000" w:firstRow="0" w:lastRow="0" w:firstColumn="1" w:lastColumn="0" w:oddVBand="0" w:evenVBand="0" w:oddHBand="0" w:evenHBand="0" w:firstRowFirstColumn="0" w:firstRowLastColumn="0" w:lastRowFirstColumn="0" w:lastRowLastColumn="0"/>
             <w:tcW w:w="2352" w:type="dxa"/>
             <w:tcBorders>
-              <w:top w:val="single" w:sz="4" w:space="0" w:color="000000"/>
-              <w:left w:val="single" w:sz="4" w:space="0" w:color="000000"/>
-              <w:bottom w:val="single" w:sz="4" w:space="0" w:color="000000"/>
-              <w:right w:val="single" w:sz="4" w:space="0" w:color="000000"/>
+              <w:top w:val="single" w:color="000000" w:themeColor="text1" w:sz="4" w:space="0"/>
+              <w:left w:val="single" w:color="000000" w:themeColor="text1" w:sz="4" w:space="0"/>
+              <w:bottom w:val="single" w:color="000000" w:themeColor="text1" w:sz="4" w:space="0"/>
+              <w:right w:val="single" w:color="000000" w:themeColor="text1" w:sz="4" w:space="0"/>
             </w:tcBorders>
+            <w:tcMar/>
             <w:vAlign w:val="center"/>
           </w:tcPr>
           <w:p>
@@ -1676,13 +1709,15 @@
         </w:tc>
         <w:tc>
           <w:tcPr>
+            <w:cnfStyle w:val="000000000000" w:firstRow="0" w:lastRow="0" w:firstColumn="0" w:lastColumn="0" w:oddVBand="0" w:evenVBand="0" w:oddHBand="0" w:evenHBand="0" w:firstRowFirstColumn="0" w:firstRowLastColumn="0" w:lastRowFirstColumn="0" w:lastRowLastColumn="0"/>
             <w:tcW w:w="2343" w:type="dxa"/>
             <w:tcBorders>
-              <w:top w:val="single" w:sz="4" w:space="0" w:color="000000"/>
-              <w:left w:val="single" w:sz="4" w:space="0" w:color="000000"/>
-              <w:bottom w:val="single" w:sz="4" w:space="0" w:color="000000"/>
-              <w:right w:val="single" w:sz="4" w:space="0" w:color="000000"/>
+              <w:top w:val="single" w:color="000000" w:themeColor="text1" w:sz="4" w:space="0"/>
+              <w:left w:val="single" w:color="000000" w:themeColor="text1" w:sz="4" w:space="0"/>
+              <w:bottom w:val="single" w:color="000000" w:themeColor="text1" w:sz="4" w:space="0"/>
+              <w:right w:val="single" w:color="000000" w:themeColor="text1" w:sz="4" w:space="0"/>
             </w:tcBorders>
+            <w:tcMar/>
             <w:vAlign w:val="center"/>
           </w:tcPr>
           <w:p>
@@ -1714,13 +1749,15 @@
         </w:tc>
         <w:tc>
           <w:tcPr>
+            <w:cnfStyle w:val="000000000000" w:firstRow="0" w:lastRow="0" w:firstColumn="0" w:lastColumn="0" w:oddVBand="0" w:evenVBand="0" w:oddHBand="0" w:evenHBand="0" w:firstRowFirstColumn="0" w:firstRowLastColumn="0" w:lastRowFirstColumn="0" w:lastRowLastColumn="0"/>
             <w:tcW w:w="3075" w:type="dxa"/>
             <w:tcBorders>
-              <w:top w:val="single" w:sz="4" w:space="0" w:color="000000"/>
-              <w:left w:val="single" w:sz="4" w:space="0" w:color="000000"/>
-              <w:bottom w:val="single" w:sz="4" w:space="0" w:color="000000"/>
-              <w:right w:val="single" w:sz="4" w:space="0" w:color="000000"/>
+              <w:top w:val="single" w:color="000000" w:themeColor="text1" w:sz="4" w:space="0"/>
+              <w:left w:val="single" w:color="000000" w:themeColor="text1" w:sz="4" w:space="0"/>
+              <w:bottom w:val="single" w:color="000000" w:themeColor="text1" w:sz="4" w:space="0"/>
+              <w:right w:val="single" w:color="000000" w:themeColor="text1" w:sz="4" w:space="0"/>
             </w:tcBorders>
+            <w:tcMar/>
             <w:vAlign w:val="center"/>
           </w:tcPr>
           <w:p>
@@ -1753,11 +1790,12 @@
             <w:cnfStyle w:val="001000000000" w:firstRow="0" w:lastRow="0" w:firstColumn="1" w:lastColumn="0" w:oddVBand="0" w:evenVBand="0" w:oddHBand="0" w:evenHBand="0" w:firstRowFirstColumn="0" w:firstRowLastColumn="0" w:lastRowFirstColumn="0" w:lastRowLastColumn="0"/>
             <w:tcW w:w="2352" w:type="dxa"/>
             <w:tcBorders>
-              <w:top w:val="single" w:sz="4" w:space="0" w:color="000000"/>
-              <w:left w:val="single" w:sz="4" w:space="0" w:color="000000"/>
-              <w:bottom w:val="single" w:sz="4" w:space="0" w:color="000000"/>
-              <w:right w:val="single" w:sz="4" w:space="0" w:color="000000"/>
+              <w:top w:val="single" w:color="000000" w:themeColor="text1" w:sz="4" w:space="0"/>
+              <w:left w:val="single" w:color="000000" w:themeColor="text1" w:sz="4" w:space="0"/>
+              <w:bottom w:val="single" w:color="000000" w:themeColor="text1" w:sz="4" w:space="0"/>
+              <w:right w:val="single" w:color="000000" w:themeColor="text1" w:sz="4" w:space="0"/>
             </w:tcBorders>
+            <w:tcMar/>
             <w:vAlign w:val="center"/>
           </w:tcPr>
           <w:p>
@@ -1778,13 +1816,15 @@
         </w:tc>
         <w:tc>
           <w:tcPr>
+            <w:cnfStyle w:val="000000000000" w:firstRow="0" w:lastRow="0" w:firstColumn="0" w:lastColumn="0" w:oddVBand="0" w:evenVBand="0" w:oddHBand="0" w:evenHBand="0" w:firstRowFirstColumn="0" w:firstRowLastColumn="0" w:lastRowFirstColumn="0" w:lastRowLastColumn="0"/>
             <w:tcW w:w="2343" w:type="dxa"/>
             <w:tcBorders>
-              <w:top w:val="single" w:sz="4" w:space="0" w:color="000000"/>
-              <w:left w:val="single" w:sz="4" w:space="0" w:color="000000"/>
-              <w:bottom w:val="single" w:sz="4" w:space="0" w:color="000000"/>
-              <w:right w:val="single" w:sz="4" w:space="0" w:color="000000"/>
+              <w:top w:val="single" w:color="000000" w:themeColor="text1" w:sz="4" w:space="0"/>
+              <w:left w:val="single" w:color="000000" w:themeColor="text1" w:sz="4" w:space="0"/>
+              <w:bottom w:val="single" w:color="000000" w:themeColor="text1" w:sz="4" w:space="0"/>
+              <w:right w:val="single" w:color="000000" w:themeColor="text1" w:sz="4" w:space="0"/>
             </w:tcBorders>
+            <w:tcMar/>
             <w:vAlign w:val="center"/>
           </w:tcPr>
           <w:p>
@@ -1816,13 +1856,15 @@
         </w:tc>
         <w:tc>
           <w:tcPr>
+            <w:cnfStyle w:val="000000000000" w:firstRow="0" w:lastRow="0" w:firstColumn="0" w:lastColumn="0" w:oddVBand="0" w:evenVBand="0" w:oddHBand="0" w:evenHBand="0" w:firstRowFirstColumn="0" w:firstRowLastColumn="0" w:lastRowFirstColumn="0" w:lastRowLastColumn="0"/>
             <w:tcW w:w="3075" w:type="dxa"/>
             <w:tcBorders>
-              <w:top w:val="single" w:sz="4" w:space="0" w:color="000000"/>
-              <w:left w:val="single" w:sz="4" w:space="0" w:color="000000"/>
-              <w:bottom w:val="single" w:sz="4" w:space="0" w:color="000000"/>
-              <w:right w:val="single" w:sz="4" w:space="0" w:color="000000"/>
+              <w:top w:val="single" w:color="000000" w:themeColor="text1" w:sz="4" w:space="0"/>
+              <w:left w:val="single" w:color="000000" w:themeColor="text1" w:sz="4" w:space="0"/>
+              <w:bottom w:val="single" w:color="000000" w:themeColor="text1" w:sz="4" w:space="0"/>
+              <w:right w:val="single" w:color="000000" w:themeColor="text1" w:sz="4" w:space="0"/>
             </w:tcBorders>
+            <w:tcMar/>
             <w:vAlign w:val="center"/>
           </w:tcPr>
           <w:p>
@@ -1832,6 +1874,7 @@
                 <w:color w:val="4A86E8"/>
                 <w:sz w:val="20"/>
                 <w:szCs w:val="20"/>
+                <w:lang w:val="fr-FR"/>
               </w:rPr>
             </w:pPr>
             <w:r>
@@ -1839,6 +1882,7 @@
                 <w:color w:val="4A86E8"/>
                 <w:sz w:val="20"/>
                 <w:szCs w:val="20"/>
+                <w:lang w:val="fr-FR"/>
               </w:rPr>
               <w:t>contact@seraphin.legal</w:t>
             </w:r>
@@ -1850,14 +1894,14 @@
       <w:pPr>
         <w:pStyle w:val="Heading2"/>
       </w:pPr>
-      <w:bookmarkStart w:id="10" w:name="_mn1ir6w6xdo" w:colFirst="0" w:colLast="0"/>
+      <w:bookmarkStart w:name="_mn1ir6w6xdo" w:colFirst="0" w:colLast="0" w:id="10"/>
       <w:bookmarkEnd w:id="10"/>
     </w:p>
     <w:p>
       <w:pPr>
         <w:pStyle w:val="Heading2"/>
       </w:pPr>
-      <w:bookmarkStart w:id="11" w:name="_if30dhuxwkk9" w:colFirst="0" w:colLast="0"/>
+      <w:bookmarkStart w:name="_if30dhuxwkk9" w:colFirst="0" w:colLast="0" w:id="11"/>
       <w:bookmarkEnd w:id="11"/>
       <w:r>
         <w:br w:type="page"/>
@@ -1867,22 +1911,49 @@
       <w:pPr>
         <w:pStyle w:val="Heading2"/>
       </w:pPr>
-      <w:bookmarkStart w:id="12" w:name="_idkfxeuskdtz" w:colFirst="0" w:colLast="0"/>
+      <w:bookmarkStart w:name="_idkfxeuskdtz" w:id="12"/>
       <w:bookmarkEnd w:id="12"/>
-      <w:r>
+      <w:bookmarkStart w:name="_Toc1510914906" w:id="520377884"/>
+      <w:r>
+        <w:rPr/>
         <w:t>III- Contexte du projet</w:t>
       </w:r>
+      <w:bookmarkEnd w:id="520377884"/>
     </w:p>
     <w:p>
       <w:pPr>
         <w:spacing w:line="240" w:lineRule="auto"/>
         <w:jc w:val="both"/>
         <w:rPr>
-          <w:rFonts w:ascii="Poppins" w:eastAsia="Poppins" w:hAnsi="Poppins" w:cs="Poppins"/>
-          <w:sz w:val="20"/>
-          <w:szCs w:val="20"/>
-        </w:rPr>
-      </w:pPr>
+          <w:rFonts w:ascii="Poppins" w:hAnsi="Poppins" w:eastAsia="Poppins" w:cs="Poppins"/>
+          <w:sz w:val="20"/>
+          <w:szCs w:val="20"/>
+        </w:rPr>
+      </w:pPr>
+    </w:p>
+    <w:p>
+      <w:pPr>
+        <w:pStyle w:val="Heading4"/>
+        <w:rPr>
+          <w:b w:val="0"/>
+          <w:bCs w:val="0"/>
+          <w:color w:val="auto"/>
+          <w:sz w:val="20"/>
+          <w:szCs w:val="20"/>
+        </w:rPr>
+      </w:pPr>
+      <w:bookmarkStart w:name="_Toc289196201" w:id="39513113"/>
+      <w:r>
+        <w:rPr>
+          <w:b w:val="0"/>
+          <w:bCs w:val="0"/>
+          <w:color w:val="auto"/>
+          <w:sz w:val="20"/>
+          <w:szCs w:val="20"/>
+        </w:rPr>
+        <w:t>À la suite de l’épidémie de Covid-19, la Ligue de sport s'est retrouvée face à une problématique inédite : les joueurs ne pouvaient plus s’entraîner en groupe ni accéder aux infrastructures sportives en raison des mesures sanitaires strictes. Cette longue période d’inactivité imposée risquait non seulement d’affecter la condition physique des athlètes, mais également de compromettre leur préparation pour la reprise des compétitions.</w:t>
+      </w:r>
+      <w:bookmarkEnd w:id="39513113"/>
     </w:p>
     <w:p>
       <w:pPr>
@@ -1894,22 +1965,147 @@
           <w:szCs w:val="20"/>
         </w:rPr>
       </w:pPr>
-      <w:r>
+    </w:p>
+    <w:p>
+      <w:pPr>
+        <w:pStyle w:val="Heading4"/>
+        <w:rPr>
+          <w:b w:val="0"/>
+          <w:bCs w:val="0"/>
+          <w:color w:val="auto"/>
+          <w:sz w:val="20"/>
+          <w:szCs w:val="20"/>
+        </w:rPr>
+      </w:pPr>
+      <w:bookmarkStart w:name="_Toc1511744147" w:id="818527185"/>
+      <w:r>
+        <w:rPr>
+          <w:b w:val="0"/>
+          <w:bCs w:val="0"/>
+          <w:color w:val="auto"/>
+          <w:sz w:val="20"/>
+          <w:szCs w:val="20"/>
+        </w:rPr>
+        <w:t>Pour pallier ce défi, la Ligue a rapidement mis en place une solution innovante afin de maintenir la forme des joueurs et leur éviter de "perdre leur ligne". Une application mobile dédiée à l’entraînement sportif a été développée, proposant des vidéos interactives créées par des coachs professionnels. Ces vidéos sont personnalisées pour répondre aux besoins spécifiques des athlètes de haut niveau, et offrent des programmes variés en fonction des objectifs individuels.</w:t>
+      </w:r>
+      <w:bookmarkEnd w:id="818527185"/>
+    </w:p>
+    <w:p>
+      <w:pPr>
+        <w:pStyle w:val="Heading4"/>
         <w:rPr>
           <w:b w:val="0"/>
           <w:color w:val="auto"/>
           <w:sz w:val="20"/>
           <w:szCs w:val="20"/>
         </w:rPr>
-        <w:t>À la suite de l’épidémie de Covid-19, la Ligue de sport s'est retrouvée face à une problématique inédite : les joueurs ne pouvaient plus s’entraîner en groupe ni accéder aux infrastructures sportives en raison des mesures sanitaires strictes. Cette longue période d’inactivité imposée risquait non seulement d’affecter la condition physique des athlètes, mais également de compromettre leur préparation pour la reprise des compétitions.</w:t>
-      </w:r>
+      </w:pPr>
     </w:p>
     <w:p>
       <w:pPr>
         <w:pStyle w:val="Heading4"/>
-        <w:rPr>
-          <w:b w:val="0"/>
-          <w:color w:val="auto"/>
+      </w:pPr>
+      <w:bookmarkStart w:name="_Toc1864057867" w:id="787211235"/>
+      <w:r>
+        <w:rPr/>
+        <w:t>1 - Exposé de la situation</w:t>
+      </w:r>
+      <w:bookmarkEnd w:id="787211235"/>
+      <w:r>
+        <w:rPr/>
+        <w:t xml:space="preserve"> </w:t>
+      </w:r>
+    </w:p>
+    <w:p>
+      <w:pPr>
+        <w:jc w:val="both"/>
+        <w:rPr>
+          <w:rFonts w:ascii="Poppins" w:hAnsi="Poppins" w:eastAsia="Poppins" w:cs="Poppins"/>
+          <w:sz w:val="20"/>
+          <w:szCs w:val="20"/>
+        </w:rPr>
+      </w:pPr>
+    </w:p>
+    <w:p>
+      <w:pPr>
+        <w:jc w:val="both"/>
+        <w:rPr>
+          <w:rFonts w:ascii="Poppins" w:hAnsi="Poppins" w:eastAsia="Poppins" w:cs="Poppins"/>
+          <w:sz w:val="20"/>
+          <w:szCs w:val="20"/>
+        </w:rPr>
+      </w:pPr>
+      <w:r>
+        <w:rPr>
+          <w:rFonts w:ascii="Poppins" w:hAnsi="Poppins" w:eastAsia="Poppins" w:cs="Poppins"/>
+          <w:sz w:val="20"/>
+          <w:szCs w:val="20"/>
+        </w:rPr>
+        <w:t>Aujourd'hui,</w:t>
+      </w:r>
+      <w:r>
+        <w:rPr>
+          <w:rFonts w:ascii="Poppins" w:hAnsi="Poppins" w:eastAsia="Poppins" w:cs="Poppins"/>
+          <w:sz w:val="20"/>
+          <w:szCs w:val="20"/>
+          <w:highlight w:val="white"/>
+        </w:rPr>
+        <w:t xml:space="preserve"> nous r</w:t>
+      </w:r>
+      <w:r>
+        <w:rPr>
+          <w:rFonts w:ascii="Poppins" w:hAnsi="Poppins" w:eastAsia="Poppins" w:cs="Poppins"/>
+          <w:sz w:val="20"/>
+          <w:szCs w:val="20"/>
+        </w:rPr>
+        <w:t>encontrons les problématiques suivantes :</w:t>
+      </w:r>
+    </w:p>
+    <w:p>
+      <w:pPr>
+        <w:jc w:val="both"/>
+        <w:rPr>
+          <w:rFonts w:ascii="Poppins" w:hAnsi="Poppins" w:eastAsia="Poppins" w:cs="Poppins"/>
+          <w:b/>
+          <w:sz w:val="20"/>
+          <w:szCs w:val="20"/>
+        </w:rPr>
+      </w:pPr>
+    </w:p>
+    <w:p>
+      <w:pPr>
+        <w:jc w:val="both"/>
+        <w:rPr>
+          <w:rFonts w:ascii="Poppins" w:hAnsi="Poppins" w:eastAsia="Poppins" w:cs="Poppins"/>
+          <w:b/>
+          <w:sz w:val="20"/>
+          <w:szCs w:val="20"/>
+        </w:rPr>
+      </w:pPr>
+      <w:r>
+        <w:rPr>
+          <w:rFonts w:ascii="Poppins" w:hAnsi="Poppins" w:eastAsia="Poppins" w:cs="Poppins"/>
+          <w:b/>
+          <w:sz w:val="20"/>
+          <w:szCs w:val="20"/>
+        </w:rPr>
+        <w:t>Comment les joueurs de la ligue peuvent-ils</w:t>
+      </w:r>
+      <w:r>
+        <w:rPr>
+          <w:rFonts w:ascii="Poppins" w:hAnsi="Poppins" w:eastAsia="Poppins" w:cs="Poppins"/>
+          <w:b/>
+          <w:sz w:val="20"/>
+          <w:szCs w:val="20"/>
+        </w:rPr>
+        <w:t xml:space="preserve"> rester actifs malgré les conditions de confinement ?</w:t>
+      </w:r>
+    </w:p>
+    <w:p>
+      <w:pPr>
+        <w:jc w:val="both"/>
+        <w:rPr>
+          <w:rFonts w:ascii="Poppins" w:hAnsi="Poppins" w:eastAsia="Poppins" w:cs="Poppins"/>
           <w:sz w:val="20"/>
           <w:szCs w:val="20"/>
         </w:rPr>
@@ -1918,160 +2114,33 @@
     <w:p>
       <w:pPr>
         <w:pStyle w:val="Heading4"/>
-        <w:rPr>
-          <w:b w:val="0"/>
-          <w:color w:val="auto"/>
-          <w:sz w:val="20"/>
-          <w:szCs w:val="20"/>
-        </w:rPr>
-      </w:pPr>
-      <w:r>
-        <w:rPr>
-          <w:b w:val="0"/>
-          <w:color w:val="auto"/>
-          <w:sz w:val="20"/>
-          <w:szCs w:val="20"/>
-        </w:rPr>
-        <w:t>Pour pallier ce défi, la Ligue a rapidement mis en place une solution innovante afin de maintenir la forme des joueurs et leur éviter de "perdre leur ligne". Une application mobile dédiée à l’entraînement sportif a été développée, proposant des vidéos interactives créées par des coachs professionnels. Ces vidéos sont personnalisées pour répondre aux besoins spécifiques des athlètes de haut niveau, et offrent des programmes variés en fonction des objectifs individuels.</w:t>
-      </w:r>
-    </w:p>
-    <w:p>
-      <w:pPr>
-        <w:pStyle w:val="Heading4"/>
-        <w:rPr>
-          <w:b w:val="0"/>
-          <w:color w:val="auto"/>
-          <w:sz w:val="20"/>
-          <w:szCs w:val="20"/>
-        </w:rPr>
-      </w:pPr>
-    </w:p>
-    <w:p>
-      <w:pPr>
-        <w:pStyle w:val="Heading4"/>
-      </w:pPr>
-      <w:r>
-        <w:t xml:space="preserve">1 - Exposé de la situation </w:t>
+      </w:pPr>
+      <w:bookmarkStart w:name="_h4i97k99ei5q" w:id="13"/>
+      <w:bookmarkEnd w:id="13"/>
+      <w:bookmarkStart w:name="_Toc1113777671" w:id="354005491"/>
+      <w:r>
+        <w:rPr/>
+        <w:t>2- Nos objectifs :</w:t>
+      </w:r>
+      <w:bookmarkEnd w:id="354005491"/>
+      <w:r>
+        <w:rPr/>
+        <w:t xml:space="preserve"> </w:t>
       </w:r>
     </w:p>
     <w:p>
       <w:pPr>
         <w:jc w:val="both"/>
         <w:rPr>
-          <w:rFonts w:ascii="Poppins" w:eastAsia="Poppins" w:hAnsi="Poppins" w:cs="Poppins"/>
-          <w:sz w:val="20"/>
-          <w:szCs w:val="20"/>
-        </w:rPr>
-      </w:pPr>
-    </w:p>
-    <w:p>
-      <w:pPr>
-        <w:jc w:val="both"/>
-        <w:rPr>
-          <w:rFonts w:ascii="Poppins" w:eastAsia="Poppins" w:hAnsi="Poppins" w:cs="Poppins"/>
-          <w:sz w:val="20"/>
-          <w:szCs w:val="20"/>
-        </w:rPr>
-      </w:pPr>
-      <w:r>
-        <w:rPr>
-          <w:rFonts w:ascii="Poppins" w:eastAsia="Poppins" w:hAnsi="Poppins" w:cs="Poppins"/>
-          <w:sz w:val="20"/>
-          <w:szCs w:val="20"/>
-        </w:rPr>
-        <w:t>Aujourd'hui,</w:t>
-      </w:r>
-      <w:r>
-        <w:rPr>
-          <w:rFonts w:ascii="Poppins" w:eastAsia="Poppins" w:hAnsi="Poppins" w:cs="Poppins"/>
-          <w:sz w:val="20"/>
-          <w:szCs w:val="20"/>
-          <w:highlight w:val="white"/>
-        </w:rPr>
-        <w:t xml:space="preserve"> nous r</w:t>
-      </w:r>
-      <w:r>
-        <w:rPr>
-          <w:rFonts w:ascii="Poppins" w:eastAsia="Poppins" w:hAnsi="Poppins" w:cs="Poppins"/>
-          <w:sz w:val="20"/>
-          <w:szCs w:val="20"/>
-        </w:rPr>
-        <w:t>encontrons les problématiques suivantes :</w:t>
-      </w:r>
-    </w:p>
-    <w:p>
-      <w:pPr>
-        <w:jc w:val="both"/>
-        <w:rPr>
-          <w:rFonts w:ascii="Poppins" w:eastAsia="Poppins" w:hAnsi="Poppins" w:cs="Poppins"/>
+          <w:rFonts w:ascii="Poppins" w:hAnsi="Poppins" w:eastAsia="Poppins" w:cs="Poppins"/>
           <w:b/>
           <w:sz w:val="20"/>
           <w:szCs w:val="20"/>
         </w:rPr>
       </w:pPr>
-    </w:p>
-    <w:p>
-      <w:pPr>
-        <w:jc w:val="both"/>
-        <w:rPr>
-          <w:rFonts w:ascii="Poppins" w:eastAsia="Poppins" w:hAnsi="Poppins" w:cs="Poppins"/>
-          <w:b/>
-          <w:sz w:val="20"/>
-          <w:szCs w:val="20"/>
-        </w:rPr>
-      </w:pPr>
-      <w:r>
-        <w:rPr>
-          <w:rFonts w:ascii="Poppins" w:eastAsia="Poppins" w:hAnsi="Poppins" w:cs="Poppins"/>
-          <w:b/>
-          <w:sz w:val="20"/>
-          <w:szCs w:val="20"/>
-        </w:rPr>
-        <w:t>Comment les joueurs de la ligue peuvent-ils</w:t>
-      </w:r>
-      <w:r>
-        <w:rPr>
-          <w:rFonts w:ascii="Poppins" w:eastAsia="Poppins" w:hAnsi="Poppins" w:cs="Poppins"/>
-          <w:b/>
-          <w:sz w:val="20"/>
-          <w:szCs w:val="20"/>
-        </w:rPr>
-        <w:t xml:space="preserve"> rester actifs malgré les conditions de confinement ?</w:t>
-      </w:r>
-    </w:p>
-    <w:p>
-      <w:pPr>
-        <w:jc w:val="both"/>
-        <w:rPr>
-          <w:rFonts w:ascii="Poppins" w:eastAsia="Poppins" w:hAnsi="Poppins" w:cs="Poppins"/>
-          <w:sz w:val="20"/>
-          <w:szCs w:val="20"/>
-        </w:rPr>
-      </w:pPr>
-    </w:p>
-    <w:p>
-      <w:pPr>
-        <w:pStyle w:val="Heading4"/>
-      </w:pPr>
-      <w:bookmarkStart w:id="13" w:name="_h4i97k99ei5q" w:colFirst="0" w:colLast="0"/>
-      <w:bookmarkEnd w:id="13"/>
-      <w:r>
-        <w:t xml:space="preserve">2- Nos objectifs : </w:t>
-      </w:r>
-    </w:p>
-    <w:p>
-      <w:pPr>
-        <w:jc w:val="both"/>
-        <w:rPr>
-          <w:rFonts w:ascii="Poppins" w:eastAsia="Poppins" w:hAnsi="Poppins" w:cs="Poppins"/>
-          <w:b/>
-          <w:sz w:val="20"/>
-          <w:szCs w:val="20"/>
-        </w:rPr>
-      </w:pPr>
-      <w:r>
-        <w:rPr>
-          <w:rFonts w:ascii="Poppins" w:eastAsia="Poppins" w:hAnsi="Poppins" w:cs="Poppins"/>
+      <w:r>
+        <w:rPr>
+          <w:rFonts w:ascii="Poppins" w:hAnsi="Poppins" w:eastAsia="Poppins" w:cs="Poppins"/>
           <w:b/>
           <w:sz w:val="20"/>
           <w:szCs w:val="20"/>
@@ -2087,7 +2156,7 @@
         </w:numPr>
         <w:jc w:val="both"/>
         <w:rPr>
-          <w:rFonts w:ascii="Poppins" w:eastAsia="Poppins" w:hAnsi="Poppins" w:cs="Poppins"/>
+          <w:rFonts w:ascii="Poppins" w:hAnsi="Poppins" w:eastAsia="Poppins" w:cs="Poppins"/>
           <w:b/>
           <w:sz w:val="20"/>
           <w:szCs w:val="20"/>
@@ -2095,7 +2164,7 @@
       </w:pPr>
       <w:r>
         <w:rPr>
-          <w:rFonts w:ascii="Poppins" w:eastAsia="Poppins" w:hAnsi="Poppins" w:cs="Poppins"/>
+          <w:rFonts w:ascii="Poppins" w:hAnsi="Poppins" w:eastAsia="Poppins" w:cs="Poppins"/>
           <w:b/>
           <w:sz w:val="20"/>
           <w:szCs w:val="20"/>
@@ -2111,7 +2180,7 @@
         </w:numPr>
         <w:jc w:val="both"/>
         <w:rPr>
-          <w:rFonts w:ascii="Poppins" w:eastAsia="Poppins" w:hAnsi="Poppins" w:cs="Poppins"/>
+          <w:rFonts w:ascii="Poppins" w:hAnsi="Poppins" w:eastAsia="Poppins" w:cs="Poppins"/>
           <w:b/>
           <w:sz w:val="20"/>
           <w:szCs w:val="20"/>
@@ -2119,7 +2188,7 @@
       </w:pPr>
       <w:r>
         <w:rPr>
-          <w:rFonts w:ascii="Poppins" w:eastAsia="Poppins" w:hAnsi="Poppins" w:cs="Poppins"/>
+          <w:rFonts w:ascii="Poppins" w:hAnsi="Poppins" w:eastAsia="Poppins" w:cs="Poppins"/>
           <w:b/>
           <w:sz w:val="20"/>
           <w:szCs w:val="20"/>
@@ -2135,7 +2204,7 @@
         </w:numPr>
         <w:jc w:val="both"/>
         <w:rPr>
-          <w:rFonts w:ascii="Poppins" w:eastAsia="Poppins" w:hAnsi="Poppins" w:cs="Poppins"/>
+          <w:rFonts w:ascii="Poppins" w:hAnsi="Poppins" w:eastAsia="Poppins" w:cs="Poppins"/>
           <w:b/>
           <w:sz w:val="20"/>
           <w:szCs w:val="20"/>
@@ -2143,8 +2212,9 @@
       </w:pPr>
       <w:r>
         <w:rPr>
-          <w:rFonts w:ascii="Poppins" w:eastAsia="Poppins" w:hAnsi="Poppins" w:cs="Poppins"/>
-          <w:b/>
+          <w:rFonts w:ascii="Poppins" w:hAnsi="Poppins" w:eastAsia="Poppins" w:cs="Poppins"/>
+          <w:b w:val="1"/>
+          <w:bCs w:val="1"/>
           <w:sz w:val="20"/>
           <w:szCs w:val="20"/>
         </w:rPr>
@@ -2159,54 +2229,252 @@
         </w:numPr>
         <w:jc w:val="both"/>
         <w:rPr>
-          <w:rFonts w:ascii="Poppins" w:eastAsia="Poppins" w:hAnsi="Poppins" w:cs="Poppins"/>
-          <w:sz w:val="20"/>
-          <w:szCs w:val="20"/>
-        </w:rPr>
-      </w:pPr>
-      <w:r>
-        <w:br w:type="page"/>
-      </w:r>
+          <w:rFonts w:ascii="Poppins" w:hAnsi="Poppins" w:eastAsia="Poppins" w:cs="Poppins"/>
+          <w:b w:val="1"/>
+          <w:bCs w:val="1"/>
+          <w:sz w:val="20"/>
+          <w:szCs w:val="20"/>
+        </w:rPr>
+      </w:pPr>
+      <w:r>
+        <w:rPr>
+          <w:rFonts w:ascii="Poppins" w:hAnsi="Poppins" w:eastAsia="Poppins" w:cs="Poppins"/>
+          <w:b w:val="1"/>
+          <w:bCs w:val="1"/>
+          <w:sz w:val="20"/>
+          <w:szCs w:val="20"/>
+        </w:rPr>
+        <w:t>Créer un moment de partage et d’échange par différents moyens (chats/likes)</w:t>
+      </w:r>
+    </w:p>
+    <w:p>
+      <w:pPr>
+        <w:numPr>
+          <w:ilvl w:val="0"/>
+          <w:numId w:val="6"/>
+        </w:numPr>
+        <w:jc w:val="both"/>
+        <w:rPr>
+          <w:rFonts w:ascii="Poppins" w:hAnsi="Poppins" w:eastAsia="Poppins" w:cs="Poppins"/>
+          <w:b w:val="1"/>
+          <w:bCs w:val="1"/>
+          <w:sz w:val="20"/>
+          <w:szCs w:val="20"/>
+          <w:lang w:val="fr-FR"/>
+        </w:rPr>
+      </w:pPr>
+      <w:r>
+        <w:rPr>
+          <w:rFonts w:ascii="Poppins" w:hAnsi="Poppins" w:eastAsia="Poppins" w:cs="Poppins"/>
+          <w:b w:val="1"/>
+          <w:bCs w:val="1"/>
+          <w:sz w:val="20"/>
+          <w:szCs w:val="20"/>
+          <w:lang w:val="fr-FR"/>
+        </w:rPr>
+        <w:t xml:space="preserve">Pouvoir accéder aux statistiques de vidéos en tant que coach et voir les haut et les bas de chaque </w:t>
+      </w:r>
+      <w:r>
+        <w:rPr>
+          <w:rFonts w:ascii="Poppins" w:hAnsi="Poppins" w:eastAsia="Poppins" w:cs="Poppins"/>
+          <w:b w:val="1"/>
+          <w:bCs w:val="1"/>
+          <w:sz w:val="20"/>
+          <w:szCs w:val="20"/>
+          <w:lang w:val="fr-FR"/>
+        </w:rPr>
+        <w:t>vidéo</w:t>
+      </w:r>
+      <w:r>
+        <w:rPr>
+          <w:rFonts w:ascii="Poppins" w:hAnsi="Poppins" w:eastAsia="Poppins" w:cs="Poppins"/>
+          <w:b w:val="1"/>
+          <w:bCs w:val="1"/>
+          <w:sz w:val="20"/>
+          <w:szCs w:val="20"/>
+          <w:lang w:val="fr-FR"/>
+        </w:rPr>
+        <w:t>.</w:t>
+      </w:r>
+    </w:p>
+    <w:p>
+      <w:pPr>
+        <w:numPr>
+          <w:ilvl w:val="0"/>
+          <w:numId w:val="6"/>
+        </w:numPr>
+        <w:jc w:val="both"/>
+        <w:rPr>
+          <w:rFonts w:ascii="Poppins" w:hAnsi="Poppins" w:eastAsia="Poppins" w:cs="Poppins"/>
+          <w:b w:val="1"/>
+          <w:bCs w:val="1"/>
+          <w:sz w:val="20"/>
+          <w:szCs w:val="20"/>
+          <w:lang w:val="fr-FR"/>
+        </w:rPr>
+      </w:pPr>
+      <w:r>
+        <w:rPr>
+          <w:rFonts w:ascii="Poppins" w:hAnsi="Poppins" w:eastAsia="Poppins" w:cs="Poppins"/>
+          <w:b w:val="1"/>
+          <w:bCs w:val="1"/>
+          <w:sz w:val="20"/>
+          <w:szCs w:val="20"/>
+          <w:lang w:val="fr-FR"/>
+        </w:rPr>
+        <w:t xml:space="preserve">Pouvoir naviguer sur un site et une appli saine grâce aux admins qui pourront gérer </w:t>
+      </w:r>
+      <w:r>
+        <w:rPr>
+          <w:rFonts w:ascii="Poppins" w:hAnsi="Poppins" w:eastAsia="Poppins" w:cs="Poppins"/>
+          <w:b w:val="1"/>
+          <w:bCs w:val="1"/>
+          <w:sz w:val="20"/>
+          <w:szCs w:val="20"/>
+          <w:lang w:val="fr-FR"/>
+        </w:rPr>
+        <w:t>le site et l’appli</w:t>
+      </w:r>
+    </w:p>
+    <w:p>
+      <w:pPr>
+        <w:ind w:left="720"/>
+        <w:jc w:val="both"/>
+        <w:rPr>
+          <w:sz w:val="20"/>
+          <w:szCs w:val="20"/>
+        </w:rPr>
+      </w:pPr>
+    </w:p>
+    <w:p>
+      <w:pPr>
+        <w:ind w:left="720"/>
+        <w:jc w:val="both"/>
+        <w:rPr>
+          <w:sz w:val="20"/>
+          <w:szCs w:val="20"/>
+        </w:rPr>
+      </w:pPr>
+    </w:p>
+    <w:p>
+      <w:pPr>
+        <w:pStyle w:val="Normal"/>
+        <w:ind w:left="720"/>
+        <w:jc w:val="both"/>
+        <w:rPr>
+          <w:sz w:val="20"/>
+          <w:szCs w:val="20"/>
+        </w:rPr>
+      </w:pPr>
+    </w:p>
+    <w:p>
+      <w:pPr>
+        <w:ind w:left="720"/>
+        <w:jc w:val="both"/>
+      </w:pPr>
+    </w:p>
+    <w:p>
+      <w:pPr>
+        <w:ind w:left="720"/>
+        <w:jc w:val="both"/>
+      </w:pPr>
+    </w:p>
+    <w:p>
+      <w:pPr>
+        <w:ind w:left="720"/>
+        <w:jc w:val="both"/>
+      </w:pPr>
+    </w:p>
+    <w:p>
+      <w:pPr>
+        <w:ind w:left="720"/>
+        <w:jc w:val="both"/>
+      </w:pPr>
+    </w:p>
+    <w:p>
+      <w:pPr>
+        <w:ind w:left="720"/>
+        <w:jc w:val="both"/>
+      </w:pPr>
+    </w:p>
+    <w:p>
+      <w:pPr>
+        <w:ind w:left="720"/>
+        <w:jc w:val="both"/>
+      </w:pPr>
+    </w:p>
+    <w:p>
+      <w:pPr>
+        <w:ind w:left="720"/>
+        <w:jc w:val="both"/>
+      </w:pPr>
+    </w:p>
+    <w:p>
+      <w:pPr>
+        <w:ind w:left="720"/>
+        <w:jc w:val="both"/>
+      </w:pPr>
+    </w:p>
+    <w:p>
+      <w:pPr>
+        <w:ind w:left="720"/>
+        <w:jc w:val="both"/>
+      </w:pPr>
+    </w:p>
+    <w:p>
+      <w:pPr>
+        <w:ind w:left="720"/>
+        <w:jc w:val="both"/>
+      </w:pPr>
+    </w:p>
+    <w:p>
+      <w:pPr>
+        <w:ind w:left="720"/>
+        <w:jc w:val="both"/>
+      </w:pPr>
+    </w:p>
+    <w:p>
+      <w:pPr>
+        <w:ind w:left="720"/>
+        <w:jc w:val="both"/>
+      </w:pPr>
     </w:p>
     <w:p>
       <w:pPr>
         <w:pStyle w:val="Heading2"/>
-        <w:rPr>
-          <w:sz w:val="20"/>
-          <w:szCs w:val="20"/>
-        </w:rPr>
-      </w:pPr>
-      <w:bookmarkStart w:id="14" w:name="_e6xpxjgnm3n2" w:colFirst="0" w:colLast="0"/>
-      <w:bookmarkEnd w:id="14"/>
-      <w:r>
+      </w:pPr>
+      <w:bookmarkStart w:name="_Toc1579358738" w:id="979645411"/>
+      <w:r>
+        <w:rPr/>
         <w:t>IV- Description fonctionnelle des besoins</w:t>
       </w:r>
-    </w:p>
-    <w:p>
-      <w:pPr>
+      <w:bookmarkEnd w:id="979645411"/>
+    </w:p>
+    <w:p>
+      <w:pPr>
+        <w:pStyle w:val="Normal"/>
+        <w:ind w:left="720"/>
         <w:jc w:val="both"/>
-        <w:rPr>
-          <w:rFonts w:ascii="Poppins" w:eastAsia="Poppins" w:hAnsi="Poppins" w:cs="Poppins"/>
-          <w:sz w:val="20"/>
-          <w:szCs w:val="20"/>
-        </w:rPr>
       </w:pPr>
     </w:p>
     <w:p>
       <w:pPr>
         <w:pStyle w:val="Heading4"/>
       </w:pPr>
-      <w:bookmarkStart w:id="15" w:name="_oo4k9veoq7uq" w:colFirst="0" w:colLast="0"/>
+      <w:bookmarkStart w:name="_oo4k9veoq7uq" w:id="15"/>
       <w:bookmarkEnd w:id="15"/>
-      <w:r>
+      <w:bookmarkStart w:name="_Toc2082328880" w:id="575582409"/>
+      <w:r>
+        <w:rPr/>
         <w:t>1- Accueil et connexion</w:t>
       </w:r>
+      <w:bookmarkEnd w:id="575582409"/>
     </w:p>
     <w:p>
       <w:pPr>
         <w:jc w:val="both"/>
         <w:rPr>
-          <w:rFonts w:ascii="Poppins" w:eastAsia="Poppins" w:hAnsi="Poppins" w:cs="Poppins"/>
+          <w:rFonts w:ascii="Poppins" w:hAnsi="Poppins" w:eastAsia="Poppins" w:cs="Poppins"/>
           <w:sz w:val="20"/>
           <w:szCs w:val="20"/>
         </w:rPr>
@@ -2216,7 +2484,7 @@
       <w:pPr>
         <w:jc w:val="both"/>
         <w:rPr>
-          <w:rFonts w:ascii="Poppins" w:eastAsia="Poppins" w:hAnsi="Poppins" w:cs="Poppins"/>
+          <w:rFonts w:ascii="Poppins" w:hAnsi="Poppins" w:eastAsia="Poppins" w:cs="Poppins"/>
           <w:sz w:val="20"/>
           <w:szCs w:val="20"/>
           <w:highlight w:val="white"/>
@@ -2224,7 +2492,7 @@
       </w:pPr>
       <w:r>
         <w:rPr>
-          <w:rFonts w:ascii="Poppins" w:eastAsia="Poppins" w:hAnsi="Poppins" w:cs="Poppins"/>
+          <w:rFonts w:ascii="Poppins" w:hAnsi="Poppins" w:eastAsia="Poppins" w:cs="Poppins"/>
           <w:sz w:val="20"/>
           <w:szCs w:val="20"/>
         </w:rPr>
@@ -2232,7 +2500,7 @@
       </w:r>
       <w:r>
         <w:rPr>
-          <w:rFonts w:ascii="Poppins" w:eastAsia="Poppins" w:hAnsi="Poppins" w:cs="Poppins"/>
+          <w:rFonts w:ascii="Poppins" w:hAnsi="Poppins" w:eastAsia="Poppins" w:cs="Poppins"/>
           <w:sz w:val="20"/>
           <w:szCs w:val="20"/>
           <w:highlight w:val="white"/>
@@ -2241,7 +2509,7 @@
       </w:r>
       <w:r>
         <w:rPr>
-          <w:rFonts w:ascii="Poppins" w:eastAsia="Poppins" w:hAnsi="Poppins" w:cs="Poppins"/>
+          <w:rFonts w:ascii="Poppins" w:hAnsi="Poppins" w:eastAsia="Poppins" w:cs="Poppins"/>
           <w:sz w:val="20"/>
           <w:szCs w:val="20"/>
           <w:highlight w:val="white"/>
@@ -2250,7 +2518,7 @@
       </w:r>
       <w:r>
         <w:rPr>
-          <w:rFonts w:ascii="Poppins" w:eastAsia="Poppins" w:hAnsi="Poppins" w:cs="Poppins"/>
+          <w:rFonts w:ascii="Poppins" w:hAnsi="Poppins" w:eastAsia="Poppins" w:cs="Poppins"/>
           <w:sz w:val="20"/>
           <w:szCs w:val="20"/>
           <w:highlight w:val="white"/>
@@ -2262,7 +2530,7 @@
       <w:pPr>
         <w:jc w:val="both"/>
         <w:rPr>
-          <w:rFonts w:ascii="Poppins" w:eastAsia="Poppins" w:hAnsi="Poppins" w:cs="Poppins"/>
+          <w:rFonts w:ascii="Poppins" w:hAnsi="Poppins" w:eastAsia="Poppins" w:cs="Poppins"/>
           <w:sz w:val="20"/>
           <w:szCs w:val="20"/>
         </w:rPr>
@@ -2272,7 +2540,7 @@
       <w:pPr>
         <w:jc w:val="both"/>
         <w:rPr>
-          <w:rFonts w:ascii="Poppins" w:eastAsia="Poppins" w:hAnsi="Poppins" w:cs="Poppins"/>
+          <w:rFonts w:ascii="Poppins" w:hAnsi="Poppins" w:eastAsia="Poppins" w:cs="Poppins"/>
           <w:sz w:val="20"/>
           <w:szCs w:val="20"/>
           <w:highlight w:val="white"/>
@@ -2280,7 +2548,7 @@
       </w:pPr>
       <w:r>
         <w:rPr>
-          <w:rFonts w:ascii="Poppins" w:eastAsia="Poppins" w:hAnsi="Poppins" w:cs="Poppins"/>
+          <w:rFonts w:ascii="Poppins" w:hAnsi="Poppins" w:eastAsia="Poppins" w:cs="Poppins"/>
           <w:sz w:val="20"/>
           <w:szCs w:val="20"/>
         </w:rPr>
@@ -2291,7 +2559,7 @@
       <w:pPr>
         <w:jc w:val="both"/>
         <w:rPr>
-          <w:rFonts w:ascii="Poppins" w:eastAsia="Poppins" w:hAnsi="Poppins" w:cs="Poppins"/>
+          <w:rFonts w:ascii="Poppins" w:hAnsi="Poppins" w:eastAsia="Poppins" w:cs="Poppins"/>
           <w:sz w:val="20"/>
           <w:szCs w:val="20"/>
         </w:rPr>
@@ -2301,7 +2569,7 @@
       <w:pPr>
         <w:jc w:val="both"/>
         <w:rPr>
-          <w:rFonts w:ascii="Poppins" w:eastAsia="Poppins" w:hAnsi="Poppins" w:cs="Poppins"/>
+          <w:rFonts w:ascii="Poppins" w:hAnsi="Poppins" w:eastAsia="Poppins" w:cs="Poppins"/>
           <w:b/>
           <w:sz w:val="20"/>
           <w:szCs w:val="20"/>
@@ -2309,7 +2577,7 @@
       </w:pPr>
       <w:r>
         <w:rPr>
-          <w:rFonts w:ascii="Poppins" w:eastAsia="Poppins" w:hAnsi="Poppins" w:cs="Poppins"/>
+          <w:rFonts w:ascii="Poppins" w:hAnsi="Poppins" w:eastAsia="Poppins" w:cs="Poppins"/>
           <w:b/>
           <w:sz w:val="20"/>
           <w:szCs w:val="20"/>
@@ -2321,7 +2589,7 @@
       <w:pPr>
         <w:jc w:val="both"/>
         <w:rPr>
-          <w:rFonts w:ascii="Poppins" w:eastAsia="Poppins" w:hAnsi="Poppins" w:cs="Poppins"/>
+          <w:rFonts w:ascii="Poppins" w:hAnsi="Poppins" w:eastAsia="Poppins" w:cs="Poppins"/>
           <w:sz w:val="20"/>
           <w:szCs w:val="20"/>
         </w:rPr>
@@ -2335,14 +2603,14 @@
         </w:numPr>
         <w:jc w:val="both"/>
         <w:rPr>
-          <w:rFonts w:ascii="Poppins" w:eastAsia="Poppins" w:hAnsi="Poppins" w:cs="Poppins"/>
-          <w:sz w:val="20"/>
-          <w:szCs w:val="20"/>
-        </w:rPr>
-      </w:pPr>
-      <w:r>
-        <w:rPr>
-          <w:rFonts w:ascii="Poppins" w:eastAsia="Poppins" w:hAnsi="Poppins" w:cs="Poppins"/>
+          <w:rFonts w:ascii="Poppins" w:hAnsi="Poppins" w:eastAsia="Poppins" w:cs="Poppins"/>
+          <w:sz w:val="20"/>
+          <w:szCs w:val="20"/>
+        </w:rPr>
+      </w:pPr>
+      <w:r>
+        <w:rPr>
+          <w:rFonts w:ascii="Poppins" w:hAnsi="Poppins" w:eastAsia="Poppins" w:cs="Poppins"/>
           <w:b/>
           <w:color w:val="FFFFFF"/>
           <w:sz w:val="20"/>
@@ -2353,7 +2621,7 @@
       </w:r>
       <w:r>
         <w:rPr>
-          <w:rFonts w:ascii="Poppins" w:eastAsia="Poppins" w:hAnsi="Poppins" w:cs="Poppins"/>
+          <w:rFonts w:ascii="Poppins" w:hAnsi="Poppins" w:eastAsia="Poppins" w:cs="Poppins"/>
           <w:sz w:val="20"/>
           <w:szCs w:val="20"/>
         </w:rPr>
@@ -2361,7 +2629,7 @@
       </w:r>
       <w:r>
         <w:rPr>
-          <w:rFonts w:ascii="Poppins" w:eastAsia="Poppins" w:hAnsi="Poppins" w:cs="Poppins"/>
+          <w:rFonts w:ascii="Poppins" w:hAnsi="Poppins" w:eastAsia="Poppins" w:cs="Poppins"/>
           <w:sz w:val="20"/>
           <w:szCs w:val="20"/>
         </w:rPr>
@@ -2369,7 +2637,7 @@
       </w:r>
       <w:r>
         <w:rPr>
-          <w:rFonts w:ascii="Poppins" w:eastAsia="Poppins" w:hAnsi="Poppins" w:cs="Poppins"/>
+          <w:rFonts w:ascii="Poppins" w:hAnsi="Poppins" w:eastAsia="Poppins" w:cs="Poppins"/>
           <w:sz w:val="20"/>
           <w:szCs w:val="20"/>
         </w:rPr>
@@ -2377,7 +2645,7 @@
       </w:r>
       <w:r>
         <w:rPr>
-          <w:rFonts w:ascii="Poppins" w:eastAsia="Poppins" w:hAnsi="Poppins" w:cs="Poppins"/>
+          <w:rFonts w:ascii="Poppins" w:hAnsi="Poppins" w:eastAsia="Poppins" w:cs="Poppins"/>
           <w:sz w:val="20"/>
           <w:szCs w:val="20"/>
         </w:rPr>
@@ -2385,7 +2653,7 @@
       </w:r>
       <w:r>
         <w:rPr>
-          <w:rFonts w:ascii="Poppins" w:eastAsia="Poppins" w:hAnsi="Poppins" w:cs="Poppins"/>
+          <w:rFonts w:ascii="Poppins" w:hAnsi="Poppins" w:eastAsia="Poppins" w:cs="Poppins"/>
           <w:sz w:val="20"/>
           <w:szCs w:val="20"/>
         </w:rPr>
@@ -2393,7 +2661,7 @@
       </w:r>
       <w:r>
         <w:rPr>
-          <w:rFonts w:ascii="Poppins" w:eastAsia="Poppins" w:hAnsi="Poppins" w:cs="Poppins"/>
+          <w:rFonts w:ascii="Poppins" w:hAnsi="Poppins" w:eastAsia="Poppins" w:cs="Poppins"/>
           <w:sz w:val="20"/>
           <w:szCs w:val="20"/>
         </w:rPr>
@@ -2401,7 +2669,7 @@
       </w:r>
       <w:r>
         <w:rPr>
-          <w:rFonts w:ascii="Poppins" w:eastAsia="Poppins" w:hAnsi="Poppins" w:cs="Poppins"/>
+          <w:rFonts w:ascii="Poppins" w:hAnsi="Poppins" w:eastAsia="Poppins" w:cs="Poppins"/>
           <w:sz w:val="20"/>
           <w:szCs w:val="20"/>
         </w:rPr>
@@ -2412,7 +2680,7 @@
       <w:pPr>
         <w:jc w:val="both"/>
         <w:rPr>
-          <w:rFonts w:ascii="Poppins" w:eastAsia="Poppins" w:hAnsi="Poppins" w:cs="Poppins"/>
+          <w:rFonts w:ascii="Poppins" w:hAnsi="Poppins" w:eastAsia="Poppins" w:cs="Poppins"/>
           <w:sz w:val="20"/>
           <w:szCs w:val="20"/>
         </w:rPr>
@@ -2426,7 +2694,7 @@
         </w:numPr>
         <w:jc w:val="both"/>
         <w:rPr>
-          <w:rFonts w:ascii="Poppins" w:eastAsia="Poppins" w:hAnsi="Poppins" w:cs="Poppins"/>
+          <w:rFonts w:ascii="Poppins" w:hAnsi="Poppins" w:eastAsia="Poppins" w:cs="Poppins"/>
           <w:sz w:val="20"/>
           <w:szCs w:val="20"/>
           <w:lang w:val="fr-FR"/>
@@ -2434,7 +2702,7 @@
       </w:pPr>
       <w:r>
         <w:rPr>
-          <w:rFonts w:ascii="Poppins" w:eastAsia="Poppins" w:hAnsi="Poppins" w:cs="Poppins"/>
+          <w:rFonts w:ascii="Poppins" w:hAnsi="Poppins" w:eastAsia="Poppins" w:cs="Poppins"/>
           <w:b/>
           <w:color w:val="FFFFFF"/>
           <w:sz w:val="20"/>
@@ -2446,7 +2714,7 @@
       </w:r>
       <w:r>
         <w:rPr>
-          <w:rFonts w:ascii="Poppins" w:eastAsia="Poppins" w:hAnsi="Poppins" w:cs="Poppins"/>
+          <w:rFonts w:ascii="Poppins" w:hAnsi="Poppins" w:eastAsia="Poppins" w:cs="Poppins"/>
           <w:sz w:val="20"/>
           <w:szCs w:val="20"/>
           <w:lang w:val="fr-FR"/>
@@ -2455,7 +2723,7 @@
       </w:r>
       <w:r>
         <w:rPr>
-          <w:rFonts w:ascii="Poppins" w:eastAsia="Poppins" w:hAnsi="Poppins" w:cs="Poppins"/>
+          <w:rFonts w:ascii="Poppins" w:hAnsi="Poppins" w:eastAsia="Poppins" w:cs="Poppins"/>
           <w:sz w:val="20"/>
           <w:szCs w:val="20"/>
           <w:lang w:val="fr-FR"/>
@@ -2464,7 +2732,7 @@
       </w:r>
       <w:r>
         <w:rPr>
-          <w:rFonts w:ascii="Poppins" w:eastAsia="Poppins" w:hAnsi="Poppins" w:cs="Poppins"/>
+          <w:rFonts w:ascii="Poppins" w:hAnsi="Poppins" w:eastAsia="Poppins" w:cs="Poppins"/>
           <w:sz w:val="20"/>
           <w:szCs w:val="20"/>
           <w:lang w:val="fr-FR"/>
@@ -2473,7 +2741,7 @@
       </w:r>
       <w:r>
         <w:rPr>
-          <w:rFonts w:ascii="Poppins" w:eastAsia="Poppins" w:hAnsi="Poppins" w:cs="Poppins"/>
+          <w:rFonts w:ascii="Poppins" w:hAnsi="Poppins" w:eastAsia="Poppins" w:cs="Poppins"/>
           <w:sz w:val="20"/>
           <w:szCs w:val="20"/>
           <w:lang w:val="fr-FR"/>
@@ -2485,7 +2753,7 @@
       <w:pPr>
         <w:jc w:val="both"/>
         <w:rPr>
-          <w:rFonts w:ascii="Poppins" w:eastAsia="Poppins" w:hAnsi="Poppins" w:cs="Poppins"/>
+          <w:rFonts w:ascii="Poppins" w:hAnsi="Poppins" w:eastAsia="Poppins" w:cs="Poppins"/>
           <w:sz w:val="20"/>
           <w:szCs w:val="20"/>
           <w:lang w:val="fr-FR"/>
@@ -2500,14 +2768,14 @@
         </w:numPr>
         <w:jc w:val="both"/>
         <w:rPr>
-          <w:rFonts w:ascii="Poppins" w:eastAsia="Poppins" w:hAnsi="Poppins" w:cs="Poppins"/>
-          <w:sz w:val="20"/>
-          <w:szCs w:val="20"/>
-        </w:rPr>
-      </w:pPr>
-      <w:r>
-        <w:rPr>
-          <w:rFonts w:ascii="Poppins" w:eastAsia="Poppins" w:hAnsi="Poppins" w:cs="Poppins"/>
+          <w:rFonts w:ascii="Poppins" w:hAnsi="Poppins" w:eastAsia="Poppins" w:cs="Poppins"/>
+          <w:sz w:val="20"/>
+          <w:szCs w:val="20"/>
+        </w:rPr>
+      </w:pPr>
+      <w:r>
+        <w:rPr>
+          <w:rFonts w:ascii="Poppins" w:hAnsi="Poppins" w:eastAsia="Poppins" w:cs="Poppins"/>
           <w:b/>
           <w:color w:val="FFFFFF"/>
           <w:sz w:val="20"/>
@@ -2518,7 +2786,7 @@
       </w:r>
       <w:r>
         <w:rPr>
-          <w:rFonts w:ascii="Poppins" w:eastAsia="Poppins" w:hAnsi="Poppins" w:cs="Poppins"/>
+          <w:rFonts w:ascii="Poppins" w:hAnsi="Poppins" w:eastAsia="Poppins" w:cs="Poppins"/>
           <w:sz w:val="20"/>
           <w:szCs w:val="20"/>
         </w:rPr>
@@ -2526,7 +2794,7 @@
       </w:r>
       <w:r>
         <w:rPr>
-          <w:rFonts w:ascii="Poppins" w:eastAsia="Poppins" w:hAnsi="Poppins" w:cs="Poppins"/>
+          <w:rFonts w:ascii="Poppins" w:hAnsi="Poppins" w:eastAsia="Poppins" w:cs="Poppins"/>
           <w:sz w:val="20"/>
           <w:szCs w:val="20"/>
         </w:rPr>
@@ -2534,7 +2802,7 @@
       </w:r>
       <w:r>
         <w:rPr>
-          <w:rFonts w:ascii="Poppins" w:eastAsia="Poppins" w:hAnsi="Poppins" w:cs="Poppins"/>
+          <w:rFonts w:ascii="Poppins" w:hAnsi="Poppins" w:eastAsia="Poppins" w:cs="Poppins"/>
           <w:sz w:val="20"/>
           <w:szCs w:val="20"/>
         </w:rPr>
@@ -2545,7 +2813,7 @@
       <w:pPr>
         <w:jc w:val="both"/>
         <w:rPr>
-          <w:rFonts w:ascii="Poppins" w:eastAsia="Poppins" w:hAnsi="Poppins" w:cs="Poppins"/>
+          <w:rFonts w:ascii="Poppins" w:hAnsi="Poppins" w:eastAsia="Poppins" w:cs="Poppins"/>
           <w:sz w:val="20"/>
           <w:szCs w:val="20"/>
         </w:rPr>
@@ -2555,7 +2823,7 @@
       <w:pPr>
         <w:jc w:val="both"/>
         <w:rPr>
-          <w:rFonts w:ascii="Poppins" w:eastAsia="Poppins" w:hAnsi="Poppins" w:cs="Poppins"/>
+          <w:rFonts w:ascii="Poppins" w:hAnsi="Poppins" w:eastAsia="Poppins" w:cs="Poppins"/>
           <w:sz w:val="20"/>
           <w:szCs w:val="20"/>
         </w:rPr>
@@ -2565,7 +2833,7 @@
       <w:pPr>
         <w:jc w:val="both"/>
         <w:rPr>
-          <w:rFonts w:ascii="Poppins" w:eastAsia="Poppins" w:hAnsi="Poppins" w:cs="Poppins"/>
+          <w:rFonts w:ascii="Poppins" w:hAnsi="Poppins" w:eastAsia="Poppins" w:cs="Poppins"/>
           <w:sz w:val="20"/>
           <w:szCs w:val="20"/>
         </w:rPr>
@@ -2575,7 +2843,7 @@
       <w:pPr>
         <w:jc w:val="both"/>
         <w:rPr>
-          <w:rFonts w:ascii="Poppins" w:eastAsia="Poppins" w:hAnsi="Poppins" w:cs="Poppins"/>
+          <w:rFonts w:ascii="Poppins" w:hAnsi="Poppins" w:eastAsia="Poppins" w:cs="Poppins"/>
           <w:sz w:val="20"/>
           <w:szCs w:val="20"/>
         </w:rPr>
@@ -2585,7 +2853,7 @@
       <w:pPr>
         <w:jc w:val="both"/>
         <w:rPr>
-          <w:rFonts w:ascii="Poppins" w:eastAsia="Poppins" w:hAnsi="Poppins" w:cs="Poppins"/>
+          <w:rFonts w:ascii="Poppins" w:hAnsi="Poppins" w:eastAsia="Poppins" w:cs="Poppins"/>
           <w:sz w:val="20"/>
           <w:szCs w:val="20"/>
         </w:rPr>
@@ -2595,7 +2863,7 @@
       <w:pPr>
         <w:jc w:val="both"/>
         <w:rPr>
-          <w:rFonts w:ascii="Poppins" w:eastAsia="Poppins" w:hAnsi="Poppins" w:cs="Poppins"/>
+          <w:rFonts w:ascii="Poppins" w:hAnsi="Poppins" w:eastAsia="Poppins" w:cs="Poppins"/>
           <w:sz w:val="20"/>
           <w:szCs w:val="20"/>
         </w:rPr>
@@ -2605,7 +2873,7 @@
       <w:pPr>
         <w:jc w:val="both"/>
         <w:rPr>
-          <w:rFonts w:ascii="Poppins" w:eastAsia="Poppins" w:hAnsi="Poppins" w:cs="Poppins"/>
+          <w:rFonts w:ascii="Poppins" w:hAnsi="Poppins" w:eastAsia="Poppins" w:cs="Poppins"/>
           <w:sz w:val="20"/>
           <w:szCs w:val="20"/>
         </w:rPr>
@@ -2615,7 +2883,7 @@
       <w:pPr>
         <w:jc w:val="both"/>
         <w:rPr>
-          <w:rFonts w:ascii="Poppins" w:eastAsia="Poppins" w:hAnsi="Poppins" w:cs="Poppins"/>
+          <w:rFonts w:ascii="Poppins" w:hAnsi="Poppins" w:eastAsia="Poppins" w:cs="Poppins"/>
           <w:sz w:val="20"/>
           <w:szCs w:val="20"/>
         </w:rPr>
@@ -2625,7 +2893,7 @@
       <w:pPr>
         <w:jc w:val="both"/>
         <w:rPr>
-          <w:rFonts w:ascii="Poppins" w:eastAsia="Poppins" w:hAnsi="Poppins" w:cs="Poppins"/>
+          <w:rFonts w:ascii="Poppins" w:hAnsi="Poppins" w:eastAsia="Poppins" w:cs="Poppins"/>
           <w:sz w:val="20"/>
           <w:szCs w:val="20"/>
         </w:rPr>
@@ -2635,7 +2903,7 @@
       <w:pPr>
         <w:jc w:val="both"/>
         <w:rPr>
-          <w:rFonts w:ascii="Poppins" w:eastAsia="Poppins" w:hAnsi="Poppins" w:cs="Poppins"/>
+          <w:rFonts w:ascii="Poppins" w:hAnsi="Poppins" w:eastAsia="Poppins" w:cs="Poppins"/>
           <w:sz w:val="20"/>
           <w:szCs w:val="20"/>
         </w:rPr>
@@ -2645,7 +2913,7 @@
       <w:pPr>
         <w:jc w:val="both"/>
         <w:rPr>
-          <w:rFonts w:ascii="Poppins" w:eastAsia="Poppins" w:hAnsi="Poppins" w:cs="Poppins"/>
+          <w:rFonts w:ascii="Poppins" w:hAnsi="Poppins" w:eastAsia="Poppins" w:cs="Poppins"/>
           <w:sz w:val="20"/>
           <w:szCs w:val="20"/>
         </w:rPr>
@@ -2655,7 +2923,7 @@
       <w:pPr>
         <w:jc w:val="both"/>
         <w:rPr>
-          <w:rFonts w:ascii="Poppins" w:eastAsia="Poppins" w:hAnsi="Poppins" w:cs="Poppins"/>
+          <w:rFonts w:ascii="Poppins" w:hAnsi="Poppins" w:eastAsia="Poppins" w:cs="Poppins"/>
           <w:sz w:val="20"/>
           <w:szCs w:val="20"/>
         </w:rPr>
@@ -2665,7 +2933,7 @@
       <w:pPr>
         <w:jc w:val="both"/>
         <w:rPr>
-          <w:rFonts w:ascii="Poppins" w:eastAsia="Poppins" w:hAnsi="Poppins" w:cs="Poppins"/>
+          <w:rFonts w:ascii="Poppins" w:hAnsi="Poppins" w:eastAsia="Poppins" w:cs="Poppins"/>
           <w:sz w:val="20"/>
           <w:szCs w:val="20"/>
         </w:rPr>
@@ -2675,7 +2943,7 @@
       <w:pPr>
         <w:jc w:val="both"/>
         <w:rPr>
-          <w:rFonts w:ascii="Poppins" w:eastAsia="Poppins" w:hAnsi="Poppins" w:cs="Poppins"/>
+          <w:rFonts w:ascii="Poppins" w:hAnsi="Poppins" w:eastAsia="Poppins" w:cs="Poppins"/>
           <w:sz w:val="20"/>
           <w:szCs w:val="20"/>
         </w:rPr>
@@ -2685,7 +2953,7 @@
       <w:pPr>
         <w:jc w:val="both"/>
         <w:rPr>
-          <w:rFonts w:ascii="Poppins" w:eastAsia="Poppins" w:hAnsi="Poppins" w:cs="Poppins"/>
+          <w:rFonts w:ascii="Poppins" w:hAnsi="Poppins" w:eastAsia="Poppins" w:cs="Poppins"/>
           <w:sz w:val="20"/>
           <w:szCs w:val="20"/>
         </w:rPr>
@@ -2695,7 +2963,7 @@
       <w:pPr>
         <w:jc w:val="both"/>
         <w:rPr>
-          <w:rFonts w:ascii="Poppins" w:eastAsia="Poppins" w:hAnsi="Poppins" w:cs="Poppins"/>
+          <w:rFonts w:ascii="Poppins" w:hAnsi="Poppins" w:eastAsia="Poppins" w:cs="Poppins"/>
           <w:sz w:val="20"/>
           <w:szCs w:val="20"/>
         </w:rPr>
@@ -2705,252 +2973,1630 @@
       <w:pPr>
         <w:jc w:val="both"/>
         <w:rPr>
-          <w:rFonts w:ascii="Poppins" w:eastAsia="Poppins" w:hAnsi="Poppins" w:cs="Poppins"/>
-          <w:sz w:val="20"/>
-          <w:szCs w:val="20"/>
-        </w:rPr>
-      </w:pPr>
-      <w:bookmarkStart w:id="16" w:name="_tjstvfkvd4da" w:colFirst="0" w:colLast="0"/>
+          <w:rFonts w:ascii="Poppins" w:hAnsi="Poppins" w:eastAsia="Poppins" w:cs="Poppins"/>
+          <w:sz w:val="20"/>
+          <w:szCs w:val="20"/>
+        </w:rPr>
+      </w:pPr>
+    </w:p>
+    <w:p>
+      <w:pPr>
+        <w:jc w:val="both"/>
+        <w:rPr>
+          <w:rFonts w:ascii="Poppins" w:hAnsi="Poppins" w:eastAsia="Poppins" w:cs="Poppins"/>
+          <w:sz w:val="20"/>
+          <w:szCs w:val="20"/>
+        </w:rPr>
+      </w:pPr>
+    </w:p>
+    <w:p>
+      <w:pPr>
+        <w:jc w:val="both"/>
+        <w:rPr>
+          <w:rFonts w:ascii="Poppins" w:hAnsi="Poppins" w:eastAsia="Poppins" w:cs="Poppins"/>
+          <w:sz w:val="20"/>
+          <w:szCs w:val="20"/>
+        </w:rPr>
+      </w:pPr>
+    </w:p>
+    <w:p>
+      <w:pPr>
+        <w:jc w:val="both"/>
+        <w:rPr>
+          <w:rFonts w:ascii="Poppins" w:hAnsi="Poppins" w:eastAsia="Poppins" w:cs="Poppins"/>
+          <w:sz w:val="20"/>
+          <w:szCs w:val="20"/>
+        </w:rPr>
+      </w:pPr>
+    </w:p>
+    <w:p>
+      <w:pPr>
+        <w:jc w:val="both"/>
+        <w:rPr>
+          <w:rFonts w:ascii="Poppins" w:hAnsi="Poppins" w:eastAsia="Poppins" w:cs="Poppins"/>
+          <w:sz w:val="20"/>
+          <w:szCs w:val="20"/>
+        </w:rPr>
+      </w:pPr>
+    </w:p>
+    <w:p>
+      <w:pPr>
+        <w:jc w:val="both"/>
+        <w:rPr>
+          <w:rFonts w:ascii="Poppins" w:hAnsi="Poppins" w:eastAsia="Poppins" w:cs="Poppins"/>
+          <w:sz w:val="20"/>
+          <w:szCs w:val="20"/>
+        </w:rPr>
+      </w:pPr>
+    </w:p>
+    <w:p>
+      <w:pPr>
+        <w:jc w:val="both"/>
+        <w:rPr>
+          <w:rFonts w:ascii="Poppins" w:hAnsi="Poppins" w:eastAsia="Poppins" w:cs="Poppins"/>
+          <w:sz w:val="20"/>
+          <w:szCs w:val="20"/>
+        </w:rPr>
+      </w:pPr>
+    </w:p>
+    <w:p>
+      <w:pPr>
+        <w:jc w:val="both"/>
+        <w:rPr>
+          <w:rFonts w:ascii="Poppins" w:hAnsi="Poppins" w:eastAsia="Poppins" w:cs="Poppins"/>
+          <w:sz w:val="20"/>
+          <w:szCs w:val="20"/>
+        </w:rPr>
+      </w:pPr>
+    </w:p>
+    <w:p>
+      <w:pPr>
+        <w:jc w:val="both"/>
+        <w:rPr>
+          <w:rFonts w:ascii="Poppins" w:hAnsi="Poppins" w:eastAsia="Poppins" w:cs="Poppins"/>
+          <w:sz w:val="20"/>
+          <w:szCs w:val="20"/>
+        </w:rPr>
+      </w:pPr>
+    </w:p>
+    <w:p>
+      <w:pPr>
+        <w:jc w:val="both"/>
+        <w:rPr>
+          <w:rFonts w:ascii="Poppins" w:hAnsi="Poppins" w:eastAsia="Poppins" w:cs="Poppins"/>
+          <w:sz w:val="20"/>
+          <w:szCs w:val="20"/>
+        </w:rPr>
+      </w:pPr>
+    </w:p>
+    <w:p>
+      <w:pPr>
+        <w:jc w:val="both"/>
+        <w:rPr>
+          <w:rFonts w:ascii="Poppins" w:hAnsi="Poppins" w:eastAsia="Poppins" w:cs="Poppins"/>
+          <w:sz w:val="20"/>
+          <w:szCs w:val="20"/>
+        </w:rPr>
+      </w:pPr>
+    </w:p>
+    <w:p>
+      <w:pPr>
+        <w:jc w:val="both"/>
+        <w:rPr>
+          <w:rFonts w:ascii="Poppins" w:hAnsi="Poppins" w:eastAsia="Poppins" w:cs="Poppins"/>
+          <w:sz w:val="20"/>
+          <w:szCs w:val="20"/>
+        </w:rPr>
+      </w:pPr>
+      <w:bookmarkStart w:name="_tjstvfkvd4da" w:colFirst="0" w:colLast="0" w:id="16"/>
       <w:bookmarkEnd w:id="16"/>
     </w:p>
     <w:p>
       <w:pPr>
         <w:pStyle w:val="Heading4"/>
       </w:pPr>
-      <w:r>
+      <w:bookmarkStart w:name="_Toc1774335343" w:id="184160899"/>
+      <w:r>
+        <w:rPr/>
         <w:t>2- Fonctionnalités</w:t>
       </w:r>
+      <w:bookmarkEnd w:id="184160899"/>
     </w:p>
     <w:p/>
-    <w:p>
-      <w:pPr>
-        <w:pStyle w:val="Heading5"/>
-        <w:numPr>
-          <w:ilvl w:val="0"/>
-          <w:numId w:val="3"/>
-        </w:numPr>
+    <w:tbl>
+      <w:tblPr>
+        <w:tblStyle w:val="TableGrid"/>
+        <w:tblW w:w="0" w:type="auto"/>
+        <w:tblLayout w:type="fixed"/>
+        <w:tblLook w:val="06A0" w:firstRow="1" w:lastRow="0" w:firstColumn="1" w:lastColumn="0" w:noHBand="1" w:noVBand="1"/>
+      </w:tblPr>
+      <w:tblGrid>
+        <w:gridCol w:w="2254"/>
+        <w:gridCol w:w="2254"/>
+        <w:gridCol w:w="4628"/>
+      </w:tblGrid>
+      <w:tr>
+        <w:trPr>
+          <w:trHeight w:val="300"/>
+        </w:trPr>
+        <w:tc>
+          <w:tcPr>
+            <w:tcW w:w="2254" w:type="dxa"/>
+            <w:tcMar/>
+          </w:tcPr>
+          <w:p>
+            <w:pPr>
+              <w:pStyle w:val="Normal"/>
+            </w:pPr>
+            <w:r>
+              <w:rPr/>
+              <w:t>N° de la fonctionnalité</w:t>
+            </w:r>
+          </w:p>
+        </w:tc>
+        <w:tc>
+          <w:tcPr>
+            <w:tcW w:w="2254" w:type="dxa"/>
+            <w:tcMar/>
+          </w:tcPr>
+          <w:p>
+            <w:pPr>
+              <w:pStyle w:val="Normal"/>
+            </w:pPr>
+            <w:r>
+              <w:rPr/>
+              <w:t>Priorité</w:t>
+            </w:r>
+          </w:p>
+        </w:tc>
+        <w:tc>
+          <w:tcPr>
+            <w:tcW w:w="4628" w:type="dxa"/>
+            <w:tcMar/>
+          </w:tcPr>
+          <w:p>
+            <w:pPr>
+              <w:pStyle w:val="Normal"/>
+            </w:pPr>
+            <w:r>
+              <w:rPr/>
+              <w:t>Description</w:t>
+            </w:r>
+          </w:p>
+        </w:tc>
+      </w:tr>
+      <w:tr>
+        <w:trPr>
+          <w:trHeight w:val="300"/>
+        </w:trPr>
+        <w:tc>
+          <w:tcPr>
+            <w:tcW w:w="2254" w:type="dxa"/>
+            <w:tcMar/>
+          </w:tcPr>
+          <w:p>
+            <w:pPr>
+              <w:pStyle w:val="Normal"/>
+            </w:pPr>
+            <w:r>
+              <w:rPr/>
+              <w:t>UC1</w:t>
+            </w:r>
+          </w:p>
+        </w:tc>
+        <w:tc>
+          <w:tcPr>
+            <w:tcW w:w="2254" w:type="dxa"/>
+            <w:tcMar/>
+          </w:tcPr>
+          <w:p>
+            <w:pPr>
+              <w:pStyle w:val="Normal"/>
+            </w:pPr>
+            <w:r>
+              <w:rPr/>
+              <w:t>1</w:t>
+            </w:r>
+          </w:p>
+        </w:tc>
+        <w:tc>
+          <w:tcPr>
+            <w:tcW w:w="4628" w:type="dxa"/>
+            <w:tcMar/>
+          </w:tcPr>
+          <w:p>
+            <w:pPr>
+              <w:pStyle w:val="Normal"/>
+            </w:pPr>
+            <w:r>
+              <w:rPr/>
+              <w:t>En tant qu’utilisateur</w:t>
+            </w:r>
+            <w:r>
+              <w:rPr/>
+              <w:t xml:space="preserve"> et coach</w:t>
+            </w:r>
+            <w:r>
+              <w:rPr/>
+              <w:t xml:space="preserve"> je peux me connecter et me déconnecter du site</w:t>
+            </w:r>
+          </w:p>
+        </w:tc>
+      </w:tr>
+      <w:tr>
+        <w:trPr>
+          <w:trHeight w:val="600"/>
+        </w:trPr>
+        <w:tc>
+          <w:tcPr>
+            <w:tcW w:w="2254" w:type="dxa"/>
+            <w:tcMar/>
+          </w:tcPr>
+          <w:p>
+            <w:pPr>
+              <w:pStyle w:val="Normal"/>
+            </w:pPr>
+            <w:r>
+              <w:rPr/>
+              <w:t>UC2</w:t>
+            </w:r>
+          </w:p>
+        </w:tc>
+        <w:tc>
+          <w:tcPr>
+            <w:tcW w:w="2254" w:type="dxa"/>
+            <w:tcMar/>
+          </w:tcPr>
+          <w:p>
+            <w:pPr>
+              <w:pStyle w:val="Normal"/>
+            </w:pPr>
+            <w:r>
+              <w:rPr/>
+              <w:t>1</w:t>
+            </w:r>
+          </w:p>
+        </w:tc>
+        <w:tc>
+          <w:tcPr>
+            <w:tcW w:w="4628" w:type="dxa"/>
+            <w:tcMar/>
+          </w:tcPr>
+          <w:p>
+            <w:pPr>
+              <w:pStyle w:val="Normal"/>
+              <w:rPr>
+                <w:lang w:val="fr-FR"/>
+              </w:rPr>
+            </w:pPr>
+            <w:r>
+              <w:rPr>
+                <w:lang w:val="fr-FR"/>
+              </w:rPr>
+              <w:t xml:space="preserve">En tant qu'user </w:t>
+            </w:r>
+            <w:r>
+              <w:rPr>
+                <w:lang w:val="fr-FR"/>
+              </w:rPr>
+              <w:t xml:space="preserve">et coach </w:t>
+            </w:r>
+            <w:r>
+              <w:rPr>
+                <w:lang w:val="fr-FR"/>
+              </w:rPr>
+              <w:t xml:space="preserve">je peux modifier mon </w:t>
+            </w:r>
+            <w:r>
+              <w:rPr>
+                <w:lang w:val="fr-FR"/>
+              </w:rPr>
+              <w:t>mdp</w:t>
+            </w:r>
+          </w:p>
+        </w:tc>
+      </w:tr>
+      <w:tr>
+        <w:trPr>
+          <w:trHeight w:val="600"/>
+        </w:trPr>
+        <w:tc>
+          <w:tcPr>
+            <w:tcW w:w="2254" w:type="dxa"/>
+            <w:tcMar/>
+          </w:tcPr>
+          <w:p>
+            <w:pPr>
+              <w:pStyle w:val="Normal"/>
+            </w:pPr>
+            <w:r>
+              <w:rPr/>
+              <w:t>UC3</w:t>
+            </w:r>
+          </w:p>
+        </w:tc>
+        <w:tc>
+          <w:tcPr>
+            <w:tcW w:w="2254" w:type="dxa"/>
+            <w:tcMar/>
+          </w:tcPr>
+          <w:p>
+            <w:pPr>
+              <w:pStyle w:val="Normal"/>
+            </w:pPr>
+            <w:r>
+              <w:rPr/>
+              <w:t>1</w:t>
+            </w:r>
+          </w:p>
+        </w:tc>
+        <w:tc>
+          <w:tcPr>
+            <w:tcW w:w="4628" w:type="dxa"/>
+            <w:tcMar/>
+          </w:tcPr>
+          <w:p>
+            <w:pPr>
+              <w:pStyle w:val="Normal"/>
+              <w:rPr>
+                <w:lang w:val="fr-FR"/>
+              </w:rPr>
+            </w:pPr>
+            <w:r>
+              <w:rPr>
+                <w:lang w:val="fr-FR"/>
+              </w:rPr>
+              <w:t>En tant qu'user</w:t>
+            </w:r>
+            <w:r>
+              <w:rPr>
+                <w:lang w:val="fr-FR"/>
+              </w:rPr>
+              <w:t xml:space="preserve"> et coach</w:t>
+            </w:r>
+            <w:r>
+              <w:rPr>
+                <w:lang w:val="fr-FR"/>
+              </w:rPr>
+              <w:t xml:space="preserve"> je peux visionner des vidéos</w:t>
+            </w:r>
+          </w:p>
+        </w:tc>
+      </w:tr>
+      <w:tr>
+        <w:trPr>
+          <w:trHeight w:val="600"/>
+        </w:trPr>
+        <w:tc>
+          <w:tcPr>
+            <w:tcW w:w="2254" w:type="dxa"/>
+            <w:tcMar/>
+          </w:tcPr>
+          <w:p>
+            <w:pPr>
+              <w:pStyle w:val="Normal"/>
+            </w:pPr>
+            <w:r>
+              <w:rPr/>
+              <w:t>U1</w:t>
+            </w:r>
+          </w:p>
+        </w:tc>
+        <w:tc>
+          <w:tcPr>
+            <w:tcW w:w="2254" w:type="dxa"/>
+            <w:tcMar/>
+          </w:tcPr>
+          <w:p>
+            <w:pPr>
+              <w:pStyle w:val="Normal"/>
+            </w:pPr>
+            <w:r>
+              <w:rPr/>
+              <w:t>2</w:t>
+            </w:r>
+          </w:p>
+        </w:tc>
+        <w:tc>
+          <w:tcPr>
+            <w:tcW w:w="4628" w:type="dxa"/>
+            <w:tcMar/>
+          </w:tcPr>
+          <w:p>
+            <w:pPr>
+              <w:pStyle w:val="Normal"/>
+              <w:rPr>
+                <w:lang w:val="fr-FR"/>
+              </w:rPr>
+            </w:pPr>
+            <w:r>
+              <w:rPr>
+                <w:lang w:val="fr-FR"/>
+              </w:rPr>
+              <w:t>En tant qu'user</w:t>
+            </w:r>
+            <w:r>
+              <w:rPr>
+                <w:lang w:val="fr-FR"/>
+              </w:rPr>
+              <w:t xml:space="preserve"> je peux rechercher des vidéos par nom</w:t>
+            </w:r>
+          </w:p>
+        </w:tc>
+      </w:tr>
+      <w:tr>
+        <w:trPr>
+          <w:trHeight w:val="600"/>
+        </w:trPr>
+        <w:tc>
+          <w:tcPr>
+            <w:tcW w:w="2254" w:type="dxa"/>
+            <w:tcMar/>
+          </w:tcPr>
+          <w:p>
+            <w:pPr>
+              <w:pStyle w:val="Normal"/>
+            </w:pPr>
+            <w:r>
+              <w:rPr/>
+              <w:t>U2</w:t>
+            </w:r>
+          </w:p>
+        </w:tc>
+        <w:tc>
+          <w:tcPr>
+            <w:tcW w:w="2254" w:type="dxa"/>
+            <w:tcMar/>
+          </w:tcPr>
+          <w:p>
+            <w:pPr>
+              <w:pStyle w:val="Normal"/>
+            </w:pPr>
+            <w:r>
+              <w:rPr/>
+              <w:t>2</w:t>
+            </w:r>
+          </w:p>
+        </w:tc>
+        <w:tc>
+          <w:tcPr>
+            <w:tcW w:w="4628" w:type="dxa"/>
+            <w:tcMar/>
+          </w:tcPr>
+          <w:p>
+            <w:pPr>
+              <w:pStyle w:val="Normal"/>
+              <w:rPr>
+                <w:lang w:val="fr-FR"/>
+              </w:rPr>
+            </w:pPr>
+            <w:r>
+              <w:rPr>
+                <w:lang w:val="fr-FR"/>
+              </w:rPr>
+              <w:t>En tant qu'user je peux ajouter des commentaires</w:t>
+            </w:r>
+            <w:r>
+              <w:rPr>
+                <w:lang w:val="fr-FR"/>
+              </w:rPr>
+              <w:t xml:space="preserve"> et mettre une note</w:t>
+            </w:r>
+          </w:p>
+        </w:tc>
+      </w:tr>
+      <w:tr>
+        <w:trPr>
+          <w:trHeight w:val="600"/>
+        </w:trPr>
+        <w:tc>
+          <w:tcPr>
+            <w:tcW w:w="2254" w:type="dxa"/>
+            <w:tcMar/>
+          </w:tcPr>
+          <w:p>
+            <w:pPr>
+              <w:pStyle w:val="Normal"/>
+            </w:pPr>
+            <w:r>
+              <w:rPr/>
+              <w:t>U3</w:t>
+            </w:r>
+          </w:p>
+        </w:tc>
+        <w:tc>
+          <w:tcPr>
+            <w:tcW w:w="2254" w:type="dxa"/>
+            <w:tcMar/>
+          </w:tcPr>
+          <w:p>
+            <w:pPr>
+              <w:pStyle w:val="Normal"/>
+            </w:pPr>
+            <w:r>
+              <w:rPr/>
+              <w:t>2</w:t>
+            </w:r>
+          </w:p>
+        </w:tc>
+        <w:tc>
+          <w:tcPr>
+            <w:tcW w:w="4628" w:type="dxa"/>
+            <w:tcMar/>
+          </w:tcPr>
+          <w:p>
+            <w:pPr>
+              <w:pStyle w:val="Normal"/>
+              <w:rPr>
+                <w:lang w:val="fr-FR"/>
+              </w:rPr>
+            </w:pPr>
+            <w:r>
+              <w:rPr>
+                <w:lang w:val="fr-FR"/>
+              </w:rPr>
+              <w:t>En tant qu'user</w:t>
+            </w:r>
+            <w:r>
+              <w:rPr>
+                <w:lang w:val="fr-FR"/>
+              </w:rPr>
+              <w:t xml:space="preserve"> je peux ajouter des vidéos en favoris</w:t>
+            </w:r>
+          </w:p>
+        </w:tc>
+      </w:tr>
+      <w:tr>
+        <w:trPr>
+          <w:trHeight w:val="600"/>
+        </w:trPr>
+        <w:tc>
+          <w:tcPr>
+            <w:tcW w:w="2254" w:type="dxa"/>
+            <w:tcMar/>
+          </w:tcPr>
+          <w:p>
+            <w:pPr>
+              <w:pStyle w:val="Normal"/>
+            </w:pPr>
+            <w:r>
+              <w:rPr/>
+              <w:t>U4</w:t>
+            </w:r>
+          </w:p>
+        </w:tc>
+        <w:tc>
+          <w:tcPr>
+            <w:tcW w:w="2254" w:type="dxa"/>
+            <w:tcMar/>
+          </w:tcPr>
+          <w:p>
+            <w:pPr>
+              <w:pStyle w:val="Normal"/>
+            </w:pPr>
+            <w:r>
+              <w:rPr/>
+              <w:t>2</w:t>
+            </w:r>
+          </w:p>
+        </w:tc>
+        <w:tc>
+          <w:tcPr>
+            <w:tcW w:w="4628" w:type="dxa"/>
+            <w:tcMar/>
+          </w:tcPr>
+          <w:p>
+            <w:pPr>
+              <w:pStyle w:val="Normal"/>
+              <w:rPr>
+                <w:lang w:val="fr-FR"/>
+              </w:rPr>
+            </w:pPr>
+            <w:r>
+              <w:rPr>
+                <w:lang w:val="fr-FR"/>
+              </w:rPr>
+              <w:t>En tant qu'user</w:t>
+            </w:r>
+            <w:r>
+              <w:rPr>
+                <w:lang w:val="fr-FR"/>
+              </w:rPr>
+              <w:t xml:space="preserve"> j’ai accès à l’historique de mes vidéos</w:t>
+            </w:r>
+          </w:p>
+        </w:tc>
+      </w:tr>
+      <w:tr>
+        <w:trPr>
+          <w:trHeight w:val="600"/>
+        </w:trPr>
+        <w:tc>
+          <w:tcPr>
+            <w:tcW w:w="2254" w:type="dxa"/>
+            <w:tcMar/>
+          </w:tcPr>
+          <w:p>
+            <w:pPr>
+              <w:pStyle w:val="Normal"/>
+            </w:pPr>
+            <w:r>
+              <w:rPr/>
+              <w:t>U5</w:t>
+            </w:r>
+          </w:p>
+        </w:tc>
+        <w:tc>
+          <w:tcPr>
+            <w:tcW w:w="2254" w:type="dxa"/>
+            <w:tcMar/>
+          </w:tcPr>
+          <w:p>
+            <w:pPr>
+              <w:pStyle w:val="Normal"/>
+            </w:pPr>
+            <w:r>
+              <w:rPr/>
+              <w:t>3</w:t>
+            </w:r>
+          </w:p>
+        </w:tc>
+        <w:tc>
+          <w:tcPr>
+            <w:tcW w:w="4628" w:type="dxa"/>
+            <w:tcMar/>
+          </w:tcPr>
+          <w:p>
+            <w:pPr>
+              <w:pStyle w:val="Normal"/>
+              <w:rPr>
+                <w:lang w:val="fr-FR"/>
+              </w:rPr>
+            </w:pPr>
+            <w:r>
+              <w:rPr>
+                <w:lang w:val="fr-FR"/>
+              </w:rPr>
+              <w:t>En tant qu'user</w:t>
+            </w:r>
+            <w:r>
+              <w:rPr>
+                <w:lang w:val="fr-FR"/>
+              </w:rPr>
+              <w:t xml:space="preserve"> je peux partager des vidéos et en faire une playlist</w:t>
+            </w:r>
+          </w:p>
+        </w:tc>
+      </w:tr>
+      <w:tr>
+        <w:trPr>
+          <w:trHeight w:val="600"/>
+        </w:trPr>
+        <w:tc>
+          <w:tcPr>
+            <w:tcW w:w="2254" w:type="dxa"/>
+            <w:tcMar/>
+          </w:tcPr>
+          <w:p>
+            <w:pPr>
+              <w:pStyle w:val="Normal"/>
+            </w:pPr>
+            <w:r>
+              <w:rPr/>
+              <w:t>U6</w:t>
+            </w:r>
+          </w:p>
+        </w:tc>
+        <w:tc>
+          <w:tcPr>
+            <w:tcW w:w="2254" w:type="dxa"/>
+            <w:tcMar/>
+          </w:tcPr>
+          <w:p>
+            <w:pPr>
+              <w:pStyle w:val="Normal"/>
+            </w:pPr>
+            <w:r>
+              <w:rPr/>
+              <w:t>3</w:t>
+            </w:r>
+          </w:p>
+        </w:tc>
+        <w:tc>
+          <w:tcPr>
+            <w:tcW w:w="4628" w:type="dxa"/>
+            <w:tcMar/>
+          </w:tcPr>
+          <w:p>
+            <w:pPr>
+              <w:pStyle w:val="Normal"/>
+              <w:rPr>
+                <w:lang w:val="fr-FR"/>
+              </w:rPr>
+            </w:pPr>
+            <w:r>
+              <w:rPr>
+                <w:lang w:val="fr-FR"/>
+              </w:rPr>
+              <w:t>En tant qu'user je peux chatter avec mon coach</w:t>
+            </w:r>
+            <w:r>
+              <w:rPr>
+                <w:lang w:val="fr-FR"/>
+              </w:rPr>
+              <w:t xml:space="preserve"> et inversement</w:t>
+            </w:r>
+          </w:p>
+        </w:tc>
+      </w:tr>
+      <w:tr>
+        <w:trPr>
+          <w:trHeight w:val="600"/>
+        </w:trPr>
+        <w:tc>
+          <w:tcPr>
+            <w:tcW w:w="2254" w:type="dxa"/>
+            <w:tcMar/>
+          </w:tcPr>
+          <w:p>
+            <w:pPr>
+              <w:pStyle w:val="Normal"/>
+            </w:pPr>
+            <w:r>
+              <w:rPr/>
+              <w:t>UC4</w:t>
+            </w:r>
+          </w:p>
+        </w:tc>
+        <w:tc>
+          <w:tcPr>
+            <w:tcW w:w="2254" w:type="dxa"/>
+            <w:tcMar/>
+          </w:tcPr>
+          <w:p>
+            <w:pPr>
+              <w:pStyle w:val="Normal"/>
+            </w:pPr>
+            <w:r>
+              <w:rPr/>
+              <w:t>1</w:t>
+            </w:r>
+          </w:p>
+        </w:tc>
+        <w:tc>
+          <w:tcPr>
+            <w:tcW w:w="4628" w:type="dxa"/>
+            <w:tcMar/>
+          </w:tcPr>
+          <w:p>
+            <w:pPr>
+              <w:pStyle w:val="Normal"/>
+              <w:rPr>
+                <w:lang w:val="fr-FR"/>
+              </w:rPr>
+            </w:pPr>
+            <w:r>
+              <w:rPr>
+                <w:lang w:val="fr-FR"/>
+              </w:rPr>
+              <w:t>En tant qu'user</w:t>
+            </w:r>
+            <w:r>
+              <w:rPr>
+                <w:lang w:val="fr-FR"/>
+              </w:rPr>
+              <w:t xml:space="preserve"> et coach</w:t>
+            </w:r>
+            <w:r>
+              <w:rPr>
+                <w:lang w:val="fr-FR"/>
+              </w:rPr>
+              <w:t xml:space="preserve"> je peux signaler une vidéo =&gt; notif admin</w:t>
+            </w:r>
+          </w:p>
+        </w:tc>
+      </w:tr>
+      <w:tr>
+        <w:trPr>
+          <w:trHeight w:val="600"/>
+        </w:trPr>
+        <w:tc>
+          <w:tcPr>
+            <w:tcW w:w="2254" w:type="dxa"/>
+            <w:tcMar/>
+          </w:tcPr>
+          <w:p>
+            <w:pPr>
+              <w:pStyle w:val="Normal"/>
+            </w:pPr>
+            <w:r>
+              <w:rPr/>
+              <w:t>C1</w:t>
+            </w:r>
+          </w:p>
+        </w:tc>
+        <w:tc>
+          <w:tcPr>
+            <w:tcW w:w="2254" w:type="dxa"/>
+            <w:tcMar/>
+          </w:tcPr>
+          <w:p>
+            <w:pPr>
+              <w:pStyle w:val="Normal"/>
+            </w:pPr>
+            <w:r>
+              <w:rPr/>
+              <w:t>1</w:t>
+            </w:r>
+          </w:p>
+        </w:tc>
+        <w:tc>
+          <w:tcPr>
+            <w:tcW w:w="4628" w:type="dxa"/>
+            <w:tcMar/>
+          </w:tcPr>
+          <w:p>
+            <w:pPr>
+              <w:pStyle w:val="Normal"/>
+              <w:rPr>
+                <w:lang w:val="fr-FR"/>
+              </w:rPr>
+            </w:pPr>
+            <w:r>
+              <w:rPr>
+                <w:lang w:val="fr-FR"/>
+              </w:rPr>
+              <w:t xml:space="preserve">En tant que coach </w:t>
+            </w:r>
+            <w:r>
+              <w:rPr>
+                <w:lang w:val="fr-FR"/>
+              </w:rPr>
+              <w:t>je peux ajouter une vidéo</w:t>
+            </w:r>
+          </w:p>
+        </w:tc>
+      </w:tr>
+      <w:tr>
+        <w:trPr>
+          <w:trHeight w:val="600"/>
+        </w:trPr>
+        <w:tc>
+          <w:tcPr>
+            <w:tcW w:w="2254" w:type="dxa"/>
+            <w:tcMar/>
+          </w:tcPr>
+          <w:p>
+            <w:pPr>
+              <w:pStyle w:val="Normal"/>
+            </w:pPr>
+            <w:r>
+              <w:rPr/>
+              <w:t>C2</w:t>
+            </w:r>
+          </w:p>
+        </w:tc>
+        <w:tc>
+          <w:tcPr>
+            <w:tcW w:w="2254" w:type="dxa"/>
+            <w:tcMar/>
+          </w:tcPr>
+          <w:p>
+            <w:pPr>
+              <w:pStyle w:val="Normal"/>
+            </w:pPr>
+            <w:r>
+              <w:rPr/>
+              <w:t>2</w:t>
+            </w:r>
+          </w:p>
+        </w:tc>
+        <w:tc>
+          <w:tcPr>
+            <w:tcW w:w="4628" w:type="dxa"/>
+            <w:tcMar/>
+          </w:tcPr>
+          <w:p>
+            <w:pPr>
+              <w:pStyle w:val="Normal"/>
+              <w:rPr>
+                <w:lang w:val="fr-FR"/>
+              </w:rPr>
+            </w:pPr>
+            <w:r>
+              <w:rPr>
+                <w:lang w:val="fr-FR"/>
+              </w:rPr>
+              <w:t>En tant que coach je peux modifier des vidéos (titre/description/...)</w:t>
+            </w:r>
+          </w:p>
+        </w:tc>
+      </w:tr>
+      <w:tr>
+        <w:trPr>
+          <w:trHeight w:val="600"/>
+        </w:trPr>
+        <w:tc>
+          <w:tcPr>
+            <w:tcW w:w="2254" w:type="dxa"/>
+            <w:tcMar/>
+          </w:tcPr>
+          <w:p>
+            <w:pPr>
+              <w:pStyle w:val="Normal"/>
+            </w:pPr>
+            <w:r>
+              <w:rPr/>
+              <w:t>C3</w:t>
+            </w:r>
+          </w:p>
+        </w:tc>
+        <w:tc>
+          <w:tcPr>
+            <w:tcW w:w="2254" w:type="dxa"/>
+            <w:tcMar/>
+          </w:tcPr>
+          <w:p>
+            <w:pPr>
+              <w:pStyle w:val="Normal"/>
+            </w:pPr>
+            <w:r>
+              <w:rPr/>
+              <w:t>2</w:t>
+            </w:r>
+          </w:p>
+        </w:tc>
+        <w:tc>
+          <w:tcPr>
+            <w:tcW w:w="4628" w:type="dxa"/>
+            <w:tcMar/>
+          </w:tcPr>
+          <w:p>
+            <w:pPr>
+              <w:pStyle w:val="Normal"/>
+              <w:rPr>
+                <w:lang w:val="fr-FR"/>
+              </w:rPr>
+            </w:pPr>
+            <w:r>
+              <w:rPr>
+                <w:lang w:val="fr-FR"/>
+              </w:rPr>
+              <w:t>En tant que coach je peux voir les stats des vidéos publiées</w:t>
+            </w:r>
+          </w:p>
+        </w:tc>
+      </w:tr>
+      <w:tr>
+        <w:trPr>
+          <w:trHeight w:val="600"/>
+        </w:trPr>
+        <w:tc>
+          <w:tcPr>
+            <w:tcW w:w="2254" w:type="dxa"/>
+            <w:tcMar/>
+          </w:tcPr>
+          <w:p>
+            <w:pPr>
+              <w:pStyle w:val="Normal"/>
+            </w:pPr>
+            <w:r>
+              <w:rPr/>
+              <w:t>C4</w:t>
+            </w:r>
+          </w:p>
+        </w:tc>
+        <w:tc>
+          <w:tcPr>
+            <w:tcW w:w="2254" w:type="dxa"/>
+            <w:tcMar/>
+          </w:tcPr>
+          <w:p>
+            <w:pPr>
+              <w:pStyle w:val="Normal"/>
+            </w:pPr>
+            <w:r>
+              <w:rPr/>
+              <w:t>3</w:t>
+            </w:r>
+          </w:p>
+        </w:tc>
+        <w:tc>
+          <w:tcPr>
+            <w:tcW w:w="4628" w:type="dxa"/>
+            <w:tcMar/>
+          </w:tcPr>
+          <w:p>
+            <w:pPr>
+              <w:pStyle w:val="Normal"/>
+              <w:rPr>
+                <w:lang w:val="fr-FR"/>
+              </w:rPr>
+            </w:pPr>
+            <w:r>
+              <w:rPr>
+                <w:lang w:val="fr-FR"/>
+              </w:rPr>
+              <w:t xml:space="preserve">En </w:t>
+            </w:r>
+            <w:r>
+              <w:rPr>
+                <w:lang w:val="fr-FR"/>
+              </w:rPr>
+              <w:t>tant que coach je peux faire des story</w:t>
+            </w:r>
+          </w:p>
+        </w:tc>
+      </w:tr>
+      <w:tr>
+        <w:trPr>
+          <w:trHeight w:val="600"/>
+        </w:trPr>
+        <w:tc>
+          <w:tcPr>
+            <w:tcW w:w="2254" w:type="dxa"/>
+            <w:tcMar/>
+          </w:tcPr>
+          <w:p>
+            <w:pPr>
+              <w:pStyle w:val="Normal"/>
+            </w:pPr>
+            <w:r>
+              <w:rPr/>
+              <w:t>A1</w:t>
+            </w:r>
+          </w:p>
+        </w:tc>
+        <w:tc>
+          <w:tcPr>
+            <w:tcW w:w="2254" w:type="dxa"/>
+            <w:tcMar/>
+          </w:tcPr>
+          <w:p>
+            <w:pPr>
+              <w:pStyle w:val="Normal"/>
+            </w:pPr>
+            <w:r>
+              <w:rPr/>
+              <w:t>1</w:t>
+            </w:r>
+          </w:p>
+        </w:tc>
+        <w:tc>
+          <w:tcPr>
+            <w:tcW w:w="4628" w:type="dxa"/>
+            <w:tcMar/>
+          </w:tcPr>
+          <w:p>
+            <w:pPr>
+              <w:pStyle w:val="Normal"/>
+              <w:rPr>
+                <w:lang w:val="fr-FR"/>
+              </w:rPr>
+            </w:pPr>
+            <w:r>
+              <w:rPr>
+                <w:lang w:val="fr-FR"/>
+              </w:rPr>
+              <w:t>En tant qu’admin je peux gérer chaque compte</w:t>
+            </w:r>
+          </w:p>
+        </w:tc>
+      </w:tr>
+      <w:tr>
+        <w:trPr>
+          <w:trHeight w:val="600"/>
+        </w:trPr>
+        <w:tc>
+          <w:tcPr>
+            <w:tcW w:w="2254" w:type="dxa"/>
+            <w:tcMar/>
+          </w:tcPr>
+          <w:p>
+            <w:pPr>
+              <w:pStyle w:val="Normal"/>
+            </w:pPr>
+            <w:r>
+              <w:rPr/>
+              <w:t>A2</w:t>
+            </w:r>
+          </w:p>
+        </w:tc>
+        <w:tc>
+          <w:tcPr>
+            <w:tcW w:w="2254" w:type="dxa"/>
+            <w:tcMar/>
+          </w:tcPr>
+          <w:p>
+            <w:pPr>
+              <w:pStyle w:val="Normal"/>
+            </w:pPr>
+            <w:r>
+              <w:rPr/>
+              <w:t>1</w:t>
+            </w:r>
+          </w:p>
+        </w:tc>
+        <w:tc>
+          <w:tcPr>
+            <w:tcW w:w="4628" w:type="dxa"/>
+            <w:tcMar/>
+          </w:tcPr>
+          <w:p>
+            <w:pPr>
+              <w:pStyle w:val="Normal"/>
+              <w:rPr>
+                <w:lang w:val="fr-FR"/>
+              </w:rPr>
+            </w:pPr>
+            <w:r>
+              <w:rPr>
+                <w:lang w:val="fr-FR"/>
+              </w:rPr>
+              <w:t>En tant qu’admin je peux gérer les vidéos et les commentaires</w:t>
+            </w:r>
+          </w:p>
+        </w:tc>
+      </w:tr>
+    </w:tbl>
+    <w:p>
+      <w:pPr/>
+    </w:p>
+    <w:p>
+      <w:pPr>
+        <w:pStyle w:val="Heading4"/>
+      </w:pPr>
+    </w:p>
+    <w:p>
+      <w:pPr>
+        <w:pStyle w:val="Heading4"/>
+      </w:pPr>
+    </w:p>
+    <w:p>
+      <w:pPr>
+        <w:pStyle w:val="Heading4"/>
+      </w:pPr>
+    </w:p>
+    <w:p>
+      <w:pPr>
+        <w:pStyle w:val="Heading4"/>
+        <w:rPr>
+          <w:lang w:val="fr-FR"/>
+        </w:rPr>
+      </w:pPr>
+      <w:bookmarkStart w:name="_Toc977822131" w:id="1895881603"/>
+      <w:r>
+        <w:rPr>
+          <w:lang w:val="fr-FR"/>
+        </w:rPr>
+        <w:t>3- Schéma fonctionnalité</w:t>
+      </w:r>
+      <w:bookmarkEnd w:id="1895881603"/>
+    </w:p>
+    <w:p>
+      <w:pPr>
+        <w:pStyle w:val="Heading4"/>
+        <w:rPr>
+          <w:lang w:val="fr-FR"/>
+        </w:rPr>
+      </w:pPr>
+      <w:bookmarkStart w:name="_Toc341746111" w:id="871012270"/>
+      <w:r>
+        <w:rPr>
+          <w:lang w:val="fr-FR"/>
+        </w:rPr>
+        <w:t>4- Schéma lien entre pages</w:t>
+      </w:r>
+      <w:bookmarkEnd w:id="871012270"/>
+    </w:p>
+    <w:p>
+      <w:pPr>
+        <w:pStyle w:val="Heading4"/>
+        <w:rPr>
+          <w:lang w:val="fr-FR"/>
+        </w:rPr>
+      </w:pPr>
+      <w:bookmarkStart w:name="_Toc215902039" w:id="1882220190"/>
+      <w:r>
+        <w:rPr>
+          <w:lang w:val="fr-FR"/>
+        </w:rPr>
+        <w:t>5- Schéma design pages</w:t>
+      </w:r>
+      <w:bookmarkEnd w:id="1882220190"/>
+    </w:p>
+    <w:p>
+      <w:pPr>
+        <w:pStyle w:val="Normal"/>
+        <w:rPr>
+          <w:lang w:val="fr-FR"/>
+        </w:rPr>
+      </w:pPr>
+    </w:p>
+    <w:p>
+      <w:pPr>
+        <w:pStyle w:val="Normal"/>
+      </w:pPr>
+    </w:p>
+    <w:p>
+      <w:pPr>
+        <w:pStyle w:val="Heading4"/>
+      </w:pPr>
+    </w:p>
+    <w:p>
+      <w:pPr>
+        <w:pStyle w:val="Heading4"/>
+        <w:rPr>
+          <w:lang w:val="fr-FR"/>
+        </w:rPr>
+      </w:pPr>
+      <w:bookmarkStart w:name="_Toc182767853" w:id="2096935180"/>
+      <w:r>
+        <w:rPr>
+          <w:lang w:val="fr-FR"/>
+        </w:rPr>
+        <w:t>6</w:t>
+      </w:r>
+      <w:r>
+        <w:rPr>
+          <w:lang w:val="fr-FR"/>
+        </w:rPr>
+        <w:t>- Contraintes</w:t>
+      </w:r>
+      <w:bookmarkEnd w:id="2096935180"/>
+    </w:p>
+    <w:p>
+      <w:pPr>
+        <w:pStyle w:val="Normal"/>
+      </w:pPr>
+    </w:p>
+    <w:p>
+      <w:pPr>
+        <w:spacing w:after="200" w:line="252" w:lineRule="auto"/>
+        <w:rPr>
+          <w:rFonts w:ascii="Cambria" w:hAnsi="Cambria" w:eastAsia="Cambria" w:cs="Cambria"/>
+          <w:b w:val="0"/>
+          <w:bCs w:val="0"/>
+          <w:i w:val="0"/>
+          <w:iCs w:val="0"/>
+          <w:caps w:val="0"/>
+          <w:smallCaps w:val="0"/>
+          <w:noProof w:val="0"/>
+          <w:color w:val="000000" w:themeColor="text1" w:themeTint="FF" w:themeShade="FF"/>
+          <w:sz w:val="22"/>
+          <w:szCs w:val="22"/>
+          <w:lang w:val="fr"/>
+        </w:rPr>
+      </w:pPr>
+      <w:r>
+        <w:rPr>
+          <w:rFonts w:ascii="Cambria" w:hAnsi="Cambria" w:eastAsia="Cambria" w:cs="Cambria"/>
+          <w:b w:val="1"/>
+          <w:bCs w:val="1"/>
+          <w:i w:val="0"/>
+          <w:iCs w:val="0"/>
+          <w:caps w:val="0"/>
+          <w:smallCaps w:val="0"/>
+          <w:noProof w:val="0"/>
+          <w:color w:val="000000" w:themeColor="text1" w:themeTint="FF" w:themeShade="FF"/>
+          <w:sz w:val="22"/>
+          <w:szCs w:val="22"/>
+          <w:lang w:val="fr-FR"/>
+        </w:rPr>
+        <w:t>Le site doit rester facile et rapide d’accès</w:t>
+      </w:r>
+    </w:p>
+    <w:p>
+      <w:pPr>
+        <w:spacing w:after="200" w:line="252" w:lineRule="auto"/>
+        <w:rPr>
+          <w:rFonts w:ascii="Cambria" w:hAnsi="Cambria" w:eastAsia="Cambria" w:cs="Cambria"/>
+          <w:b w:val="0"/>
+          <w:bCs w:val="0"/>
+          <w:i w:val="0"/>
+          <w:iCs w:val="0"/>
+          <w:caps w:val="0"/>
+          <w:smallCaps w:val="0"/>
+          <w:noProof w:val="0"/>
+          <w:color w:val="000000" w:themeColor="text1" w:themeTint="FF" w:themeShade="FF"/>
+          <w:sz w:val="22"/>
+          <w:szCs w:val="22"/>
+          <w:lang w:val="fr"/>
+        </w:rPr>
+      </w:pPr>
+      <w:r>
+        <w:rPr>
+          <w:rFonts w:ascii="Cambria" w:hAnsi="Cambria" w:eastAsia="Cambria" w:cs="Cambria"/>
+          <w:b w:val="1"/>
+          <w:bCs w:val="1"/>
+          <w:i w:val="0"/>
+          <w:iCs w:val="0"/>
+          <w:caps w:val="0"/>
+          <w:smallCaps w:val="0"/>
+          <w:noProof w:val="0"/>
+          <w:color w:val="000000" w:themeColor="text1" w:themeTint="FF" w:themeShade="FF"/>
+          <w:sz w:val="22"/>
+          <w:szCs w:val="22"/>
+          <w:lang w:val="fr-FR"/>
+        </w:rPr>
+        <w:t>Les admins ne doivent pas pouvoir faire d’erreurs.</w:t>
+      </w:r>
+    </w:p>
+    <w:p>
+      <w:pPr>
+        <w:spacing w:after="200" w:line="252" w:lineRule="auto"/>
+        <w:rPr>
+          <w:rFonts w:ascii="Cambria" w:hAnsi="Cambria" w:eastAsia="Cambria" w:cs="Cambria"/>
+          <w:b w:val="0"/>
+          <w:bCs w:val="0"/>
+          <w:i w:val="0"/>
+          <w:iCs w:val="0"/>
+          <w:caps w:val="0"/>
+          <w:smallCaps w:val="0"/>
+          <w:noProof w:val="0"/>
+          <w:color w:val="000000" w:themeColor="text1" w:themeTint="FF" w:themeShade="FF"/>
+          <w:sz w:val="22"/>
+          <w:szCs w:val="22"/>
+          <w:lang w:val="fr"/>
+        </w:rPr>
+      </w:pPr>
+      <w:r>
+        <w:rPr>
+          <w:rFonts w:ascii="Cambria" w:hAnsi="Cambria" w:eastAsia="Cambria" w:cs="Cambria"/>
+          <w:b w:val="1"/>
+          <w:bCs w:val="1"/>
+          <w:i w:val="0"/>
+          <w:iCs w:val="0"/>
+          <w:caps w:val="0"/>
+          <w:smallCaps w:val="0"/>
+          <w:noProof w:val="0"/>
+          <w:color w:val="000000" w:themeColor="text1" w:themeTint="FF" w:themeShade="FF"/>
+          <w:sz w:val="22"/>
+          <w:szCs w:val="22"/>
+          <w:lang w:val="fr-FR"/>
+        </w:rPr>
+        <w:t>Les admins ne doivent pas pouvoir endommager l’intégrité du système informatique</w:t>
+      </w:r>
+    </w:p>
+    <w:p>
+      <w:pPr>
+        <w:spacing w:after="200" w:line="252" w:lineRule="auto"/>
+        <w:rPr>
+          <w:rFonts w:ascii="Cambria" w:hAnsi="Cambria" w:eastAsia="Cambria" w:cs="Cambria"/>
+          <w:b w:val="1"/>
+          <w:bCs w:val="1"/>
+          <w:i w:val="0"/>
+          <w:iCs w:val="0"/>
+          <w:caps w:val="0"/>
+          <w:smallCaps w:val="0"/>
+          <w:noProof w:val="0"/>
+          <w:color w:val="000000" w:themeColor="text1" w:themeTint="FF" w:themeShade="FF"/>
+          <w:sz w:val="22"/>
+          <w:szCs w:val="22"/>
+          <w:lang w:val="fr-FR"/>
+        </w:rPr>
+      </w:pPr>
+      <w:r>
+        <w:rPr>
+          <w:rFonts w:ascii="Cambria" w:hAnsi="Cambria" w:eastAsia="Cambria" w:cs="Cambria"/>
+          <w:b w:val="1"/>
+          <w:bCs w:val="1"/>
+          <w:i w:val="0"/>
+          <w:iCs w:val="0"/>
+          <w:caps w:val="0"/>
+          <w:smallCaps w:val="0"/>
+          <w:noProof w:val="0"/>
+          <w:color w:val="000000" w:themeColor="text1" w:themeTint="FF" w:themeShade="FF"/>
+          <w:sz w:val="22"/>
+          <w:szCs w:val="22"/>
+          <w:lang w:val="fr-FR"/>
+        </w:rPr>
+        <w:t>Les co</w:t>
+      </w:r>
+      <w:r>
+        <w:rPr>
+          <w:rFonts w:ascii="Cambria" w:hAnsi="Cambria" w:eastAsia="Cambria" w:cs="Cambria"/>
+          <w:b w:val="1"/>
+          <w:bCs w:val="1"/>
+          <w:i w:val="0"/>
+          <w:iCs w:val="0"/>
+          <w:caps w:val="0"/>
+          <w:smallCaps w:val="0"/>
+          <w:noProof w:val="0"/>
+          <w:color w:val="000000" w:themeColor="text1" w:themeTint="FF" w:themeShade="FF"/>
+          <w:sz w:val="22"/>
+          <w:szCs w:val="22"/>
+          <w:lang w:val="fr-FR"/>
+        </w:rPr>
+        <w:t>achs</w:t>
+      </w:r>
+      <w:r>
+        <w:rPr>
+          <w:rFonts w:ascii="Cambria" w:hAnsi="Cambria" w:eastAsia="Cambria" w:cs="Cambria"/>
+          <w:b w:val="1"/>
+          <w:bCs w:val="1"/>
+          <w:i w:val="0"/>
+          <w:iCs w:val="0"/>
+          <w:caps w:val="0"/>
+          <w:smallCaps w:val="0"/>
+          <w:noProof w:val="0"/>
+          <w:color w:val="000000" w:themeColor="text1" w:themeTint="FF" w:themeShade="FF"/>
+          <w:sz w:val="22"/>
+          <w:szCs w:val="22"/>
+          <w:lang w:val="fr-FR"/>
+        </w:rPr>
+        <w:t xml:space="preserve"> ne doivent pouvoir effectuer des actions que dans le cadre de ce qui leur est autorisé.</w:t>
+      </w:r>
+    </w:p>
+    <w:p>
+      <w:pPr>
+        <w:pStyle w:val="Normal"/>
+      </w:pPr>
+    </w:p>
+    <w:p>
+      <w:pPr>
+        <w:rPr>
+          <w:b w:val="1"/>
+          <w:bCs w:val="1"/>
+        </w:rPr>
+      </w:pPr>
+    </w:p>
+    <w:p>
+      <w:pPr>
+        <w:rPr>
+          <w:b w:val="1"/>
+          <w:bCs w:val="1"/>
+        </w:rPr>
+      </w:pPr>
+    </w:p>
+    <w:p>
+      <w:pPr>
+        <w:rPr>
+          <w:b w:val="1"/>
+          <w:bCs w:val="1"/>
+        </w:rPr>
+      </w:pPr>
+    </w:p>
+    <w:p>
+      <w:pPr>
+        <w:rPr>
+          <w:b w:val="1"/>
+          <w:bCs w:val="1"/>
+        </w:rPr>
+      </w:pPr>
+    </w:p>
+    <w:p>
+      <w:pPr>
+        <w:rPr>
+          <w:b w:val="1"/>
+          <w:bCs w:val="1"/>
+        </w:rPr>
+      </w:pPr>
+    </w:p>
+    <w:p>
+      <w:pPr>
+        <w:rPr>
+          <w:b w:val="1"/>
+          <w:bCs w:val="1"/>
+        </w:rPr>
+      </w:pPr>
+    </w:p>
+    <w:p>
+      <w:pPr>
+        <w:rPr>
+          <w:b w:val="1"/>
+          <w:bCs w:val="1"/>
+        </w:rPr>
+      </w:pPr>
+    </w:p>
+    <w:p>
+      <w:pPr>
+        <w:rPr>
+          <w:b w:val="1"/>
+          <w:bCs w:val="1"/>
+        </w:rPr>
+      </w:pPr>
+    </w:p>
+    <w:p>
+      <w:pPr>
+        <w:rPr>
+          <w:b w:val="1"/>
+          <w:bCs w:val="1"/>
+        </w:rPr>
+      </w:pPr>
+    </w:p>
+    <w:p>
+      <w:pPr>
+        <w:rPr>
+          <w:b w:val="1"/>
+          <w:bCs w:val="1"/>
+        </w:rPr>
+      </w:pPr>
+    </w:p>
+    <w:p>
+      <w:pPr>
+        <w:rPr>
+          <w:b w:val="1"/>
+          <w:bCs w:val="1"/>
+        </w:rPr>
+      </w:pPr>
+    </w:p>
+    <w:p>
+      <w:pPr>
+        <w:rPr>
+          <w:b w:val="1"/>
+          <w:bCs w:val="1"/>
+        </w:rPr>
+      </w:pPr>
+    </w:p>
+    <w:p>
+      <w:pPr>
+        <w:rPr>
+          <w:b w:val="1"/>
+          <w:bCs w:val="1"/>
+        </w:rPr>
+      </w:pPr>
+    </w:p>
+    <w:p>
+      <w:pPr>
+        <w:rPr>
+          <w:b w:val="1"/>
+          <w:bCs w:val="1"/>
+        </w:rPr>
+      </w:pPr>
+    </w:p>
+    <w:p>
+      <w:pPr>
+        <w:rPr>
+          <w:b w:val="1"/>
+          <w:bCs w:val="1"/>
+        </w:rPr>
+      </w:pPr>
+    </w:p>
+    <w:p>
+      <w:pPr>
+        <w:rPr>
+          <w:b w:val="1"/>
+          <w:bCs w:val="1"/>
+        </w:rPr>
+      </w:pPr>
+    </w:p>
+    <w:p>
+      <w:pPr>
+        <w:rPr>
+          <w:b w:val="1"/>
+          <w:bCs w:val="1"/>
+        </w:rPr>
+      </w:pPr>
+    </w:p>
+    <w:p>
+      <w:pPr>
+        <w:rPr>
+          <w:b w:val="1"/>
+          <w:bCs w:val="1"/>
+        </w:rPr>
+      </w:pPr>
+    </w:p>
+    <w:p>
+      <w:pPr>
+        <w:rPr>
+          <w:b w:val="1"/>
+          <w:bCs w:val="1"/>
+        </w:rPr>
+      </w:pPr>
+    </w:p>
+    <w:p>
+      <w:pPr>
+        <w:rPr>
+          <w:b w:val="1"/>
+          <w:bCs w:val="1"/>
+        </w:rPr>
+      </w:pPr>
+    </w:p>
+    <w:p>
+      <w:pPr>
         <w:rPr>
           <w:b/>
-          <w:sz w:val="24"/>
-          <w:szCs w:val="24"/>
-        </w:rPr>
-      </w:pPr>
-      <w:bookmarkStart w:id="17" w:name="_46v9jp38maxh" w:colFirst="0" w:colLast="0"/>
-      <w:bookmarkEnd w:id="17"/>
-      <w:r>
-        <w:rPr>
-          <w:b/>
-          <w:sz w:val="24"/>
-          <w:szCs w:val="24"/>
-        </w:rPr>
-        <w:t xml:space="preserve">Fonctionnalité [1] : </w:t>
-      </w:r>
-    </w:p>
-    <w:p>
-      <w:pPr>
-        <w:pStyle w:val="Heading6"/>
-        <w:rPr>
-          <w:u w:val="single"/>
-        </w:rPr>
-      </w:pPr>
-      <w:bookmarkStart w:id="18" w:name="_50ka85x1sg2a" w:colFirst="0" w:colLast="0"/>
-      <w:bookmarkEnd w:id="18"/>
-      <w:r>
-        <w:rPr>
-          <w:u w:val="single"/>
-        </w:rPr>
-        <w:t xml:space="preserve">Sous fonctionnalité : </w:t>
-      </w:r>
-    </w:p>
-    <w:p/>
-    <w:p>
-      <w:r>
-        <w:rPr>
-          <w:b/>
-        </w:rPr>
-        <w:t>Objectif</w:t>
-      </w:r>
-      <w:r>
-        <w:t xml:space="preserve"> :</w:t>
-      </w:r>
-    </w:p>
-    <w:p/>
-    <w:p>
-      <w:pPr>
-        <w:rPr>
-          <w:b/>
-        </w:rPr>
-      </w:pPr>
-      <w:r>
-        <w:rPr>
-          <w:b/>
-        </w:rPr>
-        <w:t xml:space="preserve">Description : </w:t>
-      </w:r>
-    </w:p>
-    <w:p>
-      <w:r>
-        <w:t xml:space="preserve">En tant que </w:t>
-      </w:r>
-      <w:r>
-        <w:rPr>
-          <w:rFonts w:ascii="Poppins" w:eastAsia="Poppins" w:hAnsi="Poppins" w:cs="Poppins"/>
-          <w:b/>
-          <w:color w:val="FFFFFF"/>
-          <w:sz w:val="20"/>
-          <w:szCs w:val="20"/>
-          <w:shd w:val="clear" w:color="auto" w:fill="4A86E8"/>
-        </w:rPr>
-        <w:t>Rôle 1</w:t>
-      </w:r>
-      <w:r>
-        <w:t>, je peux…</w:t>
-      </w:r>
-    </w:p>
-    <w:p>
-      <w:r>
-        <w:t xml:space="preserve">En tant que </w:t>
-      </w:r>
-      <w:r>
-        <w:rPr>
-          <w:rFonts w:ascii="Poppins" w:eastAsia="Poppins" w:hAnsi="Poppins" w:cs="Poppins"/>
-          <w:b/>
-          <w:color w:val="FFFFFF"/>
-          <w:sz w:val="20"/>
-          <w:szCs w:val="20"/>
-          <w:shd w:val="clear" w:color="auto" w:fill="78BE20"/>
-        </w:rPr>
-        <w:t>Rôle 2</w:t>
-      </w:r>
-      <w:r>
-        <w:t>, je peux....</w:t>
-      </w:r>
-    </w:p>
-    <w:p/>
-    <w:p>
-      <w:pPr>
-        <w:jc w:val="center"/>
-      </w:pPr>
-      <w:r>
-        <w:rPr>
-          <w:noProof/>
-        </w:rPr>
-        <w:drawing>
-          <wp:inline distT="114300" distB="114300" distL="114300" distR="114300" wp14:anchorId="6C5C85F8" wp14:editId="348C7EE5">
-            <wp:extent cx="3972303" cy="2824163"/>
-            <wp:effectExtent l="12700" t="12700" r="12700" b="12700"/>
-            <wp:docPr id="1" name="image1.png"/>
-            <wp:cNvGraphicFramePr/>
-            <a:graphic xmlns:a="http://schemas.openxmlformats.org/drawingml/2006/main">
-              <a:graphicData uri="http://schemas.openxmlformats.org/drawingml/2006/picture">
-                <pic:pic xmlns:pic="http://schemas.openxmlformats.org/drawingml/2006/picture">
-                  <pic:nvPicPr>
-                    <pic:cNvPr id="0" name="image1.png"/>
-                    <pic:cNvPicPr preferRelativeResize="0"/>
-                  </pic:nvPicPr>
-                  <pic:blipFill>
-                    <a:blip r:embed="rId8"/>
-                    <a:srcRect/>
-                    <a:stretch>
-                      <a:fillRect/>
-                    </a:stretch>
-                  </pic:blipFill>
-                  <pic:spPr>
-                    <a:xfrm>
-                      <a:off x="0" y="0"/>
-                      <a:ext cx="3972303" cy="2824163"/>
-                    </a:xfrm>
-                    <a:prstGeom prst="rect">
-                      <a:avLst/>
-                    </a:prstGeom>
-                    <a:ln w="12700">
-                      <a:solidFill>
-                        <a:srgbClr val="000000"/>
-                      </a:solidFill>
-                      <a:prstDash val="solid"/>
-                    </a:ln>
-                  </pic:spPr>
-                </pic:pic>
-              </a:graphicData>
-            </a:graphic>
-          </wp:inline>
-        </w:drawing>
-      </w:r>
-    </w:p>
-    <w:p>
-      <w:pPr>
-        <w:jc w:val="center"/>
-        <w:rPr>
-          <w:i/>
-        </w:rPr>
-      </w:pPr>
-      <w:r>
-        <w:rPr>
-          <w:i/>
-        </w:rPr>
-        <w:t>Maquette illustrative</w:t>
-      </w:r>
-    </w:p>
-    <w:p>
-      <w:pPr>
-        <w:jc w:val="center"/>
-        <w:rPr>
-          <w:i/>
-        </w:rPr>
-      </w:pPr>
-    </w:p>
-    <w:p>
-      <w:pPr>
-        <w:jc w:val="center"/>
-        <w:rPr>
-          <w:i/>
-        </w:rPr>
-      </w:pPr>
-    </w:p>
-    <w:p>
-      <w:pPr>
-        <w:rPr>
-          <w:b/>
-        </w:rPr>
-      </w:pPr>
-      <w:r>
-        <w:rPr>
-          <w:b/>
-        </w:rPr>
-        <w:t xml:space="preserve">Contraintes et règles de gestion : </w:t>
-      </w:r>
-    </w:p>
-    <w:p>
-      <w:pPr>
-        <w:rPr>
-          <w:b/>
-        </w:rPr>
-      </w:pPr>
-    </w:p>
-    <w:p>
-      <w:pPr>
-        <w:rPr>
-          <w:b/>
-        </w:rPr>
-      </w:pPr>
-      <w:r>
-        <w:rPr>
-          <w:b/>
-        </w:rPr>
-        <w:t xml:space="preserve">Niveau de priorité : </w:t>
-      </w:r>
-    </w:p>
-    <w:p>
-      <w:pPr>
-        <w:rPr>
-          <w:b/>
-        </w:rPr>
-      </w:pPr>
-    </w:p>
-    <w:p>
-      <w:pPr>
-        <w:rPr>
-          <w:b/>
         </w:rPr>
       </w:pPr>
     </w:p>
@@ -2958,17 +4604,24 @@
       <w:pPr>
         <w:pStyle w:val="Heading2"/>
       </w:pPr>
-      <w:bookmarkStart w:id="19" w:name="_o8xne7sr0pyi" w:colFirst="0" w:colLast="0"/>
+      <w:bookmarkStart w:name="_o8xne7sr0pyi" w:id="19"/>
       <w:bookmarkEnd w:id="19"/>
-      <w:r>
-        <w:t xml:space="preserve">V- Sécurité </w:t>
+      <w:bookmarkStart w:name="_Toc1497138526" w:id="2003196581"/>
+      <w:r>
+        <w:rPr/>
+        <w:t>V- Sécurité</w:t>
+      </w:r>
+      <w:bookmarkEnd w:id="2003196581"/>
+      <w:r>
+        <w:rPr/>
+        <w:t xml:space="preserve"> </w:t>
       </w:r>
     </w:p>
     <w:p>
       <w:pPr>
         <w:pStyle w:val="Heading2"/>
       </w:pPr>
-      <w:bookmarkStart w:id="20" w:name="_g3ilfrksp19" w:colFirst="0" w:colLast="0"/>
+      <w:bookmarkStart w:name="_g3ilfrksp19" w:colFirst="0" w:colLast="0" w:id="20"/>
       <w:bookmarkEnd w:id="20"/>
       <w:r>
         <w:t xml:space="preserve"> </w:t>
@@ -2976,36 +4629,105 @@
     </w:p>
     <w:p>
       <w:r>
+        <w:rPr/>
         <w:t xml:space="preserve">La connexion à la plateforme se fera par des </w:t>
       </w:r>
       <w:r>
+        <w:rPr/>
         <w:t>identifiants fournis par la ligue.</w:t>
+      </w:r>
+    </w:p>
+    <w:p>
+      <w:r>
+        <w:rPr>
+          <w:lang w:val="fr-FR"/>
+        </w:rPr>
+        <w:t xml:space="preserve">Les identifiants seront </w:t>
+      </w:r>
+      <w:r>
+        <w:rPr>
+          <w:lang w:val="fr-FR"/>
+        </w:rPr>
+        <w:t>uniques</w:t>
+      </w:r>
+      <w:r>
+        <w:rPr>
+          <w:lang w:val="fr-FR"/>
+        </w:rPr>
+        <w:t xml:space="preserve"> à chaque utilisateur.</w:t>
+      </w:r>
+    </w:p>
+    <w:p>
+      <w:pPr>
+        <w:rPr>
+          <w:lang w:val="fr-FR"/>
+        </w:rPr>
+      </w:pPr>
+      <w:r>
+        <w:rPr>
+          <w:lang w:val="fr-FR"/>
+        </w:rPr>
+        <w:t xml:space="preserve">Les </w:t>
+      </w:r>
+      <w:r>
+        <w:rPr>
+          <w:lang w:val="fr-FR"/>
+        </w:rPr>
+        <w:t>mdp</w:t>
+      </w:r>
+      <w:r>
+        <w:rPr>
+          <w:lang w:val="fr-FR"/>
+        </w:rPr>
+        <w:t xml:space="preserve"> seront chiffrés dans la bdd </w:t>
+      </w:r>
+    </w:p>
+    <w:p>
+      <w:r>
+        <w:rPr>
+          <w:lang w:val="fr-FR"/>
+        </w:rPr>
+        <w:t>Les utilisateurs et coachs seront des personnes de M2L et non des “</w:t>
+      </w:r>
+      <w:r>
+        <w:rPr>
+          <w:lang w:val="fr-FR"/>
+        </w:rPr>
+        <w:t>randoms</w:t>
+      </w:r>
+      <w:r>
+        <w:rPr>
+          <w:lang w:val="fr-FR"/>
+        </w:rPr>
+        <w:t>”</w:t>
       </w:r>
     </w:p>
     <w:p/>
     <w:p/>
-    <w:p/>
     <w:p>
       <w:pPr>
         <w:pStyle w:val="Heading2"/>
       </w:pPr>
-      <w:bookmarkStart w:id="21" w:name="_7mxl61swpjsy" w:colFirst="0" w:colLast="0"/>
+      <w:bookmarkStart w:name="_7mxl61swpjsy" w:colFirst="0" w:colLast="0" w:id="21"/>
       <w:bookmarkEnd w:id="21"/>
     </w:p>
     <w:p>
       <w:pPr>
         <w:pStyle w:val="Heading2"/>
       </w:pPr>
-      <w:bookmarkStart w:id="22" w:name="_ievy8j9uaz6q" w:colFirst="0" w:colLast="0"/>
+      <w:bookmarkStart w:name="_ievy8j9uaz6q" w:id="22"/>
       <w:bookmarkEnd w:id="22"/>
-      <w:r>
+      <w:bookmarkStart w:name="_Toc1087328989" w:id="1415639239"/>
+      <w:r>
+        <w:rPr/>
         <w:t>VI- Budget</w:t>
       </w:r>
-    </w:p>
-    <w:p>
-      <w:pPr>
-        <w:rPr>
-          <w:rFonts w:ascii="Arial" w:eastAsia="Arial" w:hAnsi="Arial" w:cs="Arial"/>
+      <w:bookmarkEnd w:id="1415639239"/>
+    </w:p>
+    <w:p>
+      <w:pPr>
+        <w:rPr>
+          <w:rFonts w:ascii="Arial" w:hAnsi="Arial" w:eastAsia="Arial" w:cs="Arial"/>
         </w:rPr>
       </w:pPr>
     </w:p>
@@ -3014,12 +4736,12 @@
       <w:tblPr>
         <w:tblW w:w="9029" w:type="dxa"/>
         <w:tblBorders>
-          <w:top w:val="single" w:sz="8" w:space="0" w:color="000000"/>
-          <w:left w:val="single" w:sz="8" w:space="0" w:color="000000"/>
-          <w:bottom w:val="single" w:sz="8" w:space="0" w:color="000000"/>
-          <w:right w:val="single" w:sz="8" w:space="0" w:color="000000"/>
-          <w:insideH w:val="single" w:sz="8" w:space="0" w:color="000000"/>
-          <w:insideV w:val="single" w:sz="8" w:space="0" w:color="000000"/>
+          <w:top w:val="single" w:color="000000" w:themeColor="text1" w:sz="8" w:space="0"/>
+          <w:left w:val="single" w:color="000000" w:themeColor="text1" w:sz="8" w:space="0"/>
+          <w:bottom w:val="single" w:color="000000" w:themeColor="text1" w:sz="8" w:space="0"/>
+          <w:right w:val="single" w:color="000000" w:themeColor="text1" w:sz="8" w:space="0"/>
+          <w:insideH w:val="single" w:color="000000" w:themeColor="text1" w:sz="8" w:space="0"/>
+          <w:insideV w:val="single" w:color="000000" w:themeColor="text1" w:sz="8" w:space="0"/>
         </w:tblBorders>
         <w:tblLayout w:type="fixed"/>
         <w:tblLook w:val="0600" w:firstRow="0" w:lastRow="0" w:firstColumn="0" w:lastColumn="0" w:noHBand="1" w:noVBand="1"/>
@@ -3050,7 +4772,7 @@
                 <w:color w:val="FFFFFF"/>
               </w:rPr>
             </w:pPr>
-            <w:bookmarkStart w:id="23" w:name="_eo6xqpwvt6q5" w:colFirst="0" w:colLast="0"/>
+            <w:bookmarkStart w:name="_eo6xqpwvt6q5" w:colFirst="0" w:colLast="0" w:id="23"/>
             <w:bookmarkEnd w:id="23"/>
             <w:r>
               <w:rPr>
@@ -3108,6 +4830,10 @@
             <w:pPr>
               <w:widowControl w:val="0"/>
               <w:spacing w:line="240" w:lineRule="auto"/>
+              <w:rPr>
+                <w:b w:val="1"/>
+                <w:bCs w:val="1"/>
+              </w:rPr>
             </w:pPr>
             <w:r>
               <w:rPr>
@@ -3117,10 +4843,17 @@
             </w:r>
             <w:r>
               <w:rPr>
-                <w:b/>
-                <w:bCs/>
+                <w:b w:val="1"/>
+                <w:bCs w:val="1"/>
               </w:rPr>
               <w:t>FrontEnd</w:t>
+            </w:r>
+            <w:r>
+              <w:rPr>
+                <w:b w:val="1"/>
+                <w:bCs w:val="1"/>
+              </w:rPr>
+              <w:t xml:space="preserve"> Web</w:t>
             </w:r>
           </w:p>
           <w:p>
@@ -3180,19 +4913,33 @@
             <w:pPr>
               <w:widowControl w:val="0"/>
               <w:spacing w:line="240" w:lineRule="auto"/>
-            </w:pPr>
-            <w:r>
-              <w:rPr>
+              <w:rPr>
+                <w:b w:val="1"/>
+                <w:bCs w:val="1"/>
                 <w:lang w:val="fr-FR"/>
               </w:rPr>
+            </w:pPr>
+            <w:r>
+              <w:rPr>
+                <w:lang w:val="fr-FR"/>
+              </w:rPr>
               <w:t xml:space="preserve">Développeur </w:t>
             </w:r>
             <w:r>
               <w:rPr>
-                <w:b/>
+                <w:b w:val="1"/>
+                <w:bCs w:val="1"/>
                 <w:lang w:val="fr-FR"/>
               </w:rPr>
               <w:t>BackEnd</w:t>
+            </w:r>
+            <w:r>
+              <w:rPr>
+                <w:b w:val="1"/>
+                <w:bCs w:val="1"/>
+                <w:lang w:val="fr-FR"/>
+              </w:rPr>
+              <w:t xml:space="preserve"> Web</w:t>
             </w:r>
           </w:p>
           <w:p>
@@ -3239,6 +4986,290 @@
           </w:p>
         </w:tc>
       </w:tr>
+      <w:tr>
+        <w:trPr>
+          <w:trHeight w:val="300"/>
+        </w:trPr>
+        <w:tc>
+          <w:tcPr>
+            <w:tcW w:w="4514" w:type="dxa"/>
+            <w:shd w:val="clear" w:color="auto" w:fill="auto"/>
+            <w:tcMar>
+              <w:top w:w="100" w:type="dxa"/>
+              <w:left w:w="100" w:type="dxa"/>
+              <w:bottom w:w="100" w:type="dxa"/>
+              <w:right w:w="100" w:type="dxa"/>
+            </w:tcMar>
+          </w:tcPr>
+          <w:p>
+            <w:pPr>
+              <w:widowControl w:val="0"/>
+              <w:spacing w:line="240" w:lineRule="auto"/>
+              <w:rPr>
+                <w:b w:val="1"/>
+                <w:bCs w:val="1"/>
+              </w:rPr>
+            </w:pPr>
+            <w:r>
+              <w:rPr>
+                <w:lang w:val="fr-FR"/>
+              </w:rPr>
+              <w:t xml:space="preserve">Développeur </w:t>
+            </w:r>
+            <w:r>
+              <w:rPr>
+                <w:b w:val="1"/>
+                <w:bCs w:val="1"/>
+              </w:rPr>
+              <w:t>FrontEnd</w:t>
+            </w:r>
+            <w:r>
+              <w:rPr>
+                <w:b w:val="1"/>
+                <w:bCs w:val="1"/>
+              </w:rPr>
+              <w:t xml:space="preserve"> Mobile</w:t>
+            </w:r>
+          </w:p>
+          <w:p>
+            <w:pPr>
+              <w:widowControl w:val="0"/>
+              <w:spacing w:line="240" w:lineRule="auto"/>
+            </w:pPr>
+            <w:r>
+              <w:rPr/>
+              <w:t>200€/jour</w:t>
+            </w:r>
+          </w:p>
+          <w:p>
+            <w:pPr>
+              <w:pStyle w:val="Normal"/>
+              <w:spacing w:line="240" w:lineRule="auto"/>
+              <w:rPr>
+                <w:lang w:val="fr-FR"/>
+              </w:rPr>
+            </w:pPr>
+          </w:p>
+        </w:tc>
+        <w:tc>
+          <w:tcPr>
+            <w:tcW w:w="4515" w:type="dxa"/>
+            <w:shd w:val="clear" w:color="auto" w:fill="auto"/>
+            <w:tcMar>
+              <w:top w:w="100" w:type="dxa"/>
+              <w:left w:w="100" w:type="dxa"/>
+              <w:bottom w:w="100" w:type="dxa"/>
+              <w:right w:w="100" w:type="dxa"/>
+            </w:tcMar>
+          </w:tcPr>
+          <w:p>
+            <w:pPr>
+              <w:widowControl w:val="0"/>
+              <w:spacing w:line="240" w:lineRule="auto"/>
+            </w:pPr>
+            <w:r>
+              <w:rPr/>
+              <w:t>100€/jour</w:t>
+            </w:r>
+          </w:p>
+          <w:p>
+            <w:pPr>
+              <w:widowControl w:val="0"/>
+              <w:spacing w:line="240" w:lineRule="auto"/>
+            </w:pPr>
+            <w:r>
+              <w:rPr/>
+              <w:t>Montant estimé de l’économie en euros</w:t>
+            </w:r>
+          </w:p>
+          <w:p>
+            <w:pPr>
+              <w:pStyle w:val="Normal"/>
+              <w:spacing w:line="240" w:lineRule="auto"/>
+            </w:pPr>
+          </w:p>
+        </w:tc>
+      </w:tr>
+      <w:tr>
+        <w:trPr>
+          <w:trHeight w:val="300"/>
+        </w:trPr>
+        <w:tc>
+          <w:tcPr>
+            <w:tcW w:w="4514" w:type="dxa"/>
+            <w:shd w:val="clear" w:color="auto" w:fill="auto"/>
+            <w:tcMar>
+              <w:top w:w="100" w:type="dxa"/>
+              <w:left w:w="100" w:type="dxa"/>
+              <w:bottom w:w="100" w:type="dxa"/>
+              <w:right w:w="100" w:type="dxa"/>
+            </w:tcMar>
+          </w:tcPr>
+          <w:p>
+            <w:pPr>
+              <w:widowControl w:val="0"/>
+              <w:spacing w:line="240" w:lineRule="auto"/>
+              <w:rPr>
+                <w:b w:val="1"/>
+                <w:bCs w:val="1"/>
+                <w:lang w:val="fr-FR"/>
+              </w:rPr>
+            </w:pPr>
+            <w:r>
+              <w:rPr>
+                <w:lang w:val="fr-FR"/>
+              </w:rPr>
+              <w:t xml:space="preserve">Développeur </w:t>
+            </w:r>
+            <w:r>
+              <w:rPr>
+                <w:b w:val="1"/>
+                <w:bCs w:val="1"/>
+                <w:lang w:val="fr-FR"/>
+              </w:rPr>
+              <w:t>BackEnd</w:t>
+            </w:r>
+            <w:r>
+              <w:rPr>
+                <w:b w:val="1"/>
+                <w:bCs w:val="1"/>
+                <w:lang w:val="fr-FR"/>
+              </w:rPr>
+              <w:t xml:space="preserve"> </w:t>
+            </w:r>
+            <w:r>
+              <w:rPr>
+                <w:b w:val="1"/>
+                <w:bCs w:val="1"/>
+                <w:lang w:val="fr-FR"/>
+              </w:rPr>
+              <w:t>Mobile</w:t>
+            </w:r>
+          </w:p>
+          <w:p>
+            <w:pPr>
+              <w:widowControl w:val="0"/>
+              <w:spacing w:line="240" w:lineRule="auto"/>
+              <w:rPr>
+                <w:lang w:val="fr-FR"/>
+              </w:rPr>
+            </w:pPr>
+            <w:r>
+              <w:rPr/>
+              <w:t>200€/jour</w:t>
+            </w:r>
+          </w:p>
+          <w:p>
+            <w:pPr>
+              <w:pStyle w:val="Normal"/>
+              <w:spacing w:line="240" w:lineRule="auto"/>
+              <w:rPr>
+                <w:lang w:val="fr-FR"/>
+              </w:rPr>
+            </w:pPr>
+          </w:p>
+        </w:tc>
+        <w:tc>
+          <w:tcPr>
+            <w:tcW w:w="4515" w:type="dxa"/>
+            <w:shd w:val="clear" w:color="auto" w:fill="auto"/>
+            <w:tcMar>
+              <w:top w:w="100" w:type="dxa"/>
+              <w:left w:w="100" w:type="dxa"/>
+              <w:bottom w:w="100" w:type="dxa"/>
+              <w:right w:w="100" w:type="dxa"/>
+            </w:tcMar>
+          </w:tcPr>
+          <w:p>
+            <w:pPr>
+              <w:widowControl w:val="0"/>
+              <w:spacing w:line="240" w:lineRule="auto"/>
+            </w:pPr>
+            <w:r>
+              <w:rPr/>
+              <w:t>100€/jour</w:t>
+            </w:r>
+          </w:p>
+          <w:p>
+            <w:pPr>
+              <w:widowControl w:val="0"/>
+              <w:spacing w:line="240" w:lineRule="auto"/>
+            </w:pPr>
+            <w:r>
+              <w:rPr/>
+              <w:t>Montant estimé de l’économie en euros</w:t>
+            </w:r>
+          </w:p>
+          <w:p>
+            <w:pPr>
+              <w:pStyle w:val="Normal"/>
+              <w:spacing w:line="240" w:lineRule="auto"/>
+            </w:pPr>
+          </w:p>
+        </w:tc>
+      </w:tr>
+      <w:tr>
+        <w:trPr>
+          <w:trHeight w:val="300"/>
+        </w:trPr>
+        <w:tc>
+          <w:tcPr>
+            <w:tcW w:w="4514" w:type="dxa"/>
+            <w:shd w:val="clear" w:color="auto" w:fill="auto"/>
+            <w:tcMar>
+              <w:top w:w="100" w:type="dxa"/>
+              <w:left w:w="100" w:type="dxa"/>
+              <w:bottom w:w="100" w:type="dxa"/>
+              <w:right w:w="100" w:type="dxa"/>
+            </w:tcMar>
+          </w:tcPr>
+          <w:p>
+            <w:pPr>
+              <w:pStyle w:val="Normal"/>
+              <w:spacing w:line="240" w:lineRule="auto"/>
+              <w:rPr>
+                <w:lang w:val="fr-FR"/>
+              </w:rPr>
+            </w:pPr>
+            <w:r>
+              <w:rPr>
+                <w:lang w:val="fr-FR"/>
+              </w:rPr>
+              <w:t xml:space="preserve">Développeur </w:t>
+            </w:r>
+            <w:r>
+              <w:rPr>
+                <w:b w:val="1"/>
+                <w:bCs w:val="1"/>
+                <w:lang w:val="fr-FR"/>
+              </w:rPr>
+              <w:t>Création API</w:t>
+            </w:r>
+          </w:p>
+        </w:tc>
+        <w:tc>
+          <w:tcPr>
+            <w:tcW w:w="4515" w:type="dxa"/>
+            <w:shd w:val="clear" w:color="auto" w:fill="auto"/>
+            <w:tcMar>
+              <w:top w:w="100" w:type="dxa"/>
+              <w:left w:w="100" w:type="dxa"/>
+              <w:bottom w:w="100" w:type="dxa"/>
+              <w:right w:w="100" w:type="dxa"/>
+            </w:tcMar>
+          </w:tcPr>
+          <w:p>
+            <w:pPr>
+              <w:pStyle w:val="Normal"/>
+              <w:spacing w:line="240" w:lineRule="auto"/>
+            </w:pPr>
+            <w:r>
+              <w:rPr/>
+              <w:t>////</w:t>
+            </w:r>
+          </w:p>
+        </w:tc>
+      </w:tr>
     </w:tbl>
     <w:p>
       <w:pPr>
@@ -3249,10 +5280,17 @@
       <w:pPr>
         <w:pStyle w:val="Heading2"/>
       </w:pPr>
-      <w:bookmarkStart w:id="24" w:name="_xtnphyicac2x" w:colFirst="0" w:colLast="0"/>
+      <w:bookmarkStart w:name="_xtnphyicac2x" w:id="24"/>
       <w:bookmarkEnd w:id="24"/>
-      <w:r>
-        <w:t xml:space="preserve">VII - Calendrier </w:t>
+      <w:bookmarkStart w:name="_Toc211712305" w:id="1999723103"/>
+      <w:r>
+        <w:rPr/>
+        <w:t>VII - Calendrier</w:t>
+      </w:r>
+      <w:bookmarkEnd w:id="1999723103"/>
+      <w:r>
+        <w:rPr/>
+        <w:t xml:space="preserve"> </w:t>
       </w:r>
     </w:p>
     <w:p>
@@ -3261,7 +5299,7 @@
         <w:spacing w:before="0" w:after="0" w:line="240" w:lineRule="auto"/>
         <w:jc w:val="left"/>
       </w:pPr>
-      <w:bookmarkStart w:id="25" w:name="_wsur0dh1jbnf" w:colFirst="0" w:colLast="0"/>
+      <w:bookmarkStart w:name="_wsur0dh1jbnf" w:colFirst="0" w:colLast="0" w:id="25"/>
       <w:bookmarkEnd w:id="25"/>
     </w:p>
     <w:tbl>
@@ -3270,12 +5308,12 @@
         <w:tblW w:w="8305" w:type="dxa"/>
         <w:tblInd w:w="195" w:type="dxa"/>
         <w:tblBorders>
-          <w:top w:val="single" w:sz="4" w:space="0" w:color="999999"/>
-          <w:left w:val="single" w:sz="4" w:space="0" w:color="999999"/>
-          <w:bottom w:val="single" w:sz="4" w:space="0" w:color="999999"/>
-          <w:right w:val="single" w:sz="4" w:space="0" w:color="999999"/>
-          <w:insideH w:val="single" w:sz="4" w:space="0" w:color="999999"/>
-          <w:insideV w:val="single" w:sz="4" w:space="0" w:color="999999"/>
+          <w:top w:val="single" w:color="999999" w:sz="4" w:space="0"/>
+          <w:left w:val="single" w:color="999999" w:sz="4" w:space="0"/>
+          <w:bottom w:val="single" w:color="999999" w:sz="4" w:space="0"/>
+          <w:right w:val="single" w:color="999999" w:sz="4" w:space="0"/>
+          <w:insideH w:val="single" w:color="999999" w:sz="4" w:space="0"/>
+          <w:insideV w:val="single" w:color="999999" w:sz="4" w:space="0"/>
         </w:tblBorders>
         <w:tblLayout w:type="fixed"/>
         <w:tblLook w:val="04A0" w:firstRow="1" w:lastRow="0" w:firstColumn="1" w:lastColumn="0" w:noHBand="0" w:noVBand="1"/>
@@ -3297,10 +5335,10 @@
             <w:cnfStyle w:val="001000000000" w:firstRow="0" w:lastRow="0" w:firstColumn="1" w:lastColumn="0" w:oddVBand="0" w:evenVBand="0" w:oddHBand="0" w:evenHBand="0" w:firstRowFirstColumn="0" w:firstRowLastColumn="0" w:lastRowFirstColumn="0" w:lastRowLastColumn="0"/>
             <w:tcW w:w="1643" w:type="dxa"/>
             <w:tcBorders>
-              <w:top w:val="single" w:sz="4" w:space="0" w:color="000000" w:themeColor="text1"/>
-              <w:left w:val="single" w:sz="4" w:space="0" w:color="000000" w:themeColor="text1"/>
-              <w:bottom w:val="single" w:sz="4" w:space="0" w:color="000000" w:themeColor="text1"/>
-              <w:right w:val="single" w:sz="4" w:space="0" w:color="000000" w:themeColor="text1"/>
+              <w:top w:val="single" w:color="000000" w:themeColor="text1" w:sz="4" w:space="0"/>
+              <w:left w:val="single" w:color="000000" w:themeColor="text1" w:sz="4" w:space="0"/>
+              <w:bottom w:val="single" w:color="000000" w:themeColor="text1" w:sz="4" w:space="0"/>
+              <w:right w:val="single" w:color="000000" w:themeColor="text1" w:sz="4" w:space="0"/>
             </w:tcBorders>
             <w:shd w:val="clear" w:color="auto" w:fill="666666"/>
             <w:vAlign w:val="center"/>
@@ -3328,10 +5366,10 @@
           <w:tcPr>
             <w:tcW w:w="1701" w:type="dxa"/>
             <w:tcBorders>
-              <w:top w:val="single" w:sz="4" w:space="0" w:color="000000" w:themeColor="text1"/>
-              <w:left w:val="single" w:sz="4" w:space="0" w:color="000000" w:themeColor="text1"/>
-              <w:bottom w:val="single" w:sz="4" w:space="0" w:color="000000" w:themeColor="text1"/>
-              <w:right w:val="single" w:sz="4" w:space="0" w:color="000000" w:themeColor="text1"/>
+              <w:top w:val="single" w:color="000000" w:themeColor="text1" w:sz="4" w:space="0"/>
+              <w:left w:val="single" w:color="000000" w:themeColor="text1" w:sz="4" w:space="0"/>
+              <w:bottom w:val="single" w:color="000000" w:themeColor="text1" w:sz="4" w:space="0"/>
+              <w:right w:val="single" w:color="000000" w:themeColor="text1" w:sz="4" w:space="0"/>
             </w:tcBorders>
             <w:shd w:val="clear" w:color="auto" w:fill="666666"/>
             <w:vAlign w:val="center"/>
@@ -3360,10 +5398,10 @@
           <w:tcPr>
             <w:tcW w:w="1559" w:type="dxa"/>
             <w:tcBorders>
-              <w:top w:val="single" w:sz="4" w:space="0" w:color="000000" w:themeColor="text1"/>
-              <w:left w:val="single" w:sz="4" w:space="0" w:color="000000" w:themeColor="text1"/>
-              <w:bottom w:val="single" w:sz="4" w:space="0" w:color="000000" w:themeColor="text1"/>
-              <w:right w:val="single" w:sz="4" w:space="0" w:color="000000" w:themeColor="text1"/>
+              <w:top w:val="single" w:color="000000" w:themeColor="text1" w:sz="4" w:space="0"/>
+              <w:left w:val="single" w:color="000000" w:themeColor="text1" w:sz="4" w:space="0"/>
+              <w:bottom w:val="single" w:color="000000" w:themeColor="text1" w:sz="4" w:space="0"/>
+              <w:right w:val="single" w:color="000000" w:themeColor="text1" w:sz="4" w:space="0"/>
             </w:tcBorders>
             <w:shd w:val="clear" w:color="auto" w:fill="666666"/>
             <w:vAlign w:val="center"/>
@@ -3392,10 +5430,10 @@
           <w:tcPr>
             <w:tcW w:w="1701" w:type="dxa"/>
             <w:tcBorders>
-              <w:top w:val="single" w:sz="4" w:space="0" w:color="000000" w:themeColor="text1"/>
-              <w:left w:val="single" w:sz="4" w:space="0" w:color="000000" w:themeColor="text1"/>
-              <w:bottom w:val="single" w:sz="4" w:space="0" w:color="000000" w:themeColor="text1"/>
-              <w:right w:val="single" w:sz="4" w:space="0" w:color="000000" w:themeColor="text1"/>
+              <w:top w:val="single" w:color="000000" w:themeColor="text1" w:sz="4" w:space="0"/>
+              <w:left w:val="single" w:color="000000" w:themeColor="text1" w:sz="4" w:space="0"/>
+              <w:bottom w:val="single" w:color="000000" w:themeColor="text1" w:sz="4" w:space="0"/>
+              <w:right w:val="single" w:color="000000" w:themeColor="text1" w:sz="4" w:space="0"/>
             </w:tcBorders>
             <w:shd w:val="clear" w:color="auto" w:fill="666666"/>
             <w:vAlign w:val="center"/>
@@ -3424,10 +5462,10 @@
           <w:tcPr>
             <w:tcW w:w="1701" w:type="dxa"/>
             <w:tcBorders>
-              <w:top w:val="single" w:sz="4" w:space="0" w:color="000000" w:themeColor="text1"/>
-              <w:left w:val="single" w:sz="4" w:space="0" w:color="000000" w:themeColor="text1"/>
-              <w:bottom w:val="single" w:sz="4" w:space="0" w:color="000000" w:themeColor="text1"/>
-              <w:right w:val="single" w:sz="4" w:space="0" w:color="000000" w:themeColor="text1"/>
+              <w:top w:val="single" w:color="000000" w:themeColor="text1" w:sz="4" w:space="0"/>
+              <w:left w:val="single" w:color="000000" w:themeColor="text1" w:sz="4" w:space="0"/>
+              <w:bottom w:val="single" w:color="000000" w:themeColor="text1" w:sz="4" w:space="0"/>
+              <w:right w:val="single" w:color="000000" w:themeColor="text1" w:sz="4" w:space="0"/>
             </w:tcBorders>
             <w:shd w:val="clear" w:color="auto" w:fill="666666"/>
             <w:vAlign w:val="center"/>
@@ -3462,10 +5500,10 @@
             <w:cnfStyle w:val="001000000000" w:firstRow="0" w:lastRow="0" w:firstColumn="1" w:lastColumn="0" w:oddVBand="0" w:evenVBand="0" w:oddHBand="0" w:evenHBand="0" w:firstRowFirstColumn="0" w:firstRowLastColumn="0" w:lastRowFirstColumn="0" w:lastRowLastColumn="0"/>
             <w:tcW w:w="1643" w:type="dxa"/>
             <w:tcBorders>
-              <w:top w:val="single" w:sz="4" w:space="0" w:color="000000" w:themeColor="text1"/>
-              <w:left w:val="single" w:sz="4" w:space="0" w:color="000000" w:themeColor="text1"/>
-              <w:bottom w:val="single" w:sz="4" w:space="0" w:color="000000" w:themeColor="text1"/>
-              <w:right w:val="single" w:sz="4" w:space="0" w:color="000000" w:themeColor="text1"/>
+              <w:top w:val="single" w:color="000000" w:themeColor="text1" w:sz="4" w:space="0"/>
+              <w:left w:val="single" w:color="000000" w:themeColor="text1" w:sz="4" w:space="0"/>
+              <w:bottom w:val="single" w:color="000000" w:themeColor="text1" w:sz="4" w:space="0"/>
+              <w:right w:val="single" w:color="000000" w:themeColor="text1" w:sz="4" w:space="0"/>
             </w:tcBorders>
             <w:vAlign w:val="center"/>
           </w:tcPr>
@@ -3490,10 +5528,10 @@
           <w:tcPr>
             <w:tcW w:w="1701" w:type="dxa"/>
             <w:tcBorders>
-              <w:top w:val="single" w:sz="4" w:space="0" w:color="000000" w:themeColor="text1"/>
-              <w:left w:val="single" w:sz="4" w:space="0" w:color="000000" w:themeColor="text1"/>
-              <w:bottom w:val="single" w:sz="4" w:space="0" w:color="000000" w:themeColor="text1"/>
-              <w:right w:val="single" w:sz="4" w:space="0" w:color="000000" w:themeColor="text1"/>
+              <w:top w:val="single" w:color="000000" w:themeColor="text1" w:sz="4" w:space="0"/>
+              <w:left w:val="single" w:color="000000" w:themeColor="text1" w:sz="4" w:space="0"/>
+              <w:bottom w:val="single" w:color="000000" w:themeColor="text1" w:sz="4" w:space="0"/>
+              <w:right w:val="single" w:color="000000" w:themeColor="text1" w:sz="4" w:space="0"/>
             </w:tcBorders>
             <w:vAlign w:val="center"/>
           </w:tcPr>
@@ -3521,10 +5559,10 @@
           <w:tcPr>
             <w:tcW w:w="1559" w:type="dxa"/>
             <w:tcBorders>
-              <w:top w:val="single" w:sz="4" w:space="0" w:color="000000" w:themeColor="text1"/>
-              <w:left w:val="single" w:sz="4" w:space="0" w:color="000000" w:themeColor="text1"/>
-              <w:bottom w:val="single" w:sz="4" w:space="0" w:color="000000" w:themeColor="text1"/>
-              <w:right w:val="single" w:sz="4" w:space="0" w:color="000000" w:themeColor="text1"/>
+              <w:top w:val="single" w:color="000000" w:themeColor="text1" w:sz="4" w:space="0"/>
+              <w:left w:val="single" w:color="000000" w:themeColor="text1" w:sz="4" w:space="0"/>
+              <w:bottom w:val="single" w:color="000000" w:themeColor="text1" w:sz="4" w:space="0"/>
+              <w:right w:val="single" w:color="000000" w:themeColor="text1" w:sz="4" w:space="0"/>
             </w:tcBorders>
             <w:vAlign w:val="center"/>
           </w:tcPr>
@@ -3552,10 +5590,10 @@
           <w:tcPr>
             <w:tcW w:w="1701" w:type="dxa"/>
             <w:tcBorders>
-              <w:top w:val="single" w:sz="4" w:space="0" w:color="000000" w:themeColor="text1"/>
-              <w:left w:val="single" w:sz="4" w:space="0" w:color="000000" w:themeColor="text1"/>
-              <w:bottom w:val="single" w:sz="4" w:space="0" w:color="000000" w:themeColor="text1"/>
-              <w:right w:val="single" w:sz="4" w:space="0" w:color="000000" w:themeColor="text1"/>
+              <w:top w:val="single" w:color="000000" w:themeColor="text1" w:sz="4" w:space="0"/>
+              <w:left w:val="single" w:color="000000" w:themeColor="text1" w:sz="4" w:space="0"/>
+              <w:bottom w:val="single" w:color="000000" w:themeColor="text1" w:sz="4" w:space="0"/>
+              <w:right w:val="single" w:color="000000" w:themeColor="text1" w:sz="4" w:space="0"/>
             </w:tcBorders>
             <w:vAlign w:val="center"/>
           </w:tcPr>
@@ -3587,10 +5625,10 @@
           <w:tcPr>
             <w:tcW w:w="1701" w:type="dxa"/>
             <w:tcBorders>
-              <w:top w:val="single" w:sz="4" w:space="0" w:color="000000" w:themeColor="text1"/>
-              <w:left w:val="single" w:sz="4" w:space="0" w:color="000000" w:themeColor="text1"/>
-              <w:bottom w:val="single" w:sz="4" w:space="0" w:color="000000" w:themeColor="text1"/>
-              <w:right w:val="single" w:sz="4" w:space="0" w:color="000000" w:themeColor="text1"/>
+              <w:top w:val="single" w:color="000000" w:themeColor="text1" w:sz="4" w:space="0"/>
+              <w:left w:val="single" w:color="000000" w:themeColor="text1" w:sz="4" w:space="0"/>
+              <w:bottom w:val="single" w:color="000000" w:themeColor="text1" w:sz="4" w:space="0"/>
+              <w:right w:val="single" w:color="000000" w:themeColor="text1" w:sz="4" w:space="0"/>
             </w:tcBorders>
             <w:vAlign w:val="center"/>
           </w:tcPr>
@@ -3624,10 +5662,10 @@
             <w:cnfStyle w:val="001000000000" w:firstRow="0" w:lastRow="0" w:firstColumn="1" w:lastColumn="0" w:oddVBand="0" w:evenVBand="0" w:oddHBand="0" w:evenHBand="0" w:firstRowFirstColumn="0" w:firstRowLastColumn="0" w:lastRowFirstColumn="0" w:lastRowLastColumn="0"/>
             <w:tcW w:w="1643" w:type="dxa"/>
             <w:tcBorders>
-              <w:top w:val="single" w:sz="4" w:space="0" w:color="000000" w:themeColor="text1"/>
-              <w:left w:val="single" w:sz="4" w:space="0" w:color="000000" w:themeColor="text1"/>
-              <w:bottom w:val="single" w:sz="4" w:space="0" w:color="000000" w:themeColor="text1"/>
-              <w:right w:val="single" w:sz="4" w:space="0" w:color="000000" w:themeColor="text1"/>
+              <w:top w:val="single" w:color="000000" w:themeColor="text1" w:sz="4" w:space="0"/>
+              <w:left w:val="single" w:color="000000" w:themeColor="text1" w:sz="4" w:space="0"/>
+              <w:bottom w:val="single" w:color="000000" w:themeColor="text1" w:sz="4" w:space="0"/>
+              <w:right w:val="single" w:color="000000" w:themeColor="text1" w:sz="4" w:space="0"/>
             </w:tcBorders>
             <w:vAlign w:val="center"/>
           </w:tcPr>
@@ -3655,10 +5693,10 @@
           <w:tcPr>
             <w:tcW w:w="1701" w:type="dxa"/>
             <w:tcBorders>
-              <w:top w:val="single" w:sz="4" w:space="0" w:color="000000" w:themeColor="text1"/>
-              <w:left w:val="single" w:sz="4" w:space="0" w:color="000000" w:themeColor="text1"/>
-              <w:bottom w:val="single" w:sz="4" w:space="0" w:color="000000" w:themeColor="text1"/>
-              <w:right w:val="single" w:sz="4" w:space="0" w:color="000000" w:themeColor="text1"/>
+              <w:top w:val="single" w:color="000000" w:themeColor="text1" w:sz="4" w:space="0"/>
+              <w:left w:val="single" w:color="000000" w:themeColor="text1" w:sz="4" w:space="0"/>
+              <w:bottom w:val="single" w:color="000000" w:themeColor="text1" w:sz="4" w:space="0"/>
+              <w:right w:val="single" w:color="000000" w:themeColor="text1" w:sz="4" w:space="0"/>
             </w:tcBorders>
             <w:vAlign w:val="center"/>
           </w:tcPr>
@@ -3686,10 +5724,10 @@
           <w:tcPr>
             <w:tcW w:w="1559" w:type="dxa"/>
             <w:tcBorders>
-              <w:top w:val="single" w:sz="4" w:space="0" w:color="000000" w:themeColor="text1"/>
-              <w:left w:val="single" w:sz="4" w:space="0" w:color="000000" w:themeColor="text1"/>
-              <w:bottom w:val="single" w:sz="4" w:space="0" w:color="000000" w:themeColor="text1"/>
-              <w:right w:val="single" w:sz="4" w:space="0" w:color="000000" w:themeColor="text1"/>
+              <w:top w:val="single" w:color="000000" w:themeColor="text1" w:sz="4" w:space="0"/>
+              <w:left w:val="single" w:color="000000" w:themeColor="text1" w:sz="4" w:space="0"/>
+              <w:bottom w:val="single" w:color="000000" w:themeColor="text1" w:sz="4" w:space="0"/>
+              <w:right w:val="single" w:color="000000" w:themeColor="text1" w:sz="4" w:space="0"/>
             </w:tcBorders>
             <w:vAlign w:val="center"/>
           </w:tcPr>
@@ -3717,10 +5755,10 @@
           <w:tcPr>
             <w:tcW w:w="1701" w:type="dxa"/>
             <w:tcBorders>
-              <w:top w:val="single" w:sz="4" w:space="0" w:color="000000" w:themeColor="text1"/>
-              <w:left w:val="single" w:sz="4" w:space="0" w:color="000000" w:themeColor="text1"/>
-              <w:bottom w:val="single" w:sz="4" w:space="0" w:color="000000" w:themeColor="text1"/>
-              <w:right w:val="single" w:sz="4" w:space="0" w:color="000000" w:themeColor="text1"/>
+              <w:top w:val="single" w:color="000000" w:themeColor="text1" w:sz="4" w:space="0"/>
+              <w:left w:val="single" w:color="000000" w:themeColor="text1" w:sz="4" w:space="0"/>
+              <w:bottom w:val="single" w:color="000000" w:themeColor="text1" w:sz="4" w:space="0"/>
+              <w:right w:val="single" w:color="000000" w:themeColor="text1" w:sz="4" w:space="0"/>
             </w:tcBorders>
             <w:vAlign w:val="center"/>
           </w:tcPr>
@@ -3748,10 +5786,10 @@
           <w:tcPr>
             <w:tcW w:w="1701" w:type="dxa"/>
             <w:tcBorders>
-              <w:top w:val="single" w:sz="4" w:space="0" w:color="000000" w:themeColor="text1"/>
-              <w:left w:val="single" w:sz="4" w:space="0" w:color="000000" w:themeColor="text1"/>
-              <w:bottom w:val="single" w:sz="4" w:space="0" w:color="000000" w:themeColor="text1"/>
-              <w:right w:val="single" w:sz="4" w:space="0" w:color="000000" w:themeColor="text1"/>
+              <w:top w:val="single" w:color="000000" w:themeColor="text1" w:sz="4" w:space="0"/>
+              <w:left w:val="single" w:color="000000" w:themeColor="text1" w:sz="4" w:space="0"/>
+              <w:bottom w:val="single" w:color="000000" w:themeColor="text1" w:sz="4" w:space="0"/>
+              <w:right w:val="single" w:color="000000" w:themeColor="text1" w:sz="4" w:space="0"/>
             </w:tcBorders>
             <w:vAlign w:val="center"/>
           </w:tcPr>
@@ -3785,10 +5823,10 @@
             <w:cnfStyle w:val="001000000000" w:firstRow="0" w:lastRow="0" w:firstColumn="1" w:lastColumn="0" w:oddVBand="0" w:evenVBand="0" w:oddHBand="0" w:evenHBand="0" w:firstRowFirstColumn="0" w:firstRowLastColumn="0" w:lastRowFirstColumn="0" w:lastRowLastColumn="0"/>
             <w:tcW w:w="1643" w:type="dxa"/>
             <w:tcBorders>
-              <w:top w:val="single" w:sz="4" w:space="0" w:color="000000" w:themeColor="text1"/>
-              <w:left w:val="single" w:sz="4" w:space="0" w:color="000000" w:themeColor="text1"/>
-              <w:bottom w:val="single" w:sz="4" w:space="0" w:color="000000" w:themeColor="text1"/>
-              <w:right w:val="single" w:sz="4" w:space="0" w:color="000000" w:themeColor="text1"/>
+              <w:top w:val="single" w:color="000000" w:themeColor="text1" w:sz="4" w:space="0"/>
+              <w:left w:val="single" w:color="000000" w:themeColor="text1" w:sz="4" w:space="0"/>
+              <w:bottom w:val="single" w:color="000000" w:themeColor="text1" w:sz="4" w:space="0"/>
+              <w:right w:val="single" w:color="000000" w:themeColor="text1" w:sz="4" w:space="0"/>
             </w:tcBorders>
             <w:vAlign w:val="center"/>
           </w:tcPr>
@@ -3816,10 +5854,10 @@
           <w:tcPr>
             <w:tcW w:w="1701" w:type="dxa"/>
             <w:tcBorders>
-              <w:top w:val="single" w:sz="4" w:space="0" w:color="000000" w:themeColor="text1"/>
-              <w:left w:val="single" w:sz="4" w:space="0" w:color="000000" w:themeColor="text1"/>
-              <w:bottom w:val="single" w:sz="4" w:space="0" w:color="000000" w:themeColor="text1"/>
-              <w:right w:val="single" w:sz="4" w:space="0" w:color="000000" w:themeColor="text1"/>
+              <w:top w:val="single" w:color="000000" w:themeColor="text1" w:sz="4" w:space="0"/>
+              <w:left w:val="single" w:color="000000" w:themeColor="text1" w:sz="4" w:space="0"/>
+              <w:bottom w:val="single" w:color="000000" w:themeColor="text1" w:sz="4" w:space="0"/>
+              <w:right w:val="single" w:color="000000" w:themeColor="text1" w:sz="4" w:space="0"/>
             </w:tcBorders>
             <w:vAlign w:val="center"/>
           </w:tcPr>
@@ -3847,10 +5885,10 @@
           <w:tcPr>
             <w:tcW w:w="1559" w:type="dxa"/>
             <w:tcBorders>
-              <w:top w:val="single" w:sz="4" w:space="0" w:color="000000" w:themeColor="text1"/>
-              <w:left w:val="single" w:sz="4" w:space="0" w:color="000000" w:themeColor="text1"/>
-              <w:bottom w:val="single" w:sz="4" w:space="0" w:color="000000" w:themeColor="text1"/>
-              <w:right w:val="single" w:sz="4" w:space="0" w:color="000000" w:themeColor="text1"/>
+              <w:top w:val="single" w:color="000000" w:themeColor="text1" w:sz="4" w:space="0"/>
+              <w:left w:val="single" w:color="000000" w:themeColor="text1" w:sz="4" w:space="0"/>
+              <w:bottom w:val="single" w:color="000000" w:themeColor="text1" w:sz="4" w:space="0"/>
+              <w:right w:val="single" w:color="000000" w:themeColor="text1" w:sz="4" w:space="0"/>
             </w:tcBorders>
             <w:vAlign w:val="center"/>
           </w:tcPr>
@@ -3878,10 +5916,10 @@
           <w:tcPr>
             <w:tcW w:w="1701" w:type="dxa"/>
             <w:tcBorders>
-              <w:top w:val="single" w:sz="4" w:space="0" w:color="000000" w:themeColor="text1"/>
-              <w:left w:val="single" w:sz="4" w:space="0" w:color="000000" w:themeColor="text1"/>
-              <w:bottom w:val="single" w:sz="4" w:space="0" w:color="000000" w:themeColor="text1"/>
-              <w:right w:val="single" w:sz="4" w:space="0" w:color="000000" w:themeColor="text1"/>
+              <w:top w:val="single" w:color="000000" w:themeColor="text1" w:sz="4" w:space="0"/>
+              <w:left w:val="single" w:color="000000" w:themeColor="text1" w:sz="4" w:space="0"/>
+              <w:bottom w:val="single" w:color="000000" w:themeColor="text1" w:sz="4" w:space="0"/>
+              <w:right w:val="single" w:color="000000" w:themeColor="text1" w:sz="4" w:space="0"/>
             </w:tcBorders>
             <w:vAlign w:val="center"/>
           </w:tcPr>
@@ -3909,10 +5947,10 @@
           <w:tcPr>
             <w:tcW w:w="1701" w:type="dxa"/>
             <w:tcBorders>
-              <w:top w:val="single" w:sz="4" w:space="0" w:color="000000" w:themeColor="text1"/>
-              <w:left w:val="single" w:sz="4" w:space="0" w:color="000000" w:themeColor="text1"/>
-              <w:bottom w:val="single" w:sz="4" w:space="0" w:color="000000" w:themeColor="text1"/>
-              <w:right w:val="single" w:sz="4" w:space="0" w:color="000000" w:themeColor="text1"/>
+              <w:top w:val="single" w:color="000000" w:themeColor="text1" w:sz="4" w:space="0"/>
+              <w:left w:val="single" w:color="000000" w:themeColor="text1" w:sz="4" w:space="0"/>
+              <w:bottom w:val="single" w:color="000000" w:themeColor="text1" w:sz="4" w:space="0"/>
+              <w:right w:val="single" w:color="000000" w:themeColor="text1" w:sz="4" w:space="0"/>
             </w:tcBorders>
             <w:vAlign w:val="center"/>
           </w:tcPr>
@@ -3946,10 +5984,10 @@
             <w:cnfStyle w:val="001000000000" w:firstRow="0" w:lastRow="0" w:firstColumn="1" w:lastColumn="0" w:oddVBand="0" w:evenVBand="0" w:oddHBand="0" w:evenHBand="0" w:firstRowFirstColumn="0" w:firstRowLastColumn="0" w:lastRowFirstColumn="0" w:lastRowLastColumn="0"/>
             <w:tcW w:w="1643" w:type="dxa"/>
             <w:tcBorders>
-              <w:top w:val="single" w:sz="4" w:space="0" w:color="000000" w:themeColor="text1"/>
-              <w:left w:val="single" w:sz="4" w:space="0" w:color="000000" w:themeColor="text1"/>
-              <w:bottom w:val="single" w:sz="4" w:space="0" w:color="000000" w:themeColor="text1"/>
-              <w:right w:val="single" w:sz="4" w:space="0" w:color="000000" w:themeColor="text1"/>
+              <w:top w:val="single" w:color="000000" w:themeColor="text1" w:sz="4" w:space="0"/>
+              <w:left w:val="single" w:color="000000" w:themeColor="text1" w:sz="4" w:space="0"/>
+              <w:bottom w:val="single" w:color="000000" w:themeColor="text1" w:sz="4" w:space="0"/>
+              <w:right w:val="single" w:color="000000" w:themeColor="text1" w:sz="4" w:space="0"/>
             </w:tcBorders>
             <w:vAlign w:val="center"/>
           </w:tcPr>
@@ -3977,10 +6015,10 @@
           <w:tcPr>
             <w:tcW w:w="1701" w:type="dxa"/>
             <w:tcBorders>
-              <w:top w:val="single" w:sz="4" w:space="0" w:color="000000" w:themeColor="text1"/>
-              <w:left w:val="single" w:sz="4" w:space="0" w:color="000000" w:themeColor="text1"/>
-              <w:bottom w:val="single" w:sz="4" w:space="0" w:color="000000" w:themeColor="text1"/>
-              <w:right w:val="single" w:sz="4" w:space="0" w:color="000000" w:themeColor="text1"/>
+              <w:top w:val="single" w:color="000000" w:themeColor="text1" w:sz="4" w:space="0"/>
+              <w:left w:val="single" w:color="000000" w:themeColor="text1" w:sz="4" w:space="0"/>
+              <w:bottom w:val="single" w:color="000000" w:themeColor="text1" w:sz="4" w:space="0"/>
+              <w:right w:val="single" w:color="000000" w:themeColor="text1" w:sz="4" w:space="0"/>
             </w:tcBorders>
             <w:vAlign w:val="center"/>
           </w:tcPr>
@@ -4008,10 +6046,10 @@
           <w:tcPr>
             <w:tcW w:w="1559" w:type="dxa"/>
             <w:tcBorders>
-              <w:top w:val="single" w:sz="4" w:space="0" w:color="000000" w:themeColor="text1"/>
-              <w:left w:val="single" w:sz="4" w:space="0" w:color="000000" w:themeColor="text1"/>
-              <w:bottom w:val="single" w:sz="4" w:space="0" w:color="000000" w:themeColor="text1"/>
-              <w:right w:val="single" w:sz="4" w:space="0" w:color="000000" w:themeColor="text1"/>
+              <w:top w:val="single" w:color="000000" w:themeColor="text1" w:sz="4" w:space="0"/>
+              <w:left w:val="single" w:color="000000" w:themeColor="text1" w:sz="4" w:space="0"/>
+              <w:bottom w:val="single" w:color="000000" w:themeColor="text1" w:sz="4" w:space="0"/>
+              <w:right w:val="single" w:color="000000" w:themeColor="text1" w:sz="4" w:space="0"/>
             </w:tcBorders>
             <w:vAlign w:val="center"/>
           </w:tcPr>
@@ -4039,10 +6077,10 @@
           <w:tcPr>
             <w:tcW w:w="1701" w:type="dxa"/>
             <w:tcBorders>
-              <w:top w:val="single" w:sz="4" w:space="0" w:color="000000" w:themeColor="text1"/>
-              <w:left w:val="single" w:sz="4" w:space="0" w:color="000000" w:themeColor="text1"/>
-              <w:bottom w:val="single" w:sz="4" w:space="0" w:color="000000" w:themeColor="text1"/>
-              <w:right w:val="single" w:sz="4" w:space="0" w:color="000000" w:themeColor="text1"/>
+              <w:top w:val="single" w:color="000000" w:themeColor="text1" w:sz="4" w:space="0"/>
+              <w:left w:val="single" w:color="000000" w:themeColor="text1" w:sz="4" w:space="0"/>
+              <w:bottom w:val="single" w:color="000000" w:themeColor="text1" w:sz="4" w:space="0"/>
+              <w:right w:val="single" w:color="000000" w:themeColor="text1" w:sz="4" w:space="0"/>
             </w:tcBorders>
             <w:vAlign w:val="center"/>
           </w:tcPr>
@@ -4070,10 +6108,10 @@
           <w:tcPr>
             <w:tcW w:w="1701" w:type="dxa"/>
             <w:tcBorders>
-              <w:top w:val="single" w:sz="4" w:space="0" w:color="000000" w:themeColor="text1"/>
-              <w:left w:val="single" w:sz="4" w:space="0" w:color="000000" w:themeColor="text1"/>
-              <w:bottom w:val="single" w:sz="4" w:space="0" w:color="000000" w:themeColor="text1"/>
-              <w:right w:val="single" w:sz="4" w:space="0" w:color="000000" w:themeColor="text1"/>
+              <w:top w:val="single" w:color="000000" w:themeColor="text1" w:sz="4" w:space="0"/>
+              <w:left w:val="single" w:color="000000" w:themeColor="text1" w:sz="4" w:space="0"/>
+              <w:bottom w:val="single" w:color="000000" w:themeColor="text1" w:sz="4" w:space="0"/>
+              <w:right w:val="single" w:color="000000" w:themeColor="text1" w:sz="4" w:space="0"/>
             </w:tcBorders>
             <w:vAlign w:val="center"/>
           </w:tcPr>
@@ -4103,13 +6141,13 @@
       <w:pPr>
         <w:pStyle w:val="Heading2"/>
       </w:pPr>
-      <w:bookmarkStart w:id="26" w:name="_mday1dhg3xr2" w:colFirst="0" w:colLast="0"/>
+      <w:bookmarkStart w:name="_mday1dhg3xr2" w:colFirst="0" w:colLast="0" w:id="26"/>
       <w:bookmarkEnd w:id="26"/>
     </w:p>
     <w:sectPr>
       <w:headerReference w:type="default" r:id="rId9"/>
       <w:footerReference w:type="default" r:id="rId10"/>
-      <w:pgSz w:w="11909" w:h="16834"/>
+      <w:pgSz w:w="11909" w:h="16834" w:orient="portrait"/>
       <w:pgMar w:top="1440" w:right="1440" w:bottom="1440" w:left="1440" w:header="0" w:footer="720" w:gutter="0"/>
       <w:pgNumType w:start="1"/>
       <w:cols w:space="720"/>
@@ -4155,7 +6193,7 @@
   <w:p>
     <w:pPr>
       <w:rPr>
-        <w:rFonts w:ascii="Poppins" w:eastAsia="Poppins" w:hAnsi="Poppins" w:cs="Poppins"/>
+        <w:rFonts w:ascii="Poppins" w:hAnsi="Poppins" w:eastAsia="Poppins" w:cs="Poppins"/>
         <w:b/>
       </w:rPr>
     </w:pPr>
@@ -4167,12 +6205,12 @@
       <w:jc w:val="center"/>
       <w:tblInd w:w="0" w:type="dxa"/>
       <w:tblBorders>
-        <w:top w:val="single" w:sz="8" w:space="0" w:color="000000"/>
-        <w:left w:val="single" w:sz="8" w:space="0" w:color="000000"/>
-        <w:bottom w:val="single" w:sz="8" w:space="0" w:color="000000"/>
-        <w:right w:val="single" w:sz="8" w:space="0" w:color="000000"/>
-        <w:insideH w:val="single" w:sz="8" w:space="0" w:color="000000"/>
-        <w:insideV w:val="single" w:sz="8" w:space="0" w:color="000000"/>
+        <w:top w:val="single" w:color="000000" w:sz="8" w:space="0"/>
+        <w:left w:val="single" w:color="000000" w:sz="8" w:space="0"/>
+        <w:bottom w:val="single" w:color="000000" w:sz="8" w:space="0"/>
+        <w:right w:val="single" w:color="000000" w:sz="8" w:space="0"/>
+        <w:insideH w:val="single" w:color="000000" w:sz="8" w:space="0"/>
+        <w:insideV w:val="single" w:color="000000" w:sz="8" w:space="0"/>
       </w:tblBorders>
       <w:tblLayout w:type="fixed"/>
       <w:tblLook w:val="0600" w:firstRow="0" w:lastRow="0" w:firstColumn="0" w:lastColumn="0" w:noHBand="1" w:noVBand="1"/>
@@ -4205,7 +6243,7 @@
           <w:pPr>
             <w:jc w:val="center"/>
             <w:rPr>
-              <w:rFonts w:ascii="Poppins" w:eastAsia="Poppins" w:hAnsi="Poppins" w:cs="Poppins"/>
+              <w:rFonts w:ascii="Poppins" w:hAnsi="Poppins" w:eastAsia="Poppins" w:cs="Poppins"/>
               <w:b/>
               <w:color w:val="FFFFFF"/>
               <w:sz w:val="16"/>
@@ -4214,7 +6252,7 @@
           </w:pPr>
           <w:r>
             <w:rPr>
-              <w:rFonts w:ascii="Poppins" w:eastAsia="Poppins" w:hAnsi="Poppins" w:cs="Poppins"/>
+              <w:rFonts w:ascii="Poppins" w:hAnsi="Poppins" w:eastAsia="Poppins" w:cs="Poppins"/>
               <w:color w:val="FFFFFF"/>
               <w:sz w:val="16"/>
               <w:szCs w:val="16"/>
@@ -4223,7 +6261,7 @@
           </w:r>
           <w:r>
             <w:rPr>
-              <w:rFonts w:ascii="Poppins" w:eastAsia="Poppins" w:hAnsi="Poppins" w:cs="Poppins"/>
+              <w:rFonts w:ascii="Poppins" w:hAnsi="Poppins" w:eastAsia="Poppins" w:cs="Poppins"/>
               <w:b/>
               <w:color w:val="FFFFFF"/>
               <w:sz w:val="16"/>
@@ -4233,7 +6271,7 @@
           </w:r>
           <w:r>
             <w:rPr>
-              <w:rFonts w:ascii="Poppins" w:eastAsia="Poppins" w:hAnsi="Poppins" w:cs="Poppins"/>
+              <w:rFonts w:ascii="Poppins" w:hAnsi="Poppins" w:eastAsia="Poppins" w:cs="Poppins"/>
               <w:b/>
               <w:color w:val="FFFFFF"/>
               <w:sz w:val="16"/>
@@ -4243,7 +6281,7 @@
           </w:r>
           <w:r>
             <w:rPr>
-              <w:rFonts w:ascii="Poppins" w:eastAsia="Poppins" w:hAnsi="Poppins" w:cs="Poppins"/>
+              <w:rFonts w:ascii="Poppins" w:hAnsi="Poppins" w:eastAsia="Poppins" w:cs="Poppins"/>
               <w:b/>
               <w:color w:val="FFFFFF"/>
               <w:sz w:val="16"/>
@@ -4253,7 +6291,7 @@
           </w:r>
           <w:r>
             <w:rPr>
-              <w:rFonts w:ascii="Poppins" w:eastAsia="Poppins" w:hAnsi="Poppins" w:cs="Poppins"/>
+              <w:rFonts w:ascii="Poppins" w:hAnsi="Poppins" w:eastAsia="Poppins" w:cs="Poppins"/>
               <w:b/>
               <w:color w:val="FFFFFF"/>
               <w:sz w:val="16"/>
@@ -4263,7 +6301,7 @@
           </w:r>
           <w:r>
             <w:rPr>
-              <w:rFonts w:ascii="Poppins" w:eastAsia="Poppins" w:hAnsi="Poppins" w:cs="Poppins"/>
+              <w:rFonts w:ascii="Poppins" w:hAnsi="Poppins" w:eastAsia="Poppins" w:cs="Poppins"/>
               <w:b/>
               <w:noProof/>
               <w:color w:val="FFFFFF"/>
@@ -4274,7 +6312,7 @@
           </w:r>
           <w:r>
             <w:rPr>
-              <w:rFonts w:ascii="Poppins" w:eastAsia="Poppins" w:hAnsi="Poppins" w:cs="Poppins"/>
+              <w:rFonts w:ascii="Poppins" w:hAnsi="Poppins" w:eastAsia="Poppins" w:cs="Poppins"/>
               <w:b/>
               <w:color w:val="FFFFFF"/>
               <w:sz w:val="16"/>
@@ -4284,7 +6322,7 @@
           </w:r>
           <w:r>
             <w:rPr>
-              <w:rFonts w:ascii="Poppins" w:eastAsia="Poppins" w:hAnsi="Poppins" w:cs="Poppins"/>
+              <w:rFonts w:ascii="Poppins" w:hAnsi="Poppins" w:eastAsia="Poppins" w:cs="Poppins"/>
               <w:b/>
               <w:color w:val="FFFFFF"/>
               <w:sz w:val="16"/>
@@ -4294,7 +6332,7 @@
           </w:r>
           <w:r>
             <w:rPr>
-              <w:rFonts w:ascii="Poppins" w:eastAsia="Poppins" w:hAnsi="Poppins" w:cs="Poppins"/>
+              <w:rFonts w:ascii="Poppins" w:hAnsi="Poppins" w:eastAsia="Poppins" w:cs="Poppins"/>
               <w:color w:val="FFFFFF"/>
               <w:sz w:val="16"/>
               <w:szCs w:val="16"/>
@@ -4303,7 +6341,7 @@
           </w:r>
           <w:r>
             <w:rPr>
-              <w:rFonts w:ascii="Poppins" w:eastAsia="Poppins" w:hAnsi="Poppins" w:cs="Poppins"/>
+              <w:rFonts w:ascii="Poppins" w:hAnsi="Poppins" w:eastAsia="Poppins" w:cs="Poppins"/>
               <w:b/>
               <w:color w:val="FFFFFF"/>
               <w:sz w:val="16"/>
@@ -4313,7 +6351,7 @@
           </w:r>
           <w:r>
             <w:rPr>
-              <w:rFonts w:ascii="Poppins" w:eastAsia="Poppins" w:hAnsi="Poppins" w:cs="Poppins"/>
+              <w:rFonts w:ascii="Poppins" w:hAnsi="Poppins" w:eastAsia="Poppins" w:cs="Poppins"/>
               <w:b/>
               <w:color w:val="FFFFFF"/>
               <w:sz w:val="16"/>
@@ -4323,7 +6361,7 @@
           </w:r>
           <w:r>
             <w:rPr>
-              <w:rFonts w:ascii="Poppins" w:eastAsia="Poppins" w:hAnsi="Poppins" w:cs="Poppins"/>
+              <w:rFonts w:ascii="Poppins" w:hAnsi="Poppins" w:eastAsia="Poppins" w:cs="Poppins"/>
               <w:b/>
               <w:color w:val="FFFFFF"/>
               <w:sz w:val="16"/>
@@ -4333,7 +6371,7 @@
           </w:r>
           <w:r>
             <w:rPr>
-              <w:rFonts w:ascii="Poppins" w:eastAsia="Poppins" w:hAnsi="Poppins" w:cs="Poppins"/>
+              <w:rFonts w:ascii="Poppins" w:hAnsi="Poppins" w:eastAsia="Poppins" w:cs="Poppins"/>
               <w:b/>
               <w:color w:val="FFFFFF"/>
               <w:sz w:val="16"/>
@@ -4343,7 +6381,7 @@
           </w:r>
           <w:r>
             <w:rPr>
-              <w:rFonts w:ascii="Poppins" w:eastAsia="Poppins" w:hAnsi="Poppins" w:cs="Poppins"/>
+              <w:rFonts w:ascii="Poppins" w:hAnsi="Poppins" w:eastAsia="Poppins" w:cs="Poppins"/>
               <w:b/>
               <w:noProof/>
               <w:color w:val="FFFFFF"/>
@@ -4354,7 +6392,7 @@
           </w:r>
           <w:r>
             <w:rPr>
-              <w:rFonts w:ascii="Poppins" w:eastAsia="Poppins" w:hAnsi="Poppins" w:cs="Poppins"/>
+              <w:rFonts w:ascii="Poppins" w:hAnsi="Poppins" w:eastAsia="Poppins" w:cs="Poppins"/>
               <w:b/>
               <w:color w:val="FFFFFF"/>
               <w:sz w:val="16"/>
@@ -4369,7 +6407,7 @@
   <w:p>
     <w:pPr>
       <w:rPr>
-        <w:rFonts w:ascii="Calibri" w:eastAsia="Calibri" w:hAnsi="Calibri" w:cs="Calibri"/>
+        <w:rFonts w:ascii="Calibri" w:hAnsi="Calibri" w:eastAsia="Calibri" w:cs="Calibri"/>
         <w:i/>
         <w:color w:val="666666"/>
         <w:sz w:val="20"/>
@@ -4420,7 +6458,7 @@
         <w:tab w:val="right" w:pos="7795"/>
       </w:tabs>
       <w:rPr>
-        <w:rFonts w:ascii="Calibri" w:eastAsia="Calibri" w:hAnsi="Calibri" w:cs="Calibri"/>
+        <w:rFonts w:ascii="Calibri" w:hAnsi="Calibri" w:eastAsia="Calibri" w:cs="Calibri"/>
         <w:b/>
         <w:i/>
       </w:rPr>
@@ -4432,7 +6470,7 @@
         <w:tab w:val="right" w:pos="7795"/>
       </w:tabs>
       <w:rPr>
-        <w:rFonts w:ascii="Calibri" w:eastAsia="Calibri" w:hAnsi="Calibri" w:cs="Calibri"/>
+        <w:rFonts w:ascii="Calibri" w:hAnsi="Calibri" w:eastAsia="Calibri" w:cs="Calibri"/>
         <w:i/>
       </w:rPr>
     </w:pPr>
@@ -4443,50 +6481,72 @@
         <w:tab w:val="right" w:pos="7795"/>
       </w:tabs>
       <w:rPr>
-        <w:rFonts w:ascii="Calibri" w:eastAsia="Calibri" w:hAnsi="Calibri" w:cs="Calibri"/>
-        <w:i/>
+        <w:rFonts w:ascii="Calibri" w:hAnsi="Calibri" w:eastAsia="Calibri" w:cs="Calibri"/>
+        <w:i w:val="1"/>
+        <w:iCs w:val="1"/>
         <w:color w:val="666666"/>
         <w:sz w:val="20"/>
         <w:szCs w:val="20"/>
+        <w:lang w:val="fr-FR"/>
       </w:rPr>
     </w:pPr>
     <w:r>
       <w:rPr>
-        <w:rFonts w:ascii="Calibri" w:eastAsia="Calibri" w:hAnsi="Calibri" w:cs="Calibri"/>
-        <w:i/>
+        <w:rFonts w:ascii="Calibri" w:hAnsi="Calibri" w:eastAsia="Calibri" w:cs="Calibri"/>
+        <w:i w:val="1"/>
+        <w:iCs w:val="1"/>
         <w:color w:val="666666"/>
         <w:sz w:val="20"/>
         <w:szCs w:val="20"/>
+        <w:lang w:val="fr-FR"/>
       </w:rPr>
       <w:t xml:space="preserve">Cahier des charges fonctionnel </w:t>
     </w:r>
     <w:r>
       <w:rPr>
-        <w:rFonts w:ascii="Calibri" w:eastAsia="Calibri" w:hAnsi="Calibri" w:cs="Calibri"/>
-        <w:i/>
+        <w:rFonts w:ascii="Calibri" w:hAnsi="Calibri" w:eastAsia="Calibri" w:cs="Calibri"/>
+        <w:i w:val="1"/>
+        <w:iCs w:val="1"/>
         <w:color w:val="666666"/>
         <w:sz w:val="20"/>
         <w:szCs w:val="20"/>
+        <w:lang w:val="fr-FR"/>
       </w:rPr>
-      <w:t>Dayliho –</w:t>
+      <w:t>Dayliho</w:t>
     </w:r>
     <w:r>
       <w:rPr>
-        <w:rFonts w:ascii="Calibri" w:eastAsia="Calibri" w:hAnsi="Calibri" w:cs="Calibri"/>
-        <w:i/>
+        <w:rFonts w:ascii="Calibri" w:hAnsi="Calibri" w:eastAsia="Calibri" w:cs="Calibri"/>
+        <w:i w:val="1"/>
+        <w:iCs w:val="1"/>
         <w:color w:val="666666"/>
         <w:sz w:val="20"/>
         <w:szCs w:val="20"/>
+        <w:lang w:val="fr-FR"/>
+      </w:rPr>
+      <w:t xml:space="preserve"> –</w:t>
+    </w:r>
+    <w:r>
+      <w:rPr>
+        <w:rFonts w:ascii="Calibri" w:hAnsi="Calibri" w:eastAsia="Calibri" w:cs="Calibri"/>
+        <w:i w:val="1"/>
+        <w:iCs w:val="1"/>
+        <w:color w:val="666666"/>
+        <w:sz w:val="20"/>
+        <w:szCs w:val="20"/>
+        <w:lang w:val="fr-FR"/>
       </w:rPr>
       <w:t xml:space="preserve"> </w:t>
     </w:r>
     <w:r>
       <w:rPr>
-        <w:rFonts w:ascii="Calibri" w:eastAsia="Calibri" w:hAnsi="Calibri" w:cs="Calibri"/>
-        <w:i/>
+        <w:rFonts w:ascii="Calibri" w:hAnsi="Calibri" w:eastAsia="Calibri" w:cs="Calibri"/>
+        <w:i w:val="1"/>
+        <w:iCs w:val="1"/>
         <w:color w:val="666666"/>
         <w:sz w:val="20"/>
         <w:szCs w:val="20"/>
+        <w:lang w:val="fr-FR"/>
       </w:rPr>
       <w:t>M2L</w:t>
     </w:r>
@@ -4969,7 +7029,7 @@
         <w:ind w:left="1080" w:hanging="360"/>
       </w:pPr>
       <w:rPr>
-        <w:rFonts w:ascii="Symbol" w:hAnsi="Symbol" w:hint="default"/>
+        <w:rFonts w:hint="default" w:ascii="Symbol" w:hAnsi="Symbol"/>
       </w:rPr>
     </w:lvl>
     <w:lvl w:ilvl="1" w:tplc="D5E8C908">
@@ -4981,7 +7041,7 @@
         <w:ind w:left="1800" w:hanging="360"/>
       </w:pPr>
       <w:rPr>
-        <w:rFonts w:ascii="Courier New" w:hAnsi="Courier New" w:hint="default"/>
+        <w:rFonts w:hint="default" w:ascii="Courier New" w:hAnsi="Courier New"/>
       </w:rPr>
     </w:lvl>
     <w:lvl w:ilvl="2" w:tplc="AB706B70">
@@ -4993,7 +7053,7 @@
         <w:ind w:left="2520" w:hanging="360"/>
       </w:pPr>
       <w:rPr>
-        <w:rFonts w:ascii="Wingdings" w:hAnsi="Wingdings" w:hint="default"/>
+        <w:rFonts w:hint="default" w:ascii="Wingdings" w:hAnsi="Wingdings"/>
       </w:rPr>
     </w:lvl>
     <w:lvl w:ilvl="3" w:tplc="467EE314">
@@ -5005,7 +7065,7 @@
         <w:ind w:left="3240" w:hanging="360"/>
       </w:pPr>
       <w:rPr>
-        <w:rFonts w:ascii="Symbol" w:hAnsi="Symbol" w:hint="default"/>
+        <w:rFonts w:hint="default" w:ascii="Symbol" w:hAnsi="Symbol"/>
       </w:rPr>
     </w:lvl>
     <w:lvl w:ilvl="4" w:tplc="1DAC9DBC">
@@ -5017,7 +7077,7 @@
         <w:ind w:left="3960" w:hanging="360"/>
       </w:pPr>
       <w:rPr>
-        <w:rFonts w:ascii="Courier New" w:hAnsi="Courier New" w:hint="default"/>
+        <w:rFonts w:hint="default" w:ascii="Courier New" w:hAnsi="Courier New"/>
       </w:rPr>
     </w:lvl>
     <w:lvl w:ilvl="5" w:tplc="DB62C4A6">
@@ -5029,7 +7089,7 @@
         <w:ind w:left="4680" w:hanging="360"/>
       </w:pPr>
       <w:rPr>
-        <w:rFonts w:ascii="Wingdings" w:hAnsi="Wingdings" w:hint="default"/>
+        <w:rFonts w:hint="default" w:ascii="Wingdings" w:hAnsi="Wingdings"/>
       </w:rPr>
     </w:lvl>
     <w:lvl w:ilvl="6" w:tplc="98D83EC4">
@@ -5041,7 +7101,7 @@
         <w:ind w:left="5400" w:hanging="360"/>
       </w:pPr>
       <w:rPr>
-        <w:rFonts w:ascii="Symbol" w:hAnsi="Symbol" w:hint="default"/>
+        <w:rFonts w:hint="default" w:ascii="Symbol" w:hAnsi="Symbol"/>
       </w:rPr>
     </w:lvl>
     <w:lvl w:ilvl="7" w:tplc="3264B06C">
@@ -5053,7 +7113,7 @@
         <w:ind w:left="6120" w:hanging="360"/>
       </w:pPr>
       <w:rPr>
-        <w:rFonts w:ascii="Courier New" w:hAnsi="Courier New" w:hint="default"/>
+        <w:rFonts w:hint="default" w:ascii="Courier New" w:hAnsi="Courier New"/>
       </w:rPr>
     </w:lvl>
     <w:lvl w:ilvl="8" w:tplc="C1489A98">
@@ -5065,7 +7125,7 @@
         <w:ind w:left="6840" w:hanging="360"/>
       </w:pPr>
       <w:rPr>
-        <w:rFonts w:ascii="Wingdings" w:hAnsi="Wingdings" w:hint="default"/>
+        <w:rFonts w:hint="default" w:ascii="Wingdings" w:hAnsi="Wingdings"/>
       </w:rPr>
     </w:lvl>
   </w:abstractNum>
@@ -5208,7 +7268,7 @@
   <w:docDefaults>
     <w:rPrDefault>
       <w:rPr>
-        <w:rFonts w:ascii="Proxima Nova" w:eastAsia="Proxima Nova" w:hAnsi="Proxima Nova" w:cs="Proxima Nova"/>
+        <w:rFonts w:ascii="Proxima Nova" w:hAnsi="Proxima Nova" w:eastAsia="Proxima Nova" w:cs="Proxima Nova"/>
         <w:sz w:val="22"/>
         <w:szCs w:val="22"/>
         <w:lang w:val="fr" w:eastAsia="fr-FR" w:bidi="ar-SA"/>
@@ -5223,14 +7283,14 @@
   <w:latentStyles w:defLockedState="0" w:defUIPriority="99" w:defSemiHidden="0" w:defUnhideWhenUsed="0" w:defQFormat="0" w:count="376">
     <w:lsdException w:name="Normal" w:uiPriority="0" w:qFormat="1"/>
     <w:lsdException w:name="heading 1" w:uiPriority="9" w:qFormat="1"/>
-    <w:lsdException w:name="heading 2" w:semiHidden="1" w:uiPriority="9" w:unhideWhenUsed="1" w:qFormat="1"/>
-    <w:lsdException w:name="heading 3" w:semiHidden="1" w:uiPriority="9" w:unhideWhenUsed="1" w:qFormat="1"/>
-    <w:lsdException w:name="heading 4" w:semiHidden="1" w:uiPriority="9" w:unhideWhenUsed="1" w:qFormat="1"/>
-    <w:lsdException w:name="heading 5" w:semiHidden="1" w:uiPriority="9" w:unhideWhenUsed="1" w:qFormat="1"/>
-    <w:lsdException w:name="heading 6" w:semiHidden="1" w:uiPriority="9" w:unhideWhenUsed="1" w:qFormat="1"/>
-    <w:lsdException w:name="heading 7" w:semiHidden="1" w:uiPriority="9" w:unhideWhenUsed="1" w:qFormat="1"/>
-    <w:lsdException w:name="heading 8" w:semiHidden="1" w:uiPriority="9" w:unhideWhenUsed="1" w:qFormat="1"/>
-    <w:lsdException w:name="heading 9" w:semiHidden="1" w:uiPriority="9" w:unhideWhenUsed="1" w:qFormat="1"/>
+    <w:lsdException w:name="heading 2" w:uiPriority="9" w:semiHidden="1" w:unhideWhenUsed="1" w:qFormat="1"/>
+    <w:lsdException w:name="heading 3" w:uiPriority="9" w:semiHidden="1" w:unhideWhenUsed="1" w:qFormat="1"/>
+    <w:lsdException w:name="heading 4" w:uiPriority="9" w:semiHidden="1" w:unhideWhenUsed="1" w:qFormat="1"/>
+    <w:lsdException w:name="heading 5" w:uiPriority="9" w:semiHidden="1" w:unhideWhenUsed="1" w:qFormat="1"/>
+    <w:lsdException w:name="heading 6" w:uiPriority="9" w:semiHidden="1" w:unhideWhenUsed="1" w:qFormat="1"/>
+    <w:lsdException w:name="heading 7" w:uiPriority="9" w:semiHidden="1" w:unhideWhenUsed="1" w:qFormat="1"/>
+    <w:lsdException w:name="heading 8" w:uiPriority="9" w:semiHidden="1" w:unhideWhenUsed="1" w:qFormat="1"/>
+    <w:lsdException w:name="heading 9" w:uiPriority="9" w:semiHidden="1" w:unhideWhenUsed="1" w:qFormat="1"/>
     <w:lsdException w:name="index 1" w:semiHidden="1" w:unhideWhenUsed="1"/>
     <w:lsdException w:name="index 2" w:semiHidden="1" w:unhideWhenUsed="1"/>
     <w:lsdException w:name="index 3" w:semiHidden="1" w:unhideWhenUsed="1"/>
@@ -5240,22 +7300,22 @@
     <w:lsdException w:name="index 7" w:semiHidden="1" w:unhideWhenUsed="1"/>
     <w:lsdException w:name="index 8" w:semiHidden="1" w:unhideWhenUsed="1"/>
     <w:lsdException w:name="index 9" w:semiHidden="1" w:unhideWhenUsed="1"/>
-    <w:lsdException w:name="toc 1" w:semiHidden="1" w:uiPriority="39" w:unhideWhenUsed="1"/>
-    <w:lsdException w:name="toc 2" w:semiHidden="1" w:uiPriority="39" w:unhideWhenUsed="1"/>
-    <w:lsdException w:name="toc 3" w:semiHidden="1" w:uiPriority="39" w:unhideWhenUsed="1"/>
-    <w:lsdException w:name="toc 4" w:semiHidden="1" w:uiPriority="39" w:unhideWhenUsed="1"/>
-    <w:lsdException w:name="toc 5" w:semiHidden="1" w:uiPriority="39" w:unhideWhenUsed="1"/>
-    <w:lsdException w:name="toc 6" w:semiHidden="1" w:uiPriority="39" w:unhideWhenUsed="1"/>
-    <w:lsdException w:name="toc 7" w:semiHidden="1" w:uiPriority="39" w:unhideWhenUsed="1"/>
-    <w:lsdException w:name="toc 8" w:semiHidden="1" w:uiPriority="39" w:unhideWhenUsed="1"/>
-    <w:lsdException w:name="toc 9" w:semiHidden="1" w:uiPriority="39" w:unhideWhenUsed="1"/>
+    <w:lsdException w:name="toc 1" w:uiPriority="39" w:semiHidden="1" w:unhideWhenUsed="1"/>
+    <w:lsdException w:name="toc 2" w:uiPriority="39" w:semiHidden="1" w:unhideWhenUsed="1"/>
+    <w:lsdException w:name="toc 3" w:uiPriority="39" w:semiHidden="1" w:unhideWhenUsed="1"/>
+    <w:lsdException w:name="toc 4" w:uiPriority="39" w:semiHidden="1" w:unhideWhenUsed="1"/>
+    <w:lsdException w:name="toc 5" w:uiPriority="39" w:semiHidden="1" w:unhideWhenUsed="1"/>
+    <w:lsdException w:name="toc 6" w:uiPriority="39" w:semiHidden="1" w:unhideWhenUsed="1"/>
+    <w:lsdException w:name="toc 7" w:uiPriority="39" w:semiHidden="1" w:unhideWhenUsed="1"/>
+    <w:lsdException w:name="toc 8" w:uiPriority="39" w:semiHidden="1" w:unhideWhenUsed="1"/>
+    <w:lsdException w:name="toc 9" w:uiPriority="39" w:semiHidden="1" w:unhideWhenUsed="1"/>
     <w:lsdException w:name="Normal Indent" w:semiHidden="1" w:unhideWhenUsed="1"/>
     <w:lsdException w:name="footnote text" w:semiHidden="1" w:unhideWhenUsed="1"/>
     <w:lsdException w:name="annotation text" w:semiHidden="1" w:unhideWhenUsed="1"/>
     <w:lsdException w:name="header" w:semiHidden="1" w:unhideWhenUsed="1"/>
     <w:lsdException w:name="footer" w:semiHidden="1" w:unhideWhenUsed="1"/>
     <w:lsdException w:name="index heading" w:semiHidden="1" w:unhideWhenUsed="1"/>
-    <w:lsdException w:name="caption" w:semiHidden="1" w:uiPriority="35" w:unhideWhenUsed="1" w:qFormat="1"/>
+    <w:lsdException w:name="caption" w:uiPriority="35" w:semiHidden="1" w:unhideWhenUsed="1" w:qFormat="1"/>
     <w:lsdException w:name="table of figures" w:semiHidden="1" w:unhideWhenUsed="1"/>
     <w:lsdException w:name="envelope address" w:semiHidden="1" w:unhideWhenUsed="1"/>
     <w:lsdException w:name="envelope return" w:semiHidden="1" w:unhideWhenUsed="1"/>
@@ -5286,7 +7346,7 @@
     <w:lsdException w:name="Title" w:uiPriority="10" w:qFormat="1"/>
     <w:lsdException w:name="Closing" w:semiHidden="1" w:unhideWhenUsed="1"/>
     <w:lsdException w:name="Signature" w:semiHidden="1" w:unhideWhenUsed="1"/>
-    <w:lsdException w:name="Default Paragraph Font" w:semiHidden="1" w:uiPriority="1" w:unhideWhenUsed="1"/>
+    <w:lsdException w:name="Default Paragraph Font" w:uiPriority="1" w:semiHidden="1" w:unhideWhenUsed="1"/>
     <w:lsdException w:name="Body Text" w:semiHidden="1" w:unhideWhenUsed="1"/>
     <w:lsdException w:name="Body Text Indent" w:semiHidden="1" w:unhideWhenUsed="1"/>
     <w:lsdException w:name="List Continue" w:semiHidden="1" w:unhideWhenUsed="1"/>
@@ -5486,8 +7546,8 @@
     <w:lsdException w:name="Subtle Reference" w:uiPriority="31" w:qFormat="1"/>
     <w:lsdException w:name="Intense Reference" w:uiPriority="32" w:qFormat="1"/>
     <w:lsdException w:name="Book Title" w:uiPriority="33" w:qFormat="1"/>
-    <w:lsdException w:name="Bibliography" w:semiHidden="1" w:uiPriority="37" w:unhideWhenUsed="1"/>
-    <w:lsdException w:name="TOC Heading" w:semiHidden="1" w:uiPriority="39" w:unhideWhenUsed="1" w:qFormat="1"/>
+    <w:lsdException w:name="Bibliography" w:uiPriority="37" w:semiHidden="1" w:unhideWhenUsed="1"/>
+    <w:lsdException w:name="TOC Heading" w:uiPriority="39" w:semiHidden="1" w:unhideWhenUsed="1" w:qFormat="1"/>
     <w:lsdException w:name="Plain Table 1" w:uiPriority="41"/>
     <w:lsdException w:name="Plain Table 2" w:uiPriority="42"/>
     <w:lsdException w:name="Plain Table 3" w:uiPriority="43"/>
@@ -5598,7 +7658,7 @@
     <w:lsdException w:name="Unresolved Mention" w:semiHidden="1" w:unhideWhenUsed="1"/>
     <w:lsdException w:name="Smart Link" w:semiHidden="1" w:unhideWhenUsed="1"/>
   </w:latentStyles>
-  <w:style w:type="paragraph" w:default="1" w:styleId="Normal">
+  <w:style w:type="paragraph" w:styleId="Normal" w:default="1">
     <w:name w:val="Normal"/>
     <w:qFormat/>
     <w:rsid w:val="0094280E"/>
@@ -5637,7 +7697,7 @@
       <w:outlineLvl w:val="1"/>
     </w:pPr>
     <w:rPr>
-      <w:rFonts w:ascii="Poppins" w:eastAsia="Poppins" w:hAnsi="Poppins" w:cs="Poppins"/>
+      <w:rFonts w:ascii="Poppins" w:hAnsi="Poppins" w:eastAsia="Poppins" w:cs="Poppins"/>
       <w:b/>
       <w:color w:val="E84C0F"/>
       <w:sz w:val="32"/>
@@ -5679,7 +7739,7 @@
       <w:outlineLvl w:val="3"/>
     </w:pPr>
     <w:rPr>
-      <w:rFonts w:ascii="Poppins" w:eastAsia="Poppins" w:hAnsi="Poppins" w:cs="Poppins"/>
+      <w:rFonts w:ascii="Poppins" w:hAnsi="Poppins" w:eastAsia="Poppins" w:cs="Poppins"/>
       <w:b/>
       <w:color w:val="F48F09"/>
       <w:sz w:val="28"/>
@@ -5721,13 +7781,13 @@
       <w:color w:val="666666"/>
     </w:rPr>
   </w:style>
-  <w:style w:type="character" w:default="1" w:styleId="DefaultParagraphFont">
+  <w:style w:type="character" w:styleId="DefaultParagraphFont" w:default="1">
     <w:name w:val="Default Paragraph Font"/>
     <w:uiPriority w:val="1"/>
     <w:semiHidden/>
     <w:unhideWhenUsed/>
   </w:style>
-  <w:style w:type="table" w:default="1" w:styleId="TableNormal">
+  <w:style w:type="table" w:styleId="TableNormal" w:default="1">
     <w:name w:val="Normal Table"/>
     <w:uiPriority w:val="99"/>
     <w:semiHidden/>
@@ -5742,7 +7802,7 @@
       </w:tblCellMar>
     </w:tblPr>
   </w:style>
-  <w:style w:type="numbering" w:default="1" w:styleId="NoList">
+  <w:style w:type="numbering" w:styleId="NoList" w:default="1">
     <w:name w:val="No List"/>
     <w:uiPriority w:val="99"/>
     <w:semiHidden/>
@@ -5776,13 +7836,13 @@
       <w:spacing w:after="320"/>
     </w:pPr>
     <w:rPr>
-      <w:rFonts w:ascii="Arial" w:eastAsia="Arial" w:hAnsi="Arial" w:cs="Arial"/>
+      <w:rFonts w:ascii="Arial" w:hAnsi="Arial" w:eastAsia="Arial" w:cs="Arial"/>
       <w:color w:val="666666"/>
       <w:sz w:val="30"/>
       <w:szCs w:val="30"/>
     </w:rPr>
   </w:style>
-  <w:style w:type="table" w:customStyle="1" w:styleId="a">
+  <w:style w:type="table" w:styleId="a" w:customStyle="1">
     <w:basedOn w:val="TableNormal"/>
     <w:tblPr>
       <w:tblStyleRowBandSize w:val="1"/>
@@ -5796,7 +7856,7 @@
       </w:tblCellMar>
     </w:tblPr>
   </w:style>
-  <w:style w:type="table" w:customStyle="1" w:styleId="a0">
+  <w:style w:type="table" w:styleId="a0" w:customStyle="1">
     <w:basedOn w:val="TableNormal"/>
     <w:tblPr>
       <w:tblStyleRowBandSize w:val="1"/>
@@ -5810,7 +7870,7 @@
       </w:tblCellMar>
     </w:tblPr>
   </w:style>
-  <w:style w:type="table" w:customStyle="1" w:styleId="a1">
+  <w:style w:type="table" w:styleId="a1" w:customStyle="1">
     <w:basedOn w:val="TableNormal"/>
     <w:pPr>
       <w:spacing w:line="240" w:lineRule="auto"/>
@@ -5827,7 +7887,7 @@
       <w:tblPr/>
       <w:tcPr>
         <w:tcBorders>
-          <w:bottom w:val="single" w:sz="12" w:space="0" w:color="C9C9C9"/>
+          <w:bottom w:val="single" w:color="C9C9C9" w:sz="12" w:space="0"/>
         </w:tcBorders>
       </w:tcPr>
     </w:tblStylePr>
@@ -5838,7 +7898,7 @@
       <w:tblPr/>
       <w:tcPr>
         <w:tcBorders>
-          <w:top w:val="single" w:sz="4" w:space="0" w:color="C9C9C9"/>
+          <w:top w:val="single" w:color="C9C9C9" w:sz="4" w:space="0"/>
         </w:tcBorders>
       </w:tcPr>
     </w:tblStylePr>
@@ -5853,7 +7913,7 @@
       </w:rPr>
     </w:tblStylePr>
   </w:style>
-  <w:style w:type="table" w:customStyle="1" w:styleId="a2">
+  <w:style w:type="table" w:styleId="a2" w:customStyle="1">
     <w:basedOn w:val="TableNormal"/>
     <w:tblPr>
       <w:tblStyleRowBandSize w:val="1"/>
@@ -5867,7 +7927,7 @@
       </w:tblCellMar>
     </w:tblPr>
   </w:style>
-  <w:style w:type="table" w:customStyle="1" w:styleId="a3">
+  <w:style w:type="table" w:styleId="a3" w:customStyle="1">
     <w:basedOn w:val="TableNormal"/>
     <w:pPr>
       <w:spacing w:line="240" w:lineRule="auto"/>
@@ -5884,7 +7944,7 @@
       <w:tblPr/>
       <w:tcPr>
         <w:tcBorders>
-          <w:bottom w:val="single" w:sz="12" w:space="0" w:color="C9C9C9"/>
+          <w:bottom w:val="single" w:color="C9C9C9" w:sz="12" w:space="0"/>
         </w:tcBorders>
       </w:tcPr>
     </w:tblStylePr>
@@ -5895,7 +7955,7 @@
       <w:tblPr/>
       <w:tcPr>
         <w:tcBorders>
-          <w:top w:val="single" w:sz="4" w:space="0" w:color="C9C9C9"/>
+          <w:top w:val="single" w:color="C9C9C9" w:sz="4" w:space="0"/>
         </w:tcBorders>
       </w:tcPr>
     </w:tblStylePr>
@@ -5910,7 +7970,7 @@
       </w:rPr>
     </w:tblStylePr>
   </w:style>
-  <w:style w:type="table" w:customStyle="1" w:styleId="a4">
+  <w:style w:type="table" w:styleId="a4" w:customStyle="1">
     <w:basedOn w:val="TableNormal"/>
     <w:tblPr>
       <w:tblStyleRowBandSize w:val="1"/>
@@ -5939,7 +7999,7 @@
       <w:spacing w:line="240" w:lineRule="auto"/>
     </w:pPr>
   </w:style>
-  <w:style w:type="character" w:customStyle="1" w:styleId="HeaderChar">
+  <w:style w:type="character" w:styleId="HeaderChar" w:customStyle="1">
     <w:name w:val="Header Char"/>
     <w:basedOn w:val="DefaultParagraphFont"/>
     <w:link w:val="Header"/>
@@ -5961,7 +8021,7 @@
       <w:spacing w:line="240" w:lineRule="auto"/>
     </w:pPr>
   </w:style>
-  <w:style w:type="character" w:customStyle="1" w:styleId="FooterChar">
+  <w:style w:type="character" w:styleId="FooterChar" w:customStyle="1">
     <w:name w:val="Footer Char"/>
     <w:basedOn w:val="DefaultParagraphFont"/>
     <w:link w:val="Footer"/>
@@ -6043,7 +8103,7 @@
       <w:u w:val="single"/>
     </w:rPr>
   </w:style>
-  <w:style w:type="table" w:customStyle="1" w:styleId="TableNormal1">
+  <w:style w:type="table" w:styleId="TableNormal1" w:customStyle="1">
     <w:name w:val="Table Normal1"/>
     <w:rsid w:val="00C64622"/>
     <w:tblPr>
@@ -6064,6 +8124,32 @@
       <w:ind w:left="720"/>
       <w:contextualSpacing/>
     </w:pPr>
+  </w:style>
+  <w:style xmlns:w="http://schemas.openxmlformats.org/wordprocessingml/2006/main" w:type="table" w:styleId="TableGrid">
+    <w:name xmlns:w="http://schemas.openxmlformats.org/wordprocessingml/2006/main" w:val="Table Grid"/>
+    <w:basedOn xmlns:w="http://schemas.openxmlformats.org/wordprocessingml/2006/main" w:val="TableNormal"/>
+    <w:uiPriority xmlns:w="http://schemas.openxmlformats.org/wordprocessingml/2006/main" w:val="59"/>
+    <w:rsid xmlns:w="http://schemas.openxmlformats.org/wordprocessingml/2006/main" w:val="00FB4123"/>
+    <w:pPr xmlns:w="http://schemas.openxmlformats.org/wordprocessingml/2006/main">
+      <w:spacing w:after="0" w:line="240" w:lineRule="auto"/>
+    </w:pPr>
+    <w:tblPr xmlns:w="http://schemas.openxmlformats.org/wordprocessingml/2006/main">
+      <w:tblInd w:w="0" w:type="dxa"/>
+      <w:tblBorders>
+        <w:top w:val="single" w:color="000000" w:themeColor="text1" w:sz="4" w:space="0"/>
+        <w:left w:val="single" w:color="000000" w:themeColor="text1" w:sz="4" w:space="0"/>
+        <w:bottom w:val="single" w:color="000000" w:themeColor="text1" w:sz="4" w:space="0"/>
+        <w:right w:val="single" w:color="000000" w:themeColor="text1" w:sz="4" w:space="0"/>
+        <w:insideH w:val="single" w:color="000000" w:themeColor="text1" w:sz="4" w:space="0"/>
+        <w:insideV w:val="single" w:color="000000" w:themeColor="text1" w:sz="4" w:space="0"/>
+      </w:tblBorders>
+      <w:tblCellMar>
+        <w:top w:w="0" w:type="dxa"/>
+        <w:left w:w="108" w:type="dxa"/>
+        <w:bottom w:w="0" w:type="dxa"/>
+        <w:right w:w="108" w:type="dxa"/>
+      </w:tblCellMar>
+    </w:tblPr>
   </w:style>
 </w:styles>
 </file>

--- a/documentations/cahier_des_charges.docx
+++ b/documentations/cahier_des_charges.docx
@@ -1,10 +1,10 @@
 
 <file path=word/document.xml><?xml version="1.0" encoding="utf-8"?>
-<w:document xmlns:wpc="http://schemas.microsoft.com/office/word/2010/wordprocessingCanvas" xmlns:cx="http://schemas.microsoft.com/office/drawing/2014/chartex" xmlns:cx1="http://schemas.microsoft.com/office/drawing/2015/9/8/chartex" xmlns:cx2="http://schemas.microsoft.com/office/drawing/2015/10/21/chartex" xmlns:cx3="http://schemas.microsoft.com/office/drawing/2016/5/9/chartex" xmlns:cx4="http://schemas.microsoft.com/office/drawing/2016/5/10/chartex" xmlns:cx5="http://schemas.microsoft.com/office/drawing/2016/5/11/chartex" xmlns:cx6="http://schemas.microsoft.com/office/drawing/2016/5/12/chartex" xmlns:cx7="http://schemas.microsoft.com/office/drawing/2016/5/13/chartex" xmlns:cx8="http://schemas.microsoft.com/office/drawing/2016/5/14/chartex" xmlns:mc="http://schemas.openxmlformats.org/markup-compatibility/2006" xmlns:aink="http://schemas.microsoft.com/office/drawing/2016/ink" xmlns:am3d="http://schemas.microsoft.com/office/drawing/2017/model3d" xmlns:o="urn:schemas-microsoft-com:office:office" xmlns:oel="http://schemas.microsoft.com/office/2019/extlst" xmlns:r="http://schemas.openxmlformats.org/officeDocument/2006/relationships" xmlns:m="http://schemas.openxmlformats.org/officeDocument/2006/math" xmlns:v="urn:schemas-microsoft-com:vml" xmlns:wp14="http://schemas.microsoft.com/office/word/2010/wordprocessingDrawing" xmlns:wp="http://schemas.openxmlformats.org/drawingml/2006/wordprocessingDrawing" xmlns:w10="urn:schemas-microsoft-com:office:word" xmlns:w="http://schemas.openxmlformats.org/wordprocessingml/2006/main" xmlns:w14="http://schemas.microsoft.com/office/word/2010/wordml" xmlns:w15="http://schemas.microsoft.com/office/word/2012/wordml" xmlns:w16cex="http://schemas.microsoft.com/office/word/2018/wordml/cex" xmlns:w16cid="http://schemas.microsoft.com/office/word/2016/wordml/cid" xmlns:w16="http://schemas.microsoft.com/office/word/2018/wordml" xmlns:w16du="http://schemas.microsoft.com/office/word/2023/wordml/word16du" xmlns:w16sdtdh="http://schemas.microsoft.com/office/word/2020/wordml/sdtdatahash" xmlns:w16se="http://schemas.microsoft.com/office/word/2015/wordml/symex" xmlns:wpg="http://schemas.microsoft.com/office/word/2010/wordprocessingGroup" xmlns:wpi="http://schemas.microsoft.com/office/word/2010/wordprocessingInk" xmlns:wne="http://schemas.microsoft.com/office/word/2006/wordml" xmlns:wps="http://schemas.microsoft.com/office/word/2010/wordprocessingShape" xmlns:a="http://schemas.openxmlformats.org/drawingml/2006/main" xmlns:pic="http://schemas.openxmlformats.org/drawingml/2006/picture" xmlns:a14="http://schemas.microsoft.com/office/drawing/2010/main" mc:Ignorable="w14 w15 w16se w16cid w16 w16cex w16sdtdh w16du wp14">
+<w:document xmlns:wpc="http://schemas.microsoft.com/office/word/2010/wordprocessingCanvas" xmlns:cx="http://schemas.microsoft.com/office/drawing/2014/chartex" xmlns:cx1="http://schemas.microsoft.com/office/drawing/2015/9/8/chartex" xmlns:cx2="http://schemas.microsoft.com/office/drawing/2015/10/21/chartex" xmlns:cx3="http://schemas.microsoft.com/office/drawing/2016/5/9/chartex" xmlns:cx4="http://schemas.microsoft.com/office/drawing/2016/5/10/chartex" xmlns:cx5="http://schemas.microsoft.com/office/drawing/2016/5/11/chartex" xmlns:cx6="http://schemas.microsoft.com/office/drawing/2016/5/12/chartex" xmlns:cx7="http://schemas.microsoft.com/office/drawing/2016/5/13/chartex" xmlns:cx8="http://schemas.microsoft.com/office/drawing/2016/5/14/chartex" xmlns:mc="http://schemas.openxmlformats.org/markup-compatibility/2006" xmlns:aink="http://schemas.microsoft.com/office/drawing/2016/ink" xmlns:am3d="http://schemas.microsoft.com/office/drawing/2017/model3d" xmlns:o="urn:schemas-microsoft-com:office:office" xmlns:oel="http://schemas.microsoft.com/office/2019/extlst" xmlns:r="http://schemas.openxmlformats.org/officeDocument/2006/relationships" xmlns:m="http://schemas.openxmlformats.org/officeDocument/2006/math" xmlns:v="urn:schemas-microsoft-com:vml" xmlns:wp14="http://schemas.microsoft.com/office/word/2010/wordprocessingDrawing" xmlns:wp="http://schemas.openxmlformats.org/drawingml/2006/wordprocessingDrawing" xmlns:w10="urn:schemas-microsoft-com:office:word" xmlns:w="http://schemas.openxmlformats.org/wordprocessingml/2006/main" xmlns:w14="http://schemas.microsoft.com/office/word/2010/wordml" xmlns:w15="http://schemas.microsoft.com/office/word/2012/wordml" xmlns:w16cex="http://schemas.microsoft.com/office/word/2018/wordml/cex" xmlns:w16cid="http://schemas.microsoft.com/office/word/2016/wordml/cid" xmlns:w16="http://schemas.microsoft.com/office/word/2018/wordml" xmlns:w16du="http://schemas.microsoft.com/office/word/2023/wordml/word16du" xmlns:w16sdtdh="http://schemas.microsoft.com/office/word/2020/wordml/sdtdatahash" xmlns:w16se="http://schemas.microsoft.com/office/word/2015/wordml/symex" xmlns:wpg="http://schemas.microsoft.com/office/word/2010/wordprocessingGroup" xmlns:wpi="http://schemas.microsoft.com/office/word/2010/wordprocessingInk" xmlns:wne="http://schemas.microsoft.com/office/word/2006/wordml" xmlns:wps="http://schemas.microsoft.com/office/word/2010/wordprocessingShape" mc:Ignorable="w14 w15 w16se w16cid w16 w16cex w16sdtdh w16du wp14">
   <w:body>
     <w:p>
       <w:pPr>
-        <w:pStyle w:val="ListParagraph"/>
+        <w:pStyle w:val="Paragraphedeliste"/>
         <w:ind w:left="1080"/>
       </w:pPr>
       <w:r>
@@ -64,12 +64,12 @@
         <w:jc w:val="center"/>
         <w:tblInd w:w="0" w:type="dxa"/>
         <w:tblBorders>
-          <w:top w:val="single" w:color="000000" w:sz="8" w:space="0"/>
-          <w:left w:val="single" w:color="000000" w:sz="8" w:space="0"/>
-          <w:bottom w:val="single" w:color="000000" w:sz="8" w:space="0"/>
-          <w:right w:val="single" w:color="000000" w:sz="8" w:space="0"/>
-          <w:insideH w:val="single" w:color="000000" w:sz="8" w:space="0"/>
-          <w:insideV w:val="single" w:color="000000" w:sz="8" w:space="0"/>
+          <w:top w:val="single" w:sz="8" w:space="0" w:color="000000"/>
+          <w:left w:val="single" w:sz="8" w:space="0" w:color="000000"/>
+          <w:bottom w:val="single" w:sz="8" w:space="0" w:color="000000"/>
+          <w:right w:val="single" w:sz="8" w:space="0" w:color="000000"/>
+          <w:insideH w:val="single" w:sz="8" w:space="0" w:color="000000"/>
+          <w:insideV w:val="single" w:sz="8" w:space="0" w:color="000000"/>
         </w:tblBorders>
         <w:tblLayout w:type="fixed"/>
         <w:tblLook w:val="0600" w:firstRow="0" w:lastRow="0" w:firstColumn="0" w:lastColumn="0" w:noHBand="1" w:noVBand="1"/>
@@ -98,7 +98,7 @@
               <w:spacing w:line="240" w:lineRule="auto"/>
               <w:jc w:val="center"/>
               <w:rPr>
-                <w:rFonts w:ascii="Poppins" w:hAnsi="Poppins" w:eastAsia="Poppins" w:cs="Poppins"/>
+                <w:rFonts w:ascii="Poppins" w:eastAsia="Poppins" w:hAnsi="Poppins" w:cs="Poppins"/>
                 <w:b/>
                 <w:color w:val="E84C0F"/>
                 <w:sz w:val="50"/>
@@ -111,7 +111,7 @@
               <w:spacing w:line="240" w:lineRule="auto"/>
               <w:jc w:val="center"/>
               <w:rPr>
-                <w:rFonts w:ascii="Montserrat SemiBold" w:hAnsi="Montserrat SemiBold" w:eastAsia="Montserrat SemiBold" w:cs="Montserrat SemiBold"/>
+                <w:rFonts w:ascii="Montserrat SemiBold" w:eastAsia="Montserrat SemiBold" w:hAnsi="Montserrat SemiBold" w:cs="Montserrat SemiBold"/>
                 <w:color w:val="E84C0F"/>
                 <w:sz w:val="50"/>
                 <w:szCs w:val="50"/>
@@ -119,7 +119,7 @@
             </w:pPr>
             <w:r>
               <w:rPr>
-                <w:rFonts w:ascii="Montserrat SemiBold" w:hAnsi="Montserrat SemiBold" w:eastAsia="Montserrat SemiBold" w:cs="Montserrat SemiBold"/>
+                <w:rFonts w:ascii="Montserrat SemiBold" w:eastAsia="Montserrat SemiBold" w:hAnsi="Montserrat SemiBold" w:cs="Montserrat SemiBold"/>
                 <w:color w:val="E84C0F"/>
                 <w:sz w:val="50"/>
                 <w:szCs w:val="50"/>
@@ -132,16 +132,17 @@
               <w:spacing w:line="240" w:lineRule="auto"/>
               <w:jc w:val="center"/>
               <w:rPr>
-                <w:rFonts w:ascii="Montserrat SemiBold" w:hAnsi="Montserrat SemiBold" w:eastAsia="Montserrat SemiBold" w:cs="Montserrat SemiBold"/>
+                <w:rFonts w:ascii="Montserrat SemiBold" w:eastAsia="Montserrat SemiBold" w:hAnsi="Montserrat SemiBold" w:cs="Montserrat SemiBold"/>
                 <w:color w:val="E84C0F"/>
                 <w:sz w:val="40"/>
                 <w:szCs w:val="40"/>
                 <w:lang w:val="fr-FR"/>
               </w:rPr>
             </w:pPr>
-            <w:r>
-              <w:rPr>
-                <w:rFonts w:ascii="Montserrat SemiBold" w:hAnsi="Montserrat SemiBold" w:eastAsia="Montserrat SemiBold" w:cs="Montserrat SemiBold"/>
+            <w:proofErr w:type="spellStart"/>
+            <w:r>
+              <w:rPr>
+                <w:rFonts w:ascii="Montserrat SemiBold" w:eastAsia="Montserrat SemiBold" w:hAnsi="Montserrat SemiBold" w:cs="Montserrat SemiBold"/>
                 <w:color w:val="E84C0F"/>
                 <w:sz w:val="40"/>
                 <w:szCs w:val="40"/>
@@ -149,13 +150,14 @@
               </w:rPr>
               <w:t>Dayliho</w:t>
             </w:r>
+            <w:proofErr w:type="spellEnd"/>
           </w:p>
           <w:p>
             <w:pPr>
               <w:spacing w:line="240" w:lineRule="auto"/>
               <w:jc w:val="center"/>
               <w:rPr>
-                <w:rFonts w:ascii="Poppins" w:hAnsi="Poppins" w:eastAsia="Poppins" w:cs="Poppins"/>
+                <w:rFonts w:ascii="Poppins" w:eastAsia="Poppins" w:hAnsi="Poppins" w:cs="Poppins"/>
                 <w:b/>
                 <w:color w:val="E84C0F"/>
                 <w:sz w:val="50"/>
@@ -167,7 +169,7 @@
             <w:pPr>
               <w:spacing w:line="240" w:lineRule="auto"/>
               <w:rPr>
-                <w:rFonts w:ascii="Poppins" w:hAnsi="Poppins" w:eastAsia="Poppins" w:cs="Poppins"/>
+                <w:rFonts w:ascii="Poppins" w:eastAsia="Poppins" w:hAnsi="Poppins" w:cs="Poppins"/>
                 <w:b/>
                 <w:color w:val="E84C0F"/>
                 <w:sz w:val="50"/>
@@ -179,7 +181,7 @@
             <w:pPr>
               <w:jc w:val="center"/>
               <w:rPr>
-                <w:rFonts w:ascii="Poppins" w:hAnsi="Poppins" w:eastAsia="Poppins" w:cs="Poppins"/>
+                <w:rFonts w:ascii="Poppins" w:eastAsia="Poppins" w:hAnsi="Poppins" w:cs="Poppins"/>
                 <w:b/>
                 <w:color w:val="434343"/>
                 <w:sz w:val="30"/>
@@ -188,7 +190,7 @@
             </w:pPr>
             <w:r>
               <w:rPr>
-                <w:rFonts w:ascii="Poppins" w:hAnsi="Poppins" w:eastAsia="Poppins" w:cs="Poppins"/>
+                <w:rFonts w:ascii="Poppins" w:eastAsia="Poppins" w:hAnsi="Poppins" w:cs="Poppins"/>
                 <w:b/>
                 <w:color w:val="434343"/>
                 <w:sz w:val="30"/>
@@ -202,7 +204,7 @@
               <w:spacing w:line="240" w:lineRule="auto"/>
               <w:jc w:val="center"/>
               <w:rPr>
-                <w:rFonts w:ascii="Poppins" w:hAnsi="Poppins" w:eastAsia="Poppins" w:cs="Poppins"/>
+                <w:rFonts w:ascii="Poppins" w:eastAsia="Poppins" w:hAnsi="Poppins" w:cs="Poppins"/>
                 <w:i/>
                 <w:sz w:val="20"/>
                 <w:szCs w:val="20"/>
@@ -214,7 +216,7 @@
               <w:spacing w:line="240" w:lineRule="auto"/>
               <w:jc w:val="center"/>
               <w:rPr>
-                <w:rFonts w:ascii="Poppins" w:hAnsi="Poppins" w:eastAsia="Poppins" w:cs="Poppins"/>
+                <w:rFonts w:ascii="Poppins" w:eastAsia="Poppins" w:hAnsi="Poppins" w:cs="Poppins"/>
                 <w:i/>
                 <w:sz w:val="20"/>
                 <w:szCs w:val="20"/>
@@ -222,7 +224,7 @@
             </w:pPr>
             <w:r>
               <w:rPr>
-                <w:rFonts w:ascii="Poppins" w:hAnsi="Poppins" w:eastAsia="Poppins" w:cs="Poppins"/>
+                <w:rFonts w:ascii="Poppins" w:eastAsia="Poppins" w:hAnsi="Poppins" w:cs="Poppins"/>
                 <w:i/>
                 <w:sz w:val="20"/>
                 <w:szCs w:val="20"/>
@@ -231,7 +233,7 @@
             </w:r>
             <w:r>
               <w:rPr>
-                <w:rFonts w:ascii="Poppins" w:hAnsi="Poppins" w:eastAsia="Poppins" w:cs="Poppins"/>
+                <w:rFonts w:ascii="Poppins" w:eastAsia="Poppins" w:hAnsi="Poppins" w:cs="Poppins"/>
                 <w:i/>
                 <w:sz w:val="20"/>
                 <w:szCs w:val="20"/>
@@ -240,7 +242,7 @@
             </w:r>
             <w:r>
               <w:rPr>
-                <w:rFonts w:ascii="Poppins" w:hAnsi="Poppins" w:eastAsia="Poppins" w:cs="Poppins"/>
+                <w:rFonts w:ascii="Poppins" w:eastAsia="Poppins" w:hAnsi="Poppins" w:cs="Poppins"/>
                 <w:i/>
                 <w:sz w:val="20"/>
                 <w:szCs w:val="20"/>
@@ -249,7 +251,7 @@
             </w:r>
             <w:r>
               <w:rPr>
-                <w:rFonts w:ascii="Poppins" w:hAnsi="Poppins" w:eastAsia="Poppins" w:cs="Poppins"/>
+                <w:rFonts w:ascii="Poppins" w:eastAsia="Poppins" w:hAnsi="Poppins" w:cs="Poppins"/>
                 <w:i/>
                 <w:sz w:val="20"/>
                 <w:szCs w:val="20"/>
@@ -258,7 +260,7 @@
             </w:r>
             <w:r>
               <w:rPr>
-                <w:rFonts w:ascii="Poppins" w:hAnsi="Poppins" w:eastAsia="Poppins" w:cs="Poppins"/>
+                <w:rFonts w:ascii="Poppins" w:eastAsia="Poppins" w:hAnsi="Poppins" w:cs="Poppins"/>
                 <w:i/>
                 <w:sz w:val="20"/>
                 <w:szCs w:val="20"/>
@@ -267,7 +269,7 @@
             </w:r>
             <w:r>
               <w:rPr>
-                <w:rFonts w:ascii="Poppins" w:hAnsi="Poppins" w:eastAsia="Poppins" w:cs="Poppins"/>
+                <w:rFonts w:ascii="Poppins" w:eastAsia="Poppins" w:hAnsi="Poppins" w:cs="Poppins"/>
                 <w:i/>
                 <w:sz w:val="20"/>
                 <w:szCs w:val="20"/>
@@ -276,7 +278,7 @@
             </w:r>
             <w:r>
               <w:rPr>
-                <w:rFonts w:ascii="Poppins" w:hAnsi="Poppins" w:eastAsia="Poppins" w:cs="Poppins"/>
+                <w:rFonts w:ascii="Poppins" w:eastAsia="Poppins" w:hAnsi="Poppins" w:cs="Poppins"/>
                 <w:i/>
                 <w:sz w:val="20"/>
                 <w:szCs w:val="20"/>
@@ -285,7 +287,7 @@
             </w:r>
             <w:r>
               <w:rPr>
-                <w:rFonts w:ascii="Poppins" w:hAnsi="Poppins" w:eastAsia="Poppins" w:cs="Poppins"/>
+                <w:rFonts w:ascii="Poppins" w:eastAsia="Poppins" w:hAnsi="Poppins" w:cs="Poppins"/>
                 <w:i/>
                 <w:sz w:val="20"/>
                 <w:szCs w:val="20"/>
@@ -298,7 +300,7 @@
               <w:spacing w:line="240" w:lineRule="auto"/>
               <w:jc w:val="center"/>
               <w:rPr>
-                <w:rFonts w:ascii="Poppins" w:hAnsi="Poppins" w:eastAsia="Poppins" w:cs="Poppins"/>
+                <w:rFonts w:ascii="Poppins" w:eastAsia="Poppins" w:hAnsi="Poppins" w:cs="Poppins"/>
                 <w:i/>
                 <w:sz w:val="20"/>
                 <w:szCs w:val="20"/>
@@ -306,7 +308,7 @@
             </w:pPr>
             <w:r>
               <w:rPr>
-                <w:rFonts w:ascii="Poppins" w:hAnsi="Poppins" w:eastAsia="Poppins" w:cs="Poppins"/>
+                <w:rFonts w:ascii="Poppins" w:eastAsia="Poppins" w:hAnsi="Poppins" w:cs="Poppins"/>
                 <w:i/>
                 <w:sz w:val="20"/>
                 <w:szCs w:val="20"/>
@@ -315,7 +317,7 @@
             </w:r>
             <w:r>
               <w:rPr>
-                <w:rFonts w:ascii="Poppins" w:hAnsi="Poppins" w:eastAsia="Poppins" w:cs="Poppins"/>
+                <w:rFonts w:ascii="Poppins" w:eastAsia="Poppins" w:hAnsi="Poppins" w:cs="Poppins"/>
                 <w:i/>
                 <w:sz w:val="20"/>
                 <w:szCs w:val="20"/>
@@ -328,7 +330,7 @@
               <w:spacing w:line="240" w:lineRule="auto"/>
               <w:jc w:val="center"/>
               <w:rPr>
-                <w:rFonts w:ascii="Poppins" w:hAnsi="Poppins" w:eastAsia="Poppins" w:cs="Poppins"/>
+                <w:rFonts w:ascii="Poppins" w:eastAsia="Poppins" w:hAnsi="Poppins" w:cs="Poppins"/>
                 <w:b/>
                 <w:color w:val="E84C0F"/>
                 <w:sz w:val="50"/>
@@ -341,9 +343,9 @@
     </w:tbl>
     <w:p>
       <w:pPr>
-        <w:pStyle w:val="Heading2"/>
-      </w:pPr>
-      <w:bookmarkStart w:name="_g0agq34emc9" w:colFirst="0" w:colLast="0" w:id="0"/>
+        <w:pStyle w:val="Titre2"/>
+      </w:pPr>
+      <w:bookmarkStart w:id="0" w:name="_g0agq34emc9" w:colFirst="0" w:colLast="0"/>
       <w:bookmarkEnd w:id="0"/>
     </w:p>
     <w:p/>
@@ -355,7 +357,7 @@
       <w:pPr>
         <w:jc w:val="center"/>
         <w:rPr>
-          <w:rFonts w:ascii="Poppins" w:hAnsi="Poppins" w:eastAsia="Poppins" w:cs="Poppins"/>
+          <w:rFonts w:ascii="Poppins" w:eastAsia="Poppins" w:hAnsi="Poppins" w:cs="Poppins"/>
           <w:b/>
           <w:color w:val="434343"/>
           <w:sz w:val="30"/>
@@ -365,63 +367,41 @@
     </w:p>
     <w:p>
       <w:pPr>
-        <w:pStyle w:val="Heading3"/>
+        <w:pStyle w:val="Titre3"/>
         <w:spacing w:before="0" w:after="0" w:line="240" w:lineRule="auto"/>
         <w:rPr>
-          <w:rFonts w:ascii="Poppins" w:hAnsi="Poppins" w:eastAsia="Poppins" w:cs="Poppins"/>
+          <w:rFonts w:ascii="Poppins" w:eastAsia="Poppins" w:hAnsi="Poppins" w:cs="Poppins"/>
           <w:b w:val="0"/>
-          <w:bCs w:val="0"/>
           <w:color w:val="434343"/>
           <w:sz w:val="28"/>
           <w:szCs w:val="28"/>
         </w:rPr>
       </w:pPr>
-      <w:bookmarkStart w:name="_saqftygjomt" w:id="1"/>
+      <w:bookmarkStart w:id="1" w:name="_saqftygjomt"/>
       <w:bookmarkEnd w:id="1"/>
     </w:p>
-    <w:p>
-      <w:pPr>
-        <w:pStyle w:val="Normal"/>
-      </w:pPr>
-    </w:p>
-    <w:p>
-      <w:pPr>
-        <w:pStyle w:val="Normal"/>
-      </w:pPr>
-    </w:p>
-    <w:p>
-      <w:pPr>
-        <w:pStyle w:val="Normal"/>
-      </w:pPr>
-    </w:p>
-    <w:p>
-      <w:pPr>
-        <w:pStyle w:val="Normal"/>
-      </w:pPr>
-    </w:p>
-    <w:p>
-      <w:pPr>
-        <w:pStyle w:val="Normal"/>
-      </w:pPr>
-    </w:p>
-    <w:p>
-      <w:pPr>
-        <w:pStyle w:val="Heading2"/>
-      </w:pPr>
-      <w:bookmarkStart w:name="_x4itn8859lhp" w:id="2"/>
+    <w:p/>
+    <w:p/>
+    <w:p/>
+    <w:p/>
+    <w:p/>
+    <w:p>
+      <w:pPr>
+        <w:pStyle w:val="Titre2"/>
+      </w:pPr>
+      <w:bookmarkStart w:id="2" w:name="_x4itn8859lhp"/>
+      <w:bookmarkStart w:id="3" w:name="_Toc571272917"/>
       <w:bookmarkEnd w:id="2"/>
-      <w:bookmarkStart w:name="_Toc571272917" w:id="1123119164"/>
-      <w:r>
-        <w:rPr/>
+      <w:r>
         <w:t>Sommaire</w:t>
       </w:r>
-      <w:bookmarkEnd w:id="1123119164"/>
+      <w:bookmarkEnd w:id="3"/>
     </w:p>
     <w:p>
       <w:pPr>
         <w:jc w:val="both"/>
         <w:rPr>
-          <w:rFonts w:ascii="Poppins" w:hAnsi="Poppins" w:eastAsia="Poppins" w:cs="Poppins"/>
+          <w:rFonts w:ascii="Poppins" w:eastAsia="Poppins" w:hAnsi="Poppins" w:cs="Poppins"/>
           <w:sz w:val="20"/>
           <w:szCs w:val="20"/>
         </w:rPr>
@@ -431,7 +411,7 @@
       <w:pPr>
         <w:jc w:val="both"/>
         <w:rPr>
-          <w:rFonts w:ascii="Poppins" w:hAnsi="Poppins" w:eastAsia="Poppins" w:cs="Poppins"/>
+          <w:rFonts w:ascii="Poppins" w:eastAsia="Poppins" w:hAnsi="Poppins" w:cs="Poppins"/>
           <w:sz w:val="20"/>
           <w:szCs w:val="20"/>
         </w:rPr>
@@ -448,20 +428,20 @@
       <w:sdtContent>
         <w:p>
           <w:pPr>
-            <w:pStyle w:val="TOC2"/>
+            <w:pStyle w:val="TM2"/>
             <w:tabs>
-              <w:tab w:val="right" w:leader="none" w:pos="9015"/>
+              <w:tab w:val="right" w:pos="9015"/>
             </w:tabs>
             <w:spacing w:before="80" w:line="240" w:lineRule="auto"/>
             <w:rPr>
-              <w:rStyle w:val="Hyperlink"/>
+              <w:rStyle w:val="Lienhypertexte"/>
             </w:rPr>
           </w:pPr>
           <w:r>
             <w:fldChar w:fldCharType="begin"/>
           </w:r>
           <w:r>
-            <w:instrText xml:space="preserve">TOC \o "1-9" \z \u \h</w:instrText>
+            <w:instrText>TOC \o "1-9" \z \u \h</w:instrText>
           </w:r>
           <w:r>
             <w:fldChar w:fldCharType="separate"/>
@@ -469,7 +449,7 @@
           <w:hyperlink w:anchor="_Toc571272917">
             <w:r>
               <w:rPr>
-                <w:rStyle w:val="Hyperlink"/>
+                <w:rStyle w:val="Lienhypertexte"/>
               </w:rPr>
               <w:t>Sommaire</w:t>
             </w:r>
@@ -480,14 +460,14 @@
               <w:fldChar w:fldCharType="begin"/>
             </w:r>
             <w:r>
-              <w:instrText xml:space="preserve">PAGEREF _Toc571272917 \h</w:instrText>
+              <w:instrText>PAGEREF _Toc571272917 \h</w:instrText>
             </w:r>
             <w:r>
               <w:fldChar w:fldCharType="separate"/>
             </w:r>
             <w:r>
               <w:rPr>
-                <w:rStyle w:val="Hyperlink"/>
+                <w:rStyle w:val="Lienhypertexte"/>
               </w:rPr>
               <w:t>2</w:t>
             </w:r>
@@ -498,19 +478,19 @@
         </w:p>
         <w:p>
           <w:pPr>
-            <w:pStyle w:val="TOC2"/>
+            <w:pStyle w:val="TM2"/>
             <w:tabs>
-              <w:tab w:val="right" w:leader="none" w:pos="9015"/>
+              <w:tab w:val="right" w:pos="9015"/>
             </w:tabs>
             <w:spacing w:before="200" w:line="240" w:lineRule="auto"/>
             <w:rPr>
-              <w:rStyle w:val="Hyperlink"/>
+              <w:rStyle w:val="Lienhypertexte"/>
             </w:rPr>
           </w:pPr>
           <w:hyperlink w:anchor="_Toc79423177">
             <w:r>
               <w:rPr>
-                <w:rStyle w:val="Hyperlink"/>
+                <w:rStyle w:val="Lienhypertexte"/>
               </w:rPr>
               <w:t>I- Descriptif du projet</w:t>
             </w:r>
@@ -521,14 +501,14 @@
               <w:fldChar w:fldCharType="begin"/>
             </w:r>
             <w:r>
-              <w:instrText xml:space="preserve">PAGEREF _Toc79423177 \h</w:instrText>
+              <w:instrText>PAGEREF _Toc79423177 \h</w:instrText>
             </w:r>
             <w:r>
               <w:fldChar w:fldCharType="separate"/>
             </w:r>
             <w:r>
               <w:rPr>
-                <w:rStyle w:val="Hyperlink"/>
+                <w:rStyle w:val="Lienhypertexte"/>
               </w:rPr>
               <w:t>2</w:t>
             </w:r>
@@ -539,19 +519,19 @@
         </w:p>
         <w:p>
           <w:pPr>
-            <w:pStyle w:val="TOC2"/>
+            <w:pStyle w:val="TM2"/>
             <w:tabs>
-              <w:tab w:val="right" w:leader="none" w:pos="9015"/>
+              <w:tab w:val="right" w:pos="9015"/>
             </w:tabs>
             <w:spacing w:before="200" w:line="240" w:lineRule="auto"/>
             <w:rPr>
-              <w:rStyle w:val="Hyperlink"/>
+              <w:rStyle w:val="Lienhypertexte"/>
             </w:rPr>
           </w:pPr>
           <w:hyperlink w:anchor="_Toc1012644251">
             <w:r>
               <w:rPr>
-                <w:rStyle w:val="Hyperlink"/>
+                <w:rStyle w:val="Lienhypertexte"/>
               </w:rPr>
               <w:t>II- Equipe du projet</w:t>
             </w:r>
@@ -562,14 +542,14 @@
               <w:fldChar w:fldCharType="begin"/>
             </w:r>
             <w:r>
-              <w:instrText xml:space="preserve">PAGEREF _Toc1012644251 \h</w:instrText>
+              <w:instrText>PAGEREF _Toc1012644251 \h</w:instrText>
             </w:r>
             <w:r>
               <w:fldChar w:fldCharType="separate"/>
             </w:r>
             <w:r>
               <w:rPr>
-                <w:rStyle w:val="Hyperlink"/>
+                <w:rStyle w:val="Lienhypertexte"/>
               </w:rPr>
               <w:t>3</w:t>
             </w:r>
@@ -580,19 +560,19 @@
         </w:p>
         <w:p>
           <w:pPr>
-            <w:pStyle w:val="TOC2"/>
+            <w:pStyle w:val="TM2"/>
             <w:tabs>
-              <w:tab w:val="right" w:leader="none" w:pos="9015"/>
+              <w:tab w:val="right" w:pos="9015"/>
             </w:tabs>
             <w:spacing w:before="200" w:line="240" w:lineRule="auto"/>
             <w:rPr>
-              <w:rStyle w:val="Hyperlink"/>
+              <w:rStyle w:val="Lienhypertexte"/>
             </w:rPr>
           </w:pPr>
           <w:hyperlink w:anchor="_Toc1510914906">
             <w:r>
               <w:rPr>
-                <w:rStyle w:val="Hyperlink"/>
+                <w:rStyle w:val="Lienhypertexte"/>
               </w:rPr>
               <w:t>III- Contexte du projet</w:t>
             </w:r>
@@ -603,14 +583,14 @@
               <w:fldChar w:fldCharType="begin"/>
             </w:r>
             <w:r>
-              <w:instrText xml:space="preserve">PAGEREF _Toc1510914906 \h</w:instrText>
+              <w:instrText>PAGEREF _Toc1510914906 \h</w:instrText>
             </w:r>
             <w:r>
               <w:fldChar w:fldCharType="separate"/>
             </w:r>
             <w:r>
               <w:rPr>
-                <w:rStyle w:val="Hyperlink"/>
+                <w:rStyle w:val="Lienhypertexte"/>
               </w:rPr>
               <w:t>3</w:t>
             </w:r>
@@ -621,20 +601,19 @@
         </w:p>
         <w:p>
           <w:pPr>
-            <w:pStyle w:val="TOC4"/>
+            <w:pStyle w:val="TM4"/>
             <w:tabs>
-              <w:tab w:val="right" w:leader="none" w:pos="9015"/>
+              <w:tab w:val="right" w:pos="9015"/>
             </w:tabs>
             <w:spacing w:before="60" w:line="240" w:lineRule="auto"/>
-            <w:ind/>
             <w:rPr>
-              <w:rStyle w:val="Hyperlink"/>
+              <w:rStyle w:val="Lienhypertexte"/>
             </w:rPr>
           </w:pPr>
           <w:hyperlink w:anchor="_Toc289196201">
             <w:r>
               <w:rPr>
-                <w:rStyle w:val="Hyperlink"/>
+                <w:rStyle w:val="Lienhypertexte"/>
               </w:rPr>
               <w:t>À la suite de l’épidémie de Covid-19, la Ligue de sport s'est retrouvée face à une problématique inédite : les joueurs ne pouvaient plus s’entraîner en groupe ni accéder aux infrastructures sportives en raison des mesures sanitaires strictes. Cette longue période d’inactivité imposée risquait non seulement d’affecter la condition physique des athlètes, mais également de compromettre leur préparation pour la reprise des compétitions.</w:t>
             </w:r>
@@ -645,14 +624,14 @@
               <w:fldChar w:fldCharType="begin"/>
             </w:r>
             <w:r>
-              <w:instrText xml:space="preserve">PAGEREF _Toc289196201 \h</w:instrText>
+              <w:instrText>PAGEREF _Toc289196201 \h</w:instrText>
             </w:r>
             <w:r>
               <w:fldChar w:fldCharType="separate"/>
             </w:r>
             <w:r>
               <w:rPr>
-                <w:rStyle w:val="Hyperlink"/>
+                <w:rStyle w:val="Lienhypertexte"/>
               </w:rPr>
               <w:t>4</w:t>
             </w:r>
@@ -663,20 +642,19 @@
         </w:p>
         <w:p>
           <w:pPr>
-            <w:pStyle w:val="TOC4"/>
+            <w:pStyle w:val="TM4"/>
             <w:tabs>
-              <w:tab w:val="right" w:leader="none" w:pos="9015"/>
+              <w:tab w:val="right" w:pos="9015"/>
             </w:tabs>
             <w:spacing w:before="60" w:line="240" w:lineRule="auto"/>
-            <w:ind/>
             <w:rPr>
-              <w:rStyle w:val="Hyperlink"/>
+              <w:rStyle w:val="Lienhypertexte"/>
             </w:rPr>
           </w:pPr>
           <w:hyperlink w:anchor="_Toc1511744147">
             <w:r>
               <w:rPr>
-                <w:rStyle w:val="Hyperlink"/>
+                <w:rStyle w:val="Lienhypertexte"/>
               </w:rPr>
               <w:t>Pour pallier ce défi, la Ligue a rapidement mis en place une solution innovante afin de maintenir la forme des joueurs et leur éviter de "perdre leur ligne". Une application mobile dédiée à l’entraînement sportif a été développée, proposant des vidéos interactives créées par des coachs professionnels. Ces vidéos sont personnalisées pour répondre aux besoins spécifiques des athlètes de haut niveau, et offrent des programmes variés en fonction des objectifs individuels.</w:t>
             </w:r>
@@ -687,14 +665,14 @@
               <w:fldChar w:fldCharType="begin"/>
             </w:r>
             <w:r>
-              <w:instrText xml:space="preserve">PAGEREF _Toc1511744147 \h</w:instrText>
+              <w:instrText>PAGEREF _Toc1511744147 \h</w:instrText>
             </w:r>
             <w:r>
               <w:fldChar w:fldCharType="separate"/>
             </w:r>
             <w:r>
               <w:rPr>
-                <w:rStyle w:val="Hyperlink"/>
+                <w:rStyle w:val="Lienhypertexte"/>
               </w:rPr>
               <w:t>4</w:t>
             </w:r>
@@ -705,19 +683,19 @@
         </w:p>
         <w:p>
           <w:pPr>
-            <w:pStyle w:val="TOC4"/>
+            <w:pStyle w:val="TM4"/>
             <w:tabs>
-              <w:tab w:val="right" w:leader="none" w:pos="9015"/>
+              <w:tab w:val="right" w:pos="9015"/>
             </w:tabs>
             <w:spacing w:before="200" w:line="240" w:lineRule="auto"/>
             <w:rPr>
-              <w:rStyle w:val="Hyperlink"/>
+              <w:rStyle w:val="Lienhypertexte"/>
             </w:rPr>
           </w:pPr>
           <w:hyperlink w:anchor="_Toc1864057867">
             <w:r>
               <w:rPr>
-                <w:rStyle w:val="Hyperlink"/>
+                <w:rStyle w:val="Lienhypertexte"/>
               </w:rPr>
               <w:t>1 - Exposé de la situation</w:t>
             </w:r>
@@ -728,14 +706,14 @@
               <w:fldChar w:fldCharType="begin"/>
             </w:r>
             <w:r>
-              <w:instrText xml:space="preserve">PAGEREF _Toc1864057867 \h</w:instrText>
+              <w:instrText>PAGEREF _Toc1864057867 \h</w:instrText>
             </w:r>
             <w:r>
               <w:fldChar w:fldCharType="separate"/>
             </w:r>
             <w:r>
               <w:rPr>
-                <w:rStyle w:val="Hyperlink"/>
+                <w:rStyle w:val="Lienhypertexte"/>
               </w:rPr>
               <w:t>4</w:t>
             </w:r>
@@ -746,20 +724,19 @@
         </w:p>
         <w:p>
           <w:pPr>
-            <w:pStyle w:val="TOC4"/>
+            <w:pStyle w:val="TM4"/>
             <w:tabs>
-              <w:tab w:val="right" w:leader="none" w:pos="9015"/>
+              <w:tab w:val="right" w:pos="9015"/>
             </w:tabs>
             <w:spacing w:before="60" w:line="240" w:lineRule="auto"/>
-            <w:ind/>
             <w:rPr>
-              <w:rStyle w:val="Hyperlink"/>
+              <w:rStyle w:val="Lienhypertexte"/>
             </w:rPr>
           </w:pPr>
           <w:hyperlink w:anchor="_Toc1113777671">
             <w:r>
               <w:rPr>
-                <w:rStyle w:val="Hyperlink"/>
+                <w:rStyle w:val="Lienhypertexte"/>
               </w:rPr>
               <w:t>2- Nos objectifs :</w:t>
             </w:r>
@@ -770,14 +747,14 @@
               <w:fldChar w:fldCharType="begin"/>
             </w:r>
             <w:r>
-              <w:instrText xml:space="preserve">PAGEREF _Toc1113777671 \h</w:instrText>
+              <w:instrText>PAGEREF _Toc1113777671 \h</w:instrText>
             </w:r>
             <w:r>
               <w:fldChar w:fldCharType="separate"/>
             </w:r>
             <w:r>
               <w:rPr>
-                <w:rStyle w:val="Hyperlink"/>
+                <w:rStyle w:val="Lienhypertexte"/>
               </w:rPr>
               <w:t>4</w:t>
             </w:r>
@@ -788,20 +765,19 @@
         </w:p>
         <w:p>
           <w:pPr>
-            <w:pStyle w:val="TOC2"/>
+            <w:pStyle w:val="TM2"/>
             <w:tabs>
-              <w:tab w:val="right" w:leader="none" w:pos="9015"/>
+              <w:tab w:val="right" w:pos="9015"/>
             </w:tabs>
             <w:spacing w:before="60" w:line="240" w:lineRule="auto"/>
-            <w:ind/>
             <w:rPr>
-              <w:rStyle w:val="Hyperlink"/>
+              <w:rStyle w:val="Lienhypertexte"/>
             </w:rPr>
           </w:pPr>
           <w:hyperlink w:anchor="_Toc1579358738">
             <w:r>
               <w:rPr>
-                <w:rStyle w:val="Hyperlink"/>
+                <w:rStyle w:val="Lienhypertexte"/>
               </w:rPr>
               <w:t>IV- Description fonctionnelle des besoins</w:t>
             </w:r>
@@ -812,14 +788,14 @@
               <w:fldChar w:fldCharType="begin"/>
             </w:r>
             <w:r>
-              <w:instrText xml:space="preserve">PAGEREF _Toc1579358738 \h</w:instrText>
+              <w:instrText>PAGEREF _Toc1579358738 \h</w:instrText>
             </w:r>
             <w:r>
               <w:fldChar w:fldCharType="separate"/>
             </w:r>
             <w:r>
               <w:rPr>
-                <w:rStyle w:val="Hyperlink"/>
+                <w:rStyle w:val="Lienhypertexte"/>
               </w:rPr>
               <w:t>5</w:t>
             </w:r>
@@ -830,20 +806,19 @@
         </w:p>
         <w:p>
           <w:pPr>
-            <w:pStyle w:val="TOC4"/>
+            <w:pStyle w:val="TM4"/>
             <w:tabs>
-              <w:tab w:val="right" w:leader="none" w:pos="9015"/>
+              <w:tab w:val="right" w:pos="9015"/>
             </w:tabs>
             <w:spacing w:before="60" w:line="240" w:lineRule="auto"/>
-            <w:ind/>
             <w:rPr>
-              <w:rStyle w:val="Hyperlink"/>
+              <w:rStyle w:val="Lienhypertexte"/>
             </w:rPr>
           </w:pPr>
           <w:hyperlink w:anchor="_Toc2082328880">
             <w:r>
               <w:rPr>
-                <w:rStyle w:val="Hyperlink"/>
+                <w:rStyle w:val="Lienhypertexte"/>
               </w:rPr>
               <w:t>1- Accueil et connexion</w:t>
             </w:r>
@@ -854,14 +829,14 @@
               <w:fldChar w:fldCharType="begin"/>
             </w:r>
             <w:r>
-              <w:instrText xml:space="preserve">PAGEREF _Toc2082328880 \h</w:instrText>
+              <w:instrText>PAGEREF _Toc2082328880 \h</w:instrText>
             </w:r>
             <w:r>
               <w:fldChar w:fldCharType="separate"/>
             </w:r>
             <w:r>
               <w:rPr>
-                <w:rStyle w:val="Hyperlink"/>
+                <w:rStyle w:val="Lienhypertexte"/>
               </w:rPr>
               <w:t>5</w:t>
             </w:r>
@@ -872,20 +847,19 @@
         </w:p>
         <w:p>
           <w:pPr>
-            <w:pStyle w:val="TOC4"/>
+            <w:pStyle w:val="TM4"/>
             <w:tabs>
-              <w:tab w:val="right" w:leader="none" w:pos="9015"/>
+              <w:tab w:val="right" w:pos="9015"/>
             </w:tabs>
             <w:spacing w:before="60" w:line="240" w:lineRule="auto"/>
-            <w:ind/>
             <w:rPr>
-              <w:rStyle w:val="Hyperlink"/>
+              <w:rStyle w:val="Lienhypertexte"/>
             </w:rPr>
           </w:pPr>
           <w:hyperlink w:anchor="_Toc1774335343">
             <w:r>
               <w:rPr>
-                <w:rStyle w:val="Hyperlink"/>
+                <w:rStyle w:val="Lienhypertexte"/>
               </w:rPr>
               <w:t>2- Fonctionnalités</w:t>
             </w:r>
@@ -896,14 +870,14 @@
               <w:fldChar w:fldCharType="begin"/>
             </w:r>
             <w:r>
-              <w:instrText xml:space="preserve">PAGEREF _Toc1774335343 \h</w:instrText>
+              <w:instrText>PAGEREF _Toc1774335343 \h</w:instrText>
             </w:r>
             <w:r>
               <w:fldChar w:fldCharType="separate"/>
             </w:r>
             <w:r>
               <w:rPr>
-                <w:rStyle w:val="Hyperlink"/>
+                <w:rStyle w:val="Lienhypertexte"/>
               </w:rPr>
               <w:t>6</w:t>
             </w:r>
@@ -914,19 +888,19 @@
         </w:p>
         <w:p>
           <w:pPr>
-            <w:pStyle w:val="TOC4"/>
+            <w:pStyle w:val="TM4"/>
             <w:tabs>
-              <w:tab w:val="right" w:leader="none" w:pos="9015"/>
+              <w:tab w:val="right" w:pos="9015"/>
             </w:tabs>
             <w:spacing w:before="200" w:line="240" w:lineRule="auto"/>
             <w:rPr>
-              <w:rStyle w:val="Hyperlink"/>
+              <w:rStyle w:val="Lienhypertexte"/>
             </w:rPr>
           </w:pPr>
           <w:hyperlink w:anchor="_Toc977822131">
             <w:r>
               <w:rPr>
-                <w:rStyle w:val="Hyperlink"/>
+                <w:rStyle w:val="Lienhypertexte"/>
               </w:rPr>
               <w:t>3- Schéma fonctionnalité</w:t>
             </w:r>
@@ -937,14 +911,14 @@
               <w:fldChar w:fldCharType="begin"/>
             </w:r>
             <w:r>
-              <w:instrText xml:space="preserve">PAGEREF _Toc977822131 \h</w:instrText>
+              <w:instrText>PAGEREF _Toc977822131 \h</w:instrText>
             </w:r>
             <w:r>
               <w:fldChar w:fldCharType="separate"/>
             </w:r>
             <w:r>
               <w:rPr>
-                <w:rStyle w:val="Hyperlink"/>
+                <w:rStyle w:val="Lienhypertexte"/>
               </w:rPr>
               <w:t>7</w:t>
             </w:r>
@@ -955,19 +929,19 @@
         </w:p>
         <w:p>
           <w:pPr>
-            <w:pStyle w:val="TOC4"/>
+            <w:pStyle w:val="TM4"/>
             <w:tabs>
-              <w:tab w:val="right" w:leader="none" w:pos="9015"/>
+              <w:tab w:val="right" w:pos="9015"/>
             </w:tabs>
             <w:spacing w:before="200" w:line="240" w:lineRule="auto"/>
             <w:rPr>
-              <w:rStyle w:val="Hyperlink"/>
+              <w:rStyle w:val="Lienhypertexte"/>
             </w:rPr>
           </w:pPr>
           <w:hyperlink w:anchor="_Toc341746111">
             <w:r>
               <w:rPr>
-                <w:rStyle w:val="Hyperlink"/>
+                <w:rStyle w:val="Lienhypertexte"/>
               </w:rPr>
               <w:t>4- Schéma lien entre pages</w:t>
             </w:r>
@@ -978,14 +952,14 @@
               <w:fldChar w:fldCharType="begin"/>
             </w:r>
             <w:r>
-              <w:instrText xml:space="preserve">PAGEREF _Toc341746111 \h</w:instrText>
+              <w:instrText>PAGEREF _Toc341746111 \h</w:instrText>
             </w:r>
             <w:r>
               <w:fldChar w:fldCharType="separate"/>
             </w:r>
             <w:r>
               <w:rPr>
-                <w:rStyle w:val="Hyperlink"/>
+                <w:rStyle w:val="Lienhypertexte"/>
               </w:rPr>
               <w:t>7</w:t>
             </w:r>
@@ -996,19 +970,19 @@
         </w:p>
         <w:p>
           <w:pPr>
-            <w:pStyle w:val="TOC4"/>
+            <w:pStyle w:val="TM4"/>
             <w:tabs>
-              <w:tab w:val="right" w:leader="none" w:pos="9015"/>
+              <w:tab w:val="right" w:pos="9015"/>
             </w:tabs>
             <w:spacing w:before="200" w:after="80" w:line="240" w:lineRule="auto"/>
             <w:rPr>
-              <w:rStyle w:val="Hyperlink"/>
+              <w:rStyle w:val="Lienhypertexte"/>
             </w:rPr>
           </w:pPr>
           <w:hyperlink w:anchor="_Toc215902039">
             <w:r>
               <w:rPr>
-                <w:rStyle w:val="Hyperlink"/>
+                <w:rStyle w:val="Lienhypertexte"/>
               </w:rPr>
               <w:t>5- Schéma design pages</w:t>
             </w:r>
@@ -1019,14 +993,14 @@
               <w:fldChar w:fldCharType="begin"/>
             </w:r>
             <w:r>
-              <w:instrText xml:space="preserve">PAGEREF _Toc215902039 \h</w:instrText>
+              <w:instrText>PAGEREF _Toc215902039 \h</w:instrText>
             </w:r>
             <w:r>
               <w:fldChar w:fldCharType="separate"/>
             </w:r>
             <w:r>
               <w:rPr>
-                <w:rStyle w:val="Hyperlink"/>
+                <w:rStyle w:val="Lienhypertexte"/>
               </w:rPr>
               <w:t>7</w:t>
             </w:r>
@@ -1037,18 +1011,18 @@
         </w:p>
         <w:p>
           <w:pPr>
-            <w:pStyle w:val="TOC4"/>
+            <w:pStyle w:val="TM4"/>
             <w:tabs>
-              <w:tab w:val="right" w:leader="none" w:pos="9015"/>
+              <w:tab w:val="right" w:pos="9015"/>
             </w:tabs>
             <w:rPr>
-              <w:rStyle w:val="Hyperlink"/>
+              <w:rStyle w:val="Lienhypertexte"/>
             </w:rPr>
           </w:pPr>
           <w:hyperlink w:anchor="_Toc182767853">
             <w:r>
               <w:rPr>
-                <w:rStyle w:val="Hyperlink"/>
+                <w:rStyle w:val="Lienhypertexte"/>
               </w:rPr>
               <w:t>6- Contraintes</w:t>
             </w:r>
@@ -1059,14 +1033,14 @@
               <w:fldChar w:fldCharType="begin"/>
             </w:r>
             <w:r>
-              <w:instrText xml:space="preserve">PAGEREF _Toc182767853 \h</w:instrText>
+              <w:instrText>PAGEREF _Toc182767853 \h</w:instrText>
             </w:r>
             <w:r>
               <w:fldChar w:fldCharType="separate"/>
             </w:r>
             <w:r>
               <w:rPr>
-                <w:rStyle w:val="Hyperlink"/>
+                <w:rStyle w:val="Lienhypertexte"/>
               </w:rPr>
               <w:t>7</w:t>
             </w:r>
@@ -1077,18 +1051,18 @@
         </w:p>
         <w:p>
           <w:pPr>
-            <w:pStyle w:val="TOC2"/>
+            <w:pStyle w:val="TM2"/>
             <w:tabs>
-              <w:tab w:val="right" w:leader="none" w:pos="9015"/>
+              <w:tab w:val="right" w:pos="9015"/>
             </w:tabs>
             <w:rPr>
-              <w:rStyle w:val="Hyperlink"/>
+              <w:rStyle w:val="Lienhypertexte"/>
             </w:rPr>
           </w:pPr>
           <w:hyperlink w:anchor="_Toc1497138526">
             <w:r>
               <w:rPr>
-                <w:rStyle w:val="Hyperlink"/>
+                <w:rStyle w:val="Lienhypertexte"/>
               </w:rPr>
               <w:t>V- Sécurité</w:t>
             </w:r>
@@ -1099,14 +1073,14 @@
               <w:fldChar w:fldCharType="begin"/>
             </w:r>
             <w:r>
-              <w:instrText xml:space="preserve">PAGEREF _Toc1497138526 \h</w:instrText>
+              <w:instrText>PAGEREF _Toc1497138526 \h</w:instrText>
             </w:r>
             <w:r>
               <w:fldChar w:fldCharType="separate"/>
             </w:r>
             <w:r>
               <w:rPr>
-                <w:rStyle w:val="Hyperlink"/>
+                <w:rStyle w:val="Lienhypertexte"/>
               </w:rPr>
               <w:t>8</w:t>
             </w:r>
@@ -1117,18 +1091,18 @@
         </w:p>
         <w:p>
           <w:pPr>
-            <w:pStyle w:val="TOC2"/>
+            <w:pStyle w:val="TM2"/>
             <w:tabs>
-              <w:tab w:val="right" w:leader="none" w:pos="9015"/>
+              <w:tab w:val="right" w:pos="9015"/>
             </w:tabs>
             <w:rPr>
-              <w:rStyle w:val="Hyperlink"/>
+              <w:rStyle w:val="Lienhypertexte"/>
             </w:rPr>
           </w:pPr>
           <w:hyperlink w:anchor="_Toc1087328989">
             <w:r>
               <w:rPr>
-                <w:rStyle w:val="Hyperlink"/>
+                <w:rStyle w:val="Lienhypertexte"/>
               </w:rPr>
               <w:t>VI- Budget</w:t>
             </w:r>
@@ -1139,14 +1113,14 @@
               <w:fldChar w:fldCharType="begin"/>
             </w:r>
             <w:r>
-              <w:instrText xml:space="preserve">PAGEREF _Toc1087328989 \h</w:instrText>
+              <w:instrText>PAGEREF _Toc1087328989 \h</w:instrText>
             </w:r>
             <w:r>
               <w:fldChar w:fldCharType="separate"/>
             </w:r>
             <w:r>
               <w:rPr>
-                <w:rStyle w:val="Hyperlink"/>
+                <w:rStyle w:val="Lienhypertexte"/>
               </w:rPr>
               <w:t>8</w:t>
             </w:r>
@@ -1157,18 +1131,18 @@
         </w:p>
         <w:p>
           <w:pPr>
-            <w:pStyle w:val="TOC2"/>
+            <w:pStyle w:val="TM2"/>
             <w:tabs>
-              <w:tab w:val="right" w:leader="none" w:pos="9015"/>
+              <w:tab w:val="right" w:pos="9015"/>
             </w:tabs>
             <w:rPr>
-              <w:rStyle w:val="Hyperlink"/>
+              <w:rStyle w:val="Lienhypertexte"/>
             </w:rPr>
           </w:pPr>
           <w:hyperlink w:anchor="_Toc211712305">
             <w:r>
               <w:rPr>
-                <w:rStyle w:val="Hyperlink"/>
+                <w:rStyle w:val="Lienhypertexte"/>
               </w:rPr>
               <w:t>VII - Calendrier</w:t>
             </w:r>
@@ -1179,14 +1153,14 @@
               <w:fldChar w:fldCharType="begin"/>
             </w:r>
             <w:r>
-              <w:instrText xml:space="preserve">PAGEREF _Toc211712305 \h</w:instrText>
+              <w:instrText>PAGEREF _Toc211712305 \h</w:instrText>
             </w:r>
             <w:r>
               <w:fldChar w:fldCharType="separate"/>
             </w:r>
             <w:r>
               <w:rPr>
-                <w:rStyle w:val="Hyperlink"/>
+                <w:rStyle w:val="Lienhypertexte"/>
               </w:rPr>
               <w:t>9</w:t>
             </w:r>
@@ -1204,7 +1178,7 @@
       <w:pPr>
         <w:jc w:val="both"/>
         <w:rPr>
-          <w:rFonts w:ascii="Poppins" w:hAnsi="Poppins" w:eastAsia="Poppins" w:cs="Poppins"/>
+          <w:rFonts w:ascii="Poppins" w:eastAsia="Poppins" w:hAnsi="Poppins" w:cs="Poppins"/>
           <w:sz w:val="20"/>
           <w:szCs w:val="20"/>
         </w:rPr>
@@ -1214,7 +1188,7 @@
       <w:pPr>
         <w:jc w:val="both"/>
         <w:rPr>
-          <w:rFonts w:ascii="Poppins" w:hAnsi="Poppins" w:eastAsia="Poppins" w:cs="Poppins"/>
+          <w:rFonts w:ascii="Poppins" w:eastAsia="Poppins" w:hAnsi="Poppins" w:cs="Poppins"/>
           <w:sz w:val="20"/>
           <w:szCs w:val="20"/>
         </w:rPr>
@@ -1224,62 +1198,62 @@
       <w:pPr>
         <w:jc w:val="both"/>
         <w:rPr>
-          <w:rFonts w:ascii="Poppins" w:hAnsi="Poppins" w:eastAsia="Poppins" w:cs="Poppins"/>
-          <w:sz w:val="20"/>
-          <w:szCs w:val="20"/>
-        </w:rPr>
-      </w:pPr>
-    </w:p>
-    <w:p>
-      <w:pPr>
-        <w:pStyle w:val="Heading2"/>
-      </w:pPr>
-      <w:bookmarkStart w:name="_cvaujq9hw5or" w:colFirst="0" w:colLast="0" w:id="3"/>
-      <w:bookmarkEnd w:id="3"/>
-    </w:p>
-    <w:p>
-      <w:pPr>
-        <w:pStyle w:val="Heading2"/>
-      </w:pPr>
-      <w:bookmarkStart w:name="_w6kvz2yeyll" w:colFirst="0" w:colLast="0" w:id="4"/>
+          <w:rFonts w:ascii="Poppins" w:eastAsia="Poppins" w:hAnsi="Poppins" w:cs="Poppins"/>
+          <w:sz w:val="20"/>
+          <w:szCs w:val="20"/>
+        </w:rPr>
+      </w:pPr>
+    </w:p>
+    <w:p>
+      <w:pPr>
+        <w:pStyle w:val="Titre2"/>
+      </w:pPr>
+      <w:bookmarkStart w:id="4" w:name="_cvaujq9hw5or" w:colFirst="0" w:colLast="0"/>
       <w:bookmarkEnd w:id="4"/>
     </w:p>
     <w:p>
       <w:pPr>
-        <w:pStyle w:val="Heading2"/>
-      </w:pPr>
-      <w:bookmarkStart w:name="_13bghvuobish" w:colFirst="0" w:colLast="0" w:id="5"/>
+        <w:pStyle w:val="Titre2"/>
+      </w:pPr>
+      <w:bookmarkStart w:id="5" w:name="_w6kvz2yeyll" w:colFirst="0" w:colLast="0"/>
       <w:bookmarkEnd w:id="5"/>
     </w:p>
     <w:p>
       <w:pPr>
-        <w:pStyle w:val="Heading2"/>
-      </w:pPr>
-      <w:bookmarkStart w:name="_4usk163tehvz" w:colFirst="0" w:colLast="0" w:id="6"/>
+        <w:pStyle w:val="Titre2"/>
+      </w:pPr>
+      <w:bookmarkStart w:id="6" w:name="_13bghvuobish" w:colFirst="0" w:colLast="0"/>
       <w:bookmarkEnd w:id="6"/>
+    </w:p>
+    <w:p>
+      <w:pPr>
+        <w:pStyle w:val="Titre2"/>
+      </w:pPr>
+      <w:bookmarkStart w:id="7" w:name="_4usk163tehvz" w:colFirst="0" w:colLast="0"/>
+      <w:bookmarkEnd w:id="7"/>
       <w:r>
         <w:br w:type="page"/>
       </w:r>
     </w:p>
     <w:p>
       <w:pPr>
-        <w:pStyle w:val="Heading2"/>
-      </w:pPr>
-      <w:bookmarkStart w:name="_b1vbiyjltsep" w:id="7"/>
-      <w:bookmarkEnd w:id="7"/>
-      <w:bookmarkStart w:name="_Toc79423177" w:id="1968063334"/>
-      <w:r>
-        <w:rPr/>
+        <w:pStyle w:val="Titre2"/>
+      </w:pPr>
+      <w:bookmarkStart w:id="8" w:name="_b1vbiyjltsep"/>
+      <w:bookmarkStart w:id="9" w:name="_Toc79423177"/>
+      <w:bookmarkEnd w:id="8"/>
+      <w:r>
+        <w:lastRenderedPageBreak/>
         <w:t>I- Descriptif du projet</w:t>
       </w:r>
-      <w:bookmarkEnd w:id="1968063334"/>
+      <w:bookmarkEnd w:id="9"/>
     </w:p>
     <w:p>
       <w:pPr>
         <w:spacing w:line="240" w:lineRule="auto"/>
         <w:jc w:val="both"/>
         <w:rPr>
-          <w:rFonts w:ascii="Poppins" w:hAnsi="Poppins" w:eastAsia="Poppins" w:cs="Poppins"/>
+          <w:rFonts w:ascii="Poppins" w:eastAsia="Poppins" w:hAnsi="Poppins" w:cs="Poppins"/>
           <w:sz w:val="20"/>
           <w:szCs w:val="20"/>
         </w:rPr>
@@ -1289,27 +1263,38 @@
       <w:pPr>
         <w:jc w:val="both"/>
         <w:rPr>
-          <w:rFonts w:ascii="Poppins" w:hAnsi="Poppins" w:eastAsia="Poppins" w:cs="Poppins"/>
+          <w:rFonts w:ascii="Poppins" w:eastAsia="Poppins" w:hAnsi="Poppins" w:cs="Poppins"/>
           <w:sz w:val="20"/>
           <w:szCs w:val="20"/>
           <w:lang w:val="fr-FR"/>
         </w:rPr>
       </w:pPr>
-      <w:r>
-        <w:rPr>
-          <w:rFonts w:ascii="Poppins" w:hAnsi="Poppins" w:eastAsia="Poppins" w:cs="Poppins"/>
+      <w:proofErr w:type="gramStart"/>
+      <w:r>
+        <w:rPr>
+          <w:rFonts w:ascii="Poppins" w:eastAsia="Poppins" w:hAnsi="Poppins" w:cs="Poppins"/>
           <w:sz w:val="20"/>
           <w:szCs w:val="20"/>
           <w:lang w:val="fr-FR"/>
         </w:rPr>
-        <w:t>Suite à l’arrêt des entraînements en présentiel provoqué par l’épidémie de Covid-19, la Ligue a mis en place une solution pour permettre aux joueurs de maintenir leur condition physique malgré l’impossibilité de s’entraîner ensemble. Ce projet consiste en une application mobile dédiée aux entraînements sportifs, sous forme de cours en vidéo, créés et publiés par des coachs professionnels.</w:t>
+        <w:t>Suite à</w:t>
+      </w:r>
+      <w:proofErr w:type="gramEnd"/>
+      <w:r>
+        <w:rPr>
+          <w:rFonts w:ascii="Poppins" w:eastAsia="Poppins" w:hAnsi="Poppins" w:cs="Poppins"/>
+          <w:sz w:val="20"/>
+          <w:szCs w:val="20"/>
+          <w:lang w:val="fr-FR"/>
+        </w:rPr>
+        <w:t xml:space="preserve"> l’arrêt des entraînements en présentiel provoqué par l’épidémie de Covid-19, la Ligue a mis en place une solution pour permettre aux joueurs de maintenir leur condition physique malgré l’impossibilité de s’entraîner ensemble. Ce projet consiste en une application mobile dédiée aux entraînements sportifs, sous forme de cours en vidéo, créés et publiés par des coachs professionnels.</w:t>
       </w:r>
     </w:p>
     <w:p>
       <w:pPr>
         <w:jc w:val="both"/>
         <w:rPr>
-          <w:rFonts w:ascii="Poppins" w:hAnsi="Poppins" w:eastAsia="Poppins" w:cs="Poppins"/>
+          <w:rFonts w:ascii="Poppins" w:eastAsia="Poppins" w:hAnsi="Poppins" w:cs="Poppins"/>
           <w:sz w:val="20"/>
           <w:szCs w:val="20"/>
         </w:rPr>
@@ -1319,14 +1304,14 @@
       <w:pPr>
         <w:jc w:val="both"/>
         <w:rPr>
-          <w:rFonts w:ascii="Poppins" w:hAnsi="Poppins" w:eastAsia="Poppins" w:cs="Poppins"/>
-          <w:sz w:val="20"/>
-          <w:szCs w:val="20"/>
-        </w:rPr>
-      </w:pPr>
-      <w:r>
-        <w:rPr>
-          <w:rFonts w:ascii="Poppins" w:hAnsi="Poppins" w:eastAsia="Poppins" w:cs="Poppins"/>
+          <w:rFonts w:ascii="Poppins" w:eastAsia="Poppins" w:hAnsi="Poppins" w:cs="Poppins"/>
+          <w:sz w:val="20"/>
+          <w:szCs w:val="20"/>
+        </w:rPr>
+      </w:pPr>
+      <w:r>
+        <w:rPr>
+          <w:rFonts w:ascii="Poppins" w:eastAsia="Poppins" w:hAnsi="Poppins" w:cs="Poppins"/>
           <w:sz w:val="20"/>
           <w:szCs w:val="20"/>
         </w:rPr>
@@ -1337,7 +1322,7 @@
       <w:pPr>
         <w:jc w:val="both"/>
         <w:rPr>
-          <w:rFonts w:ascii="Poppins" w:hAnsi="Poppins" w:eastAsia="Poppins" w:cs="Poppins"/>
+          <w:rFonts w:ascii="Poppins" w:eastAsia="Poppins" w:hAnsi="Poppins" w:cs="Poppins"/>
           <w:sz w:val="20"/>
           <w:szCs w:val="20"/>
         </w:rPr>
@@ -1347,7 +1332,7 @@
       <w:pPr>
         <w:jc w:val="both"/>
         <w:rPr>
-          <w:rFonts w:ascii="Poppins" w:hAnsi="Poppins" w:eastAsia="Poppins" w:cs="Poppins"/>
+          <w:rFonts w:ascii="Poppins" w:eastAsia="Poppins" w:hAnsi="Poppins" w:cs="Poppins"/>
           <w:color w:val="00B050"/>
           <w:sz w:val="20"/>
           <w:szCs w:val="20"/>
@@ -1355,7 +1340,7 @@
       </w:pPr>
       <w:r>
         <w:rPr>
-          <w:rFonts w:ascii="Poppins" w:hAnsi="Poppins" w:eastAsia="Poppins" w:cs="Poppins"/>
+          <w:rFonts w:ascii="Poppins" w:eastAsia="Poppins" w:hAnsi="Poppins" w:cs="Poppins"/>
           <w:sz w:val="20"/>
           <w:szCs w:val="20"/>
         </w:rPr>
@@ -1363,7 +1348,7 @@
       </w:r>
       <w:r>
         <w:rPr>
-          <w:rFonts w:ascii="Poppins" w:hAnsi="Poppins" w:eastAsia="Poppins" w:cs="Poppins"/>
+          <w:rFonts w:ascii="Poppins" w:eastAsia="Poppins" w:hAnsi="Poppins" w:cs="Poppins"/>
           <w:color w:val="00B050"/>
           <w:sz w:val="20"/>
           <w:szCs w:val="20"/>
@@ -1372,7 +1357,7 @@
       </w:r>
       <w:r>
         <w:rPr>
-          <w:rFonts w:ascii="Poppins" w:hAnsi="Poppins" w:eastAsia="Poppins" w:cs="Poppins"/>
+          <w:rFonts w:ascii="Poppins" w:eastAsia="Poppins" w:hAnsi="Poppins" w:cs="Poppins"/>
           <w:color w:val="00B050"/>
           <w:sz w:val="20"/>
           <w:szCs w:val="20"/>
@@ -1384,7 +1369,7 @@
       <w:pPr>
         <w:jc w:val="both"/>
         <w:rPr>
-          <w:rFonts w:ascii="Poppins" w:hAnsi="Poppins" w:eastAsia="Poppins" w:cs="Poppins"/>
+          <w:rFonts w:ascii="Poppins" w:eastAsia="Poppins" w:hAnsi="Poppins" w:cs="Poppins"/>
           <w:sz w:val="20"/>
           <w:szCs w:val="20"/>
         </w:rPr>
@@ -1394,14 +1379,14 @@
       <w:pPr>
         <w:jc w:val="both"/>
         <w:rPr>
-          <w:rFonts w:ascii="Poppins" w:hAnsi="Poppins" w:eastAsia="Poppins" w:cs="Poppins"/>
-          <w:sz w:val="20"/>
-          <w:szCs w:val="20"/>
-        </w:rPr>
-      </w:pPr>
-      <w:r>
-        <w:rPr>
-          <w:rFonts w:ascii="Poppins" w:hAnsi="Poppins" w:eastAsia="Poppins" w:cs="Poppins"/>
+          <w:rFonts w:ascii="Poppins" w:eastAsia="Poppins" w:hAnsi="Poppins" w:cs="Poppins"/>
+          <w:sz w:val="20"/>
+          <w:szCs w:val="20"/>
+        </w:rPr>
+      </w:pPr>
+      <w:r>
+        <w:rPr>
+          <w:rFonts w:ascii="Poppins" w:eastAsia="Poppins" w:hAnsi="Poppins" w:cs="Poppins"/>
           <w:sz w:val="20"/>
           <w:szCs w:val="20"/>
         </w:rPr>
@@ -1412,32 +1397,31 @@
       <w:pPr>
         <w:jc w:val="both"/>
         <w:rPr>
-          <w:rFonts w:ascii="Poppins" w:hAnsi="Poppins" w:eastAsia="Poppins" w:cs="Poppins"/>
-          <w:sz w:val="20"/>
-          <w:szCs w:val="20"/>
-        </w:rPr>
-      </w:pPr>
-    </w:p>
-    <w:p>
-      <w:pPr>
-        <w:pStyle w:val="Heading2"/>
-      </w:pPr>
-      <w:bookmarkStart w:name="_be5j6h948i4s" w:id="8"/>
-      <w:bookmarkEnd w:id="8"/>
-      <w:bookmarkStart w:name="_Toc1012644251" w:id="1260078340"/>
-      <w:r>
-        <w:rPr/>
+          <w:rFonts w:ascii="Poppins" w:eastAsia="Poppins" w:hAnsi="Poppins" w:cs="Poppins"/>
+          <w:sz w:val="20"/>
+          <w:szCs w:val="20"/>
+        </w:rPr>
+      </w:pPr>
+    </w:p>
+    <w:p>
+      <w:pPr>
+        <w:pStyle w:val="Titre2"/>
+      </w:pPr>
+      <w:bookmarkStart w:id="10" w:name="_be5j6h948i4s"/>
+      <w:bookmarkStart w:id="11" w:name="_Toc1012644251"/>
+      <w:bookmarkEnd w:id="10"/>
+      <w:r>
         <w:t>II- Equipe du projet</w:t>
       </w:r>
-      <w:bookmarkEnd w:id="1260078340"/>
-    </w:p>
-    <w:p>
-      <w:pPr>
-        <w:pStyle w:val="Heading3"/>
+      <w:bookmarkEnd w:id="11"/>
+    </w:p>
+    <w:p>
+      <w:pPr>
+        <w:pStyle w:val="Titre3"/>
         <w:spacing w:before="0" w:after="0" w:line="240" w:lineRule="auto"/>
       </w:pPr>
-      <w:bookmarkStart w:name="_eiuqdzjkk1qg" w:colFirst="0" w:colLast="0" w:id="9"/>
-      <w:bookmarkEnd w:id="9"/>
+      <w:bookmarkStart w:id="12" w:name="_eiuqdzjkk1qg" w:colFirst="0" w:colLast="0"/>
+      <w:bookmarkEnd w:id="12"/>
     </w:p>
     <w:tbl>
       <w:tblPr>
@@ -1445,12 +1429,12 @@
         <w:tblW w:w="7770" w:type="dxa"/>
         <w:tblInd w:w="195" w:type="dxa"/>
         <w:tblBorders>
-          <w:top w:val="single" w:color="999999" w:sz="4" w:space="0"/>
-          <w:left w:val="single" w:color="999999" w:sz="4" w:space="0"/>
-          <w:bottom w:val="single" w:color="999999" w:sz="4" w:space="0"/>
-          <w:right w:val="single" w:color="999999" w:sz="4" w:space="0"/>
-          <w:insideH w:val="single" w:color="999999" w:sz="4" w:space="0"/>
-          <w:insideV w:val="single" w:color="999999" w:sz="4" w:space="0"/>
+          <w:top w:val="single" w:sz="4" w:space="0" w:color="999999"/>
+          <w:left w:val="single" w:sz="4" w:space="0" w:color="999999"/>
+          <w:bottom w:val="single" w:sz="4" w:space="0" w:color="999999"/>
+          <w:right w:val="single" w:sz="4" w:space="0" w:color="999999"/>
+          <w:insideH w:val="single" w:sz="4" w:space="0" w:color="999999"/>
+          <w:insideV w:val="single" w:sz="4" w:space="0" w:color="999999"/>
         </w:tblBorders>
         <w:tblLayout w:type="fixed"/>
         <w:tblLook w:val="04A0" w:firstRow="1" w:lastRow="0" w:firstColumn="1" w:lastColumn="0" w:noHBand="0" w:noVBand="1"/>
@@ -1470,13 +1454,12 @@
             <w:cnfStyle w:val="001000000000" w:firstRow="0" w:lastRow="0" w:firstColumn="1" w:lastColumn="0" w:oddVBand="0" w:evenVBand="0" w:oddHBand="0" w:evenHBand="0" w:firstRowFirstColumn="0" w:firstRowLastColumn="0" w:lastRowFirstColumn="0" w:lastRowLastColumn="0"/>
             <w:tcW w:w="2352" w:type="dxa"/>
             <w:tcBorders>
-              <w:top w:val="single" w:color="000000" w:themeColor="text1" w:sz="4" w:space="0"/>
-              <w:left w:val="single" w:color="000000" w:themeColor="text1" w:sz="4" w:space="0"/>
-              <w:bottom w:val="single" w:color="000000" w:themeColor="text1" w:sz="4" w:space="0"/>
-              <w:right w:val="single" w:color="000000" w:themeColor="text1" w:sz="4" w:space="0"/>
+              <w:top w:val="single" w:sz="4" w:space="0" w:color="000000" w:themeColor="text1"/>
+              <w:left w:val="single" w:sz="4" w:space="0" w:color="000000" w:themeColor="text1"/>
+              <w:bottom w:val="single" w:sz="4" w:space="0" w:color="000000" w:themeColor="text1"/>
+              <w:right w:val="single" w:sz="4" w:space="0" w:color="000000" w:themeColor="text1"/>
             </w:tcBorders>
             <w:shd w:val="clear" w:color="auto" w:fill="666666"/>
-            <w:tcMar/>
             <w:vAlign w:val="center"/>
           </w:tcPr>
           <w:p>
@@ -1500,16 +1483,14 @@
         </w:tc>
         <w:tc>
           <w:tcPr>
-            <w:cnfStyle w:val="000000000000" w:firstRow="0" w:lastRow="0" w:firstColumn="0" w:lastColumn="0" w:oddVBand="0" w:evenVBand="0" w:oddHBand="0" w:evenHBand="0" w:firstRowFirstColumn="0" w:firstRowLastColumn="0" w:lastRowFirstColumn="0" w:lastRowLastColumn="0"/>
             <w:tcW w:w="2343" w:type="dxa"/>
             <w:tcBorders>
-              <w:top w:val="single" w:color="000000" w:themeColor="text1" w:sz="4" w:space="0"/>
-              <w:left w:val="single" w:color="000000" w:themeColor="text1" w:sz="4" w:space="0"/>
-              <w:bottom w:val="single" w:color="000000" w:themeColor="text1" w:sz="4" w:space="0"/>
-              <w:right w:val="single" w:color="000000" w:themeColor="text1" w:sz="4" w:space="0"/>
+              <w:top w:val="single" w:sz="4" w:space="0" w:color="000000" w:themeColor="text1"/>
+              <w:left w:val="single" w:sz="4" w:space="0" w:color="000000" w:themeColor="text1"/>
+              <w:bottom w:val="single" w:sz="4" w:space="0" w:color="000000" w:themeColor="text1"/>
+              <w:right w:val="single" w:sz="4" w:space="0" w:color="000000" w:themeColor="text1"/>
             </w:tcBorders>
             <w:shd w:val="clear" w:color="auto" w:fill="666666"/>
-            <w:tcMar/>
             <w:vAlign w:val="center"/>
           </w:tcPr>
           <w:p>
@@ -1534,16 +1515,14 @@
         </w:tc>
         <w:tc>
           <w:tcPr>
-            <w:cnfStyle w:val="000000000000" w:firstRow="0" w:lastRow="0" w:firstColumn="0" w:lastColumn="0" w:oddVBand="0" w:evenVBand="0" w:oddHBand="0" w:evenHBand="0" w:firstRowFirstColumn="0" w:firstRowLastColumn="0" w:lastRowFirstColumn="0" w:lastRowLastColumn="0"/>
             <w:tcW w:w="3075" w:type="dxa"/>
             <w:tcBorders>
-              <w:top w:val="single" w:color="000000" w:themeColor="text1" w:sz="4" w:space="0"/>
-              <w:left w:val="single" w:color="000000" w:themeColor="text1" w:sz="4" w:space="0"/>
-              <w:bottom w:val="single" w:color="000000" w:themeColor="text1" w:sz="4" w:space="0"/>
-              <w:right w:val="single" w:color="000000" w:themeColor="text1" w:sz="4" w:space="0"/>
+              <w:top w:val="single" w:sz="4" w:space="0" w:color="000000" w:themeColor="text1"/>
+              <w:left w:val="single" w:sz="4" w:space="0" w:color="000000" w:themeColor="text1"/>
+              <w:bottom w:val="single" w:sz="4" w:space="0" w:color="000000" w:themeColor="text1"/>
+              <w:right w:val="single" w:sz="4" w:space="0" w:color="000000" w:themeColor="text1"/>
             </w:tcBorders>
             <w:shd w:val="clear" w:color="auto" w:fill="666666"/>
-            <w:tcMar/>
             <w:vAlign w:val="center"/>
           </w:tcPr>
           <w:p>
@@ -1557,6 +1536,7 @@
                 <w:lang w:val="fr-FR"/>
               </w:rPr>
             </w:pPr>
+            <w:proofErr w:type="gramStart"/>
             <w:r>
               <w:rPr>
                 <w:color w:val="F3F3F3"/>
@@ -1566,6 +1546,7 @@
               </w:rPr>
               <w:t>E-mail</w:t>
             </w:r>
+            <w:proofErr w:type="gramEnd"/>
             <w:r>
               <w:rPr>
                 <w:color w:val="F3F3F3"/>
@@ -1587,12 +1568,11 @@
             <w:cnfStyle w:val="001000000000" w:firstRow="0" w:lastRow="0" w:firstColumn="1" w:lastColumn="0" w:oddVBand="0" w:evenVBand="0" w:oddHBand="0" w:evenHBand="0" w:firstRowFirstColumn="0" w:firstRowLastColumn="0" w:lastRowFirstColumn="0" w:lastRowLastColumn="0"/>
             <w:tcW w:w="2352" w:type="dxa"/>
             <w:tcBorders>
-              <w:top w:val="single" w:color="000000" w:themeColor="text1" w:sz="4" w:space="0"/>
-              <w:left w:val="single" w:color="000000" w:themeColor="text1" w:sz="4" w:space="0"/>
-              <w:bottom w:val="single" w:color="000000" w:themeColor="text1" w:sz="4" w:space="0"/>
-              <w:right w:val="single" w:color="000000" w:themeColor="text1" w:sz="4" w:space="0"/>
+              <w:top w:val="single" w:sz="4" w:space="0" w:color="000000" w:themeColor="text1"/>
+              <w:left w:val="single" w:sz="4" w:space="0" w:color="000000" w:themeColor="text1"/>
+              <w:bottom w:val="single" w:sz="4" w:space="0" w:color="000000" w:themeColor="text1"/>
+              <w:right w:val="single" w:sz="4" w:space="0" w:color="000000" w:themeColor="text1"/>
             </w:tcBorders>
-            <w:tcMar/>
             <w:vAlign w:val="center"/>
           </w:tcPr>
           <w:p>
@@ -1613,15 +1593,13 @@
         </w:tc>
         <w:tc>
           <w:tcPr>
-            <w:cnfStyle w:val="000000000000" w:firstRow="0" w:lastRow="0" w:firstColumn="0" w:lastColumn="0" w:oddVBand="0" w:evenVBand="0" w:oddHBand="0" w:evenHBand="0" w:firstRowFirstColumn="0" w:firstRowLastColumn="0" w:lastRowFirstColumn="0" w:lastRowLastColumn="0"/>
             <w:tcW w:w="2343" w:type="dxa"/>
             <w:tcBorders>
-              <w:top w:val="single" w:color="000000" w:themeColor="text1" w:sz="4" w:space="0"/>
-              <w:left w:val="single" w:color="000000" w:themeColor="text1" w:sz="4" w:space="0"/>
-              <w:bottom w:val="single" w:color="000000" w:themeColor="text1" w:sz="4" w:space="0"/>
-              <w:right w:val="single" w:color="000000" w:themeColor="text1" w:sz="4" w:space="0"/>
+              <w:top w:val="single" w:sz="4" w:space="0" w:color="000000" w:themeColor="text1"/>
+              <w:left w:val="single" w:sz="4" w:space="0" w:color="000000" w:themeColor="text1"/>
+              <w:bottom w:val="single" w:sz="4" w:space="0" w:color="000000" w:themeColor="text1"/>
+              <w:right w:val="single" w:sz="4" w:space="0" w:color="000000" w:themeColor="text1"/>
             </w:tcBorders>
-            <w:tcMar/>
             <w:vAlign w:val="center"/>
           </w:tcPr>
           <w:p>
@@ -1643,15 +1621,13 @@
         </w:tc>
         <w:tc>
           <w:tcPr>
-            <w:cnfStyle w:val="000000000000" w:firstRow="0" w:lastRow="0" w:firstColumn="0" w:lastColumn="0" w:oddVBand="0" w:evenVBand="0" w:oddHBand="0" w:evenHBand="0" w:firstRowFirstColumn="0" w:firstRowLastColumn="0" w:lastRowFirstColumn="0" w:lastRowLastColumn="0"/>
             <w:tcW w:w="3075" w:type="dxa"/>
             <w:tcBorders>
-              <w:top w:val="single" w:color="000000" w:themeColor="text1" w:sz="4" w:space="0"/>
-              <w:left w:val="single" w:color="000000" w:themeColor="text1" w:sz="4" w:space="0"/>
-              <w:bottom w:val="single" w:color="000000" w:themeColor="text1" w:sz="4" w:space="0"/>
-              <w:right w:val="single" w:color="000000" w:themeColor="text1" w:sz="4" w:space="0"/>
+              <w:top w:val="single" w:sz="4" w:space="0" w:color="000000" w:themeColor="text1"/>
+              <w:left w:val="single" w:sz="4" w:space="0" w:color="000000" w:themeColor="text1"/>
+              <w:bottom w:val="single" w:sz="4" w:space="0" w:color="000000" w:themeColor="text1"/>
+              <w:right w:val="single" w:sz="4" w:space="0" w:color="000000" w:themeColor="text1"/>
             </w:tcBorders>
-            <w:tcMar/>
             <w:vAlign w:val="center"/>
           </w:tcPr>
           <w:p>
@@ -1683,12 +1659,11 @@
             <w:cnfStyle w:val="001000000000" w:firstRow="0" w:lastRow="0" w:firstColumn="1" w:lastColumn="0" w:oddVBand="0" w:evenVBand="0" w:oddHBand="0" w:evenHBand="0" w:firstRowFirstColumn="0" w:firstRowLastColumn="0" w:lastRowFirstColumn="0" w:lastRowLastColumn="0"/>
             <w:tcW w:w="2352" w:type="dxa"/>
             <w:tcBorders>
-              <w:top w:val="single" w:color="000000" w:themeColor="text1" w:sz="4" w:space="0"/>
-              <w:left w:val="single" w:color="000000" w:themeColor="text1" w:sz="4" w:space="0"/>
-              <w:bottom w:val="single" w:color="000000" w:themeColor="text1" w:sz="4" w:space="0"/>
-              <w:right w:val="single" w:color="000000" w:themeColor="text1" w:sz="4" w:space="0"/>
+              <w:top w:val="single" w:sz="4" w:space="0" w:color="000000" w:themeColor="text1"/>
+              <w:left w:val="single" w:sz="4" w:space="0" w:color="000000" w:themeColor="text1"/>
+              <w:bottom w:val="single" w:sz="4" w:space="0" w:color="000000" w:themeColor="text1"/>
+              <w:right w:val="single" w:sz="4" w:space="0" w:color="000000" w:themeColor="text1"/>
             </w:tcBorders>
-            <w:tcMar/>
             <w:vAlign w:val="center"/>
           </w:tcPr>
           <w:p>
@@ -1709,15 +1684,13 @@
         </w:tc>
         <w:tc>
           <w:tcPr>
-            <w:cnfStyle w:val="000000000000" w:firstRow="0" w:lastRow="0" w:firstColumn="0" w:lastColumn="0" w:oddVBand="0" w:evenVBand="0" w:oddHBand="0" w:evenHBand="0" w:firstRowFirstColumn="0" w:firstRowLastColumn="0" w:lastRowFirstColumn="0" w:lastRowLastColumn="0"/>
             <w:tcW w:w="2343" w:type="dxa"/>
             <w:tcBorders>
-              <w:top w:val="single" w:color="000000" w:themeColor="text1" w:sz="4" w:space="0"/>
-              <w:left w:val="single" w:color="000000" w:themeColor="text1" w:sz="4" w:space="0"/>
-              <w:bottom w:val="single" w:color="000000" w:themeColor="text1" w:sz="4" w:space="0"/>
-              <w:right w:val="single" w:color="000000" w:themeColor="text1" w:sz="4" w:space="0"/>
+              <w:top w:val="single" w:sz="4" w:space="0" w:color="000000" w:themeColor="text1"/>
+              <w:left w:val="single" w:sz="4" w:space="0" w:color="000000" w:themeColor="text1"/>
+              <w:bottom w:val="single" w:sz="4" w:space="0" w:color="000000" w:themeColor="text1"/>
+              <w:right w:val="single" w:sz="4" w:space="0" w:color="000000" w:themeColor="text1"/>
             </w:tcBorders>
-            <w:tcMar/>
             <w:vAlign w:val="center"/>
           </w:tcPr>
           <w:p>
@@ -1735,29 +1708,37 @@
                 <w:szCs w:val="20"/>
                 <w:lang w:val="fr-FR"/>
               </w:rPr>
-              <w:t>Développeur F</w:t>
-            </w:r>
+              <w:t xml:space="preserve">Développeur </w:t>
+            </w:r>
+            <w:proofErr w:type="spellStart"/>
             <w:r>
               <w:rPr>
                 <w:sz w:val="20"/>
                 <w:szCs w:val="20"/>
                 <w:lang w:val="fr-FR"/>
               </w:rPr>
+              <w:t>F</w:t>
+            </w:r>
+            <w:r>
+              <w:rPr>
+                <w:sz w:val="20"/>
+                <w:szCs w:val="20"/>
+                <w:lang w:val="fr-FR"/>
+              </w:rPr>
               <w:t>ullStack</w:t>
             </w:r>
-          </w:p>
-        </w:tc>
-        <w:tc>
-          <w:tcPr>
-            <w:cnfStyle w:val="000000000000" w:firstRow="0" w:lastRow="0" w:firstColumn="0" w:lastColumn="0" w:oddVBand="0" w:evenVBand="0" w:oddHBand="0" w:evenHBand="0" w:firstRowFirstColumn="0" w:firstRowLastColumn="0" w:lastRowFirstColumn="0" w:lastRowLastColumn="0"/>
+            <w:proofErr w:type="spellEnd"/>
+          </w:p>
+        </w:tc>
+        <w:tc>
+          <w:tcPr>
             <w:tcW w:w="3075" w:type="dxa"/>
             <w:tcBorders>
-              <w:top w:val="single" w:color="000000" w:themeColor="text1" w:sz="4" w:space="0"/>
-              <w:left w:val="single" w:color="000000" w:themeColor="text1" w:sz="4" w:space="0"/>
-              <w:bottom w:val="single" w:color="000000" w:themeColor="text1" w:sz="4" w:space="0"/>
-              <w:right w:val="single" w:color="000000" w:themeColor="text1" w:sz="4" w:space="0"/>
+              <w:top w:val="single" w:sz="4" w:space="0" w:color="000000" w:themeColor="text1"/>
+              <w:left w:val="single" w:sz="4" w:space="0" w:color="000000" w:themeColor="text1"/>
+              <w:bottom w:val="single" w:sz="4" w:space="0" w:color="000000" w:themeColor="text1"/>
+              <w:right w:val="single" w:sz="4" w:space="0" w:color="000000" w:themeColor="text1"/>
             </w:tcBorders>
-            <w:tcMar/>
             <w:vAlign w:val="center"/>
           </w:tcPr>
           <w:p>
@@ -1790,12 +1771,11 @@
             <w:cnfStyle w:val="001000000000" w:firstRow="0" w:lastRow="0" w:firstColumn="1" w:lastColumn="0" w:oddVBand="0" w:evenVBand="0" w:oddHBand="0" w:evenHBand="0" w:firstRowFirstColumn="0" w:firstRowLastColumn="0" w:lastRowFirstColumn="0" w:lastRowLastColumn="0"/>
             <w:tcW w:w="2352" w:type="dxa"/>
             <w:tcBorders>
-              <w:top w:val="single" w:color="000000" w:themeColor="text1" w:sz="4" w:space="0"/>
-              <w:left w:val="single" w:color="000000" w:themeColor="text1" w:sz="4" w:space="0"/>
-              <w:bottom w:val="single" w:color="000000" w:themeColor="text1" w:sz="4" w:space="0"/>
-              <w:right w:val="single" w:color="000000" w:themeColor="text1" w:sz="4" w:space="0"/>
+              <w:top w:val="single" w:sz="4" w:space="0" w:color="000000" w:themeColor="text1"/>
+              <w:left w:val="single" w:sz="4" w:space="0" w:color="000000" w:themeColor="text1"/>
+              <w:bottom w:val="single" w:sz="4" w:space="0" w:color="000000" w:themeColor="text1"/>
+              <w:right w:val="single" w:sz="4" w:space="0" w:color="000000" w:themeColor="text1"/>
             </w:tcBorders>
-            <w:tcMar/>
             <w:vAlign w:val="center"/>
           </w:tcPr>
           <w:p>
@@ -1816,15 +1796,13 @@
         </w:tc>
         <w:tc>
           <w:tcPr>
-            <w:cnfStyle w:val="000000000000" w:firstRow="0" w:lastRow="0" w:firstColumn="0" w:lastColumn="0" w:oddVBand="0" w:evenVBand="0" w:oddHBand="0" w:evenHBand="0" w:firstRowFirstColumn="0" w:firstRowLastColumn="0" w:lastRowFirstColumn="0" w:lastRowLastColumn="0"/>
             <w:tcW w:w="2343" w:type="dxa"/>
             <w:tcBorders>
-              <w:top w:val="single" w:color="000000" w:themeColor="text1" w:sz="4" w:space="0"/>
-              <w:left w:val="single" w:color="000000" w:themeColor="text1" w:sz="4" w:space="0"/>
-              <w:bottom w:val="single" w:color="000000" w:themeColor="text1" w:sz="4" w:space="0"/>
-              <w:right w:val="single" w:color="000000" w:themeColor="text1" w:sz="4" w:space="0"/>
+              <w:top w:val="single" w:sz="4" w:space="0" w:color="000000" w:themeColor="text1"/>
+              <w:left w:val="single" w:sz="4" w:space="0" w:color="000000" w:themeColor="text1"/>
+              <w:bottom w:val="single" w:sz="4" w:space="0" w:color="000000" w:themeColor="text1"/>
+              <w:right w:val="single" w:sz="4" w:space="0" w:color="000000" w:themeColor="text1"/>
             </w:tcBorders>
-            <w:tcMar/>
             <w:vAlign w:val="center"/>
           </w:tcPr>
           <w:p>
@@ -1844,6 +1822,7 @@
               </w:rPr>
               <w:t xml:space="preserve">Développeur </w:t>
             </w:r>
+            <w:proofErr w:type="spellStart"/>
             <w:r>
               <w:rPr>
                 <w:sz w:val="20"/>
@@ -1852,19 +1831,18 @@
               </w:rPr>
               <w:t>FullStack</w:t>
             </w:r>
-          </w:p>
-        </w:tc>
-        <w:tc>
-          <w:tcPr>
-            <w:cnfStyle w:val="000000000000" w:firstRow="0" w:lastRow="0" w:firstColumn="0" w:lastColumn="0" w:oddVBand="0" w:evenVBand="0" w:oddHBand="0" w:evenHBand="0" w:firstRowFirstColumn="0" w:firstRowLastColumn="0" w:lastRowFirstColumn="0" w:lastRowLastColumn="0"/>
+            <w:proofErr w:type="spellEnd"/>
+          </w:p>
+        </w:tc>
+        <w:tc>
+          <w:tcPr>
             <w:tcW w:w="3075" w:type="dxa"/>
             <w:tcBorders>
-              <w:top w:val="single" w:color="000000" w:themeColor="text1" w:sz="4" w:space="0"/>
-              <w:left w:val="single" w:color="000000" w:themeColor="text1" w:sz="4" w:space="0"/>
-              <w:bottom w:val="single" w:color="000000" w:themeColor="text1" w:sz="4" w:space="0"/>
-              <w:right w:val="single" w:color="000000" w:themeColor="text1" w:sz="4" w:space="0"/>
+              <w:top w:val="single" w:sz="4" w:space="0" w:color="000000" w:themeColor="text1"/>
+              <w:left w:val="single" w:sz="4" w:space="0" w:color="000000" w:themeColor="text1"/>
+              <w:bottom w:val="single" w:sz="4" w:space="0" w:color="000000" w:themeColor="text1"/>
+              <w:right w:val="single" w:sz="4" w:space="0" w:color="000000" w:themeColor="text1"/>
             </w:tcBorders>
-            <w:tcMar/>
             <w:vAlign w:val="center"/>
           </w:tcPr>
           <w:p>
@@ -1877,6 +1855,7 @@
                 <w:lang w:val="fr-FR"/>
               </w:rPr>
             </w:pPr>
+            <w:proofErr w:type="spellStart"/>
             <w:r>
               <w:rPr>
                 <w:color w:val="4A86E8"/>
@@ -1886,78 +1865,55 @@
               </w:rPr>
               <w:t>contact@seraphin.legal</w:t>
             </w:r>
+            <w:proofErr w:type="spellEnd"/>
           </w:p>
         </w:tc>
       </w:tr>
     </w:tbl>
     <w:p>
       <w:pPr>
-        <w:pStyle w:val="Heading2"/>
-      </w:pPr>
-      <w:bookmarkStart w:name="_mn1ir6w6xdo" w:colFirst="0" w:colLast="0" w:id="10"/>
-      <w:bookmarkEnd w:id="10"/>
-    </w:p>
-    <w:p>
-      <w:pPr>
-        <w:pStyle w:val="Heading2"/>
-      </w:pPr>
-      <w:bookmarkStart w:name="_if30dhuxwkk9" w:colFirst="0" w:colLast="0" w:id="11"/>
-      <w:bookmarkEnd w:id="11"/>
+        <w:pStyle w:val="Titre2"/>
+      </w:pPr>
+      <w:bookmarkStart w:id="13" w:name="_mn1ir6w6xdo" w:colFirst="0" w:colLast="0"/>
+      <w:bookmarkEnd w:id="13"/>
+    </w:p>
+    <w:p>
+      <w:pPr>
+        <w:pStyle w:val="Titre2"/>
+      </w:pPr>
+      <w:bookmarkStart w:id="14" w:name="_if30dhuxwkk9" w:colFirst="0" w:colLast="0"/>
+      <w:bookmarkEnd w:id="14"/>
       <w:r>
         <w:br w:type="page"/>
       </w:r>
     </w:p>
     <w:p>
       <w:pPr>
-        <w:pStyle w:val="Heading2"/>
-      </w:pPr>
-      <w:bookmarkStart w:name="_idkfxeuskdtz" w:id="12"/>
-      <w:bookmarkEnd w:id="12"/>
-      <w:bookmarkStart w:name="_Toc1510914906" w:id="520377884"/>
-      <w:r>
-        <w:rPr/>
+        <w:pStyle w:val="Titre2"/>
+      </w:pPr>
+      <w:bookmarkStart w:id="15" w:name="_idkfxeuskdtz"/>
+      <w:bookmarkStart w:id="16" w:name="_Toc1510914906"/>
+      <w:bookmarkEnd w:id="15"/>
+      <w:r>
+        <w:lastRenderedPageBreak/>
         <w:t>III- Contexte du projet</w:t>
       </w:r>
-      <w:bookmarkEnd w:id="520377884"/>
+      <w:bookmarkEnd w:id="16"/>
     </w:p>
     <w:p>
       <w:pPr>
         <w:spacing w:line="240" w:lineRule="auto"/>
         <w:jc w:val="both"/>
         <w:rPr>
-          <w:rFonts w:ascii="Poppins" w:hAnsi="Poppins" w:eastAsia="Poppins" w:cs="Poppins"/>
-          <w:sz w:val="20"/>
-          <w:szCs w:val="20"/>
-        </w:rPr>
-      </w:pPr>
-    </w:p>
-    <w:p>
-      <w:pPr>
-        <w:pStyle w:val="Heading4"/>
-        <w:rPr>
-          <w:b w:val="0"/>
-          <w:bCs w:val="0"/>
-          <w:color w:val="auto"/>
-          <w:sz w:val="20"/>
-          <w:szCs w:val="20"/>
-        </w:rPr>
-      </w:pPr>
-      <w:bookmarkStart w:name="_Toc289196201" w:id="39513113"/>
-      <w:r>
-        <w:rPr>
-          <w:b w:val="0"/>
-          <w:bCs w:val="0"/>
-          <w:color w:val="auto"/>
-          <w:sz w:val="20"/>
-          <w:szCs w:val="20"/>
-        </w:rPr>
-        <w:t>À la suite de l’épidémie de Covid-19, la Ligue de sport s'est retrouvée face à une problématique inédite : les joueurs ne pouvaient plus s’entraîner en groupe ni accéder aux infrastructures sportives en raison des mesures sanitaires strictes. Cette longue période d’inactivité imposée risquait non seulement d’affecter la condition physique des athlètes, mais également de compromettre leur préparation pour la reprise des compétitions.</w:t>
-      </w:r>
-      <w:bookmarkEnd w:id="39513113"/>
-    </w:p>
-    <w:p>
-      <w:pPr>
-        <w:pStyle w:val="Heading4"/>
+          <w:rFonts w:ascii="Poppins" w:eastAsia="Poppins" w:hAnsi="Poppins" w:cs="Poppins"/>
+          <w:sz w:val="20"/>
+          <w:szCs w:val="20"/>
+        </w:rPr>
+      </w:pPr>
+    </w:p>
+    <w:p>
+      <w:pPr>
+        <w:pStyle w:val="Titre4"/>
         <w:rPr>
           <w:b w:val="0"/>
           <w:color w:val="auto"/>
@@ -1965,54 +1921,72 @@
           <w:szCs w:val="20"/>
         </w:rPr>
       </w:pPr>
-    </w:p>
-    <w:p>
-      <w:pPr>
-        <w:pStyle w:val="Heading4"/>
-        <w:rPr>
-          <w:b w:val="0"/>
-          <w:bCs w:val="0"/>
-          <w:color w:val="auto"/>
-          <w:sz w:val="20"/>
-          <w:szCs w:val="20"/>
-        </w:rPr>
-      </w:pPr>
-      <w:bookmarkStart w:name="_Toc1511744147" w:id="818527185"/>
-      <w:r>
-        <w:rPr>
-          <w:b w:val="0"/>
-          <w:bCs w:val="0"/>
-          <w:color w:val="auto"/>
-          <w:sz w:val="20"/>
-          <w:szCs w:val="20"/>
-        </w:rPr>
-        <w:t>Pour pallier ce défi, la Ligue a rapidement mis en place une solution innovante afin de maintenir la forme des joueurs et leur éviter de "perdre leur ligne". Une application mobile dédiée à l’entraînement sportif a été développée, proposant des vidéos interactives créées par des coachs professionnels. Ces vidéos sont personnalisées pour répondre aux besoins spécifiques des athlètes de haut niveau, et offrent des programmes variés en fonction des objectifs individuels.</w:t>
-      </w:r>
-      <w:bookmarkEnd w:id="818527185"/>
-    </w:p>
-    <w:p>
-      <w:pPr>
-        <w:pStyle w:val="Heading4"/>
+      <w:bookmarkStart w:id="17" w:name="_Toc289196201"/>
+      <w:r>
         <w:rPr>
           <w:b w:val="0"/>
           <w:color w:val="auto"/>
           <w:sz w:val="20"/>
           <w:szCs w:val="20"/>
         </w:rPr>
-      </w:pPr>
-    </w:p>
-    <w:p>
-      <w:pPr>
-        <w:pStyle w:val="Heading4"/>
-      </w:pPr>
-      <w:bookmarkStart w:name="_Toc1864057867" w:id="787211235"/>
-      <w:r>
-        <w:rPr/>
+        <w:t>À la suite de l’épidémie de Covid-19, la Ligue de sport s'est retrouvée face à une problématique inédite : les joueurs ne pouvaient plus s’entraîner en groupe ni accéder aux infrastructures sportives en raison des mesures sanitaires strictes. Cette longue période d’inactivité imposée risquait non seulement d’affecter la condition physique des athlètes, mais également de compromettre leur préparation pour la reprise des compétitions.</w:t>
+      </w:r>
+      <w:bookmarkEnd w:id="17"/>
+    </w:p>
+    <w:p>
+      <w:pPr>
+        <w:pStyle w:val="Titre4"/>
+        <w:rPr>
+          <w:b w:val="0"/>
+          <w:color w:val="auto"/>
+          <w:sz w:val="20"/>
+          <w:szCs w:val="20"/>
+        </w:rPr>
+      </w:pPr>
+    </w:p>
+    <w:p>
+      <w:pPr>
+        <w:pStyle w:val="Titre4"/>
+        <w:rPr>
+          <w:b w:val="0"/>
+          <w:color w:val="auto"/>
+          <w:sz w:val="20"/>
+          <w:szCs w:val="20"/>
+        </w:rPr>
+      </w:pPr>
+      <w:bookmarkStart w:id="18" w:name="_Toc1511744147"/>
+      <w:r>
+        <w:rPr>
+          <w:b w:val="0"/>
+          <w:color w:val="auto"/>
+          <w:sz w:val="20"/>
+          <w:szCs w:val="20"/>
+        </w:rPr>
+        <w:t>Pour pallier ce défi, la Ligue a rapidement mis en place une solution innovante afin de maintenir la forme des joueurs et leur éviter de "perdre leur ligne". Une application mobile dédiée à l’entraînement sportif a été développée, proposant des vidéos interactives créées par des coachs professionnels. Ces vidéos sont personnalisées pour répondre aux besoins spécifiques des athlètes de haut niveau, et offrent des programmes variés en fonction des objectifs individuels.</w:t>
+      </w:r>
+      <w:bookmarkEnd w:id="18"/>
+    </w:p>
+    <w:p>
+      <w:pPr>
+        <w:pStyle w:val="Titre4"/>
+        <w:rPr>
+          <w:b w:val="0"/>
+          <w:color w:val="auto"/>
+          <w:sz w:val="20"/>
+          <w:szCs w:val="20"/>
+        </w:rPr>
+      </w:pPr>
+    </w:p>
+    <w:p>
+      <w:pPr>
+        <w:pStyle w:val="Titre4"/>
+      </w:pPr>
+      <w:bookmarkStart w:id="19" w:name="_Toc1864057867"/>
+      <w:r>
         <w:t>1 - Exposé de la situation</w:t>
       </w:r>
-      <w:bookmarkEnd w:id="787211235"/>
-      <w:r>
-        <w:rPr/>
+      <w:bookmarkEnd w:id="19"/>
+      <w:r>
         <w:t xml:space="preserve"> </w:t>
       </w:r>
     </w:p>
@@ -2020,7 +1994,7 @@
       <w:pPr>
         <w:jc w:val="both"/>
         <w:rPr>
-          <w:rFonts w:ascii="Poppins" w:hAnsi="Poppins" w:eastAsia="Poppins" w:cs="Poppins"/>
+          <w:rFonts w:ascii="Poppins" w:eastAsia="Poppins" w:hAnsi="Poppins" w:cs="Poppins"/>
           <w:sz w:val="20"/>
           <w:szCs w:val="20"/>
         </w:rPr>
@@ -2030,14 +2004,14 @@
       <w:pPr>
         <w:jc w:val="both"/>
         <w:rPr>
-          <w:rFonts w:ascii="Poppins" w:hAnsi="Poppins" w:eastAsia="Poppins" w:cs="Poppins"/>
-          <w:sz w:val="20"/>
-          <w:szCs w:val="20"/>
-        </w:rPr>
-      </w:pPr>
-      <w:r>
-        <w:rPr>
-          <w:rFonts w:ascii="Poppins" w:hAnsi="Poppins" w:eastAsia="Poppins" w:cs="Poppins"/>
+          <w:rFonts w:ascii="Poppins" w:eastAsia="Poppins" w:hAnsi="Poppins" w:cs="Poppins"/>
+          <w:sz w:val="20"/>
+          <w:szCs w:val="20"/>
+        </w:rPr>
+      </w:pPr>
+      <w:r>
+        <w:rPr>
+          <w:rFonts w:ascii="Poppins" w:eastAsia="Poppins" w:hAnsi="Poppins" w:cs="Poppins"/>
           <w:sz w:val="20"/>
           <w:szCs w:val="20"/>
         </w:rPr>
@@ -2045,7 +2019,7 @@
       </w:r>
       <w:r>
         <w:rPr>
-          <w:rFonts w:ascii="Poppins" w:hAnsi="Poppins" w:eastAsia="Poppins" w:cs="Poppins"/>
+          <w:rFonts w:ascii="Poppins" w:eastAsia="Poppins" w:hAnsi="Poppins" w:cs="Poppins"/>
           <w:sz w:val="20"/>
           <w:szCs w:val="20"/>
           <w:highlight w:val="white"/>
@@ -2054,7 +2028,7 @@
       </w:r>
       <w:r>
         <w:rPr>
-          <w:rFonts w:ascii="Poppins" w:hAnsi="Poppins" w:eastAsia="Poppins" w:cs="Poppins"/>
+          <w:rFonts w:ascii="Poppins" w:eastAsia="Poppins" w:hAnsi="Poppins" w:cs="Poppins"/>
           <w:sz w:val="20"/>
           <w:szCs w:val="20"/>
         </w:rPr>
@@ -2065,7 +2039,7 @@
       <w:pPr>
         <w:jc w:val="both"/>
         <w:rPr>
-          <w:rFonts w:ascii="Poppins" w:hAnsi="Poppins" w:eastAsia="Poppins" w:cs="Poppins"/>
+          <w:rFonts w:ascii="Poppins" w:eastAsia="Poppins" w:hAnsi="Poppins" w:cs="Poppins"/>
           <w:b/>
           <w:sz w:val="20"/>
           <w:szCs w:val="20"/>
@@ -2076,7 +2050,7 @@
       <w:pPr>
         <w:jc w:val="both"/>
         <w:rPr>
-          <w:rFonts w:ascii="Poppins" w:hAnsi="Poppins" w:eastAsia="Poppins" w:cs="Poppins"/>
+          <w:rFonts w:ascii="Poppins" w:eastAsia="Poppins" w:hAnsi="Poppins" w:cs="Poppins"/>
           <w:b/>
           <w:sz w:val="20"/>
           <w:szCs w:val="20"/>
@@ -2084,7 +2058,7 @@
       </w:pPr>
       <w:r>
         <w:rPr>
-          <w:rFonts w:ascii="Poppins" w:hAnsi="Poppins" w:eastAsia="Poppins" w:cs="Poppins"/>
+          <w:rFonts w:ascii="Poppins" w:eastAsia="Poppins" w:hAnsi="Poppins" w:cs="Poppins"/>
           <w:b/>
           <w:sz w:val="20"/>
           <w:szCs w:val="20"/>
@@ -2093,7 +2067,7 @@
       </w:r>
       <w:r>
         <w:rPr>
-          <w:rFonts w:ascii="Poppins" w:hAnsi="Poppins" w:eastAsia="Poppins" w:cs="Poppins"/>
+          <w:rFonts w:ascii="Poppins" w:eastAsia="Poppins" w:hAnsi="Poppins" w:cs="Poppins"/>
           <w:b/>
           <w:sz w:val="20"/>
           <w:szCs w:val="20"/>
@@ -2105,26 +2079,24 @@
       <w:pPr>
         <w:jc w:val="both"/>
         <w:rPr>
-          <w:rFonts w:ascii="Poppins" w:hAnsi="Poppins" w:eastAsia="Poppins" w:cs="Poppins"/>
-          <w:sz w:val="20"/>
-          <w:szCs w:val="20"/>
-        </w:rPr>
-      </w:pPr>
-    </w:p>
-    <w:p>
-      <w:pPr>
-        <w:pStyle w:val="Heading4"/>
-      </w:pPr>
-      <w:bookmarkStart w:name="_h4i97k99ei5q" w:id="13"/>
-      <w:bookmarkEnd w:id="13"/>
-      <w:bookmarkStart w:name="_Toc1113777671" w:id="354005491"/>
-      <w:r>
-        <w:rPr/>
+          <w:rFonts w:ascii="Poppins" w:eastAsia="Poppins" w:hAnsi="Poppins" w:cs="Poppins"/>
+          <w:sz w:val="20"/>
+          <w:szCs w:val="20"/>
+        </w:rPr>
+      </w:pPr>
+    </w:p>
+    <w:p>
+      <w:pPr>
+        <w:pStyle w:val="Titre4"/>
+      </w:pPr>
+      <w:bookmarkStart w:id="20" w:name="_h4i97k99ei5q"/>
+      <w:bookmarkStart w:id="21" w:name="_Toc1113777671"/>
+      <w:bookmarkEnd w:id="20"/>
+      <w:r>
         <w:t>2- Nos objectifs :</w:t>
       </w:r>
-      <w:bookmarkEnd w:id="354005491"/>
-      <w:r>
-        <w:rPr/>
+      <w:bookmarkEnd w:id="21"/>
+      <w:r>
         <w:t xml:space="preserve"> </w:t>
       </w:r>
     </w:p>
@@ -2132,7 +2104,7 @@
       <w:pPr>
         <w:jc w:val="both"/>
         <w:rPr>
-          <w:rFonts w:ascii="Poppins" w:hAnsi="Poppins" w:eastAsia="Poppins" w:cs="Poppins"/>
+          <w:rFonts w:ascii="Poppins" w:eastAsia="Poppins" w:hAnsi="Poppins" w:cs="Poppins"/>
           <w:b/>
           <w:sz w:val="20"/>
           <w:szCs w:val="20"/>
@@ -2140,7 +2112,7 @@
       </w:pPr>
       <w:r>
         <w:rPr>
-          <w:rFonts w:ascii="Poppins" w:hAnsi="Poppins" w:eastAsia="Poppins" w:cs="Poppins"/>
+          <w:rFonts w:ascii="Poppins" w:eastAsia="Poppins" w:hAnsi="Poppins" w:cs="Poppins"/>
           <w:b/>
           <w:sz w:val="20"/>
           <w:szCs w:val="20"/>
@@ -2156,7 +2128,7 @@
         </w:numPr>
         <w:jc w:val="both"/>
         <w:rPr>
-          <w:rFonts w:ascii="Poppins" w:hAnsi="Poppins" w:eastAsia="Poppins" w:cs="Poppins"/>
+          <w:rFonts w:ascii="Poppins" w:eastAsia="Poppins" w:hAnsi="Poppins" w:cs="Poppins"/>
           <w:b/>
           <w:sz w:val="20"/>
           <w:szCs w:val="20"/>
@@ -2164,7 +2136,7 @@
       </w:pPr>
       <w:r>
         <w:rPr>
-          <w:rFonts w:ascii="Poppins" w:hAnsi="Poppins" w:eastAsia="Poppins" w:cs="Poppins"/>
+          <w:rFonts w:ascii="Poppins" w:eastAsia="Poppins" w:hAnsi="Poppins" w:cs="Poppins"/>
           <w:b/>
           <w:sz w:val="20"/>
           <w:szCs w:val="20"/>
@@ -2180,7 +2152,7 @@
         </w:numPr>
         <w:jc w:val="both"/>
         <w:rPr>
-          <w:rFonts w:ascii="Poppins" w:hAnsi="Poppins" w:eastAsia="Poppins" w:cs="Poppins"/>
+          <w:rFonts w:ascii="Poppins" w:eastAsia="Poppins" w:hAnsi="Poppins" w:cs="Poppins"/>
           <w:b/>
           <w:sz w:val="20"/>
           <w:szCs w:val="20"/>
@@ -2188,7 +2160,7 @@
       </w:pPr>
       <w:r>
         <w:rPr>
-          <w:rFonts w:ascii="Poppins" w:hAnsi="Poppins" w:eastAsia="Poppins" w:cs="Poppins"/>
+          <w:rFonts w:ascii="Poppins" w:eastAsia="Poppins" w:hAnsi="Poppins" w:cs="Poppins"/>
           <w:b/>
           <w:sz w:val="20"/>
           <w:szCs w:val="20"/>
@@ -2204,7 +2176,7 @@
         </w:numPr>
         <w:jc w:val="both"/>
         <w:rPr>
-          <w:rFonts w:ascii="Poppins" w:hAnsi="Poppins" w:eastAsia="Poppins" w:cs="Poppins"/>
+          <w:rFonts w:ascii="Poppins" w:eastAsia="Poppins" w:hAnsi="Poppins" w:cs="Poppins"/>
           <w:b/>
           <w:sz w:val="20"/>
           <w:szCs w:val="20"/>
@@ -2212,9 +2184,9 @@
       </w:pPr>
       <w:r>
         <w:rPr>
-          <w:rFonts w:ascii="Poppins" w:hAnsi="Poppins" w:eastAsia="Poppins" w:cs="Poppins"/>
-          <w:b w:val="1"/>
-          <w:bCs w:val="1"/>
+          <w:rFonts w:ascii="Poppins" w:eastAsia="Poppins" w:hAnsi="Poppins" w:cs="Poppins"/>
+          <w:b/>
+          <w:bCs/>
           <w:sz w:val="20"/>
           <w:szCs w:val="20"/>
         </w:rPr>
@@ -2229,18 +2201,18 @@
         </w:numPr>
         <w:jc w:val="both"/>
         <w:rPr>
-          <w:rFonts w:ascii="Poppins" w:hAnsi="Poppins" w:eastAsia="Poppins" w:cs="Poppins"/>
-          <w:b w:val="1"/>
-          <w:bCs w:val="1"/>
-          <w:sz w:val="20"/>
-          <w:szCs w:val="20"/>
-        </w:rPr>
-      </w:pPr>
-      <w:r>
-        <w:rPr>
-          <w:rFonts w:ascii="Poppins" w:hAnsi="Poppins" w:eastAsia="Poppins" w:cs="Poppins"/>
-          <w:b w:val="1"/>
-          <w:bCs w:val="1"/>
+          <w:rFonts w:ascii="Poppins" w:eastAsia="Poppins" w:hAnsi="Poppins" w:cs="Poppins"/>
+          <w:b/>
+          <w:bCs/>
+          <w:sz w:val="20"/>
+          <w:szCs w:val="20"/>
+        </w:rPr>
+      </w:pPr>
+      <w:r>
+        <w:rPr>
+          <w:rFonts w:ascii="Poppins" w:eastAsia="Poppins" w:hAnsi="Poppins" w:cs="Poppins"/>
+          <w:b/>
+          <w:bCs/>
           <w:sz w:val="20"/>
           <w:szCs w:val="20"/>
         </w:rPr>
@@ -2255,9 +2227,9 @@
         </w:numPr>
         <w:jc w:val="both"/>
         <w:rPr>
-          <w:rFonts w:ascii="Poppins" w:hAnsi="Poppins" w:eastAsia="Poppins" w:cs="Poppins"/>
-          <w:b w:val="1"/>
-          <w:bCs w:val="1"/>
+          <w:rFonts w:ascii="Poppins" w:eastAsia="Poppins" w:hAnsi="Poppins" w:cs="Poppins"/>
+          <w:b/>
+          <w:bCs/>
           <w:sz w:val="20"/>
           <w:szCs w:val="20"/>
           <w:lang w:val="fr-FR"/>
@@ -2265,36 +2237,14 @@
       </w:pPr>
       <w:r>
         <w:rPr>
-          <w:rFonts w:ascii="Poppins" w:hAnsi="Poppins" w:eastAsia="Poppins" w:cs="Poppins"/>
-          <w:b w:val="1"/>
-          <w:bCs w:val="1"/>
+          <w:rFonts w:ascii="Poppins" w:eastAsia="Poppins" w:hAnsi="Poppins" w:cs="Poppins"/>
+          <w:b/>
+          <w:bCs/>
           <w:sz w:val="20"/>
           <w:szCs w:val="20"/>
           <w:lang w:val="fr-FR"/>
         </w:rPr>
-        <w:t xml:space="preserve">Pouvoir accéder aux statistiques de vidéos en tant que coach et voir les haut et les bas de chaque </w:t>
-      </w:r>
-      <w:r>
-        <w:rPr>
-          <w:rFonts w:ascii="Poppins" w:hAnsi="Poppins" w:eastAsia="Poppins" w:cs="Poppins"/>
-          <w:b w:val="1"/>
-          <w:bCs w:val="1"/>
-          <w:sz w:val="20"/>
-          <w:szCs w:val="20"/>
-          <w:lang w:val="fr-FR"/>
-        </w:rPr>
-        <w:t>vidéo</w:t>
-      </w:r>
-      <w:r>
-        <w:rPr>
-          <w:rFonts w:ascii="Poppins" w:hAnsi="Poppins" w:eastAsia="Poppins" w:cs="Poppins"/>
-          <w:b w:val="1"/>
-          <w:bCs w:val="1"/>
-          <w:sz w:val="20"/>
-          <w:szCs w:val="20"/>
-          <w:lang w:val="fr-FR"/>
-        </w:rPr>
-        <w:t>.</w:t>
+        <w:t>Pouvoir accéder aux statistiques de vidéos en tant que coach et voir les haut et les bas de chaque vidéo.</w:t>
       </w:r>
     </w:p>
     <w:p>
@@ -2305,9 +2255,9 @@
         </w:numPr>
         <w:jc w:val="both"/>
         <w:rPr>
-          <w:rFonts w:ascii="Poppins" w:hAnsi="Poppins" w:eastAsia="Poppins" w:cs="Poppins"/>
-          <w:b w:val="1"/>
-          <w:bCs w:val="1"/>
+          <w:rFonts w:ascii="Poppins" w:eastAsia="Poppins" w:hAnsi="Poppins" w:cs="Poppins"/>
+          <w:b/>
+          <w:bCs/>
           <w:sz w:val="20"/>
           <w:szCs w:val="20"/>
           <w:lang w:val="fr-FR"/>
@@ -2315,9 +2265,9 @@
       </w:pPr>
       <w:r>
         <w:rPr>
-          <w:rFonts w:ascii="Poppins" w:hAnsi="Poppins" w:eastAsia="Poppins" w:cs="Poppins"/>
-          <w:b w:val="1"/>
-          <w:bCs w:val="1"/>
+          <w:rFonts w:ascii="Poppins" w:eastAsia="Poppins" w:hAnsi="Poppins" w:cs="Poppins"/>
+          <w:b/>
+          <w:bCs/>
           <w:sz w:val="20"/>
           <w:szCs w:val="20"/>
           <w:lang w:val="fr-FR"/>
@@ -2326,9 +2276,9 @@
       </w:r>
       <w:r>
         <w:rPr>
-          <w:rFonts w:ascii="Poppins" w:hAnsi="Poppins" w:eastAsia="Poppins" w:cs="Poppins"/>
-          <w:b w:val="1"/>
-          <w:bCs w:val="1"/>
+          <w:rFonts w:ascii="Poppins" w:eastAsia="Poppins" w:hAnsi="Poppins" w:cs="Poppins"/>
+          <w:b/>
+          <w:bCs/>
           <w:sz w:val="20"/>
           <w:szCs w:val="20"/>
           <w:lang w:val="fr-FR"/>
@@ -2358,7 +2308,6 @@
     </w:p>
     <w:p>
       <w:pPr>
-        <w:pStyle w:val="Normal"/>
         <w:ind w:left="720"/>
         <w:jc w:val="both"/>
         <w:rPr>
@@ -2441,40 +2390,37 @@
     </w:p>
     <w:p>
       <w:pPr>
-        <w:pStyle w:val="Heading2"/>
-      </w:pPr>
-      <w:bookmarkStart w:name="_Toc1579358738" w:id="979645411"/>
-      <w:r>
-        <w:rPr/>
+        <w:pStyle w:val="Titre2"/>
+      </w:pPr>
+      <w:bookmarkStart w:id="22" w:name="_Toc1579358738"/>
+      <w:r>
         <w:t>IV- Description fonctionnelle des besoins</w:t>
       </w:r>
-      <w:bookmarkEnd w:id="979645411"/>
-    </w:p>
-    <w:p>
-      <w:pPr>
-        <w:pStyle w:val="Normal"/>
+      <w:bookmarkEnd w:id="22"/>
+    </w:p>
+    <w:p>
+      <w:pPr>
         <w:ind w:left="720"/>
         <w:jc w:val="both"/>
       </w:pPr>
     </w:p>
     <w:p>
       <w:pPr>
-        <w:pStyle w:val="Heading4"/>
-      </w:pPr>
-      <w:bookmarkStart w:name="_oo4k9veoq7uq" w:id="15"/>
-      <w:bookmarkEnd w:id="15"/>
-      <w:bookmarkStart w:name="_Toc2082328880" w:id="575582409"/>
-      <w:r>
-        <w:rPr/>
+        <w:pStyle w:val="Titre4"/>
+      </w:pPr>
+      <w:bookmarkStart w:id="23" w:name="_oo4k9veoq7uq"/>
+      <w:bookmarkStart w:id="24" w:name="_Toc2082328880"/>
+      <w:bookmarkEnd w:id="23"/>
+      <w:r>
         <w:t>1- Accueil et connexion</w:t>
       </w:r>
-      <w:bookmarkEnd w:id="575582409"/>
+      <w:bookmarkEnd w:id="24"/>
     </w:p>
     <w:p>
       <w:pPr>
         <w:jc w:val="both"/>
         <w:rPr>
-          <w:rFonts w:ascii="Poppins" w:hAnsi="Poppins" w:eastAsia="Poppins" w:cs="Poppins"/>
+          <w:rFonts w:ascii="Poppins" w:eastAsia="Poppins" w:hAnsi="Poppins" w:cs="Poppins"/>
           <w:sz w:val="20"/>
           <w:szCs w:val="20"/>
         </w:rPr>
@@ -2484,7 +2430,7 @@
       <w:pPr>
         <w:jc w:val="both"/>
         <w:rPr>
-          <w:rFonts w:ascii="Poppins" w:hAnsi="Poppins" w:eastAsia="Poppins" w:cs="Poppins"/>
+          <w:rFonts w:ascii="Poppins" w:eastAsia="Poppins" w:hAnsi="Poppins" w:cs="Poppins"/>
           <w:sz w:val="20"/>
           <w:szCs w:val="20"/>
           <w:highlight w:val="white"/>
@@ -2492,7 +2438,7 @@
       </w:pPr>
       <w:r>
         <w:rPr>
-          <w:rFonts w:ascii="Poppins" w:hAnsi="Poppins" w:eastAsia="Poppins" w:cs="Poppins"/>
+          <w:rFonts w:ascii="Poppins" w:eastAsia="Poppins" w:hAnsi="Poppins" w:cs="Poppins"/>
           <w:sz w:val="20"/>
           <w:szCs w:val="20"/>
         </w:rPr>
@@ -2500,7 +2446,7 @@
       </w:r>
       <w:r>
         <w:rPr>
-          <w:rFonts w:ascii="Poppins" w:hAnsi="Poppins" w:eastAsia="Poppins" w:cs="Poppins"/>
+          <w:rFonts w:ascii="Poppins" w:eastAsia="Poppins" w:hAnsi="Poppins" w:cs="Poppins"/>
           <w:sz w:val="20"/>
           <w:szCs w:val="20"/>
           <w:highlight w:val="white"/>
@@ -2509,7 +2455,7 @@
       </w:r>
       <w:r>
         <w:rPr>
-          <w:rFonts w:ascii="Poppins" w:hAnsi="Poppins" w:eastAsia="Poppins" w:cs="Poppins"/>
+          <w:rFonts w:ascii="Poppins" w:eastAsia="Poppins" w:hAnsi="Poppins" w:cs="Poppins"/>
           <w:sz w:val="20"/>
           <w:szCs w:val="20"/>
           <w:highlight w:val="white"/>
@@ -2518,7 +2464,7 @@
       </w:r>
       <w:r>
         <w:rPr>
-          <w:rFonts w:ascii="Poppins" w:hAnsi="Poppins" w:eastAsia="Poppins" w:cs="Poppins"/>
+          <w:rFonts w:ascii="Poppins" w:eastAsia="Poppins" w:hAnsi="Poppins" w:cs="Poppins"/>
           <w:sz w:val="20"/>
           <w:szCs w:val="20"/>
           <w:highlight w:val="white"/>
@@ -2530,7 +2476,7 @@
       <w:pPr>
         <w:jc w:val="both"/>
         <w:rPr>
-          <w:rFonts w:ascii="Poppins" w:hAnsi="Poppins" w:eastAsia="Poppins" w:cs="Poppins"/>
+          <w:rFonts w:ascii="Poppins" w:eastAsia="Poppins" w:hAnsi="Poppins" w:cs="Poppins"/>
           <w:sz w:val="20"/>
           <w:szCs w:val="20"/>
         </w:rPr>
@@ -2540,7 +2486,7 @@
       <w:pPr>
         <w:jc w:val="both"/>
         <w:rPr>
-          <w:rFonts w:ascii="Poppins" w:hAnsi="Poppins" w:eastAsia="Poppins" w:cs="Poppins"/>
+          <w:rFonts w:ascii="Poppins" w:eastAsia="Poppins" w:hAnsi="Poppins" w:cs="Poppins"/>
           <w:sz w:val="20"/>
           <w:szCs w:val="20"/>
           <w:highlight w:val="white"/>
@@ -2548,7 +2494,7 @@
       </w:pPr>
       <w:r>
         <w:rPr>
-          <w:rFonts w:ascii="Poppins" w:hAnsi="Poppins" w:eastAsia="Poppins" w:cs="Poppins"/>
+          <w:rFonts w:ascii="Poppins" w:eastAsia="Poppins" w:hAnsi="Poppins" w:cs="Poppins"/>
           <w:sz w:val="20"/>
           <w:szCs w:val="20"/>
         </w:rPr>
@@ -2559,7 +2505,7 @@
       <w:pPr>
         <w:jc w:val="both"/>
         <w:rPr>
-          <w:rFonts w:ascii="Poppins" w:hAnsi="Poppins" w:eastAsia="Poppins" w:cs="Poppins"/>
+          <w:rFonts w:ascii="Poppins" w:eastAsia="Poppins" w:hAnsi="Poppins" w:cs="Poppins"/>
           <w:sz w:val="20"/>
           <w:szCs w:val="20"/>
         </w:rPr>
@@ -2569,7 +2515,7 @@
       <w:pPr>
         <w:jc w:val="both"/>
         <w:rPr>
-          <w:rFonts w:ascii="Poppins" w:hAnsi="Poppins" w:eastAsia="Poppins" w:cs="Poppins"/>
+          <w:rFonts w:ascii="Poppins" w:eastAsia="Poppins" w:hAnsi="Poppins" w:cs="Poppins"/>
           <w:b/>
           <w:sz w:val="20"/>
           <w:szCs w:val="20"/>
@@ -2577,7 +2523,7 @@
       </w:pPr>
       <w:r>
         <w:rPr>
-          <w:rFonts w:ascii="Poppins" w:hAnsi="Poppins" w:eastAsia="Poppins" w:cs="Poppins"/>
+          <w:rFonts w:ascii="Poppins" w:eastAsia="Poppins" w:hAnsi="Poppins" w:cs="Poppins"/>
           <w:b/>
           <w:sz w:val="20"/>
           <w:szCs w:val="20"/>
@@ -2589,7 +2535,7 @@
       <w:pPr>
         <w:jc w:val="both"/>
         <w:rPr>
-          <w:rFonts w:ascii="Poppins" w:hAnsi="Poppins" w:eastAsia="Poppins" w:cs="Poppins"/>
+          <w:rFonts w:ascii="Poppins" w:eastAsia="Poppins" w:hAnsi="Poppins" w:cs="Poppins"/>
           <w:sz w:val="20"/>
           <w:szCs w:val="20"/>
         </w:rPr>
@@ -2603,14 +2549,14 @@
         </w:numPr>
         <w:jc w:val="both"/>
         <w:rPr>
-          <w:rFonts w:ascii="Poppins" w:hAnsi="Poppins" w:eastAsia="Poppins" w:cs="Poppins"/>
-          <w:sz w:val="20"/>
-          <w:szCs w:val="20"/>
-        </w:rPr>
-      </w:pPr>
-      <w:r>
-        <w:rPr>
-          <w:rFonts w:ascii="Poppins" w:hAnsi="Poppins" w:eastAsia="Poppins" w:cs="Poppins"/>
+          <w:rFonts w:ascii="Poppins" w:eastAsia="Poppins" w:hAnsi="Poppins" w:cs="Poppins"/>
+          <w:sz w:val="20"/>
+          <w:szCs w:val="20"/>
+        </w:rPr>
+      </w:pPr>
+      <w:r>
+        <w:rPr>
+          <w:rFonts w:ascii="Poppins" w:eastAsia="Poppins" w:hAnsi="Poppins" w:cs="Poppins"/>
           <w:b/>
           <w:color w:val="FFFFFF"/>
           <w:sz w:val="20"/>
@@ -2621,7 +2567,7 @@
       </w:r>
       <w:r>
         <w:rPr>
-          <w:rFonts w:ascii="Poppins" w:hAnsi="Poppins" w:eastAsia="Poppins" w:cs="Poppins"/>
+          <w:rFonts w:ascii="Poppins" w:eastAsia="Poppins" w:hAnsi="Poppins" w:cs="Poppins"/>
           <w:sz w:val="20"/>
           <w:szCs w:val="20"/>
         </w:rPr>
@@ -2629,7 +2575,7 @@
       </w:r>
       <w:r>
         <w:rPr>
-          <w:rFonts w:ascii="Poppins" w:hAnsi="Poppins" w:eastAsia="Poppins" w:cs="Poppins"/>
+          <w:rFonts w:ascii="Poppins" w:eastAsia="Poppins" w:hAnsi="Poppins" w:cs="Poppins"/>
           <w:sz w:val="20"/>
           <w:szCs w:val="20"/>
         </w:rPr>
@@ -2637,7 +2583,7 @@
       </w:r>
       <w:r>
         <w:rPr>
-          <w:rFonts w:ascii="Poppins" w:hAnsi="Poppins" w:eastAsia="Poppins" w:cs="Poppins"/>
+          <w:rFonts w:ascii="Poppins" w:eastAsia="Poppins" w:hAnsi="Poppins" w:cs="Poppins"/>
           <w:sz w:val="20"/>
           <w:szCs w:val="20"/>
         </w:rPr>
@@ -2645,7 +2591,7 @@
       </w:r>
       <w:r>
         <w:rPr>
-          <w:rFonts w:ascii="Poppins" w:hAnsi="Poppins" w:eastAsia="Poppins" w:cs="Poppins"/>
+          <w:rFonts w:ascii="Poppins" w:eastAsia="Poppins" w:hAnsi="Poppins" w:cs="Poppins"/>
           <w:sz w:val="20"/>
           <w:szCs w:val="20"/>
         </w:rPr>
@@ -2653,7 +2599,7 @@
       </w:r>
       <w:r>
         <w:rPr>
-          <w:rFonts w:ascii="Poppins" w:hAnsi="Poppins" w:eastAsia="Poppins" w:cs="Poppins"/>
+          <w:rFonts w:ascii="Poppins" w:eastAsia="Poppins" w:hAnsi="Poppins" w:cs="Poppins"/>
           <w:sz w:val="20"/>
           <w:szCs w:val="20"/>
         </w:rPr>
@@ -2661,7 +2607,7 @@
       </w:r>
       <w:r>
         <w:rPr>
-          <w:rFonts w:ascii="Poppins" w:hAnsi="Poppins" w:eastAsia="Poppins" w:cs="Poppins"/>
+          <w:rFonts w:ascii="Poppins" w:eastAsia="Poppins" w:hAnsi="Poppins" w:cs="Poppins"/>
           <w:sz w:val="20"/>
           <w:szCs w:val="20"/>
         </w:rPr>
@@ -2669,7 +2615,7 @@
       </w:r>
       <w:r>
         <w:rPr>
-          <w:rFonts w:ascii="Poppins" w:hAnsi="Poppins" w:eastAsia="Poppins" w:cs="Poppins"/>
+          <w:rFonts w:ascii="Poppins" w:eastAsia="Poppins" w:hAnsi="Poppins" w:cs="Poppins"/>
           <w:sz w:val="20"/>
           <w:szCs w:val="20"/>
         </w:rPr>
@@ -2680,7 +2626,7 @@
       <w:pPr>
         <w:jc w:val="both"/>
         <w:rPr>
-          <w:rFonts w:ascii="Poppins" w:hAnsi="Poppins" w:eastAsia="Poppins" w:cs="Poppins"/>
+          <w:rFonts w:ascii="Poppins" w:eastAsia="Poppins" w:hAnsi="Poppins" w:cs="Poppins"/>
           <w:sz w:val="20"/>
           <w:szCs w:val="20"/>
         </w:rPr>
@@ -2694,7 +2640,7 @@
         </w:numPr>
         <w:jc w:val="both"/>
         <w:rPr>
-          <w:rFonts w:ascii="Poppins" w:hAnsi="Poppins" w:eastAsia="Poppins" w:cs="Poppins"/>
+          <w:rFonts w:ascii="Poppins" w:eastAsia="Poppins" w:hAnsi="Poppins" w:cs="Poppins"/>
           <w:sz w:val="20"/>
           <w:szCs w:val="20"/>
           <w:lang w:val="fr-FR"/>
@@ -2702,7 +2648,7 @@
       </w:pPr>
       <w:r>
         <w:rPr>
-          <w:rFonts w:ascii="Poppins" w:hAnsi="Poppins" w:eastAsia="Poppins" w:cs="Poppins"/>
+          <w:rFonts w:ascii="Poppins" w:eastAsia="Poppins" w:hAnsi="Poppins" w:cs="Poppins"/>
           <w:b/>
           <w:color w:val="FFFFFF"/>
           <w:sz w:val="20"/>
@@ -2714,7 +2660,7 @@
       </w:r>
       <w:r>
         <w:rPr>
-          <w:rFonts w:ascii="Poppins" w:hAnsi="Poppins" w:eastAsia="Poppins" w:cs="Poppins"/>
+          <w:rFonts w:ascii="Poppins" w:eastAsia="Poppins" w:hAnsi="Poppins" w:cs="Poppins"/>
           <w:sz w:val="20"/>
           <w:szCs w:val="20"/>
           <w:lang w:val="fr-FR"/>
@@ -2723,7 +2669,7 @@
       </w:r>
       <w:r>
         <w:rPr>
-          <w:rFonts w:ascii="Poppins" w:hAnsi="Poppins" w:eastAsia="Poppins" w:cs="Poppins"/>
+          <w:rFonts w:ascii="Poppins" w:eastAsia="Poppins" w:hAnsi="Poppins" w:cs="Poppins"/>
           <w:sz w:val="20"/>
           <w:szCs w:val="20"/>
           <w:lang w:val="fr-FR"/>
@@ -2732,7 +2678,7 @@
       </w:r>
       <w:r>
         <w:rPr>
-          <w:rFonts w:ascii="Poppins" w:hAnsi="Poppins" w:eastAsia="Poppins" w:cs="Poppins"/>
+          <w:rFonts w:ascii="Poppins" w:eastAsia="Poppins" w:hAnsi="Poppins" w:cs="Poppins"/>
           <w:sz w:val="20"/>
           <w:szCs w:val="20"/>
           <w:lang w:val="fr-FR"/>
@@ -2741,7 +2687,7 @@
       </w:r>
       <w:r>
         <w:rPr>
-          <w:rFonts w:ascii="Poppins" w:hAnsi="Poppins" w:eastAsia="Poppins" w:cs="Poppins"/>
+          <w:rFonts w:ascii="Poppins" w:eastAsia="Poppins" w:hAnsi="Poppins" w:cs="Poppins"/>
           <w:sz w:val="20"/>
           <w:szCs w:val="20"/>
           <w:lang w:val="fr-FR"/>
@@ -2753,7 +2699,7 @@
       <w:pPr>
         <w:jc w:val="both"/>
         <w:rPr>
-          <w:rFonts w:ascii="Poppins" w:hAnsi="Poppins" w:eastAsia="Poppins" w:cs="Poppins"/>
+          <w:rFonts w:ascii="Poppins" w:eastAsia="Poppins" w:hAnsi="Poppins" w:cs="Poppins"/>
           <w:sz w:val="20"/>
           <w:szCs w:val="20"/>
           <w:lang w:val="fr-FR"/>
@@ -2768,14 +2714,14 @@
         </w:numPr>
         <w:jc w:val="both"/>
         <w:rPr>
-          <w:rFonts w:ascii="Poppins" w:hAnsi="Poppins" w:eastAsia="Poppins" w:cs="Poppins"/>
-          <w:sz w:val="20"/>
-          <w:szCs w:val="20"/>
-        </w:rPr>
-      </w:pPr>
-      <w:r>
-        <w:rPr>
-          <w:rFonts w:ascii="Poppins" w:hAnsi="Poppins" w:eastAsia="Poppins" w:cs="Poppins"/>
+          <w:rFonts w:ascii="Poppins" w:eastAsia="Poppins" w:hAnsi="Poppins" w:cs="Poppins"/>
+          <w:sz w:val="20"/>
+          <w:szCs w:val="20"/>
+        </w:rPr>
+      </w:pPr>
+      <w:r>
+        <w:rPr>
+          <w:rFonts w:ascii="Poppins" w:eastAsia="Poppins" w:hAnsi="Poppins" w:cs="Poppins"/>
           <w:b/>
           <w:color w:val="FFFFFF"/>
           <w:sz w:val="20"/>
@@ -2786,7 +2732,7 @@
       </w:r>
       <w:r>
         <w:rPr>
-          <w:rFonts w:ascii="Poppins" w:hAnsi="Poppins" w:eastAsia="Poppins" w:cs="Poppins"/>
+          <w:rFonts w:ascii="Poppins" w:eastAsia="Poppins" w:hAnsi="Poppins" w:cs="Poppins"/>
           <w:sz w:val="20"/>
           <w:szCs w:val="20"/>
         </w:rPr>
@@ -2794,7 +2740,7 @@
       </w:r>
       <w:r>
         <w:rPr>
-          <w:rFonts w:ascii="Poppins" w:hAnsi="Poppins" w:eastAsia="Poppins" w:cs="Poppins"/>
+          <w:rFonts w:ascii="Poppins" w:eastAsia="Poppins" w:hAnsi="Poppins" w:cs="Poppins"/>
           <w:sz w:val="20"/>
           <w:szCs w:val="20"/>
         </w:rPr>
@@ -2802,7 +2748,7 @@
       </w:r>
       <w:r>
         <w:rPr>
-          <w:rFonts w:ascii="Poppins" w:hAnsi="Poppins" w:eastAsia="Poppins" w:cs="Poppins"/>
+          <w:rFonts w:ascii="Poppins" w:eastAsia="Poppins" w:hAnsi="Poppins" w:cs="Poppins"/>
           <w:sz w:val="20"/>
           <w:szCs w:val="20"/>
         </w:rPr>
@@ -2813,7 +2759,7 @@
       <w:pPr>
         <w:jc w:val="both"/>
         <w:rPr>
-          <w:rFonts w:ascii="Poppins" w:hAnsi="Poppins" w:eastAsia="Poppins" w:cs="Poppins"/>
+          <w:rFonts w:ascii="Poppins" w:eastAsia="Poppins" w:hAnsi="Poppins" w:cs="Poppins"/>
           <w:sz w:val="20"/>
           <w:szCs w:val="20"/>
         </w:rPr>
@@ -2823,7 +2769,7 @@
       <w:pPr>
         <w:jc w:val="both"/>
         <w:rPr>
-          <w:rFonts w:ascii="Poppins" w:hAnsi="Poppins" w:eastAsia="Poppins" w:cs="Poppins"/>
+          <w:rFonts w:ascii="Poppins" w:eastAsia="Poppins" w:hAnsi="Poppins" w:cs="Poppins"/>
           <w:sz w:val="20"/>
           <w:szCs w:val="20"/>
         </w:rPr>
@@ -2833,7 +2779,7 @@
       <w:pPr>
         <w:jc w:val="both"/>
         <w:rPr>
-          <w:rFonts w:ascii="Poppins" w:hAnsi="Poppins" w:eastAsia="Poppins" w:cs="Poppins"/>
+          <w:rFonts w:ascii="Poppins" w:eastAsia="Poppins" w:hAnsi="Poppins" w:cs="Poppins"/>
           <w:sz w:val="20"/>
           <w:szCs w:val="20"/>
         </w:rPr>
@@ -2843,7 +2789,7 @@
       <w:pPr>
         <w:jc w:val="both"/>
         <w:rPr>
-          <w:rFonts w:ascii="Poppins" w:hAnsi="Poppins" w:eastAsia="Poppins" w:cs="Poppins"/>
+          <w:rFonts w:ascii="Poppins" w:eastAsia="Poppins" w:hAnsi="Poppins" w:cs="Poppins"/>
           <w:sz w:val="20"/>
           <w:szCs w:val="20"/>
         </w:rPr>
@@ -2853,7 +2799,7 @@
       <w:pPr>
         <w:jc w:val="both"/>
         <w:rPr>
-          <w:rFonts w:ascii="Poppins" w:hAnsi="Poppins" w:eastAsia="Poppins" w:cs="Poppins"/>
+          <w:rFonts w:ascii="Poppins" w:eastAsia="Poppins" w:hAnsi="Poppins" w:cs="Poppins"/>
           <w:sz w:val="20"/>
           <w:szCs w:val="20"/>
         </w:rPr>
@@ -2863,7 +2809,7 @@
       <w:pPr>
         <w:jc w:val="both"/>
         <w:rPr>
-          <w:rFonts w:ascii="Poppins" w:hAnsi="Poppins" w:eastAsia="Poppins" w:cs="Poppins"/>
+          <w:rFonts w:ascii="Poppins" w:eastAsia="Poppins" w:hAnsi="Poppins" w:cs="Poppins"/>
           <w:sz w:val="20"/>
           <w:szCs w:val="20"/>
         </w:rPr>
@@ -2873,7 +2819,7 @@
       <w:pPr>
         <w:jc w:val="both"/>
         <w:rPr>
-          <w:rFonts w:ascii="Poppins" w:hAnsi="Poppins" w:eastAsia="Poppins" w:cs="Poppins"/>
+          <w:rFonts w:ascii="Poppins" w:eastAsia="Poppins" w:hAnsi="Poppins" w:cs="Poppins"/>
           <w:sz w:val="20"/>
           <w:szCs w:val="20"/>
         </w:rPr>
@@ -2883,7 +2829,7 @@
       <w:pPr>
         <w:jc w:val="both"/>
         <w:rPr>
-          <w:rFonts w:ascii="Poppins" w:hAnsi="Poppins" w:eastAsia="Poppins" w:cs="Poppins"/>
+          <w:rFonts w:ascii="Poppins" w:eastAsia="Poppins" w:hAnsi="Poppins" w:cs="Poppins"/>
           <w:sz w:val="20"/>
           <w:szCs w:val="20"/>
         </w:rPr>
@@ -2893,7 +2839,7 @@
       <w:pPr>
         <w:jc w:val="both"/>
         <w:rPr>
-          <w:rFonts w:ascii="Poppins" w:hAnsi="Poppins" w:eastAsia="Poppins" w:cs="Poppins"/>
+          <w:rFonts w:ascii="Poppins" w:eastAsia="Poppins" w:hAnsi="Poppins" w:cs="Poppins"/>
           <w:sz w:val="20"/>
           <w:szCs w:val="20"/>
         </w:rPr>
@@ -2903,7 +2849,7 @@
       <w:pPr>
         <w:jc w:val="both"/>
         <w:rPr>
-          <w:rFonts w:ascii="Poppins" w:hAnsi="Poppins" w:eastAsia="Poppins" w:cs="Poppins"/>
+          <w:rFonts w:ascii="Poppins" w:eastAsia="Poppins" w:hAnsi="Poppins" w:cs="Poppins"/>
           <w:sz w:val="20"/>
           <w:szCs w:val="20"/>
         </w:rPr>
@@ -2913,7 +2859,7 @@
       <w:pPr>
         <w:jc w:val="both"/>
         <w:rPr>
-          <w:rFonts w:ascii="Poppins" w:hAnsi="Poppins" w:eastAsia="Poppins" w:cs="Poppins"/>
+          <w:rFonts w:ascii="Poppins" w:eastAsia="Poppins" w:hAnsi="Poppins" w:cs="Poppins"/>
           <w:sz w:val="20"/>
           <w:szCs w:val="20"/>
         </w:rPr>
@@ -2923,7 +2869,7 @@
       <w:pPr>
         <w:jc w:val="both"/>
         <w:rPr>
-          <w:rFonts w:ascii="Poppins" w:hAnsi="Poppins" w:eastAsia="Poppins" w:cs="Poppins"/>
+          <w:rFonts w:ascii="Poppins" w:eastAsia="Poppins" w:hAnsi="Poppins" w:cs="Poppins"/>
           <w:sz w:val="20"/>
           <w:szCs w:val="20"/>
         </w:rPr>
@@ -2933,7 +2879,7 @@
       <w:pPr>
         <w:jc w:val="both"/>
         <w:rPr>
-          <w:rFonts w:ascii="Poppins" w:hAnsi="Poppins" w:eastAsia="Poppins" w:cs="Poppins"/>
+          <w:rFonts w:ascii="Poppins" w:eastAsia="Poppins" w:hAnsi="Poppins" w:cs="Poppins"/>
           <w:sz w:val="20"/>
           <w:szCs w:val="20"/>
         </w:rPr>
@@ -2943,7 +2889,7 @@
       <w:pPr>
         <w:jc w:val="both"/>
         <w:rPr>
-          <w:rFonts w:ascii="Poppins" w:hAnsi="Poppins" w:eastAsia="Poppins" w:cs="Poppins"/>
+          <w:rFonts w:ascii="Poppins" w:eastAsia="Poppins" w:hAnsi="Poppins" w:cs="Poppins"/>
           <w:sz w:val="20"/>
           <w:szCs w:val="20"/>
         </w:rPr>
@@ -2953,7 +2899,7 @@
       <w:pPr>
         <w:jc w:val="both"/>
         <w:rPr>
-          <w:rFonts w:ascii="Poppins" w:hAnsi="Poppins" w:eastAsia="Poppins" w:cs="Poppins"/>
+          <w:rFonts w:ascii="Poppins" w:eastAsia="Poppins" w:hAnsi="Poppins" w:cs="Poppins"/>
           <w:sz w:val="20"/>
           <w:szCs w:val="20"/>
         </w:rPr>
@@ -2963,7 +2909,7 @@
       <w:pPr>
         <w:jc w:val="both"/>
         <w:rPr>
-          <w:rFonts w:ascii="Poppins" w:hAnsi="Poppins" w:eastAsia="Poppins" w:cs="Poppins"/>
+          <w:rFonts w:ascii="Poppins" w:eastAsia="Poppins" w:hAnsi="Poppins" w:cs="Poppins"/>
           <w:sz w:val="20"/>
           <w:szCs w:val="20"/>
         </w:rPr>
@@ -2973,7 +2919,7 @@
       <w:pPr>
         <w:jc w:val="both"/>
         <w:rPr>
-          <w:rFonts w:ascii="Poppins" w:hAnsi="Poppins" w:eastAsia="Poppins" w:cs="Poppins"/>
+          <w:rFonts w:ascii="Poppins" w:eastAsia="Poppins" w:hAnsi="Poppins" w:cs="Poppins"/>
           <w:sz w:val="20"/>
           <w:szCs w:val="20"/>
         </w:rPr>
@@ -2983,7 +2929,7 @@
       <w:pPr>
         <w:jc w:val="both"/>
         <w:rPr>
-          <w:rFonts w:ascii="Poppins" w:hAnsi="Poppins" w:eastAsia="Poppins" w:cs="Poppins"/>
+          <w:rFonts w:ascii="Poppins" w:eastAsia="Poppins" w:hAnsi="Poppins" w:cs="Poppins"/>
           <w:sz w:val="20"/>
           <w:szCs w:val="20"/>
         </w:rPr>
@@ -2993,7 +2939,7 @@
       <w:pPr>
         <w:jc w:val="both"/>
         <w:rPr>
-          <w:rFonts w:ascii="Poppins" w:hAnsi="Poppins" w:eastAsia="Poppins" w:cs="Poppins"/>
+          <w:rFonts w:ascii="Poppins" w:eastAsia="Poppins" w:hAnsi="Poppins" w:cs="Poppins"/>
           <w:sz w:val="20"/>
           <w:szCs w:val="20"/>
         </w:rPr>
@@ -3003,7 +2949,7 @@
       <w:pPr>
         <w:jc w:val="both"/>
         <w:rPr>
-          <w:rFonts w:ascii="Poppins" w:hAnsi="Poppins" w:eastAsia="Poppins" w:cs="Poppins"/>
+          <w:rFonts w:ascii="Poppins" w:eastAsia="Poppins" w:hAnsi="Poppins" w:cs="Poppins"/>
           <w:sz w:val="20"/>
           <w:szCs w:val="20"/>
         </w:rPr>
@@ -3013,7 +2959,7 @@
       <w:pPr>
         <w:jc w:val="both"/>
         <w:rPr>
-          <w:rFonts w:ascii="Poppins" w:hAnsi="Poppins" w:eastAsia="Poppins" w:cs="Poppins"/>
+          <w:rFonts w:ascii="Poppins" w:eastAsia="Poppins" w:hAnsi="Poppins" w:cs="Poppins"/>
           <w:sz w:val="20"/>
           <w:szCs w:val="20"/>
         </w:rPr>
@@ -3023,7 +2969,7 @@
       <w:pPr>
         <w:jc w:val="both"/>
         <w:rPr>
-          <w:rFonts w:ascii="Poppins" w:hAnsi="Poppins" w:eastAsia="Poppins" w:cs="Poppins"/>
+          <w:rFonts w:ascii="Poppins" w:eastAsia="Poppins" w:hAnsi="Poppins" w:cs="Poppins"/>
           <w:sz w:val="20"/>
           <w:szCs w:val="20"/>
         </w:rPr>
@@ -3033,7 +2979,7 @@
       <w:pPr>
         <w:jc w:val="both"/>
         <w:rPr>
-          <w:rFonts w:ascii="Poppins" w:hAnsi="Poppins" w:eastAsia="Poppins" w:cs="Poppins"/>
+          <w:rFonts w:ascii="Poppins" w:eastAsia="Poppins" w:hAnsi="Poppins" w:cs="Poppins"/>
           <w:sz w:val="20"/>
           <w:szCs w:val="20"/>
         </w:rPr>
@@ -3043,7 +2989,7 @@
       <w:pPr>
         <w:jc w:val="both"/>
         <w:rPr>
-          <w:rFonts w:ascii="Poppins" w:hAnsi="Poppins" w:eastAsia="Poppins" w:cs="Poppins"/>
+          <w:rFonts w:ascii="Poppins" w:eastAsia="Poppins" w:hAnsi="Poppins" w:cs="Poppins"/>
           <w:sz w:val="20"/>
           <w:szCs w:val="20"/>
         </w:rPr>
@@ -3053,7 +2999,7 @@
       <w:pPr>
         <w:jc w:val="both"/>
         <w:rPr>
-          <w:rFonts w:ascii="Poppins" w:hAnsi="Poppins" w:eastAsia="Poppins" w:cs="Poppins"/>
+          <w:rFonts w:ascii="Poppins" w:eastAsia="Poppins" w:hAnsi="Poppins" w:cs="Poppins"/>
           <w:sz w:val="20"/>
           <w:szCs w:val="20"/>
         </w:rPr>
@@ -3063,7 +3009,7 @@
       <w:pPr>
         <w:jc w:val="both"/>
         <w:rPr>
-          <w:rFonts w:ascii="Poppins" w:hAnsi="Poppins" w:eastAsia="Poppins" w:cs="Poppins"/>
+          <w:rFonts w:ascii="Poppins" w:eastAsia="Poppins" w:hAnsi="Poppins" w:cs="Poppins"/>
           <w:sz w:val="20"/>
           <w:szCs w:val="20"/>
         </w:rPr>
@@ -3073,7 +3019,7 @@
       <w:pPr>
         <w:jc w:val="both"/>
         <w:rPr>
-          <w:rFonts w:ascii="Poppins" w:hAnsi="Poppins" w:eastAsia="Poppins" w:cs="Poppins"/>
+          <w:rFonts w:ascii="Poppins" w:eastAsia="Poppins" w:hAnsi="Poppins" w:cs="Poppins"/>
           <w:sz w:val="20"/>
           <w:szCs w:val="20"/>
         </w:rPr>
@@ -3083,37 +3029,78 @@
       <w:pPr>
         <w:jc w:val="both"/>
         <w:rPr>
-          <w:rFonts w:ascii="Poppins" w:hAnsi="Poppins" w:eastAsia="Poppins" w:cs="Poppins"/>
-          <w:sz w:val="20"/>
-          <w:szCs w:val="20"/>
-        </w:rPr>
-      </w:pPr>
-      <w:bookmarkStart w:name="_tjstvfkvd4da" w:colFirst="0" w:colLast="0" w:id="16"/>
-      <w:bookmarkEnd w:id="16"/>
-    </w:p>
-    <w:p>
-      <w:pPr>
-        <w:pStyle w:val="Heading4"/>
-      </w:pPr>
-      <w:bookmarkStart w:name="_Toc1774335343" w:id="184160899"/>
-      <w:r>
-        <w:rPr/>
+          <w:rFonts w:ascii="Poppins" w:eastAsia="Poppins" w:hAnsi="Poppins" w:cs="Poppins"/>
+          <w:sz w:val="20"/>
+          <w:szCs w:val="20"/>
+        </w:rPr>
+      </w:pPr>
+      <w:bookmarkStart w:id="25" w:name="_tjstvfkvd4da" w:colFirst="0" w:colLast="0"/>
+      <w:bookmarkEnd w:id="25"/>
+    </w:p>
+    <w:p>
+      <w:pPr>
+        <w:pStyle w:val="Titre4"/>
+      </w:pPr>
+      <w:bookmarkStart w:id="26" w:name="_Toc1774335343"/>
+      <w:r>
         <w:t>2- Fonctionnalités</w:t>
       </w:r>
-      <w:bookmarkEnd w:id="184160899"/>
+      <w:bookmarkEnd w:id="26"/>
+    </w:p>
+    <w:p>
+      <w:pPr>
+        <w:rPr>
+          <w:color w:val="9BBB59" w:themeColor="accent3"/>
+        </w:rPr>
+      </w:pPr>
+    </w:p>
+    <w:p>
+      <w:pPr>
+        <w:rPr>
+          <w:b/>
+          <w:bCs/>
+          <w:color w:val="9BBB59" w:themeColor="accent3"/>
+        </w:rPr>
+      </w:pPr>
+      <w:r>
+        <w:rPr>
+          <w:b/>
+          <w:bCs/>
+          <w:color w:val="9BBB59" w:themeColor="accent3"/>
+        </w:rPr>
+        <w:t>OBLIGATOIRE</w:t>
+      </w:r>
+    </w:p>
+    <w:p>
+      <w:pPr>
+        <w:rPr>
+          <w:b/>
+          <w:bCs/>
+          <w:color w:val="F79646" w:themeColor="accent6"/>
+        </w:rPr>
+      </w:pPr>
+      <w:r>
+        <w:rPr>
+          <w:b/>
+          <w:bCs/>
+          <w:color w:val="F79646" w:themeColor="accent6"/>
+        </w:rPr>
+        <w:t>FACULTATIF</w:t>
+      </w:r>
     </w:p>
     <w:p/>
     <w:tbl>
       <w:tblPr>
-        <w:tblStyle w:val="TableGrid"/>
-        <w:tblW w:w="0" w:type="auto"/>
+        <w:tblStyle w:val="Grilledutableau"/>
+        <w:tblW w:w="10768" w:type="dxa"/>
         <w:tblLayout w:type="fixed"/>
         <w:tblLook w:val="06A0" w:firstRow="1" w:lastRow="0" w:firstColumn="1" w:lastColumn="0" w:noHBand="1" w:noVBand="1"/>
       </w:tblPr>
       <w:tblGrid>
         <w:gridCol w:w="2254"/>
-        <w:gridCol w:w="2254"/>
-        <w:gridCol w:w="4628"/>
+        <w:gridCol w:w="860"/>
+        <w:gridCol w:w="3827"/>
+        <w:gridCol w:w="3827"/>
       </w:tblGrid>
       <w:tr>
         <w:trPr>
@@ -3122,45 +3109,40 @@
         <w:tc>
           <w:tcPr>
             <w:tcW w:w="2254" w:type="dxa"/>
-            <w:tcMar/>
-          </w:tcPr>
-          <w:p>
-            <w:pPr>
-              <w:pStyle w:val="Normal"/>
-            </w:pPr>
-            <w:r>
-              <w:rPr/>
+          </w:tcPr>
+          <w:p>
+            <w:r>
               <w:t>N° de la fonctionnalité</w:t>
             </w:r>
           </w:p>
         </w:tc>
         <w:tc>
           <w:tcPr>
-            <w:tcW w:w="2254" w:type="dxa"/>
-            <w:tcMar/>
-          </w:tcPr>
-          <w:p>
-            <w:pPr>
-              <w:pStyle w:val="Normal"/>
-            </w:pPr>
-            <w:r>
-              <w:rPr/>
+            <w:tcW w:w="860" w:type="dxa"/>
+          </w:tcPr>
+          <w:p>
+            <w:r>
               <w:t>Priorité</w:t>
             </w:r>
           </w:p>
         </w:tc>
         <w:tc>
           <w:tcPr>
-            <w:tcW w:w="4628" w:type="dxa"/>
-            <w:tcMar/>
-          </w:tcPr>
-          <w:p>
-            <w:pPr>
-              <w:pStyle w:val="Normal"/>
-            </w:pPr>
-            <w:r>
-              <w:rPr/>
+            <w:tcW w:w="3827" w:type="dxa"/>
+          </w:tcPr>
+          <w:p>
+            <w:r>
               <w:t>Description</w:t>
+            </w:r>
+          </w:p>
+        </w:tc>
+        <w:tc>
+          <w:tcPr>
+            <w:tcW w:w="3827" w:type="dxa"/>
+          </w:tcPr>
+          <w:p>
+            <w:r>
+              <w:t>Attribution</w:t>
             </w:r>
           </w:p>
         </w:tc>
@@ -3172,53 +3154,44 @@
         <w:tc>
           <w:tcPr>
             <w:tcW w:w="2254" w:type="dxa"/>
-            <w:tcMar/>
-          </w:tcPr>
-          <w:p>
-            <w:pPr>
-              <w:pStyle w:val="Normal"/>
-            </w:pPr>
-            <w:r>
-              <w:rPr/>
+            <w:shd w:val="clear" w:color="auto" w:fill="9BBB59" w:themeFill="accent3"/>
+          </w:tcPr>
+          <w:p>
+            <w:r>
               <w:t>UC1</w:t>
             </w:r>
           </w:p>
         </w:tc>
         <w:tc>
           <w:tcPr>
-            <w:tcW w:w="2254" w:type="dxa"/>
-            <w:tcMar/>
-          </w:tcPr>
-          <w:p>
-            <w:pPr>
-              <w:pStyle w:val="Normal"/>
-            </w:pPr>
-            <w:r>
-              <w:rPr/>
+            <w:tcW w:w="860" w:type="dxa"/>
+            <w:shd w:val="clear" w:color="auto" w:fill="9BBB59" w:themeFill="accent3"/>
+          </w:tcPr>
+          <w:p>
+            <w:r>
               <w:t>1</w:t>
             </w:r>
           </w:p>
         </w:tc>
         <w:tc>
           <w:tcPr>
-            <w:tcW w:w="4628" w:type="dxa"/>
-            <w:tcMar/>
-          </w:tcPr>
-          <w:p>
-            <w:pPr>
-              <w:pStyle w:val="Normal"/>
-            </w:pPr>
-            <w:r>
-              <w:rPr/>
-              <w:t>En tant qu’utilisateur</w:t>
-            </w:r>
-            <w:r>
-              <w:rPr/>
-              <w:t xml:space="preserve"> et coach</w:t>
-            </w:r>
-            <w:r>
-              <w:rPr/>
-              <w:t xml:space="preserve"> je peux me connecter et me déconnecter du site</w:t>
+            <w:tcW w:w="3827" w:type="dxa"/>
+            <w:shd w:val="clear" w:color="auto" w:fill="9BBB59" w:themeFill="accent3"/>
+          </w:tcPr>
+          <w:p>
+            <w:r>
+              <w:t>En tant qu’utilisateur et coach je peux me connecter et me déconnecter du site</w:t>
+            </w:r>
+          </w:p>
+        </w:tc>
+        <w:tc>
+          <w:tcPr>
+            <w:tcW w:w="3827" w:type="dxa"/>
+            <w:shd w:val="clear" w:color="auto" w:fill="9BBB59" w:themeFill="accent3"/>
+          </w:tcPr>
+          <w:p>
+            <w:r>
+              <w:t>DORIAN</w:t>
             </w:r>
           </w:p>
         </w:tc>
@@ -3230,41 +3203,32 @@
         <w:tc>
           <w:tcPr>
             <w:tcW w:w="2254" w:type="dxa"/>
-            <w:tcMar/>
-          </w:tcPr>
-          <w:p>
-            <w:pPr>
-              <w:pStyle w:val="Normal"/>
-            </w:pPr>
-            <w:r>
-              <w:rPr/>
+            <w:shd w:val="clear" w:color="auto" w:fill="9BBB59" w:themeFill="accent3"/>
+          </w:tcPr>
+          <w:p>
+            <w:r>
               <w:t>UC2</w:t>
             </w:r>
           </w:p>
         </w:tc>
         <w:tc>
           <w:tcPr>
-            <w:tcW w:w="2254" w:type="dxa"/>
-            <w:tcMar/>
-          </w:tcPr>
-          <w:p>
-            <w:pPr>
-              <w:pStyle w:val="Normal"/>
-            </w:pPr>
-            <w:r>
-              <w:rPr/>
+            <w:tcW w:w="860" w:type="dxa"/>
+            <w:shd w:val="clear" w:color="auto" w:fill="9BBB59" w:themeFill="accent3"/>
+          </w:tcPr>
+          <w:p>
+            <w:r>
               <w:t>1</w:t>
             </w:r>
           </w:p>
         </w:tc>
         <w:tc>
           <w:tcPr>
-            <w:tcW w:w="4628" w:type="dxa"/>
-            <w:tcMar/>
-          </w:tcPr>
-          <w:p>
-            <w:pPr>
-              <w:pStyle w:val="Normal"/>
+            <w:tcW w:w="3827" w:type="dxa"/>
+            <w:shd w:val="clear" w:color="auto" w:fill="9BBB59" w:themeFill="accent3"/>
+          </w:tcPr>
+          <w:p>
+            <w:pPr>
               <w:rPr>
                 <w:lang w:val="fr-FR"/>
               </w:rPr>
@@ -3273,25 +3237,31 @@
               <w:rPr>
                 <w:lang w:val="fr-FR"/>
               </w:rPr>
-              <w:t xml:space="preserve">En tant qu'user </w:t>
-            </w:r>
+              <w:t xml:space="preserve">En tant qu'user et coach je peux modifier mon </w:t>
+            </w:r>
+            <w:proofErr w:type="spellStart"/>
             <w:r>
               <w:rPr>
                 <w:lang w:val="fr-FR"/>
               </w:rPr>
-              <w:t xml:space="preserve">et coach </w:t>
-            </w:r>
-            <w:r>
+              <w:t>mdp</w:t>
+            </w:r>
+            <w:proofErr w:type="spellEnd"/>
+          </w:p>
+        </w:tc>
+        <w:tc>
+          <w:tcPr>
+            <w:tcW w:w="3827" w:type="dxa"/>
+            <w:shd w:val="clear" w:color="auto" w:fill="9BBB59" w:themeFill="accent3"/>
+          </w:tcPr>
+          <w:p>
+            <w:pPr>
               <w:rPr>
                 <w:lang w:val="fr-FR"/>
               </w:rPr>
-              <w:t xml:space="preserve">je peux modifier mon </w:t>
-            </w:r>
-            <w:r>
-              <w:rPr>
-                <w:lang w:val="fr-FR"/>
-              </w:rPr>
-              <w:t>mdp</w:t>
+            </w:pPr>
+            <w:r>
+              <w:t>DORIAN</w:t>
             </w:r>
           </w:p>
         </w:tc>
@@ -3303,41 +3273,32 @@
         <w:tc>
           <w:tcPr>
             <w:tcW w:w="2254" w:type="dxa"/>
-            <w:tcMar/>
-          </w:tcPr>
-          <w:p>
-            <w:pPr>
-              <w:pStyle w:val="Normal"/>
-            </w:pPr>
-            <w:r>
-              <w:rPr/>
+            <w:shd w:val="clear" w:color="auto" w:fill="9BBB59" w:themeFill="accent3"/>
+          </w:tcPr>
+          <w:p>
+            <w:r>
               <w:t>UC3</w:t>
             </w:r>
           </w:p>
         </w:tc>
         <w:tc>
           <w:tcPr>
-            <w:tcW w:w="2254" w:type="dxa"/>
-            <w:tcMar/>
-          </w:tcPr>
-          <w:p>
-            <w:pPr>
-              <w:pStyle w:val="Normal"/>
-            </w:pPr>
-            <w:r>
-              <w:rPr/>
+            <w:tcW w:w="860" w:type="dxa"/>
+            <w:shd w:val="clear" w:color="auto" w:fill="9BBB59" w:themeFill="accent3"/>
+          </w:tcPr>
+          <w:p>
+            <w:r>
               <w:t>1</w:t>
             </w:r>
           </w:p>
         </w:tc>
         <w:tc>
           <w:tcPr>
-            <w:tcW w:w="4628" w:type="dxa"/>
-            <w:tcMar/>
-          </w:tcPr>
-          <w:p>
-            <w:pPr>
-              <w:pStyle w:val="Normal"/>
+            <w:tcW w:w="3827" w:type="dxa"/>
+            <w:shd w:val="clear" w:color="auto" w:fill="9BBB59" w:themeFill="accent3"/>
+          </w:tcPr>
+          <w:p>
+            <w:pPr>
               <w:rPr>
                 <w:lang w:val="fr-FR"/>
               </w:rPr>
@@ -3346,20 +3307,21 @@
               <w:rPr>
                 <w:lang w:val="fr-FR"/>
               </w:rPr>
-              <w:t>En tant qu'user</w:t>
-            </w:r>
-            <w:r>
+              <w:t>En tant qu'user et coach je peux visionner des vidéos</w:t>
+            </w:r>
+          </w:p>
+        </w:tc>
+        <w:tc>
+          <w:tcPr>
+            <w:tcW w:w="3827" w:type="dxa"/>
+            <w:shd w:val="clear" w:color="auto" w:fill="9BBB59" w:themeFill="accent3"/>
+          </w:tcPr>
+          <w:p>
+            <w:pPr>
               <w:rPr>
                 <w:lang w:val="fr-FR"/>
               </w:rPr>
-              <w:t xml:space="preserve"> et coach</w:t>
-            </w:r>
-            <w:r>
-              <w:rPr>
-                <w:lang w:val="fr-FR"/>
-              </w:rPr>
-              <w:t xml:space="preserve"> je peux visionner des vidéos</w:t>
-            </w:r>
+            </w:pPr>
           </w:p>
         </w:tc>
       </w:tr>
@@ -3370,41 +3332,32 @@
         <w:tc>
           <w:tcPr>
             <w:tcW w:w="2254" w:type="dxa"/>
-            <w:tcMar/>
-          </w:tcPr>
-          <w:p>
-            <w:pPr>
-              <w:pStyle w:val="Normal"/>
-            </w:pPr>
-            <w:r>
-              <w:rPr/>
+            <w:shd w:val="clear" w:color="auto" w:fill="9BBB59" w:themeFill="accent3"/>
+          </w:tcPr>
+          <w:p>
+            <w:r>
               <w:t>U1</w:t>
             </w:r>
           </w:p>
         </w:tc>
         <w:tc>
           <w:tcPr>
-            <w:tcW w:w="2254" w:type="dxa"/>
-            <w:tcMar/>
-          </w:tcPr>
-          <w:p>
-            <w:pPr>
-              <w:pStyle w:val="Normal"/>
-            </w:pPr>
-            <w:r>
-              <w:rPr/>
+            <w:tcW w:w="860" w:type="dxa"/>
+            <w:shd w:val="clear" w:color="auto" w:fill="9BBB59" w:themeFill="accent3"/>
+          </w:tcPr>
+          <w:p>
+            <w:r>
               <w:t>2</w:t>
             </w:r>
           </w:p>
         </w:tc>
         <w:tc>
           <w:tcPr>
-            <w:tcW w:w="4628" w:type="dxa"/>
-            <w:tcMar/>
-          </w:tcPr>
-          <w:p>
-            <w:pPr>
-              <w:pStyle w:val="Normal"/>
+            <w:tcW w:w="3827" w:type="dxa"/>
+            <w:shd w:val="clear" w:color="auto" w:fill="9BBB59" w:themeFill="accent3"/>
+          </w:tcPr>
+          <w:p>
+            <w:pPr>
               <w:rPr>
                 <w:lang w:val="fr-FR"/>
               </w:rPr>
@@ -3413,13 +3366,23 @@
               <w:rPr>
                 <w:lang w:val="fr-FR"/>
               </w:rPr>
-              <w:t>En tant qu'user</w:t>
-            </w:r>
-            <w:r>
+              <w:t>En tant qu'user je peux rechercher des vidéos par nom</w:t>
+            </w:r>
+          </w:p>
+        </w:tc>
+        <w:tc>
+          <w:tcPr>
+            <w:tcW w:w="3827" w:type="dxa"/>
+            <w:shd w:val="clear" w:color="auto" w:fill="9BBB59" w:themeFill="accent3"/>
+          </w:tcPr>
+          <w:p>
+            <w:pPr>
               <w:rPr>
                 <w:lang w:val="fr-FR"/>
               </w:rPr>
-              <w:t xml:space="preserve"> je peux rechercher des vidéos par nom</w:t>
+            </w:pPr>
+            <w:r>
+              <w:t>SOFIANE</w:t>
             </w:r>
           </w:p>
         </w:tc>
@@ -3431,41 +3394,32 @@
         <w:tc>
           <w:tcPr>
             <w:tcW w:w="2254" w:type="dxa"/>
-            <w:tcMar/>
-          </w:tcPr>
-          <w:p>
-            <w:pPr>
-              <w:pStyle w:val="Normal"/>
-            </w:pPr>
-            <w:r>
-              <w:rPr/>
+            <w:shd w:val="clear" w:color="auto" w:fill="9BBB59" w:themeFill="accent3"/>
+          </w:tcPr>
+          <w:p>
+            <w:r>
               <w:t>U2</w:t>
             </w:r>
           </w:p>
         </w:tc>
         <w:tc>
           <w:tcPr>
-            <w:tcW w:w="2254" w:type="dxa"/>
-            <w:tcMar/>
-          </w:tcPr>
-          <w:p>
-            <w:pPr>
-              <w:pStyle w:val="Normal"/>
-            </w:pPr>
-            <w:r>
-              <w:rPr/>
+            <w:tcW w:w="860" w:type="dxa"/>
+            <w:shd w:val="clear" w:color="auto" w:fill="9BBB59" w:themeFill="accent3"/>
+          </w:tcPr>
+          <w:p>
+            <w:r>
               <w:t>2</w:t>
             </w:r>
           </w:p>
         </w:tc>
         <w:tc>
           <w:tcPr>
-            <w:tcW w:w="4628" w:type="dxa"/>
-            <w:tcMar/>
-          </w:tcPr>
-          <w:p>
-            <w:pPr>
-              <w:pStyle w:val="Normal"/>
+            <w:tcW w:w="3827" w:type="dxa"/>
+            <w:shd w:val="clear" w:color="auto" w:fill="9BBB59" w:themeFill="accent3"/>
+          </w:tcPr>
+          <w:p>
+            <w:pPr>
               <w:rPr>
                 <w:lang w:val="fr-FR"/>
               </w:rPr>
@@ -3474,13 +3428,23 @@
               <w:rPr>
                 <w:lang w:val="fr-FR"/>
               </w:rPr>
-              <w:t>En tant qu'user je peux ajouter des commentaires</w:t>
-            </w:r>
-            <w:r>
+              <w:t>En tant qu'user je peux ajouter des commentaires et mettre une note</w:t>
+            </w:r>
+          </w:p>
+        </w:tc>
+        <w:tc>
+          <w:tcPr>
+            <w:tcW w:w="3827" w:type="dxa"/>
+            <w:shd w:val="clear" w:color="auto" w:fill="9BBB59" w:themeFill="accent3"/>
+          </w:tcPr>
+          <w:p>
+            <w:pPr>
               <w:rPr>
                 <w:lang w:val="fr-FR"/>
               </w:rPr>
-              <w:t xml:space="preserve"> et mettre une note</w:t>
+            </w:pPr>
+            <w:r>
+              <w:t>SOFIANE</w:t>
             </w:r>
           </w:p>
         </w:tc>
@@ -3492,41 +3456,32 @@
         <w:tc>
           <w:tcPr>
             <w:tcW w:w="2254" w:type="dxa"/>
-            <w:tcMar/>
-          </w:tcPr>
-          <w:p>
-            <w:pPr>
-              <w:pStyle w:val="Normal"/>
-            </w:pPr>
-            <w:r>
-              <w:rPr/>
+            <w:shd w:val="clear" w:color="auto" w:fill="F79646" w:themeFill="accent6"/>
+          </w:tcPr>
+          <w:p>
+            <w:r>
               <w:t>U3</w:t>
             </w:r>
           </w:p>
         </w:tc>
         <w:tc>
           <w:tcPr>
-            <w:tcW w:w="2254" w:type="dxa"/>
-            <w:tcMar/>
-          </w:tcPr>
-          <w:p>
-            <w:pPr>
-              <w:pStyle w:val="Normal"/>
-            </w:pPr>
-            <w:r>
-              <w:rPr/>
+            <w:tcW w:w="860" w:type="dxa"/>
+            <w:shd w:val="clear" w:color="auto" w:fill="F79646" w:themeFill="accent6"/>
+          </w:tcPr>
+          <w:p>
+            <w:r>
               <w:t>2</w:t>
             </w:r>
           </w:p>
         </w:tc>
         <w:tc>
           <w:tcPr>
-            <w:tcW w:w="4628" w:type="dxa"/>
-            <w:tcMar/>
-          </w:tcPr>
-          <w:p>
-            <w:pPr>
-              <w:pStyle w:val="Normal"/>
+            <w:tcW w:w="3827" w:type="dxa"/>
+            <w:shd w:val="clear" w:color="auto" w:fill="F79646" w:themeFill="accent6"/>
+          </w:tcPr>
+          <w:p>
+            <w:pPr>
               <w:rPr>
                 <w:lang w:val="fr-FR"/>
               </w:rPr>
@@ -3535,14 +3490,21 @@
               <w:rPr>
                 <w:lang w:val="fr-FR"/>
               </w:rPr>
-              <w:t>En tant qu'user</w:t>
-            </w:r>
-            <w:r>
+              <w:t>En tant qu'user je peux ajouter des vidéos en favoris</w:t>
+            </w:r>
+          </w:p>
+        </w:tc>
+        <w:tc>
+          <w:tcPr>
+            <w:tcW w:w="3827" w:type="dxa"/>
+            <w:shd w:val="clear" w:color="auto" w:fill="F79646" w:themeFill="accent6"/>
+          </w:tcPr>
+          <w:p>
+            <w:pPr>
               <w:rPr>
                 <w:lang w:val="fr-FR"/>
               </w:rPr>
-              <w:t xml:space="preserve"> je peux ajouter des vidéos en favoris</w:t>
-            </w:r>
+            </w:pPr>
           </w:p>
         </w:tc>
       </w:tr>
@@ -3553,41 +3515,32 @@
         <w:tc>
           <w:tcPr>
             <w:tcW w:w="2254" w:type="dxa"/>
-            <w:tcMar/>
-          </w:tcPr>
-          <w:p>
-            <w:pPr>
-              <w:pStyle w:val="Normal"/>
-            </w:pPr>
-            <w:r>
-              <w:rPr/>
+            <w:shd w:val="clear" w:color="auto" w:fill="F79646" w:themeFill="accent6"/>
+          </w:tcPr>
+          <w:p>
+            <w:r>
               <w:t>U4</w:t>
             </w:r>
           </w:p>
         </w:tc>
         <w:tc>
           <w:tcPr>
-            <w:tcW w:w="2254" w:type="dxa"/>
-            <w:tcMar/>
-          </w:tcPr>
-          <w:p>
-            <w:pPr>
-              <w:pStyle w:val="Normal"/>
-            </w:pPr>
-            <w:r>
-              <w:rPr/>
+            <w:tcW w:w="860" w:type="dxa"/>
+            <w:shd w:val="clear" w:color="auto" w:fill="F79646" w:themeFill="accent6"/>
+          </w:tcPr>
+          <w:p>
+            <w:r>
               <w:t>2</w:t>
             </w:r>
           </w:p>
         </w:tc>
         <w:tc>
           <w:tcPr>
-            <w:tcW w:w="4628" w:type="dxa"/>
-            <w:tcMar/>
-          </w:tcPr>
-          <w:p>
-            <w:pPr>
-              <w:pStyle w:val="Normal"/>
+            <w:tcW w:w="3827" w:type="dxa"/>
+            <w:shd w:val="clear" w:color="auto" w:fill="F79646" w:themeFill="accent6"/>
+          </w:tcPr>
+          <w:p>
+            <w:pPr>
               <w:rPr>
                 <w:lang w:val="fr-FR"/>
               </w:rPr>
@@ -3596,14 +3549,21 @@
               <w:rPr>
                 <w:lang w:val="fr-FR"/>
               </w:rPr>
-              <w:t>En tant qu'user</w:t>
-            </w:r>
-            <w:r>
+              <w:t>En tant qu'user j’ai accès à l’historique de mes vidéos</w:t>
+            </w:r>
+          </w:p>
+        </w:tc>
+        <w:tc>
+          <w:tcPr>
+            <w:tcW w:w="3827" w:type="dxa"/>
+            <w:shd w:val="clear" w:color="auto" w:fill="F79646" w:themeFill="accent6"/>
+          </w:tcPr>
+          <w:p>
+            <w:pPr>
               <w:rPr>
                 <w:lang w:val="fr-FR"/>
               </w:rPr>
-              <w:t xml:space="preserve"> j’ai accès à l’historique de mes vidéos</w:t>
-            </w:r>
+            </w:pPr>
           </w:p>
         </w:tc>
       </w:tr>
@@ -3614,41 +3574,32 @@
         <w:tc>
           <w:tcPr>
             <w:tcW w:w="2254" w:type="dxa"/>
-            <w:tcMar/>
-          </w:tcPr>
-          <w:p>
-            <w:pPr>
-              <w:pStyle w:val="Normal"/>
-            </w:pPr>
-            <w:r>
-              <w:rPr/>
+            <w:shd w:val="clear" w:color="auto" w:fill="F79646" w:themeFill="accent6"/>
+          </w:tcPr>
+          <w:p>
+            <w:r>
               <w:t>U5</w:t>
             </w:r>
           </w:p>
         </w:tc>
         <w:tc>
           <w:tcPr>
-            <w:tcW w:w="2254" w:type="dxa"/>
-            <w:tcMar/>
-          </w:tcPr>
-          <w:p>
-            <w:pPr>
-              <w:pStyle w:val="Normal"/>
-            </w:pPr>
-            <w:r>
-              <w:rPr/>
+            <w:tcW w:w="860" w:type="dxa"/>
+            <w:shd w:val="clear" w:color="auto" w:fill="F79646" w:themeFill="accent6"/>
+          </w:tcPr>
+          <w:p>
+            <w:r>
               <w:t>3</w:t>
             </w:r>
           </w:p>
         </w:tc>
         <w:tc>
           <w:tcPr>
-            <w:tcW w:w="4628" w:type="dxa"/>
-            <w:tcMar/>
-          </w:tcPr>
-          <w:p>
-            <w:pPr>
-              <w:pStyle w:val="Normal"/>
+            <w:tcW w:w="3827" w:type="dxa"/>
+            <w:shd w:val="clear" w:color="auto" w:fill="F79646" w:themeFill="accent6"/>
+          </w:tcPr>
+          <w:p>
+            <w:pPr>
               <w:rPr>
                 <w:lang w:val="fr-FR"/>
               </w:rPr>
@@ -3657,14 +3608,21 @@
               <w:rPr>
                 <w:lang w:val="fr-FR"/>
               </w:rPr>
-              <w:t>En tant qu'user</w:t>
-            </w:r>
-            <w:r>
+              <w:t>En tant qu'user je peux partager des vidéos et en faire une playlist</w:t>
+            </w:r>
+          </w:p>
+        </w:tc>
+        <w:tc>
+          <w:tcPr>
+            <w:tcW w:w="3827" w:type="dxa"/>
+            <w:shd w:val="clear" w:color="auto" w:fill="F79646" w:themeFill="accent6"/>
+          </w:tcPr>
+          <w:p>
+            <w:pPr>
               <w:rPr>
                 <w:lang w:val="fr-FR"/>
               </w:rPr>
-              <w:t xml:space="preserve"> je peux partager des vidéos et en faire une playlist</w:t>
-            </w:r>
+            </w:pPr>
           </w:p>
         </w:tc>
       </w:tr>
@@ -3675,41 +3633,33 @@
         <w:tc>
           <w:tcPr>
             <w:tcW w:w="2254" w:type="dxa"/>
-            <w:tcMar/>
-          </w:tcPr>
-          <w:p>
-            <w:pPr>
-              <w:pStyle w:val="Normal"/>
-            </w:pPr>
-            <w:r>
-              <w:rPr/>
+            <w:shd w:val="clear" w:color="auto" w:fill="F79646" w:themeFill="accent6"/>
+          </w:tcPr>
+          <w:p>
+            <w:r>
+              <w:lastRenderedPageBreak/>
               <w:t>U6</w:t>
             </w:r>
           </w:p>
         </w:tc>
         <w:tc>
           <w:tcPr>
-            <w:tcW w:w="2254" w:type="dxa"/>
-            <w:tcMar/>
-          </w:tcPr>
-          <w:p>
-            <w:pPr>
-              <w:pStyle w:val="Normal"/>
-            </w:pPr>
-            <w:r>
-              <w:rPr/>
+            <w:tcW w:w="860" w:type="dxa"/>
+            <w:shd w:val="clear" w:color="auto" w:fill="F79646" w:themeFill="accent6"/>
+          </w:tcPr>
+          <w:p>
+            <w:r>
               <w:t>3</w:t>
             </w:r>
           </w:p>
         </w:tc>
         <w:tc>
           <w:tcPr>
-            <w:tcW w:w="4628" w:type="dxa"/>
-            <w:tcMar/>
-          </w:tcPr>
-          <w:p>
-            <w:pPr>
-              <w:pStyle w:val="Normal"/>
+            <w:tcW w:w="3827" w:type="dxa"/>
+            <w:shd w:val="clear" w:color="auto" w:fill="F79646" w:themeFill="accent6"/>
+          </w:tcPr>
+          <w:p>
+            <w:pPr>
               <w:rPr>
                 <w:lang w:val="fr-FR"/>
               </w:rPr>
@@ -3718,14 +3668,21 @@
               <w:rPr>
                 <w:lang w:val="fr-FR"/>
               </w:rPr>
-              <w:t>En tant qu'user je peux chatter avec mon coach</w:t>
-            </w:r>
-            <w:r>
+              <w:t>En tant qu'user je peux chatter avec mon coach et inversement</w:t>
+            </w:r>
+          </w:p>
+        </w:tc>
+        <w:tc>
+          <w:tcPr>
+            <w:tcW w:w="3827" w:type="dxa"/>
+            <w:shd w:val="clear" w:color="auto" w:fill="F79646" w:themeFill="accent6"/>
+          </w:tcPr>
+          <w:p>
+            <w:pPr>
               <w:rPr>
                 <w:lang w:val="fr-FR"/>
               </w:rPr>
-              <w:t xml:space="preserve"> et inversement</w:t>
-            </w:r>
+            </w:pPr>
           </w:p>
         </w:tc>
       </w:tr>
@@ -3736,41 +3693,32 @@
         <w:tc>
           <w:tcPr>
             <w:tcW w:w="2254" w:type="dxa"/>
-            <w:tcMar/>
-          </w:tcPr>
-          <w:p>
-            <w:pPr>
-              <w:pStyle w:val="Normal"/>
-            </w:pPr>
-            <w:r>
-              <w:rPr/>
+            <w:shd w:val="clear" w:color="auto" w:fill="9BBB59" w:themeFill="accent3"/>
+          </w:tcPr>
+          <w:p>
+            <w:r>
               <w:t>UC4</w:t>
             </w:r>
           </w:p>
         </w:tc>
         <w:tc>
           <w:tcPr>
-            <w:tcW w:w="2254" w:type="dxa"/>
-            <w:tcMar/>
-          </w:tcPr>
-          <w:p>
-            <w:pPr>
-              <w:pStyle w:val="Normal"/>
-            </w:pPr>
-            <w:r>
-              <w:rPr/>
+            <w:tcW w:w="860" w:type="dxa"/>
+            <w:shd w:val="clear" w:color="auto" w:fill="9BBB59" w:themeFill="accent3"/>
+          </w:tcPr>
+          <w:p>
+            <w:r>
               <w:t>1</w:t>
             </w:r>
           </w:p>
         </w:tc>
         <w:tc>
           <w:tcPr>
-            <w:tcW w:w="4628" w:type="dxa"/>
-            <w:tcMar/>
-          </w:tcPr>
-          <w:p>
-            <w:pPr>
-              <w:pStyle w:val="Normal"/>
+            <w:tcW w:w="3827" w:type="dxa"/>
+            <w:shd w:val="clear" w:color="auto" w:fill="9BBB59" w:themeFill="accent3"/>
+          </w:tcPr>
+          <w:p>
+            <w:pPr>
               <w:rPr>
                 <w:lang w:val="fr-FR"/>
               </w:rPr>
@@ -3779,20 +3727,21 @@
               <w:rPr>
                 <w:lang w:val="fr-FR"/>
               </w:rPr>
-              <w:t>En tant qu'user</w:t>
-            </w:r>
-            <w:r>
+              <w:t>En tant qu'user et coach je peux signaler une vidéo =&gt; notif admin</w:t>
+            </w:r>
+          </w:p>
+        </w:tc>
+        <w:tc>
+          <w:tcPr>
+            <w:tcW w:w="3827" w:type="dxa"/>
+            <w:shd w:val="clear" w:color="auto" w:fill="9BBB59" w:themeFill="accent3"/>
+          </w:tcPr>
+          <w:p>
+            <w:pPr>
               <w:rPr>
                 <w:lang w:val="fr-FR"/>
               </w:rPr>
-              <w:t xml:space="preserve"> et coach</w:t>
-            </w:r>
-            <w:r>
-              <w:rPr>
-                <w:lang w:val="fr-FR"/>
-              </w:rPr>
-              <w:t xml:space="preserve"> je peux signaler une vidéo =&gt; notif admin</w:t>
-            </w:r>
+            </w:pPr>
           </w:p>
         </w:tc>
       </w:tr>
@@ -3803,41 +3752,32 @@
         <w:tc>
           <w:tcPr>
             <w:tcW w:w="2254" w:type="dxa"/>
-            <w:tcMar/>
-          </w:tcPr>
-          <w:p>
-            <w:pPr>
-              <w:pStyle w:val="Normal"/>
-            </w:pPr>
-            <w:r>
-              <w:rPr/>
+            <w:shd w:val="clear" w:color="auto" w:fill="9BBB59" w:themeFill="accent3"/>
+          </w:tcPr>
+          <w:p>
+            <w:r>
               <w:t>C1</w:t>
             </w:r>
           </w:p>
         </w:tc>
         <w:tc>
           <w:tcPr>
-            <w:tcW w:w="2254" w:type="dxa"/>
-            <w:tcMar/>
-          </w:tcPr>
-          <w:p>
-            <w:pPr>
-              <w:pStyle w:val="Normal"/>
-            </w:pPr>
-            <w:r>
-              <w:rPr/>
+            <w:tcW w:w="860" w:type="dxa"/>
+            <w:shd w:val="clear" w:color="auto" w:fill="9BBB59" w:themeFill="accent3"/>
+          </w:tcPr>
+          <w:p>
+            <w:r>
               <w:t>1</w:t>
             </w:r>
           </w:p>
         </w:tc>
         <w:tc>
           <w:tcPr>
-            <w:tcW w:w="4628" w:type="dxa"/>
-            <w:tcMar/>
-          </w:tcPr>
-          <w:p>
-            <w:pPr>
-              <w:pStyle w:val="Normal"/>
+            <w:tcW w:w="3827" w:type="dxa"/>
+            <w:shd w:val="clear" w:color="auto" w:fill="9BBB59" w:themeFill="accent3"/>
+          </w:tcPr>
+          <w:p>
+            <w:pPr>
               <w:rPr>
                 <w:lang w:val="fr-FR"/>
               </w:rPr>
@@ -3846,13 +3786,23 @@
               <w:rPr>
                 <w:lang w:val="fr-FR"/>
               </w:rPr>
-              <w:t xml:space="preserve">En tant que coach </w:t>
-            </w:r>
-            <w:r>
+              <w:t>En tant que coach je peux ajouter une vidéo</w:t>
+            </w:r>
+          </w:p>
+        </w:tc>
+        <w:tc>
+          <w:tcPr>
+            <w:tcW w:w="3827" w:type="dxa"/>
+            <w:shd w:val="clear" w:color="auto" w:fill="9BBB59" w:themeFill="accent3"/>
+          </w:tcPr>
+          <w:p>
+            <w:pPr>
               <w:rPr>
                 <w:lang w:val="fr-FR"/>
               </w:rPr>
-              <w:t>je peux ajouter une vidéo</w:t>
+            </w:pPr>
+            <w:r>
+              <w:t>SOFIANE</w:t>
             </w:r>
           </w:p>
         </w:tc>
@@ -3864,41 +3814,32 @@
         <w:tc>
           <w:tcPr>
             <w:tcW w:w="2254" w:type="dxa"/>
-            <w:tcMar/>
-          </w:tcPr>
-          <w:p>
-            <w:pPr>
-              <w:pStyle w:val="Normal"/>
-            </w:pPr>
-            <w:r>
-              <w:rPr/>
+            <w:shd w:val="clear" w:color="auto" w:fill="9BBB59" w:themeFill="accent3"/>
+          </w:tcPr>
+          <w:p>
+            <w:r>
               <w:t>C2</w:t>
             </w:r>
           </w:p>
         </w:tc>
         <w:tc>
           <w:tcPr>
-            <w:tcW w:w="2254" w:type="dxa"/>
-            <w:tcMar/>
-          </w:tcPr>
-          <w:p>
-            <w:pPr>
-              <w:pStyle w:val="Normal"/>
-            </w:pPr>
-            <w:r>
-              <w:rPr/>
+            <w:tcW w:w="860" w:type="dxa"/>
+            <w:shd w:val="clear" w:color="auto" w:fill="9BBB59" w:themeFill="accent3"/>
+          </w:tcPr>
+          <w:p>
+            <w:r>
               <w:t>2</w:t>
             </w:r>
           </w:p>
         </w:tc>
         <w:tc>
           <w:tcPr>
-            <w:tcW w:w="4628" w:type="dxa"/>
-            <w:tcMar/>
-          </w:tcPr>
-          <w:p>
-            <w:pPr>
-              <w:pStyle w:val="Normal"/>
+            <w:tcW w:w="3827" w:type="dxa"/>
+            <w:shd w:val="clear" w:color="auto" w:fill="9BBB59" w:themeFill="accent3"/>
+          </w:tcPr>
+          <w:p>
+            <w:pPr>
               <w:rPr>
                 <w:lang w:val="fr-FR"/>
               </w:rPr>
@@ -3908,6 +3849,22 @@
                 <w:lang w:val="fr-FR"/>
               </w:rPr>
               <w:t>En tant que coach je peux modifier des vidéos (titre/description/...)</w:t>
+            </w:r>
+          </w:p>
+        </w:tc>
+        <w:tc>
+          <w:tcPr>
+            <w:tcW w:w="3827" w:type="dxa"/>
+            <w:shd w:val="clear" w:color="auto" w:fill="9BBB59" w:themeFill="accent3"/>
+          </w:tcPr>
+          <w:p>
+            <w:pPr>
+              <w:rPr>
+                <w:lang w:val="fr-FR"/>
+              </w:rPr>
+            </w:pPr>
+            <w:r>
+              <w:t>SOFIANE</w:t>
             </w:r>
           </w:p>
         </w:tc>
@@ -3919,41 +3876,32 @@
         <w:tc>
           <w:tcPr>
             <w:tcW w:w="2254" w:type="dxa"/>
-            <w:tcMar/>
-          </w:tcPr>
-          <w:p>
-            <w:pPr>
-              <w:pStyle w:val="Normal"/>
-            </w:pPr>
-            <w:r>
-              <w:rPr/>
+            <w:shd w:val="clear" w:color="auto" w:fill="9BBB59" w:themeFill="accent3"/>
+          </w:tcPr>
+          <w:p>
+            <w:r>
               <w:t>C3</w:t>
             </w:r>
           </w:p>
         </w:tc>
         <w:tc>
           <w:tcPr>
-            <w:tcW w:w="2254" w:type="dxa"/>
-            <w:tcMar/>
-          </w:tcPr>
-          <w:p>
-            <w:pPr>
-              <w:pStyle w:val="Normal"/>
-            </w:pPr>
-            <w:r>
-              <w:rPr/>
+            <w:tcW w:w="860" w:type="dxa"/>
+            <w:shd w:val="clear" w:color="auto" w:fill="9BBB59" w:themeFill="accent3"/>
+          </w:tcPr>
+          <w:p>
+            <w:r>
               <w:t>2</w:t>
             </w:r>
           </w:p>
         </w:tc>
         <w:tc>
           <w:tcPr>
-            <w:tcW w:w="4628" w:type="dxa"/>
-            <w:tcMar/>
-          </w:tcPr>
-          <w:p>
-            <w:pPr>
-              <w:pStyle w:val="Normal"/>
+            <w:tcW w:w="3827" w:type="dxa"/>
+            <w:shd w:val="clear" w:color="auto" w:fill="9BBB59" w:themeFill="accent3"/>
+          </w:tcPr>
+          <w:p>
+            <w:pPr>
               <w:rPr>
                 <w:lang w:val="fr-FR"/>
               </w:rPr>
@@ -3963,6 +3911,22 @@
                 <w:lang w:val="fr-FR"/>
               </w:rPr>
               <w:t>En tant que coach je peux voir les stats des vidéos publiées</w:t>
+            </w:r>
+          </w:p>
+        </w:tc>
+        <w:tc>
+          <w:tcPr>
+            <w:tcW w:w="3827" w:type="dxa"/>
+            <w:shd w:val="clear" w:color="auto" w:fill="9BBB59" w:themeFill="accent3"/>
+          </w:tcPr>
+          <w:p>
+            <w:pPr>
+              <w:rPr>
+                <w:lang w:val="fr-FR"/>
+              </w:rPr>
+            </w:pPr>
+            <w:r>
+              <w:t>SOFIANE</w:t>
             </w:r>
           </w:p>
         </w:tc>
@@ -3974,41 +3938,32 @@
         <w:tc>
           <w:tcPr>
             <w:tcW w:w="2254" w:type="dxa"/>
-            <w:tcMar/>
-          </w:tcPr>
-          <w:p>
-            <w:pPr>
-              <w:pStyle w:val="Normal"/>
-            </w:pPr>
-            <w:r>
-              <w:rPr/>
+            <w:shd w:val="clear" w:color="auto" w:fill="F79646" w:themeFill="accent6"/>
+          </w:tcPr>
+          <w:p>
+            <w:r>
               <w:t>C4</w:t>
             </w:r>
           </w:p>
         </w:tc>
         <w:tc>
           <w:tcPr>
-            <w:tcW w:w="2254" w:type="dxa"/>
-            <w:tcMar/>
-          </w:tcPr>
-          <w:p>
-            <w:pPr>
-              <w:pStyle w:val="Normal"/>
-            </w:pPr>
-            <w:r>
-              <w:rPr/>
+            <w:tcW w:w="860" w:type="dxa"/>
+            <w:shd w:val="clear" w:color="auto" w:fill="F79646" w:themeFill="accent6"/>
+          </w:tcPr>
+          <w:p>
+            <w:r>
               <w:t>3</w:t>
             </w:r>
           </w:p>
         </w:tc>
         <w:tc>
           <w:tcPr>
-            <w:tcW w:w="4628" w:type="dxa"/>
-            <w:tcMar/>
-          </w:tcPr>
-          <w:p>
-            <w:pPr>
-              <w:pStyle w:val="Normal"/>
+            <w:tcW w:w="3827" w:type="dxa"/>
+            <w:shd w:val="clear" w:color="auto" w:fill="F79646" w:themeFill="accent6"/>
+          </w:tcPr>
+          <w:p>
+            <w:pPr>
               <w:rPr>
                 <w:lang w:val="fr-FR"/>
               </w:rPr>
@@ -4017,14 +3972,21 @@
               <w:rPr>
                 <w:lang w:val="fr-FR"/>
               </w:rPr>
-              <w:t xml:space="preserve">En </w:t>
-            </w:r>
-            <w:r>
+              <w:t>En tant que coach je peux faire des story</w:t>
+            </w:r>
+          </w:p>
+        </w:tc>
+        <w:tc>
+          <w:tcPr>
+            <w:tcW w:w="3827" w:type="dxa"/>
+            <w:shd w:val="clear" w:color="auto" w:fill="F79646" w:themeFill="accent6"/>
+          </w:tcPr>
+          <w:p>
+            <w:pPr>
               <w:rPr>
                 <w:lang w:val="fr-FR"/>
               </w:rPr>
-              <w:t>tant que coach je peux faire des story</w:t>
-            </w:r>
+            </w:pPr>
           </w:p>
         </w:tc>
       </w:tr>
@@ -4035,41 +3997,32 @@
         <w:tc>
           <w:tcPr>
             <w:tcW w:w="2254" w:type="dxa"/>
-            <w:tcMar/>
-          </w:tcPr>
-          <w:p>
-            <w:pPr>
-              <w:pStyle w:val="Normal"/>
-            </w:pPr>
-            <w:r>
-              <w:rPr/>
+            <w:shd w:val="clear" w:color="auto" w:fill="9BBB59" w:themeFill="accent3"/>
+          </w:tcPr>
+          <w:p>
+            <w:r>
               <w:t>A1</w:t>
             </w:r>
           </w:p>
         </w:tc>
         <w:tc>
           <w:tcPr>
-            <w:tcW w:w="2254" w:type="dxa"/>
-            <w:tcMar/>
-          </w:tcPr>
-          <w:p>
-            <w:pPr>
-              <w:pStyle w:val="Normal"/>
-            </w:pPr>
-            <w:r>
-              <w:rPr/>
+            <w:tcW w:w="860" w:type="dxa"/>
+            <w:shd w:val="clear" w:color="auto" w:fill="9BBB59" w:themeFill="accent3"/>
+          </w:tcPr>
+          <w:p>
+            <w:r>
               <w:t>1</w:t>
             </w:r>
           </w:p>
         </w:tc>
         <w:tc>
           <w:tcPr>
-            <w:tcW w:w="4628" w:type="dxa"/>
-            <w:tcMar/>
-          </w:tcPr>
-          <w:p>
-            <w:pPr>
-              <w:pStyle w:val="Normal"/>
+            <w:tcW w:w="3827" w:type="dxa"/>
+            <w:shd w:val="clear" w:color="auto" w:fill="9BBB59" w:themeFill="accent3"/>
+          </w:tcPr>
+          <w:p>
+            <w:pPr>
               <w:rPr>
                 <w:lang w:val="fr-FR"/>
               </w:rPr>
@@ -4079,6 +4032,22 @@
                 <w:lang w:val="fr-FR"/>
               </w:rPr>
               <w:t>En tant qu’admin je peux gérer chaque compte</w:t>
+            </w:r>
+          </w:p>
+        </w:tc>
+        <w:tc>
+          <w:tcPr>
+            <w:tcW w:w="3827" w:type="dxa"/>
+            <w:shd w:val="clear" w:color="auto" w:fill="9BBB59" w:themeFill="accent3"/>
+          </w:tcPr>
+          <w:p>
+            <w:pPr>
+              <w:rPr>
+                <w:lang w:val="fr-FR"/>
+              </w:rPr>
+            </w:pPr>
+            <w:r>
+              <w:t>DORIAN</w:t>
             </w:r>
           </w:p>
         </w:tc>
@@ -4090,41 +4059,95 @@
         <w:tc>
           <w:tcPr>
             <w:tcW w:w="2254" w:type="dxa"/>
-            <w:tcMar/>
-          </w:tcPr>
-          <w:p>
-            <w:pPr>
-              <w:pStyle w:val="Normal"/>
-            </w:pPr>
-            <w:r>
-              <w:rPr/>
+            <w:shd w:val="clear" w:color="auto" w:fill="9BBB59" w:themeFill="accent3"/>
+          </w:tcPr>
+          <w:p>
+            <w:r>
               <w:t>A2</w:t>
             </w:r>
           </w:p>
-        </w:tc>
+          <w:p/>
+        </w:tc>
+        <w:tc>
+          <w:tcPr>
+            <w:tcW w:w="860" w:type="dxa"/>
+            <w:shd w:val="clear" w:color="auto" w:fill="9BBB59" w:themeFill="accent3"/>
+          </w:tcPr>
+          <w:p>
+            <w:r>
+              <w:t>1</w:t>
+            </w:r>
+          </w:p>
+        </w:tc>
+        <w:tc>
+          <w:tcPr>
+            <w:tcW w:w="3827" w:type="dxa"/>
+            <w:shd w:val="clear" w:color="auto" w:fill="9BBB59" w:themeFill="accent3"/>
+          </w:tcPr>
+          <w:p>
+            <w:pPr>
+              <w:rPr>
+                <w:lang w:val="fr-FR"/>
+              </w:rPr>
+            </w:pPr>
+            <w:r>
+              <w:rPr>
+                <w:lang w:val="fr-FR"/>
+              </w:rPr>
+              <w:t>En tant qu’admin je peux gérer les vidéos et les commentaires</w:t>
+            </w:r>
+          </w:p>
+        </w:tc>
+        <w:tc>
+          <w:tcPr>
+            <w:tcW w:w="3827" w:type="dxa"/>
+            <w:shd w:val="clear" w:color="auto" w:fill="9BBB59" w:themeFill="accent3"/>
+          </w:tcPr>
+          <w:p>
+            <w:pPr>
+              <w:rPr>
+                <w:lang w:val="fr-FR"/>
+              </w:rPr>
+            </w:pPr>
+            <w:r>
+              <w:t>DORIAN</w:t>
+            </w:r>
+          </w:p>
+        </w:tc>
+      </w:tr>
+      <w:tr>
+        <w:trPr>
+          <w:trHeight w:val="600"/>
+        </w:trPr>
         <w:tc>
           <w:tcPr>
             <w:tcW w:w="2254" w:type="dxa"/>
-            <w:tcMar/>
-          </w:tcPr>
-          <w:p>
-            <w:pPr>
-              <w:pStyle w:val="Normal"/>
-            </w:pPr>
-            <w:r>
-              <w:rPr/>
+            <w:shd w:val="clear" w:color="auto" w:fill="9BBB59" w:themeFill="accent3"/>
+          </w:tcPr>
+          <w:p>
+            <w:r>
+              <w:t>AUC1</w:t>
+            </w:r>
+          </w:p>
+        </w:tc>
+        <w:tc>
+          <w:tcPr>
+            <w:tcW w:w="860" w:type="dxa"/>
+            <w:shd w:val="clear" w:color="auto" w:fill="9BBB59" w:themeFill="accent3"/>
+          </w:tcPr>
+          <w:p>
+            <w:r>
               <w:t>1</w:t>
             </w:r>
           </w:p>
         </w:tc>
         <w:tc>
           <w:tcPr>
-            <w:tcW w:w="4628" w:type="dxa"/>
-            <w:tcMar/>
-          </w:tcPr>
-          <w:p>
-            <w:pPr>
-              <w:pStyle w:val="Normal"/>
+            <w:tcW w:w="3827" w:type="dxa"/>
+            <w:shd w:val="clear" w:color="auto" w:fill="9BBB59" w:themeFill="accent3"/>
+          </w:tcPr>
+          <w:p>
+            <w:pPr>
               <w:rPr>
                 <w:lang w:val="fr-FR"/>
               </w:rPr>
@@ -4133,104 +4156,108 @@
               <w:rPr>
                 <w:lang w:val="fr-FR"/>
               </w:rPr>
-              <w:t>En tant qu’admin je peux gérer les vidéos et les commentaires</w:t>
+              <w:t>Front</w:t>
+            </w:r>
+          </w:p>
+        </w:tc>
+        <w:tc>
+          <w:tcPr>
+            <w:tcW w:w="3827" w:type="dxa"/>
+            <w:shd w:val="clear" w:color="auto" w:fill="9BBB59" w:themeFill="accent3"/>
+          </w:tcPr>
+          <w:p>
+            <w:r>
+              <w:t>FLAVIEN</w:t>
             </w:r>
           </w:p>
         </w:tc>
       </w:tr>
     </w:tbl>
-    <w:p>
-      <w:pPr/>
-    </w:p>
-    <w:p>
-      <w:pPr>
-        <w:pStyle w:val="Heading4"/>
-      </w:pPr>
-    </w:p>
-    <w:p>
-      <w:pPr>
-        <w:pStyle w:val="Heading4"/>
-      </w:pPr>
-    </w:p>
-    <w:p>
-      <w:pPr>
-        <w:pStyle w:val="Heading4"/>
-      </w:pPr>
-    </w:p>
-    <w:p>
-      <w:pPr>
-        <w:pStyle w:val="Heading4"/>
+    <w:p/>
+    <w:p>
+      <w:pPr>
+        <w:pStyle w:val="Titre4"/>
+      </w:pPr>
+    </w:p>
+    <w:p>
+      <w:pPr>
+        <w:pStyle w:val="Titre4"/>
+      </w:pPr>
+    </w:p>
+    <w:p>
+      <w:pPr>
+        <w:pStyle w:val="Titre4"/>
+      </w:pPr>
+    </w:p>
+    <w:p>
+      <w:pPr>
+        <w:pStyle w:val="Titre4"/>
         <w:rPr>
           <w:lang w:val="fr-FR"/>
         </w:rPr>
       </w:pPr>
-      <w:bookmarkStart w:name="_Toc977822131" w:id="1895881603"/>
+      <w:bookmarkStart w:id="27" w:name="_Toc977822131"/>
       <w:r>
         <w:rPr>
           <w:lang w:val="fr-FR"/>
         </w:rPr>
         <w:t>3- Schéma fonctionnalité</w:t>
       </w:r>
-      <w:bookmarkEnd w:id="1895881603"/>
-    </w:p>
-    <w:p>
-      <w:pPr>
-        <w:pStyle w:val="Heading4"/>
+      <w:bookmarkEnd w:id="27"/>
+    </w:p>
+    <w:p>
+      <w:pPr>
+        <w:pStyle w:val="Titre4"/>
         <w:rPr>
           <w:lang w:val="fr-FR"/>
         </w:rPr>
       </w:pPr>
-      <w:bookmarkStart w:name="_Toc341746111" w:id="871012270"/>
+      <w:bookmarkStart w:id="28" w:name="_Toc341746111"/>
       <w:r>
         <w:rPr>
           <w:lang w:val="fr-FR"/>
         </w:rPr>
         <w:t>4- Schéma lien entre pages</w:t>
       </w:r>
-      <w:bookmarkEnd w:id="871012270"/>
-    </w:p>
-    <w:p>
-      <w:pPr>
-        <w:pStyle w:val="Heading4"/>
+      <w:bookmarkEnd w:id="28"/>
+    </w:p>
+    <w:p>
+      <w:pPr>
+        <w:pStyle w:val="Titre4"/>
         <w:rPr>
           <w:lang w:val="fr-FR"/>
         </w:rPr>
       </w:pPr>
-      <w:bookmarkStart w:name="_Toc215902039" w:id="1882220190"/>
+      <w:bookmarkStart w:id="29" w:name="_Toc215902039"/>
       <w:r>
         <w:rPr>
           <w:lang w:val="fr-FR"/>
         </w:rPr>
         <w:t>5- Schéma design pages</w:t>
       </w:r>
-      <w:bookmarkEnd w:id="1882220190"/>
-    </w:p>
-    <w:p>
-      <w:pPr>
-        <w:pStyle w:val="Normal"/>
+      <w:bookmarkEnd w:id="29"/>
+    </w:p>
+    <w:p>
+      <w:pPr>
         <w:rPr>
           <w:lang w:val="fr-FR"/>
         </w:rPr>
       </w:pPr>
     </w:p>
-    <w:p>
-      <w:pPr>
-        <w:pStyle w:val="Normal"/>
-      </w:pPr>
-    </w:p>
-    <w:p>
-      <w:pPr>
-        <w:pStyle w:val="Heading4"/>
-      </w:pPr>
-    </w:p>
-    <w:p>
-      <w:pPr>
-        <w:pStyle w:val="Heading4"/>
+    <w:p/>
+    <w:p>
+      <w:pPr>
+        <w:pStyle w:val="Titre4"/>
+      </w:pPr>
+    </w:p>
+    <w:p>
+      <w:pPr>
+        <w:pStyle w:val="Titre4"/>
         <w:rPr>
           <w:lang w:val="fr-FR"/>
         </w:rPr>
       </w:pPr>
-      <w:bookmarkStart w:name="_Toc182767853" w:id="2096935180"/>
+      <w:bookmarkStart w:id="30" w:name="_Toc182767853"/>
       <w:r>
         <w:rPr>
           <w:lang w:val="fr-FR"/>
@@ -4243,44 +4270,23 @@
         </w:rPr>
         <w:t>- Contraintes</w:t>
       </w:r>
-      <w:bookmarkEnd w:id="2096935180"/>
-    </w:p>
-    <w:p>
-      <w:pPr>
-        <w:pStyle w:val="Normal"/>
-      </w:pPr>
-    </w:p>
+      <w:bookmarkEnd w:id="30"/>
+    </w:p>
+    <w:p/>
     <w:p>
       <w:pPr>
         <w:spacing w:after="200" w:line="252" w:lineRule="auto"/>
         <w:rPr>
-          <w:rFonts w:ascii="Cambria" w:hAnsi="Cambria" w:eastAsia="Cambria" w:cs="Cambria"/>
-          <w:b w:val="0"/>
-          <w:bCs w:val="0"/>
-          <w:i w:val="0"/>
-          <w:iCs w:val="0"/>
-          <w:caps w:val="0"/>
-          <w:smallCaps w:val="0"/>
-          <w:noProof w:val="0"/>
-          <w:color w:val="000000" w:themeColor="text1" w:themeTint="FF" w:themeShade="FF"/>
-          <w:sz w:val="22"/>
-          <w:szCs w:val="22"/>
-          <w:lang w:val="fr"/>
-        </w:rPr>
-      </w:pPr>
-      <w:r>
-        <w:rPr>
-          <w:rFonts w:ascii="Cambria" w:hAnsi="Cambria" w:eastAsia="Cambria" w:cs="Cambria"/>
-          <w:b w:val="1"/>
-          <w:bCs w:val="1"/>
-          <w:i w:val="0"/>
-          <w:iCs w:val="0"/>
-          <w:caps w:val="0"/>
-          <w:smallCaps w:val="0"/>
-          <w:noProof w:val="0"/>
-          <w:color w:val="000000" w:themeColor="text1" w:themeTint="FF" w:themeShade="FF"/>
-          <w:sz w:val="22"/>
-          <w:szCs w:val="22"/>
+          <w:rFonts w:ascii="Cambria" w:eastAsia="Cambria" w:hAnsi="Cambria" w:cs="Cambria"/>
+          <w:color w:val="000000" w:themeColor="text1"/>
+        </w:rPr>
+      </w:pPr>
+      <w:r>
+        <w:rPr>
+          <w:rFonts w:ascii="Cambria" w:eastAsia="Cambria" w:hAnsi="Cambria" w:cs="Cambria"/>
+          <w:b/>
+          <w:bCs/>
+          <w:color w:val="000000" w:themeColor="text1"/>
           <w:lang w:val="fr-FR"/>
         </w:rPr>
         <w:t>Le site doit rester facile et rapide d’accès</w:t>
@@ -4290,33 +4296,16 @@
       <w:pPr>
         <w:spacing w:after="200" w:line="252" w:lineRule="auto"/>
         <w:rPr>
-          <w:rFonts w:ascii="Cambria" w:hAnsi="Cambria" w:eastAsia="Cambria" w:cs="Cambria"/>
-          <w:b w:val="0"/>
-          <w:bCs w:val="0"/>
-          <w:i w:val="0"/>
-          <w:iCs w:val="0"/>
-          <w:caps w:val="0"/>
-          <w:smallCaps w:val="0"/>
-          <w:noProof w:val="0"/>
-          <w:color w:val="000000" w:themeColor="text1" w:themeTint="FF" w:themeShade="FF"/>
-          <w:sz w:val="22"/>
-          <w:szCs w:val="22"/>
-          <w:lang w:val="fr"/>
-        </w:rPr>
-      </w:pPr>
-      <w:r>
-        <w:rPr>
-          <w:rFonts w:ascii="Cambria" w:hAnsi="Cambria" w:eastAsia="Cambria" w:cs="Cambria"/>
-          <w:b w:val="1"/>
-          <w:bCs w:val="1"/>
-          <w:i w:val="0"/>
-          <w:iCs w:val="0"/>
-          <w:caps w:val="0"/>
-          <w:smallCaps w:val="0"/>
-          <w:noProof w:val="0"/>
-          <w:color w:val="000000" w:themeColor="text1" w:themeTint="FF" w:themeShade="FF"/>
-          <w:sz w:val="22"/>
-          <w:szCs w:val="22"/>
+          <w:rFonts w:ascii="Cambria" w:eastAsia="Cambria" w:hAnsi="Cambria" w:cs="Cambria"/>
+          <w:color w:val="000000" w:themeColor="text1"/>
+        </w:rPr>
+      </w:pPr>
+      <w:r>
+        <w:rPr>
+          <w:rFonts w:ascii="Cambria" w:eastAsia="Cambria" w:hAnsi="Cambria" w:cs="Cambria"/>
+          <w:b/>
+          <w:bCs/>
+          <w:color w:val="000000" w:themeColor="text1"/>
           <w:lang w:val="fr-FR"/>
         </w:rPr>
         <w:t>Les admins ne doivent pas pouvoir faire d’erreurs.</w:t>
@@ -4326,33 +4315,16 @@
       <w:pPr>
         <w:spacing w:after="200" w:line="252" w:lineRule="auto"/>
         <w:rPr>
-          <w:rFonts w:ascii="Cambria" w:hAnsi="Cambria" w:eastAsia="Cambria" w:cs="Cambria"/>
-          <w:b w:val="0"/>
-          <w:bCs w:val="0"/>
-          <w:i w:val="0"/>
-          <w:iCs w:val="0"/>
-          <w:caps w:val="0"/>
-          <w:smallCaps w:val="0"/>
-          <w:noProof w:val="0"/>
-          <w:color w:val="000000" w:themeColor="text1" w:themeTint="FF" w:themeShade="FF"/>
-          <w:sz w:val="22"/>
-          <w:szCs w:val="22"/>
-          <w:lang w:val="fr"/>
-        </w:rPr>
-      </w:pPr>
-      <w:r>
-        <w:rPr>
-          <w:rFonts w:ascii="Cambria" w:hAnsi="Cambria" w:eastAsia="Cambria" w:cs="Cambria"/>
-          <w:b w:val="1"/>
-          <w:bCs w:val="1"/>
-          <w:i w:val="0"/>
-          <w:iCs w:val="0"/>
-          <w:caps w:val="0"/>
-          <w:smallCaps w:val="0"/>
-          <w:noProof w:val="0"/>
-          <w:color w:val="000000" w:themeColor="text1" w:themeTint="FF" w:themeShade="FF"/>
-          <w:sz w:val="22"/>
-          <w:szCs w:val="22"/>
+          <w:rFonts w:ascii="Cambria" w:eastAsia="Cambria" w:hAnsi="Cambria" w:cs="Cambria"/>
+          <w:color w:val="000000" w:themeColor="text1"/>
+        </w:rPr>
+      </w:pPr>
+      <w:r>
+        <w:rPr>
+          <w:rFonts w:ascii="Cambria" w:eastAsia="Cambria" w:hAnsi="Cambria" w:cs="Cambria"/>
+          <w:b/>
+          <w:bCs/>
+          <w:color w:val="000000" w:themeColor="text1"/>
           <w:lang w:val="fr-FR"/>
         </w:rPr>
         <w:t>Les admins ne doivent pas pouvoir endommager l’intégrité du système informatique</w:t>
@@ -4362,278 +4334,242 @@
       <w:pPr>
         <w:spacing w:after="200" w:line="252" w:lineRule="auto"/>
         <w:rPr>
-          <w:rFonts w:ascii="Cambria" w:hAnsi="Cambria" w:eastAsia="Cambria" w:cs="Cambria"/>
-          <w:b w:val="1"/>
-          <w:bCs w:val="1"/>
-          <w:i w:val="0"/>
-          <w:iCs w:val="0"/>
-          <w:caps w:val="0"/>
-          <w:smallCaps w:val="0"/>
-          <w:noProof w:val="0"/>
-          <w:color w:val="000000" w:themeColor="text1" w:themeTint="FF" w:themeShade="FF"/>
-          <w:sz w:val="22"/>
-          <w:szCs w:val="22"/>
+          <w:rFonts w:ascii="Cambria" w:eastAsia="Cambria" w:hAnsi="Cambria" w:cs="Cambria"/>
+          <w:b/>
+          <w:bCs/>
+          <w:color w:val="000000" w:themeColor="text1"/>
           <w:lang w:val="fr-FR"/>
         </w:rPr>
       </w:pPr>
       <w:r>
         <w:rPr>
-          <w:rFonts w:ascii="Cambria" w:hAnsi="Cambria" w:eastAsia="Cambria" w:cs="Cambria"/>
-          <w:b w:val="1"/>
-          <w:bCs w:val="1"/>
-          <w:i w:val="0"/>
-          <w:iCs w:val="0"/>
-          <w:caps w:val="0"/>
-          <w:smallCaps w:val="0"/>
-          <w:noProof w:val="0"/>
-          <w:color w:val="000000" w:themeColor="text1" w:themeTint="FF" w:themeShade="FF"/>
-          <w:sz w:val="22"/>
-          <w:szCs w:val="22"/>
+          <w:rFonts w:ascii="Cambria" w:eastAsia="Cambria" w:hAnsi="Cambria" w:cs="Cambria"/>
+          <w:b/>
+          <w:bCs/>
+          <w:color w:val="000000" w:themeColor="text1"/>
           <w:lang w:val="fr-FR"/>
         </w:rPr>
         <w:t>Les co</w:t>
       </w:r>
       <w:r>
         <w:rPr>
-          <w:rFonts w:ascii="Cambria" w:hAnsi="Cambria" w:eastAsia="Cambria" w:cs="Cambria"/>
-          <w:b w:val="1"/>
-          <w:bCs w:val="1"/>
-          <w:i w:val="0"/>
-          <w:iCs w:val="0"/>
-          <w:caps w:val="0"/>
-          <w:smallCaps w:val="0"/>
-          <w:noProof w:val="0"/>
-          <w:color w:val="000000" w:themeColor="text1" w:themeTint="FF" w:themeShade="FF"/>
-          <w:sz w:val="22"/>
-          <w:szCs w:val="22"/>
+          <w:rFonts w:ascii="Cambria" w:eastAsia="Cambria" w:hAnsi="Cambria" w:cs="Cambria"/>
+          <w:b/>
+          <w:bCs/>
+          <w:color w:val="000000" w:themeColor="text1"/>
           <w:lang w:val="fr-FR"/>
         </w:rPr>
         <w:t>achs</w:t>
       </w:r>
       <w:r>
         <w:rPr>
-          <w:rFonts w:ascii="Cambria" w:hAnsi="Cambria" w:eastAsia="Cambria" w:cs="Cambria"/>
-          <w:b w:val="1"/>
-          <w:bCs w:val="1"/>
-          <w:i w:val="0"/>
-          <w:iCs w:val="0"/>
-          <w:caps w:val="0"/>
-          <w:smallCaps w:val="0"/>
-          <w:noProof w:val="0"/>
-          <w:color w:val="000000" w:themeColor="text1" w:themeTint="FF" w:themeShade="FF"/>
-          <w:sz w:val="22"/>
-          <w:szCs w:val="22"/>
+          <w:rFonts w:ascii="Cambria" w:eastAsia="Cambria" w:hAnsi="Cambria" w:cs="Cambria"/>
+          <w:b/>
+          <w:bCs/>
+          <w:color w:val="000000" w:themeColor="text1"/>
           <w:lang w:val="fr-FR"/>
         </w:rPr>
         <w:t xml:space="preserve"> ne doivent pouvoir effectuer des actions que dans le cadre de ce qui leur est autorisé.</w:t>
       </w:r>
     </w:p>
-    <w:p>
-      <w:pPr>
-        <w:pStyle w:val="Normal"/>
-      </w:pPr>
-    </w:p>
-    <w:p>
-      <w:pPr>
-        <w:rPr>
-          <w:b w:val="1"/>
-          <w:bCs w:val="1"/>
-        </w:rPr>
-      </w:pPr>
-    </w:p>
-    <w:p>
-      <w:pPr>
-        <w:rPr>
-          <w:b w:val="1"/>
-          <w:bCs w:val="1"/>
-        </w:rPr>
-      </w:pPr>
-    </w:p>
-    <w:p>
-      <w:pPr>
-        <w:rPr>
-          <w:b w:val="1"/>
-          <w:bCs w:val="1"/>
-        </w:rPr>
-      </w:pPr>
-    </w:p>
-    <w:p>
-      <w:pPr>
-        <w:rPr>
-          <w:b w:val="1"/>
-          <w:bCs w:val="1"/>
-        </w:rPr>
-      </w:pPr>
-    </w:p>
-    <w:p>
-      <w:pPr>
-        <w:rPr>
-          <w:b w:val="1"/>
-          <w:bCs w:val="1"/>
-        </w:rPr>
-      </w:pPr>
-    </w:p>
-    <w:p>
-      <w:pPr>
-        <w:rPr>
-          <w:b w:val="1"/>
-          <w:bCs w:val="1"/>
-        </w:rPr>
-      </w:pPr>
-    </w:p>
-    <w:p>
-      <w:pPr>
-        <w:rPr>
-          <w:b w:val="1"/>
-          <w:bCs w:val="1"/>
-        </w:rPr>
-      </w:pPr>
-    </w:p>
-    <w:p>
-      <w:pPr>
-        <w:rPr>
-          <w:b w:val="1"/>
-          <w:bCs w:val="1"/>
-        </w:rPr>
-      </w:pPr>
-    </w:p>
-    <w:p>
-      <w:pPr>
-        <w:rPr>
-          <w:b w:val="1"/>
-          <w:bCs w:val="1"/>
-        </w:rPr>
-      </w:pPr>
-    </w:p>
-    <w:p>
-      <w:pPr>
-        <w:rPr>
-          <w:b w:val="1"/>
-          <w:bCs w:val="1"/>
-        </w:rPr>
-      </w:pPr>
-    </w:p>
-    <w:p>
-      <w:pPr>
-        <w:rPr>
-          <w:b w:val="1"/>
-          <w:bCs w:val="1"/>
-        </w:rPr>
-      </w:pPr>
-    </w:p>
-    <w:p>
-      <w:pPr>
-        <w:rPr>
-          <w:b w:val="1"/>
-          <w:bCs w:val="1"/>
-        </w:rPr>
-      </w:pPr>
-    </w:p>
-    <w:p>
-      <w:pPr>
-        <w:rPr>
-          <w:b w:val="1"/>
-          <w:bCs w:val="1"/>
-        </w:rPr>
-      </w:pPr>
-    </w:p>
-    <w:p>
-      <w:pPr>
-        <w:rPr>
-          <w:b w:val="1"/>
-          <w:bCs w:val="1"/>
-        </w:rPr>
-      </w:pPr>
-    </w:p>
-    <w:p>
-      <w:pPr>
-        <w:rPr>
-          <w:b w:val="1"/>
-          <w:bCs w:val="1"/>
-        </w:rPr>
-      </w:pPr>
-    </w:p>
-    <w:p>
-      <w:pPr>
-        <w:rPr>
-          <w:b w:val="1"/>
-          <w:bCs w:val="1"/>
-        </w:rPr>
-      </w:pPr>
-    </w:p>
-    <w:p>
-      <w:pPr>
-        <w:rPr>
-          <w:b w:val="1"/>
-          <w:bCs w:val="1"/>
-        </w:rPr>
-      </w:pPr>
-    </w:p>
-    <w:p>
-      <w:pPr>
-        <w:rPr>
-          <w:b w:val="1"/>
-          <w:bCs w:val="1"/>
-        </w:rPr>
-      </w:pPr>
-    </w:p>
-    <w:p>
-      <w:pPr>
-        <w:rPr>
-          <w:b w:val="1"/>
-          <w:bCs w:val="1"/>
-        </w:rPr>
-      </w:pPr>
-    </w:p>
-    <w:p>
-      <w:pPr>
-        <w:rPr>
-          <w:b w:val="1"/>
-          <w:bCs w:val="1"/>
-        </w:rPr>
-      </w:pPr>
-    </w:p>
+    <w:p/>
     <w:p>
       <w:pPr>
         <w:rPr>
           <w:b/>
-        </w:rPr>
-      </w:pPr>
-    </w:p>
-    <w:p>
-      <w:pPr>
-        <w:pStyle w:val="Heading2"/>
-      </w:pPr>
-      <w:bookmarkStart w:name="_o8xne7sr0pyi" w:id="19"/>
-      <w:bookmarkEnd w:id="19"/>
-      <w:bookmarkStart w:name="_Toc1497138526" w:id="2003196581"/>
-      <w:r>
-        <w:rPr/>
+          <w:bCs/>
+        </w:rPr>
+      </w:pPr>
+    </w:p>
+    <w:p>
+      <w:pPr>
+        <w:rPr>
+          <w:b/>
+          <w:bCs/>
+        </w:rPr>
+      </w:pPr>
+    </w:p>
+    <w:p>
+      <w:pPr>
+        <w:rPr>
+          <w:b/>
+          <w:bCs/>
+        </w:rPr>
+      </w:pPr>
+    </w:p>
+    <w:p>
+      <w:pPr>
+        <w:rPr>
+          <w:b/>
+          <w:bCs/>
+        </w:rPr>
+      </w:pPr>
+    </w:p>
+    <w:p>
+      <w:pPr>
+        <w:rPr>
+          <w:b/>
+          <w:bCs/>
+        </w:rPr>
+      </w:pPr>
+    </w:p>
+    <w:p>
+      <w:pPr>
+        <w:rPr>
+          <w:b/>
+          <w:bCs/>
+        </w:rPr>
+      </w:pPr>
+    </w:p>
+    <w:p>
+      <w:pPr>
+        <w:rPr>
+          <w:b/>
+          <w:bCs/>
+        </w:rPr>
+      </w:pPr>
+    </w:p>
+    <w:p>
+      <w:pPr>
+        <w:rPr>
+          <w:b/>
+          <w:bCs/>
+        </w:rPr>
+      </w:pPr>
+    </w:p>
+    <w:p>
+      <w:pPr>
+        <w:rPr>
+          <w:b/>
+          <w:bCs/>
+        </w:rPr>
+      </w:pPr>
+    </w:p>
+    <w:p>
+      <w:pPr>
+        <w:rPr>
+          <w:b/>
+          <w:bCs/>
+        </w:rPr>
+      </w:pPr>
+    </w:p>
+    <w:p>
+      <w:pPr>
+        <w:rPr>
+          <w:b/>
+          <w:bCs/>
+        </w:rPr>
+      </w:pPr>
+    </w:p>
+    <w:p>
+      <w:pPr>
+        <w:rPr>
+          <w:b/>
+          <w:bCs/>
+        </w:rPr>
+      </w:pPr>
+    </w:p>
+    <w:p>
+      <w:pPr>
+        <w:rPr>
+          <w:b/>
+          <w:bCs/>
+        </w:rPr>
+      </w:pPr>
+    </w:p>
+    <w:p>
+      <w:pPr>
+        <w:rPr>
+          <w:b/>
+          <w:bCs/>
+        </w:rPr>
+      </w:pPr>
+    </w:p>
+    <w:p>
+      <w:pPr>
+        <w:rPr>
+          <w:b/>
+          <w:bCs/>
+        </w:rPr>
+      </w:pPr>
+    </w:p>
+    <w:p>
+      <w:pPr>
+        <w:rPr>
+          <w:b/>
+          <w:bCs/>
+        </w:rPr>
+      </w:pPr>
+    </w:p>
+    <w:p>
+      <w:pPr>
+        <w:rPr>
+          <w:b/>
+          <w:bCs/>
+        </w:rPr>
+      </w:pPr>
+    </w:p>
+    <w:p>
+      <w:pPr>
+        <w:rPr>
+          <w:b/>
+          <w:bCs/>
+        </w:rPr>
+      </w:pPr>
+    </w:p>
+    <w:p>
+      <w:pPr>
+        <w:rPr>
+          <w:b/>
+          <w:bCs/>
+        </w:rPr>
+      </w:pPr>
+    </w:p>
+    <w:p>
+      <w:pPr>
+        <w:rPr>
+          <w:b/>
+          <w:bCs/>
+        </w:rPr>
+      </w:pPr>
+    </w:p>
+    <w:p>
+      <w:pPr>
+        <w:rPr>
+          <w:b/>
+        </w:rPr>
+      </w:pPr>
+    </w:p>
+    <w:p>
+      <w:pPr>
+        <w:pStyle w:val="Titre2"/>
+      </w:pPr>
+      <w:bookmarkStart w:id="31" w:name="_o8xne7sr0pyi"/>
+      <w:bookmarkStart w:id="32" w:name="_Toc1497138526"/>
+      <w:bookmarkEnd w:id="31"/>
+      <w:r>
         <w:t>V- Sécurité</w:t>
       </w:r>
-      <w:bookmarkEnd w:id="2003196581"/>
-      <w:r>
-        <w:rPr/>
+      <w:bookmarkEnd w:id="32"/>
+      <w:r>
         <w:t xml:space="preserve"> </w:t>
       </w:r>
     </w:p>
     <w:p>
       <w:pPr>
-        <w:pStyle w:val="Heading2"/>
-      </w:pPr>
-      <w:bookmarkStart w:name="_g3ilfrksp19" w:colFirst="0" w:colLast="0" w:id="20"/>
-      <w:bookmarkEnd w:id="20"/>
+        <w:pStyle w:val="Titre2"/>
+      </w:pPr>
+      <w:bookmarkStart w:id="33" w:name="_g3ilfrksp19" w:colFirst="0" w:colLast="0"/>
+      <w:bookmarkEnd w:id="33"/>
       <w:r>
         <w:t xml:space="preserve"> </w:t>
       </w:r>
     </w:p>
     <w:p>
       <w:r>
-        <w:rPr/>
         <w:t xml:space="preserve">La connexion à la plateforme se fera par des </w:t>
       </w:r>
       <w:r>
-        <w:rPr/>
         <w:t>identifiants fournis par la ligue.</w:t>
       </w:r>
     </w:p>
@@ -4642,44 +4578,48 @@
         <w:rPr>
           <w:lang w:val="fr-FR"/>
         </w:rPr>
-        <w:t xml:space="preserve">Les identifiants seront </w:t>
-      </w:r>
-      <w:r>
+        <w:t>Les identifiants seront uniques à chaque utilisateur.</w:t>
+      </w:r>
+    </w:p>
+    <w:p>
+      <w:pPr>
         <w:rPr>
           <w:lang w:val="fr-FR"/>
         </w:rPr>
-        <w:t>uniques</w:t>
-      </w:r>
+      </w:pPr>
       <w:r>
         <w:rPr>
           <w:lang w:val="fr-FR"/>
         </w:rPr>
-        <w:t xml:space="preserve"> à chaque utilisateur.</w:t>
-      </w:r>
-    </w:p>
-    <w:p>
-      <w:pPr>
+        <w:t xml:space="preserve">Les </w:t>
+      </w:r>
+      <w:proofErr w:type="spellStart"/>
+      <w:r>
         <w:rPr>
           <w:lang w:val="fr-FR"/>
         </w:rPr>
-      </w:pPr>
+        <w:t>mdp</w:t>
+      </w:r>
+      <w:proofErr w:type="spellEnd"/>
       <w:r>
         <w:rPr>
           <w:lang w:val="fr-FR"/>
         </w:rPr>
-        <w:t xml:space="preserve">Les </w:t>
-      </w:r>
+        <w:t xml:space="preserve"> seront chiffrés dans la </w:t>
+      </w:r>
+      <w:proofErr w:type="spellStart"/>
       <w:r>
         <w:rPr>
           <w:lang w:val="fr-FR"/>
         </w:rPr>
-        <w:t>mdp</w:t>
-      </w:r>
+        <w:t>bdd</w:t>
+      </w:r>
+      <w:proofErr w:type="spellEnd"/>
       <w:r>
         <w:rPr>
           <w:lang w:val="fr-FR"/>
         </w:rPr>
-        <w:t xml:space="preserve"> seront chiffrés dans la bdd </w:t>
+        <w:t xml:space="preserve"> </w:t>
       </w:r>
     </w:p>
     <w:p>
@@ -4689,12 +4629,14 @@
         </w:rPr>
         <w:t>Les utilisateurs et coachs seront des personnes de M2L et non des “</w:t>
       </w:r>
+      <w:proofErr w:type="spellStart"/>
       <w:r>
         <w:rPr>
           <w:lang w:val="fr-FR"/>
         </w:rPr>
         <w:t>randoms</w:t>
       </w:r>
+      <w:proofErr w:type="spellEnd"/>
       <w:r>
         <w:rPr>
           <w:lang w:val="fr-FR"/>
@@ -4706,28 +4648,27 @@
     <w:p/>
     <w:p>
       <w:pPr>
-        <w:pStyle w:val="Heading2"/>
-      </w:pPr>
-      <w:bookmarkStart w:name="_7mxl61swpjsy" w:colFirst="0" w:colLast="0" w:id="21"/>
-      <w:bookmarkEnd w:id="21"/>
-    </w:p>
-    <w:p>
-      <w:pPr>
-        <w:pStyle w:val="Heading2"/>
-      </w:pPr>
-      <w:bookmarkStart w:name="_ievy8j9uaz6q" w:id="22"/>
-      <w:bookmarkEnd w:id="22"/>
-      <w:bookmarkStart w:name="_Toc1087328989" w:id="1415639239"/>
-      <w:r>
-        <w:rPr/>
+        <w:pStyle w:val="Titre2"/>
+      </w:pPr>
+      <w:bookmarkStart w:id="34" w:name="_7mxl61swpjsy" w:colFirst="0" w:colLast="0"/>
+      <w:bookmarkEnd w:id="34"/>
+    </w:p>
+    <w:p>
+      <w:pPr>
+        <w:pStyle w:val="Titre2"/>
+      </w:pPr>
+      <w:bookmarkStart w:id="35" w:name="_ievy8j9uaz6q"/>
+      <w:bookmarkStart w:id="36" w:name="_Toc1087328989"/>
+      <w:bookmarkEnd w:id="35"/>
+      <w:r>
         <w:t>VI- Budget</w:t>
       </w:r>
-      <w:bookmarkEnd w:id="1415639239"/>
-    </w:p>
-    <w:p>
-      <w:pPr>
-        <w:rPr>
-          <w:rFonts w:ascii="Arial" w:hAnsi="Arial" w:eastAsia="Arial" w:cs="Arial"/>
+      <w:bookmarkEnd w:id="36"/>
+    </w:p>
+    <w:p>
+      <w:pPr>
+        <w:rPr>
+          <w:rFonts w:ascii="Arial" w:eastAsia="Arial" w:hAnsi="Arial" w:cs="Arial"/>
         </w:rPr>
       </w:pPr>
     </w:p>
@@ -4736,12 +4677,12 @@
       <w:tblPr>
         <w:tblW w:w="9029" w:type="dxa"/>
         <w:tblBorders>
-          <w:top w:val="single" w:color="000000" w:themeColor="text1" w:sz="8" w:space="0"/>
-          <w:left w:val="single" w:color="000000" w:themeColor="text1" w:sz="8" w:space="0"/>
-          <w:bottom w:val="single" w:color="000000" w:themeColor="text1" w:sz="8" w:space="0"/>
-          <w:right w:val="single" w:color="000000" w:themeColor="text1" w:sz="8" w:space="0"/>
-          <w:insideH w:val="single" w:color="000000" w:themeColor="text1" w:sz="8" w:space="0"/>
-          <w:insideV w:val="single" w:color="000000" w:themeColor="text1" w:sz="8" w:space="0"/>
+          <w:top w:val="single" w:sz="8" w:space="0" w:color="000000" w:themeColor="text1"/>
+          <w:left w:val="single" w:sz="8" w:space="0" w:color="000000" w:themeColor="text1"/>
+          <w:bottom w:val="single" w:sz="8" w:space="0" w:color="000000" w:themeColor="text1"/>
+          <w:right w:val="single" w:sz="8" w:space="0" w:color="000000" w:themeColor="text1"/>
+          <w:insideH w:val="single" w:sz="8" w:space="0" w:color="000000" w:themeColor="text1"/>
+          <w:insideV w:val="single" w:sz="8" w:space="0" w:color="000000" w:themeColor="text1"/>
         </w:tblBorders>
         <w:tblLayout w:type="fixed"/>
         <w:tblLook w:val="0600" w:firstRow="0" w:lastRow="0" w:firstColumn="0" w:lastColumn="0" w:noHBand="1" w:noVBand="1"/>
@@ -4772,8 +4713,8 @@
                 <w:color w:val="FFFFFF"/>
               </w:rPr>
             </w:pPr>
-            <w:bookmarkStart w:name="_eo6xqpwvt6q5" w:colFirst="0" w:colLast="0" w:id="23"/>
-            <w:bookmarkEnd w:id="23"/>
+            <w:bookmarkStart w:id="37" w:name="_eo6xqpwvt6q5" w:colFirst="0" w:colLast="0"/>
+            <w:bookmarkEnd w:id="37"/>
             <w:r>
               <w:rPr>
                 <w:b/>
@@ -4831,8 +4772,8 @@
               <w:widowControl w:val="0"/>
               <w:spacing w:line="240" w:lineRule="auto"/>
               <w:rPr>
-                <w:b w:val="1"/>
-                <w:bCs w:val="1"/>
+                <w:b/>
+                <w:bCs/>
               </w:rPr>
             </w:pPr>
             <w:r>
@@ -4841,17 +4782,19 @@
               </w:rPr>
               <w:t xml:space="preserve">Développeur </w:t>
             </w:r>
-            <w:r>
-              <w:rPr>
-                <w:b w:val="1"/>
-                <w:bCs w:val="1"/>
+            <w:proofErr w:type="spellStart"/>
+            <w:r>
+              <w:rPr>
+                <w:b/>
+                <w:bCs/>
               </w:rPr>
               <w:t>FrontEnd</w:t>
             </w:r>
-            <w:r>
-              <w:rPr>
-                <w:b w:val="1"/>
-                <w:bCs w:val="1"/>
+            <w:proofErr w:type="spellEnd"/>
+            <w:r>
+              <w:rPr>
+                <w:b/>
+                <w:bCs/>
               </w:rPr>
               <w:t xml:space="preserve"> Web</w:t>
             </w:r>
@@ -4914,8 +4857,8 @@
               <w:widowControl w:val="0"/>
               <w:spacing w:line="240" w:lineRule="auto"/>
               <w:rPr>
-                <w:b w:val="1"/>
-                <w:bCs w:val="1"/>
+                <w:b/>
+                <w:bCs/>
                 <w:lang w:val="fr-FR"/>
               </w:rPr>
             </w:pPr>
@@ -4925,18 +4868,20 @@
               </w:rPr>
               <w:t xml:space="preserve">Développeur </w:t>
             </w:r>
-            <w:r>
-              <w:rPr>
-                <w:b w:val="1"/>
-                <w:bCs w:val="1"/>
+            <w:proofErr w:type="spellStart"/>
+            <w:r>
+              <w:rPr>
+                <w:b/>
+                <w:bCs/>
                 <w:lang w:val="fr-FR"/>
               </w:rPr>
               <w:t>BackEnd</w:t>
             </w:r>
-            <w:r>
-              <w:rPr>
-                <w:b w:val="1"/>
-                <w:bCs w:val="1"/>
+            <w:proofErr w:type="spellEnd"/>
+            <w:r>
+              <w:rPr>
+                <w:b/>
+                <w:bCs/>
                 <w:lang w:val="fr-FR"/>
               </w:rPr>
               <w:t xml:space="preserve"> Web</w:t>
@@ -5006,8 +4951,8 @@
               <w:widowControl w:val="0"/>
               <w:spacing w:line="240" w:lineRule="auto"/>
               <w:rPr>
-                <w:b w:val="1"/>
-                <w:bCs w:val="1"/>
+                <w:b/>
+                <w:bCs/>
               </w:rPr>
             </w:pPr>
             <w:r>
@@ -5016,17 +4961,19 @@
               </w:rPr>
               <w:t xml:space="preserve">Développeur </w:t>
             </w:r>
-            <w:r>
-              <w:rPr>
-                <w:b w:val="1"/>
-                <w:bCs w:val="1"/>
+            <w:proofErr w:type="spellStart"/>
+            <w:r>
+              <w:rPr>
+                <w:b/>
+                <w:bCs/>
               </w:rPr>
               <w:t>FrontEnd</w:t>
             </w:r>
-            <w:r>
-              <w:rPr>
-                <w:b w:val="1"/>
-                <w:bCs w:val="1"/>
+            <w:proofErr w:type="spellEnd"/>
+            <w:r>
+              <w:rPr>
+                <w:b/>
+                <w:bCs/>
               </w:rPr>
               <w:t xml:space="preserve"> Mobile</w:t>
             </w:r>
@@ -5037,13 +4984,11 @@
               <w:spacing w:line="240" w:lineRule="auto"/>
             </w:pPr>
             <w:r>
-              <w:rPr/>
               <w:t>200€/jour</w:t>
             </w:r>
           </w:p>
           <w:p>
             <w:pPr>
-              <w:pStyle w:val="Normal"/>
               <w:spacing w:line="240" w:lineRule="auto"/>
               <w:rPr>
                 <w:lang w:val="fr-FR"/>
@@ -5068,7 +5013,6 @@
               <w:spacing w:line="240" w:lineRule="auto"/>
             </w:pPr>
             <w:r>
-              <w:rPr/>
               <w:t>100€/jour</w:t>
             </w:r>
           </w:p>
@@ -5078,13 +5022,11 @@
               <w:spacing w:line="240" w:lineRule="auto"/>
             </w:pPr>
             <w:r>
-              <w:rPr/>
               <w:t>Montant estimé de l’économie en euros</w:t>
             </w:r>
           </w:p>
           <w:p>
             <w:pPr>
-              <w:pStyle w:val="Normal"/>
               <w:spacing w:line="240" w:lineRule="auto"/>
             </w:pPr>
           </w:p>
@@ -5110,8 +5052,8 @@
               <w:widowControl w:val="0"/>
               <w:spacing w:line="240" w:lineRule="auto"/>
               <w:rPr>
-                <w:b w:val="1"/>
-                <w:bCs w:val="1"/>
+                <w:b/>
+                <w:bCs/>
                 <w:lang w:val="fr-FR"/>
               </w:rPr>
             </w:pPr>
@@ -5121,26 +5063,28 @@
               </w:rPr>
               <w:t xml:space="preserve">Développeur </w:t>
             </w:r>
-            <w:r>
-              <w:rPr>
-                <w:b w:val="1"/>
-                <w:bCs w:val="1"/>
+            <w:proofErr w:type="spellStart"/>
+            <w:r>
+              <w:rPr>
+                <w:b/>
+                <w:bCs/>
                 <w:lang w:val="fr-FR"/>
               </w:rPr>
               <w:t>BackEnd</w:t>
             </w:r>
-            <w:r>
-              <w:rPr>
-                <w:b w:val="1"/>
-                <w:bCs w:val="1"/>
+            <w:proofErr w:type="spellEnd"/>
+            <w:r>
+              <w:rPr>
+                <w:b/>
+                <w:bCs/>
                 <w:lang w:val="fr-FR"/>
               </w:rPr>
               <w:t xml:space="preserve"> </w:t>
             </w:r>
             <w:r>
               <w:rPr>
-                <w:b w:val="1"/>
-                <w:bCs w:val="1"/>
+                <w:b/>
+                <w:bCs/>
                 <w:lang w:val="fr-FR"/>
               </w:rPr>
               <w:t>Mobile</w:t>
@@ -5155,13 +5099,12 @@
               </w:rPr>
             </w:pPr>
             <w:r>
-              <w:rPr/>
+              <w:lastRenderedPageBreak/>
               <w:t>200€/jour</w:t>
             </w:r>
           </w:p>
           <w:p>
             <w:pPr>
-              <w:pStyle w:val="Normal"/>
               <w:spacing w:line="240" w:lineRule="auto"/>
               <w:rPr>
                 <w:lang w:val="fr-FR"/>
@@ -5186,7 +5129,7 @@
               <w:spacing w:line="240" w:lineRule="auto"/>
             </w:pPr>
             <w:r>
-              <w:rPr/>
+              <w:lastRenderedPageBreak/>
               <w:t>100€/jour</w:t>
             </w:r>
           </w:p>
@@ -5196,13 +5139,12 @@
               <w:spacing w:line="240" w:lineRule="auto"/>
             </w:pPr>
             <w:r>
-              <w:rPr/>
+              <w:lastRenderedPageBreak/>
               <w:t>Montant estimé de l’économie en euros</w:t>
             </w:r>
           </w:p>
           <w:p>
             <w:pPr>
-              <w:pStyle w:val="Normal"/>
               <w:spacing w:line="240" w:lineRule="auto"/>
             </w:pPr>
           </w:p>
@@ -5225,7 +5167,6 @@
           </w:tcPr>
           <w:p>
             <w:pPr>
-              <w:pStyle w:val="Normal"/>
               <w:spacing w:line="240" w:lineRule="auto"/>
               <w:rPr>
                 <w:lang w:val="fr-FR"/>
@@ -5235,12 +5176,13 @@
               <w:rPr>
                 <w:lang w:val="fr-FR"/>
               </w:rPr>
+              <w:lastRenderedPageBreak/>
               <w:t xml:space="preserve">Développeur </w:t>
             </w:r>
             <w:r>
               <w:rPr>
-                <w:b w:val="1"/>
-                <w:bCs w:val="1"/>
+                <w:b/>
+                <w:bCs/>
                 <w:lang w:val="fr-FR"/>
               </w:rPr>
               <w:t>Création API</w:t>
@@ -5260,11 +5202,9 @@
           </w:tcPr>
           <w:p>
             <w:pPr>
-              <w:pStyle w:val="Normal"/>
               <w:spacing w:line="240" w:lineRule="auto"/>
             </w:pPr>
             <w:r>
-              <w:rPr/>
               <w:t>////</w:t>
             </w:r>
           </w:p>
@@ -5273,34 +5213,32 @@
     </w:tbl>
     <w:p>
       <w:pPr>
-        <w:pStyle w:val="Heading2"/>
-      </w:pPr>
-    </w:p>
-    <w:p>
-      <w:pPr>
-        <w:pStyle w:val="Heading2"/>
-      </w:pPr>
-      <w:bookmarkStart w:name="_xtnphyicac2x" w:id="24"/>
-      <w:bookmarkEnd w:id="24"/>
-      <w:bookmarkStart w:name="_Toc211712305" w:id="1999723103"/>
-      <w:r>
-        <w:rPr/>
+        <w:pStyle w:val="Titre2"/>
+      </w:pPr>
+    </w:p>
+    <w:p>
+      <w:pPr>
+        <w:pStyle w:val="Titre2"/>
+      </w:pPr>
+      <w:bookmarkStart w:id="38" w:name="_xtnphyicac2x"/>
+      <w:bookmarkStart w:id="39" w:name="_Toc211712305"/>
+      <w:bookmarkEnd w:id="38"/>
+      <w:r>
         <w:t>VII - Calendrier</w:t>
       </w:r>
-      <w:bookmarkEnd w:id="1999723103"/>
-      <w:r>
-        <w:rPr/>
+      <w:bookmarkEnd w:id="39"/>
+      <w:r>
         <w:t xml:space="preserve"> </w:t>
       </w:r>
     </w:p>
     <w:p>
       <w:pPr>
-        <w:pStyle w:val="Heading3"/>
+        <w:pStyle w:val="Titre3"/>
         <w:spacing w:before="0" w:after="0" w:line="240" w:lineRule="auto"/>
         <w:jc w:val="left"/>
       </w:pPr>
-      <w:bookmarkStart w:name="_wsur0dh1jbnf" w:colFirst="0" w:colLast="0" w:id="25"/>
-      <w:bookmarkEnd w:id="25"/>
+      <w:bookmarkStart w:id="40" w:name="_wsur0dh1jbnf" w:colFirst="0" w:colLast="0"/>
+      <w:bookmarkEnd w:id="40"/>
     </w:p>
     <w:tbl>
       <w:tblPr>
@@ -5308,12 +5246,12 @@
         <w:tblW w:w="8305" w:type="dxa"/>
         <w:tblInd w:w="195" w:type="dxa"/>
         <w:tblBorders>
-          <w:top w:val="single" w:color="999999" w:sz="4" w:space="0"/>
-          <w:left w:val="single" w:color="999999" w:sz="4" w:space="0"/>
-          <w:bottom w:val="single" w:color="999999" w:sz="4" w:space="0"/>
-          <w:right w:val="single" w:color="999999" w:sz="4" w:space="0"/>
-          <w:insideH w:val="single" w:color="999999" w:sz="4" w:space="0"/>
-          <w:insideV w:val="single" w:color="999999" w:sz="4" w:space="0"/>
+          <w:top w:val="single" w:sz="4" w:space="0" w:color="999999"/>
+          <w:left w:val="single" w:sz="4" w:space="0" w:color="999999"/>
+          <w:bottom w:val="single" w:sz="4" w:space="0" w:color="999999"/>
+          <w:right w:val="single" w:sz="4" w:space="0" w:color="999999"/>
+          <w:insideH w:val="single" w:sz="4" w:space="0" w:color="999999"/>
+          <w:insideV w:val="single" w:sz="4" w:space="0" w:color="999999"/>
         </w:tblBorders>
         <w:tblLayout w:type="fixed"/>
         <w:tblLook w:val="04A0" w:firstRow="1" w:lastRow="0" w:firstColumn="1" w:lastColumn="0" w:noHBand="0" w:noVBand="1"/>
@@ -5335,10 +5273,10 @@
             <w:cnfStyle w:val="001000000000" w:firstRow="0" w:lastRow="0" w:firstColumn="1" w:lastColumn="0" w:oddVBand="0" w:evenVBand="0" w:oddHBand="0" w:evenHBand="0" w:firstRowFirstColumn="0" w:firstRowLastColumn="0" w:lastRowFirstColumn="0" w:lastRowLastColumn="0"/>
             <w:tcW w:w="1643" w:type="dxa"/>
             <w:tcBorders>
-              <w:top w:val="single" w:color="000000" w:themeColor="text1" w:sz="4" w:space="0"/>
-              <w:left w:val="single" w:color="000000" w:themeColor="text1" w:sz="4" w:space="0"/>
-              <w:bottom w:val="single" w:color="000000" w:themeColor="text1" w:sz="4" w:space="0"/>
-              <w:right w:val="single" w:color="000000" w:themeColor="text1" w:sz="4" w:space="0"/>
+              <w:top w:val="single" w:sz="4" w:space="0" w:color="000000" w:themeColor="text1"/>
+              <w:left w:val="single" w:sz="4" w:space="0" w:color="000000" w:themeColor="text1"/>
+              <w:bottom w:val="single" w:sz="4" w:space="0" w:color="000000" w:themeColor="text1"/>
+              <w:right w:val="single" w:sz="4" w:space="0" w:color="000000" w:themeColor="text1"/>
             </w:tcBorders>
             <w:shd w:val="clear" w:color="auto" w:fill="666666"/>
             <w:vAlign w:val="center"/>
@@ -5366,10 +5304,10 @@
           <w:tcPr>
             <w:tcW w:w="1701" w:type="dxa"/>
             <w:tcBorders>
-              <w:top w:val="single" w:color="000000" w:themeColor="text1" w:sz="4" w:space="0"/>
-              <w:left w:val="single" w:color="000000" w:themeColor="text1" w:sz="4" w:space="0"/>
-              <w:bottom w:val="single" w:color="000000" w:themeColor="text1" w:sz="4" w:space="0"/>
-              <w:right w:val="single" w:color="000000" w:themeColor="text1" w:sz="4" w:space="0"/>
+              <w:top w:val="single" w:sz="4" w:space="0" w:color="000000" w:themeColor="text1"/>
+              <w:left w:val="single" w:sz="4" w:space="0" w:color="000000" w:themeColor="text1"/>
+              <w:bottom w:val="single" w:sz="4" w:space="0" w:color="000000" w:themeColor="text1"/>
+              <w:right w:val="single" w:sz="4" w:space="0" w:color="000000" w:themeColor="text1"/>
             </w:tcBorders>
             <w:shd w:val="clear" w:color="auto" w:fill="666666"/>
             <w:vAlign w:val="center"/>
@@ -5398,10 +5336,10 @@
           <w:tcPr>
             <w:tcW w:w="1559" w:type="dxa"/>
             <w:tcBorders>
-              <w:top w:val="single" w:color="000000" w:themeColor="text1" w:sz="4" w:space="0"/>
-              <w:left w:val="single" w:color="000000" w:themeColor="text1" w:sz="4" w:space="0"/>
-              <w:bottom w:val="single" w:color="000000" w:themeColor="text1" w:sz="4" w:space="0"/>
-              <w:right w:val="single" w:color="000000" w:themeColor="text1" w:sz="4" w:space="0"/>
+              <w:top w:val="single" w:sz="4" w:space="0" w:color="000000" w:themeColor="text1"/>
+              <w:left w:val="single" w:sz="4" w:space="0" w:color="000000" w:themeColor="text1"/>
+              <w:bottom w:val="single" w:sz="4" w:space="0" w:color="000000" w:themeColor="text1"/>
+              <w:right w:val="single" w:sz="4" w:space="0" w:color="000000" w:themeColor="text1"/>
             </w:tcBorders>
             <w:shd w:val="clear" w:color="auto" w:fill="666666"/>
             <w:vAlign w:val="center"/>
@@ -5430,10 +5368,10 @@
           <w:tcPr>
             <w:tcW w:w="1701" w:type="dxa"/>
             <w:tcBorders>
-              <w:top w:val="single" w:color="000000" w:themeColor="text1" w:sz="4" w:space="0"/>
-              <w:left w:val="single" w:color="000000" w:themeColor="text1" w:sz="4" w:space="0"/>
-              <w:bottom w:val="single" w:color="000000" w:themeColor="text1" w:sz="4" w:space="0"/>
-              <w:right w:val="single" w:color="000000" w:themeColor="text1" w:sz="4" w:space="0"/>
+              <w:top w:val="single" w:sz="4" w:space="0" w:color="000000" w:themeColor="text1"/>
+              <w:left w:val="single" w:sz="4" w:space="0" w:color="000000" w:themeColor="text1"/>
+              <w:bottom w:val="single" w:sz="4" w:space="0" w:color="000000" w:themeColor="text1"/>
+              <w:right w:val="single" w:sz="4" w:space="0" w:color="000000" w:themeColor="text1"/>
             </w:tcBorders>
             <w:shd w:val="clear" w:color="auto" w:fill="666666"/>
             <w:vAlign w:val="center"/>
@@ -5462,10 +5400,10 @@
           <w:tcPr>
             <w:tcW w:w="1701" w:type="dxa"/>
             <w:tcBorders>
-              <w:top w:val="single" w:color="000000" w:themeColor="text1" w:sz="4" w:space="0"/>
-              <w:left w:val="single" w:color="000000" w:themeColor="text1" w:sz="4" w:space="0"/>
-              <w:bottom w:val="single" w:color="000000" w:themeColor="text1" w:sz="4" w:space="0"/>
-              <w:right w:val="single" w:color="000000" w:themeColor="text1" w:sz="4" w:space="0"/>
+              <w:top w:val="single" w:sz="4" w:space="0" w:color="000000" w:themeColor="text1"/>
+              <w:left w:val="single" w:sz="4" w:space="0" w:color="000000" w:themeColor="text1"/>
+              <w:bottom w:val="single" w:sz="4" w:space="0" w:color="000000" w:themeColor="text1"/>
+              <w:right w:val="single" w:sz="4" w:space="0" w:color="000000" w:themeColor="text1"/>
             </w:tcBorders>
             <w:shd w:val="clear" w:color="auto" w:fill="666666"/>
             <w:vAlign w:val="center"/>
@@ -5500,10 +5438,10 @@
             <w:cnfStyle w:val="001000000000" w:firstRow="0" w:lastRow="0" w:firstColumn="1" w:lastColumn="0" w:oddVBand="0" w:evenVBand="0" w:oddHBand="0" w:evenHBand="0" w:firstRowFirstColumn="0" w:firstRowLastColumn="0" w:lastRowFirstColumn="0" w:lastRowLastColumn="0"/>
             <w:tcW w:w="1643" w:type="dxa"/>
             <w:tcBorders>
-              <w:top w:val="single" w:color="000000" w:themeColor="text1" w:sz="4" w:space="0"/>
-              <w:left w:val="single" w:color="000000" w:themeColor="text1" w:sz="4" w:space="0"/>
-              <w:bottom w:val="single" w:color="000000" w:themeColor="text1" w:sz="4" w:space="0"/>
-              <w:right w:val="single" w:color="000000" w:themeColor="text1" w:sz="4" w:space="0"/>
+              <w:top w:val="single" w:sz="4" w:space="0" w:color="000000" w:themeColor="text1"/>
+              <w:left w:val="single" w:sz="4" w:space="0" w:color="000000" w:themeColor="text1"/>
+              <w:bottom w:val="single" w:sz="4" w:space="0" w:color="000000" w:themeColor="text1"/>
+              <w:right w:val="single" w:sz="4" w:space="0" w:color="000000" w:themeColor="text1"/>
             </w:tcBorders>
             <w:vAlign w:val="center"/>
           </w:tcPr>
@@ -5528,10 +5466,10 @@
           <w:tcPr>
             <w:tcW w:w="1701" w:type="dxa"/>
             <w:tcBorders>
-              <w:top w:val="single" w:color="000000" w:themeColor="text1" w:sz="4" w:space="0"/>
-              <w:left w:val="single" w:color="000000" w:themeColor="text1" w:sz="4" w:space="0"/>
-              <w:bottom w:val="single" w:color="000000" w:themeColor="text1" w:sz="4" w:space="0"/>
-              <w:right w:val="single" w:color="000000" w:themeColor="text1" w:sz="4" w:space="0"/>
+              <w:top w:val="single" w:sz="4" w:space="0" w:color="000000" w:themeColor="text1"/>
+              <w:left w:val="single" w:sz="4" w:space="0" w:color="000000" w:themeColor="text1"/>
+              <w:bottom w:val="single" w:sz="4" w:space="0" w:color="000000" w:themeColor="text1"/>
+              <w:right w:val="single" w:sz="4" w:space="0" w:color="000000" w:themeColor="text1"/>
             </w:tcBorders>
             <w:vAlign w:val="center"/>
           </w:tcPr>
@@ -5559,10 +5497,10 @@
           <w:tcPr>
             <w:tcW w:w="1559" w:type="dxa"/>
             <w:tcBorders>
-              <w:top w:val="single" w:color="000000" w:themeColor="text1" w:sz="4" w:space="0"/>
-              <w:left w:val="single" w:color="000000" w:themeColor="text1" w:sz="4" w:space="0"/>
-              <w:bottom w:val="single" w:color="000000" w:themeColor="text1" w:sz="4" w:space="0"/>
-              <w:right w:val="single" w:color="000000" w:themeColor="text1" w:sz="4" w:space="0"/>
+              <w:top w:val="single" w:sz="4" w:space="0" w:color="000000" w:themeColor="text1"/>
+              <w:left w:val="single" w:sz="4" w:space="0" w:color="000000" w:themeColor="text1"/>
+              <w:bottom w:val="single" w:sz="4" w:space="0" w:color="000000" w:themeColor="text1"/>
+              <w:right w:val="single" w:sz="4" w:space="0" w:color="000000" w:themeColor="text1"/>
             </w:tcBorders>
             <w:vAlign w:val="center"/>
           </w:tcPr>
@@ -5590,10 +5528,10 @@
           <w:tcPr>
             <w:tcW w:w="1701" w:type="dxa"/>
             <w:tcBorders>
-              <w:top w:val="single" w:color="000000" w:themeColor="text1" w:sz="4" w:space="0"/>
-              <w:left w:val="single" w:color="000000" w:themeColor="text1" w:sz="4" w:space="0"/>
-              <w:bottom w:val="single" w:color="000000" w:themeColor="text1" w:sz="4" w:space="0"/>
-              <w:right w:val="single" w:color="000000" w:themeColor="text1" w:sz="4" w:space="0"/>
+              <w:top w:val="single" w:sz="4" w:space="0" w:color="000000" w:themeColor="text1"/>
+              <w:left w:val="single" w:sz="4" w:space="0" w:color="000000" w:themeColor="text1"/>
+              <w:bottom w:val="single" w:sz="4" w:space="0" w:color="000000" w:themeColor="text1"/>
+              <w:right w:val="single" w:sz="4" w:space="0" w:color="000000" w:themeColor="text1"/>
             </w:tcBorders>
             <w:vAlign w:val="center"/>
           </w:tcPr>
@@ -5625,10 +5563,10 @@
           <w:tcPr>
             <w:tcW w:w="1701" w:type="dxa"/>
             <w:tcBorders>
-              <w:top w:val="single" w:color="000000" w:themeColor="text1" w:sz="4" w:space="0"/>
-              <w:left w:val="single" w:color="000000" w:themeColor="text1" w:sz="4" w:space="0"/>
-              <w:bottom w:val="single" w:color="000000" w:themeColor="text1" w:sz="4" w:space="0"/>
-              <w:right w:val="single" w:color="000000" w:themeColor="text1" w:sz="4" w:space="0"/>
+              <w:top w:val="single" w:sz="4" w:space="0" w:color="000000" w:themeColor="text1"/>
+              <w:left w:val="single" w:sz="4" w:space="0" w:color="000000" w:themeColor="text1"/>
+              <w:bottom w:val="single" w:sz="4" w:space="0" w:color="000000" w:themeColor="text1"/>
+              <w:right w:val="single" w:sz="4" w:space="0" w:color="000000" w:themeColor="text1"/>
             </w:tcBorders>
             <w:vAlign w:val="center"/>
           </w:tcPr>
@@ -5662,10 +5600,10 @@
             <w:cnfStyle w:val="001000000000" w:firstRow="0" w:lastRow="0" w:firstColumn="1" w:lastColumn="0" w:oddVBand="0" w:evenVBand="0" w:oddHBand="0" w:evenHBand="0" w:firstRowFirstColumn="0" w:firstRowLastColumn="0" w:lastRowFirstColumn="0" w:lastRowLastColumn="0"/>
             <w:tcW w:w="1643" w:type="dxa"/>
             <w:tcBorders>
-              <w:top w:val="single" w:color="000000" w:themeColor="text1" w:sz="4" w:space="0"/>
-              <w:left w:val="single" w:color="000000" w:themeColor="text1" w:sz="4" w:space="0"/>
-              <w:bottom w:val="single" w:color="000000" w:themeColor="text1" w:sz="4" w:space="0"/>
-              <w:right w:val="single" w:color="000000" w:themeColor="text1" w:sz="4" w:space="0"/>
+              <w:top w:val="single" w:sz="4" w:space="0" w:color="000000" w:themeColor="text1"/>
+              <w:left w:val="single" w:sz="4" w:space="0" w:color="000000" w:themeColor="text1"/>
+              <w:bottom w:val="single" w:sz="4" w:space="0" w:color="000000" w:themeColor="text1"/>
+              <w:right w:val="single" w:sz="4" w:space="0" w:color="000000" w:themeColor="text1"/>
             </w:tcBorders>
             <w:vAlign w:val="center"/>
           </w:tcPr>
@@ -5693,10 +5631,10 @@
           <w:tcPr>
             <w:tcW w:w="1701" w:type="dxa"/>
             <w:tcBorders>
-              <w:top w:val="single" w:color="000000" w:themeColor="text1" w:sz="4" w:space="0"/>
-              <w:left w:val="single" w:color="000000" w:themeColor="text1" w:sz="4" w:space="0"/>
-              <w:bottom w:val="single" w:color="000000" w:themeColor="text1" w:sz="4" w:space="0"/>
-              <w:right w:val="single" w:color="000000" w:themeColor="text1" w:sz="4" w:space="0"/>
+              <w:top w:val="single" w:sz="4" w:space="0" w:color="000000" w:themeColor="text1"/>
+              <w:left w:val="single" w:sz="4" w:space="0" w:color="000000" w:themeColor="text1"/>
+              <w:bottom w:val="single" w:sz="4" w:space="0" w:color="000000" w:themeColor="text1"/>
+              <w:right w:val="single" w:sz="4" w:space="0" w:color="000000" w:themeColor="text1"/>
             </w:tcBorders>
             <w:vAlign w:val="center"/>
           </w:tcPr>
@@ -5724,10 +5662,10 @@
           <w:tcPr>
             <w:tcW w:w="1559" w:type="dxa"/>
             <w:tcBorders>
-              <w:top w:val="single" w:color="000000" w:themeColor="text1" w:sz="4" w:space="0"/>
-              <w:left w:val="single" w:color="000000" w:themeColor="text1" w:sz="4" w:space="0"/>
-              <w:bottom w:val="single" w:color="000000" w:themeColor="text1" w:sz="4" w:space="0"/>
-              <w:right w:val="single" w:color="000000" w:themeColor="text1" w:sz="4" w:space="0"/>
+              <w:top w:val="single" w:sz="4" w:space="0" w:color="000000" w:themeColor="text1"/>
+              <w:left w:val="single" w:sz="4" w:space="0" w:color="000000" w:themeColor="text1"/>
+              <w:bottom w:val="single" w:sz="4" w:space="0" w:color="000000" w:themeColor="text1"/>
+              <w:right w:val="single" w:sz="4" w:space="0" w:color="000000" w:themeColor="text1"/>
             </w:tcBorders>
             <w:vAlign w:val="center"/>
           </w:tcPr>
@@ -5755,10 +5693,10 @@
           <w:tcPr>
             <w:tcW w:w="1701" w:type="dxa"/>
             <w:tcBorders>
-              <w:top w:val="single" w:color="000000" w:themeColor="text1" w:sz="4" w:space="0"/>
-              <w:left w:val="single" w:color="000000" w:themeColor="text1" w:sz="4" w:space="0"/>
-              <w:bottom w:val="single" w:color="000000" w:themeColor="text1" w:sz="4" w:space="0"/>
-              <w:right w:val="single" w:color="000000" w:themeColor="text1" w:sz="4" w:space="0"/>
+              <w:top w:val="single" w:sz="4" w:space="0" w:color="000000" w:themeColor="text1"/>
+              <w:left w:val="single" w:sz="4" w:space="0" w:color="000000" w:themeColor="text1"/>
+              <w:bottom w:val="single" w:sz="4" w:space="0" w:color="000000" w:themeColor="text1"/>
+              <w:right w:val="single" w:sz="4" w:space="0" w:color="000000" w:themeColor="text1"/>
             </w:tcBorders>
             <w:vAlign w:val="center"/>
           </w:tcPr>
@@ -5786,10 +5724,10 @@
           <w:tcPr>
             <w:tcW w:w="1701" w:type="dxa"/>
             <w:tcBorders>
-              <w:top w:val="single" w:color="000000" w:themeColor="text1" w:sz="4" w:space="0"/>
-              <w:left w:val="single" w:color="000000" w:themeColor="text1" w:sz="4" w:space="0"/>
-              <w:bottom w:val="single" w:color="000000" w:themeColor="text1" w:sz="4" w:space="0"/>
-              <w:right w:val="single" w:color="000000" w:themeColor="text1" w:sz="4" w:space="0"/>
+              <w:top w:val="single" w:sz="4" w:space="0" w:color="000000" w:themeColor="text1"/>
+              <w:left w:val="single" w:sz="4" w:space="0" w:color="000000" w:themeColor="text1"/>
+              <w:bottom w:val="single" w:sz="4" w:space="0" w:color="000000" w:themeColor="text1"/>
+              <w:right w:val="single" w:sz="4" w:space="0" w:color="000000" w:themeColor="text1"/>
             </w:tcBorders>
             <w:vAlign w:val="center"/>
           </w:tcPr>
@@ -5823,10 +5761,10 @@
             <w:cnfStyle w:val="001000000000" w:firstRow="0" w:lastRow="0" w:firstColumn="1" w:lastColumn="0" w:oddVBand="0" w:evenVBand="0" w:oddHBand="0" w:evenHBand="0" w:firstRowFirstColumn="0" w:firstRowLastColumn="0" w:lastRowFirstColumn="0" w:lastRowLastColumn="0"/>
             <w:tcW w:w="1643" w:type="dxa"/>
             <w:tcBorders>
-              <w:top w:val="single" w:color="000000" w:themeColor="text1" w:sz="4" w:space="0"/>
-              <w:left w:val="single" w:color="000000" w:themeColor="text1" w:sz="4" w:space="0"/>
-              <w:bottom w:val="single" w:color="000000" w:themeColor="text1" w:sz="4" w:space="0"/>
-              <w:right w:val="single" w:color="000000" w:themeColor="text1" w:sz="4" w:space="0"/>
+              <w:top w:val="single" w:sz="4" w:space="0" w:color="000000" w:themeColor="text1"/>
+              <w:left w:val="single" w:sz="4" w:space="0" w:color="000000" w:themeColor="text1"/>
+              <w:bottom w:val="single" w:sz="4" w:space="0" w:color="000000" w:themeColor="text1"/>
+              <w:right w:val="single" w:sz="4" w:space="0" w:color="000000" w:themeColor="text1"/>
             </w:tcBorders>
             <w:vAlign w:val="center"/>
           </w:tcPr>
@@ -5854,10 +5792,10 @@
           <w:tcPr>
             <w:tcW w:w="1701" w:type="dxa"/>
             <w:tcBorders>
-              <w:top w:val="single" w:color="000000" w:themeColor="text1" w:sz="4" w:space="0"/>
-              <w:left w:val="single" w:color="000000" w:themeColor="text1" w:sz="4" w:space="0"/>
-              <w:bottom w:val="single" w:color="000000" w:themeColor="text1" w:sz="4" w:space="0"/>
-              <w:right w:val="single" w:color="000000" w:themeColor="text1" w:sz="4" w:space="0"/>
+              <w:top w:val="single" w:sz="4" w:space="0" w:color="000000" w:themeColor="text1"/>
+              <w:left w:val="single" w:sz="4" w:space="0" w:color="000000" w:themeColor="text1"/>
+              <w:bottom w:val="single" w:sz="4" w:space="0" w:color="000000" w:themeColor="text1"/>
+              <w:right w:val="single" w:sz="4" w:space="0" w:color="000000" w:themeColor="text1"/>
             </w:tcBorders>
             <w:vAlign w:val="center"/>
           </w:tcPr>
@@ -5885,10 +5823,10 @@
           <w:tcPr>
             <w:tcW w:w="1559" w:type="dxa"/>
             <w:tcBorders>
-              <w:top w:val="single" w:color="000000" w:themeColor="text1" w:sz="4" w:space="0"/>
-              <w:left w:val="single" w:color="000000" w:themeColor="text1" w:sz="4" w:space="0"/>
-              <w:bottom w:val="single" w:color="000000" w:themeColor="text1" w:sz="4" w:space="0"/>
-              <w:right w:val="single" w:color="000000" w:themeColor="text1" w:sz="4" w:space="0"/>
+              <w:top w:val="single" w:sz="4" w:space="0" w:color="000000" w:themeColor="text1"/>
+              <w:left w:val="single" w:sz="4" w:space="0" w:color="000000" w:themeColor="text1"/>
+              <w:bottom w:val="single" w:sz="4" w:space="0" w:color="000000" w:themeColor="text1"/>
+              <w:right w:val="single" w:sz="4" w:space="0" w:color="000000" w:themeColor="text1"/>
             </w:tcBorders>
             <w:vAlign w:val="center"/>
           </w:tcPr>
@@ -5916,10 +5854,10 @@
           <w:tcPr>
             <w:tcW w:w="1701" w:type="dxa"/>
             <w:tcBorders>
-              <w:top w:val="single" w:color="000000" w:themeColor="text1" w:sz="4" w:space="0"/>
-              <w:left w:val="single" w:color="000000" w:themeColor="text1" w:sz="4" w:space="0"/>
-              <w:bottom w:val="single" w:color="000000" w:themeColor="text1" w:sz="4" w:space="0"/>
-              <w:right w:val="single" w:color="000000" w:themeColor="text1" w:sz="4" w:space="0"/>
+              <w:top w:val="single" w:sz="4" w:space="0" w:color="000000" w:themeColor="text1"/>
+              <w:left w:val="single" w:sz="4" w:space="0" w:color="000000" w:themeColor="text1"/>
+              <w:bottom w:val="single" w:sz="4" w:space="0" w:color="000000" w:themeColor="text1"/>
+              <w:right w:val="single" w:sz="4" w:space="0" w:color="000000" w:themeColor="text1"/>
             </w:tcBorders>
             <w:vAlign w:val="center"/>
           </w:tcPr>
@@ -5947,10 +5885,10 @@
           <w:tcPr>
             <w:tcW w:w="1701" w:type="dxa"/>
             <w:tcBorders>
-              <w:top w:val="single" w:color="000000" w:themeColor="text1" w:sz="4" w:space="0"/>
-              <w:left w:val="single" w:color="000000" w:themeColor="text1" w:sz="4" w:space="0"/>
-              <w:bottom w:val="single" w:color="000000" w:themeColor="text1" w:sz="4" w:space="0"/>
-              <w:right w:val="single" w:color="000000" w:themeColor="text1" w:sz="4" w:space="0"/>
+              <w:top w:val="single" w:sz="4" w:space="0" w:color="000000" w:themeColor="text1"/>
+              <w:left w:val="single" w:sz="4" w:space="0" w:color="000000" w:themeColor="text1"/>
+              <w:bottom w:val="single" w:sz="4" w:space="0" w:color="000000" w:themeColor="text1"/>
+              <w:right w:val="single" w:sz="4" w:space="0" w:color="000000" w:themeColor="text1"/>
             </w:tcBorders>
             <w:vAlign w:val="center"/>
           </w:tcPr>
@@ -5984,10 +5922,10 @@
             <w:cnfStyle w:val="001000000000" w:firstRow="0" w:lastRow="0" w:firstColumn="1" w:lastColumn="0" w:oddVBand="0" w:evenVBand="0" w:oddHBand="0" w:evenHBand="0" w:firstRowFirstColumn="0" w:firstRowLastColumn="0" w:lastRowFirstColumn="0" w:lastRowLastColumn="0"/>
             <w:tcW w:w="1643" w:type="dxa"/>
             <w:tcBorders>
-              <w:top w:val="single" w:color="000000" w:themeColor="text1" w:sz="4" w:space="0"/>
-              <w:left w:val="single" w:color="000000" w:themeColor="text1" w:sz="4" w:space="0"/>
-              <w:bottom w:val="single" w:color="000000" w:themeColor="text1" w:sz="4" w:space="0"/>
-              <w:right w:val="single" w:color="000000" w:themeColor="text1" w:sz="4" w:space="0"/>
+              <w:top w:val="single" w:sz="4" w:space="0" w:color="000000" w:themeColor="text1"/>
+              <w:left w:val="single" w:sz="4" w:space="0" w:color="000000" w:themeColor="text1"/>
+              <w:bottom w:val="single" w:sz="4" w:space="0" w:color="000000" w:themeColor="text1"/>
+              <w:right w:val="single" w:sz="4" w:space="0" w:color="000000" w:themeColor="text1"/>
             </w:tcBorders>
             <w:vAlign w:val="center"/>
           </w:tcPr>
@@ -6015,10 +5953,10 @@
           <w:tcPr>
             <w:tcW w:w="1701" w:type="dxa"/>
             <w:tcBorders>
-              <w:top w:val="single" w:color="000000" w:themeColor="text1" w:sz="4" w:space="0"/>
-              <w:left w:val="single" w:color="000000" w:themeColor="text1" w:sz="4" w:space="0"/>
-              <w:bottom w:val="single" w:color="000000" w:themeColor="text1" w:sz="4" w:space="0"/>
-              <w:right w:val="single" w:color="000000" w:themeColor="text1" w:sz="4" w:space="0"/>
+              <w:top w:val="single" w:sz="4" w:space="0" w:color="000000" w:themeColor="text1"/>
+              <w:left w:val="single" w:sz="4" w:space="0" w:color="000000" w:themeColor="text1"/>
+              <w:bottom w:val="single" w:sz="4" w:space="0" w:color="000000" w:themeColor="text1"/>
+              <w:right w:val="single" w:sz="4" w:space="0" w:color="000000" w:themeColor="text1"/>
             </w:tcBorders>
             <w:vAlign w:val="center"/>
           </w:tcPr>
@@ -6046,10 +5984,10 @@
           <w:tcPr>
             <w:tcW w:w="1559" w:type="dxa"/>
             <w:tcBorders>
-              <w:top w:val="single" w:color="000000" w:themeColor="text1" w:sz="4" w:space="0"/>
-              <w:left w:val="single" w:color="000000" w:themeColor="text1" w:sz="4" w:space="0"/>
-              <w:bottom w:val="single" w:color="000000" w:themeColor="text1" w:sz="4" w:space="0"/>
-              <w:right w:val="single" w:color="000000" w:themeColor="text1" w:sz="4" w:space="0"/>
+              <w:top w:val="single" w:sz="4" w:space="0" w:color="000000" w:themeColor="text1"/>
+              <w:left w:val="single" w:sz="4" w:space="0" w:color="000000" w:themeColor="text1"/>
+              <w:bottom w:val="single" w:sz="4" w:space="0" w:color="000000" w:themeColor="text1"/>
+              <w:right w:val="single" w:sz="4" w:space="0" w:color="000000" w:themeColor="text1"/>
             </w:tcBorders>
             <w:vAlign w:val="center"/>
           </w:tcPr>
@@ -6077,10 +6015,10 @@
           <w:tcPr>
             <w:tcW w:w="1701" w:type="dxa"/>
             <w:tcBorders>
-              <w:top w:val="single" w:color="000000" w:themeColor="text1" w:sz="4" w:space="0"/>
-              <w:left w:val="single" w:color="000000" w:themeColor="text1" w:sz="4" w:space="0"/>
-              <w:bottom w:val="single" w:color="000000" w:themeColor="text1" w:sz="4" w:space="0"/>
-              <w:right w:val="single" w:color="000000" w:themeColor="text1" w:sz="4" w:space="0"/>
+              <w:top w:val="single" w:sz="4" w:space="0" w:color="000000" w:themeColor="text1"/>
+              <w:left w:val="single" w:sz="4" w:space="0" w:color="000000" w:themeColor="text1"/>
+              <w:bottom w:val="single" w:sz="4" w:space="0" w:color="000000" w:themeColor="text1"/>
+              <w:right w:val="single" w:sz="4" w:space="0" w:color="000000" w:themeColor="text1"/>
             </w:tcBorders>
             <w:vAlign w:val="center"/>
           </w:tcPr>
@@ -6108,10 +6046,10 @@
           <w:tcPr>
             <w:tcW w:w="1701" w:type="dxa"/>
             <w:tcBorders>
-              <w:top w:val="single" w:color="000000" w:themeColor="text1" w:sz="4" w:space="0"/>
-              <w:left w:val="single" w:color="000000" w:themeColor="text1" w:sz="4" w:space="0"/>
-              <w:bottom w:val="single" w:color="000000" w:themeColor="text1" w:sz="4" w:space="0"/>
-              <w:right w:val="single" w:color="000000" w:themeColor="text1" w:sz="4" w:space="0"/>
+              <w:top w:val="single" w:sz="4" w:space="0" w:color="000000" w:themeColor="text1"/>
+              <w:left w:val="single" w:sz="4" w:space="0" w:color="000000" w:themeColor="text1"/>
+              <w:bottom w:val="single" w:sz="4" w:space="0" w:color="000000" w:themeColor="text1"/>
+              <w:right w:val="single" w:sz="4" w:space="0" w:color="000000" w:themeColor="text1"/>
             </w:tcBorders>
             <w:vAlign w:val="center"/>
           </w:tcPr>
@@ -6139,15 +6077,15 @@
     </w:tbl>
     <w:p>
       <w:pPr>
-        <w:pStyle w:val="Heading2"/>
-      </w:pPr>
-      <w:bookmarkStart w:name="_mday1dhg3xr2" w:colFirst="0" w:colLast="0" w:id="26"/>
-      <w:bookmarkEnd w:id="26"/>
+        <w:pStyle w:val="Titre2"/>
+      </w:pPr>
+      <w:bookmarkStart w:id="41" w:name="_mday1dhg3xr2" w:colFirst="0" w:colLast="0"/>
+      <w:bookmarkEnd w:id="41"/>
     </w:p>
     <w:sectPr>
-      <w:headerReference w:type="default" r:id="rId9"/>
-      <w:footerReference w:type="default" r:id="rId10"/>
-      <w:pgSz w:w="11909" w:h="16834" w:orient="portrait"/>
+      <w:headerReference w:type="default" r:id="rId8"/>
+      <w:footerReference w:type="default" r:id="rId9"/>
+      <w:pgSz w:w="11909" w:h="16834"/>
       <w:pgMar w:top="1440" w:right="1440" w:bottom="1440" w:left="1440" w:header="0" w:footer="720" w:gutter="0"/>
       <w:pgNumType w:start="1"/>
       <w:cols w:space="720"/>
@@ -6193,7 +6131,7 @@
   <w:p>
     <w:pPr>
       <w:rPr>
-        <w:rFonts w:ascii="Poppins" w:hAnsi="Poppins" w:eastAsia="Poppins" w:cs="Poppins"/>
+        <w:rFonts w:ascii="Poppins" w:eastAsia="Poppins" w:hAnsi="Poppins" w:cs="Poppins"/>
         <w:b/>
       </w:rPr>
     </w:pPr>
@@ -6205,12 +6143,12 @@
       <w:jc w:val="center"/>
       <w:tblInd w:w="0" w:type="dxa"/>
       <w:tblBorders>
-        <w:top w:val="single" w:color="000000" w:sz="8" w:space="0"/>
-        <w:left w:val="single" w:color="000000" w:sz="8" w:space="0"/>
-        <w:bottom w:val="single" w:color="000000" w:sz="8" w:space="0"/>
-        <w:right w:val="single" w:color="000000" w:sz="8" w:space="0"/>
-        <w:insideH w:val="single" w:color="000000" w:sz="8" w:space="0"/>
-        <w:insideV w:val="single" w:color="000000" w:sz="8" w:space="0"/>
+        <w:top w:val="single" w:sz="8" w:space="0" w:color="000000"/>
+        <w:left w:val="single" w:sz="8" w:space="0" w:color="000000"/>
+        <w:bottom w:val="single" w:sz="8" w:space="0" w:color="000000"/>
+        <w:right w:val="single" w:sz="8" w:space="0" w:color="000000"/>
+        <w:insideH w:val="single" w:sz="8" w:space="0" w:color="000000"/>
+        <w:insideV w:val="single" w:sz="8" w:space="0" w:color="000000"/>
       </w:tblBorders>
       <w:tblLayout w:type="fixed"/>
       <w:tblLook w:val="0600" w:firstRow="0" w:lastRow="0" w:firstColumn="0" w:lastColumn="0" w:noHBand="1" w:noVBand="1"/>
@@ -6243,7 +6181,7 @@
           <w:pPr>
             <w:jc w:val="center"/>
             <w:rPr>
-              <w:rFonts w:ascii="Poppins" w:hAnsi="Poppins" w:eastAsia="Poppins" w:cs="Poppins"/>
+              <w:rFonts w:ascii="Poppins" w:eastAsia="Poppins" w:hAnsi="Poppins" w:cs="Poppins"/>
               <w:b/>
               <w:color w:val="FFFFFF"/>
               <w:sz w:val="16"/>
@@ -6252,7 +6190,7 @@
           </w:pPr>
           <w:r>
             <w:rPr>
-              <w:rFonts w:ascii="Poppins" w:hAnsi="Poppins" w:eastAsia="Poppins" w:cs="Poppins"/>
+              <w:rFonts w:ascii="Poppins" w:eastAsia="Poppins" w:hAnsi="Poppins" w:cs="Poppins"/>
               <w:color w:val="FFFFFF"/>
               <w:sz w:val="16"/>
               <w:szCs w:val="16"/>
@@ -6261,7 +6199,7 @@
           </w:r>
           <w:r>
             <w:rPr>
-              <w:rFonts w:ascii="Poppins" w:hAnsi="Poppins" w:eastAsia="Poppins" w:cs="Poppins"/>
+              <w:rFonts w:ascii="Poppins" w:eastAsia="Poppins" w:hAnsi="Poppins" w:cs="Poppins"/>
               <w:b/>
               <w:color w:val="FFFFFF"/>
               <w:sz w:val="16"/>
@@ -6271,7 +6209,7 @@
           </w:r>
           <w:r>
             <w:rPr>
-              <w:rFonts w:ascii="Poppins" w:hAnsi="Poppins" w:eastAsia="Poppins" w:cs="Poppins"/>
+              <w:rFonts w:ascii="Poppins" w:eastAsia="Poppins" w:hAnsi="Poppins" w:cs="Poppins"/>
               <w:b/>
               <w:color w:val="FFFFFF"/>
               <w:sz w:val="16"/>
@@ -6281,7 +6219,7 @@
           </w:r>
           <w:r>
             <w:rPr>
-              <w:rFonts w:ascii="Poppins" w:hAnsi="Poppins" w:eastAsia="Poppins" w:cs="Poppins"/>
+              <w:rFonts w:ascii="Poppins" w:eastAsia="Poppins" w:hAnsi="Poppins" w:cs="Poppins"/>
               <w:b/>
               <w:color w:val="FFFFFF"/>
               <w:sz w:val="16"/>
@@ -6291,7 +6229,7 @@
           </w:r>
           <w:r>
             <w:rPr>
-              <w:rFonts w:ascii="Poppins" w:hAnsi="Poppins" w:eastAsia="Poppins" w:cs="Poppins"/>
+              <w:rFonts w:ascii="Poppins" w:eastAsia="Poppins" w:hAnsi="Poppins" w:cs="Poppins"/>
               <w:b/>
               <w:color w:val="FFFFFF"/>
               <w:sz w:val="16"/>
@@ -6301,7 +6239,7 @@
           </w:r>
           <w:r>
             <w:rPr>
-              <w:rFonts w:ascii="Poppins" w:hAnsi="Poppins" w:eastAsia="Poppins" w:cs="Poppins"/>
+              <w:rFonts w:ascii="Poppins" w:eastAsia="Poppins" w:hAnsi="Poppins" w:cs="Poppins"/>
               <w:b/>
               <w:noProof/>
               <w:color w:val="FFFFFF"/>
@@ -6312,7 +6250,7 @@
           </w:r>
           <w:r>
             <w:rPr>
-              <w:rFonts w:ascii="Poppins" w:hAnsi="Poppins" w:eastAsia="Poppins" w:cs="Poppins"/>
+              <w:rFonts w:ascii="Poppins" w:eastAsia="Poppins" w:hAnsi="Poppins" w:cs="Poppins"/>
               <w:b/>
               <w:color w:val="FFFFFF"/>
               <w:sz w:val="16"/>
@@ -6322,7 +6260,7 @@
           </w:r>
           <w:r>
             <w:rPr>
-              <w:rFonts w:ascii="Poppins" w:hAnsi="Poppins" w:eastAsia="Poppins" w:cs="Poppins"/>
+              <w:rFonts w:ascii="Poppins" w:eastAsia="Poppins" w:hAnsi="Poppins" w:cs="Poppins"/>
               <w:b/>
               <w:color w:val="FFFFFF"/>
               <w:sz w:val="16"/>
@@ -6332,7 +6270,7 @@
           </w:r>
           <w:r>
             <w:rPr>
-              <w:rFonts w:ascii="Poppins" w:hAnsi="Poppins" w:eastAsia="Poppins" w:cs="Poppins"/>
+              <w:rFonts w:ascii="Poppins" w:eastAsia="Poppins" w:hAnsi="Poppins" w:cs="Poppins"/>
               <w:color w:val="FFFFFF"/>
               <w:sz w:val="16"/>
               <w:szCs w:val="16"/>
@@ -6341,7 +6279,7 @@
           </w:r>
           <w:r>
             <w:rPr>
-              <w:rFonts w:ascii="Poppins" w:hAnsi="Poppins" w:eastAsia="Poppins" w:cs="Poppins"/>
+              <w:rFonts w:ascii="Poppins" w:eastAsia="Poppins" w:hAnsi="Poppins" w:cs="Poppins"/>
               <w:b/>
               <w:color w:val="FFFFFF"/>
               <w:sz w:val="16"/>
@@ -6351,7 +6289,7 @@
           </w:r>
           <w:r>
             <w:rPr>
-              <w:rFonts w:ascii="Poppins" w:hAnsi="Poppins" w:eastAsia="Poppins" w:cs="Poppins"/>
+              <w:rFonts w:ascii="Poppins" w:eastAsia="Poppins" w:hAnsi="Poppins" w:cs="Poppins"/>
               <w:b/>
               <w:color w:val="FFFFFF"/>
               <w:sz w:val="16"/>
@@ -6361,7 +6299,7 @@
           </w:r>
           <w:r>
             <w:rPr>
-              <w:rFonts w:ascii="Poppins" w:hAnsi="Poppins" w:eastAsia="Poppins" w:cs="Poppins"/>
+              <w:rFonts w:ascii="Poppins" w:eastAsia="Poppins" w:hAnsi="Poppins" w:cs="Poppins"/>
               <w:b/>
               <w:color w:val="FFFFFF"/>
               <w:sz w:val="16"/>
@@ -6371,7 +6309,7 @@
           </w:r>
           <w:r>
             <w:rPr>
-              <w:rFonts w:ascii="Poppins" w:hAnsi="Poppins" w:eastAsia="Poppins" w:cs="Poppins"/>
+              <w:rFonts w:ascii="Poppins" w:eastAsia="Poppins" w:hAnsi="Poppins" w:cs="Poppins"/>
               <w:b/>
               <w:color w:val="FFFFFF"/>
               <w:sz w:val="16"/>
@@ -6381,7 +6319,7 @@
           </w:r>
           <w:r>
             <w:rPr>
-              <w:rFonts w:ascii="Poppins" w:hAnsi="Poppins" w:eastAsia="Poppins" w:cs="Poppins"/>
+              <w:rFonts w:ascii="Poppins" w:eastAsia="Poppins" w:hAnsi="Poppins" w:cs="Poppins"/>
               <w:b/>
               <w:noProof/>
               <w:color w:val="FFFFFF"/>
@@ -6392,7 +6330,7 @@
           </w:r>
           <w:r>
             <w:rPr>
-              <w:rFonts w:ascii="Poppins" w:hAnsi="Poppins" w:eastAsia="Poppins" w:cs="Poppins"/>
+              <w:rFonts w:ascii="Poppins" w:eastAsia="Poppins" w:hAnsi="Poppins" w:cs="Poppins"/>
               <w:b/>
               <w:color w:val="FFFFFF"/>
               <w:sz w:val="16"/>
@@ -6407,7 +6345,7 @@
   <w:p>
     <w:pPr>
       <w:rPr>
-        <w:rFonts w:ascii="Calibri" w:hAnsi="Calibri" w:eastAsia="Calibri" w:cs="Calibri"/>
+        <w:rFonts w:ascii="Calibri" w:eastAsia="Calibri" w:hAnsi="Calibri" w:cs="Calibri"/>
         <w:i/>
         <w:color w:val="666666"/>
         <w:sz w:val="20"/>
@@ -6458,7 +6396,7 @@
         <w:tab w:val="right" w:pos="7795"/>
       </w:tabs>
       <w:rPr>
-        <w:rFonts w:ascii="Calibri" w:hAnsi="Calibri" w:eastAsia="Calibri" w:cs="Calibri"/>
+        <w:rFonts w:ascii="Calibri" w:eastAsia="Calibri" w:hAnsi="Calibri" w:cs="Calibri"/>
         <w:b/>
         <w:i/>
       </w:rPr>
@@ -6470,7 +6408,7 @@
         <w:tab w:val="right" w:pos="7795"/>
       </w:tabs>
       <w:rPr>
-        <w:rFonts w:ascii="Calibri" w:hAnsi="Calibri" w:eastAsia="Calibri" w:cs="Calibri"/>
+        <w:rFonts w:ascii="Calibri" w:eastAsia="Calibri" w:hAnsi="Calibri" w:cs="Calibri"/>
         <w:i/>
       </w:rPr>
     </w:pPr>
@@ -6481,9 +6419,9 @@
         <w:tab w:val="right" w:pos="7795"/>
       </w:tabs>
       <w:rPr>
-        <w:rFonts w:ascii="Calibri" w:hAnsi="Calibri" w:eastAsia="Calibri" w:cs="Calibri"/>
-        <w:i w:val="1"/>
-        <w:iCs w:val="1"/>
+        <w:rFonts w:ascii="Calibri" w:eastAsia="Calibri" w:hAnsi="Calibri" w:cs="Calibri"/>
+        <w:i/>
+        <w:iCs/>
         <w:color w:val="666666"/>
         <w:sz w:val="20"/>
         <w:szCs w:val="20"/>
@@ -6492,9 +6430,9 @@
     </w:pPr>
     <w:r>
       <w:rPr>
-        <w:rFonts w:ascii="Calibri" w:hAnsi="Calibri" w:eastAsia="Calibri" w:cs="Calibri"/>
-        <w:i w:val="1"/>
-        <w:iCs w:val="1"/>
+        <w:rFonts w:ascii="Calibri" w:eastAsia="Calibri" w:hAnsi="Calibri" w:cs="Calibri"/>
+        <w:i/>
+        <w:iCs/>
         <w:color w:val="666666"/>
         <w:sz w:val="20"/>
         <w:szCs w:val="20"/>
@@ -6502,11 +6440,12 @@
       </w:rPr>
       <w:t xml:space="preserve">Cahier des charges fonctionnel </w:t>
     </w:r>
+    <w:proofErr w:type="spellStart"/>
     <w:r>
       <w:rPr>
-        <w:rFonts w:ascii="Calibri" w:hAnsi="Calibri" w:eastAsia="Calibri" w:cs="Calibri"/>
-        <w:i w:val="1"/>
-        <w:iCs w:val="1"/>
+        <w:rFonts w:ascii="Calibri" w:eastAsia="Calibri" w:hAnsi="Calibri" w:cs="Calibri"/>
+        <w:i/>
+        <w:iCs/>
         <w:color w:val="666666"/>
         <w:sz w:val="20"/>
         <w:szCs w:val="20"/>
@@ -6514,41 +6453,18 @@
       </w:rPr>
       <w:t>Dayliho</w:t>
     </w:r>
+    <w:proofErr w:type="spellEnd"/>
     <w:r>
       <w:rPr>
-        <w:rFonts w:ascii="Calibri" w:hAnsi="Calibri" w:eastAsia="Calibri" w:cs="Calibri"/>
-        <w:i w:val="1"/>
-        <w:iCs w:val="1"/>
+        <w:rFonts w:ascii="Calibri" w:eastAsia="Calibri" w:hAnsi="Calibri" w:cs="Calibri"/>
+        <w:i/>
+        <w:iCs/>
         <w:color w:val="666666"/>
         <w:sz w:val="20"/>
         <w:szCs w:val="20"/>
         <w:lang w:val="fr-FR"/>
       </w:rPr>
-      <w:t xml:space="preserve"> –</w:t>
-    </w:r>
-    <w:r>
-      <w:rPr>
-        <w:rFonts w:ascii="Calibri" w:hAnsi="Calibri" w:eastAsia="Calibri" w:cs="Calibri"/>
-        <w:i w:val="1"/>
-        <w:iCs w:val="1"/>
-        <w:color w:val="666666"/>
-        <w:sz w:val="20"/>
-        <w:szCs w:val="20"/>
-        <w:lang w:val="fr-FR"/>
-      </w:rPr>
-      <w:t xml:space="preserve"> </w:t>
-    </w:r>
-    <w:r>
-      <w:rPr>
-        <w:rFonts w:ascii="Calibri" w:hAnsi="Calibri" w:eastAsia="Calibri" w:cs="Calibri"/>
-        <w:i w:val="1"/>
-        <w:iCs w:val="1"/>
-        <w:color w:val="666666"/>
-        <w:sz w:val="20"/>
-        <w:szCs w:val="20"/>
-        <w:lang w:val="fr-FR"/>
-      </w:rPr>
-      <w:t>M2L</w:t>
+      <w:t xml:space="preserve"> – M2L</w:t>
     </w:r>
   </w:p>
   <w:p>
@@ -7029,7 +6945,7 @@
         <w:ind w:left="1080" w:hanging="360"/>
       </w:pPr>
       <w:rPr>
-        <w:rFonts w:hint="default" w:ascii="Symbol" w:hAnsi="Symbol"/>
+        <w:rFonts w:ascii="Symbol" w:hAnsi="Symbol" w:hint="default"/>
       </w:rPr>
     </w:lvl>
     <w:lvl w:ilvl="1" w:tplc="D5E8C908">
@@ -7041,7 +6957,7 @@
         <w:ind w:left="1800" w:hanging="360"/>
       </w:pPr>
       <w:rPr>
-        <w:rFonts w:hint="default" w:ascii="Courier New" w:hAnsi="Courier New"/>
+        <w:rFonts w:ascii="Courier New" w:hAnsi="Courier New" w:hint="default"/>
       </w:rPr>
     </w:lvl>
     <w:lvl w:ilvl="2" w:tplc="AB706B70">
@@ -7053,7 +6969,7 @@
         <w:ind w:left="2520" w:hanging="360"/>
       </w:pPr>
       <w:rPr>
-        <w:rFonts w:hint="default" w:ascii="Wingdings" w:hAnsi="Wingdings"/>
+        <w:rFonts w:ascii="Wingdings" w:hAnsi="Wingdings" w:hint="default"/>
       </w:rPr>
     </w:lvl>
     <w:lvl w:ilvl="3" w:tplc="467EE314">
@@ -7065,7 +6981,7 @@
         <w:ind w:left="3240" w:hanging="360"/>
       </w:pPr>
       <w:rPr>
-        <w:rFonts w:hint="default" w:ascii="Symbol" w:hAnsi="Symbol"/>
+        <w:rFonts w:ascii="Symbol" w:hAnsi="Symbol" w:hint="default"/>
       </w:rPr>
     </w:lvl>
     <w:lvl w:ilvl="4" w:tplc="1DAC9DBC">
@@ -7077,7 +6993,7 @@
         <w:ind w:left="3960" w:hanging="360"/>
       </w:pPr>
       <w:rPr>
-        <w:rFonts w:hint="default" w:ascii="Courier New" w:hAnsi="Courier New"/>
+        <w:rFonts w:ascii="Courier New" w:hAnsi="Courier New" w:hint="default"/>
       </w:rPr>
     </w:lvl>
     <w:lvl w:ilvl="5" w:tplc="DB62C4A6">
@@ -7089,7 +7005,7 @@
         <w:ind w:left="4680" w:hanging="360"/>
       </w:pPr>
       <w:rPr>
-        <w:rFonts w:hint="default" w:ascii="Wingdings" w:hAnsi="Wingdings"/>
+        <w:rFonts w:ascii="Wingdings" w:hAnsi="Wingdings" w:hint="default"/>
       </w:rPr>
     </w:lvl>
     <w:lvl w:ilvl="6" w:tplc="98D83EC4">
@@ -7101,7 +7017,7 @@
         <w:ind w:left="5400" w:hanging="360"/>
       </w:pPr>
       <w:rPr>
-        <w:rFonts w:hint="default" w:ascii="Symbol" w:hAnsi="Symbol"/>
+        <w:rFonts w:ascii="Symbol" w:hAnsi="Symbol" w:hint="default"/>
       </w:rPr>
     </w:lvl>
     <w:lvl w:ilvl="7" w:tplc="3264B06C">
@@ -7113,7 +7029,7 @@
         <w:ind w:left="6120" w:hanging="360"/>
       </w:pPr>
       <w:rPr>
-        <w:rFonts w:hint="default" w:ascii="Courier New" w:hAnsi="Courier New"/>
+        <w:rFonts w:ascii="Courier New" w:hAnsi="Courier New" w:hint="default"/>
       </w:rPr>
     </w:lvl>
     <w:lvl w:ilvl="8" w:tplc="C1489A98">
@@ -7125,7 +7041,7 @@
         <w:ind w:left="6840" w:hanging="360"/>
       </w:pPr>
       <w:rPr>
-        <w:rFonts w:hint="default" w:ascii="Wingdings" w:hAnsi="Wingdings"/>
+        <w:rFonts w:ascii="Wingdings" w:hAnsi="Wingdings" w:hint="default"/>
       </w:rPr>
     </w:lvl>
   </w:abstractNum>
@@ -7268,7 +7184,7 @@
   <w:docDefaults>
     <w:rPrDefault>
       <w:rPr>
-        <w:rFonts w:ascii="Proxima Nova" w:hAnsi="Proxima Nova" w:eastAsia="Proxima Nova" w:cs="Proxima Nova"/>
+        <w:rFonts w:ascii="Proxima Nova" w:eastAsia="Proxima Nova" w:hAnsi="Proxima Nova" w:cs="Proxima Nova"/>
         <w:sz w:val="22"/>
         <w:szCs w:val="22"/>
         <w:lang w:val="fr" w:eastAsia="fr-FR" w:bidi="ar-SA"/>
@@ -7283,14 +7199,14 @@
   <w:latentStyles w:defLockedState="0" w:defUIPriority="99" w:defSemiHidden="0" w:defUnhideWhenUsed="0" w:defQFormat="0" w:count="376">
     <w:lsdException w:name="Normal" w:uiPriority="0" w:qFormat="1"/>
     <w:lsdException w:name="heading 1" w:uiPriority="9" w:qFormat="1"/>
-    <w:lsdException w:name="heading 2" w:uiPriority="9" w:semiHidden="1" w:unhideWhenUsed="1" w:qFormat="1"/>
-    <w:lsdException w:name="heading 3" w:uiPriority="9" w:semiHidden="1" w:unhideWhenUsed="1" w:qFormat="1"/>
-    <w:lsdException w:name="heading 4" w:uiPriority="9" w:semiHidden="1" w:unhideWhenUsed="1" w:qFormat="1"/>
-    <w:lsdException w:name="heading 5" w:uiPriority="9" w:semiHidden="1" w:unhideWhenUsed="1" w:qFormat="1"/>
-    <w:lsdException w:name="heading 6" w:uiPriority="9" w:semiHidden="1" w:unhideWhenUsed="1" w:qFormat="1"/>
-    <w:lsdException w:name="heading 7" w:uiPriority="9" w:semiHidden="1" w:unhideWhenUsed="1" w:qFormat="1"/>
-    <w:lsdException w:name="heading 8" w:uiPriority="9" w:semiHidden="1" w:unhideWhenUsed="1" w:qFormat="1"/>
-    <w:lsdException w:name="heading 9" w:uiPriority="9" w:semiHidden="1" w:unhideWhenUsed="1" w:qFormat="1"/>
+    <w:lsdException w:name="heading 2" w:semiHidden="1" w:uiPriority="9" w:unhideWhenUsed="1" w:qFormat="1"/>
+    <w:lsdException w:name="heading 3" w:semiHidden="1" w:uiPriority="9" w:unhideWhenUsed="1" w:qFormat="1"/>
+    <w:lsdException w:name="heading 4" w:semiHidden="1" w:uiPriority="9" w:unhideWhenUsed="1" w:qFormat="1"/>
+    <w:lsdException w:name="heading 5" w:semiHidden="1" w:uiPriority="9" w:unhideWhenUsed="1" w:qFormat="1"/>
+    <w:lsdException w:name="heading 6" w:semiHidden="1" w:uiPriority="9" w:unhideWhenUsed="1" w:qFormat="1"/>
+    <w:lsdException w:name="heading 7" w:semiHidden="1" w:uiPriority="9" w:unhideWhenUsed="1" w:qFormat="1"/>
+    <w:lsdException w:name="heading 8" w:semiHidden="1" w:uiPriority="9" w:unhideWhenUsed="1" w:qFormat="1"/>
+    <w:lsdException w:name="heading 9" w:semiHidden="1" w:uiPriority="9" w:unhideWhenUsed="1" w:qFormat="1"/>
     <w:lsdException w:name="index 1" w:semiHidden="1" w:unhideWhenUsed="1"/>
     <w:lsdException w:name="index 2" w:semiHidden="1" w:unhideWhenUsed="1"/>
     <w:lsdException w:name="index 3" w:semiHidden="1" w:unhideWhenUsed="1"/>
@@ -7300,22 +7216,22 @@
     <w:lsdException w:name="index 7" w:semiHidden="1" w:unhideWhenUsed="1"/>
     <w:lsdException w:name="index 8" w:semiHidden="1" w:unhideWhenUsed="1"/>
     <w:lsdException w:name="index 9" w:semiHidden="1" w:unhideWhenUsed="1"/>
-    <w:lsdException w:name="toc 1" w:uiPriority="39" w:semiHidden="1" w:unhideWhenUsed="1"/>
-    <w:lsdException w:name="toc 2" w:uiPriority="39" w:semiHidden="1" w:unhideWhenUsed="1"/>
-    <w:lsdException w:name="toc 3" w:uiPriority="39" w:semiHidden="1" w:unhideWhenUsed="1"/>
-    <w:lsdException w:name="toc 4" w:uiPriority="39" w:semiHidden="1" w:unhideWhenUsed="1"/>
-    <w:lsdException w:name="toc 5" w:uiPriority="39" w:semiHidden="1" w:unhideWhenUsed="1"/>
-    <w:lsdException w:name="toc 6" w:uiPriority="39" w:semiHidden="1" w:unhideWhenUsed="1"/>
-    <w:lsdException w:name="toc 7" w:uiPriority="39" w:semiHidden="1" w:unhideWhenUsed="1"/>
-    <w:lsdException w:name="toc 8" w:uiPriority="39" w:semiHidden="1" w:unhideWhenUsed="1"/>
-    <w:lsdException w:name="toc 9" w:uiPriority="39" w:semiHidden="1" w:unhideWhenUsed="1"/>
+    <w:lsdException w:name="toc 1" w:semiHidden="1" w:uiPriority="39" w:unhideWhenUsed="1"/>
+    <w:lsdException w:name="toc 2" w:semiHidden="1" w:uiPriority="39" w:unhideWhenUsed="1"/>
+    <w:lsdException w:name="toc 3" w:semiHidden="1" w:uiPriority="39" w:unhideWhenUsed="1"/>
+    <w:lsdException w:name="toc 4" w:semiHidden="1" w:uiPriority="39" w:unhideWhenUsed="1"/>
+    <w:lsdException w:name="toc 5" w:semiHidden="1" w:uiPriority="39" w:unhideWhenUsed="1"/>
+    <w:lsdException w:name="toc 6" w:semiHidden="1" w:uiPriority="39" w:unhideWhenUsed="1"/>
+    <w:lsdException w:name="toc 7" w:semiHidden="1" w:uiPriority="39" w:unhideWhenUsed="1"/>
+    <w:lsdException w:name="toc 8" w:semiHidden="1" w:uiPriority="39" w:unhideWhenUsed="1"/>
+    <w:lsdException w:name="toc 9" w:semiHidden="1" w:uiPriority="39" w:unhideWhenUsed="1"/>
     <w:lsdException w:name="Normal Indent" w:semiHidden="1" w:unhideWhenUsed="1"/>
     <w:lsdException w:name="footnote text" w:semiHidden="1" w:unhideWhenUsed="1"/>
     <w:lsdException w:name="annotation text" w:semiHidden="1" w:unhideWhenUsed="1"/>
     <w:lsdException w:name="header" w:semiHidden="1" w:unhideWhenUsed="1"/>
     <w:lsdException w:name="footer" w:semiHidden="1" w:unhideWhenUsed="1"/>
     <w:lsdException w:name="index heading" w:semiHidden="1" w:unhideWhenUsed="1"/>
-    <w:lsdException w:name="caption" w:uiPriority="35" w:semiHidden="1" w:unhideWhenUsed="1" w:qFormat="1"/>
+    <w:lsdException w:name="caption" w:semiHidden="1" w:uiPriority="35" w:unhideWhenUsed="1" w:qFormat="1"/>
     <w:lsdException w:name="table of figures" w:semiHidden="1" w:unhideWhenUsed="1"/>
     <w:lsdException w:name="envelope address" w:semiHidden="1" w:unhideWhenUsed="1"/>
     <w:lsdException w:name="envelope return" w:semiHidden="1" w:unhideWhenUsed="1"/>
@@ -7346,7 +7262,7 @@
     <w:lsdException w:name="Title" w:uiPriority="10" w:qFormat="1"/>
     <w:lsdException w:name="Closing" w:semiHidden="1" w:unhideWhenUsed="1"/>
     <w:lsdException w:name="Signature" w:semiHidden="1" w:unhideWhenUsed="1"/>
-    <w:lsdException w:name="Default Paragraph Font" w:uiPriority="1" w:semiHidden="1" w:unhideWhenUsed="1"/>
+    <w:lsdException w:name="Default Paragraph Font" w:semiHidden="1" w:uiPriority="1" w:unhideWhenUsed="1"/>
     <w:lsdException w:name="Body Text" w:semiHidden="1" w:unhideWhenUsed="1"/>
     <w:lsdException w:name="Body Text Indent" w:semiHidden="1" w:unhideWhenUsed="1"/>
     <w:lsdException w:name="List Continue" w:semiHidden="1" w:unhideWhenUsed="1"/>
@@ -7546,8 +7462,8 @@
     <w:lsdException w:name="Subtle Reference" w:uiPriority="31" w:qFormat="1"/>
     <w:lsdException w:name="Intense Reference" w:uiPriority="32" w:qFormat="1"/>
     <w:lsdException w:name="Book Title" w:uiPriority="33" w:qFormat="1"/>
-    <w:lsdException w:name="Bibliography" w:uiPriority="37" w:semiHidden="1" w:unhideWhenUsed="1"/>
-    <w:lsdException w:name="TOC Heading" w:uiPriority="39" w:semiHidden="1" w:unhideWhenUsed="1" w:qFormat="1"/>
+    <w:lsdException w:name="Bibliography" w:semiHidden="1" w:uiPriority="37" w:unhideWhenUsed="1"/>
+    <w:lsdException w:name="TOC Heading" w:semiHidden="1" w:uiPriority="39" w:unhideWhenUsed="1" w:qFormat="1"/>
     <w:lsdException w:name="Plain Table 1" w:uiPriority="41"/>
     <w:lsdException w:name="Plain Table 2" w:uiPriority="42"/>
     <w:lsdException w:name="Plain Table 3" w:uiPriority="43"/>
@@ -7658,12 +7574,12 @@
     <w:lsdException w:name="Unresolved Mention" w:semiHidden="1" w:unhideWhenUsed="1"/>
     <w:lsdException w:name="Smart Link" w:semiHidden="1" w:unhideWhenUsed="1"/>
   </w:latentStyles>
-  <w:style w:type="paragraph" w:styleId="Normal" w:default="1">
+  <w:style w:type="paragraph" w:default="1" w:styleId="Normal">
     <w:name w:val="Normal"/>
     <w:qFormat/>
     <w:rsid w:val="0094280E"/>
   </w:style>
-  <w:style w:type="paragraph" w:styleId="Heading1">
+  <w:style w:type="paragraph" w:styleId="Titre1">
     <w:name w:val="heading 1"/>
     <w:basedOn w:val="Normal"/>
     <w:next w:val="Normal"/>
@@ -7683,7 +7599,7 @@
       <w:szCs w:val="48"/>
     </w:rPr>
   </w:style>
-  <w:style w:type="paragraph" w:styleId="Heading2">
+  <w:style w:type="paragraph" w:styleId="Titre2">
     <w:name w:val="heading 2"/>
     <w:basedOn w:val="Normal"/>
     <w:next w:val="Normal"/>
@@ -7697,14 +7613,14 @@
       <w:outlineLvl w:val="1"/>
     </w:pPr>
     <w:rPr>
-      <w:rFonts w:ascii="Poppins" w:hAnsi="Poppins" w:eastAsia="Poppins" w:cs="Poppins"/>
+      <w:rFonts w:ascii="Poppins" w:eastAsia="Poppins" w:hAnsi="Poppins" w:cs="Poppins"/>
       <w:b/>
       <w:color w:val="E84C0F"/>
       <w:sz w:val="32"/>
       <w:szCs w:val="32"/>
     </w:rPr>
   </w:style>
-  <w:style w:type="paragraph" w:styleId="Heading3">
+  <w:style w:type="paragraph" w:styleId="Titre3">
     <w:name w:val="heading 3"/>
     <w:basedOn w:val="Normal"/>
     <w:next w:val="Normal"/>
@@ -7724,7 +7640,7 @@
       <w:szCs w:val="30"/>
     </w:rPr>
   </w:style>
-  <w:style w:type="paragraph" w:styleId="Heading4">
+  <w:style w:type="paragraph" w:styleId="Titre4">
     <w:name w:val="heading 4"/>
     <w:basedOn w:val="Normal"/>
     <w:next w:val="Normal"/>
@@ -7739,14 +7655,14 @@
       <w:outlineLvl w:val="3"/>
     </w:pPr>
     <w:rPr>
-      <w:rFonts w:ascii="Poppins" w:hAnsi="Poppins" w:eastAsia="Poppins" w:cs="Poppins"/>
+      <w:rFonts w:ascii="Poppins" w:eastAsia="Poppins" w:hAnsi="Poppins" w:cs="Poppins"/>
       <w:b/>
       <w:color w:val="F48F09"/>
       <w:sz w:val="28"/>
       <w:szCs w:val="28"/>
     </w:rPr>
   </w:style>
-  <w:style w:type="paragraph" w:styleId="Heading5">
+  <w:style w:type="paragraph" w:styleId="Titre5">
     <w:name w:val="heading 5"/>
     <w:basedOn w:val="Normal"/>
     <w:next w:val="Normal"/>
@@ -7763,7 +7679,7 @@
       <w:color w:val="666666"/>
     </w:rPr>
   </w:style>
-  <w:style w:type="paragraph" w:styleId="Heading6">
+  <w:style w:type="paragraph" w:styleId="Titre6">
     <w:name w:val="heading 6"/>
     <w:basedOn w:val="Normal"/>
     <w:next w:val="Normal"/>
@@ -7781,13 +7697,12 @@
       <w:color w:val="666666"/>
     </w:rPr>
   </w:style>
-  <w:style w:type="character" w:styleId="DefaultParagraphFont" w:default="1">
+  <w:style w:type="character" w:default="1" w:styleId="Policepardfaut">
     <w:name w:val="Default Paragraph Font"/>
     <w:uiPriority w:val="1"/>
-    <w:semiHidden/>
     <w:unhideWhenUsed/>
   </w:style>
-  <w:style w:type="table" w:styleId="TableNormal" w:default="1">
+  <w:style w:type="table" w:default="1" w:styleId="TableauNormal">
     <w:name w:val="Normal Table"/>
     <w:uiPriority w:val="99"/>
     <w:semiHidden/>
@@ -7802,13 +7717,13 @@
       </w:tblCellMar>
     </w:tblPr>
   </w:style>
-  <w:style w:type="numbering" w:styleId="NoList" w:default="1">
+  <w:style w:type="numbering" w:default="1" w:styleId="Aucuneliste">
     <w:name w:val="No List"/>
     <w:uiPriority w:val="99"/>
     <w:semiHidden/>
     <w:unhideWhenUsed/>
   </w:style>
-  <w:style w:type="paragraph" w:styleId="Title">
+  <w:style w:type="paragraph" w:styleId="Titre">
     <w:name w:val="Title"/>
     <w:basedOn w:val="Normal"/>
     <w:next w:val="Normal"/>
@@ -7824,7 +7739,7 @@
       <w:szCs w:val="52"/>
     </w:rPr>
   </w:style>
-  <w:style w:type="paragraph" w:styleId="Subtitle">
+  <w:style w:type="paragraph" w:styleId="Sous-titre">
     <w:name w:val="Subtitle"/>
     <w:basedOn w:val="Normal"/>
     <w:next w:val="Normal"/>
@@ -7836,14 +7751,14 @@
       <w:spacing w:after="320"/>
     </w:pPr>
     <w:rPr>
-      <w:rFonts w:ascii="Arial" w:hAnsi="Arial" w:eastAsia="Arial" w:cs="Arial"/>
+      <w:rFonts w:ascii="Arial" w:eastAsia="Arial" w:hAnsi="Arial" w:cs="Arial"/>
       <w:color w:val="666666"/>
       <w:sz w:val="30"/>
       <w:szCs w:val="30"/>
     </w:rPr>
   </w:style>
-  <w:style w:type="table" w:styleId="a" w:customStyle="1">
-    <w:basedOn w:val="TableNormal"/>
+  <w:style w:type="table" w:customStyle="1" w:styleId="a">
+    <w:basedOn w:val="TableauNormal"/>
     <w:tblPr>
       <w:tblStyleRowBandSize w:val="1"/>
       <w:tblStyleColBandSize w:val="1"/>
@@ -7856,8 +7771,8 @@
       </w:tblCellMar>
     </w:tblPr>
   </w:style>
-  <w:style w:type="table" w:styleId="a0" w:customStyle="1">
-    <w:basedOn w:val="TableNormal"/>
+  <w:style w:type="table" w:customStyle="1" w:styleId="a0">
+    <w:basedOn w:val="TableauNormal"/>
     <w:tblPr>
       <w:tblStyleRowBandSize w:val="1"/>
       <w:tblStyleColBandSize w:val="1"/>
@@ -7870,8 +7785,8 @@
       </w:tblCellMar>
     </w:tblPr>
   </w:style>
-  <w:style w:type="table" w:styleId="a1" w:customStyle="1">
-    <w:basedOn w:val="TableNormal"/>
+  <w:style w:type="table" w:customStyle="1" w:styleId="a1">
+    <w:basedOn w:val="TableauNormal"/>
     <w:pPr>
       <w:spacing w:line="240" w:lineRule="auto"/>
     </w:pPr>
@@ -7887,7 +7802,7 @@
       <w:tblPr/>
       <w:tcPr>
         <w:tcBorders>
-          <w:bottom w:val="single" w:color="C9C9C9" w:sz="12" w:space="0"/>
+          <w:bottom w:val="single" w:sz="12" w:space="0" w:color="C9C9C9"/>
         </w:tcBorders>
       </w:tcPr>
     </w:tblStylePr>
@@ -7898,7 +7813,7 @@
       <w:tblPr/>
       <w:tcPr>
         <w:tcBorders>
-          <w:top w:val="single" w:color="C9C9C9" w:sz="4" w:space="0"/>
+          <w:top w:val="single" w:sz="4" w:space="0" w:color="C9C9C9"/>
         </w:tcBorders>
       </w:tcPr>
     </w:tblStylePr>
@@ -7913,8 +7828,8 @@
       </w:rPr>
     </w:tblStylePr>
   </w:style>
-  <w:style w:type="table" w:styleId="a2" w:customStyle="1">
-    <w:basedOn w:val="TableNormal"/>
+  <w:style w:type="table" w:customStyle="1" w:styleId="a2">
+    <w:basedOn w:val="TableauNormal"/>
     <w:tblPr>
       <w:tblStyleRowBandSize w:val="1"/>
       <w:tblStyleColBandSize w:val="1"/>
@@ -7927,8 +7842,8 @@
       </w:tblCellMar>
     </w:tblPr>
   </w:style>
-  <w:style w:type="table" w:styleId="a3" w:customStyle="1">
-    <w:basedOn w:val="TableNormal"/>
+  <w:style w:type="table" w:customStyle="1" w:styleId="a3">
+    <w:basedOn w:val="TableauNormal"/>
     <w:pPr>
       <w:spacing w:line="240" w:lineRule="auto"/>
     </w:pPr>
@@ -7944,7 +7859,7 @@
       <w:tblPr/>
       <w:tcPr>
         <w:tcBorders>
-          <w:bottom w:val="single" w:color="C9C9C9" w:sz="12" w:space="0"/>
+          <w:bottom w:val="single" w:sz="12" w:space="0" w:color="C9C9C9"/>
         </w:tcBorders>
       </w:tcPr>
     </w:tblStylePr>
@@ -7955,7 +7870,7 @@
       <w:tblPr/>
       <w:tcPr>
         <w:tcBorders>
-          <w:top w:val="single" w:color="C9C9C9" w:sz="4" w:space="0"/>
+          <w:top w:val="single" w:sz="4" w:space="0" w:color="C9C9C9"/>
         </w:tcBorders>
       </w:tcPr>
     </w:tblStylePr>
@@ -7970,8 +7885,8 @@
       </w:rPr>
     </w:tblStylePr>
   </w:style>
-  <w:style w:type="table" w:styleId="a4" w:customStyle="1">
-    <w:basedOn w:val="TableNormal"/>
+  <w:style w:type="table" w:customStyle="1" w:styleId="a4">
+    <w:basedOn w:val="TableauNormal"/>
     <w:tblPr>
       <w:tblStyleRowBandSize w:val="1"/>
       <w:tblStyleColBandSize w:val="1"/>
@@ -7984,10 +7899,10 @@
       </w:tblCellMar>
     </w:tblPr>
   </w:style>
-  <w:style w:type="paragraph" w:styleId="Header">
+  <w:style w:type="paragraph" w:styleId="En-tte">
     <w:name w:val="header"/>
     <w:basedOn w:val="Normal"/>
-    <w:link w:val="HeaderChar"/>
+    <w:link w:val="En-tteCar"/>
     <w:uiPriority w:val="99"/>
     <w:unhideWhenUsed/>
     <w:rsid w:val="009C6EA9"/>
@@ -7999,17 +7914,17 @@
       <w:spacing w:line="240" w:lineRule="auto"/>
     </w:pPr>
   </w:style>
-  <w:style w:type="character" w:styleId="HeaderChar" w:customStyle="1">
-    <w:name w:val="Header Char"/>
-    <w:basedOn w:val="DefaultParagraphFont"/>
-    <w:link w:val="Header"/>
+  <w:style w:type="character" w:customStyle="1" w:styleId="En-tteCar">
+    <w:name w:val="En-tête Car"/>
+    <w:basedOn w:val="Policepardfaut"/>
+    <w:link w:val="En-tte"/>
     <w:uiPriority w:val="99"/>
     <w:rsid w:val="009C6EA9"/>
   </w:style>
-  <w:style w:type="paragraph" w:styleId="Footer">
+  <w:style w:type="paragraph" w:styleId="Pieddepage">
     <w:name w:val="footer"/>
     <w:basedOn w:val="Normal"/>
-    <w:link w:val="FooterChar"/>
+    <w:link w:val="PieddepageCar"/>
     <w:uiPriority w:val="99"/>
     <w:unhideWhenUsed/>
     <w:rsid w:val="009C6EA9"/>
@@ -8021,14 +7936,14 @@
       <w:spacing w:line="240" w:lineRule="auto"/>
     </w:pPr>
   </w:style>
-  <w:style w:type="character" w:styleId="FooterChar" w:customStyle="1">
-    <w:name w:val="Footer Char"/>
-    <w:basedOn w:val="DefaultParagraphFont"/>
-    <w:link w:val="Footer"/>
+  <w:style w:type="character" w:customStyle="1" w:styleId="PieddepageCar">
+    <w:name w:val="Pied de page Car"/>
+    <w:basedOn w:val="Policepardfaut"/>
+    <w:link w:val="Pieddepage"/>
     <w:uiPriority w:val="99"/>
     <w:rsid w:val="009C6EA9"/>
   </w:style>
-  <w:style w:type="paragraph" w:styleId="TOC1">
+  <w:style w:type="paragraph" w:styleId="TM1">
     <w:name w:val="toc 1"/>
     <w:basedOn w:val="Normal"/>
     <w:next w:val="Normal"/>
@@ -8040,7 +7955,7 @@
       <w:spacing w:after="100"/>
     </w:pPr>
   </w:style>
-  <w:style w:type="paragraph" w:styleId="TOC2">
+  <w:style w:type="paragraph" w:styleId="TM2">
     <w:name w:val="toc 2"/>
     <w:basedOn w:val="Normal"/>
     <w:next w:val="Normal"/>
@@ -8053,7 +7968,7 @@
       <w:ind w:left="220"/>
     </w:pPr>
   </w:style>
-  <w:style w:type="paragraph" w:styleId="TOC4">
+  <w:style w:type="paragraph" w:styleId="TM4">
     <w:name w:val="toc 4"/>
     <w:basedOn w:val="Normal"/>
     <w:next w:val="Normal"/>
@@ -8066,7 +7981,7 @@
       <w:ind w:left="660"/>
     </w:pPr>
   </w:style>
-  <w:style w:type="paragraph" w:styleId="TOC5">
+  <w:style w:type="paragraph" w:styleId="TM5">
     <w:name w:val="toc 5"/>
     <w:basedOn w:val="Normal"/>
     <w:next w:val="Normal"/>
@@ -8079,7 +7994,7 @@
       <w:ind w:left="880"/>
     </w:pPr>
   </w:style>
-  <w:style w:type="paragraph" w:styleId="TOC6">
+  <w:style w:type="paragraph" w:styleId="TM6">
     <w:name w:val="toc 6"/>
     <w:basedOn w:val="Normal"/>
     <w:next w:val="Normal"/>
@@ -8092,9 +8007,9 @@
       <w:ind w:left="1100"/>
     </w:pPr>
   </w:style>
-  <w:style w:type="character" w:styleId="Hyperlink">
+  <w:style w:type="character" w:styleId="Lienhypertexte">
     <w:name w:val="Hyperlink"/>
-    <w:basedOn w:val="DefaultParagraphFont"/>
+    <w:basedOn w:val="Policepardfaut"/>
     <w:uiPriority w:val="99"/>
     <w:unhideWhenUsed/>
     <w:rsid w:val="002D1B22"/>
@@ -8103,7 +8018,7 @@
       <w:u w:val="single"/>
     </w:rPr>
   </w:style>
-  <w:style w:type="table" w:styleId="TableNormal1" w:customStyle="1">
+  <w:style w:type="table" w:customStyle="1" w:styleId="TableNormal1">
     <w:name w:val="Table Normal1"/>
     <w:rsid w:val="00C64622"/>
     <w:tblPr>
@@ -8115,7 +8030,7 @@
       </w:tblCellMar>
     </w:tblPr>
   </w:style>
-  <w:style w:type="paragraph" w:styleId="ListParagraph">
+  <w:style w:type="paragraph" w:styleId="Paragraphedeliste">
     <w:name w:val="List Paragraph"/>
     <w:basedOn w:val="Normal"/>
     <w:uiPriority w:val="34"/>
@@ -8125,30 +8040,23 @@
       <w:contextualSpacing/>
     </w:pPr>
   </w:style>
-  <w:style xmlns:w="http://schemas.openxmlformats.org/wordprocessingml/2006/main" w:type="table" w:styleId="TableGrid">
-    <w:name xmlns:w="http://schemas.openxmlformats.org/wordprocessingml/2006/main" w:val="Table Grid"/>
-    <w:basedOn xmlns:w="http://schemas.openxmlformats.org/wordprocessingml/2006/main" w:val="TableNormal"/>
-    <w:uiPriority xmlns:w="http://schemas.openxmlformats.org/wordprocessingml/2006/main" w:val="59"/>
-    <w:rsid xmlns:w="http://schemas.openxmlformats.org/wordprocessingml/2006/main" w:val="00FB4123"/>
-    <w:pPr xmlns:w="http://schemas.openxmlformats.org/wordprocessingml/2006/main">
-      <w:spacing w:after="0" w:line="240" w:lineRule="auto"/>
+  <w:style w:type="table" w:styleId="Grilledutableau">
+    <w:name w:val="Table Grid"/>
+    <w:basedOn w:val="TableauNormal"/>
+    <w:uiPriority w:val="59"/>
+    <w:rsid w:val="00FB4123"/>
+    <w:pPr>
+      <w:spacing w:line="240" w:lineRule="auto"/>
     </w:pPr>
-    <w:tblPr xmlns:w="http://schemas.openxmlformats.org/wordprocessingml/2006/main">
-      <w:tblInd w:w="0" w:type="dxa"/>
+    <w:tblPr>
       <w:tblBorders>
-        <w:top w:val="single" w:color="000000" w:themeColor="text1" w:sz="4" w:space="0"/>
-        <w:left w:val="single" w:color="000000" w:themeColor="text1" w:sz="4" w:space="0"/>
-        <w:bottom w:val="single" w:color="000000" w:themeColor="text1" w:sz="4" w:space="0"/>
-        <w:right w:val="single" w:color="000000" w:themeColor="text1" w:sz="4" w:space="0"/>
-        <w:insideH w:val="single" w:color="000000" w:themeColor="text1" w:sz="4" w:space="0"/>
-        <w:insideV w:val="single" w:color="000000" w:themeColor="text1" w:sz="4" w:space="0"/>
+        <w:top w:val="single" w:sz="4" w:space="0" w:color="000000" w:themeColor="text1"/>
+        <w:left w:val="single" w:sz="4" w:space="0" w:color="000000" w:themeColor="text1"/>
+        <w:bottom w:val="single" w:sz="4" w:space="0" w:color="000000" w:themeColor="text1"/>
+        <w:right w:val="single" w:sz="4" w:space="0" w:color="000000" w:themeColor="text1"/>
+        <w:insideH w:val="single" w:sz="4" w:space="0" w:color="000000" w:themeColor="text1"/>
+        <w:insideV w:val="single" w:sz="4" w:space="0" w:color="000000" w:themeColor="text1"/>
       </w:tblBorders>
-      <w:tblCellMar>
-        <w:top w:w="0" w:type="dxa"/>
-        <w:left w:w="108" w:type="dxa"/>
-        <w:bottom w:w="0" w:type="dxa"/>
-        <w:right w:w="108" w:type="dxa"/>
-      </w:tblCellMar>
     </w:tblPr>
   </w:style>
 </w:styles>

--- a/documentations/cahier_des_charges.docx
+++ b/documentations/cahier_des_charges.docx
@@ -3092,15 +3092,15 @@
     <w:tbl>
       <w:tblPr>
         <w:tblStyle w:val="Grilledutableau"/>
-        <w:tblW w:w="10768" w:type="dxa"/>
+        <w:tblW w:w="9299" w:type="dxa"/>
         <w:tblLayout w:type="fixed"/>
         <w:tblLook w:val="06A0" w:firstRow="1" w:lastRow="0" w:firstColumn="1" w:lastColumn="0" w:noHBand="1" w:noVBand="1"/>
       </w:tblPr>
       <w:tblGrid>
-        <w:gridCol w:w="2254"/>
-        <w:gridCol w:w="860"/>
-        <w:gridCol w:w="3827"/>
-        <w:gridCol w:w="3827"/>
+        <w:gridCol w:w="1947"/>
+        <w:gridCol w:w="742"/>
+        <w:gridCol w:w="3305"/>
+        <w:gridCol w:w="3305"/>
       </w:tblGrid>
       <w:tr>
         <w:trPr>
@@ -3108,7 +3108,7 @@
         </w:trPr>
         <w:tc>
           <w:tcPr>
-            <w:tcW w:w="2254" w:type="dxa"/>
+            <w:tcW w:w="1947" w:type="dxa"/>
           </w:tcPr>
           <w:p>
             <w:r>
@@ -3118,7 +3118,7 @@
         </w:tc>
         <w:tc>
           <w:tcPr>
-            <w:tcW w:w="860" w:type="dxa"/>
+            <w:tcW w:w="742" w:type="dxa"/>
           </w:tcPr>
           <w:p>
             <w:r>
@@ -3128,7 +3128,7 @@
         </w:tc>
         <w:tc>
           <w:tcPr>
-            <w:tcW w:w="3827" w:type="dxa"/>
+            <w:tcW w:w="3305" w:type="dxa"/>
           </w:tcPr>
           <w:p>
             <w:r>
@@ -3138,7 +3138,7 @@
         </w:tc>
         <w:tc>
           <w:tcPr>
-            <w:tcW w:w="3827" w:type="dxa"/>
+            <w:tcW w:w="3305" w:type="dxa"/>
           </w:tcPr>
           <w:p>
             <w:r>
@@ -3153,7 +3153,7 @@
         </w:trPr>
         <w:tc>
           <w:tcPr>
-            <w:tcW w:w="2254" w:type="dxa"/>
+            <w:tcW w:w="1947" w:type="dxa"/>
             <w:shd w:val="clear" w:color="auto" w:fill="9BBB59" w:themeFill="accent3"/>
           </w:tcPr>
           <w:p>
@@ -3164,7 +3164,7 @@
         </w:tc>
         <w:tc>
           <w:tcPr>
-            <w:tcW w:w="860" w:type="dxa"/>
+            <w:tcW w:w="742" w:type="dxa"/>
             <w:shd w:val="clear" w:color="auto" w:fill="9BBB59" w:themeFill="accent3"/>
           </w:tcPr>
           <w:p>
@@ -3175,7 +3175,7 @@
         </w:tc>
         <w:tc>
           <w:tcPr>
-            <w:tcW w:w="3827" w:type="dxa"/>
+            <w:tcW w:w="3305" w:type="dxa"/>
             <w:shd w:val="clear" w:color="auto" w:fill="9BBB59" w:themeFill="accent3"/>
           </w:tcPr>
           <w:p>
@@ -3186,7 +3186,7 @@
         </w:tc>
         <w:tc>
           <w:tcPr>
-            <w:tcW w:w="3827" w:type="dxa"/>
+            <w:tcW w:w="3305" w:type="dxa"/>
             <w:shd w:val="clear" w:color="auto" w:fill="9BBB59" w:themeFill="accent3"/>
           </w:tcPr>
           <w:p>
@@ -3202,7 +3202,7 @@
         </w:trPr>
         <w:tc>
           <w:tcPr>
-            <w:tcW w:w="2254" w:type="dxa"/>
+            <w:tcW w:w="1947" w:type="dxa"/>
             <w:shd w:val="clear" w:color="auto" w:fill="9BBB59" w:themeFill="accent3"/>
           </w:tcPr>
           <w:p>
@@ -3213,7 +3213,7 @@
         </w:tc>
         <w:tc>
           <w:tcPr>
-            <w:tcW w:w="860" w:type="dxa"/>
+            <w:tcW w:w="742" w:type="dxa"/>
             <w:shd w:val="clear" w:color="auto" w:fill="9BBB59" w:themeFill="accent3"/>
           </w:tcPr>
           <w:p>
@@ -3224,7 +3224,7 @@
         </w:tc>
         <w:tc>
           <w:tcPr>
-            <w:tcW w:w="3827" w:type="dxa"/>
+            <w:tcW w:w="3305" w:type="dxa"/>
             <w:shd w:val="clear" w:color="auto" w:fill="9BBB59" w:themeFill="accent3"/>
           </w:tcPr>
           <w:p>
@@ -3251,7 +3251,7 @@
         </w:tc>
         <w:tc>
           <w:tcPr>
-            <w:tcW w:w="3827" w:type="dxa"/>
+            <w:tcW w:w="3305" w:type="dxa"/>
             <w:shd w:val="clear" w:color="auto" w:fill="9BBB59" w:themeFill="accent3"/>
           </w:tcPr>
           <w:p>
@@ -3272,7 +3272,7 @@
         </w:trPr>
         <w:tc>
           <w:tcPr>
-            <w:tcW w:w="2254" w:type="dxa"/>
+            <w:tcW w:w="1947" w:type="dxa"/>
             <w:shd w:val="clear" w:color="auto" w:fill="9BBB59" w:themeFill="accent3"/>
           </w:tcPr>
           <w:p>
@@ -3283,7 +3283,7 @@
         </w:tc>
         <w:tc>
           <w:tcPr>
-            <w:tcW w:w="860" w:type="dxa"/>
+            <w:tcW w:w="742" w:type="dxa"/>
             <w:shd w:val="clear" w:color="auto" w:fill="9BBB59" w:themeFill="accent3"/>
           </w:tcPr>
           <w:p>
@@ -3294,7 +3294,7 @@
         </w:tc>
         <w:tc>
           <w:tcPr>
-            <w:tcW w:w="3827" w:type="dxa"/>
+            <w:tcW w:w="3305" w:type="dxa"/>
             <w:shd w:val="clear" w:color="auto" w:fill="9BBB59" w:themeFill="accent3"/>
           </w:tcPr>
           <w:p>
@@ -3313,7 +3313,7 @@
         </w:tc>
         <w:tc>
           <w:tcPr>
-            <w:tcW w:w="3827" w:type="dxa"/>
+            <w:tcW w:w="3305" w:type="dxa"/>
             <w:shd w:val="clear" w:color="auto" w:fill="9BBB59" w:themeFill="accent3"/>
           </w:tcPr>
           <w:p>
@@ -3331,7 +3331,7 @@
         </w:trPr>
         <w:tc>
           <w:tcPr>
-            <w:tcW w:w="2254" w:type="dxa"/>
+            <w:tcW w:w="1947" w:type="dxa"/>
             <w:shd w:val="clear" w:color="auto" w:fill="9BBB59" w:themeFill="accent3"/>
           </w:tcPr>
           <w:p>
@@ -3342,7 +3342,7 @@
         </w:tc>
         <w:tc>
           <w:tcPr>
-            <w:tcW w:w="860" w:type="dxa"/>
+            <w:tcW w:w="742" w:type="dxa"/>
             <w:shd w:val="clear" w:color="auto" w:fill="9BBB59" w:themeFill="accent3"/>
           </w:tcPr>
           <w:p>
@@ -3353,7 +3353,7 @@
         </w:tc>
         <w:tc>
           <w:tcPr>
-            <w:tcW w:w="3827" w:type="dxa"/>
+            <w:tcW w:w="3305" w:type="dxa"/>
             <w:shd w:val="clear" w:color="auto" w:fill="9BBB59" w:themeFill="accent3"/>
           </w:tcPr>
           <w:p>
@@ -3372,7 +3372,7 @@
         </w:tc>
         <w:tc>
           <w:tcPr>
-            <w:tcW w:w="3827" w:type="dxa"/>
+            <w:tcW w:w="3305" w:type="dxa"/>
             <w:shd w:val="clear" w:color="auto" w:fill="9BBB59" w:themeFill="accent3"/>
           </w:tcPr>
           <w:p>
@@ -3393,7 +3393,7 @@
         </w:trPr>
         <w:tc>
           <w:tcPr>
-            <w:tcW w:w="2254" w:type="dxa"/>
+            <w:tcW w:w="1947" w:type="dxa"/>
             <w:shd w:val="clear" w:color="auto" w:fill="9BBB59" w:themeFill="accent3"/>
           </w:tcPr>
           <w:p>
@@ -3404,7 +3404,7 @@
         </w:tc>
         <w:tc>
           <w:tcPr>
-            <w:tcW w:w="860" w:type="dxa"/>
+            <w:tcW w:w="742" w:type="dxa"/>
             <w:shd w:val="clear" w:color="auto" w:fill="9BBB59" w:themeFill="accent3"/>
           </w:tcPr>
           <w:p>
@@ -3415,7 +3415,7 @@
         </w:tc>
         <w:tc>
           <w:tcPr>
-            <w:tcW w:w="3827" w:type="dxa"/>
+            <w:tcW w:w="3305" w:type="dxa"/>
             <w:shd w:val="clear" w:color="auto" w:fill="9BBB59" w:themeFill="accent3"/>
           </w:tcPr>
           <w:p>
@@ -3434,7 +3434,7 @@
         </w:tc>
         <w:tc>
           <w:tcPr>
-            <w:tcW w:w="3827" w:type="dxa"/>
+            <w:tcW w:w="3305" w:type="dxa"/>
             <w:shd w:val="clear" w:color="auto" w:fill="9BBB59" w:themeFill="accent3"/>
           </w:tcPr>
           <w:p>
@@ -3455,7 +3455,7 @@
         </w:trPr>
         <w:tc>
           <w:tcPr>
-            <w:tcW w:w="2254" w:type="dxa"/>
+            <w:tcW w:w="1947" w:type="dxa"/>
             <w:shd w:val="clear" w:color="auto" w:fill="F79646" w:themeFill="accent6"/>
           </w:tcPr>
           <w:p>
@@ -3466,7 +3466,7 @@
         </w:tc>
         <w:tc>
           <w:tcPr>
-            <w:tcW w:w="860" w:type="dxa"/>
+            <w:tcW w:w="742" w:type="dxa"/>
             <w:shd w:val="clear" w:color="auto" w:fill="F79646" w:themeFill="accent6"/>
           </w:tcPr>
           <w:p>
@@ -3477,7 +3477,7 @@
         </w:tc>
         <w:tc>
           <w:tcPr>
-            <w:tcW w:w="3827" w:type="dxa"/>
+            <w:tcW w:w="3305" w:type="dxa"/>
             <w:shd w:val="clear" w:color="auto" w:fill="F79646" w:themeFill="accent6"/>
           </w:tcPr>
           <w:p>
@@ -3496,7 +3496,7 @@
         </w:tc>
         <w:tc>
           <w:tcPr>
-            <w:tcW w:w="3827" w:type="dxa"/>
+            <w:tcW w:w="3305" w:type="dxa"/>
             <w:shd w:val="clear" w:color="auto" w:fill="F79646" w:themeFill="accent6"/>
           </w:tcPr>
           <w:p>
@@ -3514,7 +3514,7 @@
         </w:trPr>
         <w:tc>
           <w:tcPr>
-            <w:tcW w:w="2254" w:type="dxa"/>
+            <w:tcW w:w="1947" w:type="dxa"/>
             <w:shd w:val="clear" w:color="auto" w:fill="F79646" w:themeFill="accent6"/>
           </w:tcPr>
           <w:p>
@@ -3525,7 +3525,7 @@
         </w:tc>
         <w:tc>
           <w:tcPr>
-            <w:tcW w:w="860" w:type="dxa"/>
+            <w:tcW w:w="742" w:type="dxa"/>
             <w:shd w:val="clear" w:color="auto" w:fill="F79646" w:themeFill="accent6"/>
           </w:tcPr>
           <w:p>
@@ -3536,7 +3536,7 @@
         </w:tc>
         <w:tc>
           <w:tcPr>
-            <w:tcW w:w="3827" w:type="dxa"/>
+            <w:tcW w:w="3305" w:type="dxa"/>
             <w:shd w:val="clear" w:color="auto" w:fill="F79646" w:themeFill="accent6"/>
           </w:tcPr>
           <w:p>
@@ -3555,7 +3555,7 @@
         </w:tc>
         <w:tc>
           <w:tcPr>
-            <w:tcW w:w="3827" w:type="dxa"/>
+            <w:tcW w:w="3305" w:type="dxa"/>
             <w:shd w:val="clear" w:color="auto" w:fill="F79646" w:themeFill="accent6"/>
           </w:tcPr>
           <w:p>
@@ -3573,18 +3573,19 @@
         </w:trPr>
         <w:tc>
           <w:tcPr>
-            <w:tcW w:w="2254" w:type="dxa"/>
+            <w:tcW w:w="1947" w:type="dxa"/>
             <w:shd w:val="clear" w:color="auto" w:fill="F79646" w:themeFill="accent6"/>
           </w:tcPr>
           <w:p>
             <w:r>
+              <w:lastRenderedPageBreak/>
               <w:t>U5</w:t>
             </w:r>
           </w:p>
         </w:tc>
         <w:tc>
           <w:tcPr>
-            <w:tcW w:w="860" w:type="dxa"/>
+            <w:tcW w:w="742" w:type="dxa"/>
             <w:shd w:val="clear" w:color="auto" w:fill="F79646" w:themeFill="accent6"/>
           </w:tcPr>
           <w:p>
@@ -3595,7 +3596,7 @@
         </w:tc>
         <w:tc>
           <w:tcPr>
-            <w:tcW w:w="3827" w:type="dxa"/>
+            <w:tcW w:w="3305" w:type="dxa"/>
             <w:shd w:val="clear" w:color="auto" w:fill="F79646" w:themeFill="accent6"/>
           </w:tcPr>
           <w:p>
@@ -3614,7 +3615,7 @@
         </w:tc>
         <w:tc>
           <w:tcPr>
-            <w:tcW w:w="3827" w:type="dxa"/>
+            <w:tcW w:w="3305" w:type="dxa"/>
             <w:shd w:val="clear" w:color="auto" w:fill="F79646" w:themeFill="accent6"/>
           </w:tcPr>
           <w:p>
@@ -3632,19 +3633,18 @@
         </w:trPr>
         <w:tc>
           <w:tcPr>
-            <w:tcW w:w="2254" w:type="dxa"/>
+            <w:tcW w:w="1947" w:type="dxa"/>
             <w:shd w:val="clear" w:color="auto" w:fill="F79646" w:themeFill="accent6"/>
           </w:tcPr>
           <w:p>
             <w:r>
-              <w:lastRenderedPageBreak/>
               <w:t>U6</w:t>
             </w:r>
           </w:p>
         </w:tc>
         <w:tc>
           <w:tcPr>
-            <w:tcW w:w="860" w:type="dxa"/>
+            <w:tcW w:w="742" w:type="dxa"/>
             <w:shd w:val="clear" w:color="auto" w:fill="F79646" w:themeFill="accent6"/>
           </w:tcPr>
           <w:p>
@@ -3655,7 +3655,7 @@
         </w:tc>
         <w:tc>
           <w:tcPr>
-            <w:tcW w:w="3827" w:type="dxa"/>
+            <w:tcW w:w="3305" w:type="dxa"/>
             <w:shd w:val="clear" w:color="auto" w:fill="F79646" w:themeFill="accent6"/>
           </w:tcPr>
           <w:p>
@@ -3674,7 +3674,7 @@
         </w:tc>
         <w:tc>
           <w:tcPr>
-            <w:tcW w:w="3827" w:type="dxa"/>
+            <w:tcW w:w="3305" w:type="dxa"/>
             <w:shd w:val="clear" w:color="auto" w:fill="F79646" w:themeFill="accent6"/>
           </w:tcPr>
           <w:p>
@@ -3692,7 +3692,7 @@
         </w:trPr>
         <w:tc>
           <w:tcPr>
-            <w:tcW w:w="2254" w:type="dxa"/>
+            <w:tcW w:w="1947" w:type="dxa"/>
             <w:shd w:val="clear" w:color="auto" w:fill="9BBB59" w:themeFill="accent3"/>
           </w:tcPr>
           <w:p>
@@ -3703,7 +3703,7 @@
         </w:tc>
         <w:tc>
           <w:tcPr>
-            <w:tcW w:w="860" w:type="dxa"/>
+            <w:tcW w:w="742" w:type="dxa"/>
             <w:shd w:val="clear" w:color="auto" w:fill="9BBB59" w:themeFill="accent3"/>
           </w:tcPr>
           <w:p>
@@ -3714,7 +3714,7 @@
         </w:tc>
         <w:tc>
           <w:tcPr>
-            <w:tcW w:w="3827" w:type="dxa"/>
+            <w:tcW w:w="3305" w:type="dxa"/>
             <w:shd w:val="clear" w:color="auto" w:fill="9BBB59" w:themeFill="accent3"/>
           </w:tcPr>
           <w:p>
@@ -3733,7 +3733,7 @@
         </w:tc>
         <w:tc>
           <w:tcPr>
-            <w:tcW w:w="3827" w:type="dxa"/>
+            <w:tcW w:w="3305" w:type="dxa"/>
             <w:shd w:val="clear" w:color="auto" w:fill="9BBB59" w:themeFill="accent3"/>
           </w:tcPr>
           <w:p>
@@ -3751,7 +3751,7 @@
         </w:trPr>
         <w:tc>
           <w:tcPr>
-            <w:tcW w:w="2254" w:type="dxa"/>
+            <w:tcW w:w="1947" w:type="dxa"/>
             <w:shd w:val="clear" w:color="auto" w:fill="9BBB59" w:themeFill="accent3"/>
           </w:tcPr>
           <w:p>
@@ -3762,7 +3762,7 @@
         </w:tc>
         <w:tc>
           <w:tcPr>
-            <w:tcW w:w="860" w:type="dxa"/>
+            <w:tcW w:w="742" w:type="dxa"/>
             <w:shd w:val="clear" w:color="auto" w:fill="9BBB59" w:themeFill="accent3"/>
           </w:tcPr>
           <w:p>
@@ -3773,7 +3773,7 @@
         </w:tc>
         <w:tc>
           <w:tcPr>
-            <w:tcW w:w="3827" w:type="dxa"/>
+            <w:tcW w:w="3305" w:type="dxa"/>
             <w:shd w:val="clear" w:color="auto" w:fill="9BBB59" w:themeFill="accent3"/>
           </w:tcPr>
           <w:p>
@@ -3792,7 +3792,7 @@
         </w:tc>
         <w:tc>
           <w:tcPr>
-            <w:tcW w:w="3827" w:type="dxa"/>
+            <w:tcW w:w="3305" w:type="dxa"/>
             <w:shd w:val="clear" w:color="auto" w:fill="9BBB59" w:themeFill="accent3"/>
           </w:tcPr>
           <w:p>
@@ -3813,7 +3813,7 @@
         </w:trPr>
         <w:tc>
           <w:tcPr>
-            <w:tcW w:w="2254" w:type="dxa"/>
+            <w:tcW w:w="1947" w:type="dxa"/>
             <w:shd w:val="clear" w:color="auto" w:fill="9BBB59" w:themeFill="accent3"/>
           </w:tcPr>
           <w:p>
@@ -3824,7 +3824,7 @@
         </w:tc>
         <w:tc>
           <w:tcPr>
-            <w:tcW w:w="860" w:type="dxa"/>
+            <w:tcW w:w="742" w:type="dxa"/>
             <w:shd w:val="clear" w:color="auto" w:fill="9BBB59" w:themeFill="accent3"/>
           </w:tcPr>
           <w:p>
@@ -3835,7 +3835,7 @@
         </w:tc>
         <w:tc>
           <w:tcPr>
-            <w:tcW w:w="3827" w:type="dxa"/>
+            <w:tcW w:w="3305" w:type="dxa"/>
             <w:shd w:val="clear" w:color="auto" w:fill="9BBB59" w:themeFill="accent3"/>
           </w:tcPr>
           <w:p>
@@ -3854,7 +3854,7 @@
         </w:tc>
         <w:tc>
           <w:tcPr>
-            <w:tcW w:w="3827" w:type="dxa"/>
+            <w:tcW w:w="3305" w:type="dxa"/>
             <w:shd w:val="clear" w:color="auto" w:fill="9BBB59" w:themeFill="accent3"/>
           </w:tcPr>
           <w:p>
@@ -3875,7 +3875,7 @@
         </w:trPr>
         <w:tc>
           <w:tcPr>
-            <w:tcW w:w="2254" w:type="dxa"/>
+            <w:tcW w:w="1947" w:type="dxa"/>
             <w:shd w:val="clear" w:color="auto" w:fill="9BBB59" w:themeFill="accent3"/>
           </w:tcPr>
           <w:p>
@@ -3886,7 +3886,7 @@
         </w:tc>
         <w:tc>
           <w:tcPr>
-            <w:tcW w:w="860" w:type="dxa"/>
+            <w:tcW w:w="742" w:type="dxa"/>
             <w:shd w:val="clear" w:color="auto" w:fill="9BBB59" w:themeFill="accent3"/>
           </w:tcPr>
           <w:p>
@@ -3897,7 +3897,7 @@
         </w:tc>
         <w:tc>
           <w:tcPr>
-            <w:tcW w:w="3827" w:type="dxa"/>
+            <w:tcW w:w="3305" w:type="dxa"/>
             <w:shd w:val="clear" w:color="auto" w:fill="9BBB59" w:themeFill="accent3"/>
           </w:tcPr>
           <w:p>
@@ -3916,7 +3916,7 @@
         </w:tc>
         <w:tc>
           <w:tcPr>
-            <w:tcW w:w="3827" w:type="dxa"/>
+            <w:tcW w:w="3305" w:type="dxa"/>
             <w:shd w:val="clear" w:color="auto" w:fill="9BBB59" w:themeFill="accent3"/>
           </w:tcPr>
           <w:p>
@@ -3937,7 +3937,7 @@
         </w:trPr>
         <w:tc>
           <w:tcPr>
-            <w:tcW w:w="2254" w:type="dxa"/>
+            <w:tcW w:w="1947" w:type="dxa"/>
             <w:shd w:val="clear" w:color="auto" w:fill="F79646" w:themeFill="accent6"/>
           </w:tcPr>
           <w:p>
@@ -3948,7 +3948,7 @@
         </w:tc>
         <w:tc>
           <w:tcPr>
-            <w:tcW w:w="860" w:type="dxa"/>
+            <w:tcW w:w="742" w:type="dxa"/>
             <w:shd w:val="clear" w:color="auto" w:fill="F79646" w:themeFill="accent6"/>
           </w:tcPr>
           <w:p>
@@ -3959,7 +3959,7 @@
         </w:tc>
         <w:tc>
           <w:tcPr>
-            <w:tcW w:w="3827" w:type="dxa"/>
+            <w:tcW w:w="3305" w:type="dxa"/>
             <w:shd w:val="clear" w:color="auto" w:fill="F79646" w:themeFill="accent6"/>
           </w:tcPr>
           <w:p>
@@ -3978,7 +3978,7 @@
         </w:tc>
         <w:tc>
           <w:tcPr>
-            <w:tcW w:w="3827" w:type="dxa"/>
+            <w:tcW w:w="3305" w:type="dxa"/>
             <w:shd w:val="clear" w:color="auto" w:fill="F79646" w:themeFill="accent6"/>
           </w:tcPr>
           <w:p>
@@ -3996,7 +3996,7 @@
         </w:trPr>
         <w:tc>
           <w:tcPr>
-            <w:tcW w:w="2254" w:type="dxa"/>
+            <w:tcW w:w="1947" w:type="dxa"/>
             <w:shd w:val="clear" w:color="auto" w:fill="9BBB59" w:themeFill="accent3"/>
           </w:tcPr>
           <w:p>
@@ -4007,7 +4007,7 @@
         </w:tc>
         <w:tc>
           <w:tcPr>
-            <w:tcW w:w="860" w:type="dxa"/>
+            <w:tcW w:w="742" w:type="dxa"/>
             <w:shd w:val="clear" w:color="auto" w:fill="9BBB59" w:themeFill="accent3"/>
           </w:tcPr>
           <w:p>
@@ -4018,7 +4018,7 @@
         </w:tc>
         <w:tc>
           <w:tcPr>
-            <w:tcW w:w="3827" w:type="dxa"/>
+            <w:tcW w:w="3305" w:type="dxa"/>
             <w:shd w:val="clear" w:color="auto" w:fill="9BBB59" w:themeFill="accent3"/>
           </w:tcPr>
           <w:p>
@@ -4037,7 +4037,7 @@
         </w:tc>
         <w:tc>
           <w:tcPr>
-            <w:tcW w:w="3827" w:type="dxa"/>
+            <w:tcW w:w="3305" w:type="dxa"/>
             <w:shd w:val="clear" w:color="auto" w:fill="9BBB59" w:themeFill="accent3"/>
           </w:tcPr>
           <w:p>
@@ -4058,7 +4058,7 @@
         </w:trPr>
         <w:tc>
           <w:tcPr>
-            <w:tcW w:w="2254" w:type="dxa"/>
+            <w:tcW w:w="1947" w:type="dxa"/>
             <w:shd w:val="clear" w:color="auto" w:fill="9BBB59" w:themeFill="accent3"/>
           </w:tcPr>
           <w:p>
@@ -4070,7 +4070,7 @@
         </w:tc>
         <w:tc>
           <w:tcPr>
-            <w:tcW w:w="860" w:type="dxa"/>
+            <w:tcW w:w="742" w:type="dxa"/>
             <w:shd w:val="clear" w:color="auto" w:fill="9BBB59" w:themeFill="accent3"/>
           </w:tcPr>
           <w:p>
@@ -4081,7 +4081,7 @@
         </w:tc>
         <w:tc>
           <w:tcPr>
-            <w:tcW w:w="3827" w:type="dxa"/>
+            <w:tcW w:w="3305" w:type="dxa"/>
             <w:shd w:val="clear" w:color="auto" w:fill="9BBB59" w:themeFill="accent3"/>
           </w:tcPr>
           <w:p>
@@ -4100,7 +4100,7 @@
         </w:tc>
         <w:tc>
           <w:tcPr>
-            <w:tcW w:w="3827" w:type="dxa"/>
+            <w:tcW w:w="3305" w:type="dxa"/>
             <w:shd w:val="clear" w:color="auto" w:fill="9BBB59" w:themeFill="accent3"/>
           </w:tcPr>
           <w:p>
@@ -4121,7 +4121,7 @@
         </w:trPr>
         <w:tc>
           <w:tcPr>
-            <w:tcW w:w="2254" w:type="dxa"/>
+            <w:tcW w:w="1947" w:type="dxa"/>
             <w:shd w:val="clear" w:color="auto" w:fill="9BBB59" w:themeFill="accent3"/>
           </w:tcPr>
           <w:p>
@@ -4132,7 +4132,7 @@
         </w:tc>
         <w:tc>
           <w:tcPr>
-            <w:tcW w:w="860" w:type="dxa"/>
+            <w:tcW w:w="742" w:type="dxa"/>
             <w:shd w:val="clear" w:color="auto" w:fill="9BBB59" w:themeFill="accent3"/>
           </w:tcPr>
           <w:p>
@@ -4143,7 +4143,7 @@
         </w:tc>
         <w:tc>
           <w:tcPr>
-            <w:tcW w:w="3827" w:type="dxa"/>
+            <w:tcW w:w="3305" w:type="dxa"/>
             <w:shd w:val="clear" w:color="auto" w:fill="9BBB59" w:themeFill="accent3"/>
           </w:tcPr>
           <w:p>
@@ -4162,7 +4162,7 @@
         </w:tc>
         <w:tc>
           <w:tcPr>
-            <w:tcW w:w="3827" w:type="dxa"/>
+            <w:tcW w:w="3305" w:type="dxa"/>
             <w:shd w:val="clear" w:color="auto" w:fill="9BBB59" w:themeFill="accent3"/>
           </w:tcPr>
           <w:p>
@@ -4236,6 +4236,171 @@
         <w:t>5- Schéma design pages</w:t>
       </w:r>
       <w:bookmarkEnd w:id="29"/>
+    </w:p>
+    <w:p>
+      <w:pPr>
+        <w:rPr>
+          <w:lang w:val="fr-FR"/>
+        </w:rPr>
+      </w:pPr>
+    </w:p>
+    <w:p>
+      <w:pPr>
+        <w:rPr>
+          <w:lang w:val="fr-FR"/>
+        </w:rPr>
+      </w:pPr>
+    </w:p>
+    <w:p>
+      <w:pPr>
+        <w:rPr>
+          <w:lang w:val="fr-FR"/>
+        </w:rPr>
+      </w:pPr>
+    </w:p>
+    <w:p>
+      <w:pPr>
+        <w:rPr>
+          <w:lang w:val="fr-FR"/>
+        </w:rPr>
+      </w:pPr>
+    </w:p>
+    <w:p>
+      <w:pPr>
+        <w:rPr>
+          <w:lang w:val="fr-FR"/>
+        </w:rPr>
+      </w:pPr>
+    </w:p>
+    <w:p>
+      <w:pPr>
+        <w:rPr>
+          <w:lang w:val="fr-FR"/>
+        </w:rPr>
+      </w:pPr>
+    </w:p>
+    <w:p>
+      <w:pPr>
+        <w:rPr>
+          <w:lang w:val="fr-FR"/>
+        </w:rPr>
+      </w:pPr>
+    </w:p>
+    <w:p>
+      <w:pPr>
+        <w:rPr>
+          <w:lang w:val="fr-FR"/>
+        </w:rPr>
+      </w:pPr>
+    </w:p>
+    <w:p>
+      <w:pPr>
+        <w:rPr>
+          <w:lang w:val="fr-FR"/>
+        </w:rPr>
+      </w:pPr>
+    </w:p>
+    <w:p>
+      <w:pPr>
+        <w:rPr>
+          <w:lang w:val="fr-FR"/>
+        </w:rPr>
+      </w:pPr>
+    </w:p>
+    <w:p>
+      <w:pPr>
+        <w:rPr>
+          <w:lang w:val="fr-FR"/>
+        </w:rPr>
+      </w:pPr>
+    </w:p>
+    <w:p>
+      <w:pPr>
+        <w:rPr>
+          <w:lang w:val="fr-FR"/>
+        </w:rPr>
+      </w:pPr>
+    </w:p>
+    <w:p>
+      <w:pPr>
+        <w:pStyle w:val="Titre4"/>
+        <w:rPr>
+          <w:lang w:val="fr-FR"/>
+        </w:rPr>
+      </w:pPr>
+      <w:r>
+        <w:rPr>
+          <w:lang w:val="fr-FR"/>
+        </w:rPr>
+        <w:lastRenderedPageBreak/>
+        <w:t>6</w:t>
+      </w:r>
+      <w:r>
+        <w:rPr>
+          <w:lang w:val="fr-FR"/>
+        </w:rPr>
+        <w:t xml:space="preserve">- </w:t>
+      </w:r>
+      <w:r>
+        <w:rPr>
+          <w:lang w:val="fr-FR"/>
+        </w:rPr>
+        <w:t>MCD</w:t>
+      </w:r>
+    </w:p>
+    <w:p>
+      <w:pPr>
+        <w:rPr>
+          <w:lang w:val="fr-FR"/>
+        </w:rPr>
+      </w:pPr>
+    </w:p>
+    <w:p>
+      <w:pPr>
+        <w:rPr>
+          <w:lang w:val="fr-FR"/>
+        </w:rPr>
+      </w:pPr>
+      <w:r>
+        <w:rPr>
+          <w:lang w:val="fr-FR"/>
+        </w:rPr>
+        <w:drawing>
+          <wp:inline distT="0" distB="0" distL="0" distR="0" wp14:anchorId="787AA52E" wp14:editId="2722146F">
+            <wp:extent cx="5733415" cy="3021965"/>
+            <wp:effectExtent l="0" t="0" r="635" b="6985"/>
+            <wp:docPr id="1165164815" name="Image 1" descr="Une image contenant texte, diagramme, capture d’écran, ligne&#10;&#10;Description générée automatiquement"/>
+            <wp:cNvGraphicFramePr>
+              <a:graphicFrameLocks xmlns:a="http://schemas.openxmlformats.org/drawingml/2006/main" noChangeAspect="1"/>
+            </wp:cNvGraphicFramePr>
+            <a:graphic xmlns:a="http://schemas.openxmlformats.org/drawingml/2006/main">
+              <a:graphicData uri="http://schemas.openxmlformats.org/drawingml/2006/picture">
+                <pic:pic xmlns:pic="http://schemas.openxmlformats.org/drawingml/2006/picture">
+                  <pic:nvPicPr>
+                    <pic:cNvPr id="1165164815" name="Image 1" descr="Une image contenant texte, diagramme, capture d’écran, ligne&#10;&#10;Description générée automatiquement"/>
+                    <pic:cNvPicPr/>
+                  </pic:nvPicPr>
+                  <pic:blipFill>
+                    <a:blip r:embed="rId8"/>
+                    <a:stretch>
+                      <a:fillRect/>
+                    </a:stretch>
+                  </pic:blipFill>
+                  <pic:spPr>
+                    <a:xfrm>
+                      <a:off x="0" y="0"/>
+                      <a:ext cx="5733415" cy="3021965"/>
+                    </a:xfrm>
+                    <a:prstGeom prst="rect">
+                      <a:avLst/>
+                    </a:prstGeom>
+                  </pic:spPr>
+                </pic:pic>
+              </a:graphicData>
+            </a:graphic>
+          </wp:inline>
+        </w:drawing>
+      </w:r>
     </w:p>
     <w:p>
       <w:pPr>
@@ -5099,7 +5264,6 @@
               </w:rPr>
             </w:pPr>
             <w:r>
-              <w:lastRenderedPageBreak/>
               <w:t>200€/jour</w:t>
             </w:r>
           </w:p>
@@ -5129,7 +5293,6 @@
               <w:spacing w:line="240" w:lineRule="auto"/>
             </w:pPr>
             <w:r>
-              <w:lastRenderedPageBreak/>
               <w:t>100€/jour</w:t>
             </w:r>
           </w:p>
@@ -5139,7 +5302,6 @@
               <w:spacing w:line="240" w:lineRule="auto"/>
             </w:pPr>
             <w:r>
-              <w:lastRenderedPageBreak/>
               <w:t>Montant estimé de l’économie en euros</w:t>
             </w:r>
           </w:p>
@@ -5176,7 +5338,6 @@
               <w:rPr>
                 <w:lang w:val="fr-FR"/>
               </w:rPr>
-              <w:lastRenderedPageBreak/>
               <w:t xml:space="preserve">Développeur </w:t>
             </w:r>
             <w:r>
@@ -6083,8 +6244,8 @@
       <w:bookmarkEnd w:id="41"/>
     </w:p>
     <w:sectPr>
-      <w:headerReference w:type="default" r:id="rId8"/>
-      <w:footerReference w:type="default" r:id="rId9"/>
+      <w:headerReference w:type="default" r:id="rId9"/>
+      <w:footerReference w:type="default" r:id="rId10"/>
       <w:pgSz w:w="11909" w:h="16834"/>
       <w:pgMar w:top="1440" w:right="1440" w:bottom="1440" w:left="1440" w:header="0" w:footer="720" w:gutter="0"/>
       <w:pgNumType w:start="1"/>
@@ -7700,6 +7861,7 @@
   <w:style w:type="character" w:default="1" w:styleId="Policepardfaut">
     <w:name w:val="Default Paragraph Font"/>
     <w:uiPriority w:val="1"/>
+    <w:semiHidden/>
     <w:unhideWhenUsed/>
   </w:style>
   <w:style w:type="table" w:default="1" w:styleId="TableauNormal">

--- a/documentations/cahier_des_charges.docx
+++ b/documentations/cahier_des_charges.docx
@@ -1243,7 +1243,6 @@
       <w:bookmarkStart w:id="9" w:name="_Toc79423177"/>
       <w:bookmarkEnd w:id="8"/>
       <w:r>
-        <w:lastRenderedPageBreak/>
         <w:t>I- Descriptif du projet</w:t>
       </w:r>
       <w:bookmarkEnd w:id="9"/>
@@ -1269,7 +1268,6 @@
           <w:lang w:val="fr-FR"/>
         </w:rPr>
       </w:pPr>
-      <w:proofErr w:type="gramStart"/>
       <w:r>
         <w:rPr>
           <w:rFonts w:ascii="Poppins" w:eastAsia="Poppins" w:hAnsi="Poppins" w:cs="Poppins"/>
@@ -1277,17 +1275,7 @@
           <w:szCs w:val="20"/>
           <w:lang w:val="fr-FR"/>
         </w:rPr>
-        <w:t>Suite à</w:t>
-      </w:r>
-      <w:proofErr w:type="gramEnd"/>
-      <w:r>
-        <w:rPr>
-          <w:rFonts w:ascii="Poppins" w:eastAsia="Poppins" w:hAnsi="Poppins" w:cs="Poppins"/>
-          <w:sz w:val="20"/>
-          <w:szCs w:val="20"/>
-          <w:lang w:val="fr-FR"/>
-        </w:rPr>
-        <w:t xml:space="preserve"> l’arrêt des entraînements en présentiel provoqué par l’épidémie de Covid-19, la Ligue a mis en place une solution pour permettre aux joueurs de maintenir leur condition physique malgré l’impossibilité de s’entraîner ensemble. Ce projet consiste en une application mobile dédiée aux entraînements sportifs, sous forme de cours en vidéo, créés et publiés par des coachs professionnels.</w:t>
+        <w:t>Suite à l’arrêt des entraînements en présentiel provoqué par l’épidémie de Covid-19, la Ligue a mis en place une solution pour permettre aux joueurs de maintenir leur condition physique malgré l’impossibilité de s’entraîner ensemble. Ce projet consiste en une application mobile dédiée aux entraînements sportifs, sous forme de cours en vidéo, créés et publiés par des coachs professionnels.</w:t>
       </w:r>
     </w:p>
     <w:p>
@@ -1536,7 +1524,6 @@
                 <w:lang w:val="fr-FR"/>
               </w:rPr>
             </w:pPr>
-            <w:proofErr w:type="gramStart"/>
             <w:r>
               <w:rPr>
                 <w:color w:val="F3F3F3"/>
@@ -1544,17 +1531,7 @@
                 <w:szCs w:val="20"/>
                 <w:lang w:val="fr-FR"/>
               </w:rPr>
-              <w:t>E-mail</w:t>
-            </w:r>
-            <w:proofErr w:type="gramEnd"/>
-            <w:r>
-              <w:rPr>
-                <w:color w:val="F3F3F3"/>
-                <w:sz w:val="20"/>
-                <w:szCs w:val="20"/>
-                <w:lang w:val="fr-FR"/>
-              </w:rPr>
-              <w:t xml:space="preserve"> de contact</w:t>
+              <w:t>E-mail de contact</w:t>
             </w:r>
           </w:p>
         </w:tc>
@@ -1895,7 +1872,6 @@
       <w:bookmarkStart w:id="16" w:name="_Toc1510914906"/>
       <w:bookmarkEnd w:id="15"/>
       <w:r>
-        <w:lastRenderedPageBreak/>
         <w:t>III- Contexte du projet</w:t>
       </w:r>
       <w:bookmarkEnd w:id="16"/>
@@ -3092,15 +3068,16 @@
     <w:tbl>
       <w:tblPr>
         <w:tblStyle w:val="Grilledutableau"/>
-        <w:tblW w:w="9299" w:type="dxa"/>
+        <w:tblW w:w="10344" w:type="dxa"/>
         <w:tblLayout w:type="fixed"/>
         <w:tblLook w:val="06A0" w:firstRow="1" w:lastRow="0" w:firstColumn="1" w:lastColumn="0" w:noHBand="1" w:noVBand="1"/>
       </w:tblPr>
       <w:tblGrid>
-        <w:gridCol w:w="1947"/>
-        <w:gridCol w:w="742"/>
-        <w:gridCol w:w="3305"/>
-        <w:gridCol w:w="3305"/>
+        <w:gridCol w:w="1928"/>
+        <w:gridCol w:w="905"/>
+        <w:gridCol w:w="3251"/>
+        <w:gridCol w:w="3215"/>
+        <w:gridCol w:w="1045"/>
       </w:tblGrid>
       <w:tr>
         <w:trPr>
@@ -3108,7 +3085,7 @@
         </w:trPr>
         <w:tc>
           <w:tcPr>
-            <w:tcW w:w="1947" w:type="dxa"/>
+            <w:tcW w:w="1928" w:type="dxa"/>
           </w:tcPr>
           <w:p>
             <w:r>
@@ -3118,7 +3095,7 @@
         </w:tc>
         <w:tc>
           <w:tcPr>
-            <w:tcW w:w="742" w:type="dxa"/>
+            <w:tcW w:w="905" w:type="dxa"/>
           </w:tcPr>
           <w:p>
             <w:r>
@@ -3128,7 +3105,7 @@
         </w:tc>
         <w:tc>
           <w:tcPr>
-            <w:tcW w:w="3305" w:type="dxa"/>
+            <w:tcW w:w="3251" w:type="dxa"/>
           </w:tcPr>
           <w:p>
             <w:r>
@@ -3138,11 +3115,24 @@
         </w:tc>
         <w:tc>
           <w:tcPr>
-            <w:tcW w:w="3305" w:type="dxa"/>
+            <w:tcW w:w="3215" w:type="dxa"/>
           </w:tcPr>
           <w:p>
             <w:r>
               <w:t>Attribution</w:t>
+            </w:r>
+          </w:p>
+        </w:tc>
+        <w:tc>
+          <w:tcPr>
+            <w:tcW w:w="1045" w:type="dxa"/>
+          </w:tcPr>
+          <w:p>
+            <w:pPr>
+              <w:jc w:val="center"/>
+            </w:pPr>
+            <w:r>
+              <w:t>Validé ?</w:t>
             </w:r>
           </w:p>
         </w:tc>
@@ -3153,7 +3143,7 @@
         </w:trPr>
         <w:tc>
           <w:tcPr>
-            <w:tcW w:w="1947" w:type="dxa"/>
+            <w:tcW w:w="1928" w:type="dxa"/>
             <w:shd w:val="clear" w:color="auto" w:fill="9BBB59" w:themeFill="accent3"/>
           </w:tcPr>
           <w:p>
@@ -3164,7 +3154,7 @@
         </w:tc>
         <w:tc>
           <w:tcPr>
-            <w:tcW w:w="742" w:type="dxa"/>
+            <w:tcW w:w="905" w:type="dxa"/>
             <w:shd w:val="clear" w:color="auto" w:fill="9BBB59" w:themeFill="accent3"/>
           </w:tcPr>
           <w:p>
@@ -3175,7 +3165,7 @@
         </w:tc>
         <w:tc>
           <w:tcPr>
-            <w:tcW w:w="3305" w:type="dxa"/>
+            <w:tcW w:w="3251" w:type="dxa"/>
             <w:shd w:val="clear" w:color="auto" w:fill="9BBB59" w:themeFill="accent3"/>
           </w:tcPr>
           <w:p>
@@ -3186,7 +3176,7 @@
         </w:tc>
         <w:tc>
           <w:tcPr>
-            <w:tcW w:w="3305" w:type="dxa"/>
+            <w:tcW w:w="3215" w:type="dxa"/>
             <w:shd w:val="clear" w:color="auto" w:fill="9BBB59" w:themeFill="accent3"/>
           </w:tcPr>
           <w:p>
@@ -3194,6 +3184,13 @@
               <w:t>DORIAN</w:t>
             </w:r>
           </w:p>
+        </w:tc>
+        <w:tc>
+          <w:tcPr>
+            <w:tcW w:w="1045" w:type="dxa"/>
+            <w:shd w:val="clear" w:color="auto" w:fill="00B050"/>
+          </w:tcPr>
+          <w:p/>
         </w:tc>
       </w:tr>
       <w:tr>
@@ -3202,7 +3199,7 @@
         </w:trPr>
         <w:tc>
           <w:tcPr>
-            <w:tcW w:w="1947" w:type="dxa"/>
+            <w:tcW w:w="1928" w:type="dxa"/>
             <w:shd w:val="clear" w:color="auto" w:fill="9BBB59" w:themeFill="accent3"/>
           </w:tcPr>
           <w:p>
@@ -3213,7 +3210,7 @@
         </w:tc>
         <w:tc>
           <w:tcPr>
-            <w:tcW w:w="742" w:type="dxa"/>
+            <w:tcW w:w="905" w:type="dxa"/>
             <w:shd w:val="clear" w:color="auto" w:fill="9BBB59" w:themeFill="accent3"/>
           </w:tcPr>
           <w:p>
@@ -3224,7 +3221,7 @@
         </w:tc>
         <w:tc>
           <w:tcPr>
-            <w:tcW w:w="3305" w:type="dxa"/>
+            <w:tcW w:w="3251" w:type="dxa"/>
             <w:shd w:val="clear" w:color="auto" w:fill="9BBB59" w:themeFill="accent3"/>
           </w:tcPr>
           <w:p>
@@ -3251,7 +3248,7 @@
         </w:tc>
         <w:tc>
           <w:tcPr>
-            <w:tcW w:w="3305" w:type="dxa"/>
+            <w:tcW w:w="3215" w:type="dxa"/>
             <w:shd w:val="clear" w:color="auto" w:fill="9BBB59" w:themeFill="accent3"/>
           </w:tcPr>
           <w:p>
@@ -3264,6 +3261,13 @@
               <w:t>DORIAN</w:t>
             </w:r>
           </w:p>
+        </w:tc>
+        <w:tc>
+          <w:tcPr>
+            <w:tcW w:w="1045" w:type="dxa"/>
+            <w:shd w:val="clear" w:color="auto" w:fill="auto"/>
+          </w:tcPr>
+          <w:p/>
         </w:tc>
       </w:tr>
       <w:tr>
@@ -3272,7 +3276,7 @@
         </w:trPr>
         <w:tc>
           <w:tcPr>
-            <w:tcW w:w="1947" w:type="dxa"/>
+            <w:tcW w:w="1928" w:type="dxa"/>
             <w:shd w:val="clear" w:color="auto" w:fill="9BBB59" w:themeFill="accent3"/>
           </w:tcPr>
           <w:p>
@@ -3283,7 +3287,7 @@
         </w:tc>
         <w:tc>
           <w:tcPr>
-            <w:tcW w:w="742" w:type="dxa"/>
+            <w:tcW w:w="905" w:type="dxa"/>
             <w:shd w:val="clear" w:color="auto" w:fill="9BBB59" w:themeFill="accent3"/>
           </w:tcPr>
           <w:p>
@@ -3294,7 +3298,7 @@
         </w:tc>
         <w:tc>
           <w:tcPr>
-            <w:tcW w:w="3305" w:type="dxa"/>
+            <w:tcW w:w="3251" w:type="dxa"/>
             <w:shd w:val="clear" w:color="auto" w:fill="9BBB59" w:themeFill="accent3"/>
           </w:tcPr>
           <w:p>
@@ -3313,8 +3317,21 @@
         </w:tc>
         <w:tc>
           <w:tcPr>
-            <w:tcW w:w="3305" w:type="dxa"/>
+            <w:tcW w:w="3215" w:type="dxa"/>
             <w:shd w:val="clear" w:color="auto" w:fill="9BBB59" w:themeFill="accent3"/>
+          </w:tcPr>
+          <w:p>
+            <w:pPr>
+              <w:rPr>
+                <w:lang w:val="fr-FR"/>
+              </w:rPr>
+            </w:pPr>
+          </w:p>
+        </w:tc>
+        <w:tc>
+          <w:tcPr>
+            <w:tcW w:w="1045" w:type="dxa"/>
+            <w:shd w:val="clear" w:color="auto" w:fill="auto"/>
           </w:tcPr>
           <w:p>
             <w:pPr>
@@ -3331,7 +3348,7 @@
         </w:trPr>
         <w:tc>
           <w:tcPr>
-            <w:tcW w:w="1947" w:type="dxa"/>
+            <w:tcW w:w="1928" w:type="dxa"/>
             <w:shd w:val="clear" w:color="auto" w:fill="9BBB59" w:themeFill="accent3"/>
           </w:tcPr>
           <w:p>
@@ -3342,7 +3359,7 @@
         </w:tc>
         <w:tc>
           <w:tcPr>
-            <w:tcW w:w="742" w:type="dxa"/>
+            <w:tcW w:w="905" w:type="dxa"/>
             <w:shd w:val="clear" w:color="auto" w:fill="9BBB59" w:themeFill="accent3"/>
           </w:tcPr>
           <w:p>
@@ -3353,7 +3370,7 @@
         </w:tc>
         <w:tc>
           <w:tcPr>
-            <w:tcW w:w="3305" w:type="dxa"/>
+            <w:tcW w:w="3251" w:type="dxa"/>
             <w:shd w:val="clear" w:color="auto" w:fill="9BBB59" w:themeFill="accent3"/>
           </w:tcPr>
           <w:p>
@@ -3372,7 +3389,7 @@
         </w:tc>
         <w:tc>
           <w:tcPr>
-            <w:tcW w:w="3305" w:type="dxa"/>
+            <w:tcW w:w="3215" w:type="dxa"/>
             <w:shd w:val="clear" w:color="auto" w:fill="9BBB59" w:themeFill="accent3"/>
           </w:tcPr>
           <w:p>
@@ -3385,6 +3402,13 @@
               <w:t>SOFIANE</w:t>
             </w:r>
           </w:p>
+        </w:tc>
+        <w:tc>
+          <w:tcPr>
+            <w:tcW w:w="1045" w:type="dxa"/>
+            <w:shd w:val="clear" w:color="auto" w:fill="auto"/>
+          </w:tcPr>
+          <w:p/>
         </w:tc>
       </w:tr>
       <w:tr>
@@ -3393,7 +3417,7 @@
         </w:trPr>
         <w:tc>
           <w:tcPr>
-            <w:tcW w:w="1947" w:type="dxa"/>
+            <w:tcW w:w="1928" w:type="dxa"/>
             <w:shd w:val="clear" w:color="auto" w:fill="9BBB59" w:themeFill="accent3"/>
           </w:tcPr>
           <w:p>
@@ -3404,7 +3428,7 @@
         </w:tc>
         <w:tc>
           <w:tcPr>
-            <w:tcW w:w="742" w:type="dxa"/>
+            <w:tcW w:w="905" w:type="dxa"/>
             <w:shd w:val="clear" w:color="auto" w:fill="9BBB59" w:themeFill="accent3"/>
           </w:tcPr>
           <w:p>
@@ -3415,7 +3439,7 @@
         </w:tc>
         <w:tc>
           <w:tcPr>
-            <w:tcW w:w="3305" w:type="dxa"/>
+            <w:tcW w:w="3251" w:type="dxa"/>
             <w:shd w:val="clear" w:color="auto" w:fill="9BBB59" w:themeFill="accent3"/>
           </w:tcPr>
           <w:p>
@@ -3434,7 +3458,7 @@
         </w:tc>
         <w:tc>
           <w:tcPr>
-            <w:tcW w:w="3305" w:type="dxa"/>
+            <w:tcW w:w="3215" w:type="dxa"/>
             <w:shd w:val="clear" w:color="auto" w:fill="9BBB59" w:themeFill="accent3"/>
           </w:tcPr>
           <w:p>
@@ -3447,6 +3471,13 @@
               <w:t>SOFIANE</w:t>
             </w:r>
           </w:p>
+        </w:tc>
+        <w:tc>
+          <w:tcPr>
+            <w:tcW w:w="1045" w:type="dxa"/>
+            <w:shd w:val="clear" w:color="auto" w:fill="auto"/>
+          </w:tcPr>
+          <w:p/>
         </w:tc>
       </w:tr>
       <w:tr>
@@ -3455,7 +3486,7 @@
         </w:trPr>
         <w:tc>
           <w:tcPr>
-            <w:tcW w:w="1947" w:type="dxa"/>
+            <w:tcW w:w="1928" w:type="dxa"/>
             <w:shd w:val="clear" w:color="auto" w:fill="F79646" w:themeFill="accent6"/>
           </w:tcPr>
           <w:p>
@@ -3466,7 +3497,7 @@
         </w:tc>
         <w:tc>
           <w:tcPr>
-            <w:tcW w:w="742" w:type="dxa"/>
+            <w:tcW w:w="905" w:type="dxa"/>
             <w:shd w:val="clear" w:color="auto" w:fill="F79646" w:themeFill="accent6"/>
           </w:tcPr>
           <w:p>
@@ -3477,7 +3508,7 @@
         </w:tc>
         <w:tc>
           <w:tcPr>
-            <w:tcW w:w="3305" w:type="dxa"/>
+            <w:tcW w:w="3251" w:type="dxa"/>
             <w:shd w:val="clear" w:color="auto" w:fill="F79646" w:themeFill="accent6"/>
           </w:tcPr>
           <w:p>
@@ -3496,8 +3527,21 @@
         </w:tc>
         <w:tc>
           <w:tcPr>
-            <w:tcW w:w="3305" w:type="dxa"/>
+            <w:tcW w:w="3215" w:type="dxa"/>
             <w:shd w:val="clear" w:color="auto" w:fill="F79646" w:themeFill="accent6"/>
+          </w:tcPr>
+          <w:p>
+            <w:pPr>
+              <w:rPr>
+                <w:lang w:val="fr-FR"/>
+              </w:rPr>
+            </w:pPr>
+          </w:p>
+        </w:tc>
+        <w:tc>
+          <w:tcPr>
+            <w:tcW w:w="1045" w:type="dxa"/>
+            <w:shd w:val="clear" w:color="auto" w:fill="auto"/>
           </w:tcPr>
           <w:p>
             <w:pPr>
@@ -3514,7 +3558,7 @@
         </w:trPr>
         <w:tc>
           <w:tcPr>
-            <w:tcW w:w="1947" w:type="dxa"/>
+            <w:tcW w:w="1928" w:type="dxa"/>
             <w:shd w:val="clear" w:color="auto" w:fill="F79646" w:themeFill="accent6"/>
           </w:tcPr>
           <w:p>
@@ -3525,7 +3569,7 @@
         </w:tc>
         <w:tc>
           <w:tcPr>
-            <w:tcW w:w="742" w:type="dxa"/>
+            <w:tcW w:w="905" w:type="dxa"/>
             <w:shd w:val="clear" w:color="auto" w:fill="F79646" w:themeFill="accent6"/>
           </w:tcPr>
           <w:p>
@@ -3536,7 +3580,7 @@
         </w:tc>
         <w:tc>
           <w:tcPr>
-            <w:tcW w:w="3305" w:type="dxa"/>
+            <w:tcW w:w="3251" w:type="dxa"/>
             <w:shd w:val="clear" w:color="auto" w:fill="F79646" w:themeFill="accent6"/>
           </w:tcPr>
           <w:p>
@@ -3555,8 +3599,21 @@
         </w:tc>
         <w:tc>
           <w:tcPr>
-            <w:tcW w:w="3305" w:type="dxa"/>
+            <w:tcW w:w="3215" w:type="dxa"/>
             <w:shd w:val="clear" w:color="auto" w:fill="F79646" w:themeFill="accent6"/>
+          </w:tcPr>
+          <w:p>
+            <w:pPr>
+              <w:rPr>
+                <w:lang w:val="fr-FR"/>
+              </w:rPr>
+            </w:pPr>
+          </w:p>
+        </w:tc>
+        <w:tc>
+          <w:tcPr>
+            <w:tcW w:w="1045" w:type="dxa"/>
+            <w:shd w:val="clear" w:color="auto" w:fill="auto"/>
           </w:tcPr>
           <w:p>
             <w:pPr>
@@ -3573,19 +3630,18 @@
         </w:trPr>
         <w:tc>
           <w:tcPr>
-            <w:tcW w:w="1947" w:type="dxa"/>
+            <w:tcW w:w="1928" w:type="dxa"/>
             <w:shd w:val="clear" w:color="auto" w:fill="F79646" w:themeFill="accent6"/>
           </w:tcPr>
           <w:p>
             <w:r>
-              <w:lastRenderedPageBreak/>
               <w:t>U5</w:t>
             </w:r>
           </w:p>
         </w:tc>
         <w:tc>
           <w:tcPr>
-            <w:tcW w:w="742" w:type="dxa"/>
+            <w:tcW w:w="905" w:type="dxa"/>
             <w:shd w:val="clear" w:color="auto" w:fill="F79646" w:themeFill="accent6"/>
           </w:tcPr>
           <w:p>
@@ -3596,7 +3652,7 @@
         </w:tc>
         <w:tc>
           <w:tcPr>
-            <w:tcW w:w="3305" w:type="dxa"/>
+            <w:tcW w:w="3251" w:type="dxa"/>
             <w:shd w:val="clear" w:color="auto" w:fill="F79646" w:themeFill="accent6"/>
           </w:tcPr>
           <w:p>
@@ -3615,8 +3671,21 @@
         </w:tc>
         <w:tc>
           <w:tcPr>
-            <w:tcW w:w="3305" w:type="dxa"/>
+            <w:tcW w:w="3215" w:type="dxa"/>
             <w:shd w:val="clear" w:color="auto" w:fill="F79646" w:themeFill="accent6"/>
+          </w:tcPr>
+          <w:p>
+            <w:pPr>
+              <w:rPr>
+                <w:lang w:val="fr-FR"/>
+              </w:rPr>
+            </w:pPr>
+          </w:p>
+        </w:tc>
+        <w:tc>
+          <w:tcPr>
+            <w:tcW w:w="1045" w:type="dxa"/>
+            <w:shd w:val="clear" w:color="auto" w:fill="auto"/>
           </w:tcPr>
           <w:p>
             <w:pPr>
@@ -3633,7 +3702,7 @@
         </w:trPr>
         <w:tc>
           <w:tcPr>
-            <w:tcW w:w="1947" w:type="dxa"/>
+            <w:tcW w:w="1928" w:type="dxa"/>
             <w:shd w:val="clear" w:color="auto" w:fill="F79646" w:themeFill="accent6"/>
           </w:tcPr>
           <w:p>
@@ -3644,7 +3713,7 @@
         </w:tc>
         <w:tc>
           <w:tcPr>
-            <w:tcW w:w="742" w:type="dxa"/>
+            <w:tcW w:w="905" w:type="dxa"/>
             <w:shd w:val="clear" w:color="auto" w:fill="F79646" w:themeFill="accent6"/>
           </w:tcPr>
           <w:p>
@@ -3655,7 +3724,7 @@
         </w:tc>
         <w:tc>
           <w:tcPr>
-            <w:tcW w:w="3305" w:type="dxa"/>
+            <w:tcW w:w="3251" w:type="dxa"/>
             <w:shd w:val="clear" w:color="auto" w:fill="F79646" w:themeFill="accent6"/>
           </w:tcPr>
           <w:p>
@@ -3674,8 +3743,21 @@
         </w:tc>
         <w:tc>
           <w:tcPr>
-            <w:tcW w:w="3305" w:type="dxa"/>
+            <w:tcW w:w="3215" w:type="dxa"/>
             <w:shd w:val="clear" w:color="auto" w:fill="F79646" w:themeFill="accent6"/>
+          </w:tcPr>
+          <w:p>
+            <w:pPr>
+              <w:rPr>
+                <w:lang w:val="fr-FR"/>
+              </w:rPr>
+            </w:pPr>
+          </w:p>
+        </w:tc>
+        <w:tc>
+          <w:tcPr>
+            <w:tcW w:w="1045" w:type="dxa"/>
+            <w:shd w:val="clear" w:color="auto" w:fill="auto"/>
           </w:tcPr>
           <w:p>
             <w:pPr>
@@ -3692,7 +3774,7 @@
         </w:trPr>
         <w:tc>
           <w:tcPr>
-            <w:tcW w:w="1947" w:type="dxa"/>
+            <w:tcW w:w="1928" w:type="dxa"/>
             <w:shd w:val="clear" w:color="auto" w:fill="9BBB59" w:themeFill="accent3"/>
           </w:tcPr>
           <w:p>
@@ -3703,7 +3785,7 @@
         </w:tc>
         <w:tc>
           <w:tcPr>
-            <w:tcW w:w="742" w:type="dxa"/>
+            <w:tcW w:w="905" w:type="dxa"/>
             <w:shd w:val="clear" w:color="auto" w:fill="9BBB59" w:themeFill="accent3"/>
           </w:tcPr>
           <w:p>
@@ -3714,7 +3796,7 @@
         </w:tc>
         <w:tc>
           <w:tcPr>
-            <w:tcW w:w="3305" w:type="dxa"/>
+            <w:tcW w:w="3251" w:type="dxa"/>
             <w:shd w:val="clear" w:color="auto" w:fill="9BBB59" w:themeFill="accent3"/>
           </w:tcPr>
           <w:p>
@@ -3733,8 +3815,21 @@
         </w:tc>
         <w:tc>
           <w:tcPr>
-            <w:tcW w:w="3305" w:type="dxa"/>
+            <w:tcW w:w="3215" w:type="dxa"/>
             <w:shd w:val="clear" w:color="auto" w:fill="9BBB59" w:themeFill="accent3"/>
+          </w:tcPr>
+          <w:p>
+            <w:pPr>
+              <w:rPr>
+                <w:lang w:val="fr-FR"/>
+              </w:rPr>
+            </w:pPr>
+          </w:p>
+        </w:tc>
+        <w:tc>
+          <w:tcPr>
+            <w:tcW w:w="1045" w:type="dxa"/>
+            <w:shd w:val="clear" w:color="auto" w:fill="auto"/>
           </w:tcPr>
           <w:p>
             <w:pPr>
@@ -3751,7 +3846,7 @@
         </w:trPr>
         <w:tc>
           <w:tcPr>
-            <w:tcW w:w="1947" w:type="dxa"/>
+            <w:tcW w:w="1928" w:type="dxa"/>
             <w:shd w:val="clear" w:color="auto" w:fill="9BBB59" w:themeFill="accent3"/>
           </w:tcPr>
           <w:p>
@@ -3762,7 +3857,7 @@
         </w:tc>
         <w:tc>
           <w:tcPr>
-            <w:tcW w:w="742" w:type="dxa"/>
+            <w:tcW w:w="905" w:type="dxa"/>
             <w:shd w:val="clear" w:color="auto" w:fill="9BBB59" w:themeFill="accent3"/>
           </w:tcPr>
           <w:p>
@@ -3773,7 +3868,7 @@
         </w:tc>
         <w:tc>
           <w:tcPr>
-            <w:tcW w:w="3305" w:type="dxa"/>
+            <w:tcW w:w="3251" w:type="dxa"/>
             <w:shd w:val="clear" w:color="auto" w:fill="9BBB59" w:themeFill="accent3"/>
           </w:tcPr>
           <w:p>
@@ -3792,7 +3887,7 @@
         </w:tc>
         <w:tc>
           <w:tcPr>
-            <w:tcW w:w="3305" w:type="dxa"/>
+            <w:tcW w:w="3215" w:type="dxa"/>
             <w:shd w:val="clear" w:color="auto" w:fill="9BBB59" w:themeFill="accent3"/>
           </w:tcPr>
           <w:p>
@@ -3805,6 +3900,13 @@
               <w:t>SOFIANE</w:t>
             </w:r>
           </w:p>
+        </w:tc>
+        <w:tc>
+          <w:tcPr>
+            <w:tcW w:w="1045" w:type="dxa"/>
+            <w:shd w:val="clear" w:color="auto" w:fill="auto"/>
+          </w:tcPr>
+          <w:p/>
         </w:tc>
       </w:tr>
       <w:tr>
@@ -3813,7 +3915,7 @@
         </w:trPr>
         <w:tc>
           <w:tcPr>
-            <w:tcW w:w="1947" w:type="dxa"/>
+            <w:tcW w:w="1928" w:type="dxa"/>
             <w:shd w:val="clear" w:color="auto" w:fill="9BBB59" w:themeFill="accent3"/>
           </w:tcPr>
           <w:p>
@@ -3824,7 +3926,7 @@
         </w:tc>
         <w:tc>
           <w:tcPr>
-            <w:tcW w:w="742" w:type="dxa"/>
+            <w:tcW w:w="905" w:type="dxa"/>
             <w:shd w:val="clear" w:color="auto" w:fill="9BBB59" w:themeFill="accent3"/>
           </w:tcPr>
           <w:p>
@@ -3835,7 +3937,7 @@
         </w:tc>
         <w:tc>
           <w:tcPr>
-            <w:tcW w:w="3305" w:type="dxa"/>
+            <w:tcW w:w="3251" w:type="dxa"/>
             <w:shd w:val="clear" w:color="auto" w:fill="9BBB59" w:themeFill="accent3"/>
           </w:tcPr>
           <w:p>
@@ -3854,7 +3956,7 @@
         </w:tc>
         <w:tc>
           <w:tcPr>
-            <w:tcW w:w="3305" w:type="dxa"/>
+            <w:tcW w:w="3215" w:type="dxa"/>
             <w:shd w:val="clear" w:color="auto" w:fill="9BBB59" w:themeFill="accent3"/>
           </w:tcPr>
           <w:p>
@@ -3867,6 +3969,13 @@
               <w:t>SOFIANE</w:t>
             </w:r>
           </w:p>
+        </w:tc>
+        <w:tc>
+          <w:tcPr>
+            <w:tcW w:w="1045" w:type="dxa"/>
+            <w:shd w:val="clear" w:color="auto" w:fill="auto"/>
+          </w:tcPr>
+          <w:p/>
         </w:tc>
       </w:tr>
       <w:tr>
@@ -3875,7 +3984,7 @@
         </w:trPr>
         <w:tc>
           <w:tcPr>
-            <w:tcW w:w="1947" w:type="dxa"/>
+            <w:tcW w:w="1928" w:type="dxa"/>
             <w:shd w:val="clear" w:color="auto" w:fill="9BBB59" w:themeFill="accent3"/>
           </w:tcPr>
           <w:p>
@@ -3886,7 +3995,7 @@
         </w:tc>
         <w:tc>
           <w:tcPr>
-            <w:tcW w:w="742" w:type="dxa"/>
+            <w:tcW w:w="905" w:type="dxa"/>
             <w:shd w:val="clear" w:color="auto" w:fill="9BBB59" w:themeFill="accent3"/>
           </w:tcPr>
           <w:p>
@@ -3897,7 +4006,7 @@
         </w:tc>
         <w:tc>
           <w:tcPr>
-            <w:tcW w:w="3305" w:type="dxa"/>
+            <w:tcW w:w="3251" w:type="dxa"/>
             <w:shd w:val="clear" w:color="auto" w:fill="9BBB59" w:themeFill="accent3"/>
           </w:tcPr>
           <w:p>
@@ -3916,7 +4025,7 @@
         </w:tc>
         <w:tc>
           <w:tcPr>
-            <w:tcW w:w="3305" w:type="dxa"/>
+            <w:tcW w:w="3215" w:type="dxa"/>
             <w:shd w:val="clear" w:color="auto" w:fill="9BBB59" w:themeFill="accent3"/>
           </w:tcPr>
           <w:p>
@@ -3929,6 +4038,13 @@
               <w:t>SOFIANE</w:t>
             </w:r>
           </w:p>
+        </w:tc>
+        <w:tc>
+          <w:tcPr>
+            <w:tcW w:w="1045" w:type="dxa"/>
+            <w:shd w:val="clear" w:color="auto" w:fill="auto"/>
+          </w:tcPr>
+          <w:p/>
         </w:tc>
       </w:tr>
       <w:tr>
@@ -3937,7 +4053,7 @@
         </w:trPr>
         <w:tc>
           <w:tcPr>
-            <w:tcW w:w="1947" w:type="dxa"/>
+            <w:tcW w:w="1928" w:type="dxa"/>
             <w:shd w:val="clear" w:color="auto" w:fill="F79646" w:themeFill="accent6"/>
           </w:tcPr>
           <w:p>
@@ -3948,7 +4064,7 @@
         </w:tc>
         <w:tc>
           <w:tcPr>
-            <w:tcW w:w="742" w:type="dxa"/>
+            <w:tcW w:w="905" w:type="dxa"/>
             <w:shd w:val="clear" w:color="auto" w:fill="F79646" w:themeFill="accent6"/>
           </w:tcPr>
           <w:p>
@@ -3959,7 +4075,7 @@
         </w:tc>
         <w:tc>
           <w:tcPr>
-            <w:tcW w:w="3305" w:type="dxa"/>
+            <w:tcW w:w="3251" w:type="dxa"/>
             <w:shd w:val="clear" w:color="auto" w:fill="F79646" w:themeFill="accent6"/>
           </w:tcPr>
           <w:p>
@@ -3978,8 +4094,21 @@
         </w:tc>
         <w:tc>
           <w:tcPr>
-            <w:tcW w:w="3305" w:type="dxa"/>
+            <w:tcW w:w="3215" w:type="dxa"/>
             <w:shd w:val="clear" w:color="auto" w:fill="F79646" w:themeFill="accent6"/>
+          </w:tcPr>
+          <w:p>
+            <w:pPr>
+              <w:rPr>
+                <w:lang w:val="fr-FR"/>
+              </w:rPr>
+            </w:pPr>
+          </w:p>
+        </w:tc>
+        <w:tc>
+          <w:tcPr>
+            <w:tcW w:w="1045" w:type="dxa"/>
+            <w:shd w:val="clear" w:color="auto" w:fill="auto"/>
           </w:tcPr>
           <w:p>
             <w:pPr>
@@ -3996,7 +4125,7 @@
         </w:trPr>
         <w:tc>
           <w:tcPr>
-            <w:tcW w:w="1947" w:type="dxa"/>
+            <w:tcW w:w="1928" w:type="dxa"/>
             <w:shd w:val="clear" w:color="auto" w:fill="9BBB59" w:themeFill="accent3"/>
           </w:tcPr>
           <w:p>
@@ -4007,7 +4136,7 @@
         </w:tc>
         <w:tc>
           <w:tcPr>
-            <w:tcW w:w="742" w:type="dxa"/>
+            <w:tcW w:w="905" w:type="dxa"/>
             <w:shd w:val="clear" w:color="auto" w:fill="9BBB59" w:themeFill="accent3"/>
           </w:tcPr>
           <w:p>
@@ -4018,7 +4147,7 @@
         </w:tc>
         <w:tc>
           <w:tcPr>
-            <w:tcW w:w="3305" w:type="dxa"/>
+            <w:tcW w:w="3251" w:type="dxa"/>
             <w:shd w:val="clear" w:color="auto" w:fill="9BBB59" w:themeFill="accent3"/>
           </w:tcPr>
           <w:p>
@@ -4037,7 +4166,7 @@
         </w:tc>
         <w:tc>
           <w:tcPr>
-            <w:tcW w:w="3305" w:type="dxa"/>
+            <w:tcW w:w="3215" w:type="dxa"/>
             <w:shd w:val="clear" w:color="auto" w:fill="9BBB59" w:themeFill="accent3"/>
           </w:tcPr>
           <w:p>
@@ -4050,6 +4179,13 @@
               <w:t>DORIAN</w:t>
             </w:r>
           </w:p>
+        </w:tc>
+        <w:tc>
+          <w:tcPr>
+            <w:tcW w:w="1045" w:type="dxa"/>
+            <w:shd w:val="clear" w:color="auto" w:fill="auto"/>
+          </w:tcPr>
+          <w:p/>
         </w:tc>
       </w:tr>
       <w:tr>
@@ -4058,7 +4194,7 @@
         </w:trPr>
         <w:tc>
           <w:tcPr>
-            <w:tcW w:w="1947" w:type="dxa"/>
+            <w:tcW w:w="1928" w:type="dxa"/>
             <w:shd w:val="clear" w:color="auto" w:fill="9BBB59" w:themeFill="accent3"/>
           </w:tcPr>
           <w:p>
@@ -4070,7 +4206,7 @@
         </w:tc>
         <w:tc>
           <w:tcPr>
-            <w:tcW w:w="742" w:type="dxa"/>
+            <w:tcW w:w="905" w:type="dxa"/>
             <w:shd w:val="clear" w:color="auto" w:fill="9BBB59" w:themeFill="accent3"/>
           </w:tcPr>
           <w:p>
@@ -4081,7 +4217,7 @@
         </w:tc>
         <w:tc>
           <w:tcPr>
-            <w:tcW w:w="3305" w:type="dxa"/>
+            <w:tcW w:w="3251" w:type="dxa"/>
             <w:shd w:val="clear" w:color="auto" w:fill="9BBB59" w:themeFill="accent3"/>
           </w:tcPr>
           <w:p>
@@ -4100,7 +4236,7 @@
         </w:tc>
         <w:tc>
           <w:tcPr>
-            <w:tcW w:w="3305" w:type="dxa"/>
+            <w:tcW w:w="3215" w:type="dxa"/>
             <w:shd w:val="clear" w:color="auto" w:fill="9BBB59" w:themeFill="accent3"/>
           </w:tcPr>
           <w:p>
@@ -4113,6 +4249,13 @@
               <w:t>DORIAN</w:t>
             </w:r>
           </w:p>
+        </w:tc>
+        <w:tc>
+          <w:tcPr>
+            <w:tcW w:w="1045" w:type="dxa"/>
+            <w:shd w:val="clear" w:color="auto" w:fill="auto"/>
+          </w:tcPr>
+          <w:p/>
         </w:tc>
       </w:tr>
       <w:tr>
@@ -4121,7 +4264,7 @@
         </w:trPr>
         <w:tc>
           <w:tcPr>
-            <w:tcW w:w="1947" w:type="dxa"/>
+            <w:tcW w:w="1928" w:type="dxa"/>
             <w:shd w:val="clear" w:color="auto" w:fill="9BBB59" w:themeFill="accent3"/>
           </w:tcPr>
           <w:p>
@@ -4132,7 +4275,7 @@
         </w:tc>
         <w:tc>
           <w:tcPr>
-            <w:tcW w:w="742" w:type="dxa"/>
+            <w:tcW w:w="905" w:type="dxa"/>
             <w:shd w:val="clear" w:color="auto" w:fill="9BBB59" w:themeFill="accent3"/>
           </w:tcPr>
           <w:p>
@@ -4143,7 +4286,7 @@
         </w:tc>
         <w:tc>
           <w:tcPr>
-            <w:tcW w:w="3305" w:type="dxa"/>
+            <w:tcW w:w="3251" w:type="dxa"/>
             <w:shd w:val="clear" w:color="auto" w:fill="9BBB59" w:themeFill="accent3"/>
           </w:tcPr>
           <w:p>
@@ -4162,7 +4305,7 @@
         </w:tc>
         <w:tc>
           <w:tcPr>
-            <w:tcW w:w="3305" w:type="dxa"/>
+            <w:tcW w:w="3215" w:type="dxa"/>
             <w:shd w:val="clear" w:color="auto" w:fill="9BBB59" w:themeFill="accent3"/>
           </w:tcPr>
           <w:p>
@@ -4170,6 +4313,13 @@
               <w:t>FLAVIEN</w:t>
             </w:r>
           </w:p>
+        </w:tc>
+        <w:tc>
+          <w:tcPr>
+            <w:tcW w:w="1045" w:type="dxa"/>
+            <w:shd w:val="clear" w:color="auto" w:fill="auto"/>
+          </w:tcPr>
+          <w:p/>
         </w:tc>
       </w:tr>
     </w:tbl>
@@ -4332,7 +4482,6 @@
         <w:rPr>
           <w:lang w:val="fr-FR"/>
         </w:rPr>
-        <w:lastRenderedPageBreak/>
         <w:t>6</w:t>
       </w:r>
       <w:r>
@@ -4363,6 +4512,7 @@
       </w:pPr>
       <w:r>
         <w:rPr>
+          <w:noProof/>
           <w:lang w:val="fr-FR"/>
         </w:rPr>
         <w:drawing>
@@ -6599,33 +6749,7 @@
         <w:szCs w:val="20"/>
         <w:lang w:val="fr-FR"/>
       </w:rPr>
-      <w:t xml:space="preserve">Cahier des charges fonctionnel </w:t>
-    </w:r>
-    <w:proofErr w:type="spellStart"/>
-    <w:r>
-      <w:rPr>
-        <w:rFonts w:ascii="Calibri" w:eastAsia="Calibri" w:hAnsi="Calibri" w:cs="Calibri"/>
-        <w:i/>
-        <w:iCs/>
-        <w:color w:val="666666"/>
-        <w:sz w:val="20"/>
-        <w:szCs w:val="20"/>
-        <w:lang w:val="fr-FR"/>
-      </w:rPr>
-      <w:t>Dayliho</w:t>
-    </w:r>
-    <w:proofErr w:type="spellEnd"/>
-    <w:r>
-      <w:rPr>
-        <w:rFonts w:ascii="Calibri" w:eastAsia="Calibri" w:hAnsi="Calibri" w:cs="Calibri"/>
-        <w:i/>
-        <w:iCs/>
-        <w:color w:val="666666"/>
-        <w:sz w:val="20"/>
-        <w:szCs w:val="20"/>
-        <w:lang w:val="fr-FR"/>
-      </w:rPr>
-      <w:t xml:space="preserve"> – M2L</w:t>
+      <w:t>Cahier des charges fonctionnel Dayliho – M2L</w:t>
     </w:r>
   </w:p>
   <w:p>

--- a/documentations/cahier_des_charges.docx
+++ b/documentations/cahier_des_charges.docx
@@ -139,7 +139,6 @@
                 <w:lang w:val="fr-FR"/>
               </w:rPr>
             </w:pPr>
-            <w:proofErr w:type="spellStart"/>
             <w:r>
               <w:rPr>
                 <w:rFonts w:ascii="Montserrat SemiBold" w:eastAsia="Montserrat SemiBold" w:hAnsi="Montserrat SemiBold" w:cs="Montserrat SemiBold"/>
@@ -150,7 +149,6 @@
               </w:rPr>
               <w:t>Dayliho</w:t>
             </w:r>
-            <w:proofErr w:type="spellEnd"/>
           </w:p>
           <w:p>
             <w:pPr>
@@ -605,88 +603,6 @@
             <w:tabs>
               <w:tab w:val="right" w:pos="9015"/>
             </w:tabs>
-            <w:spacing w:before="60" w:line="240" w:lineRule="auto"/>
-            <w:rPr>
-              <w:rStyle w:val="Lienhypertexte"/>
-            </w:rPr>
-          </w:pPr>
-          <w:hyperlink w:anchor="_Toc289196201">
-            <w:r>
-              <w:rPr>
-                <w:rStyle w:val="Lienhypertexte"/>
-              </w:rPr>
-              <w:t>À la suite de l’épidémie de Covid-19, la Ligue de sport s'est retrouvée face à une problématique inédite : les joueurs ne pouvaient plus s’entraîner en groupe ni accéder aux infrastructures sportives en raison des mesures sanitaires strictes. Cette longue période d’inactivité imposée risquait non seulement d’affecter la condition physique des athlètes, mais également de compromettre leur préparation pour la reprise des compétitions.</w:t>
-            </w:r>
-            <w:r>
-              <w:tab/>
-            </w:r>
-            <w:r>
-              <w:fldChar w:fldCharType="begin"/>
-            </w:r>
-            <w:r>
-              <w:instrText>PAGEREF _Toc289196201 \h</w:instrText>
-            </w:r>
-            <w:r>
-              <w:fldChar w:fldCharType="separate"/>
-            </w:r>
-            <w:r>
-              <w:rPr>
-                <w:rStyle w:val="Lienhypertexte"/>
-              </w:rPr>
-              <w:t>4</w:t>
-            </w:r>
-            <w:r>
-              <w:fldChar w:fldCharType="end"/>
-            </w:r>
-          </w:hyperlink>
-        </w:p>
-        <w:p>
-          <w:pPr>
-            <w:pStyle w:val="TM4"/>
-            <w:tabs>
-              <w:tab w:val="right" w:pos="9015"/>
-            </w:tabs>
-            <w:spacing w:before="60" w:line="240" w:lineRule="auto"/>
-            <w:rPr>
-              <w:rStyle w:val="Lienhypertexte"/>
-            </w:rPr>
-          </w:pPr>
-          <w:hyperlink w:anchor="_Toc1511744147">
-            <w:r>
-              <w:rPr>
-                <w:rStyle w:val="Lienhypertexte"/>
-              </w:rPr>
-              <w:t>Pour pallier ce défi, la Ligue a rapidement mis en place une solution innovante afin de maintenir la forme des joueurs et leur éviter de "perdre leur ligne". Une application mobile dédiée à l’entraînement sportif a été développée, proposant des vidéos interactives créées par des coachs professionnels. Ces vidéos sont personnalisées pour répondre aux besoins spécifiques des athlètes de haut niveau, et offrent des programmes variés en fonction des objectifs individuels.</w:t>
-            </w:r>
-            <w:r>
-              <w:tab/>
-            </w:r>
-            <w:r>
-              <w:fldChar w:fldCharType="begin"/>
-            </w:r>
-            <w:r>
-              <w:instrText>PAGEREF _Toc1511744147 \h</w:instrText>
-            </w:r>
-            <w:r>
-              <w:fldChar w:fldCharType="separate"/>
-            </w:r>
-            <w:r>
-              <w:rPr>
-                <w:rStyle w:val="Lienhypertexte"/>
-              </w:rPr>
-              <w:t>4</w:t>
-            </w:r>
-            <w:r>
-              <w:fldChar w:fldCharType="end"/>
-            </w:r>
-          </w:hyperlink>
-        </w:p>
-        <w:p>
-          <w:pPr>
-            <w:pStyle w:val="TM4"/>
-            <w:tabs>
-              <w:tab w:val="right" w:pos="9015"/>
-            </w:tabs>
             <w:spacing w:before="200" w:line="240" w:lineRule="auto"/>
             <w:rPr>
               <w:rStyle w:val="Lienhypertexte"/>
@@ -1243,7 +1159,14 @@
       <w:bookmarkStart w:id="9" w:name="_Toc79423177"/>
       <w:bookmarkEnd w:id="8"/>
       <w:r>
-        <w:t>I- Descriptif du projet</w:t>
+        <w:lastRenderedPageBreak/>
+        <w:t xml:space="preserve">I- </w:t>
+      </w:r>
+      <w:r>
+        <w:t>Contexte</w:t>
+      </w:r>
+      <w:r>
+        <w:t xml:space="preserve"> du projet</w:t>
       </w:r>
       <w:bookmarkEnd w:id="9"/>
     </w:p>
@@ -1275,7 +1198,7 @@
           <w:szCs w:val="20"/>
           <w:lang w:val="fr-FR"/>
         </w:rPr>
-        <w:t>Suite à l’arrêt des entraînements en présentiel provoqué par l’épidémie de Covid-19, la Ligue a mis en place une solution pour permettre aux joueurs de maintenir leur condition physique malgré l’impossibilité de s’entraîner ensemble. Ce projet consiste en une application mobile dédiée aux entraînements sportifs, sous forme de cours en vidéo, créés et publiés par des coachs professionnels.</w:t>
+        <w:t>Suite à l’arrêt des entraînements en présentiel dû à la Covid-19, la Ligue a lancé une application mobile pour permettre aux joueurs de maintenir leur condition physique. Les coachs y publient des annonces de séances de sport auxquelles les joueurs peuvent s'inscrire.</w:t>
       </w:r>
     </w:p>
     <w:p>
@@ -1285,100 +1208,17 @@
           <w:rFonts w:ascii="Poppins" w:eastAsia="Poppins" w:hAnsi="Poppins" w:cs="Poppins"/>
           <w:sz w:val="20"/>
           <w:szCs w:val="20"/>
-        </w:rPr>
-      </w:pPr>
-    </w:p>
-    <w:p>
-      <w:pPr>
-        <w:jc w:val="both"/>
-        <w:rPr>
-          <w:rFonts w:ascii="Poppins" w:eastAsia="Poppins" w:hAnsi="Poppins" w:cs="Poppins"/>
-          <w:sz w:val="20"/>
-          <w:szCs w:val="20"/>
-        </w:rPr>
-      </w:pPr>
-      <w:r>
-        <w:rPr>
-          <w:rFonts w:ascii="Poppins" w:eastAsia="Poppins" w:hAnsi="Poppins" w:cs="Poppins"/>
-          <w:sz w:val="20"/>
-          <w:szCs w:val="20"/>
-        </w:rPr>
-        <w:t>L’objectif principal est d’éviter que les joueurs "perdent leur ligne" pendant cette période d’inactivité forcée. L’application propose des sessions d’entraînement personnalisées, adaptées aux besoins spécifiques de chaque athlète, et permet de suivre leur progression via des outils de suivi de performance. Les vidéos couvrent divers domaines, comme le cardio, la musculation, la récupération et même des aspects techniques du sport.</w:t>
-      </w:r>
-    </w:p>
-    <w:p>
-      <w:pPr>
-        <w:jc w:val="both"/>
-        <w:rPr>
-          <w:rFonts w:ascii="Poppins" w:eastAsia="Poppins" w:hAnsi="Poppins" w:cs="Poppins"/>
-          <w:sz w:val="20"/>
-          <w:szCs w:val="20"/>
-        </w:rPr>
-      </w:pPr>
-    </w:p>
-    <w:p>
-      <w:pPr>
-        <w:jc w:val="both"/>
-        <w:rPr>
-          <w:rFonts w:ascii="Poppins" w:eastAsia="Poppins" w:hAnsi="Poppins" w:cs="Poppins"/>
-          <w:color w:val="00B050"/>
-          <w:sz w:val="20"/>
-          <w:szCs w:val="20"/>
-        </w:rPr>
-      </w:pPr>
-      <w:r>
-        <w:rPr>
-          <w:rFonts w:ascii="Poppins" w:eastAsia="Poppins" w:hAnsi="Poppins" w:cs="Poppins"/>
-          <w:sz w:val="20"/>
-          <w:szCs w:val="20"/>
-        </w:rPr>
-        <w:t xml:space="preserve">Les coachs de la Ligue conçoivent et publient régulièrement de nouveaux contenus pour maintenir la variété et l’engagement des joueurs, tout en garantissant un encadrement professionnel, même à distance. </w:t>
-      </w:r>
-      <w:r>
-        <w:rPr>
-          <w:rFonts w:ascii="Poppins" w:eastAsia="Poppins" w:hAnsi="Poppins" w:cs="Poppins"/>
-          <w:color w:val="00B050"/>
-          <w:sz w:val="20"/>
-          <w:szCs w:val="20"/>
-        </w:rPr>
-        <w:t>L'application favorise aussi les échanges directs avec les coachs, permettant un accompagnement à la carte.</w:t>
-      </w:r>
-      <w:r>
-        <w:rPr>
-          <w:rFonts w:ascii="Poppins" w:eastAsia="Poppins" w:hAnsi="Poppins" w:cs="Poppins"/>
-          <w:color w:val="00B050"/>
-          <w:sz w:val="20"/>
-          <w:szCs w:val="20"/>
-        </w:rPr>
-        <w:t xml:space="preserve"> // OPTIONEL</w:t>
-      </w:r>
-    </w:p>
-    <w:p>
-      <w:pPr>
-        <w:jc w:val="both"/>
-        <w:rPr>
-          <w:rFonts w:ascii="Poppins" w:eastAsia="Poppins" w:hAnsi="Poppins" w:cs="Poppins"/>
-          <w:sz w:val="20"/>
-          <w:szCs w:val="20"/>
-        </w:rPr>
-      </w:pPr>
-    </w:p>
-    <w:p>
-      <w:pPr>
-        <w:jc w:val="both"/>
-        <w:rPr>
-          <w:rFonts w:ascii="Poppins" w:eastAsia="Poppins" w:hAnsi="Poppins" w:cs="Poppins"/>
-          <w:sz w:val="20"/>
-          <w:szCs w:val="20"/>
-        </w:rPr>
-      </w:pPr>
-      <w:r>
-        <w:rPr>
-          <w:rFonts w:ascii="Poppins" w:eastAsia="Poppins" w:hAnsi="Poppins" w:cs="Poppins"/>
-          <w:sz w:val="20"/>
-          <w:szCs w:val="20"/>
-        </w:rPr>
-        <w:t>Ce projet innovant a pour but de garantir que les joueurs restent performants et motivés durant cette période d'incertitude, en leur offrant une solution d’entraînement flexible et adaptée aux conditions de distanciation sociale.</w:t>
+          <w:lang w:val="fr-FR"/>
+        </w:rPr>
+      </w:pPr>
+      <w:r>
+        <w:rPr>
+          <w:rFonts w:ascii="Poppins" w:eastAsia="Poppins" w:hAnsi="Poppins" w:cs="Poppins"/>
+          <w:sz w:val="20"/>
+          <w:szCs w:val="20"/>
+          <w:lang w:val="fr-FR"/>
+        </w:rPr>
+        <w:t>Les réservations sont essentielles pour limiter le nombre de participants par séance, conformément aux restrictions sanitaires liées au Covid-19. L’application propose un planning de séances adaptées aux besoins des athlètes, couvrant des domaines variés comme le cardio, la musculation, la récupération et les techniques sportives. Ce système permet aux joueurs de rester performants et motivés avec des entraînements flexibles et sûrs malgré les contraintes sociales.</w:t>
       </w:r>
     </w:p>
     <w:p>
@@ -1685,16 +1525,7 @@
                 <w:szCs w:val="20"/>
                 <w:lang w:val="fr-FR"/>
               </w:rPr>
-              <w:t xml:space="preserve">Développeur </w:t>
-            </w:r>
-            <w:proofErr w:type="spellStart"/>
-            <w:r>
-              <w:rPr>
-                <w:sz w:val="20"/>
-                <w:szCs w:val="20"/>
-                <w:lang w:val="fr-FR"/>
-              </w:rPr>
-              <w:t>F</w:t>
+              <w:t>Développeur F</w:t>
             </w:r>
             <w:r>
               <w:rPr>
@@ -1704,7 +1535,6 @@
               </w:rPr>
               <w:t>ullStack</w:t>
             </w:r>
-            <w:proofErr w:type="spellEnd"/>
           </w:p>
         </w:tc>
         <w:tc>
@@ -1799,7 +1629,6 @@
               </w:rPr>
               <w:t xml:space="preserve">Développeur </w:t>
             </w:r>
-            <w:proofErr w:type="spellStart"/>
             <w:r>
               <w:rPr>
                 <w:sz w:val="20"/>
@@ -1808,7 +1637,6 @@
               </w:rPr>
               <w:t>FullStack</w:t>
             </w:r>
-            <w:proofErr w:type="spellEnd"/>
           </w:p>
         </w:tc>
         <w:tc>
@@ -1832,7 +1660,6 @@
                 <w:lang w:val="fr-FR"/>
               </w:rPr>
             </w:pPr>
-            <w:proofErr w:type="spellStart"/>
             <w:r>
               <w:rPr>
                 <w:color w:val="4A86E8"/>
@@ -1842,7 +1669,6 @@
               </w:rPr>
               <w:t>contact@seraphin.legal</w:t>
             </w:r>
-            <w:proofErr w:type="spellEnd"/>
           </w:p>
         </w:tc>
       </w:tr>
@@ -1866,19 +1692,22 @@
     </w:p>
     <w:p>
       <w:pPr>
-        <w:pStyle w:val="Titre2"/>
+        <w:pStyle w:val="Titre4"/>
       </w:pPr>
       <w:bookmarkStart w:id="15" w:name="_idkfxeuskdtz"/>
-      <w:bookmarkStart w:id="16" w:name="_Toc1510914906"/>
+      <w:bookmarkStart w:id="16" w:name="_Toc1864057867"/>
       <w:bookmarkEnd w:id="15"/>
       <w:r>
-        <w:t>III- Contexte du projet</w:t>
+        <w:lastRenderedPageBreak/>
+        <w:t>1 - Exposé de la situation</w:t>
       </w:r>
       <w:bookmarkEnd w:id="16"/>
-    </w:p>
-    <w:p>
-      <w:pPr>
-        <w:spacing w:line="240" w:lineRule="auto"/>
+      <w:r>
+        <w:t xml:space="preserve"> </w:t>
+      </w:r>
+    </w:p>
+    <w:p>
+      <w:pPr>
         <w:jc w:val="both"/>
         <w:rPr>
           <w:rFonts w:ascii="Poppins" w:eastAsia="Poppins" w:hAnsi="Poppins" w:cs="Poppins"/>
@@ -1889,189 +1718,100 @@
     </w:p>
     <w:p>
       <w:pPr>
+        <w:jc w:val="both"/>
+        <w:rPr>
+          <w:rFonts w:ascii="Poppins" w:eastAsia="Poppins" w:hAnsi="Poppins" w:cs="Poppins"/>
+          <w:sz w:val="20"/>
+          <w:szCs w:val="20"/>
+        </w:rPr>
+      </w:pPr>
+      <w:r>
+        <w:rPr>
+          <w:rFonts w:ascii="Poppins" w:eastAsia="Poppins" w:hAnsi="Poppins" w:cs="Poppins"/>
+          <w:sz w:val="20"/>
+          <w:szCs w:val="20"/>
+        </w:rPr>
+        <w:t>Aujourd'hui,</w:t>
+      </w:r>
+      <w:r>
+        <w:rPr>
+          <w:rFonts w:ascii="Poppins" w:eastAsia="Poppins" w:hAnsi="Poppins" w:cs="Poppins"/>
+          <w:sz w:val="20"/>
+          <w:szCs w:val="20"/>
+          <w:highlight w:val="white"/>
+        </w:rPr>
+        <w:t xml:space="preserve"> nous r</w:t>
+      </w:r>
+      <w:r>
+        <w:rPr>
+          <w:rFonts w:ascii="Poppins" w:eastAsia="Poppins" w:hAnsi="Poppins" w:cs="Poppins"/>
+          <w:sz w:val="20"/>
+          <w:szCs w:val="20"/>
+        </w:rPr>
+        <w:t>encontrons les problématiques suivantes :</w:t>
+      </w:r>
+    </w:p>
+    <w:p>
+      <w:pPr>
+        <w:jc w:val="both"/>
+        <w:rPr>
+          <w:rFonts w:ascii="Poppins" w:eastAsia="Poppins" w:hAnsi="Poppins" w:cs="Poppins"/>
+          <w:b/>
+          <w:sz w:val="20"/>
+          <w:szCs w:val="20"/>
+        </w:rPr>
+      </w:pPr>
+    </w:p>
+    <w:p>
+      <w:pPr>
+        <w:jc w:val="both"/>
+        <w:rPr>
+          <w:rFonts w:ascii="Poppins" w:eastAsia="Poppins" w:hAnsi="Poppins" w:cs="Poppins"/>
+          <w:b/>
+          <w:sz w:val="20"/>
+          <w:szCs w:val="20"/>
+        </w:rPr>
+      </w:pPr>
+      <w:r>
+        <w:rPr>
+          <w:rFonts w:ascii="Poppins" w:eastAsia="Poppins" w:hAnsi="Poppins" w:cs="Poppins"/>
+          <w:b/>
+          <w:sz w:val="20"/>
+          <w:szCs w:val="20"/>
+        </w:rPr>
+        <w:t>Comment les joueurs de la ligue peuvent-ils</w:t>
+      </w:r>
+      <w:r>
+        <w:rPr>
+          <w:rFonts w:ascii="Poppins" w:eastAsia="Poppins" w:hAnsi="Poppins" w:cs="Poppins"/>
+          <w:b/>
+          <w:sz w:val="20"/>
+          <w:szCs w:val="20"/>
+        </w:rPr>
+        <w:t xml:space="preserve"> rester actifs malgré les conditions de confinement ?</w:t>
+      </w:r>
+    </w:p>
+    <w:p>
+      <w:pPr>
+        <w:jc w:val="both"/>
+        <w:rPr>
+          <w:rFonts w:ascii="Poppins" w:eastAsia="Poppins" w:hAnsi="Poppins" w:cs="Poppins"/>
+          <w:sz w:val="20"/>
+          <w:szCs w:val="20"/>
+        </w:rPr>
+      </w:pPr>
+    </w:p>
+    <w:p>
+      <w:pPr>
         <w:pStyle w:val="Titre4"/>
-        <w:rPr>
-          <w:b w:val="0"/>
-          <w:color w:val="auto"/>
-          <w:sz w:val="20"/>
-          <w:szCs w:val="20"/>
-        </w:rPr>
-      </w:pPr>
-      <w:bookmarkStart w:id="17" w:name="_Toc289196201"/>
-      <w:r>
-        <w:rPr>
-          <w:b w:val="0"/>
-          <w:color w:val="auto"/>
-          <w:sz w:val="20"/>
-          <w:szCs w:val="20"/>
-        </w:rPr>
-        <w:t>À la suite de l’épidémie de Covid-19, la Ligue de sport s'est retrouvée face à une problématique inédite : les joueurs ne pouvaient plus s’entraîner en groupe ni accéder aux infrastructures sportives en raison des mesures sanitaires strictes. Cette longue période d’inactivité imposée risquait non seulement d’affecter la condition physique des athlètes, mais également de compromettre leur préparation pour la reprise des compétitions.</w:t>
-      </w:r>
+      </w:pPr>
+      <w:bookmarkStart w:id="17" w:name="_h4i97k99ei5q"/>
+      <w:bookmarkStart w:id="18" w:name="_Toc1113777671"/>
       <w:bookmarkEnd w:id="17"/>
-    </w:p>
-    <w:p>
-      <w:pPr>
-        <w:pStyle w:val="Titre4"/>
-        <w:rPr>
-          <w:b w:val="0"/>
-          <w:color w:val="auto"/>
-          <w:sz w:val="20"/>
-          <w:szCs w:val="20"/>
-        </w:rPr>
-      </w:pPr>
-    </w:p>
-    <w:p>
-      <w:pPr>
-        <w:pStyle w:val="Titre4"/>
-        <w:rPr>
-          <w:b w:val="0"/>
-          <w:color w:val="auto"/>
-          <w:sz w:val="20"/>
-          <w:szCs w:val="20"/>
-        </w:rPr>
-      </w:pPr>
-      <w:bookmarkStart w:id="18" w:name="_Toc1511744147"/>
-      <w:r>
-        <w:rPr>
-          <w:b w:val="0"/>
-          <w:color w:val="auto"/>
-          <w:sz w:val="20"/>
-          <w:szCs w:val="20"/>
-        </w:rPr>
-        <w:t>Pour pallier ce défi, la Ligue a rapidement mis en place une solution innovante afin de maintenir la forme des joueurs et leur éviter de "perdre leur ligne". Une application mobile dédiée à l’entraînement sportif a été développée, proposant des vidéos interactives créées par des coachs professionnels. Ces vidéos sont personnalisées pour répondre aux besoins spécifiques des athlètes de haut niveau, et offrent des programmes variés en fonction des objectifs individuels.</w:t>
+      <w:r>
+        <w:t>2- Nos objectifs :</w:t>
       </w:r>
       <w:bookmarkEnd w:id="18"/>
-    </w:p>
-    <w:p>
-      <w:pPr>
-        <w:pStyle w:val="Titre4"/>
-        <w:rPr>
-          <w:b w:val="0"/>
-          <w:color w:val="auto"/>
-          <w:sz w:val="20"/>
-          <w:szCs w:val="20"/>
-        </w:rPr>
-      </w:pPr>
-    </w:p>
-    <w:p>
-      <w:pPr>
-        <w:pStyle w:val="Titre4"/>
-      </w:pPr>
-      <w:bookmarkStart w:id="19" w:name="_Toc1864057867"/>
-      <w:r>
-        <w:t>1 - Exposé de la situation</w:t>
-      </w:r>
-      <w:bookmarkEnd w:id="19"/>
-      <w:r>
-        <w:t xml:space="preserve"> </w:t>
-      </w:r>
-    </w:p>
-    <w:p>
-      <w:pPr>
-        <w:jc w:val="both"/>
-        <w:rPr>
-          <w:rFonts w:ascii="Poppins" w:eastAsia="Poppins" w:hAnsi="Poppins" w:cs="Poppins"/>
-          <w:sz w:val="20"/>
-          <w:szCs w:val="20"/>
-        </w:rPr>
-      </w:pPr>
-    </w:p>
-    <w:p>
-      <w:pPr>
-        <w:jc w:val="both"/>
-        <w:rPr>
-          <w:rFonts w:ascii="Poppins" w:eastAsia="Poppins" w:hAnsi="Poppins" w:cs="Poppins"/>
-          <w:sz w:val="20"/>
-          <w:szCs w:val="20"/>
-        </w:rPr>
-      </w:pPr>
-      <w:r>
-        <w:rPr>
-          <w:rFonts w:ascii="Poppins" w:eastAsia="Poppins" w:hAnsi="Poppins" w:cs="Poppins"/>
-          <w:sz w:val="20"/>
-          <w:szCs w:val="20"/>
-        </w:rPr>
-        <w:t>Aujourd'hui,</w:t>
-      </w:r>
-      <w:r>
-        <w:rPr>
-          <w:rFonts w:ascii="Poppins" w:eastAsia="Poppins" w:hAnsi="Poppins" w:cs="Poppins"/>
-          <w:sz w:val="20"/>
-          <w:szCs w:val="20"/>
-          <w:highlight w:val="white"/>
-        </w:rPr>
-        <w:t xml:space="preserve"> nous r</w:t>
-      </w:r>
-      <w:r>
-        <w:rPr>
-          <w:rFonts w:ascii="Poppins" w:eastAsia="Poppins" w:hAnsi="Poppins" w:cs="Poppins"/>
-          <w:sz w:val="20"/>
-          <w:szCs w:val="20"/>
-        </w:rPr>
-        <w:t>encontrons les problématiques suivantes :</w:t>
-      </w:r>
-    </w:p>
-    <w:p>
-      <w:pPr>
-        <w:jc w:val="both"/>
-        <w:rPr>
-          <w:rFonts w:ascii="Poppins" w:eastAsia="Poppins" w:hAnsi="Poppins" w:cs="Poppins"/>
-          <w:b/>
-          <w:sz w:val="20"/>
-          <w:szCs w:val="20"/>
-        </w:rPr>
-      </w:pPr>
-    </w:p>
-    <w:p>
-      <w:pPr>
-        <w:jc w:val="both"/>
-        <w:rPr>
-          <w:rFonts w:ascii="Poppins" w:eastAsia="Poppins" w:hAnsi="Poppins" w:cs="Poppins"/>
-          <w:b/>
-          <w:sz w:val="20"/>
-          <w:szCs w:val="20"/>
-        </w:rPr>
-      </w:pPr>
-      <w:r>
-        <w:rPr>
-          <w:rFonts w:ascii="Poppins" w:eastAsia="Poppins" w:hAnsi="Poppins" w:cs="Poppins"/>
-          <w:b/>
-          <w:sz w:val="20"/>
-          <w:szCs w:val="20"/>
-        </w:rPr>
-        <w:t>Comment les joueurs de la ligue peuvent-ils</w:t>
-      </w:r>
-      <w:r>
-        <w:rPr>
-          <w:rFonts w:ascii="Poppins" w:eastAsia="Poppins" w:hAnsi="Poppins" w:cs="Poppins"/>
-          <w:b/>
-          <w:sz w:val="20"/>
-          <w:szCs w:val="20"/>
-        </w:rPr>
-        <w:t xml:space="preserve"> rester actifs malgré les conditions de confinement ?</w:t>
-      </w:r>
-    </w:p>
-    <w:p>
-      <w:pPr>
-        <w:jc w:val="both"/>
-        <w:rPr>
-          <w:rFonts w:ascii="Poppins" w:eastAsia="Poppins" w:hAnsi="Poppins" w:cs="Poppins"/>
-          <w:sz w:val="20"/>
-          <w:szCs w:val="20"/>
-        </w:rPr>
-      </w:pPr>
-    </w:p>
-    <w:p>
-      <w:pPr>
-        <w:pStyle w:val="Titre4"/>
-      </w:pPr>
-      <w:bookmarkStart w:id="20" w:name="_h4i97k99ei5q"/>
-      <w:bookmarkStart w:id="21" w:name="_Toc1113777671"/>
-      <w:bookmarkEnd w:id="20"/>
-      <w:r>
-        <w:t>2- Nos objectifs :</w:t>
-      </w:r>
-      <w:bookmarkEnd w:id="21"/>
       <w:r>
         <w:t xml:space="preserve"> </w:t>
       </w:r>
@@ -2368,11 +2108,11 @@
       <w:pPr>
         <w:pStyle w:val="Titre2"/>
       </w:pPr>
-      <w:bookmarkStart w:id="22" w:name="_Toc1579358738"/>
+      <w:bookmarkStart w:id="19" w:name="_Toc1579358738"/>
       <w:r>
         <w:t>IV- Description fonctionnelle des besoins</w:t>
       </w:r>
-      <w:bookmarkEnd w:id="22"/>
+      <w:bookmarkEnd w:id="19"/>
     </w:p>
     <w:p>
       <w:pPr>
@@ -2384,13 +2124,13 @@
       <w:pPr>
         <w:pStyle w:val="Titre4"/>
       </w:pPr>
-      <w:bookmarkStart w:id="23" w:name="_oo4k9veoq7uq"/>
-      <w:bookmarkStart w:id="24" w:name="_Toc2082328880"/>
-      <w:bookmarkEnd w:id="23"/>
+      <w:bookmarkStart w:id="20" w:name="_oo4k9veoq7uq"/>
+      <w:bookmarkStart w:id="21" w:name="_Toc2082328880"/>
+      <w:bookmarkEnd w:id="20"/>
       <w:r>
         <w:t>1- Accueil et connexion</w:t>
       </w:r>
-      <w:bookmarkEnd w:id="24"/>
+      <w:bookmarkEnd w:id="21"/>
     </w:p>
     <w:p>
       <w:pPr>
@@ -2474,6 +2214,7 @@
           <w:sz w:val="20"/>
           <w:szCs w:val="20"/>
         </w:rPr>
+        <w:lastRenderedPageBreak/>
         <w:t xml:space="preserve">Aucun contenu ou fonctionnalité de la plateforme n'est accessible hors authentification.  </w:t>
       </w:r>
     </w:p>
@@ -3010,18 +2751,18 @@
           <w:szCs w:val="20"/>
         </w:rPr>
       </w:pPr>
-      <w:bookmarkStart w:id="25" w:name="_tjstvfkvd4da" w:colFirst="0" w:colLast="0"/>
-      <w:bookmarkEnd w:id="25"/>
+      <w:bookmarkStart w:id="22" w:name="_tjstvfkvd4da" w:colFirst="0" w:colLast="0"/>
+      <w:bookmarkEnd w:id="22"/>
     </w:p>
     <w:p>
       <w:pPr>
         <w:pStyle w:val="Titre4"/>
       </w:pPr>
-      <w:bookmarkStart w:id="26" w:name="_Toc1774335343"/>
+      <w:bookmarkStart w:id="23" w:name="_Toc1774335343"/>
       <w:r>
         <w:t>2- Fonctionnalités</w:t>
       </w:r>
-      <w:bookmarkEnd w:id="26"/>
+      <w:bookmarkEnd w:id="23"/>
     </w:p>
     <w:p>
       <w:pPr>
@@ -3234,16 +2975,8 @@
               <w:rPr>
                 <w:lang w:val="fr-FR"/>
               </w:rPr>
-              <w:t xml:space="preserve">En tant qu'user et coach je peux modifier mon </w:t>
-            </w:r>
-            <w:proofErr w:type="spellStart"/>
-            <w:r>
-              <w:rPr>
-                <w:lang w:val="fr-FR"/>
-              </w:rPr>
-              <w:t>mdp</w:t>
-            </w:r>
-            <w:proofErr w:type="spellEnd"/>
+              <w:t>En tant qu'user et coach je peux modifier mon mdp</w:t>
+            </w:r>
           </w:p>
         </w:tc>
         <w:tc>
@@ -4130,6 +3863,7 @@
           </w:tcPr>
           <w:p>
             <w:r>
+              <w:lastRenderedPageBreak/>
               <w:t>A1</w:t>
             </w:r>
           </w:p>
@@ -4346,14 +4080,14 @@
           <w:lang w:val="fr-FR"/>
         </w:rPr>
       </w:pPr>
-      <w:bookmarkStart w:id="27" w:name="_Toc977822131"/>
+      <w:bookmarkStart w:id="24" w:name="_Toc977822131"/>
       <w:r>
         <w:rPr>
           <w:lang w:val="fr-FR"/>
         </w:rPr>
         <w:t>3- Schéma fonctionnalité</w:t>
       </w:r>
-      <w:bookmarkEnd w:id="27"/>
+      <w:bookmarkEnd w:id="24"/>
     </w:p>
     <w:p>
       <w:pPr>
@@ -4362,14 +4096,14 @@
           <w:lang w:val="fr-FR"/>
         </w:rPr>
       </w:pPr>
-      <w:bookmarkStart w:id="28" w:name="_Toc341746111"/>
+      <w:bookmarkStart w:id="25" w:name="_Toc341746111"/>
       <w:r>
         <w:rPr>
           <w:lang w:val="fr-FR"/>
         </w:rPr>
         <w:t>4- Schéma lien entre pages</w:t>
       </w:r>
-      <w:bookmarkEnd w:id="28"/>
+      <w:bookmarkEnd w:id="25"/>
     </w:p>
     <w:p>
       <w:pPr>
@@ -4378,14 +4112,14 @@
           <w:lang w:val="fr-FR"/>
         </w:rPr>
       </w:pPr>
-      <w:bookmarkStart w:id="29" w:name="_Toc215902039"/>
+      <w:bookmarkStart w:id="26" w:name="_Toc215902039"/>
       <w:r>
         <w:rPr>
           <w:lang w:val="fr-FR"/>
         </w:rPr>
         <w:t>5- Schéma design pages</w:t>
       </w:r>
-      <w:bookmarkEnd w:id="29"/>
+      <w:bookmarkEnd w:id="26"/>
     </w:p>
     <w:p>
       <w:pPr>
@@ -4515,6 +4249,7 @@
           <w:noProof/>
           <w:lang w:val="fr-FR"/>
         </w:rPr>
+        <w:lastRenderedPageBreak/>
         <w:drawing>
           <wp:inline distT="0" distB="0" distL="0" distR="0" wp14:anchorId="787AA52E" wp14:editId="2722146F">
             <wp:extent cx="5733415" cy="3021965"/>
@@ -4572,7 +4307,7 @@
           <w:lang w:val="fr-FR"/>
         </w:rPr>
       </w:pPr>
-      <w:bookmarkStart w:id="30" w:name="_Toc182767853"/>
+      <w:bookmarkStart w:id="27" w:name="_Toc182767853"/>
       <w:r>
         <w:rPr>
           <w:lang w:val="fr-FR"/>
@@ -4585,7 +4320,7 @@
         </w:rPr>
         <w:t>- Contraintes</w:t>
       </w:r>
-      <w:bookmarkEnd w:id="30"/>
+      <w:bookmarkEnd w:id="27"/>
     </w:p>
     <w:p/>
     <w:p>
@@ -4859,13 +4594,13 @@
       <w:pPr>
         <w:pStyle w:val="Titre2"/>
       </w:pPr>
-      <w:bookmarkStart w:id="31" w:name="_o8xne7sr0pyi"/>
-      <w:bookmarkStart w:id="32" w:name="_Toc1497138526"/>
-      <w:bookmarkEnd w:id="31"/>
+      <w:bookmarkStart w:id="28" w:name="_o8xne7sr0pyi"/>
+      <w:bookmarkStart w:id="29" w:name="_Toc1497138526"/>
+      <w:bookmarkEnd w:id="28"/>
       <w:r>
         <w:t>V- Sécurité</w:t>
       </w:r>
-      <w:bookmarkEnd w:id="32"/>
+      <w:bookmarkEnd w:id="29"/>
       <w:r>
         <w:t xml:space="preserve"> </w:t>
       </w:r>
@@ -4874,8 +4609,8 @@
       <w:pPr>
         <w:pStyle w:val="Titre2"/>
       </w:pPr>
-      <w:bookmarkStart w:id="33" w:name="_g3ilfrksp19" w:colFirst="0" w:colLast="0"/>
-      <w:bookmarkEnd w:id="33"/>
+      <w:bookmarkStart w:id="30" w:name="_g3ilfrksp19" w:colFirst="0" w:colLast="0"/>
+      <w:bookmarkEnd w:id="30"/>
       <w:r>
         <w:t xml:space="preserve"> </w:t>
       </w:r>
@@ -4906,57 +4641,15 @@
         <w:rPr>
           <w:lang w:val="fr-FR"/>
         </w:rPr>
-        <w:t xml:space="preserve">Les </w:t>
-      </w:r>
-      <w:proofErr w:type="spellStart"/>
+        <w:t xml:space="preserve">Les mdp seront chiffrés dans la bdd </w:t>
+      </w:r>
+    </w:p>
+    <w:p>
       <w:r>
         <w:rPr>
           <w:lang w:val="fr-FR"/>
         </w:rPr>
-        <w:t>mdp</w:t>
-      </w:r>
-      <w:proofErr w:type="spellEnd"/>
-      <w:r>
-        <w:rPr>
-          <w:lang w:val="fr-FR"/>
-        </w:rPr>
-        <w:t xml:space="preserve"> seront chiffrés dans la </w:t>
-      </w:r>
-      <w:proofErr w:type="spellStart"/>
-      <w:r>
-        <w:rPr>
-          <w:lang w:val="fr-FR"/>
-        </w:rPr>
-        <w:t>bdd</w:t>
-      </w:r>
-      <w:proofErr w:type="spellEnd"/>
-      <w:r>
-        <w:rPr>
-          <w:lang w:val="fr-FR"/>
-        </w:rPr>
-        <w:t xml:space="preserve"> </w:t>
-      </w:r>
-    </w:p>
-    <w:p>
-      <w:r>
-        <w:rPr>
-          <w:lang w:val="fr-FR"/>
-        </w:rPr>
-        <w:t>Les utilisateurs et coachs seront des personnes de M2L et non des “</w:t>
-      </w:r>
-      <w:proofErr w:type="spellStart"/>
-      <w:r>
-        <w:rPr>
-          <w:lang w:val="fr-FR"/>
-        </w:rPr>
-        <w:t>randoms</w:t>
-      </w:r>
-      <w:proofErr w:type="spellEnd"/>
-      <w:r>
-        <w:rPr>
-          <w:lang w:val="fr-FR"/>
-        </w:rPr>
-        <w:t>”</w:t>
+        <w:t>Les utilisateurs et coachs seront des personnes de M2L et non des “randoms”</w:t>
       </w:r>
     </w:p>
     <w:p/>
@@ -4965,20 +4658,20 @@
       <w:pPr>
         <w:pStyle w:val="Titre2"/>
       </w:pPr>
-      <w:bookmarkStart w:id="34" w:name="_7mxl61swpjsy" w:colFirst="0" w:colLast="0"/>
-      <w:bookmarkEnd w:id="34"/>
+      <w:bookmarkStart w:id="31" w:name="_7mxl61swpjsy" w:colFirst="0" w:colLast="0"/>
+      <w:bookmarkEnd w:id="31"/>
     </w:p>
     <w:p>
       <w:pPr>
         <w:pStyle w:val="Titre2"/>
       </w:pPr>
-      <w:bookmarkStart w:id="35" w:name="_ievy8j9uaz6q"/>
-      <w:bookmarkStart w:id="36" w:name="_Toc1087328989"/>
-      <w:bookmarkEnd w:id="35"/>
+      <w:bookmarkStart w:id="32" w:name="_ievy8j9uaz6q"/>
+      <w:bookmarkStart w:id="33" w:name="_Toc1087328989"/>
+      <w:bookmarkEnd w:id="32"/>
       <w:r>
         <w:t>VI- Budget</w:t>
       </w:r>
-      <w:bookmarkEnd w:id="36"/>
+      <w:bookmarkEnd w:id="33"/>
     </w:p>
     <w:p>
       <w:pPr>
@@ -5028,8 +4721,8 @@
                 <w:color w:val="FFFFFF"/>
               </w:rPr>
             </w:pPr>
-            <w:bookmarkStart w:id="37" w:name="_eo6xqpwvt6q5" w:colFirst="0" w:colLast="0"/>
-            <w:bookmarkEnd w:id="37"/>
+            <w:bookmarkStart w:id="34" w:name="_eo6xqpwvt6q5" w:colFirst="0" w:colLast="0"/>
+            <w:bookmarkEnd w:id="34"/>
             <w:r>
               <w:rPr>
                 <w:b/>
@@ -5097,7 +4790,6 @@
               </w:rPr>
               <w:t xml:space="preserve">Développeur </w:t>
             </w:r>
-            <w:proofErr w:type="spellStart"/>
             <w:r>
               <w:rPr>
                 <w:b/>
@@ -5105,7 +4797,6 @@
               </w:rPr>
               <w:t>FrontEnd</w:t>
             </w:r>
-            <w:proofErr w:type="spellEnd"/>
             <w:r>
               <w:rPr>
                 <w:b/>
@@ -5183,7 +4874,6 @@
               </w:rPr>
               <w:t xml:space="preserve">Développeur </w:t>
             </w:r>
-            <w:proofErr w:type="spellStart"/>
             <w:r>
               <w:rPr>
                 <w:b/>
@@ -5192,7 +4882,6 @@
               </w:rPr>
               <w:t>BackEnd</w:t>
             </w:r>
-            <w:proofErr w:type="spellEnd"/>
             <w:r>
               <w:rPr>
                 <w:b/>
@@ -5276,21 +4965,12 @@
               </w:rPr>
               <w:t xml:space="preserve">Développeur </w:t>
             </w:r>
-            <w:proofErr w:type="spellStart"/>
             <w:r>
               <w:rPr>
                 <w:b/>
                 <w:bCs/>
               </w:rPr>
-              <w:t>FrontEnd</w:t>
-            </w:r>
-            <w:proofErr w:type="spellEnd"/>
-            <w:r>
-              <w:rPr>
-                <w:b/>
-                <w:bCs/>
-              </w:rPr>
-              <w:t xml:space="preserve"> Mobile</w:t>
+              <w:t>FrontEnd Mobile</w:t>
             </w:r>
           </w:p>
           <w:p>
@@ -5378,23 +5058,13 @@
               </w:rPr>
               <w:t xml:space="preserve">Développeur </w:t>
             </w:r>
-            <w:proofErr w:type="spellStart"/>
             <w:r>
               <w:rPr>
                 <w:b/>
                 <w:bCs/>
                 <w:lang w:val="fr-FR"/>
               </w:rPr>
-              <w:t>BackEnd</w:t>
-            </w:r>
-            <w:proofErr w:type="spellEnd"/>
-            <w:r>
-              <w:rPr>
-                <w:b/>
-                <w:bCs/>
-                <w:lang w:val="fr-FR"/>
-              </w:rPr>
-              <w:t xml:space="preserve"> </w:t>
+              <w:t xml:space="preserve">BackEnd </w:t>
             </w:r>
             <w:r>
               <w:rPr>
@@ -5531,13 +5201,13 @@
       <w:pPr>
         <w:pStyle w:val="Titre2"/>
       </w:pPr>
-      <w:bookmarkStart w:id="38" w:name="_xtnphyicac2x"/>
-      <w:bookmarkStart w:id="39" w:name="_Toc211712305"/>
-      <w:bookmarkEnd w:id="38"/>
+      <w:bookmarkStart w:id="35" w:name="_xtnphyicac2x"/>
+      <w:bookmarkStart w:id="36" w:name="_Toc211712305"/>
+      <w:bookmarkEnd w:id="35"/>
       <w:r>
         <w:t>VII - Calendrier</w:t>
       </w:r>
-      <w:bookmarkEnd w:id="39"/>
+      <w:bookmarkEnd w:id="36"/>
       <w:r>
         <w:t xml:space="preserve"> </w:t>
       </w:r>
@@ -5548,8 +5218,8 @@
         <w:spacing w:before="0" w:after="0" w:line="240" w:lineRule="auto"/>
         <w:jc w:val="left"/>
       </w:pPr>
-      <w:bookmarkStart w:id="40" w:name="_wsur0dh1jbnf" w:colFirst="0" w:colLast="0"/>
-      <w:bookmarkEnd w:id="40"/>
+      <w:bookmarkStart w:id="37" w:name="_wsur0dh1jbnf" w:colFirst="0" w:colLast="0"/>
+      <w:bookmarkEnd w:id="37"/>
     </w:p>
     <w:tbl>
       <w:tblPr>
@@ -5769,6 +5439,7 @@
                 <w:sz w:val="20"/>
                 <w:szCs w:val="20"/>
               </w:rPr>
+              <w:lastRenderedPageBreak/>
               <w:t>Initiation</w:t>
             </w:r>
           </w:p>
@@ -6390,8 +6061,8 @@
       <w:pPr>
         <w:pStyle w:val="Titre2"/>
       </w:pPr>
-      <w:bookmarkStart w:id="41" w:name="_mday1dhg3xr2" w:colFirst="0" w:colLast="0"/>
-      <w:bookmarkEnd w:id="41"/>
+      <w:bookmarkStart w:id="38" w:name="_mday1dhg3xr2" w:colFirst="0" w:colLast="0"/>
+      <w:bookmarkEnd w:id="38"/>
     </w:p>
     <w:sectPr>
       <w:headerReference w:type="default" r:id="rId9"/>
@@ -7985,7 +7656,6 @@
   <w:style w:type="character" w:default="1" w:styleId="Policepardfaut">
     <w:name w:val="Default Paragraph Font"/>
     <w:uiPriority w:val="1"/>
-    <w:semiHidden/>
     <w:unhideWhenUsed/>
   </w:style>
   <w:style w:type="table" w:default="1" w:styleId="TableauNormal">

--- a/documentations/cahier_des_charges.docx
+++ b/documentations/cahier_des_charges.docx
@@ -139,6 +139,7 @@
                 <w:lang w:val="fr-FR"/>
               </w:rPr>
             </w:pPr>
+            <w:proofErr w:type="spellStart"/>
             <w:r>
               <w:rPr>
                 <w:rFonts w:ascii="Montserrat SemiBold" w:eastAsia="Montserrat SemiBold" w:hAnsi="Montserrat SemiBold" w:cs="Montserrat SemiBold"/>
@@ -149,6 +150,7 @@
               </w:rPr>
               <w:t>Dayliho</w:t>
             </w:r>
+            <w:proofErr w:type="spellEnd"/>
           </w:p>
           <w:p>
             <w:pPr>
@@ -1525,7 +1527,16 @@
                 <w:szCs w:val="20"/>
                 <w:lang w:val="fr-FR"/>
               </w:rPr>
-              <w:t>Développeur F</w:t>
+              <w:t xml:space="preserve">Développeur </w:t>
+            </w:r>
+            <w:proofErr w:type="spellStart"/>
+            <w:r>
+              <w:rPr>
+                <w:sz w:val="20"/>
+                <w:szCs w:val="20"/>
+                <w:lang w:val="fr-FR"/>
+              </w:rPr>
+              <w:t>F</w:t>
             </w:r>
             <w:r>
               <w:rPr>
@@ -1535,6 +1546,7 @@
               </w:rPr>
               <w:t>ullStack</w:t>
             </w:r>
+            <w:proofErr w:type="spellEnd"/>
           </w:p>
         </w:tc>
         <w:tc>
@@ -1629,6 +1641,7 @@
               </w:rPr>
               <w:t xml:space="preserve">Développeur </w:t>
             </w:r>
+            <w:proofErr w:type="spellStart"/>
             <w:r>
               <w:rPr>
                 <w:sz w:val="20"/>
@@ -1637,6 +1650,7 @@
               </w:rPr>
               <w:t>FullStack</w:t>
             </w:r>
+            <w:proofErr w:type="spellEnd"/>
           </w:p>
         </w:tc>
         <w:tc>
@@ -1660,6 +1674,7 @@
                 <w:lang w:val="fr-FR"/>
               </w:rPr>
             </w:pPr>
+            <w:proofErr w:type="spellStart"/>
             <w:r>
               <w:rPr>
                 <w:color w:val="4A86E8"/>
@@ -1669,6 +1684,7 @@
               </w:rPr>
               <w:t>contact@seraphin.legal</w:t>
             </w:r>
+            <w:proofErr w:type="spellEnd"/>
           </w:p>
         </w:tc>
       </w:tr>
@@ -1857,7 +1873,25 @@
           <w:sz w:val="20"/>
           <w:szCs w:val="20"/>
         </w:rPr>
-        <w:t>Création d’une plateforme proposant des vidéos d’entrainements sportifs</w:t>
+        <w:t xml:space="preserve">Création d’une plateforme proposant des </w:t>
+      </w:r>
+      <w:r>
+        <w:rPr>
+          <w:rFonts w:ascii="Poppins" w:eastAsia="Poppins" w:hAnsi="Poppins" w:cs="Poppins"/>
+          <w:b/>
+          <w:sz w:val="20"/>
+          <w:szCs w:val="20"/>
+        </w:rPr>
+        <w:t>séances</w:t>
+      </w:r>
+      <w:r>
+        <w:rPr>
+          <w:rFonts w:ascii="Poppins" w:eastAsia="Poppins" w:hAnsi="Poppins" w:cs="Poppins"/>
+          <w:b/>
+          <w:sz w:val="20"/>
+          <w:szCs w:val="20"/>
+        </w:rPr>
+        <w:t xml:space="preserve"> d’entrainements sportifs</w:t>
       </w:r>
     </w:p>
     <w:p>
@@ -1881,7 +1915,25 @@
           <w:sz w:val="20"/>
           <w:szCs w:val="20"/>
         </w:rPr>
-        <w:t>Mettre en relation des coachs sportifs professionnels avec les joueurs pour leur proposer des vidéos de qualité</w:t>
+        <w:t xml:space="preserve">Mettre en relation des coachs sportifs professionnels avec les joueurs pour leur proposer des </w:t>
+      </w:r>
+      <w:r>
+        <w:rPr>
+          <w:rFonts w:ascii="Poppins" w:eastAsia="Poppins" w:hAnsi="Poppins" w:cs="Poppins"/>
+          <w:b/>
+          <w:sz w:val="20"/>
+          <w:szCs w:val="20"/>
+        </w:rPr>
+        <w:t>séances</w:t>
+      </w:r>
+      <w:r>
+        <w:rPr>
+          <w:rFonts w:ascii="Poppins" w:eastAsia="Poppins" w:hAnsi="Poppins" w:cs="Poppins"/>
+          <w:b/>
+          <w:sz w:val="20"/>
+          <w:szCs w:val="20"/>
+        </w:rPr>
+        <w:t xml:space="preserve"> de qualité</w:t>
       </w:r>
     </w:p>
     <w:p>
@@ -1922,6 +1974,7 @@
           <w:bCs/>
           <w:sz w:val="20"/>
           <w:szCs w:val="20"/>
+          <w:lang w:val="fr-FR"/>
         </w:rPr>
       </w:pPr>
       <w:r>
@@ -1931,8 +1984,42 @@
           <w:bCs/>
           <w:sz w:val="20"/>
           <w:szCs w:val="20"/>
-        </w:rPr>
-        <w:t>Créer un moment de partage et d’échange par différents moyens (chats/likes)</w:t>
+          <w:lang w:val="fr-FR"/>
+        </w:rPr>
+        <w:t>Pouvoir accéder aux statistiques de</w:t>
+      </w:r>
+      <w:r>
+        <w:rPr>
+          <w:rFonts w:ascii="Poppins" w:eastAsia="Poppins" w:hAnsi="Poppins" w:cs="Poppins"/>
+          <w:b/>
+          <w:bCs/>
+          <w:sz w:val="20"/>
+          <w:szCs w:val="20"/>
+          <w:lang w:val="fr-FR"/>
+        </w:rPr>
+        <w:t xml:space="preserve">s séances </w:t>
+      </w:r>
+      <w:r>
+        <w:rPr>
+          <w:rFonts w:ascii="Poppins" w:eastAsia="Poppins" w:hAnsi="Poppins" w:cs="Poppins"/>
+          <w:b/>
+          <w:bCs/>
+          <w:sz w:val="20"/>
+          <w:szCs w:val="20"/>
+          <w:lang w:val="fr-FR"/>
+        </w:rPr>
+        <w:t>en tant que coach</w:t>
+      </w:r>
+      <w:r>
+        <w:rPr>
+          <w:rFonts w:ascii="Poppins" w:eastAsia="Poppins" w:hAnsi="Poppins" w:cs="Poppins"/>
+          <w:b/>
+          <w:bCs/>
+          <w:sz w:val="20"/>
+          <w:szCs w:val="20"/>
+          <w:lang w:val="fr-FR"/>
+        </w:rPr>
+        <w:t xml:space="preserve"> (nombre de participants, feedbacks …)</w:t>
       </w:r>
     </w:p>
     <w:p>
@@ -1960,16 +2047,9 @@
           <w:szCs w:val="20"/>
           <w:lang w:val="fr-FR"/>
         </w:rPr>
-        <w:t>Pouvoir accéder aux statistiques de vidéos en tant que coach et voir les haut et les bas de chaque vidéo.</w:t>
-      </w:r>
-    </w:p>
-    <w:p>
-      <w:pPr>
-        <w:numPr>
-          <w:ilvl w:val="0"/>
-          <w:numId w:val="6"/>
-        </w:numPr>
-        <w:jc w:val="both"/>
+        <w:t xml:space="preserve">Pouvoir naviguer sur un site et une appli saine grâce aux admins qui pourront gérer </w:t>
+      </w:r>
+      <w:r>
         <w:rPr>
           <w:rFonts w:ascii="Poppins" w:eastAsia="Poppins" w:hAnsi="Poppins" w:cs="Poppins"/>
           <w:b/>
@@ -1978,27 +2058,6 @@
           <w:szCs w:val="20"/>
           <w:lang w:val="fr-FR"/>
         </w:rPr>
-      </w:pPr>
-      <w:r>
-        <w:rPr>
-          <w:rFonts w:ascii="Poppins" w:eastAsia="Poppins" w:hAnsi="Poppins" w:cs="Poppins"/>
-          <w:b/>
-          <w:bCs/>
-          <w:sz w:val="20"/>
-          <w:szCs w:val="20"/>
-          <w:lang w:val="fr-FR"/>
-        </w:rPr>
-        <w:t xml:space="preserve">Pouvoir naviguer sur un site et une appli saine grâce aux admins qui pourront gérer </w:t>
-      </w:r>
-      <w:r>
-        <w:rPr>
-          <w:rFonts w:ascii="Poppins" w:eastAsia="Poppins" w:hAnsi="Poppins" w:cs="Poppins"/>
-          <w:b/>
-          <w:bCs/>
-          <w:sz w:val="20"/>
-          <w:szCs w:val="20"/>
-          <w:lang w:val="fr-FR"/>
-        </w:rPr>
         <w:t>le site et l’appli</w:t>
       </w:r>
     </w:p>
@@ -2093,16 +2152,9 @@
       </w:pPr>
     </w:p>
     <w:p>
-      <w:pPr>
-        <w:ind w:left="720"/>
-        <w:jc w:val="both"/>
-      </w:pPr>
-    </w:p>
-    <w:p>
-      <w:pPr>
-        <w:ind w:left="720"/>
-        <w:jc w:val="both"/>
-      </w:pPr>
+      <w:r>
+        <w:br w:type="page"/>
+      </w:r>
     </w:p>
     <w:p>
       <w:pPr>
@@ -2110,6 +2162,7 @@
       </w:pPr>
       <w:bookmarkStart w:id="19" w:name="_Toc1579358738"/>
       <w:r>
+        <w:lastRenderedPageBreak/>
         <w:t>IV- Description fonctionnelle des besoins</w:t>
       </w:r>
       <w:bookmarkEnd w:id="19"/>
@@ -2214,7 +2267,6 @@
           <w:sz w:val="20"/>
           <w:szCs w:val="20"/>
         </w:rPr>
-        <w:lastRenderedPageBreak/>
         <w:t xml:space="preserve">Aucun contenu ou fonctionnalité de la plateforme n'est accessible hors authentification.  </w:t>
       </w:r>
     </w:p>
@@ -2296,15 +2348,23 @@
           <w:sz w:val="20"/>
           <w:szCs w:val="20"/>
         </w:rPr>
-        <w:t>L’administrateur a pour but de réguler le flux de vidéos</w:t>
-      </w:r>
-      <w:r>
-        <w:rPr>
-          <w:rFonts w:ascii="Poppins" w:eastAsia="Poppins" w:hAnsi="Poppins" w:cs="Poppins"/>
-          <w:sz w:val="20"/>
-          <w:szCs w:val="20"/>
-        </w:rPr>
-        <w:t xml:space="preserve"> &amp; commentaires sur la plateforme dans </w:t>
+        <w:t>L’administrateur a pour but de réguler le flux de</w:t>
+      </w:r>
+      <w:r>
+        <w:rPr>
+          <w:rFonts w:ascii="Poppins" w:eastAsia="Poppins" w:hAnsi="Poppins" w:cs="Poppins"/>
+          <w:sz w:val="20"/>
+          <w:szCs w:val="20"/>
+        </w:rPr>
+        <w:t xml:space="preserve">s annonces de séances </w:t>
+      </w:r>
+      <w:r>
+        <w:rPr>
+          <w:rFonts w:ascii="Poppins" w:eastAsia="Poppins" w:hAnsi="Poppins" w:cs="Poppins"/>
+          <w:sz w:val="20"/>
+          <w:szCs w:val="20"/>
+        </w:rPr>
+        <w:t xml:space="preserve">&amp; commentaires sur la plateforme dans </w:t>
       </w:r>
       <w:r>
         <w:rPr>
@@ -2409,7 +2469,25 @@
           <w:szCs w:val="20"/>
           <w:lang w:val="fr-FR"/>
         </w:rPr>
-        <w:t>éation et la publication de vidéos d’entrainements sportifs adaptées aux joueurs de la ligue. Ainsi que répondre aux commentaires / demandes des joueurs à sa volonté.</w:t>
+        <w:t xml:space="preserve">éation et la publication </w:t>
+      </w:r>
+      <w:r>
+        <w:rPr>
+          <w:rFonts w:ascii="Poppins" w:eastAsia="Poppins" w:hAnsi="Poppins" w:cs="Poppins"/>
+          <w:sz w:val="20"/>
+          <w:szCs w:val="20"/>
+          <w:lang w:val="fr-FR"/>
+        </w:rPr>
+        <w:t>d’annonces de séances</w:t>
+      </w:r>
+      <w:r>
+        <w:rPr>
+          <w:rFonts w:ascii="Poppins" w:eastAsia="Poppins" w:hAnsi="Poppins" w:cs="Poppins"/>
+          <w:sz w:val="20"/>
+          <w:szCs w:val="20"/>
+          <w:lang w:val="fr-FR"/>
+        </w:rPr>
+        <w:t xml:space="preserve"> d’entrainements sportifs adaptées aux joueurs de la ligue.</w:t>
       </w:r>
     </w:p>
     <w:p>
@@ -2461,7 +2539,23 @@
           <w:sz w:val="20"/>
           <w:szCs w:val="20"/>
         </w:rPr>
-        <w:t>Les joueurs ont accès à une bibliothèque de vidéos d’entrainements sportifs réalisé</w:t>
+        <w:t>Les joueurs ont accès à un</w:t>
+      </w:r>
+      <w:r>
+        <w:rPr>
+          <w:rFonts w:ascii="Poppins" w:eastAsia="Poppins" w:hAnsi="Poppins" w:cs="Poppins"/>
+          <w:sz w:val="20"/>
+          <w:szCs w:val="20"/>
+        </w:rPr>
+        <w:t xml:space="preserve"> planning de séances </w:t>
+      </w:r>
+      <w:r>
+        <w:rPr>
+          <w:rFonts w:ascii="Poppins" w:eastAsia="Poppins" w:hAnsi="Poppins" w:cs="Poppins"/>
+          <w:sz w:val="20"/>
+          <w:szCs w:val="20"/>
+        </w:rPr>
+        <w:t>d’entrainements sportifs réalisé</w:t>
       </w:r>
       <w:r>
         <w:rPr>
@@ -2471,106 +2565,6 @@
         </w:rPr>
         <w:t>es par des coachs professionnels.</w:t>
       </w:r>
-    </w:p>
-    <w:p>
-      <w:pPr>
-        <w:jc w:val="both"/>
-        <w:rPr>
-          <w:rFonts w:ascii="Poppins" w:eastAsia="Poppins" w:hAnsi="Poppins" w:cs="Poppins"/>
-          <w:sz w:val="20"/>
-          <w:szCs w:val="20"/>
-        </w:rPr>
-      </w:pPr>
-    </w:p>
-    <w:p>
-      <w:pPr>
-        <w:jc w:val="both"/>
-        <w:rPr>
-          <w:rFonts w:ascii="Poppins" w:eastAsia="Poppins" w:hAnsi="Poppins" w:cs="Poppins"/>
-          <w:sz w:val="20"/>
-          <w:szCs w:val="20"/>
-        </w:rPr>
-      </w:pPr>
-    </w:p>
-    <w:p>
-      <w:pPr>
-        <w:jc w:val="both"/>
-        <w:rPr>
-          <w:rFonts w:ascii="Poppins" w:eastAsia="Poppins" w:hAnsi="Poppins" w:cs="Poppins"/>
-          <w:sz w:val="20"/>
-          <w:szCs w:val="20"/>
-        </w:rPr>
-      </w:pPr>
-    </w:p>
-    <w:p>
-      <w:pPr>
-        <w:jc w:val="both"/>
-        <w:rPr>
-          <w:rFonts w:ascii="Poppins" w:eastAsia="Poppins" w:hAnsi="Poppins" w:cs="Poppins"/>
-          <w:sz w:val="20"/>
-          <w:szCs w:val="20"/>
-        </w:rPr>
-      </w:pPr>
-    </w:p>
-    <w:p>
-      <w:pPr>
-        <w:jc w:val="both"/>
-        <w:rPr>
-          <w:rFonts w:ascii="Poppins" w:eastAsia="Poppins" w:hAnsi="Poppins" w:cs="Poppins"/>
-          <w:sz w:val="20"/>
-          <w:szCs w:val="20"/>
-        </w:rPr>
-      </w:pPr>
-    </w:p>
-    <w:p>
-      <w:pPr>
-        <w:jc w:val="both"/>
-        <w:rPr>
-          <w:rFonts w:ascii="Poppins" w:eastAsia="Poppins" w:hAnsi="Poppins" w:cs="Poppins"/>
-          <w:sz w:val="20"/>
-          <w:szCs w:val="20"/>
-        </w:rPr>
-      </w:pPr>
-    </w:p>
-    <w:p>
-      <w:pPr>
-        <w:jc w:val="both"/>
-        <w:rPr>
-          <w:rFonts w:ascii="Poppins" w:eastAsia="Poppins" w:hAnsi="Poppins" w:cs="Poppins"/>
-          <w:sz w:val="20"/>
-          <w:szCs w:val="20"/>
-        </w:rPr>
-      </w:pPr>
-    </w:p>
-    <w:p>
-      <w:pPr>
-        <w:jc w:val="both"/>
-        <w:rPr>
-          <w:rFonts w:ascii="Poppins" w:eastAsia="Poppins" w:hAnsi="Poppins" w:cs="Poppins"/>
-          <w:sz w:val="20"/>
-          <w:szCs w:val="20"/>
-        </w:rPr>
-      </w:pPr>
-    </w:p>
-    <w:p>
-      <w:pPr>
-        <w:jc w:val="both"/>
-        <w:rPr>
-          <w:rFonts w:ascii="Poppins" w:eastAsia="Poppins" w:hAnsi="Poppins" w:cs="Poppins"/>
-          <w:sz w:val="20"/>
-          <w:szCs w:val="20"/>
-        </w:rPr>
-      </w:pPr>
-    </w:p>
-    <w:p>
-      <w:pPr>
-        <w:jc w:val="both"/>
-        <w:rPr>
-          <w:rFonts w:ascii="Poppins" w:eastAsia="Poppins" w:hAnsi="Poppins" w:cs="Poppins"/>
-          <w:sz w:val="20"/>
-          <w:szCs w:val="20"/>
-        </w:rPr>
-      </w:pPr>
     </w:p>
     <w:p>
       <w:pPr>
@@ -2760,6 +2754,7 @@
       </w:pPr>
       <w:bookmarkStart w:id="23" w:name="_Toc1774335343"/>
       <w:r>
+        <w:lastRenderedPageBreak/>
         <w:t>2- Fonctionnalités</w:t>
       </w:r>
       <w:bookmarkEnd w:id="23"/>
@@ -2975,8 +2970,16 @@
               <w:rPr>
                 <w:lang w:val="fr-FR"/>
               </w:rPr>
-              <w:t>En tant qu'user et coach je peux modifier mon mdp</w:t>
-            </w:r>
+              <w:t xml:space="preserve">En tant qu'user et coach je peux modifier mon </w:t>
+            </w:r>
+            <w:proofErr w:type="spellStart"/>
+            <w:r>
+              <w:rPr>
+                <w:lang w:val="fr-FR"/>
+              </w:rPr>
+              <w:t>mdp</w:t>
+            </w:r>
+            <w:proofErr w:type="spellEnd"/>
           </w:p>
         </w:tc>
         <w:tc>
@@ -3014,7 +3017,7 @@
           </w:tcPr>
           <w:p>
             <w:r>
-              <w:t>UC3</w:t>
+              <w:t>U1</w:t>
             </w:r>
           </w:p>
         </w:tc>
@@ -3025,7 +3028,7 @@
           </w:tcPr>
           <w:p>
             <w:r>
-              <w:t>1</w:t>
+              <w:t>2</w:t>
             </w:r>
           </w:p>
         </w:tc>
@@ -3044,7 +3047,19 @@
               <w:rPr>
                 <w:lang w:val="fr-FR"/>
               </w:rPr>
-              <w:t>En tant qu'user et coach je peux visionner des vidéos</w:t>
+              <w:t xml:space="preserve">En tant qu'user je peux rechercher des </w:t>
+            </w:r>
+            <w:r>
+              <w:rPr>
+                <w:lang w:val="fr-FR"/>
+              </w:rPr>
+              <w:t>séances</w:t>
+            </w:r>
+            <w:r>
+              <w:rPr>
+                <w:lang w:val="fr-FR"/>
+              </w:rPr>
+              <w:t xml:space="preserve"> par nom</w:t>
             </w:r>
           </w:p>
         </w:tc>
@@ -3059,6 +3074,9 @@
                 <w:lang w:val="fr-FR"/>
               </w:rPr>
             </w:pPr>
+            <w:r>
+              <w:t>SOFIANE</w:t>
+            </w:r>
           </w:p>
         </w:tc>
         <w:tc>
@@ -3066,13 +3084,7 @@
             <w:tcW w:w="1045" w:type="dxa"/>
             <w:shd w:val="clear" w:color="auto" w:fill="auto"/>
           </w:tcPr>
-          <w:p>
-            <w:pPr>
-              <w:rPr>
-                <w:lang w:val="fr-FR"/>
-              </w:rPr>
-            </w:pPr>
-          </w:p>
+          <w:p/>
         </w:tc>
       </w:tr>
       <w:tr>
@@ -3086,7 +3098,7 @@
           </w:tcPr>
           <w:p>
             <w:r>
-              <w:t>U1</w:t>
+              <w:t>U2</w:t>
             </w:r>
           </w:p>
         </w:tc>
@@ -3116,7 +3128,13 @@
               <w:rPr>
                 <w:lang w:val="fr-FR"/>
               </w:rPr>
-              <w:t>En tant qu'user je peux rechercher des vidéos par nom</w:t>
+              <w:t>En tant qu'user je peux ajouter des commentaires et mettre une note</w:t>
+            </w:r>
+            <w:r>
+              <w:rPr>
+                <w:lang w:val="fr-FR"/>
+              </w:rPr>
+              <w:t xml:space="preserve"> à la séance</w:t>
             </w:r>
           </w:p>
         </w:tc>
@@ -3151,18 +3169,18 @@
         <w:tc>
           <w:tcPr>
             <w:tcW w:w="1928" w:type="dxa"/>
-            <w:shd w:val="clear" w:color="auto" w:fill="9BBB59" w:themeFill="accent3"/>
-          </w:tcPr>
-          <w:p>
-            <w:r>
-              <w:t>U2</w:t>
+            <w:shd w:val="clear" w:color="auto" w:fill="F79646" w:themeFill="accent6"/>
+          </w:tcPr>
+          <w:p>
+            <w:r>
+              <w:t>U4</w:t>
             </w:r>
           </w:p>
         </w:tc>
         <w:tc>
           <w:tcPr>
             <w:tcW w:w="905" w:type="dxa"/>
-            <w:shd w:val="clear" w:color="auto" w:fill="9BBB59" w:themeFill="accent3"/>
+            <w:shd w:val="clear" w:color="auto" w:fill="F79646" w:themeFill="accent6"/>
           </w:tcPr>
           <w:p>
             <w:r>
@@ -3173,36 +3191,39 @@
         <w:tc>
           <w:tcPr>
             <w:tcW w:w="3251" w:type="dxa"/>
-            <w:shd w:val="clear" w:color="auto" w:fill="9BBB59" w:themeFill="accent3"/>
-          </w:tcPr>
-          <w:p>
-            <w:pPr>
-              <w:rPr>
-                <w:lang w:val="fr-FR"/>
-              </w:rPr>
-            </w:pPr>
-            <w:r>
-              <w:rPr>
-                <w:lang w:val="fr-FR"/>
-              </w:rPr>
-              <w:t>En tant qu'user je peux ajouter des commentaires et mettre une note</w:t>
+            <w:shd w:val="clear" w:color="auto" w:fill="F79646" w:themeFill="accent6"/>
+          </w:tcPr>
+          <w:p>
+            <w:pPr>
+              <w:rPr>
+                <w:lang w:val="fr-FR"/>
+              </w:rPr>
+            </w:pPr>
+            <w:r>
+              <w:rPr>
+                <w:lang w:val="fr-FR"/>
+              </w:rPr>
+              <w:t xml:space="preserve">En tant qu'user j’ai accès à l’historique de mes </w:t>
+            </w:r>
+            <w:r>
+              <w:rPr>
+                <w:lang w:val="fr-FR"/>
+              </w:rPr>
+              <w:t>séances</w:t>
             </w:r>
           </w:p>
         </w:tc>
         <w:tc>
           <w:tcPr>
             <w:tcW w:w="3215" w:type="dxa"/>
-            <w:shd w:val="clear" w:color="auto" w:fill="9BBB59" w:themeFill="accent3"/>
-          </w:tcPr>
-          <w:p>
-            <w:pPr>
-              <w:rPr>
-                <w:lang w:val="fr-FR"/>
-              </w:rPr>
-            </w:pPr>
-            <w:r>
-              <w:t>SOFIANE</w:t>
-            </w:r>
+            <w:shd w:val="clear" w:color="auto" w:fill="F79646" w:themeFill="accent6"/>
+          </w:tcPr>
+          <w:p>
+            <w:pPr>
+              <w:rPr>
+                <w:lang w:val="fr-FR"/>
+              </w:rPr>
+            </w:pPr>
           </w:p>
         </w:tc>
         <w:tc>
@@ -3210,7 +3231,13 @@
             <w:tcW w:w="1045" w:type="dxa"/>
             <w:shd w:val="clear" w:color="auto" w:fill="auto"/>
           </w:tcPr>
-          <w:p/>
+          <w:p>
+            <w:pPr>
+              <w:rPr>
+                <w:lang w:val="fr-FR"/>
+              </w:rPr>
+            </w:pPr>
+          </w:p>
         </w:tc>
       </w:tr>
       <w:tr>
@@ -3224,7 +3251,7 @@
           </w:tcPr>
           <w:p>
             <w:r>
-              <w:t>U3</w:t>
+              <w:t>U5</w:t>
             </w:r>
           </w:p>
         </w:tc>
@@ -3235,7 +3262,7 @@
           </w:tcPr>
           <w:p>
             <w:r>
-              <w:t>2</w:t>
+              <w:t>3</w:t>
             </w:r>
           </w:p>
         </w:tc>
@@ -3254,7 +3281,13 @@
               <w:rPr>
                 <w:lang w:val="fr-FR"/>
               </w:rPr>
-              <w:t>En tant qu'user je peux ajouter des vidéos en favoris</w:t>
+              <w:t xml:space="preserve">En tant qu'user je peux partager des </w:t>
+            </w:r>
+            <w:r>
+              <w:rPr>
+                <w:lang w:val="fr-FR"/>
+              </w:rPr>
+              <w:t>séances</w:t>
             </w:r>
           </w:p>
         </w:tc>
@@ -3296,7 +3329,7 @@
           </w:tcPr>
           <w:p>
             <w:r>
-              <w:t>U4</w:t>
+              <w:t>U6</w:t>
             </w:r>
           </w:p>
         </w:tc>
@@ -3307,7 +3340,7 @@
           </w:tcPr>
           <w:p>
             <w:r>
-              <w:t>2</w:t>
+              <w:t>3</w:t>
             </w:r>
           </w:p>
         </w:tc>
@@ -3326,7 +3359,7 @@
               <w:rPr>
                 <w:lang w:val="fr-FR"/>
               </w:rPr>
-              <w:t>En tant qu'user j’ai accès à l’historique de mes vidéos</w:t>
+              <w:t>En tant qu'user je peux chatter avec mon coach et inversement</w:t>
             </w:r>
           </w:p>
         </w:tc>
@@ -3364,48 +3397,60 @@
         <w:tc>
           <w:tcPr>
             <w:tcW w:w="1928" w:type="dxa"/>
-            <w:shd w:val="clear" w:color="auto" w:fill="F79646" w:themeFill="accent6"/>
-          </w:tcPr>
-          <w:p>
-            <w:r>
-              <w:t>U5</w:t>
+            <w:shd w:val="clear" w:color="auto" w:fill="9BBB59" w:themeFill="accent3"/>
+          </w:tcPr>
+          <w:p>
+            <w:r>
+              <w:t>UC4</w:t>
             </w:r>
           </w:p>
         </w:tc>
         <w:tc>
           <w:tcPr>
             <w:tcW w:w="905" w:type="dxa"/>
-            <w:shd w:val="clear" w:color="auto" w:fill="F79646" w:themeFill="accent6"/>
-          </w:tcPr>
-          <w:p>
-            <w:r>
-              <w:t>3</w:t>
+            <w:shd w:val="clear" w:color="auto" w:fill="9BBB59" w:themeFill="accent3"/>
+          </w:tcPr>
+          <w:p>
+            <w:r>
+              <w:t>1</w:t>
             </w:r>
           </w:p>
         </w:tc>
         <w:tc>
           <w:tcPr>
             <w:tcW w:w="3251" w:type="dxa"/>
-            <w:shd w:val="clear" w:color="auto" w:fill="F79646" w:themeFill="accent6"/>
-          </w:tcPr>
-          <w:p>
-            <w:pPr>
-              <w:rPr>
-                <w:lang w:val="fr-FR"/>
-              </w:rPr>
-            </w:pPr>
-            <w:r>
-              <w:rPr>
-                <w:lang w:val="fr-FR"/>
-              </w:rPr>
-              <w:t>En tant qu'user je peux partager des vidéos et en faire une playlist</w:t>
+            <w:shd w:val="clear" w:color="auto" w:fill="9BBB59" w:themeFill="accent3"/>
+          </w:tcPr>
+          <w:p>
+            <w:pPr>
+              <w:rPr>
+                <w:lang w:val="fr-FR"/>
+              </w:rPr>
+            </w:pPr>
+            <w:r>
+              <w:rPr>
+                <w:lang w:val="fr-FR"/>
+              </w:rPr>
+              <w:t xml:space="preserve">En tant qu'user et coach je peux signaler une </w:t>
+            </w:r>
+            <w:r>
+              <w:rPr>
+                <w:lang w:val="fr-FR"/>
+              </w:rPr>
+              <w:t>séance</w:t>
+            </w:r>
+            <w:r>
+              <w:rPr>
+                <w:lang w:val="fr-FR"/>
+              </w:rPr>
+              <w:t xml:space="preserve"> =&gt; notif admin</w:t>
             </w:r>
           </w:p>
         </w:tc>
         <w:tc>
           <w:tcPr>
             <w:tcW w:w="3215" w:type="dxa"/>
-            <w:shd w:val="clear" w:color="auto" w:fill="F79646" w:themeFill="accent6"/>
+            <w:shd w:val="clear" w:color="auto" w:fill="9BBB59" w:themeFill="accent3"/>
           </w:tcPr>
           <w:p>
             <w:pPr>
@@ -3436,55 +3481,76 @@
         <w:tc>
           <w:tcPr>
             <w:tcW w:w="1928" w:type="dxa"/>
-            <w:shd w:val="clear" w:color="auto" w:fill="F79646" w:themeFill="accent6"/>
-          </w:tcPr>
-          <w:p>
-            <w:r>
-              <w:t>U6</w:t>
+            <w:shd w:val="clear" w:color="auto" w:fill="9BBB59" w:themeFill="accent3"/>
+          </w:tcPr>
+          <w:p>
+            <w:r>
+              <w:t>C1</w:t>
             </w:r>
           </w:p>
         </w:tc>
         <w:tc>
           <w:tcPr>
             <w:tcW w:w="905" w:type="dxa"/>
-            <w:shd w:val="clear" w:color="auto" w:fill="F79646" w:themeFill="accent6"/>
-          </w:tcPr>
-          <w:p>
-            <w:r>
-              <w:t>3</w:t>
+            <w:shd w:val="clear" w:color="auto" w:fill="9BBB59" w:themeFill="accent3"/>
+          </w:tcPr>
+          <w:p>
+            <w:r>
+              <w:t>1</w:t>
             </w:r>
           </w:p>
         </w:tc>
         <w:tc>
           <w:tcPr>
             <w:tcW w:w="3251" w:type="dxa"/>
-            <w:shd w:val="clear" w:color="auto" w:fill="F79646" w:themeFill="accent6"/>
-          </w:tcPr>
-          <w:p>
-            <w:pPr>
-              <w:rPr>
-                <w:lang w:val="fr-FR"/>
-              </w:rPr>
-            </w:pPr>
-            <w:r>
-              <w:rPr>
-                <w:lang w:val="fr-FR"/>
-              </w:rPr>
-              <w:t>En tant qu'user je peux chatter avec mon coach et inversement</w:t>
+            <w:shd w:val="clear" w:color="auto" w:fill="9BBB59" w:themeFill="accent3"/>
+          </w:tcPr>
+          <w:p>
+            <w:pPr>
+              <w:rPr>
+                <w:lang w:val="fr-FR"/>
+              </w:rPr>
+            </w:pPr>
+            <w:r>
+              <w:rPr>
+                <w:lang w:val="fr-FR"/>
+              </w:rPr>
+              <w:t xml:space="preserve">En tant que coach je peux </w:t>
+            </w:r>
+            <w:r>
+              <w:rPr>
+                <w:lang w:val="fr-FR"/>
+              </w:rPr>
+              <w:t>programmer</w:t>
+            </w:r>
+            <w:r>
+              <w:rPr>
+                <w:lang w:val="fr-FR"/>
+              </w:rPr>
+              <w:t xml:space="preserve"> une </w:t>
+            </w:r>
+            <w:r>
+              <w:rPr>
+                <w:lang w:val="fr-FR"/>
+              </w:rPr>
+              <w:t>séance</w:t>
             </w:r>
           </w:p>
         </w:tc>
         <w:tc>
           <w:tcPr>
             <w:tcW w:w="3215" w:type="dxa"/>
-            <w:shd w:val="clear" w:color="auto" w:fill="F79646" w:themeFill="accent6"/>
-          </w:tcPr>
-          <w:p>
-            <w:pPr>
-              <w:rPr>
-                <w:lang w:val="fr-FR"/>
-              </w:rPr>
-            </w:pPr>
+            <w:shd w:val="clear" w:color="auto" w:fill="9BBB59" w:themeFill="accent3"/>
+          </w:tcPr>
+          <w:p>
+            <w:pPr>
+              <w:rPr>
+                <w:lang w:val="fr-FR"/>
+              </w:rPr>
+            </w:pPr>
+            <w:r>
+              <w:t>SOFIANE</w:t>
+            </w:r>
           </w:p>
         </w:tc>
         <w:tc>
@@ -3492,13 +3558,7 @@
             <w:tcW w:w="1045" w:type="dxa"/>
             <w:shd w:val="clear" w:color="auto" w:fill="auto"/>
           </w:tcPr>
-          <w:p>
-            <w:pPr>
-              <w:rPr>
-                <w:lang w:val="fr-FR"/>
-              </w:rPr>
-            </w:pPr>
-          </w:p>
+          <w:p/>
         </w:tc>
       </w:tr>
       <w:tr>
@@ -3512,7 +3572,7 @@
           </w:tcPr>
           <w:p>
             <w:r>
-              <w:t>UC4</w:t>
+              <w:t>C2</w:t>
             </w:r>
           </w:p>
         </w:tc>
@@ -3523,7 +3583,7 @@
           </w:tcPr>
           <w:p>
             <w:r>
-              <w:t>1</w:t>
+              <w:t>2</w:t>
             </w:r>
           </w:p>
         </w:tc>
@@ -3542,7 +3602,19 @@
               <w:rPr>
                 <w:lang w:val="fr-FR"/>
               </w:rPr>
-              <w:t>En tant qu'user et coach je peux signaler une vidéo =&gt; notif admin</w:t>
+              <w:t xml:space="preserve">En tant que coach je peux modifier </w:t>
+            </w:r>
+            <w:r>
+              <w:rPr>
+                <w:lang w:val="fr-FR"/>
+              </w:rPr>
+              <w:t xml:space="preserve">mes annonces de séances </w:t>
+            </w:r>
+            <w:r>
+              <w:rPr>
+                <w:lang w:val="fr-FR"/>
+              </w:rPr>
+              <w:t>(titre/description/...)</w:t>
             </w:r>
           </w:p>
         </w:tc>
@@ -3557,6 +3629,9 @@
                 <w:lang w:val="fr-FR"/>
               </w:rPr>
             </w:pPr>
+            <w:r>
+              <w:t>SOFIANE</w:t>
+            </w:r>
           </w:p>
         </w:tc>
         <w:tc>
@@ -3564,13 +3639,7 @@
             <w:tcW w:w="1045" w:type="dxa"/>
             <w:shd w:val="clear" w:color="auto" w:fill="auto"/>
           </w:tcPr>
-          <w:p>
-            <w:pPr>
-              <w:rPr>
-                <w:lang w:val="fr-FR"/>
-              </w:rPr>
-            </w:pPr>
-          </w:p>
+          <w:p/>
         </w:tc>
       </w:tr>
       <w:tr>
@@ -3584,7 +3653,7 @@
           </w:tcPr>
           <w:p>
             <w:r>
-              <w:t>C1</w:t>
+              <w:t>C3</w:t>
             </w:r>
           </w:p>
         </w:tc>
@@ -3595,7 +3664,7 @@
           </w:tcPr>
           <w:p>
             <w:r>
-              <w:t>1</w:t>
+              <w:t>2</w:t>
             </w:r>
           </w:p>
         </w:tc>
@@ -3614,7 +3683,13 @@
               <w:rPr>
                 <w:lang w:val="fr-FR"/>
               </w:rPr>
-              <w:t>En tant que coach je peux ajouter une vidéo</w:t>
+              <w:t xml:space="preserve">En tant que coach je peux voir les stats des </w:t>
+            </w:r>
+            <w:r>
+              <w:rPr>
+                <w:lang w:val="fr-FR"/>
+              </w:rPr>
+              <w:t>séances passées</w:t>
             </w:r>
           </w:p>
         </w:tc>
@@ -3649,58 +3724,55 @@
         <w:tc>
           <w:tcPr>
             <w:tcW w:w="1928" w:type="dxa"/>
-            <w:shd w:val="clear" w:color="auto" w:fill="9BBB59" w:themeFill="accent3"/>
-          </w:tcPr>
-          <w:p>
-            <w:r>
-              <w:t>C2</w:t>
+            <w:shd w:val="clear" w:color="auto" w:fill="F79646" w:themeFill="accent6"/>
+          </w:tcPr>
+          <w:p>
+            <w:r>
+              <w:t>C4</w:t>
             </w:r>
           </w:p>
         </w:tc>
         <w:tc>
           <w:tcPr>
             <w:tcW w:w="905" w:type="dxa"/>
-            <w:shd w:val="clear" w:color="auto" w:fill="9BBB59" w:themeFill="accent3"/>
-          </w:tcPr>
-          <w:p>
-            <w:r>
-              <w:t>2</w:t>
+            <w:shd w:val="clear" w:color="auto" w:fill="F79646" w:themeFill="accent6"/>
+          </w:tcPr>
+          <w:p>
+            <w:r>
+              <w:t>3</w:t>
             </w:r>
           </w:p>
         </w:tc>
         <w:tc>
           <w:tcPr>
             <w:tcW w:w="3251" w:type="dxa"/>
-            <w:shd w:val="clear" w:color="auto" w:fill="9BBB59" w:themeFill="accent3"/>
-          </w:tcPr>
-          <w:p>
-            <w:pPr>
-              <w:rPr>
-                <w:lang w:val="fr-FR"/>
-              </w:rPr>
-            </w:pPr>
-            <w:r>
-              <w:rPr>
-                <w:lang w:val="fr-FR"/>
-              </w:rPr>
-              <w:t>En tant que coach je peux modifier des vidéos (titre/description/...)</w:t>
+            <w:shd w:val="clear" w:color="auto" w:fill="F79646" w:themeFill="accent6"/>
+          </w:tcPr>
+          <w:p>
+            <w:pPr>
+              <w:rPr>
+                <w:lang w:val="fr-FR"/>
+              </w:rPr>
+            </w:pPr>
+            <w:r>
+              <w:rPr>
+                <w:lang w:val="fr-FR"/>
+              </w:rPr>
+              <w:t>En tant que coach je peux faire des story</w:t>
             </w:r>
           </w:p>
         </w:tc>
         <w:tc>
           <w:tcPr>
             <w:tcW w:w="3215" w:type="dxa"/>
-            <w:shd w:val="clear" w:color="auto" w:fill="9BBB59" w:themeFill="accent3"/>
-          </w:tcPr>
-          <w:p>
-            <w:pPr>
-              <w:rPr>
-                <w:lang w:val="fr-FR"/>
-              </w:rPr>
-            </w:pPr>
-            <w:r>
-              <w:t>SOFIANE</w:t>
-            </w:r>
+            <w:shd w:val="clear" w:color="auto" w:fill="F79646" w:themeFill="accent6"/>
+          </w:tcPr>
+          <w:p>
+            <w:pPr>
+              <w:rPr>
+                <w:lang w:val="fr-FR"/>
+              </w:rPr>
+            </w:pPr>
           </w:p>
         </w:tc>
         <w:tc>
@@ -3708,7 +3780,13 @@
             <w:tcW w:w="1045" w:type="dxa"/>
             <w:shd w:val="clear" w:color="auto" w:fill="auto"/>
           </w:tcPr>
-          <w:p/>
+          <w:p>
+            <w:pPr>
+              <w:rPr>
+                <w:lang w:val="fr-FR"/>
+              </w:rPr>
+            </w:pPr>
+          </w:p>
         </w:tc>
       </w:tr>
       <w:tr>
@@ -3722,7 +3800,7 @@
           </w:tcPr>
           <w:p>
             <w:r>
-              <w:t>C3</w:t>
+              <w:t>A1</w:t>
             </w:r>
           </w:p>
         </w:tc>
@@ -3733,7 +3811,7 @@
           </w:tcPr>
           <w:p>
             <w:r>
-              <w:t>2</w:t>
+              <w:t>1</w:t>
             </w:r>
           </w:p>
         </w:tc>
@@ -3752,7 +3830,7 @@
               <w:rPr>
                 <w:lang w:val="fr-FR"/>
               </w:rPr>
-              <w:t>En tant que coach je peux voir les stats des vidéos publiées</w:t>
+              <w:t>En tant qu’admin je peux gérer chaque compte</w:t>
             </w:r>
           </w:p>
         </w:tc>
@@ -3768,7 +3846,7 @@
               </w:rPr>
             </w:pPr>
             <w:r>
-              <w:t>SOFIANE</w:t>
+              <w:t>DORIAN</w:t>
             </w:r>
           </w:p>
         </w:tc>
@@ -3787,55 +3865,71 @@
         <w:tc>
           <w:tcPr>
             <w:tcW w:w="1928" w:type="dxa"/>
-            <w:shd w:val="clear" w:color="auto" w:fill="F79646" w:themeFill="accent6"/>
-          </w:tcPr>
-          <w:p>
-            <w:r>
-              <w:t>C4</w:t>
-            </w:r>
-          </w:p>
+            <w:shd w:val="clear" w:color="auto" w:fill="9BBB59" w:themeFill="accent3"/>
+          </w:tcPr>
+          <w:p>
+            <w:r>
+              <w:t>A2</w:t>
+            </w:r>
+          </w:p>
+          <w:p/>
         </w:tc>
         <w:tc>
           <w:tcPr>
             <w:tcW w:w="905" w:type="dxa"/>
-            <w:shd w:val="clear" w:color="auto" w:fill="F79646" w:themeFill="accent6"/>
-          </w:tcPr>
-          <w:p>
-            <w:r>
-              <w:t>3</w:t>
+            <w:shd w:val="clear" w:color="auto" w:fill="9BBB59" w:themeFill="accent3"/>
+          </w:tcPr>
+          <w:p>
+            <w:r>
+              <w:t>1</w:t>
             </w:r>
           </w:p>
         </w:tc>
         <w:tc>
           <w:tcPr>
             <w:tcW w:w="3251" w:type="dxa"/>
-            <w:shd w:val="clear" w:color="auto" w:fill="F79646" w:themeFill="accent6"/>
-          </w:tcPr>
-          <w:p>
-            <w:pPr>
-              <w:rPr>
-                <w:lang w:val="fr-FR"/>
-              </w:rPr>
-            </w:pPr>
-            <w:r>
-              <w:rPr>
-                <w:lang w:val="fr-FR"/>
-              </w:rPr>
-              <w:t>En tant que coach je peux faire des story</w:t>
+            <w:shd w:val="clear" w:color="auto" w:fill="9BBB59" w:themeFill="accent3"/>
+          </w:tcPr>
+          <w:p>
+            <w:pPr>
+              <w:rPr>
+                <w:lang w:val="fr-FR"/>
+              </w:rPr>
+            </w:pPr>
+            <w:r>
+              <w:rPr>
+                <w:lang w:val="fr-FR"/>
+              </w:rPr>
+              <w:t xml:space="preserve">En tant qu’admin je peux gérer les </w:t>
+            </w:r>
+            <w:r>
+              <w:rPr>
+                <w:lang w:val="fr-FR"/>
+              </w:rPr>
+              <w:t>séances</w:t>
+            </w:r>
+            <w:r>
+              <w:rPr>
+                <w:lang w:val="fr-FR"/>
+              </w:rPr>
+              <w:t xml:space="preserve"> et les commentaires</w:t>
             </w:r>
           </w:p>
         </w:tc>
         <w:tc>
           <w:tcPr>
             <w:tcW w:w="3215" w:type="dxa"/>
-            <w:shd w:val="clear" w:color="auto" w:fill="F79646" w:themeFill="accent6"/>
-          </w:tcPr>
-          <w:p>
-            <w:pPr>
-              <w:rPr>
-                <w:lang w:val="fr-FR"/>
-              </w:rPr>
-            </w:pPr>
+            <w:shd w:val="clear" w:color="auto" w:fill="9BBB59" w:themeFill="accent3"/>
+          </w:tcPr>
+          <w:p>
+            <w:pPr>
+              <w:rPr>
+                <w:lang w:val="fr-FR"/>
+              </w:rPr>
+            </w:pPr>
+            <w:r>
+              <w:t>DORIAN</w:t>
+            </w:r>
           </w:p>
         </w:tc>
         <w:tc>
@@ -3843,13 +3937,7 @@
             <w:tcW w:w="1045" w:type="dxa"/>
             <w:shd w:val="clear" w:color="auto" w:fill="auto"/>
           </w:tcPr>
-          <w:p>
-            <w:pPr>
-              <w:rPr>
-                <w:lang w:val="fr-FR"/>
-              </w:rPr>
-            </w:pPr>
-          </w:p>
+          <w:p/>
         </w:tc>
       </w:tr>
       <w:tr>
@@ -3863,146 +3951,6 @@
           </w:tcPr>
           <w:p>
             <w:r>
-              <w:lastRenderedPageBreak/>
-              <w:t>A1</w:t>
-            </w:r>
-          </w:p>
-        </w:tc>
-        <w:tc>
-          <w:tcPr>
-            <w:tcW w:w="905" w:type="dxa"/>
-            <w:shd w:val="clear" w:color="auto" w:fill="9BBB59" w:themeFill="accent3"/>
-          </w:tcPr>
-          <w:p>
-            <w:r>
-              <w:t>1</w:t>
-            </w:r>
-          </w:p>
-        </w:tc>
-        <w:tc>
-          <w:tcPr>
-            <w:tcW w:w="3251" w:type="dxa"/>
-            <w:shd w:val="clear" w:color="auto" w:fill="9BBB59" w:themeFill="accent3"/>
-          </w:tcPr>
-          <w:p>
-            <w:pPr>
-              <w:rPr>
-                <w:lang w:val="fr-FR"/>
-              </w:rPr>
-            </w:pPr>
-            <w:r>
-              <w:rPr>
-                <w:lang w:val="fr-FR"/>
-              </w:rPr>
-              <w:t>En tant qu’admin je peux gérer chaque compte</w:t>
-            </w:r>
-          </w:p>
-        </w:tc>
-        <w:tc>
-          <w:tcPr>
-            <w:tcW w:w="3215" w:type="dxa"/>
-            <w:shd w:val="clear" w:color="auto" w:fill="9BBB59" w:themeFill="accent3"/>
-          </w:tcPr>
-          <w:p>
-            <w:pPr>
-              <w:rPr>
-                <w:lang w:val="fr-FR"/>
-              </w:rPr>
-            </w:pPr>
-            <w:r>
-              <w:t>DORIAN</w:t>
-            </w:r>
-          </w:p>
-        </w:tc>
-        <w:tc>
-          <w:tcPr>
-            <w:tcW w:w="1045" w:type="dxa"/>
-            <w:shd w:val="clear" w:color="auto" w:fill="auto"/>
-          </w:tcPr>
-          <w:p/>
-        </w:tc>
-      </w:tr>
-      <w:tr>
-        <w:trPr>
-          <w:trHeight w:val="600"/>
-        </w:trPr>
-        <w:tc>
-          <w:tcPr>
-            <w:tcW w:w="1928" w:type="dxa"/>
-            <w:shd w:val="clear" w:color="auto" w:fill="9BBB59" w:themeFill="accent3"/>
-          </w:tcPr>
-          <w:p>
-            <w:r>
-              <w:t>A2</w:t>
-            </w:r>
-          </w:p>
-          <w:p/>
-        </w:tc>
-        <w:tc>
-          <w:tcPr>
-            <w:tcW w:w="905" w:type="dxa"/>
-            <w:shd w:val="clear" w:color="auto" w:fill="9BBB59" w:themeFill="accent3"/>
-          </w:tcPr>
-          <w:p>
-            <w:r>
-              <w:t>1</w:t>
-            </w:r>
-          </w:p>
-        </w:tc>
-        <w:tc>
-          <w:tcPr>
-            <w:tcW w:w="3251" w:type="dxa"/>
-            <w:shd w:val="clear" w:color="auto" w:fill="9BBB59" w:themeFill="accent3"/>
-          </w:tcPr>
-          <w:p>
-            <w:pPr>
-              <w:rPr>
-                <w:lang w:val="fr-FR"/>
-              </w:rPr>
-            </w:pPr>
-            <w:r>
-              <w:rPr>
-                <w:lang w:val="fr-FR"/>
-              </w:rPr>
-              <w:t>En tant qu’admin je peux gérer les vidéos et les commentaires</w:t>
-            </w:r>
-          </w:p>
-        </w:tc>
-        <w:tc>
-          <w:tcPr>
-            <w:tcW w:w="3215" w:type="dxa"/>
-            <w:shd w:val="clear" w:color="auto" w:fill="9BBB59" w:themeFill="accent3"/>
-          </w:tcPr>
-          <w:p>
-            <w:pPr>
-              <w:rPr>
-                <w:lang w:val="fr-FR"/>
-              </w:rPr>
-            </w:pPr>
-            <w:r>
-              <w:t>DORIAN</w:t>
-            </w:r>
-          </w:p>
-        </w:tc>
-        <w:tc>
-          <w:tcPr>
-            <w:tcW w:w="1045" w:type="dxa"/>
-            <w:shd w:val="clear" w:color="auto" w:fill="auto"/>
-          </w:tcPr>
-          <w:p/>
-        </w:tc>
-      </w:tr>
-      <w:tr>
-        <w:trPr>
-          <w:trHeight w:val="600"/>
-        </w:trPr>
-        <w:tc>
-          <w:tcPr>
-            <w:tcW w:w="1928" w:type="dxa"/>
-            <w:shd w:val="clear" w:color="auto" w:fill="9BBB59" w:themeFill="accent3"/>
-          </w:tcPr>
-          <w:p>
-            <w:r>
               <w:t>AUC1</w:t>
             </w:r>
           </w:p>
@@ -4249,7 +4197,6 @@
           <w:noProof/>
           <w:lang w:val="fr-FR"/>
         </w:rPr>
-        <w:lastRenderedPageBreak/>
         <w:drawing>
           <wp:inline distT="0" distB="0" distL="0" distR="0" wp14:anchorId="787AA52E" wp14:editId="2722146F">
             <wp:extent cx="5733415" cy="3021965"/>
@@ -4339,6 +4286,7 @@
           <w:color w:val="000000" w:themeColor="text1"/>
           <w:lang w:val="fr-FR"/>
         </w:rPr>
+        <w:lastRenderedPageBreak/>
         <w:t>Le site doit rester facile et rapide d’accès</w:t>
       </w:r>
     </w:p>
@@ -4641,15 +4589,57 @@
         <w:rPr>
           <w:lang w:val="fr-FR"/>
         </w:rPr>
-        <w:t xml:space="preserve">Les mdp seront chiffrés dans la bdd </w:t>
-      </w:r>
-    </w:p>
-    <w:p>
+        <w:t xml:space="preserve">Les </w:t>
+      </w:r>
+      <w:proofErr w:type="spellStart"/>
       <w:r>
         <w:rPr>
           <w:lang w:val="fr-FR"/>
         </w:rPr>
-        <w:t>Les utilisateurs et coachs seront des personnes de M2L et non des “randoms”</w:t>
+        <w:t>mdp</w:t>
+      </w:r>
+      <w:proofErr w:type="spellEnd"/>
+      <w:r>
+        <w:rPr>
+          <w:lang w:val="fr-FR"/>
+        </w:rPr>
+        <w:t xml:space="preserve"> seront chiffrés dans la </w:t>
+      </w:r>
+      <w:proofErr w:type="spellStart"/>
+      <w:r>
+        <w:rPr>
+          <w:lang w:val="fr-FR"/>
+        </w:rPr>
+        <w:t>bdd</w:t>
+      </w:r>
+      <w:proofErr w:type="spellEnd"/>
+      <w:r>
+        <w:rPr>
+          <w:lang w:val="fr-FR"/>
+        </w:rPr>
+        <w:t xml:space="preserve"> </w:t>
+      </w:r>
+    </w:p>
+    <w:p>
+      <w:r>
+        <w:rPr>
+          <w:lang w:val="fr-FR"/>
+        </w:rPr>
+        <w:t>Les utilisateurs et coachs seront des personnes de M2L et non des “</w:t>
+      </w:r>
+      <w:proofErr w:type="spellStart"/>
+      <w:r>
+        <w:rPr>
+          <w:lang w:val="fr-FR"/>
+        </w:rPr>
+        <w:t>randoms</w:t>
+      </w:r>
+      <w:proofErr w:type="spellEnd"/>
+      <w:r>
+        <w:rPr>
+          <w:lang w:val="fr-FR"/>
+        </w:rPr>
+        <w:t>”</w:t>
       </w:r>
     </w:p>
     <w:p/>
@@ -4728,6 +4718,7 @@
                 <w:b/>
                 <w:color w:val="FFFFFF"/>
               </w:rPr>
+              <w:lastRenderedPageBreak/>
               <w:t>Coût</w:t>
             </w:r>
           </w:p>
@@ -4790,6 +4781,7 @@
               </w:rPr>
               <w:t xml:space="preserve">Développeur </w:t>
             </w:r>
+            <w:proofErr w:type="spellStart"/>
             <w:r>
               <w:rPr>
                 <w:b/>
@@ -4797,6 +4789,7 @@
               </w:rPr>
               <w:t>FrontEnd</w:t>
             </w:r>
+            <w:proofErr w:type="spellEnd"/>
             <w:r>
               <w:rPr>
                 <w:b/>
@@ -4874,6 +4867,7 @@
               </w:rPr>
               <w:t xml:space="preserve">Développeur </w:t>
             </w:r>
+            <w:proofErr w:type="spellStart"/>
             <w:r>
               <w:rPr>
                 <w:b/>
@@ -4882,6 +4876,7 @@
               </w:rPr>
               <w:t>BackEnd</w:t>
             </w:r>
+            <w:proofErr w:type="spellEnd"/>
             <w:r>
               <w:rPr>
                 <w:b/>
@@ -4965,12 +4960,21 @@
               </w:rPr>
               <w:t xml:space="preserve">Développeur </w:t>
             </w:r>
+            <w:proofErr w:type="spellStart"/>
             <w:r>
               <w:rPr>
                 <w:b/>
                 <w:bCs/>
               </w:rPr>
-              <w:t>FrontEnd Mobile</w:t>
+              <w:t>FrontEnd</w:t>
+            </w:r>
+            <w:proofErr w:type="spellEnd"/>
+            <w:r>
+              <w:rPr>
+                <w:b/>
+                <w:bCs/>
+              </w:rPr>
+              <w:t xml:space="preserve"> Mobile</w:t>
             </w:r>
           </w:p>
           <w:p>
@@ -5058,13 +5062,23 @@
               </w:rPr>
               <w:t xml:space="preserve">Développeur </w:t>
             </w:r>
+            <w:proofErr w:type="spellStart"/>
             <w:r>
               <w:rPr>
                 <w:b/>
                 <w:bCs/>
                 <w:lang w:val="fr-FR"/>
               </w:rPr>
-              <w:t xml:space="preserve">BackEnd </w:t>
+              <w:t>BackEnd</w:t>
+            </w:r>
+            <w:proofErr w:type="spellEnd"/>
+            <w:r>
+              <w:rPr>
+                <w:b/>
+                <w:bCs/>
+                <w:lang w:val="fr-FR"/>
+              </w:rPr>
+              <w:t xml:space="preserve"> </w:t>
             </w:r>
             <w:r>
               <w:rPr>
@@ -5439,7 +5453,6 @@
                 <w:sz w:val="20"/>
                 <w:szCs w:val="20"/>
               </w:rPr>
-              <w:lastRenderedPageBreak/>
               <w:t>Initiation</w:t>
             </w:r>
           </w:p>

--- a/documentations/cahier_des_charges.docx
+++ b/documentations/cahier_des_charges.docx
@@ -1193,6 +1193,7 @@
           <w:lang w:val="fr-FR"/>
         </w:rPr>
       </w:pPr>
+      <w:proofErr w:type="gramStart"/>
       <w:r>
         <w:rPr>
           <w:rFonts w:ascii="Poppins" w:eastAsia="Poppins" w:hAnsi="Poppins" w:cs="Poppins"/>
@@ -1200,7 +1201,17 @@
           <w:szCs w:val="20"/>
           <w:lang w:val="fr-FR"/>
         </w:rPr>
-        <w:t>Suite à l’arrêt des entraînements en présentiel dû à la Covid-19, la Ligue a lancé une application mobile pour permettre aux joueurs de maintenir leur condition physique. Les coachs y publient des annonces de séances de sport auxquelles les joueurs peuvent s'inscrire.</w:t>
+        <w:t>Suite à</w:t>
+      </w:r>
+      <w:proofErr w:type="gramEnd"/>
+      <w:r>
+        <w:rPr>
+          <w:rFonts w:ascii="Poppins" w:eastAsia="Poppins" w:hAnsi="Poppins" w:cs="Poppins"/>
+          <w:sz w:val="20"/>
+          <w:szCs w:val="20"/>
+          <w:lang w:val="fr-FR"/>
+        </w:rPr>
+        <w:t xml:space="preserve"> l’arrêt des entraînements en présentiel dû à la Covid-19, la Ligue a lancé une application mobile pour permettre aux joueurs de maintenir leur condition physique. Les coachs y publient des annonces de séances de sport auxquelles les joueurs peuvent s'inscrire.</w:t>
       </w:r>
     </w:p>
     <w:p>
@@ -3082,7 +3093,7 @@
         <w:tc>
           <w:tcPr>
             <w:tcW w:w="1045" w:type="dxa"/>
-            <w:shd w:val="clear" w:color="auto" w:fill="auto"/>
+            <w:shd w:val="clear" w:color="auto" w:fill="00B050"/>
           </w:tcPr>
           <w:p/>
         </w:tc>
@@ -3463,6 +3474,9 @@
         <w:tc>
           <w:tcPr>
             <w:tcW w:w="1045" w:type="dxa"/>
+            <w:tcBorders>
+              <w:bottom w:val="single" w:sz="4" w:space="0" w:color="000000" w:themeColor="text1"/>
+            </w:tcBorders>
             <w:shd w:val="clear" w:color="auto" w:fill="auto"/>
           </w:tcPr>
           <w:p>
@@ -3556,9 +3570,18 @@
         <w:tc>
           <w:tcPr>
             <w:tcW w:w="1045" w:type="dxa"/>
-            <w:shd w:val="clear" w:color="auto" w:fill="auto"/>
-          </w:tcPr>
-          <w:p/>
+            <w:tcBorders>
+              <w:bottom w:val="single" w:sz="4" w:space="0" w:color="auto"/>
+            </w:tcBorders>
+            <w:shd w:val="clear" w:color="auto" w:fill="00B050"/>
+          </w:tcPr>
+          <w:p>
+            <w:pPr>
+              <w:rPr>
+                <w:highlight w:val="darkGreen"/>
+              </w:rPr>
+            </w:pPr>
+          </w:p>
         </w:tc>
       </w:tr>
       <w:tr>
@@ -3637,7 +3660,10 @@
         <w:tc>
           <w:tcPr>
             <w:tcW w:w="1045" w:type="dxa"/>
-            <w:shd w:val="clear" w:color="auto" w:fill="auto"/>
+            <w:tcBorders>
+              <w:top w:val="single" w:sz="4" w:space="0" w:color="auto"/>
+            </w:tcBorders>
+            <w:shd w:val="clear" w:color="auto" w:fill="FFFFFF" w:themeFill="background1"/>
           </w:tcPr>
           <w:p/>
         </w:tc>
@@ -7669,6 +7695,7 @@
   <w:style w:type="character" w:default="1" w:styleId="Policepardfaut">
     <w:name w:val="Default Paragraph Font"/>
     <w:uiPriority w:val="1"/>
+    <w:semiHidden/>
     <w:unhideWhenUsed/>
   </w:style>
   <w:style w:type="table" w:default="1" w:styleId="TableauNormal">

--- a/documentations/cahier_des_charges.docx
+++ b/documentations/cahier_des_charges.docx
@@ -139,7 +139,6 @@
                 <w:lang w:val="fr-FR"/>
               </w:rPr>
             </w:pPr>
-            <w:proofErr w:type="spellStart"/>
             <w:r>
               <w:rPr>
                 <w:rFonts w:ascii="Montserrat SemiBold" w:eastAsia="Montserrat SemiBold" w:hAnsi="Montserrat SemiBold" w:cs="Montserrat SemiBold"/>
@@ -150,7 +149,6 @@
               </w:rPr>
               <w:t>Dayliho</w:t>
             </w:r>
-            <w:proofErr w:type="spellEnd"/>
           </w:p>
           <w:p>
             <w:pPr>
@@ -1193,7 +1191,6 @@
           <w:lang w:val="fr-FR"/>
         </w:rPr>
       </w:pPr>
-      <w:proofErr w:type="gramStart"/>
       <w:r>
         <w:rPr>
           <w:rFonts w:ascii="Poppins" w:eastAsia="Poppins" w:hAnsi="Poppins" w:cs="Poppins"/>
@@ -1201,17 +1198,7 @@
           <w:szCs w:val="20"/>
           <w:lang w:val="fr-FR"/>
         </w:rPr>
-        <w:t>Suite à</w:t>
-      </w:r>
-      <w:proofErr w:type="gramEnd"/>
-      <w:r>
-        <w:rPr>
-          <w:rFonts w:ascii="Poppins" w:eastAsia="Poppins" w:hAnsi="Poppins" w:cs="Poppins"/>
-          <w:sz w:val="20"/>
-          <w:szCs w:val="20"/>
-          <w:lang w:val="fr-FR"/>
-        </w:rPr>
-        <w:t xml:space="preserve"> l’arrêt des entraînements en présentiel dû à la Covid-19, la Ligue a lancé une application mobile pour permettre aux joueurs de maintenir leur condition physique. Les coachs y publient des annonces de séances de sport auxquelles les joueurs peuvent s'inscrire.</w:t>
+        <w:t>Suite à l’arrêt des entraînements en présentiel dû à la Covid-19, la Ligue a lancé une application mobile pour permettre aux joueurs de maintenir leur condition physique. Les coachs y publient des annonces de séances de sport auxquelles les joueurs peuvent s'inscrire.</w:t>
       </w:r>
     </w:p>
     <w:p>
@@ -1538,16 +1525,7 @@
                 <w:szCs w:val="20"/>
                 <w:lang w:val="fr-FR"/>
               </w:rPr>
-              <w:t xml:space="preserve">Développeur </w:t>
-            </w:r>
-            <w:proofErr w:type="spellStart"/>
-            <w:r>
-              <w:rPr>
-                <w:sz w:val="20"/>
-                <w:szCs w:val="20"/>
-                <w:lang w:val="fr-FR"/>
-              </w:rPr>
-              <w:t>F</w:t>
+              <w:t>Développeur F</w:t>
             </w:r>
             <w:r>
               <w:rPr>
@@ -1557,7 +1535,6 @@
               </w:rPr>
               <w:t>ullStack</w:t>
             </w:r>
-            <w:proofErr w:type="spellEnd"/>
           </w:p>
         </w:tc>
         <w:tc>
@@ -1620,7 +1597,7 @@
                 <w:sz w:val="20"/>
                 <w:szCs w:val="20"/>
               </w:rPr>
-              <w:t>WOUADAH Sofian</w:t>
+              <w:t>Ouadah Sofiane</w:t>
             </w:r>
           </w:p>
         </w:tc>
@@ -1652,7 +1629,6 @@
               </w:rPr>
               <w:t xml:space="preserve">Développeur </w:t>
             </w:r>
-            <w:proofErr w:type="spellStart"/>
             <w:r>
               <w:rPr>
                 <w:sz w:val="20"/>
@@ -1661,7 +1637,6 @@
               </w:rPr>
               <w:t>FullStack</w:t>
             </w:r>
-            <w:proofErr w:type="spellEnd"/>
           </w:p>
         </w:tc>
         <w:tc>
@@ -1685,7 +1660,6 @@
                 <w:lang w:val="fr-FR"/>
               </w:rPr>
             </w:pPr>
-            <w:proofErr w:type="spellStart"/>
             <w:r>
               <w:rPr>
                 <w:color w:val="4A86E8"/>
@@ -1693,9 +1667,8 @@
                 <w:szCs w:val="20"/>
                 <w:lang w:val="fr-FR"/>
               </w:rPr>
-              <w:t>contact@seraphin.legal</w:t>
-            </w:r>
-            <w:proofErr w:type="spellEnd"/>
+              <w:t>Sofiane.ouadah.pro@gmail.com</w:t>
+            </w:r>
           </w:p>
         </w:tc>
       </w:tr>
@@ -2981,16 +2954,8 @@
               <w:rPr>
                 <w:lang w:val="fr-FR"/>
               </w:rPr>
-              <w:t xml:space="preserve">En tant qu'user et coach je peux modifier mon </w:t>
-            </w:r>
-            <w:proofErr w:type="spellStart"/>
-            <w:r>
-              <w:rPr>
-                <w:lang w:val="fr-FR"/>
-              </w:rPr>
-              <w:t>mdp</w:t>
-            </w:r>
-            <w:proofErr w:type="spellEnd"/>
+              <w:t>En tant qu'user et coach je peux modifier mon mdp</w:t>
+            </w:r>
           </w:p>
         </w:tc>
         <w:tc>
@@ -4615,57 +4580,15 @@
         <w:rPr>
           <w:lang w:val="fr-FR"/>
         </w:rPr>
-        <w:t xml:space="preserve">Les </w:t>
-      </w:r>
-      <w:proofErr w:type="spellStart"/>
+        <w:t xml:space="preserve">Les mdp seront chiffrés dans la bdd </w:t>
+      </w:r>
+    </w:p>
+    <w:p>
       <w:r>
         <w:rPr>
           <w:lang w:val="fr-FR"/>
         </w:rPr>
-        <w:t>mdp</w:t>
-      </w:r>
-      <w:proofErr w:type="spellEnd"/>
-      <w:r>
-        <w:rPr>
-          <w:lang w:val="fr-FR"/>
-        </w:rPr>
-        <w:t xml:space="preserve"> seront chiffrés dans la </w:t>
-      </w:r>
-      <w:proofErr w:type="spellStart"/>
-      <w:r>
-        <w:rPr>
-          <w:lang w:val="fr-FR"/>
-        </w:rPr>
-        <w:t>bdd</w:t>
-      </w:r>
-      <w:proofErr w:type="spellEnd"/>
-      <w:r>
-        <w:rPr>
-          <w:lang w:val="fr-FR"/>
-        </w:rPr>
-        <w:t xml:space="preserve"> </w:t>
-      </w:r>
-    </w:p>
-    <w:p>
-      <w:r>
-        <w:rPr>
-          <w:lang w:val="fr-FR"/>
-        </w:rPr>
-        <w:t>Les utilisateurs et coachs seront des personnes de M2L et non des “</w:t>
-      </w:r>
-      <w:proofErr w:type="spellStart"/>
-      <w:r>
-        <w:rPr>
-          <w:lang w:val="fr-FR"/>
-        </w:rPr>
-        <w:t>randoms</w:t>
-      </w:r>
-      <w:proofErr w:type="spellEnd"/>
-      <w:r>
-        <w:rPr>
-          <w:lang w:val="fr-FR"/>
-        </w:rPr>
-        <w:t>”</w:t>
+        <w:t>Les utilisateurs et coachs seront des personnes de M2L et non des “randoms”</w:t>
       </w:r>
     </w:p>
     <w:p/>
@@ -4807,7 +4730,6 @@
               </w:rPr>
               <w:t xml:space="preserve">Développeur </w:t>
             </w:r>
-            <w:proofErr w:type="spellStart"/>
             <w:r>
               <w:rPr>
                 <w:b/>
@@ -4815,7 +4737,6 @@
               </w:rPr>
               <w:t>FrontEnd</w:t>
             </w:r>
-            <w:proofErr w:type="spellEnd"/>
             <w:r>
               <w:rPr>
                 <w:b/>
@@ -4893,7 +4814,6 @@
               </w:rPr>
               <w:t xml:space="preserve">Développeur </w:t>
             </w:r>
-            <w:proofErr w:type="spellStart"/>
             <w:r>
               <w:rPr>
                 <w:b/>
@@ -4902,7 +4822,6 @@
               </w:rPr>
               <w:t>BackEnd</w:t>
             </w:r>
-            <w:proofErr w:type="spellEnd"/>
             <w:r>
               <w:rPr>
                 <w:b/>
@@ -4986,21 +4905,12 @@
               </w:rPr>
               <w:t xml:space="preserve">Développeur </w:t>
             </w:r>
-            <w:proofErr w:type="spellStart"/>
             <w:r>
               <w:rPr>
                 <w:b/>
                 <w:bCs/>
               </w:rPr>
-              <w:t>FrontEnd</w:t>
-            </w:r>
-            <w:proofErr w:type="spellEnd"/>
-            <w:r>
-              <w:rPr>
-                <w:b/>
-                <w:bCs/>
-              </w:rPr>
-              <w:t xml:space="preserve"> Mobile</w:t>
+              <w:t>FrontEnd Mobile</w:t>
             </w:r>
           </w:p>
           <w:p>
@@ -5088,23 +4998,13 @@
               </w:rPr>
               <w:t xml:space="preserve">Développeur </w:t>
             </w:r>
-            <w:proofErr w:type="spellStart"/>
             <w:r>
               <w:rPr>
                 <w:b/>
                 <w:bCs/>
                 <w:lang w:val="fr-FR"/>
               </w:rPr>
-              <w:t>BackEnd</w:t>
-            </w:r>
-            <w:proofErr w:type="spellEnd"/>
-            <w:r>
-              <w:rPr>
-                <w:b/>
-                <w:bCs/>
-                <w:lang w:val="fr-FR"/>
-              </w:rPr>
-              <w:t xml:space="preserve"> </w:t>
+              <w:t xml:space="preserve">BackEnd </w:t>
             </w:r>
             <w:r>
               <w:rPr>

--- a/documentations/cahier_des_charges.docx
+++ b/documentations/cahier_des_charges.docx
@@ -2808,7 +2808,15 @@
           <w:bCs/>
           <w:color w:val="F79646" w:themeColor="accent6"/>
         </w:rPr>
-        <w:t>FACULTATIF</w:t>
+        <w:t>FACULTATI</w:t>
+      </w:r>
+      <w:r>
+        <w:rPr>
+          <w:b/>
+          <w:bCs/>
+          <w:color w:val="F79646" w:themeColor="accent6"/>
+        </w:rPr>
+        <w:t>VE</w:t>
       </w:r>
     </w:p>
     <w:p/>
@@ -2835,7 +2843,17 @@
             <w:tcW w:w="1928" w:type="dxa"/>
           </w:tcPr>
           <w:p>
-            <w:r>
+            <w:pPr>
+              <w:rPr>
+                <w:sz w:val="18"/>
+                <w:szCs w:val="18"/>
+              </w:rPr>
+            </w:pPr>
+            <w:r>
+              <w:rPr>
+                <w:sz w:val="18"/>
+                <w:szCs w:val="18"/>
+              </w:rPr>
               <w:t>N° de la fonctionnalité</w:t>
             </w:r>
           </w:p>
@@ -2845,7 +2863,17 @@
             <w:tcW w:w="905" w:type="dxa"/>
           </w:tcPr>
           <w:p>
-            <w:r>
+            <w:pPr>
+              <w:rPr>
+                <w:sz w:val="18"/>
+                <w:szCs w:val="18"/>
+              </w:rPr>
+            </w:pPr>
+            <w:r>
+              <w:rPr>
+                <w:sz w:val="18"/>
+                <w:szCs w:val="18"/>
+              </w:rPr>
               <w:t>Priorité</w:t>
             </w:r>
           </w:p>
@@ -2855,7 +2883,17 @@
             <w:tcW w:w="3251" w:type="dxa"/>
           </w:tcPr>
           <w:p>
-            <w:r>
+            <w:pPr>
+              <w:rPr>
+                <w:sz w:val="18"/>
+                <w:szCs w:val="18"/>
+              </w:rPr>
+            </w:pPr>
+            <w:r>
+              <w:rPr>
+                <w:sz w:val="18"/>
+                <w:szCs w:val="18"/>
+              </w:rPr>
               <w:t>Description</w:t>
             </w:r>
           </w:p>
@@ -2865,7 +2903,17 @@
             <w:tcW w:w="3215" w:type="dxa"/>
           </w:tcPr>
           <w:p>
-            <w:r>
+            <w:pPr>
+              <w:rPr>
+                <w:sz w:val="18"/>
+                <w:szCs w:val="18"/>
+              </w:rPr>
+            </w:pPr>
+            <w:r>
+              <w:rPr>
+                <w:sz w:val="18"/>
+                <w:szCs w:val="18"/>
+              </w:rPr>
               <w:t>Attribution</w:t>
             </w:r>
           </w:p>
@@ -2877,9 +2925,17 @@
           <w:p>
             <w:pPr>
               <w:jc w:val="center"/>
-            </w:pPr>
-            <w:r>
-              <w:t>Validé ?</w:t>
+              <w:rPr>
+                <w:sz w:val="18"/>
+                <w:szCs w:val="18"/>
+              </w:rPr>
+            </w:pPr>
+            <w:r>
+              <w:rPr>
+                <w:sz w:val="18"/>
+                <w:szCs w:val="18"/>
+              </w:rPr>
+              <w:t>Statut</w:t>
             </w:r>
           </w:p>
         </w:tc>
@@ -2894,7 +2950,17 @@
             <w:shd w:val="clear" w:color="auto" w:fill="9BBB59" w:themeFill="accent3"/>
           </w:tcPr>
           <w:p>
-            <w:r>
+            <w:pPr>
+              <w:rPr>
+                <w:sz w:val="18"/>
+                <w:szCs w:val="18"/>
+              </w:rPr>
+            </w:pPr>
+            <w:r>
+              <w:rPr>
+                <w:sz w:val="18"/>
+                <w:szCs w:val="18"/>
+              </w:rPr>
               <w:t>UC1</w:t>
             </w:r>
           </w:p>
@@ -2905,7 +2971,17 @@
             <w:shd w:val="clear" w:color="auto" w:fill="9BBB59" w:themeFill="accent3"/>
           </w:tcPr>
           <w:p>
-            <w:r>
+            <w:pPr>
+              <w:rPr>
+                <w:sz w:val="18"/>
+                <w:szCs w:val="18"/>
+              </w:rPr>
+            </w:pPr>
+            <w:r>
+              <w:rPr>
+                <w:sz w:val="18"/>
+                <w:szCs w:val="18"/>
+              </w:rPr>
               <w:t>1</w:t>
             </w:r>
           </w:p>
@@ -2916,7 +2992,17 @@
             <w:shd w:val="clear" w:color="auto" w:fill="9BBB59" w:themeFill="accent3"/>
           </w:tcPr>
           <w:p>
-            <w:r>
+            <w:pPr>
+              <w:rPr>
+                <w:sz w:val="18"/>
+                <w:szCs w:val="18"/>
+              </w:rPr>
+            </w:pPr>
+            <w:r>
+              <w:rPr>
+                <w:sz w:val="18"/>
+                <w:szCs w:val="18"/>
+              </w:rPr>
               <w:t>En tant qu’utilisateur et coach je peux me connecter et me déconnecter du site</w:t>
             </w:r>
           </w:p>
@@ -2924,10 +3010,20 @@
         <w:tc>
           <w:tcPr>
             <w:tcW w:w="3215" w:type="dxa"/>
-            <w:shd w:val="clear" w:color="auto" w:fill="9BBB59" w:themeFill="accent3"/>
-          </w:tcPr>
-          <w:p>
-            <w:r>
+            <w:shd w:val="clear" w:color="auto" w:fill="B8CCE4" w:themeFill="accent1" w:themeFillTint="66"/>
+          </w:tcPr>
+          <w:p>
+            <w:pPr>
+              <w:rPr>
+                <w:sz w:val="18"/>
+                <w:szCs w:val="18"/>
+              </w:rPr>
+            </w:pPr>
+            <w:r>
+              <w:rPr>
+                <w:sz w:val="18"/>
+                <w:szCs w:val="18"/>
+              </w:rPr>
               <w:t>DORIAN</w:t>
             </w:r>
           </w:p>
@@ -2937,7 +3033,14 @@
             <w:tcW w:w="1045" w:type="dxa"/>
             <w:shd w:val="clear" w:color="auto" w:fill="00B050"/>
           </w:tcPr>
-          <w:p/>
+          <w:p>
+            <w:pPr>
+              <w:rPr>
+                <w:sz w:val="18"/>
+                <w:szCs w:val="18"/>
+              </w:rPr>
+            </w:pPr>
+          </w:p>
         </w:tc>
       </w:tr>
       <w:tr>
@@ -2950,7 +3053,17 @@
             <w:shd w:val="clear" w:color="auto" w:fill="9BBB59" w:themeFill="accent3"/>
           </w:tcPr>
           <w:p>
-            <w:r>
+            <w:pPr>
+              <w:rPr>
+                <w:sz w:val="18"/>
+                <w:szCs w:val="18"/>
+              </w:rPr>
+            </w:pPr>
+            <w:r>
+              <w:rPr>
+                <w:sz w:val="18"/>
+                <w:szCs w:val="18"/>
+              </w:rPr>
               <w:t>UC2</w:t>
             </w:r>
           </w:p>
@@ -2961,7 +3074,17 @@
             <w:shd w:val="clear" w:color="auto" w:fill="9BBB59" w:themeFill="accent3"/>
           </w:tcPr>
           <w:p>
-            <w:r>
+            <w:pPr>
+              <w:rPr>
+                <w:sz w:val="18"/>
+                <w:szCs w:val="18"/>
+              </w:rPr>
+            </w:pPr>
+            <w:r>
+              <w:rPr>
+                <w:sz w:val="18"/>
+                <w:szCs w:val="18"/>
+              </w:rPr>
               <w:t>1</w:t>
             </w:r>
           </w:p>
@@ -2974,37 +3097,47 @@
           <w:p>
             <w:pPr>
               <w:rPr>
+                <w:sz w:val="18"/>
+                <w:szCs w:val="18"/>
                 <w:lang w:val="fr-FR"/>
               </w:rPr>
             </w:pPr>
             <w:r>
               <w:rPr>
+                <w:sz w:val="18"/>
+                <w:szCs w:val="18"/>
                 <w:lang w:val="fr-FR"/>
               </w:rPr>
-              <w:t xml:space="preserve">En tant qu'user et coach je peux modifier mon </w:t>
-            </w:r>
-            <w:proofErr w:type="spellStart"/>
-            <w:r>
-              <w:rPr>
+              <w:t>En tant qu'user et coach je peux modifier mon m</w:t>
+            </w:r>
+            <w:r>
+              <w:rPr>
+                <w:sz w:val="18"/>
+                <w:szCs w:val="18"/>
                 <w:lang w:val="fr-FR"/>
               </w:rPr>
-              <w:t>mdp</w:t>
-            </w:r>
-            <w:proofErr w:type="spellEnd"/>
+              <w:t>ot de passe</w:t>
+            </w:r>
           </w:p>
         </w:tc>
         <w:tc>
           <w:tcPr>
             <w:tcW w:w="3215" w:type="dxa"/>
-            <w:shd w:val="clear" w:color="auto" w:fill="9BBB59" w:themeFill="accent3"/>
-          </w:tcPr>
-          <w:p>
-            <w:pPr>
-              <w:rPr>
+            <w:shd w:val="clear" w:color="auto" w:fill="B8CCE4" w:themeFill="accent1" w:themeFillTint="66"/>
+          </w:tcPr>
+          <w:p>
+            <w:pPr>
+              <w:rPr>
+                <w:sz w:val="18"/>
+                <w:szCs w:val="18"/>
                 <w:lang w:val="fr-FR"/>
               </w:rPr>
             </w:pPr>
             <w:r>
+              <w:rPr>
+                <w:sz w:val="18"/>
+                <w:szCs w:val="18"/>
+              </w:rPr>
               <w:t>DORIAN</w:t>
             </w:r>
           </w:p>
@@ -3014,7 +3147,14 @@
             <w:tcW w:w="1045" w:type="dxa"/>
             <w:shd w:val="clear" w:color="auto" w:fill="auto"/>
           </w:tcPr>
-          <w:p/>
+          <w:p>
+            <w:pPr>
+              <w:rPr>
+                <w:sz w:val="18"/>
+                <w:szCs w:val="18"/>
+              </w:rPr>
+            </w:pPr>
+          </w:p>
         </w:tc>
       </w:tr>
       <w:tr>
@@ -3027,7 +3167,17 @@
             <w:shd w:val="clear" w:color="auto" w:fill="9BBB59" w:themeFill="accent3"/>
           </w:tcPr>
           <w:p>
-            <w:r>
+            <w:pPr>
+              <w:rPr>
+                <w:sz w:val="18"/>
+                <w:szCs w:val="18"/>
+              </w:rPr>
+            </w:pPr>
+            <w:r>
+              <w:rPr>
+                <w:sz w:val="18"/>
+                <w:szCs w:val="18"/>
+              </w:rPr>
               <w:t>U1</w:t>
             </w:r>
           </w:p>
@@ -3038,7 +3188,17 @@
             <w:shd w:val="clear" w:color="auto" w:fill="9BBB59" w:themeFill="accent3"/>
           </w:tcPr>
           <w:p>
-            <w:r>
+            <w:pPr>
+              <w:rPr>
+                <w:sz w:val="18"/>
+                <w:szCs w:val="18"/>
+              </w:rPr>
+            </w:pPr>
+            <w:r>
+              <w:rPr>
+                <w:sz w:val="18"/>
+                <w:szCs w:val="18"/>
+              </w:rPr>
               <w:t>2</w:t>
             </w:r>
           </w:p>
@@ -3051,23 +3211,31 @@
           <w:p>
             <w:pPr>
               <w:rPr>
+                <w:sz w:val="18"/>
+                <w:szCs w:val="18"/>
                 <w:lang w:val="fr-FR"/>
               </w:rPr>
             </w:pPr>
             <w:r>
               <w:rPr>
+                <w:sz w:val="18"/>
+                <w:szCs w:val="18"/>
                 <w:lang w:val="fr-FR"/>
               </w:rPr>
               <w:t xml:space="preserve">En tant qu'user je peux rechercher des </w:t>
             </w:r>
             <w:r>
               <w:rPr>
+                <w:sz w:val="18"/>
+                <w:szCs w:val="18"/>
                 <w:lang w:val="fr-FR"/>
               </w:rPr>
               <w:t>séances</w:t>
             </w:r>
             <w:r>
               <w:rPr>
+                <w:sz w:val="18"/>
+                <w:szCs w:val="18"/>
                 <w:lang w:val="fr-FR"/>
               </w:rPr>
               <w:t xml:space="preserve"> par nom</w:t>
@@ -3077,16 +3245,29 @@
         <w:tc>
           <w:tcPr>
             <w:tcW w:w="3215" w:type="dxa"/>
-            <w:shd w:val="clear" w:color="auto" w:fill="9BBB59" w:themeFill="accent3"/>
-          </w:tcPr>
-          <w:p>
-            <w:pPr>
-              <w:rPr>
+            <w:shd w:val="clear" w:color="auto" w:fill="DAEEF3" w:themeFill="accent5" w:themeFillTint="33"/>
+          </w:tcPr>
+          <w:p>
+            <w:pPr>
+              <w:rPr>
+                <w:sz w:val="18"/>
+                <w:szCs w:val="18"/>
                 <w:lang w:val="fr-FR"/>
               </w:rPr>
             </w:pPr>
             <w:r>
+              <w:rPr>
+                <w:sz w:val="18"/>
+                <w:szCs w:val="18"/>
+              </w:rPr>
               <w:t>SOFIANE</w:t>
+            </w:r>
+            <w:r>
+              <w:rPr>
+                <w:sz w:val="18"/>
+                <w:szCs w:val="18"/>
+              </w:rPr>
+              <w:t xml:space="preserve"> &amp; FLAVIEN</w:t>
             </w:r>
           </w:p>
         </w:tc>
@@ -3095,7 +3276,14 @@
             <w:tcW w:w="1045" w:type="dxa"/>
             <w:shd w:val="clear" w:color="auto" w:fill="00B050"/>
           </w:tcPr>
-          <w:p/>
+          <w:p>
+            <w:pPr>
+              <w:rPr>
+                <w:sz w:val="18"/>
+                <w:szCs w:val="18"/>
+              </w:rPr>
+            </w:pPr>
+          </w:p>
         </w:tc>
       </w:tr>
       <w:tr>
@@ -3108,7 +3296,17 @@
             <w:shd w:val="clear" w:color="auto" w:fill="9BBB59" w:themeFill="accent3"/>
           </w:tcPr>
           <w:p>
-            <w:r>
+            <w:pPr>
+              <w:rPr>
+                <w:sz w:val="18"/>
+                <w:szCs w:val="18"/>
+              </w:rPr>
+            </w:pPr>
+            <w:r>
+              <w:rPr>
+                <w:sz w:val="18"/>
+                <w:szCs w:val="18"/>
+              </w:rPr>
               <w:t>U2</w:t>
             </w:r>
           </w:p>
@@ -3119,7 +3317,17 @@
             <w:shd w:val="clear" w:color="auto" w:fill="9BBB59" w:themeFill="accent3"/>
           </w:tcPr>
           <w:p>
-            <w:r>
+            <w:pPr>
+              <w:rPr>
+                <w:sz w:val="18"/>
+                <w:szCs w:val="18"/>
+              </w:rPr>
+            </w:pPr>
+            <w:r>
+              <w:rPr>
+                <w:sz w:val="18"/>
+                <w:szCs w:val="18"/>
+              </w:rPr>
               <w:t>2</w:t>
             </w:r>
           </w:p>
@@ -3132,17 +3340,23 @@
           <w:p>
             <w:pPr>
               <w:rPr>
+                <w:sz w:val="18"/>
+                <w:szCs w:val="18"/>
                 <w:lang w:val="fr-FR"/>
               </w:rPr>
             </w:pPr>
             <w:r>
               <w:rPr>
+                <w:sz w:val="18"/>
+                <w:szCs w:val="18"/>
                 <w:lang w:val="fr-FR"/>
               </w:rPr>
               <w:t>En tant qu'user je peux ajouter des commentaires et mettre une note</w:t>
             </w:r>
             <w:r>
               <w:rPr>
+                <w:sz w:val="18"/>
+                <w:szCs w:val="18"/>
                 <w:lang w:val="fr-FR"/>
               </w:rPr>
               <w:t xml:space="preserve"> à la séance</w:t>
@@ -3152,15 +3366,21 @@
         <w:tc>
           <w:tcPr>
             <w:tcW w:w="3215" w:type="dxa"/>
-            <w:shd w:val="clear" w:color="auto" w:fill="9BBB59" w:themeFill="accent3"/>
-          </w:tcPr>
-          <w:p>
-            <w:pPr>
-              <w:rPr>
+            <w:shd w:val="clear" w:color="auto" w:fill="92CDDC" w:themeFill="accent5" w:themeFillTint="99"/>
+          </w:tcPr>
+          <w:p>
+            <w:pPr>
+              <w:rPr>
+                <w:sz w:val="18"/>
+                <w:szCs w:val="18"/>
                 <w:lang w:val="fr-FR"/>
               </w:rPr>
             </w:pPr>
             <w:r>
+              <w:rPr>
+                <w:sz w:val="18"/>
+                <w:szCs w:val="18"/>
+              </w:rPr>
               <w:t>SOFIANE</w:t>
             </w:r>
           </w:p>
@@ -3170,7 +3390,14 @@
             <w:tcW w:w="1045" w:type="dxa"/>
             <w:shd w:val="clear" w:color="auto" w:fill="auto"/>
           </w:tcPr>
-          <w:p/>
+          <w:p>
+            <w:pPr>
+              <w:rPr>
+                <w:sz w:val="18"/>
+                <w:szCs w:val="18"/>
+              </w:rPr>
+            </w:pPr>
+          </w:p>
         </w:tc>
       </w:tr>
       <w:tr>
@@ -3180,58 +3407,94 @@
         <w:tc>
           <w:tcPr>
             <w:tcW w:w="1928" w:type="dxa"/>
-            <w:shd w:val="clear" w:color="auto" w:fill="F79646" w:themeFill="accent6"/>
-          </w:tcPr>
-          <w:p>
-            <w:r>
-              <w:t>U4</w:t>
+            <w:shd w:val="clear" w:color="auto" w:fill="9BBB59" w:themeFill="accent3"/>
+          </w:tcPr>
+          <w:p>
+            <w:pPr>
+              <w:rPr>
+                <w:sz w:val="18"/>
+                <w:szCs w:val="18"/>
+              </w:rPr>
+            </w:pPr>
+            <w:r>
+              <w:rPr>
+                <w:sz w:val="18"/>
+                <w:szCs w:val="18"/>
+              </w:rPr>
+              <w:t>UC4</w:t>
             </w:r>
           </w:p>
         </w:tc>
         <w:tc>
           <w:tcPr>
             <w:tcW w:w="905" w:type="dxa"/>
-            <w:shd w:val="clear" w:color="auto" w:fill="F79646" w:themeFill="accent6"/>
-          </w:tcPr>
-          <w:p>
-            <w:r>
-              <w:t>2</w:t>
+            <w:shd w:val="clear" w:color="auto" w:fill="9BBB59" w:themeFill="accent3"/>
+          </w:tcPr>
+          <w:p>
+            <w:pPr>
+              <w:rPr>
+                <w:sz w:val="18"/>
+                <w:szCs w:val="18"/>
+              </w:rPr>
+            </w:pPr>
+            <w:r>
+              <w:rPr>
+                <w:sz w:val="18"/>
+                <w:szCs w:val="18"/>
+              </w:rPr>
+              <w:t>1</w:t>
             </w:r>
           </w:p>
         </w:tc>
         <w:tc>
           <w:tcPr>
             <w:tcW w:w="3251" w:type="dxa"/>
-            <w:shd w:val="clear" w:color="auto" w:fill="F79646" w:themeFill="accent6"/>
-          </w:tcPr>
-          <w:p>
-            <w:pPr>
-              <w:rPr>
+            <w:shd w:val="clear" w:color="auto" w:fill="9BBB59" w:themeFill="accent3"/>
+          </w:tcPr>
+          <w:p>
+            <w:pPr>
+              <w:rPr>
+                <w:sz w:val="18"/>
+                <w:szCs w:val="18"/>
                 <w:lang w:val="fr-FR"/>
               </w:rPr>
             </w:pPr>
             <w:r>
               <w:rPr>
+                <w:sz w:val="18"/>
+                <w:szCs w:val="18"/>
                 <w:lang w:val="fr-FR"/>
               </w:rPr>
-              <w:t xml:space="preserve">En tant qu'user j’ai accès à l’historique de mes </w:t>
-            </w:r>
-            <w:r>
-              <w:rPr>
+              <w:t xml:space="preserve">En tant qu'user et coach je peux signaler une </w:t>
+            </w:r>
+            <w:r>
+              <w:rPr>
+                <w:sz w:val="18"/>
+                <w:szCs w:val="18"/>
                 <w:lang w:val="fr-FR"/>
               </w:rPr>
-              <w:t>séances</w:t>
+              <w:t>séance</w:t>
+            </w:r>
+            <w:r>
+              <w:rPr>
+                <w:sz w:val="18"/>
+                <w:szCs w:val="18"/>
+                <w:lang w:val="fr-FR"/>
+              </w:rPr>
+              <w:t xml:space="preserve"> =&gt; notif admin</w:t>
             </w:r>
           </w:p>
         </w:tc>
         <w:tc>
           <w:tcPr>
             <w:tcW w:w="3215" w:type="dxa"/>
-            <w:shd w:val="clear" w:color="auto" w:fill="F79646" w:themeFill="accent6"/>
-          </w:tcPr>
-          <w:p>
-            <w:pPr>
-              <w:rPr>
+            <w:shd w:val="clear" w:color="auto" w:fill="9BBB59" w:themeFill="accent3"/>
+          </w:tcPr>
+          <w:p>
+            <w:pPr>
+              <w:rPr>
+                <w:sz w:val="18"/>
+                <w:szCs w:val="18"/>
                 <w:lang w:val="fr-FR"/>
               </w:rPr>
             </w:pPr>
@@ -3240,11 +3503,16 @@
         <w:tc>
           <w:tcPr>
             <w:tcW w:w="1045" w:type="dxa"/>
+            <w:tcBorders>
+              <w:bottom w:val="single" w:sz="4" w:space="0" w:color="000000" w:themeColor="text1"/>
+            </w:tcBorders>
             <w:shd w:val="clear" w:color="auto" w:fill="auto"/>
           </w:tcPr>
           <w:p>
             <w:pPr>
               <w:rPr>
+                <w:sz w:val="18"/>
+                <w:szCs w:val="18"/>
                 <w:lang w:val="fr-FR"/>
               </w:rPr>
             </w:pPr>
@@ -3258,72 +3526,128 @@
         <w:tc>
           <w:tcPr>
             <w:tcW w:w="1928" w:type="dxa"/>
-            <w:shd w:val="clear" w:color="auto" w:fill="F79646" w:themeFill="accent6"/>
-          </w:tcPr>
-          <w:p>
-            <w:r>
-              <w:t>U5</w:t>
+            <w:shd w:val="clear" w:color="auto" w:fill="9BBB59" w:themeFill="accent3"/>
+          </w:tcPr>
+          <w:p>
+            <w:pPr>
+              <w:rPr>
+                <w:sz w:val="18"/>
+                <w:szCs w:val="18"/>
+              </w:rPr>
+            </w:pPr>
+            <w:r>
+              <w:rPr>
+                <w:sz w:val="18"/>
+                <w:szCs w:val="18"/>
+              </w:rPr>
+              <w:t>C1</w:t>
             </w:r>
           </w:p>
         </w:tc>
         <w:tc>
           <w:tcPr>
             <w:tcW w:w="905" w:type="dxa"/>
-            <w:shd w:val="clear" w:color="auto" w:fill="F79646" w:themeFill="accent6"/>
-          </w:tcPr>
-          <w:p>
-            <w:r>
-              <w:t>3</w:t>
+            <w:shd w:val="clear" w:color="auto" w:fill="9BBB59" w:themeFill="accent3"/>
+          </w:tcPr>
+          <w:p>
+            <w:pPr>
+              <w:rPr>
+                <w:sz w:val="18"/>
+                <w:szCs w:val="18"/>
+              </w:rPr>
+            </w:pPr>
+            <w:r>
+              <w:rPr>
+                <w:sz w:val="18"/>
+                <w:szCs w:val="18"/>
+              </w:rPr>
+              <w:t>1</w:t>
             </w:r>
           </w:p>
         </w:tc>
         <w:tc>
           <w:tcPr>
             <w:tcW w:w="3251" w:type="dxa"/>
-            <w:shd w:val="clear" w:color="auto" w:fill="F79646" w:themeFill="accent6"/>
-          </w:tcPr>
-          <w:p>
-            <w:pPr>
-              <w:rPr>
+            <w:shd w:val="clear" w:color="auto" w:fill="9BBB59" w:themeFill="accent3"/>
+          </w:tcPr>
+          <w:p>
+            <w:pPr>
+              <w:rPr>
+                <w:sz w:val="18"/>
+                <w:szCs w:val="18"/>
                 <w:lang w:val="fr-FR"/>
               </w:rPr>
             </w:pPr>
             <w:r>
               <w:rPr>
+                <w:sz w:val="18"/>
+                <w:szCs w:val="18"/>
                 <w:lang w:val="fr-FR"/>
               </w:rPr>
-              <w:t xml:space="preserve">En tant qu'user je peux partager des </w:t>
-            </w:r>
-            <w:r>
-              <w:rPr>
+              <w:t xml:space="preserve">En tant que coach je peux </w:t>
+            </w:r>
+            <w:r>
+              <w:rPr>
+                <w:sz w:val="18"/>
+                <w:szCs w:val="18"/>
                 <w:lang w:val="fr-FR"/>
               </w:rPr>
-              <w:t>séances</w:t>
+              <w:t>programmer</w:t>
+            </w:r>
+            <w:r>
+              <w:rPr>
+                <w:sz w:val="18"/>
+                <w:szCs w:val="18"/>
+                <w:lang w:val="fr-FR"/>
+              </w:rPr>
+              <w:t xml:space="preserve"> une </w:t>
+            </w:r>
+            <w:r>
+              <w:rPr>
+                <w:sz w:val="18"/>
+                <w:szCs w:val="18"/>
+                <w:lang w:val="fr-FR"/>
+              </w:rPr>
+              <w:t>séance</w:t>
             </w:r>
           </w:p>
         </w:tc>
         <w:tc>
           <w:tcPr>
             <w:tcW w:w="3215" w:type="dxa"/>
-            <w:shd w:val="clear" w:color="auto" w:fill="F79646" w:themeFill="accent6"/>
-          </w:tcPr>
-          <w:p>
-            <w:pPr>
-              <w:rPr>
+            <w:shd w:val="clear" w:color="auto" w:fill="92CDDC" w:themeFill="accent5" w:themeFillTint="99"/>
+          </w:tcPr>
+          <w:p>
+            <w:pPr>
+              <w:rPr>
+                <w:sz w:val="18"/>
+                <w:szCs w:val="18"/>
                 <w:lang w:val="fr-FR"/>
               </w:rPr>
             </w:pPr>
+            <w:r>
+              <w:rPr>
+                <w:sz w:val="18"/>
+                <w:szCs w:val="18"/>
+              </w:rPr>
+              <w:t>SOFIANE</w:t>
+            </w:r>
           </w:p>
         </w:tc>
         <w:tc>
           <w:tcPr>
             <w:tcW w:w="1045" w:type="dxa"/>
-            <w:shd w:val="clear" w:color="auto" w:fill="auto"/>
-          </w:tcPr>
-          <w:p>
-            <w:pPr>
-              <w:rPr>
-                <w:lang w:val="fr-FR"/>
+            <w:tcBorders>
+              <w:bottom w:val="single" w:sz="4" w:space="0" w:color="auto"/>
+            </w:tcBorders>
+            <w:shd w:val="clear" w:color="auto" w:fill="00B050"/>
+          </w:tcPr>
+          <w:p>
+            <w:pPr>
+              <w:rPr>
+                <w:sz w:val="18"/>
+                <w:szCs w:val="18"/>
+                <w:highlight w:val="darkGreen"/>
               </w:rPr>
             </w:pPr>
           </w:p>
@@ -3336,66 +3660,126 @@
         <w:tc>
           <w:tcPr>
             <w:tcW w:w="1928" w:type="dxa"/>
-            <w:shd w:val="clear" w:color="auto" w:fill="F79646" w:themeFill="accent6"/>
-          </w:tcPr>
-          <w:p>
-            <w:r>
-              <w:t>U6</w:t>
+            <w:shd w:val="clear" w:color="auto" w:fill="9BBB59" w:themeFill="accent3"/>
+          </w:tcPr>
+          <w:p>
+            <w:pPr>
+              <w:rPr>
+                <w:sz w:val="18"/>
+                <w:szCs w:val="18"/>
+              </w:rPr>
+            </w:pPr>
+            <w:r>
+              <w:rPr>
+                <w:sz w:val="18"/>
+                <w:szCs w:val="18"/>
+              </w:rPr>
+              <w:t>C2</w:t>
             </w:r>
           </w:p>
         </w:tc>
         <w:tc>
           <w:tcPr>
             <w:tcW w:w="905" w:type="dxa"/>
-            <w:shd w:val="clear" w:color="auto" w:fill="F79646" w:themeFill="accent6"/>
-          </w:tcPr>
-          <w:p>
-            <w:r>
-              <w:t>3</w:t>
+            <w:shd w:val="clear" w:color="auto" w:fill="9BBB59" w:themeFill="accent3"/>
+          </w:tcPr>
+          <w:p>
+            <w:pPr>
+              <w:rPr>
+                <w:sz w:val="18"/>
+                <w:szCs w:val="18"/>
+              </w:rPr>
+            </w:pPr>
+            <w:r>
+              <w:rPr>
+                <w:sz w:val="18"/>
+                <w:szCs w:val="18"/>
+              </w:rPr>
+              <w:t>2</w:t>
             </w:r>
           </w:p>
         </w:tc>
         <w:tc>
           <w:tcPr>
             <w:tcW w:w="3251" w:type="dxa"/>
-            <w:shd w:val="clear" w:color="auto" w:fill="F79646" w:themeFill="accent6"/>
-          </w:tcPr>
-          <w:p>
-            <w:pPr>
-              <w:rPr>
+            <w:shd w:val="clear" w:color="auto" w:fill="9BBB59" w:themeFill="accent3"/>
+          </w:tcPr>
+          <w:p>
+            <w:pPr>
+              <w:rPr>
+                <w:sz w:val="18"/>
+                <w:szCs w:val="18"/>
                 <w:lang w:val="fr-FR"/>
               </w:rPr>
             </w:pPr>
             <w:r>
               <w:rPr>
+                <w:sz w:val="18"/>
+                <w:szCs w:val="18"/>
                 <w:lang w:val="fr-FR"/>
               </w:rPr>
-              <w:t>En tant qu'user je peux chatter avec mon coach et inversement</w:t>
+              <w:t xml:space="preserve">En tant que coach je peux modifier </w:t>
+            </w:r>
+            <w:r>
+              <w:rPr>
+                <w:sz w:val="18"/>
+                <w:szCs w:val="18"/>
+                <w:lang w:val="fr-FR"/>
+              </w:rPr>
+              <w:t xml:space="preserve">mes annonces de séances </w:t>
+            </w:r>
+            <w:r>
+              <w:rPr>
+                <w:sz w:val="18"/>
+                <w:szCs w:val="18"/>
+                <w:lang w:val="fr-FR"/>
+              </w:rPr>
+              <w:t>(titre/description/...)</w:t>
             </w:r>
           </w:p>
         </w:tc>
         <w:tc>
           <w:tcPr>
             <w:tcW w:w="3215" w:type="dxa"/>
-            <w:shd w:val="clear" w:color="auto" w:fill="F79646" w:themeFill="accent6"/>
-          </w:tcPr>
-          <w:p>
-            <w:pPr>
-              <w:rPr>
+            <w:shd w:val="clear" w:color="auto" w:fill="DAEEF3" w:themeFill="accent5" w:themeFillTint="33"/>
+          </w:tcPr>
+          <w:p>
+            <w:pPr>
+              <w:rPr>
+                <w:sz w:val="18"/>
+                <w:szCs w:val="18"/>
                 <w:lang w:val="fr-FR"/>
               </w:rPr>
             </w:pPr>
+            <w:r>
+              <w:rPr>
+                <w:sz w:val="18"/>
+                <w:szCs w:val="18"/>
+              </w:rPr>
+              <w:t>SOFIANE</w:t>
+            </w:r>
+            <w:r>
+              <w:rPr>
+                <w:sz w:val="18"/>
+                <w:szCs w:val="18"/>
+              </w:rPr>
+              <w:t xml:space="preserve"> &amp; FLAVIEN</w:t>
+            </w:r>
           </w:p>
         </w:tc>
         <w:tc>
           <w:tcPr>
             <w:tcW w:w="1045" w:type="dxa"/>
-            <w:shd w:val="clear" w:color="auto" w:fill="auto"/>
-          </w:tcPr>
-          <w:p>
-            <w:pPr>
-              <w:rPr>
-                <w:lang w:val="fr-FR"/>
+            <w:tcBorders>
+              <w:top w:val="single" w:sz="4" w:space="0" w:color="auto"/>
+            </w:tcBorders>
+            <w:shd w:val="clear" w:color="auto" w:fill="FFFFFF" w:themeFill="background1"/>
+          </w:tcPr>
+          <w:p>
+            <w:pPr>
+              <w:rPr>
+                <w:sz w:val="18"/>
+                <w:szCs w:val="18"/>
               </w:rPr>
             </w:pPr>
           </w:p>
@@ -3411,8 +3795,18 @@
             <w:shd w:val="clear" w:color="auto" w:fill="9BBB59" w:themeFill="accent3"/>
           </w:tcPr>
           <w:p>
-            <w:r>
-              <w:t>UC4</w:t>
+            <w:pPr>
+              <w:rPr>
+                <w:sz w:val="18"/>
+                <w:szCs w:val="18"/>
+              </w:rPr>
+            </w:pPr>
+            <w:r>
+              <w:rPr>
+                <w:sz w:val="18"/>
+                <w:szCs w:val="18"/>
+              </w:rPr>
+              <w:t>C3</w:t>
             </w:r>
           </w:p>
         </w:tc>
@@ -3422,8 +3816,18 @@
             <w:shd w:val="clear" w:color="auto" w:fill="9BBB59" w:themeFill="accent3"/>
           </w:tcPr>
           <w:p>
-            <w:r>
-              <w:t>1</w:t>
+            <w:pPr>
+              <w:rPr>
+                <w:sz w:val="18"/>
+                <w:szCs w:val="18"/>
+              </w:rPr>
+            </w:pPr>
+            <w:r>
+              <w:rPr>
+                <w:sz w:val="18"/>
+                <w:szCs w:val="18"/>
+              </w:rPr>
+              <w:t>2</w:t>
             </w:r>
           </w:p>
         </w:tc>
@@ -3435,54 +3839,61 @@
           <w:p>
             <w:pPr>
               <w:rPr>
+                <w:sz w:val="18"/>
+                <w:szCs w:val="18"/>
                 <w:lang w:val="fr-FR"/>
               </w:rPr>
             </w:pPr>
             <w:r>
               <w:rPr>
+                <w:sz w:val="18"/>
+                <w:szCs w:val="18"/>
                 <w:lang w:val="fr-FR"/>
               </w:rPr>
-              <w:t xml:space="preserve">En tant qu'user et coach je peux signaler une </w:t>
-            </w:r>
-            <w:r>
-              <w:rPr>
+              <w:t xml:space="preserve">En tant que coach je peux voir les stats des </w:t>
+            </w:r>
+            <w:r>
+              <w:rPr>
+                <w:sz w:val="18"/>
+                <w:szCs w:val="18"/>
                 <w:lang w:val="fr-FR"/>
               </w:rPr>
-              <w:t>séance</w:t>
-            </w:r>
-            <w:r>
-              <w:rPr>
+              <w:t>séances passées</w:t>
+            </w:r>
+          </w:p>
+        </w:tc>
+        <w:tc>
+          <w:tcPr>
+            <w:tcW w:w="3215" w:type="dxa"/>
+            <w:shd w:val="clear" w:color="auto" w:fill="92CDDC" w:themeFill="accent5" w:themeFillTint="99"/>
+          </w:tcPr>
+          <w:p>
+            <w:pPr>
+              <w:rPr>
+                <w:sz w:val="18"/>
+                <w:szCs w:val="18"/>
                 <w:lang w:val="fr-FR"/>
               </w:rPr>
-              <w:t xml:space="preserve"> =&gt; notif admin</w:t>
-            </w:r>
-          </w:p>
-        </w:tc>
-        <w:tc>
-          <w:tcPr>
-            <w:tcW w:w="3215" w:type="dxa"/>
-            <w:shd w:val="clear" w:color="auto" w:fill="9BBB59" w:themeFill="accent3"/>
-          </w:tcPr>
-          <w:p>
-            <w:pPr>
-              <w:rPr>
-                <w:lang w:val="fr-FR"/>
-              </w:rPr>
-            </w:pPr>
+            </w:pPr>
+            <w:r>
+              <w:rPr>
+                <w:sz w:val="18"/>
+                <w:szCs w:val="18"/>
+              </w:rPr>
+              <w:t>SOFIANE</w:t>
+            </w:r>
           </w:p>
         </w:tc>
         <w:tc>
           <w:tcPr>
             <w:tcW w:w="1045" w:type="dxa"/>
-            <w:tcBorders>
-              <w:bottom w:val="single" w:sz="4" w:space="0" w:color="000000" w:themeColor="text1"/>
-            </w:tcBorders>
             <w:shd w:val="clear" w:color="auto" w:fill="auto"/>
           </w:tcPr>
           <w:p>
             <w:pPr>
               <w:rPr>
-                <w:lang w:val="fr-FR"/>
+                <w:sz w:val="18"/>
+                <w:szCs w:val="18"/>
               </w:rPr>
             </w:pPr>
           </w:p>
@@ -3498,8 +3909,18 @@
             <w:shd w:val="clear" w:color="auto" w:fill="9BBB59" w:themeFill="accent3"/>
           </w:tcPr>
           <w:p>
-            <w:r>
-              <w:t>C1</w:t>
+            <w:pPr>
+              <w:rPr>
+                <w:sz w:val="18"/>
+                <w:szCs w:val="18"/>
+              </w:rPr>
+            </w:pPr>
+            <w:r>
+              <w:rPr>
+                <w:sz w:val="18"/>
+                <w:szCs w:val="18"/>
+              </w:rPr>
+              <w:t>A1</w:t>
             </w:r>
           </w:p>
         </w:tc>
@@ -3509,7 +3930,17 @@
             <w:shd w:val="clear" w:color="auto" w:fill="9BBB59" w:themeFill="accent3"/>
           </w:tcPr>
           <w:p>
-            <w:r>
+            <w:pPr>
+              <w:rPr>
+                <w:sz w:val="18"/>
+                <w:szCs w:val="18"/>
+              </w:rPr>
+            </w:pPr>
+            <w:r>
+              <w:rPr>
+                <w:sz w:val="18"/>
+                <w:szCs w:val="18"/>
+              </w:rPr>
               <w:t>1</w:t>
             </w:r>
           </w:p>
@@ -3522,63 +3953,53 @@
           <w:p>
             <w:pPr>
               <w:rPr>
+                <w:sz w:val="18"/>
+                <w:szCs w:val="18"/>
                 <w:lang w:val="fr-FR"/>
               </w:rPr>
             </w:pPr>
             <w:r>
               <w:rPr>
+                <w:sz w:val="18"/>
+                <w:szCs w:val="18"/>
                 <w:lang w:val="fr-FR"/>
               </w:rPr>
-              <w:t xml:space="preserve">En tant que coach je peux </w:t>
-            </w:r>
-            <w:r>
-              <w:rPr>
+              <w:t>En tant qu’admin je peux gérer chaque compte</w:t>
+            </w:r>
+          </w:p>
+        </w:tc>
+        <w:tc>
+          <w:tcPr>
+            <w:tcW w:w="3215" w:type="dxa"/>
+            <w:shd w:val="clear" w:color="auto" w:fill="B8CCE4" w:themeFill="accent1" w:themeFillTint="66"/>
+          </w:tcPr>
+          <w:p>
+            <w:pPr>
+              <w:rPr>
+                <w:sz w:val="18"/>
+                <w:szCs w:val="18"/>
                 <w:lang w:val="fr-FR"/>
               </w:rPr>
-              <w:t>programmer</w:t>
-            </w:r>
-            <w:r>
-              <w:rPr>
-                <w:lang w:val="fr-FR"/>
-              </w:rPr>
-              <w:t xml:space="preserve"> une </w:t>
-            </w:r>
-            <w:r>
-              <w:rPr>
-                <w:lang w:val="fr-FR"/>
-              </w:rPr>
-              <w:t>séance</w:t>
-            </w:r>
-          </w:p>
-        </w:tc>
-        <w:tc>
-          <w:tcPr>
-            <w:tcW w:w="3215" w:type="dxa"/>
-            <w:shd w:val="clear" w:color="auto" w:fill="9BBB59" w:themeFill="accent3"/>
-          </w:tcPr>
-          <w:p>
-            <w:pPr>
-              <w:rPr>
-                <w:lang w:val="fr-FR"/>
-              </w:rPr>
-            </w:pPr>
-            <w:r>
-              <w:t>SOFIANE</w:t>
+            </w:pPr>
+            <w:r>
+              <w:rPr>
+                <w:sz w:val="18"/>
+                <w:szCs w:val="18"/>
+              </w:rPr>
+              <w:t>DORIAN</w:t>
             </w:r>
           </w:p>
         </w:tc>
         <w:tc>
           <w:tcPr>
             <w:tcW w:w="1045" w:type="dxa"/>
-            <w:tcBorders>
-              <w:bottom w:val="single" w:sz="4" w:space="0" w:color="auto"/>
-            </w:tcBorders>
-            <w:shd w:val="clear" w:color="auto" w:fill="00B050"/>
-          </w:tcPr>
-          <w:p>
-            <w:pPr>
-              <w:rPr>
-                <w:highlight w:val="darkGreen"/>
+            <w:shd w:val="clear" w:color="auto" w:fill="FFC000"/>
+          </w:tcPr>
+          <w:p>
+            <w:pPr>
+              <w:rPr>
+                <w:sz w:val="18"/>
+                <w:szCs w:val="18"/>
               </w:rPr>
             </w:pPr>
           </w:p>
@@ -3594,9 +4015,27 @@
             <w:shd w:val="clear" w:color="auto" w:fill="9BBB59" w:themeFill="accent3"/>
           </w:tcPr>
           <w:p>
-            <w:r>
-              <w:t>C2</w:t>
-            </w:r>
+            <w:pPr>
+              <w:rPr>
+                <w:sz w:val="18"/>
+                <w:szCs w:val="18"/>
+              </w:rPr>
+            </w:pPr>
+            <w:r>
+              <w:rPr>
+                <w:sz w:val="18"/>
+                <w:szCs w:val="18"/>
+              </w:rPr>
+              <w:t>A2</w:t>
+            </w:r>
+          </w:p>
+          <w:p>
+            <w:pPr>
+              <w:rPr>
+                <w:sz w:val="18"/>
+                <w:szCs w:val="18"/>
+              </w:rPr>
+            </w:pPr>
           </w:p>
         </w:tc>
         <w:tc>
@@ -3605,8 +4044,18 @@
             <w:shd w:val="clear" w:color="auto" w:fill="9BBB59" w:themeFill="accent3"/>
           </w:tcPr>
           <w:p>
-            <w:r>
-              <w:t>2</w:t>
+            <w:pPr>
+              <w:rPr>
+                <w:sz w:val="18"/>
+                <w:szCs w:val="18"/>
+              </w:rPr>
+            </w:pPr>
+            <w:r>
+              <w:rPr>
+                <w:sz w:val="18"/>
+                <w:szCs w:val="18"/>
+              </w:rPr>
+              <w:t>1</w:t>
             </w:r>
           </w:p>
         </w:tc>
@@ -3618,54 +4067,72 @@
           <w:p>
             <w:pPr>
               <w:rPr>
+                <w:sz w:val="18"/>
+                <w:szCs w:val="18"/>
                 <w:lang w:val="fr-FR"/>
               </w:rPr>
             </w:pPr>
             <w:r>
               <w:rPr>
+                <w:sz w:val="18"/>
+                <w:szCs w:val="18"/>
                 <w:lang w:val="fr-FR"/>
               </w:rPr>
-              <w:t xml:space="preserve">En tant que coach je peux modifier </w:t>
-            </w:r>
-            <w:r>
-              <w:rPr>
+              <w:t xml:space="preserve">En tant qu’admin je peux gérer les </w:t>
+            </w:r>
+            <w:r>
+              <w:rPr>
+                <w:sz w:val="18"/>
+                <w:szCs w:val="18"/>
                 <w:lang w:val="fr-FR"/>
               </w:rPr>
-              <w:t xml:space="preserve">mes annonces de séances </w:t>
-            </w:r>
-            <w:r>
-              <w:rPr>
+              <w:t>séances</w:t>
+            </w:r>
+            <w:r>
+              <w:rPr>
+                <w:sz w:val="18"/>
+                <w:szCs w:val="18"/>
                 <w:lang w:val="fr-FR"/>
               </w:rPr>
-              <w:t>(titre/description/...)</w:t>
+              <w:t xml:space="preserve"> et les commentaires</w:t>
             </w:r>
           </w:p>
         </w:tc>
         <w:tc>
           <w:tcPr>
             <w:tcW w:w="3215" w:type="dxa"/>
-            <w:shd w:val="clear" w:color="auto" w:fill="9BBB59" w:themeFill="accent3"/>
-          </w:tcPr>
-          <w:p>
-            <w:pPr>
-              <w:rPr>
+            <w:shd w:val="clear" w:color="auto" w:fill="B8CCE4" w:themeFill="accent1" w:themeFillTint="66"/>
+          </w:tcPr>
+          <w:p>
+            <w:pPr>
+              <w:rPr>
+                <w:sz w:val="18"/>
+                <w:szCs w:val="18"/>
                 <w:lang w:val="fr-FR"/>
               </w:rPr>
             </w:pPr>
             <w:r>
-              <w:t>SOFIANE</w:t>
+              <w:rPr>
+                <w:sz w:val="18"/>
+                <w:szCs w:val="18"/>
+              </w:rPr>
+              <w:t>DORIAN</w:t>
             </w:r>
           </w:p>
         </w:tc>
         <w:tc>
           <w:tcPr>
             <w:tcW w:w="1045" w:type="dxa"/>
-            <w:tcBorders>
-              <w:top w:val="single" w:sz="4" w:space="0" w:color="auto"/>
-            </w:tcBorders>
-            <w:shd w:val="clear" w:color="auto" w:fill="FFFFFF" w:themeFill="background1"/>
-          </w:tcPr>
-          <w:p/>
+            <w:shd w:val="clear" w:color="auto" w:fill="auto"/>
+          </w:tcPr>
+          <w:p>
+            <w:pPr>
+              <w:rPr>
+                <w:sz w:val="18"/>
+                <w:szCs w:val="18"/>
+              </w:rPr>
+            </w:pPr>
+          </w:p>
         </w:tc>
       </w:tr>
       <w:tr>
@@ -3678,8 +4145,18 @@
             <w:shd w:val="clear" w:color="auto" w:fill="9BBB59" w:themeFill="accent3"/>
           </w:tcPr>
           <w:p>
-            <w:r>
-              <w:t>C3</w:t>
+            <w:pPr>
+              <w:rPr>
+                <w:sz w:val="18"/>
+                <w:szCs w:val="18"/>
+              </w:rPr>
+            </w:pPr>
+            <w:r>
+              <w:rPr>
+                <w:sz w:val="18"/>
+                <w:szCs w:val="18"/>
+              </w:rPr>
+              <w:t>AUC1</w:t>
             </w:r>
           </w:p>
         </w:tc>
@@ -3689,8 +4166,18 @@
             <w:shd w:val="clear" w:color="auto" w:fill="9BBB59" w:themeFill="accent3"/>
           </w:tcPr>
           <w:p>
-            <w:r>
-              <w:t>2</w:t>
+            <w:pPr>
+              <w:rPr>
+                <w:sz w:val="18"/>
+                <w:szCs w:val="18"/>
+              </w:rPr>
+            </w:pPr>
+            <w:r>
+              <w:rPr>
+                <w:sz w:val="18"/>
+                <w:szCs w:val="18"/>
+              </w:rPr>
+              <w:t>1</w:t>
             </w:r>
           </w:p>
         </w:tc>
@@ -3702,45 +4189,63 @@
           <w:p>
             <w:pPr>
               <w:rPr>
+                <w:sz w:val="18"/>
+                <w:szCs w:val="18"/>
                 <w:lang w:val="fr-FR"/>
               </w:rPr>
             </w:pPr>
             <w:r>
               <w:rPr>
+                <w:sz w:val="18"/>
+                <w:szCs w:val="18"/>
                 <w:lang w:val="fr-FR"/>
               </w:rPr>
-              <w:t xml:space="preserve">En tant que coach je peux voir les stats des </w:t>
-            </w:r>
-            <w:r>
-              <w:rPr>
+              <w:t>Front</w:t>
+            </w:r>
+            <w:r>
+              <w:rPr>
+                <w:sz w:val="18"/>
+                <w:szCs w:val="18"/>
                 <w:lang w:val="fr-FR"/>
               </w:rPr>
-              <w:t>séances passées</w:t>
+              <w:t>, design, responsivité</w:t>
             </w:r>
           </w:p>
         </w:tc>
         <w:tc>
           <w:tcPr>
             <w:tcW w:w="3215" w:type="dxa"/>
-            <w:shd w:val="clear" w:color="auto" w:fill="9BBB59" w:themeFill="accent3"/>
-          </w:tcPr>
-          <w:p>
-            <w:pPr>
-              <w:rPr>
-                <w:lang w:val="fr-FR"/>
-              </w:rPr>
-            </w:pPr>
-            <w:r>
-              <w:t>SOFIANE</w:t>
+            <w:shd w:val="clear" w:color="auto" w:fill="DAEEF3" w:themeFill="accent5" w:themeFillTint="33"/>
+          </w:tcPr>
+          <w:p>
+            <w:pPr>
+              <w:rPr>
+                <w:sz w:val="18"/>
+                <w:szCs w:val="18"/>
+              </w:rPr>
+            </w:pPr>
+            <w:r>
+              <w:rPr>
+                <w:sz w:val="18"/>
+                <w:szCs w:val="18"/>
+              </w:rPr>
+              <w:t>FLAVIEN</w:t>
             </w:r>
           </w:p>
         </w:tc>
         <w:tc>
           <w:tcPr>
             <w:tcW w:w="1045" w:type="dxa"/>
-            <w:shd w:val="clear" w:color="auto" w:fill="auto"/>
-          </w:tcPr>
-          <w:p/>
+            <w:shd w:val="clear" w:color="auto" w:fill="00B050"/>
+          </w:tcPr>
+          <w:p>
+            <w:pPr>
+              <w:rPr>
+                <w:sz w:val="18"/>
+                <w:szCs w:val="18"/>
+              </w:rPr>
+            </w:pPr>
+          </w:p>
         </w:tc>
       </w:tr>
       <w:tr>
@@ -3750,66 +4255,99 @@
         <w:tc>
           <w:tcPr>
             <w:tcW w:w="1928" w:type="dxa"/>
-            <w:shd w:val="clear" w:color="auto" w:fill="F79646" w:themeFill="accent6"/>
-          </w:tcPr>
-          <w:p>
-            <w:r>
-              <w:t>C4</w:t>
+            <w:shd w:val="clear" w:color="auto" w:fill="9BBB59" w:themeFill="accent3"/>
+          </w:tcPr>
+          <w:p>
+            <w:pPr>
+              <w:rPr>
+                <w:sz w:val="18"/>
+                <w:szCs w:val="18"/>
+              </w:rPr>
+            </w:pPr>
+            <w:r>
+              <w:rPr>
+                <w:sz w:val="18"/>
+                <w:szCs w:val="18"/>
+              </w:rPr>
+              <w:t>A3</w:t>
             </w:r>
           </w:p>
         </w:tc>
         <w:tc>
           <w:tcPr>
             <w:tcW w:w="905" w:type="dxa"/>
-            <w:shd w:val="clear" w:color="auto" w:fill="F79646" w:themeFill="accent6"/>
-          </w:tcPr>
-          <w:p>
-            <w:r>
-              <w:t>3</w:t>
+            <w:shd w:val="clear" w:color="auto" w:fill="9BBB59" w:themeFill="accent3"/>
+          </w:tcPr>
+          <w:p>
+            <w:pPr>
+              <w:rPr>
+                <w:sz w:val="18"/>
+                <w:szCs w:val="18"/>
+              </w:rPr>
+            </w:pPr>
+            <w:r>
+              <w:rPr>
+                <w:sz w:val="18"/>
+                <w:szCs w:val="18"/>
+              </w:rPr>
+              <w:t>2</w:t>
             </w:r>
           </w:p>
         </w:tc>
         <w:tc>
           <w:tcPr>
             <w:tcW w:w="3251" w:type="dxa"/>
-            <w:shd w:val="clear" w:color="auto" w:fill="F79646" w:themeFill="accent6"/>
-          </w:tcPr>
-          <w:p>
-            <w:pPr>
-              <w:rPr>
+            <w:shd w:val="clear" w:color="auto" w:fill="9BBB59" w:themeFill="accent3"/>
+          </w:tcPr>
+          <w:p>
+            <w:pPr>
+              <w:rPr>
+                <w:sz w:val="18"/>
+                <w:szCs w:val="18"/>
                 <w:lang w:val="fr-FR"/>
               </w:rPr>
             </w:pPr>
             <w:r>
               <w:rPr>
+                <w:sz w:val="18"/>
+                <w:szCs w:val="18"/>
                 <w:lang w:val="fr-FR"/>
               </w:rPr>
-              <w:t>En tant que coach je peux faire des story</w:t>
+              <w:t>En tant qu’admin, je peux voir la liste de tous les comptes</w:t>
             </w:r>
           </w:p>
         </w:tc>
         <w:tc>
           <w:tcPr>
             <w:tcW w:w="3215" w:type="dxa"/>
-            <w:shd w:val="clear" w:color="auto" w:fill="F79646" w:themeFill="accent6"/>
-          </w:tcPr>
-          <w:p>
-            <w:pPr>
-              <w:rPr>
-                <w:lang w:val="fr-FR"/>
-              </w:rPr>
-            </w:pPr>
+            <w:shd w:val="clear" w:color="auto" w:fill="B8CCE4" w:themeFill="accent1" w:themeFillTint="66"/>
+          </w:tcPr>
+          <w:p>
+            <w:pPr>
+              <w:rPr>
+                <w:sz w:val="18"/>
+                <w:szCs w:val="18"/>
+              </w:rPr>
+            </w:pPr>
+            <w:r>
+              <w:rPr>
+                <w:sz w:val="18"/>
+                <w:szCs w:val="18"/>
+              </w:rPr>
+              <w:t>DORIAN</w:t>
+            </w:r>
           </w:p>
         </w:tc>
         <w:tc>
           <w:tcPr>
             <w:tcW w:w="1045" w:type="dxa"/>
-            <w:shd w:val="clear" w:color="auto" w:fill="auto"/>
-          </w:tcPr>
-          <w:p>
-            <w:pPr>
-              <w:rPr>
-                <w:lang w:val="fr-FR"/>
+            <w:shd w:val="clear" w:color="auto" w:fill="00B050"/>
+          </w:tcPr>
+          <w:p>
+            <w:pPr>
+              <w:rPr>
+                <w:sz w:val="18"/>
+                <w:szCs w:val="18"/>
               </w:rPr>
             </w:pPr>
           </w:p>
@@ -3825,8 +4363,18 @@
             <w:shd w:val="clear" w:color="auto" w:fill="9BBB59" w:themeFill="accent3"/>
           </w:tcPr>
           <w:p>
-            <w:r>
-              <w:t>A1</w:t>
+            <w:pPr>
+              <w:rPr>
+                <w:sz w:val="18"/>
+                <w:szCs w:val="18"/>
+              </w:rPr>
+            </w:pPr>
+            <w:r>
+              <w:rPr>
+                <w:sz w:val="18"/>
+                <w:szCs w:val="18"/>
+              </w:rPr>
+              <w:t>AUC2</w:t>
             </w:r>
           </w:p>
         </w:tc>
@@ -3836,8 +4384,18 @@
             <w:shd w:val="clear" w:color="auto" w:fill="9BBB59" w:themeFill="accent3"/>
           </w:tcPr>
           <w:p>
-            <w:r>
-              <w:t>1</w:t>
+            <w:pPr>
+              <w:rPr>
+                <w:sz w:val="18"/>
+                <w:szCs w:val="18"/>
+              </w:rPr>
+            </w:pPr>
+            <w:r>
+              <w:rPr>
+                <w:sz w:val="18"/>
+                <w:szCs w:val="18"/>
+              </w:rPr>
+              <w:t>2</w:t>
             </w:r>
           </w:p>
         </w:tc>
@@ -3849,29 +4407,62 @@
           <w:p>
             <w:pPr>
               <w:rPr>
+                <w:sz w:val="18"/>
+                <w:szCs w:val="18"/>
                 <w:lang w:val="fr-FR"/>
               </w:rPr>
             </w:pPr>
             <w:r>
               <w:rPr>
+                <w:sz w:val="18"/>
+                <w:szCs w:val="18"/>
                 <w:lang w:val="fr-FR"/>
               </w:rPr>
-              <w:t>En tant qu’admin je peux gérer chaque compte</w:t>
+              <w:t xml:space="preserve">En tant </w:t>
+            </w:r>
+            <w:r>
+              <w:rPr>
+                <w:sz w:val="18"/>
+                <w:szCs w:val="18"/>
+                <w:lang w:val="fr-FR"/>
+              </w:rPr>
+              <w:t>qu’utilisateur</w:t>
+            </w:r>
+            <w:r>
+              <w:rPr>
+                <w:sz w:val="18"/>
+                <w:szCs w:val="18"/>
+                <w:lang w:val="fr-FR"/>
+              </w:rPr>
+              <w:t xml:space="preserve">, je peux voir </w:t>
+            </w:r>
+            <w:r>
+              <w:rPr>
+                <w:sz w:val="18"/>
+                <w:szCs w:val="18"/>
+                <w:lang w:val="fr-FR"/>
+              </w:rPr>
+              <w:t>mes informations personnelles</w:t>
             </w:r>
           </w:p>
         </w:tc>
         <w:tc>
           <w:tcPr>
             <w:tcW w:w="3215" w:type="dxa"/>
-            <w:shd w:val="clear" w:color="auto" w:fill="9BBB59" w:themeFill="accent3"/>
-          </w:tcPr>
-          <w:p>
-            <w:pPr>
-              <w:rPr>
-                <w:lang w:val="fr-FR"/>
-              </w:rPr>
-            </w:pPr>
-            <w:r>
+            <w:shd w:val="clear" w:color="auto" w:fill="B8CCE4" w:themeFill="accent1" w:themeFillTint="66"/>
+          </w:tcPr>
+          <w:p>
+            <w:pPr>
+              <w:rPr>
+                <w:sz w:val="18"/>
+                <w:szCs w:val="18"/>
+              </w:rPr>
+            </w:pPr>
+            <w:r>
+              <w:rPr>
+                <w:sz w:val="18"/>
+                <w:szCs w:val="18"/>
+              </w:rPr>
               <w:t>DORIAN</w:t>
             </w:r>
           </w:p>
@@ -3879,9 +4470,16 @@
         <w:tc>
           <w:tcPr>
             <w:tcW w:w="1045" w:type="dxa"/>
-            <w:shd w:val="clear" w:color="auto" w:fill="auto"/>
-          </w:tcPr>
-          <w:p/>
+            <w:shd w:val="clear" w:color="auto" w:fill="00B050"/>
+          </w:tcPr>
+          <w:p>
+            <w:pPr>
+              <w:rPr>
+                <w:sz w:val="18"/>
+                <w:szCs w:val="18"/>
+              </w:rPr>
+            </w:pPr>
+          </w:p>
         </w:tc>
       </w:tr>
       <w:tr>
@@ -3891,71 +4489,80 @@
         <w:tc>
           <w:tcPr>
             <w:tcW w:w="1928" w:type="dxa"/>
-            <w:shd w:val="clear" w:color="auto" w:fill="9BBB59" w:themeFill="accent3"/>
-          </w:tcPr>
-          <w:p>
-            <w:r>
-              <w:t>A2</w:t>
-            </w:r>
-          </w:p>
-          <w:p/>
+            <w:shd w:val="clear" w:color="auto" w:fill="F79646" w:themeFill="accent6"/>
+          </w:tcPr>
+          <w:p>
+            <w:pPr>
+              <w:rPr>
+                <w:sz w:val="18"/>
+                <w:szCs w:val="18"/>
+              </w:rPr>
+            </w:pPr>
+            <w:r>
+              <w:rPr>
+                <w:sz w:val="18"/>
+                <w:szCs w:val="18"/>
+              </w:rPr>
+              <w:t>U4</w:t>
+            </w:r>
+          </w:p>
         </w:tc>
         <w:tc>
           <w:tcPr>
             <w:tcW w:w="905" w:type="dxa"/>
-            <w:shd w:val="clear" w:color="auto" w:fill="9BBB59" w:themeFill="accent3"/>
-          </w:tcPr>
-          <w:p>
-            <w:r>
-              <w:t>1</w:t>
+            <w:shd w:val="clear" w:color="auto" w:fill="F79646" w:themeFill="accent6"/>
+          </w:tcPr>
+          <w:p>
+            <w:pPr>
+              <w:rPr>
+                <w:sz w:val="18"/>
+                <w:szCs w:val="18"/>
+              </w:rPr>
+            </w:pPr>
+            <w:r>
+              <w:rPr>
+                <w:sz w:val="18"/>
+                <w:szCs w:val="18"/>
+              </w:rPr>
+              <w:t>2</w:t>
             </w:r>
           </w:p>
         </w:tc>
         <w:tc>
           <w:tcPr>
             <w:tcW w:w="3251" w:type="dxa"/>
-            <w:shd w:val="clear" w:color="auto" w:fill="9BBB59" w:themeFill="accent3"/>
-          </w:tcPr>
-          <w:p>
-            <w:pPr>
-              <w:rPr>
+            <w:shd w:val="clear" w:color="auto" w:fill="F79646" w:themeFill="accent6"/>
+          </w:tcPr>
+          <w:p>
+            <w:pPr>
+              <w:rPr>
+                <w:sz w:val="18"/>
+                <w:szCs w:val="18"/>
                 <w:lang w:val="fr-FR"/>
               </w:rPr>
             </w:pPr>
             <w:r>
               <w:rPr>
+                <w:sz w:val="18"/>
+                <w:szCs w:val="18"/>
                 <w:lang w:val="fr-FR"/>
               </w:rPr>
-              <w:t xml:space="preserve">En tant qu’admin je peux gérer les </w:t>
-            </w:r>
-            <w:r>
-              <w:rPr>
-                <w:lang w:val="fr-FR"/>
-              </w:rPr>
-              <w:t>séances</w:t>
-            </w:r>
-            <w:r>
-              <w:rPr>
-                <w:lang w:val="fr-FR"/>
-              </w:rPr>
-              <w:t xml:space="preserve"> et les commentaires</w:t>
+              <w:t>En tant qu'user j’ai accès à l’historique de mes séances</w:t>
             </w:r>
           </w:p>
         </w:tc>
         <w:tc>
           <w:tcPr>
             <w:tcW w:w="3215" w:type="dxa"/>
-            <w:shd w:val="clear" w:color="auto" w:fill="9BBB59" w:themeFill="accent3"/>
-          </w:tcPr>
-          <w:p>
-            <w:pPr>
-              <w:rPr>
-                <w:lang w:val="fr-FR"/>
-              </w:rPr>
-            </w:pPr>
-            <w:r>
-              <w:t>DORIAN</w:t>
-            </w:r>
+            <w:shd w:val="clear" w:color="auto" w:fill="F79646" w:themeFill="accent6"/>
+          </w:tcPr>
+          <w:p>
+            <w:pPr>
+              <w:rPr>
+                <w:sz w:val="18"/>
+                <w:szCs w:val="18"/>
+              </w:rPr>
+            </w:pPr>
           </w:p>
         </w:tc>
         <w:tc>
@@ -3963,7 +4570,14 @@
             <w:tcW w:w="1045" w:type="dxa"/>
             <w:shd w:val="clear" w:color="auto" w:fill="auto"/>
           </w:tcPr>
-          <w:p/>
+          <w:p>
+            <w:pPr>
+              <w:rPr>
+                <w:sz w:val="18"/>
+                <w:szCs w:val="18"/>
+              </w:rPr>
+            </w:pPr>
+          </w:p>
         </w:tc>
       </w:tr>
       <w:tr>
@@ -3973,53 +4587,80 @@
         <w:tc>
           <w:tcPr>
             <w:tcW w:w="1928" w:type="dxa"/>
-            <w:shd w:val="clear" w:color="auto" w:fill="9BBB59" w:themeFill="accent3"/>
-          </w:tcPr>
-          <w:p>
-            <w:r>
-              <w:t>AUC1</w:t>
+            <w:shd w:val="clear" w:color="auto" w:fill="F79646" w:themeFill="accent6"/>
+          </w:tcPr>
+          <w:p>
+            <w:pPr>
+              <w:rPr>
+                <w:sz w:val="18"/>
+                <w:szCs w:val="18"/>
+              </w:rPr>
+            </w:pPr>
+            <w:r>
+              <w:rPr>
+                <w:sz w:val="18"/>
+                <w:szCs w:val="18"/>
+              </w:rPr>
+              <w:t>U5</w:t>
             </w:r>
           </w:p>
         </w:tc>
         <w:tc>
           <w:tcPr>
             <w:tcW w:w="905" w:type="dxa"/>
-            <w:shd w:val="clear" w:color="auto" w:fill="9BBB59" w:themeFill="accent3"/>
-          </w:tcPr>
-          <w:p>
-            <w:r>
-              <w:t>1</w:t>
+            <w:shd w:val="clear" w:color="auto" w:fill="F79646" w:themeFill="accent6"/>
+          </w:tcPr>
+          <w:p>
+            <w:pPr>
+              <w:rPr>
+                <w:sz w:val="18"/>
+                <w:szCs w:val="18"/>
+              </w:rPr>
+            </w:pPr>
+            <w:r>
+              <w:rPr>
+                <w:sz w:val="18"/>
+                <w:szCs w:val="18"/>
+              </w:rPr>
+              <w:t>3</w:t>
             </w:r>
           </w:p>
         </w:tc>
         <w:tc>
           <w:tcPr>
             <w:tcW w:w="3251" w:type="dxa"/>
-            <w:shd w:val="clear" w:color="auto" w:fill="9BBB59" w:themeFill="accent3"/>
-          </w:tcPr>
-          <w:p>
-            <w:pPr>
-              <w:rPr>
+            <w:shd w:val="clear" w:color="auto" w:fill="F79646" w:themeFill="accent6"/>
+          </w:tcPr>
+          <w:p>
+            <w:pPr>
+              <w:rPr>
+                <w:sz w:val="18"/>
+                <w:szCs w:val="18"/>
                 <w:lang w:val="fr-FR"/>
               </w:rPr>
             </w:pPr>
             <w:r>
               <w:rPr>
+                <w:sz w:val="18"/>
+                <w:szCs w:val="18"/>
                 <w:lang w:val="fr-FR"/>
               </w:rPr>
-              <w:t>Front</w:t>
+              <w:t>En tant qu'user je peux partager des séances</w:t>
             </w:r>
           </w:p>
         </w:tc>
         <w:tc>
           <w:tcPr>
             <w:tcW w:w="3215" w:type="dxa"/>
-            <w:shd w:val="clear" w:color="auto" w:fill="9BBB59" w:themeFill="accent3"/>
-          </w:tcPr>
-          <w:p>
-            <w:r>
-              <w:t>FLAVIEN</w:t>
-            </w:r>
+            <w:shd w:val="clear" w:color="auto" w:fill="F79646" w:themeFill="accent6"/>
+          </w:tcPr>
+          <w:p>
+            <w:pPr>
+              <w:rPr>
+                <w:sz w:val="18"/>
+                <w:szCs w:val="18"/>
+              </w:rPr>
+            </w:pPr>
           </w:p>
         </w:tc>
         <w:tc>
@@ -4027,7 +4668,112 @@
             <w:tcW w:w="1045" w:type="dxa"/>
             <w:shd w:val="clear" w:color="auto" w:fill="auto"/>
           </w:tcPr>
-          <w:p/>
+          <w:p>
+            <w:pPr>
+              <w:rPr>
+                <w:sz w:val="18"/>
+                <w:szCs w:val="18"/>
+              </w:rPr>
+            </w:pPr>
+          </w:p>
+        </w:tc>
+      </w:tr>
+      <w:tr>
+        <w:trPr>
+          <w:trHeight w:val="600"/>
+        </w:trPr>
+        <w:tc>
+          <w:tcPr>
+            <w:tcW w:w="1928" w:type="dxa"/>
+            <w:shd w:val="clear" w:color="auto" w:fill="F79646" w:themeFill="accent6"/>
+          </w:tcPr>
+          <w:p>
+            <w:pPr>
+              <w:rPr>
+                <w:sz w:val="18"/>
+                <w:szCs w:val="18"/>
+              </w:rPr>
+            </w:pPr>
+            <w:r>
+              <w:rPr>
+                <w:sz w:val="18"/>
+                <w:szCs w:val="18"/>
+              </w:rPr>
+              <w:t>U6</w:t>
+            </w:r>
+          </w:p>
+        </w:tc>
+        <w:tc>
+          <w:tcPr>
+            <w:tcW w:w="905" w:type="dxa"/>
+            <w:shd w:val="clear" w:color="auto" w:fill="F79646" w:themeFill="accent6"/>
+          </w:tcPr>
+          <w:p>
+            <w:pPr>
+              <w:rPr>
+                <w:sz w:val="18"/>
+                <w:szCs w:val="18"/>
+              </w:rPr>
+            </w:pPr>
+            <w:r>
+              <w:rPr>
+                <w:sz w:val="18"/>
+                <w:szCs w:val="18"/>
+              </w:rPr>
+              <w:t>3</w:t>
+            </w:r>
+          </w:p>
+        </w:tc>
+        <w:tc>
+          <w:tcPr>
+            <w:tcW w:w="3251" w:type="dxa"/>
+            <w:shd w:val="clear" w:color="auto" w:fill="F79646" w:themeFill="accent6"/>
+          </w:tcPr>
+          <w:p>
+            <w:pPr>
+              <w:rPr>
+                <w:sz w:val="18"/>
+                <w:szCs w:val="18"/>
+                <w:lang w:val="fr-FR"/>
+              </w:rPr>
+            </w:pPr>
+            <w:r>
+              <w:rPr>
+                <w:sz w:val="18"/>
+                <w:szCs w:val="18"/>
+                <w:lang w:val="fr-FR"/>
+              </w:rPr>
+              <w:t>En tant qu'user je peux chatter avec mon coach et inversement</w:t>
+            </w:r>
+          </w:p>
+        </w:tc>
+        <w:tc>
+          <w:tcPr>
+            <w:tcW w:w="3215" w:type="dxa"/>
+            <w:shd w:val="clear" w:color="auto" w:fill="F79646" w:themeFill="accent6"/>
+          </w:tcPr>
+          <w:p>
+            <w:pPr>
+              <w:rPr>
+                <w:sz w:val="18"/>
+                <w:szCs w:val="18"/>
+              </w:rPr>
+            </w:pPr>
+          </w:p>
+        </w:tc>
+        <w:tc>
+          <w:tcPr>
+            <w:tcW w:w="1045" w:type="dxa"/>
+            <w:shd w:val="clear" w:color="auto" w:fill="auto"/>
+          </w:tcPr>
+          <w:p>
+            <w:pPr>
+              <w:rPr>
+                <w:sz w:val="18"/>
+                <w:szCs w:val="18"/>
+              </w:rPr>
+            </w:pPr>
+          </w:p>
         </w:tc>
       </w:tr>
     </w:tbl>

--- a/documentations/cahier_des_charges.docx
+++ b/documentations/cahier_des_charges.docx
@@ -139,7 +139,6 @@
                 <w:lang w:val="fr-FR"/>
               </w:rPr>
             </w:pPr>
-            <w:proofErr w:type="spellStart"/>
             <w:r>
               <w:rPr>
                 <w:rFonts w:ascii="Montserrat SemiBold" w:eastAsia="Montserrat SemiBold" w:hAnsi="Montserrat SemiBold" w:cs="Montserrat SemiBold"/>
@@ -150,7 +149,6 @@
               </w:rPr>
               <w:t>Dayliho</w:t>
             </w:r>
-            <w:proofErr w:type="spellEnd"/>
           </w:p>
           <w:p>
             <w:pPr>
@@ -1193,7 +1191,6 @@
           <w:lang w:val="fr-FR"/>
         </w:rPr>
       </w:pPr>
-      <w:proofErr w:type="gramStart"/>
       <w:r>
         <w:rPr>
           <w:rFonts w:ascii="Poppins" w:eastAsia="Poppins" w:hAnsi="Poppins" w:cs="Poppins"/>
@@ -1201,17 +1198,7 @@
           <w:szCs w:val="20"/>
           <w:lang w:val="fr-FR"/>
         </w:rPr>
-        <w:t>Suite à</w:t>
-      </w:r>
-      <w:proofErr w:type="gramEnd"/>
-      <w:r>
-        <w:rPr>
-          <w:rFonts w:ascii="Poppins" w:eastAsia="Poppins" w:hAnsi="Poppins" w:cs="Poppins"/>
-          <w:sz w:val="20"/>
-          <w:szCs w:val="20"/>
-          <w:lang w:val="fr-FR"/>
-        </w:rPr>
-        <w:t xml:space="preserve"> l’arrêt des entraînements en présentiel dû à la Covid-19, la Ligue a lancé une application mobile pour permettre aux joueurs de maintenir leur condition physique. Les coachs y publient des annonces de séances de sport auxquelles les joueurs peuvent s'inscrire.</w:t>
+        <w:t>Suite à l’arrêt des entraînements en présentiel dû à la Covid-19, la Ligue a lancé une application mobile pour permettre aux joueurs de maintenir leur condition physique. Les coachs y publient des annonces de séances de sport auxquelles les joueurs peuvent s'inscrire.</w:t>
       </w:r>
     </w:p>
     <w:p>
@@ -1538,26 +1525,16 @@
                 <w:szCs w:val="20"/>
                 <w:lang w:val="fr-FR"/>
               </w:rPr>
-              <w:t xml:space="preserve">Développeur </w:t>
-            </w:r>
-            <w:proofErr w:type="spellStart"/>
+              <w:t>Développeur F</w:t>
+            </w:r>
             <w:r>
               <w:rPr>
                 <w:sz w:val="20"/>
                 <w:szCs w:val="20"/>
                 <w:lang w:val="fr-FR"/>
               </w:rPr>
-              <w:t>F</w:t>
-            </w:r>
-            <w:r>
-              <w:rPr>
-                <w:sz w:val="20"/>
-                <w:szCs w:val="20"/>
-                <w:lang w:val="fr-FR"/>
-              </w:rPr>
               <w:t>ullStack</w:t>
             </w:r>
-            <w:proofErr w:type="spellEnd"/>
           </w:p>
         </w:tc>
         <w:tc>
@@ -1652,7 +1629,6 @@
               </w:rPr>
               <w:t xml:space="preserve">Développeur </w:t>
             </w:r>
-            <w:proofErr w:type="spellStart"/>
             <w:r>
               <w:rPr>
                 <w:sz w:val="20"/>
@@ -1661,7 +1637,6 @@
               </w:rPr>
               <w:t>FullStack</w:t>
             </w:r>
-            <w:proofErr w:type="spellEnd"/>
           </w:p>
         </w:tc>
         <w:tc>
@@ -1685,7 +1660,6 @@
                 <w:lang w:val="fr-FR"/>
               </w:rPr>
             </w:pPr>
-            <w:proofErr w:type="spellStart"/>
             <w:r>
               <w:rPr>
                 <w:color w:val="4A86E8"/>
@@ -1695,7 +1669,6 @@
               </w:rPr>
               <w:t>contact@seraphin.legal</w:t>
             </w:r>
-            <w:proofErr w:type="spellEnd"/>
           </w:p>
         </w:tc>
       </w:tr>
@@ -3993,7 +3966,7 @@
         <w:tc>
           <w:tcPr>
             <w:tcW w:w="1045" w:type="dxa"/>
-            <w:shd w:val="clear" w:color="auto" w:fill="FFC000"/>
+            <w:shd w:val="clear" w:color="auto" w:fill="00B050"/>
           </w:tcPr>
           <w:p>
             <w:pPr>
@@ -4418,31 +4391,7 @@
                 <w:szCs w:val="18"/>
                 <w:lang w:val="fr-FR"/>
               </w:rPr>
-              <w:t xml:space="preserve">En tant </w:t>
-            </w:r>
-            <w:r>
-              <w:rPr>
-                <w:sz w:val="18"/>
-                <w:szCs w:val="18"/>
-                <w:lang w:val="fr-FR"/>
-              </w:rPr>
-              <w:t>qu’utilisateur</w:t>
-            </w:r>
-            <w:r>
-              <w:rPr>
-                <w:sz w:val="18"/>
-                <w:szCs w:val="18"/>
-                <w:lang w:val="fr-FR"/>
-              </w:rPr>
-              <w:t xml:space="preserve">, je peux voir </w:t>
-            </w:r>
-            <w:r>
-              <w:rPr>
-                <w:sz w:val="18"/>
-                <w:szCs w:val="18"/>
-                <w:lang w:val="fr-FR"/>
-              </w:rPr>
-              <w:t>mes informations personnelles</w:t>
+              <w:t>En tant qu’utilisateur, je peux voir mes informations personnelles</w:t>
             </w:r>
           </w:p>
         </w:tc>
@@ -5361,57 +5310,15 @@
         <w:rPr>
           <w:lang w:val="fr-FR"/>
         </w:rPr>
-        <w:t xml:space="preserve">Les </w:t>
-      </w:r>
-      <w:proofErr w:type="spellStart"/>
+        <w:t xml:space="preserve">Les mdp seront chiffrés dans la bdd </w:t>
+      </w:r>
+    </w:p>
+    <w:p>
       <w:r>
         <w:rPr>
           <w:lang w:val="fr-FR"/>
         </w:rPr>
-        <w:t>mdp</w:t>
-      </w:r>
-      <w:proofErr w:type="spellEnd"/>
-      <w:r>
-        <w:rPr>
-          <w:lang w:val="fr-FR"/>
-        </w:rPr>
-        <w:t xml:space="preserve"> seront chiffrés dans la </w:t>
-      </w:r>
-      <w:proofErr w:type="spellStart"/>
-      <w:r>
-        <w:rPr>
-          <w:lang w:val="fr-FR"/>
-        </w:rPr>
-        <w:t>bdd</w:t>
-      </w:r>
-      <w:proofErr w:type="spellEnd"/>
-      <w:r>
-        <w:rPr>
-          <w:lang w:val="fr-FR"/>
-        </w:rPr>
-        <w:t xml:space="preserve"> </w:t>
-      </w:r>
-    </w:p>
-    <w:p>
-      <w:r>
-        <w:rPr>
-          <w:lang w:val="fr-FR"/>
-        </w:rPr>
-        <w:t>Les utilisateurs et coachs seront des personnes de M2L et non des “</w:t>
-      </w:r>
-      <w:proofErr w:type="spellStart"/>
-      <w:r>
-        <w:rPr>
-          <w:lang w:val="fr-FR"/>
-        </w:rPr>
-        <w:t>randoms</w:t>
-      </w:r>
-      <w:proofErr w:type="spellEnd"/>
-      <w:r>
-        <w:rPr>
-          <w:lang w:val="fr-FR"/>
-        </w:rPr>
-        <w:t>”</w:t>
+        <w:t>Les utilisateurs et coachs seront des personnes de M2L et non des “randoms”</w:t>
       </w:r>
     </w:p>
     <w:p/>
@@ -5553,7 +5460,6 @@
               </w:rPr>
               <w:t xml:space="preserve">Développeur </w:t>
             </w:r>
-            <w:proofErr w:type="spellStart"/>
             <w:r>
               <w:rPr>
                 <w:b/>
@@ -5561,7 +5467,6 @@
               </w:rPr>
               <w:t>FrontEnd</w:t>
             </w:r>
-            <w:proofErr w:type="spellEnd"/>
             <w:r>
               <w:rPr>
                 <w:b/>
@@ -5639,7 +5544,6 @@
               </w:rPr>
               <w:t xml:space="preserve">Développeur </w:t>
             </w:r>
-            <w:proofErr w:type="spellStart"/>
             <w:r>
               <w:rPr>
                 <w:b/>
@@ -5648,7 +5552,6 @@
               </w:rPr>
               <w:t>BackEnd</w:t>
             </w:r>
-            <w:proofErr w:type="spellEnd"/>
             <w:r>
               <w:rPr>
                 <w:b/>
@@ -5732,21 +5635,12 @@
               </w:rPr>
               <w:t xml:space="preserve">Développeur </w:t>
             </w:r>
-            <w:proofErr w:type="spellStart"/>
             <w:r>
               <w:rPr>
                 <w:b/>
                 <w:bCs/>
               </w:rPr>
-              <w:t>FrontEnd</w:t>
-            </w:r>
-            <w:proofErr w:type="spellEnd"/>
-            <w:r>
-              <w:rPr>
-                <w:b/>
-                <w:bCs/>
-              </w:rPr>
-              <w:t xml:space="preserve"> Mobile</w:t>
+              <w:t>FrontEnd Mobile</w:t>
             </w:r>
           </w:p>
           <w:p>
@@ -5834,23 +5728,13 @@
               </w:rPr>
               <w:t xml:space="preserve">Développeur </w:t>
             </w:r>
-            <w:proofErr w:type="spellStart"/>
             <w:r>
               <w:rPr>
                 <w:b/>
                 <w:bCs/>
                 <w:lang w:val="fr-FR"/>
               </w:rPr>
-              <w:t>BackEnd</w:t>
-            </w:r>
-            <w:proofErr w:type="spellEnd"/>
-            <w:r>
-              <w:rPr>
-                <w:b/>
-                <w:bCs/>
-                <w:lang w:val="fr-FR"/>
-              </w:rPr>
-              <w:t xml:space="preserve"> </w:t>
+              <w:t xml:space="preserve">BackEnd </w:t>
             </w:r>
             <w:r>
               <w:rPr>
